--- a/PicSim/Doc/Doku.docx
+++ b/PicSim/Doc/Doku.docx
@@ -145,7 +145,7 @@
                 <w:noProof/>
                 <w:webHidden/>
               </w:rPr>
-              <w:t>1</w:t>
+              <w:t>2</w:t>
             </w:r>
             <w:r>
               <w:rPr>
@@ -202,20 +202,16 @@
                 <w:noProof/>
                 <w:webHidden/>
               </w:rPr>
-            </w:r>
-            <w:r>
-              <w:rPr>
-                <w:noProof/>
-                <w:webHidden/>
-              </w:rPr>
               <w:fldChar w:fldCharType="separate"/>
             </w:r>
             <w:r>
               <w:rPr>
-                <w:noProof/>
-                <w:webHidden/>
-              </w:rPr>
-              <w:t>1</w:t>
+                <w:b/>
+                <w:bCs/>
+                <w:noProof/>
+                <w:webHidden/>
+              </w:rPr>
+              <w:t>Fehler! Textmarke nicht definiert.</w:t>
             </w:r>
             <w:r>
               <w:rPr>
@@ -272,20 +268,16 @@
                 <w:noProof/>
                 <w:webHidden/>
               </w:rPr>
-            </w:r>
-            <w:r>
-              <w:rPr>
-                <w:noProof/>
-                <w:webHidden/>
-              </w:rPr>
               <w:fldChar w:fldCharType="separate"/>
             </w:r>
             <w:r>
               <w:rPr>
-                <w:noProof/>
-                <w:webHidden/>
-              </w:rPr>
-              <w:t>1</w:t>
+                <w:b/>
+                <w:bCs/>
+                <w:noProof/>
+                <w:webHidden/>
+              </w:rPr>
+              <w:t>Fehler! Textmarke nicht definiert.</w:t>
             </w:r>
             <w:r>
               <w:rPr>
@@ -355,7 +347,7 @@
                 <w:noProof/>
                 <w:webHidden/>
               </w:rPr>
-              <w:t>1</w:t>
+              <w:t>2</w:t>
             </w:r>
             <w:r>
               <w:rPr>
@@ -425,7 +417,7 @@
                 <w:noProof/>
                 <w:webHidden/>
               </w:rPr>
-              <w:t>1</w:t>
+              <w:t>4</w:t>
             </w:r>
             <w:r>
               <w:rPr>
@@ -495,7 +487,7 @@
                 <w:noProof/>
                 <w:webHidden/>
               </w:rPr>
-              <w:t>2</w:t>
+              <w:t>4</w:t>
             </w:r>
             <w:r>
               <w:rPr>
@@ -565,7 +557,7 @@
                 <w:noProof/>
                 <w:webHidden/>
               </w:rPr>
-              <w:t>2</w:t>
+              <w:t>4</w:t>
             </w:r>
             <w:r>
               <w:rPr>
@@ -635,7 +627,7 @@
                 <w:noProof/>
                 <w:webHidden/>
               </w:rPr>
-              <w:t>2</w:t>
+              <w:t>4</w:t>
             </w:r>
             <w:r>
               <w:rPr>
@@ -705,7 +697,7 @@
                 <w:noProof/>
                 <w:webHidden/>
               </w:rPr>
-              <w:t>2</w:t>
+              <w:t>4</w:t>
             </w:r>
             <w:r>
               <w:rPr>
@@ -775,7 +767,7 @@
                 <w:noProof/>
                 <w:webHidden/>
               </w:rPr>
-              <w:t>2</w:t>
+              <w:t>4</w:t>
             </w:r>
             <w:r>
               <w:rPr>
@@ -845,7 +837,7 @@
                 <w:noProof/>
                 <w:webHidden/>
               </w:rPr>
-              <w:t>2</w:t>
+              <w:t>4</w:t>
             </w:r>
             <w:r>
               <w:rPr>
@@ -915,7 +907,7 @@
                 <w:noProof/>
                 <w:webHidden/>
               </w:rPr>
-              <w:t>2</w:t>
+              <w:t>4</w:t>
             </w:r>
             <w:r>
               <w:rPr>
@@ -3180,83 +3172,48 @@
       </w:r>
       <w:bookmarkEnd w:id="5"/>
     </w:p>
-    <w:p>
-      <w:pPr>
-        <w:pStyle w:val="berschrift2"/>
-      </w:pPr>
-      <w:bookmarkStart w:id="6" w:name="_Toc485134559"/>
-      <w:r>
-        <w:t>Befehl bearbeiten</w:t>
-      </w:r>
-      <w:bookmarkEnd w:id="6"/>
-    </w:p>
     <w:p/>
-    <w:p>
-      <w:pPr>
-        <w:pStyle w:val="berschrift2"/>
-      </w:pPr>
-      <w:bookmarkStart w:id="7" w:name="_Toc485134560"/>
-      <w:r>
-        <w:t>Breakpoints</w:t>
-      </w:r>
-      <w:bookmarkEnd w:id="7"/>
-    </w:p>
-    <w:p>
-      <w:pPr>
-        <w:pStyle w:val="berschrift2"/>
-      </w:pPr>
-      <w:bookmarkStart w:id="8" w:name="_Toc485134561"/>
-      <w:r>
-        <w:t>Interrupts</w:t>
-      </w:r>
-      <w:bookmarkEnd w:id="8"/>
-    </w:p>
-    <w:p>
-      <w:pPr>
-        <w:pStyle w:val="berschrift2"/>
-      </w:pPr>
-      <w:bookmarkStart w:id="9" w:name="_Toc485134562"/>
-      <w:r>
-        <w:t>RS232</w:t>
-      </w:r>
-      <w:bookmarkEnd w:id="9"/>
-    </w:p>
     <w:p/>
-    <w:p>
-      <w:pPr>
-        <w:pStyle w:val="berschrift1"/>
-      </w:pPr>
-      <w:bookmarkStart w:id="10" w:name="_Toc485134563"/>
-      <w:r>
-        <w:t>Befehle</w:t>
-      </w:r>
-      <w:bookmarkEnd w:id="10"/>
-    </w:p>
+    <w:p/>
+    <w:p/>
+    <w:p/>
+    <w:p/>
+    <w:p/>
+    <w:p/>
     <w:p/>
     <w:p/>
     <w:p/>
     <w:p/>
     <w:p/>
     <w:p>
-      <w:bookmarkStart w:id="11" w:name="_GoBack"/>
+      <w:pPr>
+        <w:pStyle w:val="berschrift2"/>
+      </w:pPr>
+      <w:bookmarkStart w:id="6" w:name="_Toc485134559"/>
+      <w:r>
+        <w:lastRenderedPageBreak/>
+        <w:t>Befehl bearbeiten</w:t>
+      </w:r>
+      <w:bookmarkEnd w:id="6"/>
+    </w:p>
+    <w:p>
       <w:r>
         <w:rPr>
           <w:noProof/>
         </w:rPr>
-        <w:lastRenderedPageBreak/>
         <w:drawing>
-          <wp:anchor distT="0" distB="0" distL="114300" distR="114300" simplePos="0" relativeHeight="251683840" behindDoc="0" locked="0" layoutInCell="1" allowOverlap="1" wp14:anchorId="3780D57E" wp14:editId="648B156B">
+          <wp:anchor distT="0" distB="0" distL="114300" distR="114300" simplePos="0" relativeHeight="251682816" behindDoc="0" locked="0" layoutInCell="1" allowOverlap="1">
             <wp:simplePos x="0" y="0"/>
-            <wp:positionH relativeFrom="column">
-              <wp:posOffset>0</wp:posOffset>
+            <wp:positionH relativeFrom="margin">
+              <wp:align>right</wp:align>
             </wp:positionH>
             <wp:positionV relativeFrom="paragraph">
-              <wp:posOffset>528320</wp:posOffset>
+              <wp:posOffset>144665</wp:posOffset>
             </wp:positionV>
-            <wp:extent cx="3546764" cy="8540808"/>
-            <wp:effectExtent l="0" t="0" r="0" b="0"/>
+            <wp:extent cx="3270816" cy="7876310"/>
+            <wp:effectExtent l="0" t="0" r="6350" b="0"/>
             <wp:wrapSquare wrapText="bothSides"/>
-            <wp:docPr id="25" name="Grafik 25"/>
+            <wp:docPr id="28" name="Grafik 28"/>
             <wp:cNvGraphicFramePr>
               <a:graphicFrameLocks xmlns:a="http://schemas.openxmlformats.org/drawingml/2006/main" noChangeAspect="1"/>
             </wp:cNvGraphicFramePr>
@@ -3282,7 +3239,7 @@
                   <pic:spPr>
                     <a:xfrm>
                       <a:off x="0" y="0"/>
-                      <a:ext cx="3546764" cy="8540808"/>
+                      <a:ext cx="3270816" cy="7876310"/>
                     </a:xfrm>
                     <a:prstGeom prst="rect">
                       <a:avLst/>
@@ -3300,8 +3257,130 @@
           </wp:anchor>
         </w:drawing>
       </w:r>
+    </w:p>
+    <w:p>
+      <w:pPr>
+        <w:jc w:val="both"/>
+      </w:pPr>
+      <w:r>
+        <w:t>Jeder Cycle und dadurch jeder Befehl durchläuft eine gewisse Prozedur welche bei jedem Befehl grundlegend gleich ist. Zuerst wird aus dem ProgramCounter der Aktuelle wert gelesen</w:t>
+      </w:r>
+      <w:r>
+        <w:t>. Dann wird der Executor mit der passenden Programmzeile zum ProgrammCounter aufgerufen. Im Executor wird dann zuerst geprüft ob ein Interrupt stattgefunden hat und falls dies der Fall ist wird die Interrupt Routine ausgeführt. Wenn kein Interrupt stattgefunden hat wird im nächsten Schritt der Befehl erkannt. Dazu wird die aus dem Array stammende Zeile veru</w:t>
+      </w:r>
+      <w:r>
+        <w:t>ndet und es wird geprüft um welchen Befehl es sich handelt, ein Beispiel zu ein paar Befehlen ist in der Abbildung zu sehen.</w:t>
+      </w:r>
+    </w:p>
+    <w:p>
+      <w:r>
+        <w:rPr>
+          <w:noProof/>
+        </w:rPr>
+        <w:drawing>
+          <wp:inline distT="0" distB="0" distL="0" distR="0" wp14:anchorId="5B7A75CB" wp14:editId="0405D81F">
+            <wp:extent cx="2369128" cy="1756220"/>
+            <wp:effectExtent l="0" t="0" r="0" b="0"/>
+            <wp:docPr id="29" name="Grafik 29"/>
+            <wp:cNvGraphicFramePr>
+              <a:graphicFrameLocks xmlns:a="http://schemas.openxmlformats.org/drawingml/2006/main" noChangeAspect="1"/>
+            </wp:cNvGraphicFramePr>
+            <a:graphic xmlns:a="http://schemas.openxmlformats.org/drawingml/2006/main">
+              <a:graphicData uri="http://schemas.openxmlformats.org/drawingml/2006/picture">
+                <pic:pic xmlns:pic="http://schemas.openxmlformats.org/drawingml/2006/picture">
+                  <pic:nvPicPr>
+                    <pic:cNvPr id="1" name=""/>
+                    <pic:cNvPicPr/>
+                  </pic:nvPicPr>
+                  <pic:blipFill>
+                    <a:blip r:embed="rId14"/>
+                    <a:stretch>
+                      <a:fillRect/>
+                    </a:stretch>
+                  </pic:blipFill>
+                  <pic:spPr>
+                    <a:xfrm>
+                      <a:off x="0" y="0"/>
+                      <a:ext cx="2380510" cy="1764657"/>
+                    </a:xfrm>
+                    <a:prstGeom prst="rect">
+                      <a:avLst/>
+                    </a:prstGeom>
+                  </pic:spPr>
+                </pic:pic>
+              </a:graphicData>
+            </a:graphic>
+          </wp:inline>
+        </w:drawing>
+      </w:r>
+    </w:p>
+    <w:p>
+      <w:pPr>
+        <w:jc w:val="both"/>
+      </w:pPr>
+      <w:r>
+        <w:t>Wenn nun der Befehl erkannt wurde wird als nächstes der Befehlsspezifische Code ausgeführt welcher den Befehl darstellt. Dabei werden auch die Status Bits geprüft und eventuell gesetzt aber dies soll später bei den Befehlen erklärt werden.  Wenn der Befehl das lesen oder beschreiben eines Registers beinhaltet wird dazu eine Methode aufgerufen welche anhand der Bank und der Adresse das passende Register aus dem Register Array ausliest oder beschreibt. Am Ende von jedem Befehl wird der Timer aufgerufen. Dabei übergibt der Befehl wie viele Cycels er gebraucht hat. Der Timer Checkt nun ob der Interne Timer aktiviert ist und wird dann abhängig von der Prescaler Einstellung erhöht.</w:t>
+      </w:r>
+      <w:r>
+        <w:t xml:space="preserve"> Nachdem der Timer erhöt wurde wird der Programmcounter noch um 1 erhöt und die Routine läuft von vorne los.</w:t>
+      </w:r>
+      <w:bookmarkStart w:id="7" w:name="_GoBack"/>
+      <w:bookmarkEnd w:id="7"/>
+    </w:p>
+    <w:p>
+      <w:pPr>
+        <w:pStyle w:val="berschrift2"/>
+      </w:pPr>
+      <w:bookmarkStart w:id="8" w:name="_Toc485134560"/>
+      <w:r>
+        <w:lastRenderedPageBreak/>
+        <w:t>Breakpoints</w:t>
+      </w:r>
+      <w:bookmarkEnd w:id="8"/>
+    </w:p>
+    <w:p>
+      <w:pPr>
+        <w:pStyle w:val="berschrift2"/>
+      </w:pPr>
+      <w:bookmarkStart w:id="9" w:name="_Toc485134561"/>
+      <w:r>
+        <w:t>Interrupts</w:t>
+      </w:r>
+      <w:bookmarkEnd w:id="9"/>
+    </w:p>
+    <w:p>
+      <w:pPr>
+        <w:pStyle w:val="berschrift2"/>
+      </w:pPr>
+      <w:bookmarkStart w:id="10" w:name="_Toc485134562"/>
+      <w:r>
+        <w:t>RS232</w:t>
+      </w:r>
+      <w:bookmarkEnd w:id="10"/>
+    </w:p>
+    <w:p/>
+    <w:p>
+      <w:pPr>
+        <w:pStyle w:val="berschrift1"/>
+      </w:pPr>
+      <w:bookmarkStart w:id="11" w:name="_Toc485134563"/>
+      <w:r>
+        <w:t>Befehle</w:t>
+      </w:r>
       <w:bookmarkEnd w:id="11"/>
     </w:p>
+    <w:p/>
+    <w:p/>
+    <w:p/>
+    <w:p/>
+    <w:p/>
+    <w:p/>
+    <w:p/>
+    <w:p/>
+    <w:p/>
+    <w:p/>
+    <w:p/>
+    <w:p/>
     <w:sectPr>
       <w:pgSz w:w="11906" w:h="16838"/>
       <w:pgMar w:top="1417" w:right="1417" w:bottom="1134" w:left="1417" w:header="708" w:footer="708" w:gutter="0"/>
@@ -4614,7 +4693,7 @@
 </file>
 
 <file path=customXml/itemProps1.xml><?xml version="1.0" encoding="utf-8"?>
-<ds:datastoreItem xmlns:ds="http://schemas.openxmlformats.org/officeDocument/2006/customXml" ds:itemID="{5FE82142-4E6C-4737-8017-192B2C854B60}">
+<ds:datastoreItem xmlns:ds="http://schemas.openxmlformats.org/officeDocument/2006/customXml" ds:itemID="{43DCC740-EE47-488D-B7E6-9DFD21F0F3C7}">
   <ds:schemaRefs>
     <ds:schemaRef ds:uri="http://schemas.openxmlformats.org/officeDocument/2006/bibliography"/>
   </ds:schemaRefs>

--- a/PicSim/Doc/Doku.docx
+++ b/PicSim/Doc/Doku.docx
@@ -627,7 +627,7 @@
                 <w:noProof/>
                 <w:webHidden/>
               </w:rPr>
-              <w:t>4</w:t>
+              <w:t>5</w:t>
             </w:r>
             <w:r>
               <w:rPr>
@@ -697,7 +697,7 @@
                 <w:noProof/>
                 <w:webHidden/>
               </w:rPr>
-              <w:t>4</w:t>
+              <w:t>6</w:t>
             </w:r>
             <w:r>
               <w:rPr>
@@ -767,7 +767,7 @@
                 <w:noProof/>
                 <w:webHidden/>
               </w:rPr>
-              <w:t>4</w:t>
+              <w:t>6</w:t>
             </w:r>
             <w:r>
               <w:rPr>
@@ -837,7 +837,7 @@
                 <w:noProof/>
                 <w:webHidden/>
               </w:rPr>
-              <w:t>4</w:t>
+              <w:t>6</w:t>
             </w:r>
             <w:r>
               <w:rPr>
@@ -907,7 +907,7 @@
                 <w:noProof/>
                 <w:webHidden/>
               </w:rPr>
-              <w:t>4</w:t>
+              <w:t>6</w:t>
             </w:r>
             <w:r>
               <w:rPr>
@@ -3324,17 +3324,25 @@
       <w:r>
         <w:t xml:space="preserve"> Nachdem der Timer erhöt wurde wird der Programmcounter noch um 1 erhöt und die Routine läuft von vorne los.</w:t>
       </w:r>
-      <w:bookmarkStart w:id="7" w:name="_GoBack"/>
+    </w:p>
+    <w:p>
+      <w:pPr>
+        <w:pStyle w:val="berschrift2"/>
+      </w:pPr>
+      <w:bookmarkStart w:id="7" w:name="_Toc485134560"/>
+      <w:r>
+        <w:lastRenderedPageBreak/>
+        <w:t>Breakpoints</w:t>
+      </w:r>
       <w:bookmarkEnd w:id="7"/>
     </w:p>
     <w:p>
       <w:pPr>
         <w:pStyle w:val="berschrift2"/>
       </w:pPr>
-      <w:bookmarkStart w:id="8" w:name="_Toc485134560"/>
-      <w:r>
-        <w:lastRenderedPageBreak/>
-        <w:t>Breakpoints</w:t>
+      <w:bookmarkStart w:id="8" w:name="_Toc485134561"/>
+      <w:r>
+        <w:t>Interrupts</w:t>
       </w:r>
       <w:bookmarkEnd w:id="8"/>
     </w:p>
@@ -3342,31 +3350,76 @@
       <w:pPr>
         <w:pStyle w:val="berschrift2"/>
       </w:pPr>
-      <w:bookmarkStart w:id="9" w:name="_Toc485134561"/>
-      <w:r>
-        <w:t>Interrupts</w:t>
+      <w:bookmarkStart w:id="9" w:name="_Toc485134562"/>
+      <w:r>
+        <w:t>RS232</w:t>
       </w:r>
       <w:bookmarkEnd w:id="9"/>
-    </w:p>
-    <w:p>
-      <w:pPr>
-        <w:pStyle w:val="berschrift2"/>
-      </w:pPr>
-      <w:bookmarkStart w:id="10" w:name="_Toc485134562"/>
-      <w:r>
-        <w:t>RS232</w:t>
-      </w:r>
-      <w:bookmarkEnd w:id="10"/>
     </w:p>
     <w:p/>
     <w:p>
       <w:pPr>
         <w:pStyle w:val="berschrift1"/>
       </w:pPr>
-      <w:bookmarkStart w:id="11" w:name="_Toc485134563"/>
+      <w:bookmarkStart w:id="10" w:name="_Toc485134563"/>
       <w:r>
         <w:t>Befehle</w:t>
       </w:r>
+      <w:bookmarkEnd w:id="10"/>
+    </w:p>
+    <w:p>
+      <w:pPr>
+        <w:pStyle w:val="berschrift2"/>
+      </w:pPr>
+      <w:r>
+        <w:t>ADDLW</w:t>
+      </w:r>
+      <w:r>
+        <w:t>/SUBLW/ADDWF/SUBWF</w:t>
+      </w:r>
+    </w:p>
+    <w:p>
+      <w:r>
+        <w:rPr>
+          <w:noProof/>
+        </w:rPr>
+        <w:drawing>
+          <wp:inline distT="0" distB="0" distL="0" distR="0" wp14:anchorId="30DFB5C9" wp14:editId="232E41B1">
+            <wp:extent cx="1630575" cy="5763491"/>
+            <wp:effectExtent l="0" t="0" r="8255" b="0"/>
+            <wp:docPr id="30" name="Grafik 30"/>
+            <wp:cNvGraphicFramePr>
+              <a:graphicFrameLocks xmlns:a="http://schemas.openxmlformats.org/drawingml/2006/main" noChangeAspect="1"/>
+            </wp:cNvGraphicFramePr>
+            <a:graphic xmlns:a="http://schemas.openxmlformats.org/drawingml/2006/main">
+              <a:graphicData uri="http://schemas.openxmlformats.org/drawingml/2006/picture">
+                <pic:pic xmlns:pic="http://schemas.openxmlformats.org/drawingml/2006/picture">
+                  <pic:nvPicPr>
+                    <pic:cNvPr id="1" name=""/>
+                    <pic:cNvPicPr/>
+                  </pic:nvPicPr>
+                  <pic:blipFill>
+                    <a:blip r:embed="rId15"/>
+                    <a:stretch>
+                      <a:fillRect/>
+                    </a:stretch>
+                  </pic:blipFill>
+                  <pic:spPr>
+                    <a:xfrm>
+                      <a:off x="0" y="0"/>
+                      <a:ext cx="1636919" cy="5785915"/>
+                    </a:xfrm>
+                    <a:prstGeom prst="rect">
+                      <a:avLst/>
+                    </a:prstGeom>
+                  </pic:spPr>
+                </pic:pic>
+              </a:graphicData>
+            </a:graphic>
+          </wp:inline>
+        </w:drawing>
+      </w:r>
+      <w:bookmarkStart w:id="11" w:name="_GoBack"/>
       <w:bookmarkEnd w:id="11"/>
     </w:p>
     <w:p/>
@@ -4693,7 +4746,7 @@
 </file>
 
 <file path=customXml/itemProps1.xml><?xml version="1.0" encoding="utf-8"?>
-<ds:datastoreItem xmlns:ds="http://schemas.openxmlformats.org/officeDocument/2006/customXml" ds:itemID="{43DCC740-EE47-488D-B7E6-9DFD21F0F3C7}">
+<ds:datastoreItem xmlns:ds="http://schemas.openxmlformats.org/officeDocument/2006/customXml" ds:itemID="{D41B2CC8-91BF-4DD5-A3B1-5ADC4738D41E}">
   <ds:schemaRefs>
     <ds:schemaRef ds:uri="http://schemas.openxmlformats.org/officeDocument/2006/bibliography"/>
   </ds:schemaRefs>

--- a/PicSim/Doc/Doku.docx
+++ b/PicSim/Doc/Doku.docx
@@ -1,6 +1,6 @@
 
 <file path=word/document.xml><?xml version="1.0" encoding="utf-8"?>
-<w:document xmlns:wpc="http://schemas.microsoft.com/office/word/2010/wordprocessingCanvas" xmlns:cx="http://schemas.microsoft.com/office/drawing/2014/chartex" xmlns:cx1="http://schemas.microsoft.com/office/drawing/2015/9/8/chartex" xmlns:cx2="http://schemas.microsoft.com/office/drawing/2015/10/21/chartex" xmlns:cx3="http://schemas.microsoft.com/office/drawing/2016/5/9/chartex" xmlns:cx4="http://schemas.microsoft.com/office/drawing/2016/5/10/chartex" xmlns:cx5="http://schemas.microsoft.com/office/drawing/2016/5/11/chartex" xmlns:cx6="http://schemas.microsoft.com/office/drawing/2016/5/12/chartex" xmlns:cx7="http://schemas.microsoft.com/office/drawing/2016/5/13/chartex" xmlns:cx8="http://schemas.microsoft.com/office/drawing/2016/5/14/chartex" xmlns:mc="http://schemas.openxmlformats.org/markup-compatibility/2006" xmlns:aink="http://schemas.microsoft.com/office/drawing/2016/ink" xmlns:o="urn:schemas-microsoft-com:office:office" xmlns:r="http://schemas.openxmlformats.org/officeDocument/2006/relationships" xmlns:m="http://schemas.openxmlformats.org/officeDocument/2006/math" xmlns:v="urn:schemas-microsoft-com:vml" xmlns:wp14="http://schemas.microsoft.com/office/word/2010/wordprocessingDrawing" xmlns:wp="http://schemas.openxmlformats.org/drawingml/2006/wordprocessingDrawing" xmlns:w10="urn:schemas-microsoft-com:office:word" xmlns:w="http://schemas.openxmlformats.org/wordprocessingml/2006/main" xmlns:w14="http://schemas.microsoft.com/office/word/2010/wordml" xmlns:w15="http://schemas.microsoft.com/office/word/2012/wordml" xmlns:w16se="http://schemas.microsoft.com/office/word/2015/wordml/symex" xmlns:wpg="http://schemas.microsoft.com/office/word/2010/wordprocessingGroup" xmlns:wpi="http://schemas.microsoft.com/office/word/2010/wordprocessingInk" xmlns:wne="http://schemas.microsoft.com/office/word/2006/wordml" xmlns:wps="http://schemas.microsoft.com/office/word/2010/wordprocessingShape" mc:Ignorable="w14 w15 w16se wp14">
+<w:document xmlns:wpc="http://schemas.microsoft.com/office/word/2010/wordprocessingCanvas" xmlns:mc="http://schemas.openxmlformats.org/markup-compatibility/2006" xmlns:o="urn:schemas-microsoft-com:office:office" xmlns:r="http://schemas.openxmlformats.org/officeDocument/2006/relationships" xmlns:m="http://schemas.openxmlformats.org/officeDocument/2006/math" xmlns:v="urn:schemas-microsoft-com:vml" xmlns:wp14="http://schemas.microsoft.com/office/word/2010/wordprocessingDrawing" xmlns:wp="http://schemas.openxmlformats.org/drawingml/2006/wordprocessingDrawing" xmlns:w10="urn:schemas-microsoft-com:office:word" xmlns:w="http://schemas.openxmlformats.org/wordprocessingml/2006/main" xmlns:w14="http://schemas.microsoft.com/office/word/2010/wordml" xmlns:wpg="http://schemas.microsoft.com/office/word/2010/wordprocessingGroup" xmlns:wpi="http://schemas.microsoft.com/office/word/2010/wordprocessingInk" xmlns:wne="http://schemas.microsoft.com/office/word/2006/wordml" xmlns:wps="http://schemas.microsoft.com/office/word/2010/wordprocessingShape" mc:Ignorable="w14 wp14">
   <w:body>
     <w:p>
       <w:pPr>
@@ -12,12 +12,21 @@
       </w:pPr>
       <w:bookmarkStart w:id="0" w:name="_Hlk485376882"/>
       <w:bookmarkEnd w:id="0"/>
+      <w:proofErr w:type="spellStart"/>
       <w:r>
         <w:rPr>
           <w:rFonts w:ascii="Arial Narrow" w:hAnsi="Arial Narrow" w:cstheme="majorHAnsi"/>
           <w:sz w:val="52"/>
         </w:rPr>
-        <w:t>PicSimulator Dokumentation</w:t>
+        <w:t>PicSimulator</w:t>
+      </w:r>
+      <w:proofErr w:type="spellEnd"/>
+      <w:r>
+        <w:rPr>
+          <w:rFonts w:ascii="Arial Narrow" w:hAnsi="Arial Narrow" w:cstheme="majorHAnsi"/>
+          <w:sz w:val="52"/>
+        </w:rPr>
+        <w:t xml:space="preserve"> Dokumentation</w:t>
       </w:r>
     </w:p>
     <w:p>
@@ -202,6 +211,12 @@
                 <w:noProof/>
                 <w:webHidden/>
               </w:rPr>
+            </w:r>
+            <w:r>
+              <w:rPr>
+                <w:noProof/>
+                <w:webHidden/>
+              </w:rPr>
               <w:fldChar w:fldCharType="separate"/>
             </w:r>
             <w:r>
@@ -262,6 +277,12 @@
                 <w:webHidden/>
               </w:rPr>
               <w:instrText xml:space="preserve"> PAGEREF _Toc485134554 \h </w:instrText>
+            </w:r>
+            <w:r>
+              <w:rPr>
+                <w:noProof/>
+                <w:webHidden/>
+              </w:rPr>
             </w:r>
             <w:r>
               <w:rPr>
@@ -957,6 +978,7 @@
       <w:r>
         <w:rPr>
           <w:noProof/>
+          <w:lang w:eastAsia="de-DE"/>
         </w:rPr>
         <mc:AlternateContent>
           <mc:Choice Requires="wps">
@@ -1075,6 +1097,7 @@
       <w:r>
         <w:rPr>
           <w:noProof/>
+          <w:lang w:eastAsia="de-DE"/>
         </w:rPr>
         <mc:AlternateContent>
           <mc:Choice Requires="wps">
@@ -1197,6 +1220,7 @@
       <w:r>
         <w:rPr>
           <w:noProof/>
+          <w:lang w:eastAsia="de-DE"/>
         </w:rPr>
         <mc:AlternateContent>
           <mc:Choice Requires="wps">
@@ -1315,6 +1339,7 @@
       <w:r>
         <w:rPr>
           <w:noProof/>
+          <w:lang w:eastAsia="de-DE"/>
         </w:rPr>
         <w:drawing>
           <wp:inline distT="0" distB="0" distL="0" distR="0" wp14:anchorId="2C25827F" wp14:editId="38F3FCA0">
@@ -1332,7 +1357,7 @@
                     <pic:cNvPicPr/>
                   </pic:nvPicPr>
                   <pic:blipFill>
-                    <a:blip r:embed="rId8"/>
+                    <a:blip r:embed="rId9"/>
                     <a:stretch>
                       <a:fillRect/>
                     </a:stretch>
@@ -1391,6 +1416,7 @@
       <w:r>
         <w:rPr>
           <w:noProof/>
+          <w:lang w:eastAsia="de-DE"/>
         </w:rPr>
         <mc:AlternateContent>
           <mc:Choice Requires="wps">
@@ -1513,6 +1539,7 @@
       <w:r>
         <w:rPr>
           <w:noProof/>
+          <w:lang w:eastAsia="de-DE"/>
         </w:rPr>
         <mc:AlternateContent>
           <mc:Choice Requires="wps">
@@ -1628,6 +1655,7 @@
       <w:r>
         <w:rPr>
           <w:noProof/>
+          <w:lang w:eastAsia="de-DE"/>
         </w:rPr>
         <w:drawing>
           <wp:inline distT="0" distB="0" distL="0" distR="0" wp14:anchorId="31015549" wp14:editId="3CF1352C">
@@ -1645,7 +1673,7 @@
                     <pic:cNvPicPr/>
                   </pic:nvPicPr>
                   <pic:blipFill>
-                    <a:blip r:embed="rId9"/>
+                    <a:blip r:embed="rId10"/>
                     <a:stretch>
                       <a:fillRect/>
                     </a:stretch>
@@ -1681,7 +1709,15 @@
         <w:t>zweiten Bereich</w:t>
       </w:r>
       <w:r>
-        <w:t xml:space="preserve"> werden die Register und der Stack dargestellt. Im ersten Feld wird das Statusregister angezeigt und in den Feldern 1 und 2 werden Port A und B und darunter die Passenden Tris Werte angezeigt. </w:t>
+        <w:t xml:space="preserve"> werden die Register und der Stack dargestellt. Im ersten Feld wird das Statusregister angezeigt und in den Feldern 1 und 2 werden Port A und B und darunter die Passenden </w:t>
+      </w:r>
+      <w:proofErr w:type="spellStart"/>
+      <w:r>
+        <w:t>Tris</w:t>
+      </w:r>
+      <w:proofErr w:type="spellEnd"/>
+      <w:r>
+        <w:t xml:space="preserve"> Werte angezeigt. </w:t>
       </w:r>
       <w:r>
         <w:t>Die Werte von Port A und B lassen sich mit einem Klick auf diese ändern. In Feld 4 wird der Stack angezeigt mit der NR und dem passenden Inhalt. In Feld 5 werden die Werte vom W Register und des PCs dargestellt und in Feld 6 sind alle Register in Binärschreibweise vorhanden.</w:t>
@@ -1691,6 +1727,7 @@
       <w:r>
         <w:rPr>
           <w:noProof/>
+          <w:lang w:eastAsia="de-DE"/>
         </w:rPr>
         <mc:AlternateContent>
           <mc:Choice Requires="wps">
@@ -1783,7 +1820,7 @@
           </mc:Choice>
           <mc:Fallback>
             <w:pict>
-              <v:rect w14:anchorId="05A42F61" id="Rechteck 14" o:spid="_x0000_s1031" style="position:absolute;margin-left:191pt;margin-top:4.5pt;width:242.2pt;height:294.55pt;z-index:251672576;visibility:visible;mso-wrap-style:square;mso-width-percent:0;mso-height-percent:0;mso-wrap-distance-left:9pt;mso-wrap-distance-top:0;mso-wrap-distance-right:9pt;mso-wrap-distance-bottom:0;mso-position-horizontal:right;mso-position-horizontal-relative:margin;mso-position-vertical:absolute;mso-position-vertical-relative:text;mso-width-percent:0;mso-height-percent:0;mso-width-relative:margin;mso-height-relative:margin;v-text-anchor:middle" o:gfxdata="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" filled="f" strokecolor="#00b050" strokeweight="1.5pt">
+              <v:rect id="Rechteck 14" o:spid="_x0000_s1031" style="position:absolute;margin-left:191pt;margin-top:4.5pt;width:242.2pt;height:294.55pt;z-index:251672576;visibility:visible;mso-wrap-style:square;mso-width-percent:0;mso-height-percent:0;mso-wrap-distance-left:9pt;mso-wrap-distance-top:0;mso-wrap-distance-right:9pt;mso-wrap-distance-bottom:0;mso-position-horizontal:right;mso-position-horizontal-relative:margin;mso-position-vertical:absolute;mso-position-vertical-relative:text;mso-width-percent:0;mso-height-percent:0;mso-width-relative:margin;mso-height-relative:margin;v-text-anchor:middle" o:gfxdata="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" filled="f" strokecolor="#00b050" strokeweight="1.5pt">
                 <v:textbox>
                   <w:txbxContent>
                     <w:p>
@@ -1813,6 +1850,7 @@
       <w:r>
         <w:rPr>
           <w:noProof/>
+          <w:lang w:eastAsia="de-DE"/>
         </w:rPr>
         <mc:AlternateContent>
           <mc:Choice Requires="wps">
@@ -1905,7 +1943,7 @@
           </mc:Choice>
           <mc:Fallback>
             <w:pict>
-              <v:rect w14:anchorId="2BEDCA0A" id="Rechteck 15" o:spid="_x0000_s1032" style="position:absolute;margin-left:157.7pt;margin-top:52.3pt;width:49.65pt;height:57.25pt;z-index:251674624;visibility:visible;mso-wrap-style:square;mso-width-percent:0;mso-height-percent:0;mso-wrap-distance-left:9pt;mso-wrap-distance-top:0;mso-wrap-distance-right:9pt;mso-wrap-distance-bottom:0;mso-position-horizontal:absolute;mso-position-horizontal-relative:text;mso-position-vertical:absolute;mso-position-vertical-relative:text;mso-width-percent:0;mso-height-percent:0;mso-width-relative:margin;mso-height-relative:margin;v-text-anchor:middle" o:gfxdata="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" filled="f" strokecolor="#00b050" strokeweight="1.5pt">
+              <v:rect id="Rechteck 15" o:spid="_x0000_s1032" style="position:absolute;margin-left:157.7pt;margin-top:52.3pt;width:49.65pt;height:57.25pt;z-index:251674624;visibility:visible;mso-wrap-style:square;mso-width-percent:0;mso-height-percent:0;mso-wrap-distance-left:9pt;mso-wrap-distance-top:0;mso-wrap-distance-right:9pt;mso-wrap-distance-bottom:0;mso-position-horizontal:absolute;mso-position-horizontal-relative:text;mso-position-vertical:absolute;mso-position-vertical-relative:text;mso-width-percent:0;mso-height-percent:0;mso-width-relative:margin;mso-height-relative:margin;v-text-anchor:middle" o:gfxdata="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" filled="f" strokecolor="#00b050" strokeweight="1.5pt">
                 <v:textbox>
                   <w:txbxContent>
                     <w:p>
@@ -1934,6 +1972,7 @@
       <w:r>
         <w:rPr>
           <w:noProof/>
+          <w:lang w:eastAsia="de-DE"/>
         </w:rPr>
         <mc:AlternateContent>
           <mc:Choice Requires="wps">
@@ -2026,7 +2065,7 @@
           </mc:Choice>
           <mc:Fallback>
             <w:pict>
-              <v:rect w14:anchorId="05A42F61" id="Rechteck 13" o:spid="_x0000_s1033" style="position:absolute;margin-left:.6pt;margin-top:179.9pt;width:157.6pt;height:119.45pt;z-index:251670528;visibility:visible;mso-wrap-style:square;mso-width-percent:0;mso-height-percent:0;mso-wrap-distance-left:9pt;mso-wrap-distance-top:0;mso-wrap-distance-right:9pt;mso-wrap-distance-bottom:0;mso-position-horizontal:absolute;mso-position-horizontal-relative:text;mso-position-vertical:absolute;mso-position-vertical-relative:text;mso-width-percent:0;mso-height-percent:0;mso-width-relative:margin;mso-height-relative:margin;v-text-anchor:middle" o:gfxdata="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" filled="f" strokecolor="#00b050" strokeweight="1.5pt">
+              <v:rect id="Rechteck 13" o:spid="_x0000_s1033" style="position:absolute;margin-left:.6pt;margin-top:179.9pt;width:157.6pt;height:119.45pt;z-index:251670528;visibility:visible;mso-wrap-style:square;mso-width-percent:0;mso-height-percent:0;mso-wrap-distance-left:9pt;mso-wrap-distance-top:0;mso-wrap-distance-right:9pt;mso-wrap-distance-bottom:0;mso-position-horizontal:absolute;mso-position-horizontal-relative:text;mso-position-vertical:absolute;mso-position-vertical-relative:text;mso-width-percent:0;mso-height-percent:0;mso-width-relative:margin;mso-height-relative:margin;v-text-anchor:middle" o:gfxdata="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" filled="f" strokecolor="#00b050" strokeweight="1.5pt">
                 <v:textbox>
                   <w:txbxContent>
                     <w:p>
@@ -2055,6 +2094,7 @@
       <w:r>
         <w:rPr>
           <w:noProof/>
+          <w:lang w:eastAsia="de-DE"/>
         </w:rPr>
         <mc:AlternateContent>
           <mc:Choice Requires="wps">
@@ -2147,7 +2187,7 @@
           </mc:Choice>
           <mc:Fallback>
             <w:pict>
-              <v:rect w14:anchorId="05A42F61" id="Rechteck 12" o:spid="_x0000_s1034" style="position:absolute;margin-left:1.15pt;margin-top:115pt;width:157.65pt;height:63.25pt;z-index:251668480;visibility:visible;mso-wrap-style:square;mso-width-percent:0;mso-height-percent:0;mso-wrap-distance-left:9pt;mso-wrap-distance-top:0;mso-wrap-distance-right:9pt;mso-wrap-distance-bottom:0;mso-position-horizontal:absolute;mso-position-horizontal-relative:text;mso-position-vertical:absolute;mso-position-vertical-relative:text;mso-width-percent:0;mso-height-percent:0;mso-width-relative:margin;mso-height-relative:margin;v-text-anchor:middle" o:gfxdata="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" filled="f" strokecolor="#00b050" strokeweight="1.5pt">
+              <v:rect id="Rechteck 12" o:spid="_x0000_s1034" style="position:absolute;margin-left:1.15pt;margin-top:115pt;width:157.65pt;height:63.25pt;z-index:251668480;visibility:visible;mso-wrap-style:square;mso-width-percent:0;mso-height-percent:0;mso-wrap-distance-left:9pt;mso-wrap-distance-top:0;mso-wrap-distance-right:9pt;mso-wrap-distance-bottom:0;mso-position-horizontal:absolute;mso-position-horizontal-relative:text;mso-position-vertical:absolute;mso-position-vertical-relative:text;mso-width-percent:0;mso-height-percent:0;mso-width-relative:margin;mso-height-relative:margin;v-text-anchor:middle" o:gfxdata="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" filled="f" strokecolor="#00b050" strokeweight="1.5pt">
                 <v:textbox>
                   <w:txbxContent>
                     <w:p>
@@ -2176,6 +2216,7 @@
       <w:r>
         <w:rPr>
           <w:noProof/>
+          <w:lang w:eastAsia="de-DE"/>
         </w:rPr>
         <mc:AlternateContent>
           <mc:Choice Requires="wps">
@@ -2268,7 +2309,7 @@
           </mc:Choice>
           <mc:Fallback>
             <w:pict>
-              <v:rect w14:anchorId="5A651527" id="Rechteck 10" o:spid="_x0000_s1035" style="position:absolute;margin-left:1.15pt;margin-top:51.75pt;width:157.65pt;height:58.9pt;z-index:251666432;visibility:visible;mso-wrap-style:square;mso-width-percent:0;mso-height-percent:0;mso-wrap-distance-left:9pt;mso-wrap-distance-top:0;mso-wrap-distance-right:9pt;mso-wrap-distance-bottom:0;mso-position-horizontal:absolute;mso-position-horizontal-relative:text;mso-position-vertical:absolute;mso-position-vertical-relative:text;mso-width-percent:0;mso-height-percent:0;mso-width-relative:margin;mso-height-relative:margin;v-text-anchor:middle" o:gfxdata="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" filled="f" strokecolor="#00b050" strokeweight="1.5pt">
+              <v:rect id="Rechteck 10" o:spid="_x0000_s1035" style="position:absolute;margin-left:1.15pt;margin-top:51.75pt;width:157.65pt;height:58.9pt;z-index:251666432;visibility:visible;mso-wrap-style:square;mso-width-percent:0;mso-height-percent:0;mso-wrap-distance-left:9pt;mso-wrap-distance-top:0;mso-wrap-distance-right:9pt;mso-wrap-distance-bottom:0;mso-position-horizontal:absolute;mso-position-horizontal-relative:text;mso-position-vertical:absolute;mso-position-vertical-relative:text;mso-width-percent:0;mso-height-percent:0;mso-width-relative:margin;mso-height-relative:margin;v-text-anchor:middle" o:gfxdata="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" filled="f" strokecolor="#00b050" strokeweight="1.5pt">
                 <v:textbox>
                   <w:txbxContent>
                     <w:p>
@@ -2297,6 +2338,7 @@
       <w:r>
         <w:rPr>
           <w:noProof/>
+          <w:lang w:eastAsia="de-DE"/>
         </w:rPr>
         <mc:AlternateContent>
           <mc:Choice Requires="wps">
@@ -2412,6 +2454,7 @@
       <w:r>
         <w:rPr>
           <w:noProof/>
+          <w:lang w:eastAsia="de-DE"/>
         </w:rPr>
         <w:drawing>
           <wp:inline distT="0" distB="0" distL="0" distR="0" wp14:anchorId="701391BC" wp14:editId="16CFDCD9">
@@ -2429,7 +2472,7 @@
                     <pic:cNvPicPr/>
                   </pic:nvPicPr>
                   <pic:blipFill>
-                    <a:blip r:embed="rId10"/>
+                    <a:blip r:embed="rId11"/>
                     <a:stretch>
                       <a:fillRect/>
                     </a:stretch>
@@ -2480,13 +2523,30 @@
         <w:t>rzfrequenz festlegen und</w:t>
       </w:r>
       <w:r>
-        <w:t xml:space="preserve"> dort wird die Laufzeit basierend auf der Quarzfrequenz angezeigt. Feld 2 beinhaltet verschiedenen Buttons um ein Programm zu starten, es Schritt für Schritt durch zu gehen, es zu resetten oder die Schnittstelle RS232 anzusprechen. Im Feld 3 kann man die Geschwindigkeit einstellen mit welcher der Simulator Befehle ausführen soll und in Feld 4 kann man die Externe Clock einstellen.</w:t>
+        <w:t xml:space="preserve"> dort wird die Laufzeit basierend auf der Quarzfrequenz angezeigt. Feld 2 beinhaltet verschiedenen Buttons um ein Programm zu starten, es Schritt für Schritt durch zu gehen, es zu </w:t>
+      </w:r>
+      <w:proofErr w:type="spellStart"/>
+      <w:r>
+        <w:t>resetten</w:t>
+      </w:r>
+      <w:proofErr w:type="spellEnd"/>
+      <w:r>
+        <w:t xml:space="preserve"> oder die Schnittstelle RS232 anzusprechen. Im Feld 3 kann man die Geschwindigkeit einstellen mit welcher der Simulator Befehle ausführen soll und in Feld 4 kann man die Externe </w:t>
+      </w:r>
+      <w:proofErr w:type="spellStart"/>
+      <w:r>
+        <w:t>Clock</w:t>
+      </w:r>
+      <w:proofErr w:type="spellEnd"/>
+      <w:r>
+        <w:t xml:space="preserve"> einstellen.</w:t>
       </w:r>
     </w:p>
     <w:p>
       <w:r>
         <w:rPr>
           <w:noProof/>
+          <w:lang w:eastAsia="de-DE"/>
         </w:rPr>
         <mc:AlternateContent>
           <mc:Choice Requires="wps">
@@ -2576,7 +2636,7 @@
           </mc:Choice>
           <mc:Fallback>
             <w:pict>
-              <v:rect w14:anchorId="33F5A730" id="Rechteck 23" o:spid="_x0000_s1037" style="position:absolute;margin-left:372.05pt;margin-top:7.9pt;width:80.7pt;height:25.05pt;z-index:251679744;visibility:visible;mso-wrap-style:square;mso-width-percent:0;mso-wrap-distance-left:9pt;mso-wrap-distance-top:0;mso-wrap-distance-right:9pt;mso-wrap-distance-bottom:0;mso-position-horizontal:absolute;mso-position-horizontal-relative:margin;mso-position-vertical:absolute;mso-position-vertical-relative:text;mso-width-percent:0;mso-width-relative:margin;v-text-anchor:middle" o:gfxdata="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" filled="f" strokecolor="#0070c0" strokeweight="1.5pt">
+              <v:rect id="Rechteck 23" o:spid="_x0000_s1037" style="position:absolute;margin-left:372.05pt;margin-top:7.9pt;width:80.7pt;height:25.05pt;z-index:251679744;visibility:visible;mso-wrap-style:square;mso-width-percent:0;mso-wrap-distance-left:9pt;mso-wrap-distance-top:0;mso-wrap-distance-right:9pt;mso-wrap-distance-bottom:0;mso-position-horizontal:absolute;mso-position-horizontal-relative:margin;mso-position-vertical:absolute;mso-position-vertical-relative:text;mso-width-percent:0;mso-width-relative:margin;v-text-anchor:middle" o:gfxdata="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" filled="f" strokecolor="#0070c0" strokeweight="1.5pt">
                 <v:textbox>
                   <w:txbxContent>
                     <w:p>
@@ -2606,6 +2666,7 @@
       <w:r>
         <w:rPr>
           <w:noProof/>
+          <w:lang w:eastAsia="de-DE"/>
         </w:rPr>
         <mc:AlternateContent>
           <mc:Choice Requires="wps">
@@ -2695,7 +2756,7 @@
           </mc:Choice>
           <mc:Fallback>
             <w:pict>
-              <v:rect w14:anchorId="6610F0F7" id="Rechteck 22" o:spid="_x0000_s1038" style="position:absolute;margin-left:324.6pt;margin-top:7.9pt;width:46.35pt;height:25.05pt;z-index:251678720;visibility:visible;mso-wrap-style:square;mso-width-percent:0;mso-wrap-distance-left:9pt;mso-wrap-distance-top:0;mso-wrap-distance-right:9pt;mso-wrap-distance-bottom:0;mso-position-horizontal:absolute;mso-position-horizontal-relative:margin;mso-position-vertical:absolute;mso-position-vertical-relative:text;mso-width-percent:0;mso-width-relative:margin;v-text-anchor:middle" o:gfxdata="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" filled="f" strokecolor="#0070c0" strokeweight="1.5pt">
+              <v:rect id="Rechteck 22" o:spid="_x0000_s1038" style="position:absolute;margin-left:324.6pt;margin-top:7.9pt;width:46.35pt;height:25.05pt;z-index:251678720;visibility:visible;mso-wrap-style:square;mso-width-percent:0;mso-wrap-distance-left:9pt;mso-wrap-distance-top:0;mso-wrap-distance-right:9pt;mso-wrap-distance-bottom:0;mso-position-horizontal:absolute;mso-position-horizontal-relative:margin;mso-position-vertical:absolute;mso-position-vertical-relative:text;mso-width-percent:0;mso-width-relative:margin;v-text-anchor:middle" o:gfxdata="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" filled="f" strokecolor="#0070c0" strokeweight="1.5pt">
                 <v:textbox>
                   <w:txbxContent>
                     <w:p>
@@ -2725,6 +2786,7 @@
       <w:r>
         <w:rPr>
           <w:noProof/>
+          <w:lang w:eastAsia="de-DE"/>
         </w:rPr>
         <mc:AlternateContent>
           <mc:Choice Requires="wps">
@@ -2811,7 +2873,7 @@
           </mc:Choice>
           <mc:Fallback>
             <w:pict>
-              <v:rect w14:anchorId="552D8B83" id="Rechteck 20" o:spid="_x0000_s1039" style="position:absolute;margin-left:185pt;margin-top:7.85pt;width:138.5pt;height:25.05pt;z-index:251676672;visibility:visible;mso-wrap-style:square;mso-wrap-distance-left:9pt;mso-wrap-distance-top:0;mso-wrap-distance-right:9pt;mso-wrap-distance-bottom:0;mso-position-horizontal:absolute;mso-position-horizontal-relative:text;mso-position-vertical:absolute;mso-position-vertical-relative:text;v-text-anchor:middle" o:gfxdata="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" filled="f" strokecolor="#0070c0" strokeweight="1.5pt">
+              <v:rect id="Rechteck 20" o:spid="_x0000_s1039" style="position:absolute;margin-left:185pt;margin-top:7.85pt;width:138.5pt;height:25.05pt;z-index:251676672;visibility:visible;mso-wrap-style:square;mso-wrap-distance-left:9pt;mso-wrap-distance-top:0;mso-wrap-distance-right:9pt;mso-wrap-distance-bottom:0;mso-position-horizontal:absolute;mso-position-horizontal-relative:text;mso-position-vertical:absolute;mso-position-vertical-relative:text;v-text-anchor:middle" o:gfxdata="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" filled="f" strokecolor="#0070c0" strokeweight="1.5pt">
                 <v:textbox>
                   <w:txbxContent>
                     <w:p>
@@ -2840,6 +2902,7 @@
       <w:r>
         <w:rPr>
           <w:noProof/>
+          <w:lang w:eastAsia="de-DE"/>
         </w:rPr>
         <mc:AlternateContent>
           <mc:Choice Requires="wps">
@@ -2932,7 +2995,7 @@
           </mc:Choice>
           <mc:Fallback>
             <w:pict>
-              <v:rect w14:anchorId="3F4C8744" id="Rechteck 21" o:spid="_x0000_s1040" style="position:absolute;margin-left:.05pt;margin-top:7.85pt;width:183.75pt;height:25.05pt;z-index:251677696;visibility:visible;mso-wrap-style:square;mso-width-percent:0;mso-height-percent:0;mso-wrap-distance-left:9pt;mso-wrap-distance-top:0;mso-wrap-distance-right:9pt;mso-wrap-distance-bottom:0;mso-position-horizontal:absolute;mso-position-horizontal-relative:margin;mso-position-vertical:absolute;mso-position-vertical-relative:text;mso-width-percent:0;mso-height-percent:0;mso-width-relative:margin;mso-height-relative:margin;v-text-anchor:middle" o:gfxdata="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" filled="f" strokecolor="#0070c0" strokeweight="1.5pt">
+              <v:rect id="Rechteck 21" o:spid="_x0000_s1040" style="position:absolute;margin-left:.05pt;margin-top:7.85pt;width:183.75pt;height:25.05pt;z-index:251677696;visibility:visible;mso-wrap-style:square;mso-width-percent:0;mso-height-percent:0;mso-wrap-distance-left:9pt;mso-wrap-distance-top:0;mso-wrap-distance-right:9pt;mso-wrap-distance-bottom:0;mso-position-horizontal:absolute;mso-position-horizontal-relative:margin;mso-position-vertical:absolute;mso-position-vertical-relative:text;mso-width-percent:0;mso-height-percent:0;mso-width-relative:margin;mso-height-relative:margin;v-text-anchor:middle" o:gfxdata="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" filled="f" strokecolor="#0070c0" strokeweight="1.5pt">
                 <v:textbox>
                   <w:txbxContent>
                     <w:p>
@@ -2962,6 +3025,7 @@
       <w:r>
         <w:rPr>
           <w:noProof/>
+          <w:lang w:eastAsia="de-DE"/>
         </w:rPr>
         <w:drawing>
           <wp:inline distT="0" distB="0" distL="0" distR="0" wp14:anchorId="5FBEA9D1" wp14:editId="516F599A">
@@ -2979,7 +3043,7 @@
                     <pic:cNvPicPr/>
                   </pic:nvPicPr>
                   <pic:blipFill>
-                    <a:blip r:embed="rId11"/>
+                    <a:blip r:embed="rId12"/>
                     <a:stretch>
                       <a:fillRect/>
                     </a:stretch>
@@ -3024,6 +3088,7 @@
       <w:r>
         <w:rPr>
           <w:noProof/>
+          <w:lang w:eastAsia="de-DE"/>
         </w:rPr>
         <w:drawing>
           <wp:anchor distT="0" distB="0" distL="114300" distR="114300" simplePos="0" relativeHeight="251681792" behindDoc="0" locked="0" layoutInCell="1" allowOverlap="1">
@@ -3049,7 +3114,7 @@
                     <pic:cNvPicPr/>
                   </pic:nvPicPr>
                   <pic:blipFill rotWithShape="1">
-                    <a:blip r:embed="rId12">
+                    <a:blip r:embed="rId13">
                       <a:extLst>
                         <a:ext uri="{28A0092B-C50C-407E-A947-70E740481C1C}">
                           <a14:useLocalDpi xmlns:a14="http://schemas.microsoft.com/office/drawing/2010/main" val="0"/>
@@ -3089,7 +3154,15 @@
         </w:drawing>
       </w:r>
       <w:r>
-        <w:t>Das Programm ist in verschiedenen Bestandteile unterteilt</w:t>
+        <w:t xml:space="preserve">Das Programm ist </w:t>
+      </w:r>
+      <w:proofErr w:type="gramStart"/>
+      <w:r>
+        <w:t>in verschiedenen Bestandteile</w:t>
+      </w:r>
+      <w:proofErr w:type="gramEnd"/>
+      <w:r>
+        <w:t xml:space="preserve"> unterteilt</w:t>
       </w:r>
       <w:r>
         <w:t>. Auf die genauere Funktionsweise soll im Anschluss eingegangen</w:t>
@@ -3106,7 +3179,15 @@
         <w:jc w:val="both"/>
       </w:pPr>
       <w:r>
-        <w:t>So ist die Form1 und Program Klasse</w:t>
+        <w:t xml:space="preserve">So ist die Form1 und </w:t>
+      </w:r>
+      <w:proofErr w:type="spellStart"/>
+      <w:r>
+        <w:t>Program</w:t>
+      </w:r>
+      <w:proofErr w:type="spellEnd"/>
+      <w:r>
+        <w:t xml:space="preserve"> Klasse</w:t>
       </w:r>
       <w:r>
         <w:t xml:space="preserve"> dafür Zuständig die Benutzeroberfläche dar zu stellen. </w:t>
@@ -3117,7 +3198,15 @@
         <w:jc w:val="both"/>
       </w:pPr>
       <w:r>
-        <w:t xml:space="preserve">Die SourceManager Klasse ist zuständig den Programmcode eines PIC Programmes ein zu lesen und diesen in ein Array um zu wandeln. </w:t>
+        <w:t xml:space="preserve">Die </w:t>
+      </w:r>
+      <w:proofErr w:type="spellStart"/>
+      <w:r>
+        <w:t>SourceManager</w:t>
+      </w:r>
+      <w:proofErr w:type="spellEnd"/>
+      <w:r>
+        <w:t xml:space="preserve"> Klasse ist zuständig den Programmcode eines PIC Programmes ein zu lesen und diesen in ein Array um zu wandeln. </w:t>
       </w:r>
     </w:p>
     <w:p>
@@ -3125,7 +3214,15 @@
         <w:jc w:val="both"/>
       </w:pPr>
       <w:r>
-        <w:t>Die Executor Klasse wiederum beinhaltet die Logik des PIC Simulators, da hier alle Befehle und Routinen abgebildet sind.</w:t>
+        <w:t xml:space="preserve">Die </w:t>
+      </w:r>
+      <w:proofErr w:type="spellStart"/>
+      <w:r>
+        <w:t>Executor</w:t>
+      </w:r>
+      <w:proofErr w:type="spellEnd"/>
+      <w:r>
+        <w:t xml:space="preserve"> Klasse wiederum beinhaltet die Logik des PIC Simulators, da hier alle Befehle und Routinen abgebildet sind.</w:t>
       </w:r>
     </w:p>
     <w:p>
@@ -3133,7 +3230,15 @@
         <w:jc w:val="both"/>
       </w:pPr>
       <w:r>
-        <w:t>Und die SerialConnection Klasse ist zuständig für die Verbindung mit der RS232 Schnittstelle und das senden/empfangen der Daten über diese.</w:t>
+        <w:t xml:space="preserve">Und die </w:t>
+      </w:r>
+      <w:proofErr w:type="spellStart"/>
+      <w:r>
+        <w:t>SerialConnection</w:t>
+      </w:r>
+      <w:proofErr w:type="spellEnd"/>
+      <w:r>
+        <w:t xml:space="preserve"> Klasse ist zuständig für die Verbindung mit der RS232 Schnittstelle und das senden/empfangen der Daten über diese.</w:t>
       </w:r>
     </w:p>
     <w:p>
@@ -3146,60 +3251,233 @@
         <w:jc w:val="both"/>
       </w:pPr>
       <w:r>
-        <w:t>Das Programm wurde in C# in der Entwicklungsumgebung Visual</w:t>
-      </w:r>
-      <w:r>
-        <w:t>Studio erstellt.</w:t>
+        <w:t xml:space="preserve">Das Programm wurde in C# in der Entwicklungsumgebung </w:t>
+      </w:r>
+      <w:proofErr w:type="spellStart"/>
+      <w:r>
+        <w:t>Visual</w:t>
+      </w:r>
+      <w:r>
+        <w:t>Studio</w:t>
+      </w:r>
+      <w:proofErr w:type="spellEnd"/>
+      <w:r>
+        <w:t xml:space="preserve"> erstellt.</w:t>
       </w:r>
     </w:p>
     <w:p>
-      <w:pPr>
-        <w:pStyle w:val="berschrift1"/>
-      </w:pPr>
-      <w:bookmarkStart w:id="4" w:name="_Toc485134557"/>
-      <w:r>
-        <w:t>Funktionen</w:t>
-      </w:r>
+      <w:r>
+        <w:br w:type="page"/>
+      </w:r>
+    </w:p>
+    <w:p>
+      <w:pPr>
+        <w:jc w:val="both"/>
+      </w:pPr>
+      <w:bookmarkStart w:id="4" w:name="_GoBack"/>
       <w:bookmarkEnd w:id="4"/>
     </w:p>
     <w:p>
       <w:pPr>
-        <w:pStyle w:val="berschrift2"/>
-      </w:pPr>
-      <w:bookmarkStart w:id="5" w:name="_Toc485134558"/>
-      <w:r>
-        <w:t>Code einlesen</w:t>
+        <w:pStyle w:val="berschrift1"/>
+      </w:pPr>
+      <w:bookmarkStart w:id="5" w:name="_Toc485134557"/>
+      <w:r>
+        <w:rPr>
+          <w:noProof/>
+          <w:lang w:eastAsia="de-DE"/>
+        </w:rPr>
+        <w:drawing>
+          <wp:anchor distT="0" distB="0" distL="114300" distR="114300" simplePos="0" relativeHeight="251683840" behindDoc="1" locked="0" layoutInCell="1" allowOverlap="1" wp14:anchorId="23C119FA" wp14:editId="420E4118">
+            <wp:simplePos x="0" y="0"/>
+            <wp:positionH relativeFrom="column">
+              <wp:posOffset>3773170</wp:posOffset>
+            </wp:positionH>
+            <wp:positionV relativeFrom="paragraph">
+              <wp:posOffset>579120</wp:posOffset>
+            </wp:positionV>
+            <wp:extent cx="2371090" cy="4572000"/>
+            <wp:effectExtent l="0" t="0" r="0" b="0"/>
+            <wp:wrapTight wrapText="bothSides">
+              <wp:wrapPolygon edited="0">
+                <wp:start x="0" y="0"/>
+                <wp:lineTo x="0" y="21510"/>
+                <wp:lineTo x="21345" y="21510"/>
+                <wp:lineTo x="21345" y="0"/>
+                <wp:lineTo x="0" y="0"/>
+              </wp:wrapPolygon>
+            </wp:wrapTight>
+            <wp:docPr id="25" name="Grafik 25"/>
+            <wp:cNvGraphicFramePr>
+              <a:graphicFrameLocks xmlns:a="http://schemas.openxmlformats.org/drawingml/2006/main" noChangeAspect="1"/>
+            </wp:cNvGraphicFramePr>
+            <a:graphic xmlns:a="http://schemas.openxmlformats.org/drawingml/2006/main">
+              <a:graphicData uri="http://schemas.openxmlformats.org/drawingml/2006/picture">
+                <pic:pic xmlns:pic="http://schemas.openxmlformats.org/drawingml/2006/picture">
+                  <pic:nvPicPr>
+                    <pic:cNvPr id="0" name=""/>
+                    <pic:cNvPicPr/>
+                  </pic:nvPicPr>
+                  <pic:blipFill>
+                    <a:blip r:embed="rId14">
+                      <a:extLst>
+                        <a:ext uri="{28A0092B-C50C-407E-A947-70E740481C1C}">
+                          <a14:useLocalDpi xmlns:a14="http://schemas.microsoft.com/office/drawing/2010/main" val="0"/>
+                        </a:ext>
+                      </a:extLst>
+                    </a:blip>
+                    <a:stretch>
+                      <a:fillRect/>
+                    </a:stretch>
+                  </pic:blipFill>
+                  <pic:spPr>
+                    <a:xfrm>
+                      <a:off x="0" y="0"/>
+                      <a:ext cx="2371090" cy="4572000"/>
+                    </a:xfrm>
+                    <a:prstGeom prst="rect">
+                      <a:avLst/>
+                    </a:prstGeom>
+                  </pic:spPr>
+                </pic:pic>
+              </a:graphicData>
+            </a:graphic>
+            <wp14:sizeRelH relativeFrom="page">
+              <wp14:pctWidth>0</wp14:pctWidth>
+            </wp14:sizeRelH>
+            <wp14:sizeRelV relativeFrom="page">
+              <wp14:pctHeight>0</wp14:pctHeight>
+            </wp14:sizeRelV>
+          </wp:anchor>
+        </w:drawing>
+      </w:r>
+      <w:r>
+        <w:t>Funktionen</w:t>
       </w:r>
       <w:bookmarkEnd w:id="5"/>
     </w:p>
-    <w:p/>
-    <w:p/>
-    <w:p/>
-    <w:p/>
-    <w:p/>
-    <w:p/>
-    <w:p/>
-    <w:p/>
-    <w:p/>
-    <w:p/>
-    <w:p/>
-    <w:p/>
+    <w:p>
+      <w:pPr>
+        <w:pStyle w:val="berschrift2"/>
+      </w:pPr>
+      <w:bookmarkStart w:id="6" w:name="_Toc485134558"/>
+      <w:r>
+        <w:t>Code einlesen</w:t>
+      </w:r>
+      <w:bookmarkEnd w:id="6"/>
+    </w:p>
     <w:p/>
     <w:p>
-      <w:pPr>
-        <w:pStyle w:val="berschrift2"/>
-      </w:pPr>
-      <w:bookmarkStart w:id="6" w:name="_Toc485134559"/>
-      <w:r>
-        <w:lastRenderedPageBreak/>
-        <w:t>Befehl bearbeiten</w:t>
-      </w:r>
-      <w:bookmarkEnd w:id="6"/>
+      <w:r>
+        <w:t xml:space="preserve">Das Einlesen und Speichern </w:t>
+      </w:r>
+      <w:r>
+        <w:t xml:space="preserve"> des Quellcodes wird von der Klasse </w:t>
+      </w:r>
+      <w:proofErr w:type="spellStart"/>
+      <w:r>
+        <w:t>SourceManager</w:t>
+      </w:r>
+      <w:proofErr w:type="spellEnd"/>
+      <w:r>
+        <w:t xml:space="preserve"> übernommen</w:t>
+      </w:r>
+      <w:r>
+        <w:t xml:space="preserve">. Der gesamte Quellcode wird durch die Oberfläche (Klasse Form1) an die Methode </w:t>
+      </w:r>
+      <w:proofErr w:type="spellStart"/>
+      <w:r>
+        <w:t>FillSource</w:t>
+      </w:r>
+      <w:proofErr w:type="spellEnd"/>
+      <w:r>
+        <w:t xml:space="preserve"> übergeben.</w:t>
+      </w:r>
+      <w:r>
+        <w:t xml:space="preserve"> Die Methode Speichert dann den gesamten Quellcode inclusive Anmerkungen in einer eigenen Liste ab. Anschließend iteriert sie über jede Zeile und überprüft ob der Substring Zeichen 5 bis 9 nicht leer ist. Enthält dieser einen Inhalt wird dieser an eine weitere String Liste angefügt. Zudem wird der Aktuelle Index der Codezeile</w:t>
+      </w:r>
+      <w:r>
+        <w:t xml:space="preserve"> im gesamten Quelltext</w:t>
+      </w:r>
+      <w:r>
+        <w:t xml:space="preserve"> in einer weiteren Liste abgelegt</w:t>
+      </w:r>
+      <w:r>
+        <w:t xml:space="preserve">. Anhand Dieses Index kann die Oberfläche einem über den gesamten Quelltext inclusive </w:t>
+      </w:r>
+      <w:proofErr w:type="gramStart"/>
+      <w:r>
+        <w:t>Kommentaren</w:t>
+      </w:r>
+      <w:proofErr w:type="gramEnd"/>
+      <w:r>
+        <w:t xml:space="preserve"> vergebenen Breakpoint der Befehlsliste zuordnen.</w:t>
+      </w:r>
     </w:p>
     <w:p>
       <w:r>
         <w:rPr>
           <w:noProof/>
+          <w:lang w:eastAsia="de-DE"/>
+        </w:rPr>
+        <w:drawing>
+          <wp:inline distT="0" distB="0" distL="0" distR="0" wp14:anchorId="01D8A9F1" wp14:editId="6FFC3978">
+            <wp:extent cx="2652096" cy="2147978"/>
+            <wp:effectExtent l="0" t="0" r="0" b="5080"/>
+            <wp:docPr id="17" name="Grafik 17"/>
+            <wp:cNvGraphicFramePr>
+              <a:graphicFrameLocks xmlns:a="http://schemas.openxmlformats.org/drawingml/2006/main" noChangeAspect="1"/>
+            </wp:cNvGraphicFramePr>
+            <a:graphic xmlns:a="http://schemas.openxmlformats.org/drawingml/2006/main">
+              <a:graphicData uri="http://schemas.openxmlformats.org/drawingml/2006/picture">
+                <pic:pic xmlns:pic="http://schemas.openxmlformats.org/drawingml/2006/picture">
+                  <pic:nvPicPr>
+                    <pic:cNvPr id="0" name=""/>
+                    <pic:cNvPicPr/>
+                  </pic:nvPicPr>
+                  <pic:blipFill>
+                    <a:blip r:embed="rId15"/>
+                    <a:stretch>
+                      <a:fillRect/>
+                    </a:stretch>
+                  </pic:blipFill>
+                  <pic:spPr>
+                    <a:xfrm>
+                      <a:off x="0" y="0"/>
+                      <a:ext cx="2652096" cy="2147978"/>
+                    </a:xfrm>
+                    <a:prstGeom prst="rect">
+                      <a:avLst/>
+                    </a:prstGeom>
+                  </pic:spPr>
+                </pic:pic>
+              </a:graphicData>
+            </a:graphic>
+          </wp:inline>
+        </w:drawing>
+      </w:r>
+    </w:p>
+    <w:p>
+      <w:r>
+        <w:br w:type="page"/>
+      </w:r>
+    </w:p>
+    <w:p/>
+    <w:p>
+      <w:pPr>
+        <w:pStyle w:val="berschrift2"/>
+      </w:pPr>
+      <w:bookmarkStart w:id="7" w:name="_Toc485134559"/>
+      <w:r>
+        <w:t>Befehl bearbeiten</w:t>
+      </w:r>
+      <w:bookmarkEnd w:id="7"/>
+    </w:p>
+    <w:p>
+      <w:r>
+        <w:rPr>
+          <w:noProof/>
+          <w:lang w:eastAsia="de-DE"/>
         </w:rPr>
         <w:drawing>
           <wp:anchor distT="0" distB="0" distL="114300" distR="114300" simplePos="0" relativeHeight="251682816" behindDoc="0" locked="0" layoutInCell="1" allowOverlap="1">
@@ -3225,7 +3503,7 @@
                     <pic:cNvPicPr/>
                   </pic:nvPicPr>
                   <pic:blipFill>
-                    <a:blip r:embed="rId13">
+                    <a:blip r:embed="rId16">
                       <a:extLst>
                         <a:ext uri="{28A0092B-C50C-407E-A947-70E740481C1C}">
                           <a14:useLocalDpi xmlns:a14="http://schemas.microsoft.com/office/drawing/2010/main" val="0"/>
@@ -3263,19 +3541,60 @@
         <w:jc w:val="both"/>
       </w:pPr>
       <w:r>
-        <w:t>Jeder Cycle und dadurch jeder Befehl durchläuft eine gewisse Prozedur welche bei jedem Befehl grundlegend gleich ist. Zuerst wird aus dem ProgramCounter der Aktuelle wert gelesen</w:t>
-      </w:r>
-      <w:r>
-        <w:t>. Dann wird der Executor mit der passenden Programmzeile zum ProgrammCounter aufgerufen. Im Executor wird dann zuerst geprüft ob ein Interrupt stattgefunden hat und falls dies der Fall ist wird die Interrupt Routine ausgeführt. Wenn kein Interrupt stattgefunden hat wird im nächsten Schritt der Befehl erkannt. Dazu wird die aus dem Array stammende Zeile veru</w:t>
-      </w:r>
-      <w:r>
-        <w:t>ndet und es wird geprüft um welchen Befehl es sich handelt, ein Beispiel zu ein paar Befehlen ist in der Abbildung zu sehen.</w:t>
+        <w:t xml:space="preserve">Jeder Cycle und dadurch jeder Befehl durchläuft eine gewisse Prozedur welche bei jedem Befehl grundlegend gleich ist. Zuerst wird aus dem </w:t>
+      </w:r>
+      <w:proofErr w:type="spellStart"/>
+      <w:r>
+        <w:t>ProgramCounter</w:t>
+      </w:r>
+      <w:proofErr w:type="spellEnd"/>
+      <w:r>
+        <w:t xml:space="preserve"> der Aktuelle wert gelesen</w:t>
+      </w:r>
+      <w:r>
+        <w:t xml:space="preserve">. Dann wird der </w:t>
+      </w:r>
+      <w:proofErr w:type="spellStart"/>
+      <w:r>
+        <w:t>Executor</w:t>
+      </w:r>
+      <w:proofErr w:type="spellEnd"/>
+      <w:r>
+        <w:t xml:space="preserve"> mit der passenden Programmzeile zum </w:t>
+      </w:r>
+      <w:proofErr w:type="spellStart"/>
+      <w:r>
+        <w:t>ProgrammCounter</w:t>
+      </w:r>
+      <w:proofErr w:type="spellEnd"/>
+      <w:r>
+        <w:t xml:space="preserve"> aufgerufen. Im </w:t>
+      </w:r>
+      <w:proofErr w:type="spellStart"/>
+      <w:r>
+        <w:t>Executor</w:t>
+      </w:r>
+      <w:proofErr w:type="spellEnd"/>
+      <w:r>
+        <w:t xml:space="preserve"> wird dann zuerst geprüft ob ein Interrupt stattgefunden hat und falls dies der Fall ist wird die Interrupt Routine ausgeführt. Wenn kein Interrupt stattgefunden hat wird im nächsten Schritt der Befehl erkannt. Dazu wird die aus dem Array stammende Zeile </w:t>
+      </w:r>
+      <w:proofErr w:type="spellStart"/>
+      <w:r>
+        <w:t>veru</w:t>
+      </w:r>
+      <w:r>
+        <w:t>ndet</w:t>
+      </w:r>
+      <w:proofErr w:type="spellEnd"/>
+      <w:r>
+        <w:t xml:space="preserve"> und es wird geprüft um welchen Befehl es sich handelt, ein Beispiel zu ein paar Befehlen ist in der Abbildung zu sehen.</w:t>
       </w:r>
     </w:p>
     <w:p>
       <w:r>
         <w:rPr>
           <w:noProof/>
+          <w:lang w:eastAsia="de-DE"/>
         </w:rPr>
         <w:drawing>
           <wp:inline distT="0" distB="0" distL="0" distR="0" wp14:anchorId="5B7A75CB" wp14:editId="0405D81F">
@@ -3293,7 +3612,7 @@
                     <pic:cNvPicPr/>
                   </pic:nvPicPr>
                   <pic:blipFill>
-                    <a:blip r:embed="rId14"/>
+                    <a:blip r:embed="rId17"/>
                     <a:stretch>
                       <a:fillRect/>
                     </a:stretch>
@@ -3319,69 +3638,178 @@
         <w:jc w:val="both"/>
       </w:pPr>
       <w:r>
-        <w:t>Wenn nun der Befehl erkannt wurde wird als nächstes der Befehlsspezifische Code ausgeführt welcher den Befehl darstellt. Dabei werden auch die Status Bits geprüft und eventuell gesetzt aber dies soll später bei den Befehlen erklärt werden.  Wenn der Befehl das lesen oder beschreiben eines Registers beinhaltet wird dazu eine Methode aufgerufen welche anhand der Bank und der Adresse das passende Register aus dem Register Array ausliest oder beschreibt. Am Ende von jedem Befehl wird der Timer aufgerufen. Dabei übergibt der Befehl wie viele Cycels er gebraucht hat. Der Timer Checkt nun ob der Interne Timer aktiviert ist und wird dann abhängig von der Prescaler Einstellung erhöht.</w:t>
-      </w:r>
-      <w:r>
-        <w:t xml:space="preserve"> Nachdem der Timer erhöt wurde wird der Programmcounter noch um 1 erhöt und die Routine läuft von vorne los.</w:t>
+        <w:t xml:space="preserve">Wenn nun der Befehl erkannt wurde wird als nächstes der Befehlsspezifische Code ausgeführt welcher den Befehl darstellt. Dabei werden auch die Status Bits geprüft und eventuell gesetzt aber dies soll später bei den Befehlen erklärt werden.  Wenn der Befehl das lesen oder beschreiben eines Registers beinhaltet wird dazu eine Methode aufgerufen welche anhand der Bank und der Adresse das passende Register aus dem Register Array ausliest oder beschreibt. Am Ende von jedem Befehl wird der </w:t>
+      </w:r>
+      <w:proofErr w:type="spellStart"/>
+      <w:r>
+        <w:t>Timer</w:t>
+      </w:r>
+      <w:proofErr w:type="spellEnd"/>
+      <w:r>
+        <w:t xml:space="preserve"> aufgerufen. Dabei übergibt der Befehl </w:t>
+      </w:r>
+      <w:r>
+        <w:lastRenderedPageBreak/>
+        <w:t xml:space="preserve">wie viele </w:t>
+      </w:r>
+      <w:proofErr w:type="spellStart"/>
+      <w:r>
+        <w:t>Cycels</w:t>
+      </w:r>
+      <w:proofErr w:type="spellEnd"/>
+      <w:r>
+        <w:t xml:space="preserve"> er gebraucht hat. Der </w:t>
+      </w:r>
+      <w:proofErr w:type="spellStart"/>
+      <w:r>
+        <w:t>Timer</w:t>
+      </w:r>
+      <w:proofErr w:type="spellEnd"/>
+      <w:r>
+        <w:t xml:space="preserve"> Checkt nun ob der Interne </w:t>
+      </w:r>
+      <w:proofErr w:type="spellStart"/>
+      <w:r>
+        <w:t>Timer</w:t>
+      </w:r>
+      <w:proofErr w:type="spellEnd"/>
+      <w:r>
+        <w:t xml:space="preserve"> aktiviert ist und wird dann abhängig von der </w:t>
+      </w:r>
+      <w:proofErr w:type="spellStart"/>
+      <w:r>
+        <w:t>Prescaler</w:t>
+      </w:r>
+      <w:proofErr w:type="spellEnd"/>
+      <w:r>
+        <w:t xml:space="preserve"> Einstellung erhöht.</w:t>
+      </w:r>
+      <w:r>
+        <w:t xml:space="preserve"> Nachdem der </w:t>
+      </w:r>
+      <w:proofErr w:type="spellStart"/>
+      <w:r>
+        <w:t>Timer</w:t>
+      </w:r>
+      <w:proofErr w:type="spellEnd"/>
+      <w:r>
+        <w:t xml:space="preserve"> </w:t>
+      </w:r>
+      <w:proofErr w:type="spellStart"/>
+      <w:r>
+        <w:t>erhöt</w:t>
+      </w:r>
+      <w:proofErr w:type="spellEnd"/>
+      <w:r>
+        <w:t xml:space="preserve"> wurde wird der Programmcounter noch um 1 </w:t>
+      </w:r>
+      <w:proofErr w:type="spellStart"/>
+      <w:r>
+        <w:t>erhöt</w:t>
+      </w:r>
+      <w:proofErr w:type="spellEnd"/>
+      <w:r>
+        <w:t xml:space="preserve"> und die Routine läuft von vorne los.</w:t>
       </w:r>
     </w:p>
     <w:p>
       <w:pPr>
         <w:pStyle w:val="berschrift2"/>
-      </w:pPr>
-      <w:bookmarkStart w:id="7" w:name="_Toc485134560"/>
-      <w:r>
-        <w:lastRenderedPageBreak/>
+        <w:rPr>
+          <w:lang w:val="en-US"/>
+        </w:rPr>
+      </w:pPr>
+      <w:bookmarkStart w:id="8" w:name="_Toc485134560"/>
+      <w:r>
+        <w:rPr>
+          <w:lang w:val="en-US"/>
+        </w:rPr>
         <w:t>Breakpoints</w:t>
-      </w:r>
-      <w:bookmarkEnd w:id="7"/>
-    </w:p>
-    <w:p>
-      <w:pPr>
-        <w:pStyle w:val="berschrift2"/>
-      </w:pPr>
-      <w:bookmarkStart w:id="8" w:name="_Toc485134561"/>
-      <w:r>
-        <w:t>Interrupts</w:t>
       </w:r>
       <w:bookmarkEnd w:id="8"/>
     </w:p>
     <w:p>
       <w:pPr>
         <w:pStyle w:val="berschrift2"/>
-      </w:pPr>
-      <w:bookmarkStart w:id="9" w:name="_Toc485134562"/>
-      <w:r>
-        <w:t>RS232</w:t>
+        <w:rPr>
+          <w:lang w:val="en-US"/>
+        </w:rPr>
+      </w:pPr>
+      <w:bookmarkStart w:id="9" w:name="_Toc485134561"/>
+      <w:r>
+        <w:rPr>
+          <w:lang w:val="en-US"/>
+        </w:rPr>
+        <w:t>Interrupts</w:t>
       </w:r>
       <w:bookmarkEnd w:id="9"/>
     </w:p>
-    <w:p/>
     <w:p>
       <w:pPr>
-        <w:pStyle w:val="berschrift1"/>
-      </w:pPr>
-      <w:bookmarkStart w:id="10" w:name="_Toc485134563"/>
-      <w:r>
-        <w:t>Befehle</w:t>
+        <w:pStyle w:val="berschrift2"/>
+        <w:rPr>
+          <w:lang w:val="en-US"/>
+        </w:rPr>
+      </w:pPr>
+      <w:bookmarkStart w:id="10" w:name="_Toc485134562"/>
+      <w:r>
+        <w:rPr>
+          <w:lang w:val="en-US"/>
+        </w:rPr>
+        <w:t>RS232</w:t>
       </w:r>
       <w:bookmarkEnd w:id="10"/>
     </w:p>
     <w:p>
       <w:pPr>
-        <w:pStyle w:val="berschrift2"/>
-      </w:pPr>
-      <w:r>
-        <w:t>ADDLW</w:t>
-      </w:r>
-      <w:r>
-        <w:t>/SUBLW/ADDWF/SUBWF</w:t>
-      </w:r>
+        <w:rPr>
+          <w:lang w:val="en-US"/>
+        </w:rPr>
+      </w:pPr>
     </w:p>
     <w:p>
+      <w:pPr>
+        <w:pStyle w:val="berschrift1"/>
+        <w:rPr>
+          <w:lang w:val="en-US"/>
+        </w:rPr>
+      </w:pPr>
+      <w:bookmarkStart w:id="11" w:name="_Toc485134563"/>
+      <w:proofErr w:type="spellStart"/>
+      <w:r>
+        <w:rPr>
+          <w:lang w:val="en-US"/>
+        </w:rPr>
+        <w:t>Befehle</w:t>
+      </w:r>
+      <w:bookmarkEnd w:id="11"/>
+      <w:proofErr w:type="spellEnd"/>
+    </w:p>
+    <w:p>
+      <w:pPr>
+        <w:pStyle w:val="berschrift2"/>
+        <w:rPr>
+          <w:lang w:val="en-US"/>
+        </w:rPr>
+      </w:pPr>
+      <w:r>
+        <w:rPr>
+          <w:lang w:val="en-US"/>
+        </w:rPr>
+        <w:t>ADDLW</w:t>
+      </w:r>
+      <w:r>
+        <w:rPr>
+          <w:lang w:val="en-US"/>
+        </w:rPr>
+        <w:t>/SUBLW/ADDWF/SUBWF</w:t>
+      </w:r>
+    </w:p>
+    <w:p>
       <w:r>
         <w:rPr>
           <w:noProof/>
+          <w:lang w:eastAsia="de-DE"/>
         </w:rPr>
         <w:drawing>
           <wp:inline distT="0" distB="0" distL="0" distR="0" wp14:anchorId="30DFB5C9" wp14:editId="232E41B1">
@@ -3399,7 +3827,7 @@
                     <pic:cNvPicPr/>
                   </pic:nvPicPr>
                   <pic:blipFill>
-                    <a:blip r:embed="rId15"/>
+                    <a:blip r:embed="rId18"/>
                     <a:stretch>
                       <a:fillRect/>
                     </a:stretch>
@@ -3419,8 +3847,6 @@
           </wp:inline>
         </w:drawing>
       </w:r>
-      <w:bookmarkStart w:id="11" w:name="_GoBack"/>
-      <w:bookmarkEnd w:id="11"/>
     </w:p>
     <w:p/>
     <w:p/>
@@ -3445,7 +3871,7 @@
 </file>
 
 <file path=word/endnotes.xml><?xml version="1.0" encoding="utf-8"?>
-<w:endnotes xmlns:wpc="http://schemas.microsoft.com/office/word/2010/wordprocessingCanvas" xmlns:cx="http://schemas.microsoft.com/office/drawing/2014/chartex" xmlns:cx1="http://schemas.microsoft.com/office/drawing/2015/9/8/chartex" xmlns:cx2="http://schemas.microsoft.com/office/drawing/2015/10/21/chartex" xmlns:cx3="http://schemas.microsoft.com/office/drawing/2016/5/9/chartex" xmlns:cx4="http://schemas.microsoft.com/office/drawing/2016/5/10/chartex" xmlns:cx5="http://schemas.microsoft.com/office/drawing/2016/5/11/chartex" xmlns:cx6="http://schemas.microsoft.com/office/drawing/2016/5/12/chartex" xmlns:cx7="http://schemas.microsoft.com/office/drawing/2016/5/13/chartex" xmlns:cx8="http://schemas.microsoft.com/office/drawing/2016/5/14/chartex" xmlns:mc="http://schemas.openxmlformats.org/markup-compatibility/2006" xmlns:aink="http://schemas.microsoft.com/office/drawing/2016/ink" xmlns:o="urn:schemas-microsoft-com:office:office" xmlns:r="http://schemas.openxmlformats.org/officeDocument/2006/relationships" xmlns:m="http://schemas.openxmlformats.org/officeDocument/2006/math" xmlns:v="urn:schemas-microsoft-com:vml" xmlns:wp14="http://schemas.microsoft.com/office/word/2010/wordprocessingDrawing" xmlns:wp="http://schemas.openxmlformats.org/drawingml/2006/wordprocessingDrawing" xmlns:w10="urn:schemas-microsoft-com:office:word" xmlns:w="http://schemas.openxmlformats.org/wordprocessingml/2006/main" xmlns:w14="http://schemas.microsoft.com/office/word/2010/wordml" xmlns:w15="http://schemas.microsoft.com/office/word/2012/wordml" xmlns:w16se="http://schemas.microsoft.com/office/word/2015/wordml/symex" xmlns:wpg="http://schemas.microsoft.com/office/word/2010/wordprocessingGroup" xmlns:wpi="http://schemas.microsoft.com/office/word/2010/wordprocessingInk" xmlns:wne="http://schemas.microsoft.com/office/word/2006/wordml" xmlns:wps="http://schemas.microsoft.com/office/word/2010/wordprocessingShape" mc:Ignorable="w14 w15 w16se wp14">
+<w:endnotes xmlns:wpc="http://schemas.microsoft.com/office/word/2010/wordprocessingCanvas" xmlns:mc="http://schemas.openxmlformats.org/markup-compatibility/2006" xmlns:o="urn:schemas-microsoft-com:office:office" xmlns:r="http://schemas.openxmlformats.org/officeDocument/2006/relationships" xmlns:m="http://schemas.openxmlformats.org/officeDocument/2006/math" xmlns:v="urn:schemas-microsoft-com:vml" xmlns:wp14="http://schemas.microsoft.com/office/word/2010/wordprocessingDrawing" xmlns:wp="http://schemas.openxmlformats.org/drawingml/2006/wordprocessingDrawing" xmlns:w10="urn:schemas-microsoft-com:office:word" xmlns:w="http://schemas.openxmlformats.org/wordprocessingml/2006/main" xmlns:w14="http://schemas.microsoft.com/office/word/2010/wordml" xmlns:wpg="http://schemas.microsoft.com/office/word/2010/wordprocessingGroup" xmlns:wpi="http://schemas.microsoft.com/office/word/2010/wordprocessingInk" xmlns:wne="http://schemas.microsoft.com/office/word/2006/wordml" xmlns:wps="http://schemas.microsoft.com/office/word/2010/wordprocessingShape" mc:Ignorable="w14 wp14">
   <w:endnote w:type="separator" w:id="-1">
     <w:p>
       <w:pPr>
@@ -3470,7 +3896,7 @@
 </file>
 
 <file path=word/footnotes.xml><?xml version="1.0" encoding="utf-8"?>
-<w:footnotes xmlns:wpc="http://schemas.microsoft.com/office/word/2010/wordprocessingCanvas" xmlns:cx="http://schemas.microsoft.com/office/drawing/2014/chartex" xmlns:cx1="http://schemas.microsoft.com/office/drawing/2015/9/8/chartex" xmlns:cx2="http://schemas.microsoft.com/office/drawing/2015/10/21/chartex" xmlns:cx3="http://schemas.microsoft.com/office/drawing/2016/5/9/chartex" xmlns:cx4="http://schemas.microsoft.com/office/drawing/2016/5/10/chartex" xmlns:cx5="http://schemas.microsoft.com/office/drawing/2016/5/11/chartex" xmlns:cx6="http://schemas.microsoft.com/office/drawing/2016/5/12/chartex" xmlns:cx7="http://schemas.microsoft.com/office/drawing/2016/5/13/chartex" xmlns:cx8="http://schemas.microsoft.com/office/drawing/2016/5/14/chartex" xmlns:mc="http://schemas.openxmlformats.org/markup-compatibility/2006" xmlns:aink="http://schemas.microsoft.com/office/drawing/2016/ink" xmlns:o="urn:schemas-microsoft-com:office:office" xmlns:r="http://schemas.openxmlformats.org/officeDocument/2006/relationships" xmlns:m="http://schemas.openxmlformats.org/officeDocument/2006/math" xmlns:v="urn:schemas-microsoft-com:vml" xmlns:wp14="http://schemas.microsoft.com/office/word/2010/wordprocessingDrawing" xmlns:wp="http://schemas.openxmlformats.org/drawingml/2006/wordprocessingDrawing" xmlns:w10="urn:schemas-microsoft-com:office:word" xmlns:w="http://schemas.openxmlformats.org/wordprocessingml/2006/main" xmlns:w14="http://schemas.microsoft.com/office/word/2010/wordml" xmlns:w15="http://schemas.microsoft.com/office/word/2012/wordml" xmlns:w16se="http://schemas.microsoft.com/office/word/2015/wordml/symex" xmlns:wpg="http://schemas.microsoft.com/office/word/2010/wordprocessingGroup" xmlns:wpi="http://schemas.microsoft.com/office/word/2010/wordprocessingInk" xmlns:wne="http://schemas.microsoft.com/office/word/2006/wordml" xmlns:wps="http://schemas.microsoft.com/office/word/2010/wordprocessingShape" mc:Ignorable="w14 w15 w16se wp14">
+<w:footnotes xmlns:wpc="http://schemas.microsoft.com/office/word/2010/wordprocessingCanvas" xmlns:mc="http://schemas.openxmlformats.org/markup-compatibility/2006" xmlns:o="urn:schemas-microsoft-com:office:office" xmlns:r="http://schemas.openxmlformats.org/officeDocument/2006/relationships" xmlns:m="http://schemas.openxmlformats.org/officeDocument/2006/math" xmlns:v="urn:schemas-microsoft-com:vml" xmlns:wp14="http://schemas.microsoft.com/office/word/2010/wordprocessingDrawing" xmlns:wp="http://schemas.openxmlformats.org/drawingml/2006/wordprocessingDrawing" xmlns:w10="urn:schemas-microsoft-com:office:word" xmlns:w="http://schemas.openxmlformats.org/wordprocessingml/2006/main" xmlns:w14="http://schemas.microsoft.com/office/word/2010/wordml" xmlns:wpg="http://schemas.microsoft.com/office/word/2010/wordprocessingGroup" xmlns:wpi="http://schemas.microsoft.com/office/word/2010/wordprocessingInk" xmlns:wne="http://schemas.microsoft.com/office/word/2006/wordml" xmlns:wps="http://schemas.microsoft.com/office/word/2010/wordprocessingShape" mc:Ignorable="w14 wp14">
   <w:footnote w:type="separator" w:id="-1">
     <w:p>
       <w:pPr>
@@ -3495,8 +3921,8 @@
 </file>
 
 <file path=word/numbering.xml><?xml version="1.0" encoding="utf-8"?>
-<w:numbering xmlns:wpc="http://schemas.microsoft.com/office/word/2010/wordprocessingCanvas" xmlns:cx="http://schemas.microsoft.com/office/drawing/2014/chartex" xmlns:cx1="http://schemas.microsoft.com/office/drawing/2015/9/8/chartex" xmlns:cx2="http://schemas.microsoft.com/office/drawing/2015/10/21/chartex" xmlns:cx3="http://schemas.microsoft.com/office/drawing/2016/5/9/chartex" xmlns:cx4="http://schemas.microsoft.com/office/drawing/2016/5/10/chartex" xmlns:cx5="http://schemas.microsoft.com/office/drawing/2016/5/11/chartex" xmlns:cx6="http://schemas.microsoft.com/office/drawing/2016/5/12/chartex" xmlns:cx7="http://schemas.microsoft.com/office/drawing/2016/5/13/chartex" xmlns:cx8="http://schemas.microsoft.com/office/drawing/2016/5/14/chartex" xmlns:mc="http://schemas.openxmlformats.org/markup-compatibility/2006" xmlns:aink="http://schemas.microsoft.com/office/drawing/2016/ink" xmlns:o="urn:schemas-microsoft-com:office:office" xmlns:r="http://schemas.openxmlformats.org/officeDocument/2006/relationships" xmlns:m="http://schemas.openxmlformats.org/officeDocument/2006/math" xmlns:v="urn:schemas-microsoft-com:vml" xmlns:wp14="http://schemas.microsoft.com/office/word/2010/wordprocessingDrawing" xmlns:wp="http://schemas.openxmlformats.org/drawingml/2006/wordprocessingDrawing" xmlns:w10="urn:schemas-microsoft-com:office:word" xmlns:w="http://schemas.openxmlformats.org/wordprocessingml/2006/main" xmlns:w14="http://schemas.microsoft.com/office/word/2010/wordml" xmlns:w15="http://schemas.microsoft.com/office/word/2012/wordml" xmlns:w16se="http://schemas.microsoft.com/office/word/2015/wordml/symex" xmlns:wpg="http://schemas.microsoft.com/office/word/2010/wordprocessingGroup" xmlns:wpi="http://schemas.microsoft.com/office/word/2010/wordprocessingInk" xmlns:wne="http://schemas.microsoft.com/office/word/2006/wordml" xmlns:wps="http://schemas.microsoft.com/office/word/2010/wordprocessingShape" mc:Ignorable="w14 w15 w16se wp14">
-  <w:abstractNum w:abstractNumId="0" w15:restartNumberingAfterBreak="0">
+<w:numbering xmlns:wpc="http://schemas.microsoft.com/office/word/2010/wordprocessingCanvas" xmlns:mc="http://schemas.openxmlformats.org/markup-compatibility/2006" xmlns:o="urn:schemas-microsoft-com:office:office" xmlns:r="http://schemas.openxmlformats.org/officeDocument/2006/relationships" xmlns:m="http://schemas.openxmlformats.org/officeDocument/2006/math" xmlns:v="urn:schemas-microsoft-com:vml" xmlns:wp14="http://schemas.microsoft.com/office/word/2010/wordprocessingDrawing" xmlns:wp="http://schemas.openxmlformats.org/drawingml/2006/wordprocessingDrawing" xmlns:w10="urn:schemas-microsoft-com:office:word" xmlns:w="http://schemas.openxmlformats.org/wordprocessingml/2006/main" xmlns:w14="http://schemas.microsoft.com/office/word/2010/wordml" xmlns:wpg="http://schemas.microsoft.com/office/word/2010/wordprocessingGroup" xmlns:wpi="http://schemas.microsoft.com/office/word/2010/wordprocessingInk" xmlns:wne="http://schemas.microsoft.com/office/word/2006/wordml" xmlns:wps="http://schemas.microsoft.com/office/word/2010/wordprocessingShape" mc:Ignorable="w14 wp14">
+  <w:abstractNum w:abstractNumId="0">
     <w:nsid w:val="1EDA484D"/>
     <w:multiLevelType w:val="hybridMultilevel"/>
     <w:tmpl w:val="D070150E"/>
@@ -3582,7 +4008,7 @@
       </w:pPr>
     </w:lvl>
   </w:abstractNum>
-  <w:abstractNum w:abstractNumId="1" w15:restartNumberingAfterBreak="0">
+  <w:abstractNum w:abstractNumId="1">
     <w:nsid w:val="43BF2CA9"/>
     <w:multiLevelType w:val="multilevel"/>
     <w:tmpl w:val="BED456B8"/>
@@ -3668,7 +4094,7 @@
       </w:pPr>
     </w:lvl>
   </w:abstractNum>
-  <w:abstractNum w:abstractNumId="2" w15:restartNumberingAfterBreak="0">
+  <w:abstractNum w:abstractNumId="2">
     <w:nsid w:val="4C3A0CB0"/>
     <w:multiLevelType w:val="hybridMultilevel"/>
     <w:tmpl w:val="D9A4055C"/>
@@ -3767,7 +4193,7 @@
 </file>
 
 <file path=word/styles.xml><?xml version="1.0" encoding="utf-8"?>
-<w:styles xmlns:mc="http://schemas.openxmlformats.org/markup-compatibility/2006" xmlns:r="http://schemas.openxmlformats.org/officeDocument/2006/relationships" xmlns:w="http://schemas.openxmlformats.org/wordprocessingml/2006/main" xmlns:w14="http://schemas.microsoft.com/office/word/2010/wordml" xmlns:w15="http://schemas.microsoft.com/office/word/2012/wordml" xmlns:w16se="http://schemas.microsoft.com/office/word/2015/wordml/symex" mc:Ignorable="w14 w15 w16se">
+<w:styles xmlns:mc="http://schemas.openxmlformats.org/markup-compatibility/2006" xmlns:r="http://schemas.openxmlformats.org/officeDocument/2006/relationships" xmlns:w="http://schemas.openxmlformats.org/wordprocessingml/2006/main" xmlns:w14="http://schemas.microsoft.com/office/word/2010/wordml" mc:Ignorable="w14">
   <w:docDefaults>
     <w:rPrDefault>
       <w:rPr>
@@ -3783,381 +4209,587 @@
       </w:pPr>
     </w:pPrDefault>
   </w:docDefaults>
-  <w:latentStyles w:defLockedState="0" w:defUIPriority="99" w:defSemiHidden="0" w:defUnhideWhenUsed="0" w:defQFormat="0" w:count="374">
-    <w:lsdException w:name="Normal" w:uiPriority="0" w:qFormat="1"/>
-    <w:lsdException w:name="heading 1" w:uiPriority="9" w:qFormat="1"/>
-    <w:lsdException w:name="heading 2" w:semiHidden="1" w:uiPriority="9" w:unhideWhenUsed="1" w:qFormat="1"/>
-    <w:lsdException w:name="heading 3" w:semiHidden="1" w:uiPriority="9" w:unhideWhenUsed="1" w:qFormat="1"/>
-    <w:lsdException w:name="heading 4" w:semiHidden="1" w:uiPriority="9" w:unhideWhenUsed="1" w:qFormat="1"/>
-    <w:lsdException w:name="heading 5" w:semiHidden="1" w:uiPriority="9" w:unhideWhenUsed="1" w:qFormat="1"/>
-    <w:lsdException w:name="heading 6" w:semiHidden="1" w:uiPriority="9" w:unhideWhenUsed="1" w:qFormat="1"/>
-    <w:lsdException w:name="heading 7" w:semiHidden="1" w:uiPriority="9" w:unhideWhenUsed="1" w:qFormat="1"/>
-    <w:lsdException w:name="heading 8" w:semiHidden="1" w:uiPriority="9" w:unhideWhenUsed="1" w:qFormat="1"/>
-    <w:lsdException w:name="heading 9" w:semiHidden="1" w:uiPriority="9" w:unhideWhenUsed="1" w:qFormat="1"/>
-    <w:lsdException w:name="index 1" w:semiHidden="1" w:unhideWhenUsed="1"/>
-    <w:lsdException w:name="index 2" w:semiHidden="1" w:unhideWhenUsed="1"/>
-    <w:lsdException w:name="index 3" w:semiHidden="1" w:unhideWhenUsed="1"/>
-    <w:lsdException w:name="index 4" w:semiHidden="1" w:unhideWhenUsed="1"/>
-    <w:lsdException w:name="index 5" w:semiHidden="1" w:unhideWhenUsed="1"/>
-    <w:lsdException w:name="index 6" w:semiHidden="1" w:unhideWhenUsed="1"/>
-    <w:lsdException w:name="index 7" w:semiHidden="1" w:unhideWhenUsed="1"/>
-    <w:lsdException w:name="index 8" w:semiHidden="1" w:unhideWhenUsed="1"/>
-    <w:lsdException w:name="index 9" w:semiHidden="1" w:unhideWhenUsed="1"/>
-    <w:lsdException w:name="toc 1" w:semiHidden="1" w:uiPriority="39" w:unhideWhenUsed="1"/>
-    <w:lsdException w:name="toc 2" w:semiHidden="1" w:uiPriority="39" w:unhideWhenUsed="1"/>
-    <w:lsdException w:name="toc 3" w:semiHidden="1" w:uiPriority="39" w:unhideWhenUsed="1"/>
-    <w:lsdException w:name="toc 4" w:semiHidden="1" w:uiPriority="39" w:unhideWhenUsed="1"/>
-    <w:lsdException w:name="toc 5" w:semiHidden="1" w:uiPriority="39" w:unhideWhenUsed="1"/>
-    <w:lsdException w:name="toc 6" w:semiHidden="1" w:uiPriority="39" w:unhideWhenUsed="1"/>
-    <w:lsdException w:name="toc 7" w:semiHidden="1" w:uiPriority="39" w:unhideWhenUsed="1"/>
-    <w:lsdException w:name="toc 8" w:semiHidden="1" w:uiPriority="39" w:unhideWhenUsed="1"/>
-    <w:lsdException w:name="toc 9" w:semiHidden="1" w:uiPriority="39" w:unhideWhenUsed="1"/>
-    <w:lsdException w:name="Normal Indent" w:semiHidden="1" w:unhideWhenUsed="1"/>
-    <w:lsdException w:name="footnote text" w:semiHidden="1" w:unhideWhenUsed="1"/>
-    <w:lsdException w:name="annotation text" w:semiHidden="1" w:unhideWhenUsed="1"/>
-    <w:lsdException w:name="header" w:semiHidden="1" w:unhideWhenUsed="1"/>
-    <w:lsdException w:name="footer" w:semiHidden="1" w:unhideWhenUsed="1"/>
-    <w:lsdException w:name="index heading" w:semiHidden="1" w:unhideWhenUsed="1"/>
-    <w:lsdException w:name="caption" w:semiHidden="1" w:uiPriority="35" w:unhideWhenUsed="1" w:qFormat="1"/>
-    <w:lsdException w:name="table of figures" w:semiHidden="1" w:unhideWhenUsed="1"/>
-    <w:lsdException w:name="envelope address" w:semiHidden="1" w:unhideWhenUsed="1"/>
-    <w:lsdException w:name="envelope return" w:semiHidden="1" w:unhideWhenUsed="1"/>
-    <w:lsdException w:name="footnote reference" w:semiHidden="1" w:unhideWhenUsed="1"/>
-    <w:lsdException w:name="annotation reference" w:semiHidden="1" w:unhideWhenUsed="1"/>
-    <w:lsdException w:name="line number" w:semiHidden="1" w:unhideWhenUsed="1"/>
-    <w:lsdException w:name="page number" w:semiHidden="1" w:unhideWhenUsed="1"/>
-    <w:lsdException w:name="endnote reference" w:semiHidden="1" w:unhideWhenUsed="1"/>
-    <w:lsdException w:name="endnote text" w:semiHidden="1" w:unhideWhenUsed="1"/>
-    <w:lsdException w:name="table of authorities" w:semiHidden="1" w:unhideWhenUsed="1"/>
-    <w:lsdException w:name="macro" w:semiHidden="1" w:unhideWhenUsed="1"/>
-    <w:lsdException w:name="toa heading" w:semiHidden="1" w:unhideWhenUsed="1"/>
-    <w:lsdException w:name="List" w:semiHidden="1" w:unhideWhenUsed="1"/>
-    <w:lsdException w:name="List Bullet" w:semiHidden="1" w:unhideWhenUsed="1"/>
-    <w:lsdException w:name="List Number" w:semiHidden="1" w:unhideWhenUsed="1"/>
-    <w:lsdException w:name="List 2" w:semiHidden="1" w:unhideWhenUsed="1"/>
-    <w:lsdException w:name="List 3" w:semiHidden="1" w:unhideWhenUsed="1"/>
-    <w:lsdException w:name="List 4" w:semiHidden="1" w:unhideWhenUsed="1"/>
-    <w:lsdException w:name="List 5" w:semiHidden="1" w:unhideWhenUsed="1"/>
-    <w:lsdException w:name="List Bullet 2" w:semiHidden="1" w:unhideWhenUsed="1"/>
-    <w:lsdException w:name="List Bullet 3" w:semiHidden="1" w:unhideWhenUsed="1"/>
-    <w:lsdException w:name="List Bullet 4" w:semiHidden="1" w:unhideWhenUsed="1"/>
-    <w:lsdException w:name="List Bullet 5" w:semiHidden="1" w:unhideWhenUsed="1"/>
-    <w:lsdException w:name="List Number 2" w:semiHidden="1" w:unhideWhenUsed="1"/>
-    <w:lsdException w:name="List Number 3" w:semiHidden="1" w:unhideWhenUsed="1"/>
-    <w:lsdException w:name="List Number 4" w:semiHidden="1" w:unhideWhenUsed="1"/>
-    <w:lsdException w:name="List Number 5" w:semiHidden="1" w:unhideWhenUsed="1"/>
-    <w:lsdException w:name="Title" w:uiPriority="10" w:qFormat="1"/>
-    <w:lsdException w:name="Closing" w:semiHidden="1" w:unhideWhenUsed="1"/>
-    <w:lsdException w:name="Signature" w:semiHidden="1" w:unhideWhenUsed="1"/>
-    <w:lsdException w:name="Default Paragraph Font" w:semiHidden="1" w:uiPriority="1" w:unhideWhenUsed="1"/>
-    <w:lsdException w:name="Body Text" w:semiHidden="1" w:unhideWhenUsed="1"/>
-    <w:lsdException w:name="Body Text Indent" w:semiHidden="1" w:unhideWhenUsed="1"/>
-    <w:lsdException w:name="List Continue" w:semiHidden="1" w:unhideWhenUsed="1"/>
-    <w:lsdException w:name="List Continue 2" w:semiHidden="1" w:unhideWhenUsed="1"/>
-    <w:lsdException w:name="List Continue 3" w:semiHidden="1" w:unhideWhenUsed="1"/>
-    <w:lsdException w:name="List Continue 4" w:semiHidden="1" w:unhideWhenUsed="1"/>
-    <w:lsdException w:name="List Continue 5" w:semiHidden="1" w:unhideWhenUsed="1"/>
-    <w:lsdException w:name="Message Header" w:semiHidden="1" w:unhideWhenUsed="1"/>
-    <w:lsdException w:name="Subtitle" w:uiPriority="11" w:qFormat="1"/>
-    <w:lsdException w:name="Salutation" w:semiHidden="1" w:unhideWhenUsed="1"/>
-    <w:lsdException w:name="Date" w:semiHidden="1" w:unhideWhenUsed="1"/>
-    <w:lsdException w:name="Body Text First Indent" w:semiHidden="1" w:unhideWhenUsed="1"/>
-    <w:lsdException w:name="Body Text First Indent 2" w:semiHidden="1" w:unhideWhenUsed="1"/>
-    <w:lsdException w:name="Note Heading" w:semiHidden="1" w:unhideWhenUsed="1"/>
-    <w:lsdException w:name="Body Text 2" w:semiHidden="1" w:unhideWhenUsed="1"/>
-    <w:lsdException w:name="Body Text 3" w:semiHidden="1" w:unhideWhenUsed="1"/>
-    <w:lsdException w:name="Body Text Indent 2" w:semiHidden="1" w:unhideWhenUsed="1"/>
-    <w:lsdException w:name="Body Text Indent 3" w:semiHidden="1" w:unhideWhenUsed="1"/>
-    <w:lsdException w:name="Block Text" w:semiHidden="1" w:unhideWhenUsed="1"/>
-    <w:lsdException w:name="Hyperlink" w:semiHidden="1" w:unhideWhenUsed="1"/>
-    <w:lsdException w:name="FollowedHyperlink" w:semiHidden="1" w:unhideWhenUsed="1"/>
-    <w:lsdException w:name="Strong" w:uiPriority="22" w:qFormat="1"/>
-    <w:lsdException w:name="Emphasis" w:uiPriority="20" w:qFormat="1"/>
-    <w:lsdException w:name="Document Map" w:semiHidden="1" w:unhideWhenUsed="1"/>
-    <w:lsdException w:name="Plain Text" w:semiHidden="1" w:unhideWhenUsed="1"/>
-    <w:lsdException w:name="E-mail Signature" w:semiHidden="1" w:unhideWhenUsed="1"/>
-    <w:lsdException w:name="HTML Top of Form" w:semiHidden="1" w:unhideWhenUsed="1"/>
-    <w:lsdException w:name="HTML Bottom of Form" w:semiHidden="1" w:unhideWhenUsed="1"/>
-    <w:lsdException w:name="Normal (Web)" w:semiHidden="1" w:unhideWhenUsed="1"/>
-    <w:lsdException w:name="HTML Acronym" w:semiHidden="1" w:unhideWhenUsed="1"/>
-    <w:lsdException w:name="HTML Address" w:semiHidden="1" w:unhideWhenUsed="1"/>
-    <w:lsdException w:name="HTML Cite" w:semiHidden="1" w:unhideWhenUsed="1"/>
-    <w:lsdException w:name="HTML Code" w:semiHidden="1" w:unhideWhenUsed="1"/>
-    <w:lsdException w:name="HTML Definition" w:semiHidden="1" w:unhideWhenUsed="1"/>
-    <w:lsdException w:name="HTML Keyboard" w:semiHidden="1" w:unhideWhenUsed="1"/>
-    <w:lsdException w:name="HTML Preformatted" w:semiHidden="1" w:unhideWhenUsed="1"/>
-    <w:lsdException w:name="HTML Sample" w:semiHidden="1" w:unhideWhenUsed="1"/>
-    <w:lsdException w:name="HTML Typewriter" w:semiHidden="1" w:unhideWhenUsed="1"/>
-    <w:lsdException w:name="HTML Variable" w:semiHidden="1" w:unhideWhenUsed="1"/>
-    <w:lsdException w:name="Normal Table" w:semiHidden="1" w:unhideWhenUsed="1"/>
-    <w:lsdException w:name="annotation subject" w:semiHidden="1" w:unhideWhenUsed="1"/>
-    <w:lsdException w:name="No List" w:semiHidden="1" w:unhideWhenUsed="1"/>
-    <w:lsdException w:name="Outline List 1" w:semiHidden="1" w:unhideWhenUsed="1"/>
-    <w:lsdException w:name="Outline List 2" w:semiHidden="1" w:unhideWhenUsed="1"/>
-    <w:lsdException w:name="Outline List 3" w:semiHidden="1" w:unhideWhenUsed="1"/>
-    <w:lsdException w:name="Table Simple 1" w:semiHidden="1" w:unhideWhenUsed="1"/>
-    <w:lsdException w:name="Table Simple 2" w:semiHidden="1" w:unhideWhenUsed="1"/>
-    <w:lsdException w:name="Table Simple 3" w:semiHidden="1" w:unhideWhenUsed="1"/>
-    <w:lsdException w:name="Table Classic 1" w:semiHidden="1" w:unhideWhenUsed="1"/>
-    <w:lsdException w:name="Table Classic 2" w:semiHidden="1" w:unhideWhenUsed="1"/>
-    <w:lsdException w:name="Table Classic 3" w:semiHidden="1" w:unhideWhenUsed="1"/>
-    <w:lsdException w:name="Table Classic 4" w:semiHidden="1" w:unhideWhenUsed="1"/>
-    <w:lsdException w:name="Table Colorful 1" w:semiHidden="1" w:unhideWhenUsed="1"/>
-    <w:lsdException w:name="Table Colorful 2" w:semiHidden="1" w:unhideWhenUsed="1"/>
-    <w:lsdException w:name="Table Colorful 3" w:semiHidden="1" w:unhideWhenUsed="1"/>
-    <w:lsdException w:name="Table Columns 1" w:semiHidden="1" w:unhideWhenUsed="1"/>
-    <w:lsdException w:name="Table Columns 2" w:semiHidden="1" w:unhideWhenUsed="1"/>
-    <w:lsdException w:name="Table Columns 3" w:semiHidden="1" w:unhideWhenUsed="1"/>
-    <w:lsdException w:name="Table Columns 4" w:semiHidden="1" w:unhideWhenUsed="1"/>
-    <w:lsdException w:name="Table Columns 5" w:semiHidden="1" w:unhideWhenUsed="1"/>
-    <w:lsdException w:name="Table Grid 1" w:semiHidden="1" w:unhideWhenUsed="1"/>
-    <w:lsdException w:name="Table Grid 2" w:semiHidden="1" w:unhideWhenUsed="1"/>
-    <w:lsdException w:name="Table Grid 3" w:semiHidden="1" w:unhideWhenUsed="1"/>
-    <w:lsdException w:name="Table Grid 4" w:semiHidden="1" w:unhideWhenUsed="1"/>
-    <w:lsdException w:name="Table Grid 5" w:semiHidden="1" w:unhideWhenUsed="1"/>
-    <w:lsdException w:name="Table Grid 6" w:semiHidden="1" w:unhideWhenUsed="1"/>
-    <w:lsdException w:name="Table Grid 7" w:semiHidden="1" w:unhideWhenUsed="1"/>
-    <w:lsdException w:name="Table Grid 8" w:semiHidden="1" w:unhideWhenUsed="1"/>
-    <w:lsdException w:name="Table List 1" w:semiHidden="1" w:unhideWhenUsed="1"/>
-    <w:lsdException w:name="Table List 2" w:semiHidden="1" w:unhideWhenUsed="1"/>
-    <w:lsdException w:name="Table List 3" w:semiHidden="1" w:unhideWhenUsed="1"/>
-    <w:lsdException w:name="Table List 4" w:semiHidden="1" w:unhideWhenUsed="1"/>
-    <w:lsdException w:name="Table List 5" w:semiHidden="1" w:unhideWhenUsed="1"/>
-    <w:lsdException w:name="Table List 6" w:semiHidden="1" w:unhideWhenUsed="1"/>
-    <w:lsdException w:name="Table List 7" w:semiHidden="1" w:unhideWhenUsed="1"/>
-    <w:lsdException w:name="Table List 8" w:semiHidden="1" w:unhideWhenUsed="1"/>
-    <w:lsdException w:name="Table 3D effects 1" w:semiHidden="1" w:unhideWhenUsed="1"/>
-    <w:lsdException w:name="Table 3D effects 2" w:semiHidden="1" w:unhideWhenUsed="1"/>
-    <w:lsdException w:name="Table 3D effects 3" w:semiHidden="1" w:unhideWhenUsed="1"/>
-    <w:lsdException w:name="Table Contemporary" w:semiHidden="1" w:unhideWhenUsed="1"/>
-    <w:lsdException w:name="Table Elegant" w:semiHidden="1" w:unhideWhenUsed="1"/>
-    <w:lsdException w:name="Table Professional" w:semiHidden="1" w:unhideWhenUsed="1"/>
-    <w:lsdException w:name="Table Subtle 1" w:semiHidden="1" w:unhideWhenUsed="1"/>
-    <w:lsdException w:name="Table Subtle 2" w:semiHidden="1" w:unhideWhenUsed="1"/>
-    <w:lsdException w:name="Table Web 1" w:semiHidden="1" w:unhideWhenUsed="1"/>
-    <w:lsdException w:name="Table Web 2" w:semiHidden="1" w:unhideWhenUsed="1"/>
-    <w:lsdException w:name="Table Web 3" w:semiHidden="1" w:unhideWhenUsed="1"/>
-    <w:lsdException w:name="Balloon Text" w:semiHidden="1" w:unhideWhenUsed="1"/>
-    <w:lsdException w:name="Table Grid" w:uiPriority="39"/>
-    <w:lsdException w:name="Table Theme" w:semiHidden="1" w:unhideWhenUsed="1"/>
-    <w:lsdException w:name="Placeholder Text" w:semiHidden="1"/>
-    <w:lsdException w:name="No Spacing" w:uiPriority="1" w:qFormat="1"/>
-    <w:lsdException w:name="Light Shading" w:uiPriority="60"/>
-    <w:lsdException w:name="Light List" w:uiPriority="61"/>
-    <w:lsdException w:name="Light Grid" w:uiPriority="62"/>
-    <w:lsdException w:name="Medium Shading 1" w:uiPriority="63"/>
-    <w:lsdException w:name="Medium Shading 2" w:uiPriority="64"/>
-    <w:lsdException w:name="Medium List 1" w:uiPriority="65"/>
-    <w:lsdException w:name="Medium List 2" w:uiPriority="66"/>
-    <w:lsdException w:name="Medium Grid 1" w:uiPriority="67"/>
-    <w:lsdException w:name="Medium Grid 2" w:uiPriority="68"/>
-    <w:lsdException w:name="Medium Grid 3" w:uiPriority="69"/>
-    <w:lsdException w:name="Dark List" w:uiPriority="70"/>
-    <w:lsdException w:name="Colorful Shading" w:uiPriority="71"/>
-    <w:lsdException w:name="Colorful List" w:uiPriority="72"/>
-    <w:lsdException w:name="Colorful Grid" w:uiPriority="73"/>
-    <w:lsdException w:name="Light Shading Accent 1" w:uiPriority="60"/>
-    <w:lsdException w:name="Light List Accent 1" w:uiPriority="61"/>
-    <w:lsdException w:name="Light Grid Accent 1" w:uiPriority="62"/>
-    <w:lsdException w:name="Medium Shading 1 Accent 1" w:uiPriority="63"/>
-    <w:lsdException w:name="Medium Shading 2 Accent 1" w:uiPriority="64"/>
-    <w:lsdException w:name="Medium List 1 Accent 1" w:uiPriority="65"/>
-    <w:lsdException w:name="Revision" w:semiHidden="1"/>
-    <w:lsdException w:name="List Paragraph" w:uiPriority="34" w:qFormat="1"/>
-    <w:lsdException w:name="Quote" w:uiPriority="29" w:qFormat="1"/>
-    <w:lsdException w:name="Intense Quote" w:uiPriority="30" w:qFormat="1"/>
-    <w:lsdException w:name="Medium List 2 Accent 1" w:uiPriority="66"/>
-    <w:lsdException w:name="Medium Grid 1 Accent 1" w:uiPriority="67"/>
-    <w:lsdException w:name="Medium Grid 2 Accent 1" w:uiPriority="68"/>
-    <w:lsdException w:name="Medium Grid 3 Accent 1" w:uiPriority="69"/>
-    <w:lsdException w:name="Dark List Accent 1" w:uiPriority="70"/>
-    <w:lsdException w:name="Colorful Shading Accent 1" w:uiPriority="71"/>
-    <w:lsdException w:name="Colorful List Accent 1" w:uiPriority="72"/>
-    <w:lsdException w:name="Colorful Grid Accent 1" w:uiPriority="73"/>
-    <w:lsdException w:name="Light Shading Accent 2" w:uiPriority="60"/>
-    <w:lsdException w:name="Light List Accent 2" w:uiPriority="61"/>
-    <w:lsdException w:name="Light Grid Accent 2" w:uiPriority="62"/>
-    <w:lsdException w:name="Medium Shading 1 Accent 2" w:uiPriority="63"/>
-    <w:lsdException w:name="Medium Shading 2 Accent 2" w:uiPriority="64"/>
-    <w:lsdException w:name="Medium List 1 Accent 2" w:uiPriority="65"/>
-    <w:lsdException w:name="Medium List 2 Accent 2" w:uiPriority="66"/>
-    <w:lsdException w:name="Medium Grid 1 Accent 2" w:uiPriority="67"/>
-    <w:lsdException w:name="Medium Grid 2 Accent 2" w:uiPriority="68"/>
-    <w:lsdException w:name="Medium Grid 3 Accent 2" w:uiPriority="69"/>
-    <w:lsdException w:name="Dark List Accent 2" w:uiPriority="70"/>
-    <w:lsdException w:name="Colorful Shading Accent 2" w:uiPriority="71"/>
-    <w:lsdException w:name="Colorful List Accent 2" w:uiPriority="72"/>
-    <w:lsdException w:name="Colorful Grid Accent 2" w:uiPriority="73"/>
-    <w:lsdException w:name="Light Shading Accent 3" w:uiPriority="60"/>
-    <w:lsdException w:name="Light List Accent 3" w:uiPriority="61"/>
-    <w:lsdException w:name="Light Grid Accent 3" w:uiPriority="62"/>
-    <w:lsdException w:name="Medium Shading 1 Accent 3" w:uiPriority="63"/>
-    <w:lsdException w:name="Medium Shading 2 Accent 3" w:uiPriority="64"/>
-    <w:lsdException w:name="Medium List 1 Accent 3" w:uiPriority="65"/>
-    <w:lsdException w:name="Medium List 2 Accent 3" w:uiPriority="66"/>
-    <w:lsdException w:name="Medium Grid 1 Accent 3" w:uiPriority="67"/>
-    <w:lsdException w:name="Medium Grid 2 Accent 3" w:uiPriority="68"/>
-    <w:lsdException w:name="Medium Grid 3 Accent 3" w:uiPriority="69"/>
-    <w:lsdException w:name="Dark List Accent 3" w:uiPriority="70"/>
-    <w:lsdException w:name="Colorful Shading Accent 3" w:uiPriority="71"/>
-    <w:lsdException w:name="Colorful List Accent 3" w:uiPriority="72"/>
-    <w:lsdException w:name="Colorful Grid Accent 3" w:uiPriority="73"/>
-    <w:lsdException w:name="Light Shading Accent 4" w:uiPriority="60"/>
-    <w:lsdException w:name="Light List Accent 4" w:uiPriority="61"/>
-    <w:lsdException w:name="Light Grid Accent 4" w:uiPriority="62"/>
-    <w:lsdException w:name="Medium Shading 1 Accent 4" w:uiPriority="63"/>
-    <w:lsdException w:name="Medium Shading 2 Accent 4" w:uiPriority="64"/>
-    <w:lsdException w:name="Medium List 1 Accent 4" w:uiPriority="65"/>
-    <w:lsdException w:name="Medium List 2 Accent 4" w:uiPriority="66"/>
-    <w:lsdException w:name="Medium Grid 1 Accent 4" w:uiPriority="67"/>
-    <w:lsdException w:name="Medium Grid 2 Accent 4" w:uiPriority="68"/>
-    <w:lsdException w:name="Medium Grid 3 Accent 4" w:uiPriority="69"/>
-    <w:lsdException w:name="Dark List Accent 4" w:uiPriority="70"/>
-    <w:lsdException w:name="Colorful Shading Accent 4" w:uiPriority="71"/>
-    <w:lsdException w:name="Colorful List Accent 4" w:uiPriority="72"/>
-    <w:lsdException w:name="Colorful Grid Accent 4" w:uiPriority="73"/>
-    <w:lsdException w:name="Light Shading Accent 5" w:uiPriority="60"/>
-    <w:lsdException w:name="Light List Accent 5" w:uiPriority="61"/>
-    <w:lsdException w:name="Light Grid Accent 5" w:uiPriority="62"/>
-    <w:lsdException w:name="Medium Shading 1 Accent 5" w:uiPriority="63"/>
-    <w:lsdException w:name="Medium Shading 2 Accent 5" w:uiPriority="64"/>
-    <w:lsdException w:name="Medium List 1 Accent 5" w:uiPriority="65"/>
-    <w:lsdException w:name="Medium List 2 Accent 5" w:uiPriority="66"/>
-    <w:lsdException w:name="Medium Grid 1 Accent 5" w:uiPriority="67"/>
-    <w:lsdException w:name="Medium Grid 2 Accent 5" w:uiPriority="68"/>
-    <w:lsdException w:name="Medium Grid 3 Accent 5" w:uiPriority="69"/>
-    <w:lsdException w:name="Dark List Accent 5" w:uiPriority="70"/>
-    <w:lsdException w:name="Colorful Shading Accent 5" w:uiPriority="71"/>
-    <w:lsdException w:name="Colorful List Accent 5" w:uiPriority="72"/>
-    <w:lsdException w:name="Colorful Grid Accent 5" w:uiPriority="73"/>
-    <w:lsdException w:name="Light Shading Accent 6" w:uiPriority="60"/>
-    <w:lsdException w:name="Light List Accent 6" w:uiPriority="61"/>
-    <w:lsdException w:name="Light Grid Accent 6" w:uiPriority="62"/>
-    <w:lsdException w:name="Medium Shading 1 Accent 6" w:uiPriority="63"/>
-    <w:lsdException w:name="Medium Shading 2 Accent 6" w:uiPriority="64"/>
-    <w:lsdException w:name="Medium List 1 Accent 6" w:uiPriority="65"/>
-    <w:lsdException w:name="Medium List 2 Accent 6" w:uiPriority="66"/>
-    <w:lsdException w:name="Medium Grid 1 Accent 6" w:uiPriority="67"/>
-    <w:lsdException w:name="Medium Grid 2 Accent 6" w:uiPriority="68"/>
-    <w:lsdException w:name="Medium Grid 3 Accent 6" w:uiPriority="69"/>
-    <w:lsdException w:name="Dark List Accent 6" w:uiPriority="70"/>
-    <w:lsdException w:name="Colorful Shading Accent 6" w:uiPriority="71"/>
-    <w:lsdException w:name="Colorful List Accent 6" w:uiPriority="72"/>
-    <w:lsdException w:name="Colorful Grid Accent 6" w:uiPriority="73"/>
-    <w:lsdException w:name="Subtle Emphasis" w:uiPriority="19" w:qFormat="1"/>
-    <w:lsdException w:name="Intense Emphasis" w:uiPriority="21" w:qFormat="1"/>
-    <w:lsdException w:name="Subtle Reference" w:uiPriority="31" w:qFormat="1"/>
-    <w:lsdException w:name="Intense Reference" w:uiPriority="32" w:qFormat="1"/>
-    <w:lsdException w:name="Book Title" w:uiPriority="33" w:qFormat="1"/>
-    <w:lsdException w:name="Bibliography" w:semiHidden="1" w:uiPriority="37" w:unhideWhenUsed="1"/>
-    <w:lsdException w:name="TOC Heading" w:semiHidden="1" w:uiPriority="39" w:unhideWhenUsed="1" w:qFormat="1"/>
-    <w:lsdException w:name="Plain Table 1" w:uiPriority="41"/>
-    <w:lsdException w:name="Plain Table 2" w:uiPriority="42"/>
-    <w:lsdException w:name="Plain Table 3" w:uiPriority="43"/>
-    <w:lsdException w:name="Plain Table 4" w:uiPriority="44"/>
-    <w:lsdException w:name="Plain Table 5" w:uiPriority="45"/>
-    <w:lsdException w:name="Grid Table Light" w:uiPriority="40"/>
-    <w:lsdException w:name="Grid Table 1 Light" w:uiPriority="46"/>
-    <w:lsdException w:name="Grid Table 2" w:uiPriority="47"/>
-    <w:lsdException w:name="Grid Table 3" w:uiPriority="48"/>
-    <w:lsdException w:name="Grid Table 4" w:uiPriority="49"/>
-    <w:lsdException w:name="Grid Table 5 Dark" w:uiPriority="50"/>
-    <w:lsdException w:name="Grid Table 6 Colorful" w:uiPriority="51"/>
-    <w:lsdException w:name="Grid Table 7 Colorful" w:uiPriority="52"/>
-    <w:lsdException w:name="Grid Table 1 Light Accent 1" w:uiPriority="46"/>
-    <w:lsdException w:name="Grid Table 2 Accent 1" w:uiPriority="47"/>
-    <w:lsdException w:name="Grid Table 3 Accent 1" w:uiPriority="48"/>
-    <w:lsdException w:name="Grid Table 4 Accent 1" w:uiPriority="49"/>
-    <w:lsdException w:name="Grid Table 5 Dark Accent 1" w:uiPriority="50"/>
-    <w:lsdException w:name="Grid Table 6 Colorful Accent 1" w:uiPriority="51"/>
-    <w:lsdException w:name="Grid Table 7 Colorful Accent 1" w:uiPriority="52"/>
-    <w:lsdException w:name="Grid Table 1 Light Accent 2" w:uiPriority="46"/>
-    <w:lsdException w:name="Grid Table 2 Accent 2" w:uiPriority="47"/>
-    <w:lsdException w:name="Grid Table 3 Accent 2" w:uiPriority="48"/>
-    <w:lsdException w:name="Grid Table 4 Accent 2" w:uiPriority="49"/>
-    <w:lsdException w:name="Grid Table 5 Dark Accent 2" w:uiPriority="50"/>
-    <w:lsdException w:name="Grid Table 6 Colorful Accent 2" w:uiPriority="51"/>
-    <w:lsdException w:name="Grid Table 7 Colorful Accent 2" w:uiPriority="52"/>
-    <w:lsdException w:name="Grid Table 1 Light Accent 3" w:uiPriority="46"/>
-    <w:lsdException w:name="Grid Table 2 Accent 3" w:uiPriority="47"/>
-    <w:lsdException w:name="Grid Table 3 Accent 3" w:uiPriority="48"/>
-    <w:lsdException w:name="Grid Table 4 Accent 3" w:uiPriority="49"/>
-    <w:lsdException w:name="Grid Table 5 Dark Accent 3" w:uiPriority="50"/>
-    <w:lsdException w:name="Grid Table 6 Colorful Accent 3" w:uiPriority="51"/>
-    <w:lsdException w:name="Grid Table 7 Colorful Accent 3" w:uiPriority="52"/>
-    <w:lsdException w:name="Grid Table 1 Light Accent 4" w:uiPriority="46"/>
-    <w:lsdException w:name="Grid Table 2 Accent 4" w:uiPriority="47"/>
-    <w:lsdException w:name="Grid Table 3 Accent 4" w:uiPriority="48"/>
-    <w:lsdException w:name="Grid Table 4 Accent 4" w:uiPriority="49"/>
-    <w:lsdException w:name="Grid Table 5 Dark Accent 4" w:uiPriority="50"/>
-    <w:lsdException w:name="Grid Table 6 Colorful Accent 4" w:uiPriority="51"/>
-    <w:lsdException w:name="Grid Table 7 Colorful Accent 4" w:uiPriority="52"/>
-    <w:lsdException w:name="Grid Table 1 Light Accent 5" w:uiPriority="46"/>
-    <w:lsdException w:name="Grid Table 2 Accent 5" w:uiPriority="47"/>
-    <w:lsdException w:name="Grid Table 3 Accent 5" w:uiPriority="48"/>
-    <w:lsdException w:name="Grid Table 4 Accent 5" w:uiPriority="49"/>
-    <w:lsdException w:name="Grid Table 5 Dark Accent 5" w:uiPriority="50"/>
-    <w:lsdException w:name="Grid Table 6 Colorful Accent 5" w:uiPriority="51"/>
-    <w:lsdException w:name="Grid Table 7 Colorful Accent 5" w:uiPriority="52"/>
-    <w:lsdException w:name="Grid Table 1 Light Accent 6" w:uiPriority="46"/>
-    <w:lsdException w:name="Grid Table 2 Accent 6" w:uiPriority="47"/>
-    <w:lsdException w:name="Grid Table 3 Accent 6" w:uiPriority="48"/>
-    <w:lsdException w:name="Grid Table 4 Accent 6" w:uiPriority="49"/>
-    <w:lsdException w:name="Grid Table 5 Dark Accent 6" w:uiPriority="50"/>
-    <w:lsdException w:name="Grid Table 6 Colorful Accent 6" w:uiPriority="51"/>
-    <w:lsdException w:name="Grid Table 7 Colorful Accent 6" w:uiPriority="52"/>
-    <w:lsdException w:name="List Table 1 Light" w:uiPriority="46"/>
-    <w:lsdException w:name="List Table 2" w:uiPriority="47"/>
-    <w:lsdException w:name="List Table 3" w:uiPriority="48"/>
-    <w:lsdException w:name="List Table 4" w:uiPriority="49"/>
-    <w:lsdException w:name="List Table 5 Dark" w:uiPriority="50"/>
-    <w:lsdException w:name="List Table 6 Colorful" w:uiPriority="51"/>
-    <w:lsdException w:name="List Table 7 Colorful" w:uiPriority="52"/>
-    <w:lsdException w:name="List Table 1 Light Accent 1" w:uiPriority="46"/>
-    <w:lsdException w:name="List Table 2 Accent 1" w:uiPriority="47"/>
-    <w:lsdException w:name="List Table 3 Accent 1" w:uiPriority="48"/>
-    <w:lsdException w:name="List Table 4 Accent 1" w:uiPriority="49"/>
-    <w:lsdException w:name="List Table 5 Dark Accent 1" w:uiPriority="50"/>
-    <w:lsdException w:name="List Table 6 Colorful Accent 1" w:uiPriority="51"/>
-    <w:lsdException w:name="List Table 7 Colorful Accent 1" w:uiPriority="52"/>
-    <w:lsdException w:name="List Table 1 Light Accent 2" w:uiPriority="46"/>
-    <w:lsdException w:name="List Table 2 Accent 2" w:uiPriority="47"/>
-    <w:lsdException w:name="List Table 3 Accent 2" w:uiPriority="48"/>
-    <w:lsdException w:name="List Table 4 Accent 2" w:uiPriority="49"/>
-    <w:lsdException w:name="List Table 5 Dark Accent 2" w:uiPriority="50"/>
-    <w:lsdException w:name="List Table 6 Colorful Accent 2" w:uiPriority="51"/>
-    <w:lsdException w:name="List Table 7 Colorful Accent 2" w:uiPriority="52"/>
-    <w:lsdException w:name="List Table 1 Light Accent 3" w:uiPriority="46"/>
-    <w:lsdException w:name="List Table 2 Accent 3" w:uiPriority="47"/>
-    <w:lsdException w:name="List Table 3 Accent 3" w:uiPriority="48"/>
-    <w:lsdException w:name="List Table 4 Accent 3" w:uiPriority="49"/>
-    <w:lsdException w:name="List Table 5 Dark Accent 3" w:uiPriority="50"/>
-    <w:lsdException w:name="List Table 6 Colorful Accent 3" w:uiPriority="51"/>
-    <w:lsdException w:name="List Table 7 Colorful Accent 3" w:uiPriority="52"/>
-    <w:lsdException w:name="List Table 1 Light Accent 4" w:uiPriority="46"/>
-    <w:lsdException w:name="List Table 2 Accent 4" w:uiPriority="47"/>
-    <w:lsdException w:name="List Table 3 Accent 4" w:uiPriority="48"/>
-    <w:lsdException w:name="List Table 4 Accent 4" w:uiPriority="49"/>
-    <w:lsdException w:name="List Table 5 Dark Accent 4" w:uiPriority="50"/>
-    <w:lsdException w:name="List Table 6 Colorful Accent 4" w:uiPriority="51"/>
-    <w:lsdException w:name="List Table 7 Colorful Accent 4" w:uiPriority="52"/>
-    <w:lsdException w:name="List Table 1 Light Accent 5" w:uiPriority="46"/>
-    <w:lsdException w:name="List Table 2 Accent 5" w:uiPriority="47"/>
-    <w:lsdException w:name="List Table 3 Accent 5" w:uiPriority="48"/>
-    <w:lsdException w:name="List Table 4 Accent 5" w:uiPriority="49"/>
-    <w:lsdException w:name="List Table 5 Dark Accent 5" w:uiPriority="50"/>
-    <w:lsdException w:name="List Table 6 Colorful Accent 5" w:uiPriority="51"/>
-    <w:lsdException w:name="List Table 7 Colorful Accent 5" w:uiPriority="52"/>
-    <w:lsdException w:name="List Table 1 Light Accent 6" w:uiPriority="46"/>
-    <w:lsdException w:name="List Table 2 Accent 6" w:uiPriority="47"/>
-    <w:lsdException w:name="List Table 3 Accent 6" w:uiPriority="48"/>
-    <w:lsdException w:name="List Table 4 Accent 6" w:uiPriority="49"/>
-    <w:lsdException w:name="List Table 5 Dark Accent 6" w:uiPriority="50"/>
-    <w:lsdException w:name="List Table 6 Colorful Accent 6" w:uiPriority="51"/>
-    <w:lsdException w:name="List Table 7 Colorful Accent 6" w:uiPriority="52"/>
-    <w:lsdException w:name="Mention" w:semiHidden="1" w:unhideWhenUsed="1"/>
-    <w:lsdException w:name="Smart Hyperlink" w:semiHidden="1" w:unhideWhenUsed="1"/>
-    <w:lsdException w:name="Hashtag" w:semiHidden="1" w:unhideWhenUsed="1"/>
+  <w:latentStyles w:defLockedState="0" w:defUIPriority="99" w:defSemiHidden="1" w:defUnhideWhenUsed="1" w:defQFormat="0" w:count="267">
+    <w:lsdException w:name="Normal" w:semiHidden="0" w:uiPriority="0" w:unhideWhenUsed="0" w:qFormat="1"/>
+    <w:lsdException w:name="heading 1" w:semiHidden="0" w:uiPriority="9" w:unhideWhenUsed="0" w:qFormat="1"/>
+    <w:lsdException w:name="heading 2" w:uiPriority="9" w:qFormat="1"/>
+    <w:lsdException w:name="heading 3" w:uiPriority="9" w:qFormat="1"/>
+    <w:lsdException w:name="heading 4" w:uiPriority="9" w:qFormat="1"/>
+    <w:lsdException w:name="heading 5" w:uiPriority="9" w:qFormat="1"/>
+    <w:lsdException w:name="heading 6" w:uiPriority="9" w:qFormat="1"/>
+    <w:lsdException w:name="heading 7" w:uiPriority="9" w:qFormat="1"/>
+    <w:lsdException w:name="heading 8" w:uiPriority="9" w:qFormat="1"/>
+    <w:lsdException w:name="heading 9" w:uiPriority="9" w:qFormat="1"/>
+    <w:lsdException w:name="toc 1" w:uiPriority="39"/>
+    <w:lsdException w:name="toc 2" w:uiPriority="39"/>
+    <w:lsdException w:name="toc 3" w:uiPriority="39"/>
+    <w:lsdException w:name="toc 4" w:uiPriority="39"/>
+    <w:lsdException w:name="toc 5" w:uiPriority="39"/>
+    <w:lsdException w:name="toc 6" w:uiPriority="39"/>
+    <w:lsdException w:name="toc 7" w:uiPriority="39"/>
+    <w:lsdException w:name="toc 8" w:uiPriority="39"/>
+    <w:lsdException w:name="toc 9" w:uiPriority="39"/>
+    <w:lsdException w:name="caption" w:uiPriority="35" w:qFormat="1"/>
+    <w:lsdException w:name="Title" w:semiHidden="0" w:uiPriority="10" w:unhideWhenUsed="0" w:qFormat="1"/>
+    <w:lsdException w:name="Default Paragraph Font" w:uiPriority="1"/>
+    <w:lsdException w:name="Subtitle" w:semiHidden="0" w:uiPriority="11" w:unhideWhenUsed="0" w:qFormat="1"/>
+    <w:lsdException w:name="Strong" w:semiHidden="0" w:uiPriority="22" w:unhideWhenUsed="0" w:qFormat="1"/>
+    <w:lsdException w:name="Emphasis" w:semiHidden="0" w:uiPriority="20" w:unhideWhenUsed="0" w:qFormat="1"/>
+    <w:lsdException w:name="Table Grid" w:semiHidden="0" w:uiPriority="39" w:unhideWhenUsed="0"/>
+    <w:lsdException w:name="Placeholder Text" w:unhideWhenUsed="0"/>
+    <w:lsdException w:name="No Spacing" w:semiHidden="0" w:uiPriority="1" w:unhideWhenUsed="0" w:qFormat="1"/>
+    <w:lsdException w:name="Light Shading" w:semiHidden="0" w:uiPriority="60" w:unhideWhenUsed="0"/>
+    <w:lsdException w:name="Light List" w:semiHidden="0" w:uiPriority="61" w:unhideWhenUsed="0"/>
+    <w:lsdException w:name="Light Grid" w:semiHidden="0" w:uiPriority="62" w:unhideWhenUsed="0"/>
+    <w:lsdException w:name="Medium Shading 1" w:semiHidden="0" w:uiPriority="63" w:unhideWhenUsed="0"/>
+    <w:lsdException w:name="Medium Shading 2" w:semiHidden="0" w:uiPriority="64" w:unhideWhenUsed="0"/>
+    <w:lsdException w:name="Medium List 1" w:semiHidden="0" w:uiPriority="65" w:unhideWhenUsed="0"/>
+    <w:lsdException w:name="Medium List 2" w:semiHidden="0" w:uiPriority="66" w:unhideWhenUsed="0"/>
+    <w:lsdException w:name="Medium Grid 1" w:semiHidden="0" w:uiPriority="67" w:unhideWhenUsed="0"/>
+    <w:lsdException w:name="Medium Grid 2" w:semiHidden="0" w:uiPriority="68" w:unhideWhenUsed="0"/>
+    <w:lsdException w:name="Medium Grid 3" w:semiHidden="0" w:uiPriority="69" w:unhideWhenUsed="0"/>
+    <w:lsdException w:name="Dark List" w:semiHidden="0" w:uiPriority="70" w:unhideWhenUsed="0"/>
+    <w:lsdException w:name="Colorful Shading" w:semiHidden="0" w:uiPriority="71" w:unhideWhenUsed="0"/>
+    <w:lsdException w:name="Colorful List" w:semiHidden="0" w:uiPriority="72" w:unhideWhenUsed="0"/>
+    <w:lsdException w:name="Colorful Grid" w:semiHidden="0" w:uiPriority="73" w:unhideWhenUsed="0"/>
+    <w:lsdException w:name="Light Shading Accent 1" w:semiHidden="0" w:uiPriority="60" w:unhideWhenUsed="0"/>
+    <w:lsdException w:name="Light List Accent 1" w:semiHidden="0" w:uiPriority="61" w:unhideWhenUsed="0"/>
+    <w:lsdException w:name="Light Grid Accent 1" w:semiHidden="0" w:uiPriority="62" w:unhideWhenUsed="0"/>
+    <w:lsdException w:name="Medium Shading 1 Accent 1" w:semiHidden="0" w:uiPriority="63" w:unhideWhenUsed="0"/>
+    <w:lsdException w:name="Medium Shading 2 Accent 1" w:semiHidden="0" w:uiPriority="64" w:unhideWhenUsed="0"/>
+    <w:lsdException w:name="Medium List 1 Accent 1" w:semiHidden="0" w:uiPriority="65" w:unhideWhenUsed="0"/>
+    <w:lsdException w:name="Revision" w:unhideWhenUsed="0"/>
+    <w:lsdException w:name="List Paragraph" w:semiHidden="0" w:uiPriority="34" w:unhideWhenUsed="0" w:qFormat="1"/>
+    <w:lsdException w:name="Quote" w:semiHidden="0" w:uiPriority="29" w:unhideWhenUsed="0" w:qFormat="1"/>
+    <w:lsdException w:name="Intense Quote" w:semiHidden="0" w:uiPriority="30" w:unhideWhenUsed="0" w:qFormat="1"/>
+    <w:lsdException w:name="Medium List 2 Accent 1" w:semiHidden="0" w:uiPriority="66" w:unhideWhenUsed="0"/>
+    <w:lsdException w:name="Medium Grid 1 Accent 1" w:semiHidden="0" w:uiPriority="67" w:unhideWhenUsed="0"/>
+    <w:lsdException w:name="Medium Grid 2 Accent 1" w:semiHidden="0" w:uiPriority="68" w:unhideWhenUsed="0"/>
+    <w:lsdException w:name="Medium Grid 3 Accent 1" w:semiHidden="0" w:uiPriority="69" w:unhideWhenUsed="0"/>
+    <w:lsdException w:name="Dark List Accent 1" w:semiHidden="0" w:uiPriority="70" w:unhideWhenUsed="0"/>
+    <w:lsdException w:name="Colorful Shading Accent 1" w:semiHidden="0" w:uiPriority="71" w:unhideWhenUsed="0"/>
+    <w:lsdException w:name="Colorful List Accent 1" w:semiHidden="0" w:uiPriority="72" w:unhideWhenUsed="0"/>
+    <w:lsdException w:name="Colorful Grid Accent 1" w:semiHidden="0" w:uiPriority="73" w:unhideWhenUsed="0"/>
+    <w:lsdException w:name="Light Shading Accent 2" w:semiHidden="0" w:uiPriority="60" w:unhideWhenUsed="0"/>
+    <w:lsdException w:name="Light List Accent 2" w:semiHidden="0" w:uiPriority="61" w:unhideWhenUsed="0"/>
+    <w:lsdException w:name="Light Grid Accent 2" w:semiHidden="0" w:uiPriority="62" w:unhideWhenUsed="0"/>
+    <w:lsdException w:name="Medium Shading 1 Accent 2" w:semiHidden="0" w:uiPriority="63" w:unhideWhenUsed="0"/>
+    <w:lsdException w:name="Medium Shading 2 Accent 2" w:semiHidden="0" w:uiPriority="64" w:unhideWhenUsed="0"/>
+    <w:lsdException w:name="Medium List 1 Accent 2" w:semiHidden="0" w:uiPriority="65" w:unhideWhenUsed="0"/>
+    <w:lsdException w:name="Medium List 2 Accent 2" w:semiHidden="0" w:uiPriority="66" w:unhideWhenUsed="0"/>
+    <w:lsdException w:name="Medium Grid 1 Accent 2" w:semiHidden="0" w:uiPriority="67" w:unhideWhenUsed="0"/>
+    <w:lsdException w:name="Medium Grid 2 Accent 2" w:semiHidden="0" w:uiPriority="68" w:unhideWhenUsed="0"/>
+    <w:lsdException w:name="Medium Grid 3 Accent 2" w:semiHidden="0" w:uiPriority="69" w:unhideWhenUsed="0"/>
+    <w:lsdException w:name="Dark List Accent 2" w:semiHidden="0" w:uiPriority="70" w:unhideWhenUsed="0"/>
+    <w:lsdException w:name="Colorful Shading Accent 2" w:semiHidden="0" w:uiPriority="71" w:unhideWhenUsed="0"/>
+    <w:lsdException w:name="Colorful List Accent 2" w:semiHidden="0" w:uiPriority="72" w:unhideWhenUsed="0"/>
+    <w:lsdException w:name="Colorful Grid Accent 2" w:semiHidden="0" w:uiPriority="73" w:unhideWhenUsed="0"/>
+    <w:lsdException w:name="Light Shading Accent 3" w:semiHidden="0" w:uiPriority="60" w:unhideWhenUsed="0"/>
+    <w:lsdException w:name="Light List Accent 3" w:semiHidden="0" w:uiPriority="61" w:unhideWhenUsed="0"/>
+    <w:lsdException w:name="Light Grid Accent 3" w:semiHidden="0" w:uiPriority="62" w:unhideWhenUsed="0"/>
+    <w:lsdException w:name="Medium Shading 1 Accent 3" w:semiHidden="0" w:uiPriority="63" w:unhideWhenUsed="0"/>
+    <w:lsdException w:name="Medium Shading 2 Accent 3" w:semiHidden="0" w:uiPriority="64" w:unhideWhenUsed="0"/>
+    <w:lsdException w:name="Medium List 1 Accent 3" w:semiHidden="0" w:uiPriority="65" w:unhideWhenUsed="0"/>
+    <w:lsdException w:name="Medium List 2 Accent 3" w:semiHidden="0" w:uiPriority="66" w:unhideWhenUsed="0"/>
+    <w:lsdException w:name="Medium Grid 1 Accent 3" w:semiHidden="0" w:uiPriority="67" w:unhideWhenUsed="0"/>
+    <w:lsdException w:name="Medium Grid 2 Accent 3" w:semiHidden="0" w:uiPriority="68" w:unhideWhenUsed="0"/>
+    <w:lsdException w:name="Medium Grid 3 Accent 3" w:semiHidden="0" w:uiPriority="69" w:unhideWhenUsed="0"/>
+    <w:lsdException w:name="Dark List Accent 3" w:semiHidden="0" w:uiPriority="70" w:unhideWhenUsed="0"/>
+    <w:lsdException w:name="Colorful Shading Accent 3" w:semiHidden="0" w:uiPriority="71" w:unhideWhenUsed="0"/>
+    <w:lsdException w:name="Colorful List Accent 3" w:semiHidden="0" w:uiPriority="72" w:unhideWhenUsed="0"/>
+    <w:lsdException w:name="Colorful Grid Accent 3" w:semiHidden="0" w:uiPriority="73" w:unhideWhenUsed="0"/>
+    <w:lsdException w:name="Light Shading Accent 4" w:semiHidden="0" w:uiPriority="60" w:unhideWhenUsed="0"/>
+    <w:lsdException w:name="Light List Accent 4" w:semiHidden="0" w:uiPriority="61" w:unhideWhenUsed="0"/>
+    <w:lsdException w:name="Light Grid Accent 4" w:semiHidden="0" w:uiPriority="62" w:unhideWhenUsed="0"/>
+    <w:lsdException w:name="Medium Shading 1 Accent 4" w:semiHidden="0" w:uiPriority="63" w:unhideWhenUsed="0"/>
+    <w:lsdException w:name="Medium Shading 2 Accent 4" w:semiHidden="0" w:uiPriority="64" w:unhideWhenUsed="0"/>
+    <w:lsdException w:name="Medium List 1 Accent 4" w:semiHidden="0" w:uiPriority="65" w:unhideWhenUsed="0"/>
+    <w:lsdException w:name="Medium List 2 Accent 4" w:semiHidden="0" w:uiPriority="66" w:unhideWhenUsed="0"/>
+    <w:lsdException w:name="Medium Grid 1 Accent 4" w:semiHidden="0" w:uiPriority="67" w:unhideWhenUsed="0"/>
+    <w:lsdException w:name="Medium Grid 2 Accent 4" w:semiHidden="0" w:uiPriority="68" w:unhideWhenUsed="0"/>
+    <w:lsdException w:name="Medium Grid 3 Accent 4" w:semiHidden="0" w:uiPriority="69" w:unhideWhenUsed="0"/>
+    <w:lsdException w:name="Dark List Accent 4" w:semiHidden="0" w:uiPriority="70" w:unhideWhenUsed="0"/>
+    <w:lsdException w:name="Colorful Shading Accent 4" w:semiHidden="0" w:uiPriority="71" w:unhideWhenUsed="0"/>
+    <w:lsdException w:name="Colorful List Accent 4" w:semiHidden="0" w:uiPriority="72" w:unhideWhenUsed="0"/>
+    <w:lsdException w:name="Colorful Grid Accent 4" w:semiHidden="0" w:uiPriority="73" w:unhideWhenUsed="0"/>
+    <w:lsdException w:name="Light Shading Accent 5" w:semiHidden="0" w:uiPriority="60" w:unhideWhenUsed="0"/>
+    <w:lsdException w:name="Light List Accent 5" w:semiHidden="0" w:uiPriority="61" w:unhideWhenUsed="0"/>
+    <w:lsdException w:name="Light Grid Accent 5" w:semiHidden="0" w:uiPriority="62" w:unhideWhenUsed="0"/>
+    <w:lsdException w:name="Medium Shading 1 Accent 5" w:semiHidden="0" w:uiPriority="63" w:unhideWhenUsed="0"/>
+    <w:lsdException w:name="Medium Shading 2 Accent 5" w:semiHidden="0" w:uiPriority="64" w:unhideWhenUsed="0"/>
+    <w:lsdException w:name="Medium List 1 Accent 5" w:semiHidden="0" w:uiPriority="65" w:unhideWhenUsed="0"/>
+    <w:lsdException w:name="Medium List 2 Accent 5" w:semiHidden="0" w:uiPriority="66" w:unhideWhenUsed="0"/>
+    <w:lsdException w:name="Medium Grid 1 Accent 5" w:semiHidden="0" w:uiPriority="67" w:unhideWhenUsed="0"/>
+    <w:lsdException w:name="Medium Grid 2 Accent 5" w:semiHidden="0" w:uiPriority="68" w:unhideWhenUsed="0"/>
+    <w:lsdException w:name="Medium Grid 3 Accent 5" w:semiHidden="0" w:uiPriority="69" w:unhideWhenUsed="0"/>
+    <w:lsdException w:name="Dark List Accent 5" w:semiHidden="0" w:uiPriority="70" w:unhideWhenUsed="0"/>
+    <w:lsdException w:name="Colorful Shading Accent 5" w:semiHidden="0" w:uiPriority="71" w:unhideWhenUsed="0"/>
+    <w:lsdException w:name="Colorful List Accent 5" w:semiHidden="0" w:uiPriority="72" w:unhideWhenUsed="0"/>
+    <w:lsdException w:name="Colorful Grid Accent 5" w:semiHidden="0" w:uiPriority="73" w:unhideWhenUsed="0"/>
+    <w:lsdException w:name="Light Shading Accent 6" w:semiHidden="0" w:uiPriority="60" w:unhideWhenUsed="0"/>
+    <w:lsdException w:name="Light List Accent 6" w:semiHidden="0" w:uiPriority="61" w:unhideWhenUsed="0"/>
+    <w:lsdException w:name="Light Grid Accent 6" w:semiHidden="0" w:uiPriority="62" w:unhideWhenUsed="0"/>
+    <w:lsdException w:name="Medium Shading 1 Accent 6" w:semiHidden="0" w:uiPriority="63" w:unhideWhenUsed="0"/>
+    <w:lsdException w:name="Medium Shading 2 Accent 6" w:semiHidden="0" w:uiPriority="64" w:unhideWhenUsed="0"/>
+    <w:lsdException w:name="Medium List 1 Accent 6" w:semiHidden="0" w:uiPriority="65" w:unhideWhenUsed="0"/>
+    <w:lsdException w:name="Medium List 2 Accent 6" w:semiHidden="0" w:uiPriority="66" w:unhideWhenUsed="0"/>
+    <w:lsdException w:name="Medium Grid 1 Accent 6" w:semiHidden="0" w:uiPriority="67" w:unhideWhenUsed="0"/>
+    <w:lsdException w:name="Medium Grid 2 Accent 6" w:semiHidden="0" w:uiPriority="68" w:unhideWhenUsed="0"/>
+    <w:lsdException w:name="Medium Grid 3 Accent 6" w:semiHidden="0" w:uiPriority="69" w:unhideWhenUsed="0"/>
+    <w:lsdException w:name="Dark List Accent 6" w:semiHidden="0" w:uiPriority="70" w:unhideWhenUsed="0"/>
+    <w:lsdException w:name="Colorful Shading Accent 6" w:semiHidden="0" w:uiPriority="71" w:unhideWhenUsed="0"/>
+    <w:lsdException w:name="Colorful List Accent 6" w:semiHidden="0" w:uiPriority="72" w:unhideWhenUsed="0"/>
+    <w:lsdException w:name="Colorful Grid Accent 6" w:semiHidden="0" w:uiPriority="73" w:unhideWhenUsed="0"/>
+    <w:lsdException w:name="Subtle Emphasis" w:semiHidden="0" w:uiPriority="19" w:unhideWhenUsed="0" w:qFormat="1"/>
+    <w:lsdException w:name="Intense Emphasis" w:semiHidden="0" w:uiPriority="21" w:unhideWhenUsed="0" w:qFormat="1"/>
+    <w:lsdException w:name="Subtle Reference" w:semiHidden="0" w:uiPriority="31" w:unhideWhenUsed="0" w:qFormat="1"/>
+    <w:lsdException w:name="Intense Reference" w:semiHidden="0" w:uiPriority="32" w:unhideWhenUsed="0" w:qFormat="1"/>
+    <w:lsdException w:name="Book Title" w:semiHidden="0" w:uiPriority="33" w:unhideWhenUsed="0" w:qFormat="1"/>
+    <w:lsdException w:name="Bibliography" w:uiPriority="37"/>
+    <w:lsdException w:name="TOC Heading" w:uiPriority="39" w:qFormat="1"/>
+  </w:latentStyles>
+  <w:style w:type="paragraph" w:default="1" w:styleId="Standard">
+    <w:name w:val="Normal"/>
+    <w:qFormat/>
+  </w:style>
+  <w:style w:type="paragraph" w:styleId="berschrift1">
+    <w:name w:val="heading 1"/>
+    <w:basedOn w:val="Standard"/>
+    <w:next w:val="Standard"/>
+    <w:link w:val="berschrift1Zchn"/>
+    <w:uiPriority w:val="9"/>
+    <w:qFormat/>
+    <w:rsid w:val="002C1F1F"/>
+    <w:pPr>
+      <w:keepNext/>
+      <w:keepLines/>
+      <w:spacing w:before="360" w:after="120"/>
+      <w:outlineLvl w:val="0"/>
+    </w:pPr>
+    <w:rPr>
+      <w:rFonts w:ascii="Arial Narrow" w:eastAsiaTheme="majorEastAsia" w:hAnsi="Arial Narrow" w:cstheme="majorBidi"/>
+      <w:b/>
+      <w:color w:val="002060"/>
+      <w:sz w:val="40"/>
+      <w:szCs w:val="32"/>
+    </w:rPr>
+  </w:style>
+  <w:style w:type="paragraph" w:styleId="berschrift2">
+    <w:name w:val="heading 2"/>
+    <w:basedOn w:val="berschrift1"/>
+    <w:next w:val="Standard"/>
+    <w:link w:val="berschrift2Zchn"/>
+    <w:uiPriority w:val="9"/>
+    <w:unhideWhenUsed/>
+    <w:qFormat/>
+    <w:rsid w:val="002C1F1F"/>
+    <w:pPr>
+      <w:spacing w:before="40" w:after="0"/>
+      <w:outlineLvl w:val="1"/>
+    </w:pPr>
+    <w:rPr>
+      <w:color w:val="2F5496" w:themeColor="accent1" w:themeShade="BF"/>
+      <w:sz w:val="32"/>
+      <w:szCs w:val="26"/>
+    </w:rPr>
+  </w:style>
+  <w:style w:type="paragraph" w:styleId="berschrift3">
+    <w:name w:val="heading 3"/>
+    <w:basedOn w:val="Standard"/>
+    <w:next w:val="Standard"/>
+    <w:link w:val="berschrift3Zchn"/>
+    <w:uiPriority w:val="9"/>
+    <w:unhideWhenUsed/>
+    <w:qFormat/>
+    <w:rsid w:val="002C1F1F"/>
+    <w:pPr>
+      <w:keepNext/>
+      <w:keepLines/>
+      <w:spacing w:before="40" w:after="0"/>
+      <w:outlineLvl w:val="2"/>
+    </w:pPr>
+    <w:rPr>
+      <w:rFonts w:asciiTheme="majorHAnsi" w:eastAsiaTheme="majorEastAsia" w:hAnsiTheme="majorHAnsi" w:cstheme="majorBidi"/>
+      <w:color w:val="1F3763" w:themeColor="accent1" w:themeShade="7F"/>
+      <w:sz w:val="24"/>
+      <w:szCs w:val="24"/>
+    </w:rPr>
+  </w:style>
+  <w:style w:type="character" w:default="1" w:styleId="Absatz-Standardschriftart">
+    <w:name w:val="Default Paragraph Font"/>
+    <w:uiPriority w:val="1"/>
+    <w:semiHidden/>
+    <w:unhideWhenUsed/>
+  </w:style>
+  <w:style w:type="table" w:default="1" w:styleId="NormaleTabelle">
+    <w:name w:val="Normal Table"/>
+    <w:uiPriority w:val="99"/>
+    <w:semiHidden/>
+    <w:unhideWhenUsed/>
+    <w:tblPr>
+      <w:tblInd w:w="0" w:type="dxa"/>
+      <w:tblCellMar>
+        <w:top w:w="0" w:type="dxa"/>
+        <w:left w:w="108" w:type="dxa"/>
+        <w:bottom w:w="0" w:type="dxa"/>
+        <w:right w:w="108" w:type="dxa"/>
+      </w:tblCellMar>
+    </w:tblPr>
+  </w:style>
+  <w:style w:type="numbering" w:default="1" w:styleId="KeineListe">
+    <w:name w:val="No List"/>
+    <w:uiPriority w:val="99"/>
+    <w:semiHidden/>
+    <w:unhideWhenUsed/>
+  </w:style>
+  <w:style w:type="character" w:customStyle="1" w:styleId="berschrift1Zchn">
+    <w:name w:val="Überschrift 1 Zchn"/>
+    <w:basedOn w:val="Absatz-Standardschriftart"/>
+    <w:link w:val="berschrift1"/>
+    <w:uiPriority w:val="9"/>
+    <w:rsid w:val="002C1F1F"/>
+    <w:rPr>
+      <w:rFonts w:ascii="Arial Narrow" w:eastAsiaTheme="majorEastAsia" w:hAnsi="Arial Narrow" w:cstheme="majorBidi"/>
+      <w:b/>
+      <w:color w:val="002060"/>
+      <w:sz w:val="40"/>
+      <w:szCs w:val="32"/>
+    </w:rPr>
+  </w:style>
+  <w:style w:type="character" w:customStyle="1" w:styleId="berschrift2Zchn">
+    <w:name w:val="Überschrift 2 Zchn"/>
+    <w:basedOn w:val="Absatz-Standardschriftart"/>
+    <w:link w:val="berschrift2"/>
+    <w:uiPriority w:val="9"/>
+    <w:rsid w:val="002C1F1F"/>
+    <w:rPr>
+      <w:rFonts w:ascii="Arial Narrow" w:eastAsiaTheme="majorEastAsia" w:hAnsi="Arial Narrow" w:cstheme="majorBidi"/>
+      <w:b/>
+      <w:color w:val="2F5496" w:themeColor="accent1" w:themeShade="BF"/>
+      <w:sz w:val="32"/>
+      <w:szCs w:val="26"/>
+    </w:rPr>
+  </w:style>
+  <w:style w:type="paragraph" w:customStyle="1" w:styleId="Formatvorlage1">
+    <w:name w:val="Formatvorlage1"/>
+    <w:basedOn w:val="berschrift1"/>
+    <w:link w:val="Formatvorlage1Zchn"/>
+    <w:rsid w:val="002F0291"/>
+  </w:style>
+  <w:style w:type="character" w:customStyle="1" w:styleId="berschrift3Zchn">
+    <w:name w:val="Überschrift 3 Zchn"/>
+    <w:basedOn w:val="Absatz-Standardschriftart"/>
+    <w:link w:val="berschrift3"/>
+    <w:uiPriority w:val="9"/>
+    <w:rsid w:val="002C1F1F"/>
+    <w:rPr>
+      <w:rFonts w:asciiTheme="majorHAnsi" w:eastAsiaTheme="majorEastAsia" w:hAnsiTheme="majorHAnsi" w:cstheme="majorBidi"/>
+      <w:color w:val="1F3763" w:themeColor="accent1" w:themeShade="7F"/>
+      <w:sz w:val="24"/>
+      <w:szCs w:val="24"/>
+    </w:rPr>
+  </w:style>
+  <w:style w:type="character" w:customStyle="1" w:styleId="Formatvorlage1Zchn">
+    <w:name w:val="Formatvorlage1 Zchn"/>
+    <w:basedOn w:val="berschrift1Zchn"/>
+    <w:link w:val="Formatvorlage1"/>
+    <w:rsid w:val="002F0291"/>
+    <w:rPr>
+      <w:rFonts w:ascii="Arial Narrow" w:eastAsiaTheme="majorEastAsia" w:hAnsi="Arial Narrow" w:cstheme="majorBidi"/>
+      <w:b/>
+      <w:color w:val="002060"/>
+      <w:sz w:val="40"/>
+      <w:szCs w:val="32"/>
+    </w:rPr>
+  </w:style>
+  <w:style w:type="paragraph" w:styleId="Sprechblasentext">
+    <w:name w:val="Balloon Text"/>
+    <w:basedOn w:val="Standard"/>
+    <w:link w:val="SprechblasentextZchn"/>
+    <w:uiPriority w:val="99"/>
+    <w:semiHidden/>
+    <w:unhideWhenUsed/>
+    <w:rsid w:val="00B63E38"/>
+    <w:pPr>
+      <w:spacing w:after="0" w:line="240" w:lineRule="auto"/>
+    </w:pPr>
+    <w:rPr>
+      <w:rFonts w:ascii="Segoe UI" w:hAnsi="Segoe UI" w:cs="Segoe UI"/>
+      <w:sz w:val="18"/>
+      <w:szCs w:val="18"/>
+    </w:rPr>
+  </w:style>
+  <w:style w:type="character" w:customStyle="1" w:styleId="SprechblasentextZchn">
+    <w:name w:val="Sprechblasentext Zchn"/>
+    <w:basedOn w:val="Absatz-Standardschriftart"/>
+    <w:link w:val="Sprechblasentext"/>
+    <w:uiPriority w:val="99"/>
+    <w:semiHidden/>
+    <w:rsid w:val="00B63E38"/>
+    <w:rPr>
+      <w:rFonts w:ascii="Segoe UI" w:hAnsi="Segoe UI" w:cs="Segoe UI"/>
+      <w:sz w:val="18"/>
+      <w:szCs w:val="18"/>
+    </w:rPr>
+  </w:style>
+  <w:style w:type="paragraph" w:styleId="Inhaltsverzeichnisberschrift">
+    <w:name w:val="TOC Heading"/>
+    <w:basedOn w:val="berschrift1"/>
+    <w:next w:val="Standard"/>
+    <w:uiPriority w:val="39"/>
+    <w:unhideWhenUsed/>
+    <w:qFormat/>
+    <w:rsid w:val="001B5151"/>
+    <w:pPr>
+      <w:spacing w:before="240" w:after="0"/>
+      <w:outlineLvl w:val="9"/>
+    </w:pPr>
+    <w:rPr>
+      <w:rFonts w:asciiTheme="majorHAnsi" w:hAnsiTheme="majorHAnsi"/>
+      <w:b w:val="0"/>
+      <w:color w:val="2F5496" w:themeColor="accent1" w:themeShade="BF"/>
+      <w:sz w:val="32"/>
+      <w:lang w:eastAsia="de-DE"/>
+    </w:rPr>
+  </w:style>
+  <w:style w:type="paragraph" w:styleId="Verzeichnis1">
+    <w:name w:val="toc 1"/>
+    <w:basedOn w:val="Standard"/>
+    <w:next w:val="Standard"/>
+    <w:autoRedefine/>
+    <w:uiPriority w:val="39"/>
+    <w:unhideWhenUsed/>
+    <w:rsid w:val="001B5151"/>
+    <w:pPr>
+      <w:spacing w:after="100"/>
+    </w:pPr>
+  </w:style>
+  <w:style w:type="paragraph" w:styleId="Verzeichnis2">
+    <w:name w:val="toc 2"/>
+    <w:basedOn w:val="Standard"/>
+    <w:next w:val="Standard"/>
+    <w:autoRedefine/>
+    <w:uiPriority w:val="39"/>
+    <w:unhideWhenUsed/>
+    <w:rsid w:val="001B5151"/>
+    <w:pPr>
+      <w:spacing w:after="100"/>
+      <w:ind w:left="220"/>
+    </w:pPr>
+  </w:style>
+  <w:style w:type="character" w:styleId="Hyperlink">
+    <w:name w:val="Hyperlink"/>
+    <w:basedOn w:val="Absatz-Standardschriftart"/>
+    <w:uiPriority w:val="99"/>
+    <w:unhideWhenUsed/>
+    <w:rsid w:val="001B5151"/>
+    <w:rPr>
+      <w:color w:val="0563C1" w:themeColor="hyperlink"/>
+      <w:u w:val="single"/>
+    </w:rPr>
+  </w:style>
+  <w:style w:type="paragraph" w:styleId="Kopfzeile">
+    <w:name w:val="header"/>
+    <w:basedOn w:val="Standard"/>
+    <w:link w:val="KopfzeileZchn"/>
+    <w:uiPriority w:val="99"/>
+    <w:unhideWhenUsed/>
+    <w:rsid w:val="009D1869"/>
+    <w:pPr>
+      <w:tabs>
+        <w:tab w:val="center" w:pos="4536"/>
+        <w:tab w:val="right" w:pos="9072"/>
+      </w:tabs>
+      <w:spacing w:after="0" w:line="240" w:lineRule="auto"/>
+    </w:pPr>
+  </w:style>
+  <w:style w:type="character" w:customStyle="1" w:styleId="KopfzeileZchn">
+    <w:name w:val="Kopfzeile Zchn"/>
+    <w:basedOn w:val="Absatz-Standardschriftart"/>
+    <w:link w:val="Kopfzeile"/>
+    <w:uiPriority w:val="99"/>
+    <w:rsid w:val="009D1869"/>
+  </w:style>
+  <w:style w:type="paragraph" w:styleId="Fuzeile">
+    <w:name w:val="footer"/>
+    <w:basedOn w:val="Standard"/>
+    <w:link w:val="FuzeileZchn"/>
+    <w:uiPriority w:val="99"/>
+    <w:unhideWhenUsed/>
+    <w:rsid w:val="009D1869"/>
+    <w:pPr>
+      <w:tabs>
+        <w:tab w:val="center" w:pos="4536"/>
+        <w:tab w:val="right" w:pos="9072"/>
+      </w:tabs>
+      <w:spacing w:after="0" w:line="240" w:lineRule="auto"/>
+    </w:pPr>
+  </w:style>
+  <w:style w:type="character" w:customStyle="1" w:styleId="FuzeileZchn">
+    <w:name w:val="Fußzeile Zchn"/>
+    <w:basedOn w:val="Absatz-Standardschriftart"/>
+    <w:link w:val="Fuzeile"/>
+    <w:uiPriority w:val="99"/>
+    <w:rsid w:val="009D1869"/>
+  </w:style>
+</w:styles>
+</file>
+
+<file path=word/stylesWithEffects.xml><?xml version="1.0" encoding="utf-8"?>
+<w:styles xmlns:wpc="http://schemas.microsoft.com/office/word/2010/wordprocessingCanvas" xmlns:mc="http://schemas.openxmlformats.org/markup-compatibility/2006" xmlns:o="urn:schemas-microsoft-com:office:office" xmlns:r="http://schemas.openxmlformats.org/officeDocument/2006/relationships" xmlns:m="http://schemas.openxmlformats.org/officeDocument/2006/math" xmlns:v="urn:schemas-microsoft-com:vml" xmlns:wp14="http://schemas.microsoft.com/office/word/2010/wordprocessingDrawing" xmlns:wp="http://schemas.openxmlformats.org/drawingml/2006/wordprocessingDrawing" xmlns:w10="urn:schemas-microsoft-com:office:word" xmlns:w="http://schemas.openxmlformats.org/wordprocessingml/2006/main" xmlns:w14="http://schemas.microsoft.com/office/word/2010/wordml" xmlns:wpg="http://schemas.microsoft.com/office/word/2010/wordprocessingGroup" xmlns:wpi="http://schemas.microsoft.com/office/word/2010/wordprocessingInk" xmlns:wne="http://schemas.microsoft.com/office/word/2006/wordml" xmlns:wps="http://schemas.microsoft.com/office/word/2010/wordprocessingShape" mc:Ignorable="w14 wp14">
+  <w:docDefaults>
+    <w:rPrDefault>
+      <w:rPr>
+        <w:rFonts w:asciiTheme="minorHAnsi" w:eastAsiaTheme="minorHAnsi" w:hAnsiTheme="minorHAnsi" w:cstheme="minorBidi"/>
+        <w:sz w:val="22"/>
+        <w:szCs w:val="22"/>
+        <w:lang w:val="de-DE" w:eastAsia="en-US" w:bidi="ar-SA"/>
+      </w:rPr>
+    </w:rPrDefault>
+    <w:pPrDefault>
+      <w:pPr>
+        <w:spacing w:after="160" w:line="259" w:lineRule="auto"/>
+      </w:pPr>
+    </w:pPrDefault>
+  </w:docDefaults>
+  <w:latentStyles w:defLockedState="0" w:defUIPriority="99" w:defSemiHidden="1" w:defUnhideWhenUsed="1" w:defQFormat="0" w:count="267">
+    <w:lsdException w:name="Normal" w:semiHidden="0" w:uiPriority="0" w:unhideWhenUsed="0" w:qFormat="1"/>
+    <w:lsdException w:name="heading 1" w:semiHidden="0" w:uiPriority="9" w:unhideWhenUsed="0" w:qFormat="1"/>
+    <w:lsdException w:name="heading 2" w:uiPriority="9" w:qFormat="1"/>
+    <w:lsdException w:name="heading 3" w:uiPriority="9" w:qFormat="1"/>
+    <w:lsdException w:name="heading 4" w:uiPriority="9" w:qFormat="1"/>
+    <w:lsdException w:name="heading 5" w:uiPriority="9" w:qFormat="1"/>
+    <w:lsdException w:name="heading 6" w:uiPriority="9" w:qFormat="1"/>
+    <w:lsdException w:name="heading 7" w:uiPriority="9" w:qFormat="1"/>
+    <w:lsdException w:name="heading 8" w:uiPriority="9" w:qFormat="1"/>
+    <w:lsdException w:name="heading 9" w:uiPriority="9" w:qFormat="1"/>
+    <w:lsdException w:name="toc 1" w:uiPriority="39"/>
+    <w:lsdException w:name="toc 2" w:uiPriority="39"/>
+    <w:lsdException w:name="toc 3" w:uiPriority="39"/>
+    <w:lsdException w:name="toc 4" w:uiPriority="39"/>
+    <w:lsdException w:name="toc 5" w:uiPriority="39"/>
+    <w:lsdException w:name="toc 6" w:uiPriority="39"/>
+    <w:lsdException w:name="toc 7" w:uiPriority="39"/>
+    <w:lsdException w:name="toc 8" w:uiPriority="39"/>
+    <w:lsdException w:name="toc 9" w:uiPriority="39"/>
+    <w:lsdException w:name="caption" w:uiPriority="35" w:qFormat="1"/>
+    <w:lsdException w:name="Title" w:semiHidden="0" w:uiPriority="10" w:unhideWhenUsed="0" w:qFormat="1"/>
+    <w:lsdException w:name="Default Paragraph Font" w:uiPriority="1"/>
+    <w:lsdException w:name="Subtitle" w:semiHidden="0" w:uiPriority="11" w:unhideWhenUsed="0" w:qFormat="1"/>
+    <w:lsdException w:name="Strong" w:semiHidden="0" w:uiPriority="22" w:unhideWhenUsed="0" w:qFormat="1"/>
+    <w:lsdException w:name="Emphasis" w:semiHidden="0" w:uiPriority="20" w:unhideWhenUsed="0" w:qFormat="1"/>
+    <w:lsdException w:name="Table Grid" w:semiHidden="0" w:uiPriority="39" w:unhideWhenUsed="0"/>
+    <w:lsdException w:name="Placeholder Text" w:unhideWhenUsed="0"/>
+    <w:lsdException w:name="No Spacing" w:semiHidden="0" w:uiPriority="1" w:unhideWhenUsed="0" w:qFormat="1"/>
+    <w:lsdException w:name="Light Shading" w:semiHidden="0" w:uiPriority="60" w:unhideWhenUsed="0"/>
+    <w:lsdException w:name="Light List" w:semiHidden="0" w:uiPriority="61" w:unhideWhenUsed="0"/>
+    <w:lsdException w:name="Light Grid" w:semiHidden="0" w:uiPriority="62" w:unhideWhenUsed="0"/>
+    <w:lsdException w:name="Medium Shading 1" w:semiHidden="0" w:uiPriority="63" w:unhideWhenUsed="0"/>
+    <w:lsdException w:name="Medium Shading 2" w:semiHidden="0" w:uiPriority="64" w:unhideWhenUsed="0"/>
+    <w:lsdException w:name="Medium List 1" w:semiHidden="0" w:uiPriority="65" w:unhideWhenUsed="0"/>
+    <w:lsdException w:name="Medium List 2" w:semiHidden="0" w:uiPriority="66" w:unhideWhenUsed="0"/>
+    <w:lsdException w:name="Medium Grid 1" w:semiHidden="0" w:uiPriority="67" w:unhideWhenUsed="0"/>
+    <w:lsdException w:name="Medium Grid 2" w:semiHidden="0" w:uiPriority="68" w:unhideWhenUsed="0"/>
+    <w:lsdException w:name="Medium Grid 3" w:semiHidden="0" w:uiPriority="69" w:unhideWhenUsed="0"/>
+    <w:lsdException w:name="Dark List" w:semiHidden="0" w:uiPriority="70" w:unhideWhenUsed="0"/>
+    <w:lsdException w:name="Colorful Shading" w:semiHidden="0" w:uiPriority="71" w:unhideWhenUsed="0"/>
+    <w:lsdException w:name="Colorful List" w:semiHidden="0" w:uiPriority="72" w:unhideWhenUsed="0"/>
+    <w:lsdException w:name="Colorful Grid" w:semiHidden="0" w:uiPriority="73" w:unhideWhenUsed="0"/>
+    <w:lsdException w:name="Light Shading Accent 1" w:semiHidden="0" w:uiPriority="60" w:unhideWhenUsed="0"/>
+    <w:lsdException w:name="Light List Accent 1" w:semiHidden="0" w:uiPriority="61" w:unhideWhenUsed="0"/>
+    <w:lsdException w:name="Light Grid Accent 1" w:semiHidden="0" w:uiPriority="62" w:unhideWhenUsed="0"/>
+    <w:lsdException w:name="Medium Shading 1 Accent 1" w:semiHidden="0" w:uiPriority="63" w:unhideWhenUsed="0"/>
+    <w:lsdException w:name="Medium Shading 2 Accent 1" w:semiHidden="0" w:uiPriority="64" w:unhideWhenUsed="0"/>
+    <w:lsdException w:name="Medium List 1 Accent 1" w:semiHidden="0" w:uiPriority="65" w:unhideWhenUsed="0"/>
+    <w:lsdException w:name="Revision" w:unhideWhenUsed="0"/>
+    <w:lsdException w:name="List Paragraph" w:semiHidden="0" w:uiPriority="34" w:unhideWhenUsed="0" w:qFormat="1"/>
+    <w:lsdException w:name="Quote" w:semiHidden="0" w:uiPriority="29" w:unhideWhenUsed="0" w:qFormat="1"/>
+    <w:lsdException w:name="Intense Quote" w:semiHidden="0" w:uiPriority="30" w:unhideWhenUsed="0" w:qFormat="1"/>
+    <w:lsdException w:name="Medium List 2 Accent 1" w:semiHidden="0" w:uiPriority="66" w:unhideWhenUsed="0"/>
+    <w:lsdException w:name="Medium Grid 1 Accent 1" w:semiHidden="0" w:uiPriority="67" w:unhideWhenUsed="0"/>
+    <w:lsdException w:name="Medium Grid 2 Accent 1" w:semiHidden="0" w:uiPriority="68" w:unhideWhenUsed="0"/>
+    <w:lsdException w:name="Medium Grid 3 Accent 1" w:semiHidden="0" w:uiPriority="69" w:unhideWhenUsed="0"/>
+    <w:lsdException w:name="Dark List Accent 1" w:semiHidden="0" w:uiPriority="70" w:unhideWhenUsed="0"/>
+    <w:lsdException w:name="Colorful Shading Accent 1" w:semiHidden="0" w:uiPriority="71" w:unhideWhenUsed="0"/>
+    <w:lsdException w:name="Colorful List Accent 1" w:semiHidden="0" w:uiPriority="72" w:unhideWhenUsed="0"/>
+    <w:lsdException w:name="Colorful Grid Accent 1" w:semiHidden="0" w:uiPriority="73" w:unhideWhenUsed="0"/>
+    <w:lsdException w:name="Light Shading Accent 2" w:semiHidden="0" w:uiPriority="60" w:unhideWhenUsed="0"/>
+    <w:lsdException w:name="Light List Accent 2" w:semiHidden="0" w:uiPriority="61" w:unhideWhenUsed="0"/>
+    <w:lsdException w:name="Light Grid Accent 2" w:semiHidden="0" w:uiPriority="62" w:unhideWhenUsed="0"/>
+    <w:lsdException w:name="Medium Shading 1 Accent 2" w:semiHidden="0" w:uiPriority="63" w:unhideWhenUsed="0"/>
+    <w:lsdException w:name="Medium Shading 2 Accent 2" w:semiHidden="0" w:uiPriority="64" w:unhideWhenUsed="0"/>
+    <w:lsdException w:name="Medium List 1 Accent 2" w:semiHidden="0" w:uiPriority="65" w:unhideWhenUsed="0"/>
+    <w:lsdException w:name="Medium List 2 Accent 2" w:semiHidden="0" w:uiPriority="66" w:unhideWhenUsed="0"/>
+    <w:lsdException w:name="Medium Grid 1 Accent 2" w:semiHidden="0" w:uiPriority="67" w:unhideWhenUsed="0"/>
+    <w:lsdException w:name="Medium Grid 2 Accent 2" w:semiHidden="0" w:uiPriority="68" w:unhideWhenUsed="0"/>
+    <w:lsdException w:name="Medium Grid 3 Accent 2" w:semiHidden="0" w:uiPriority="69" w:unhideWhenUsed="0"/>
+    <w:lsdException w:name="Dark List Accent 2" w:semiHidden="0" w:uiPriority="70" w:unhideWhenUsed="0"/>
+    <w:lsdException w:name="Colorful Shading Accent 2" w:semiHidden="0" w:uiPriority="71" w:unhideWhenUsed="0"/>
+    <w:lsdException w:name="Colorful List Accent 2" w:semiHidden="0" w:uiPriority="72" w:unhideWhenUsed="0"/>
+    <w:lsdException w:name="Colorful Grid Accent 2" w:semiHidden="0" w:uiPriority="73" w:unhideWhenUsed="0"/>
+    <w:lsdException w:name="Light Shading Accent 3" w:semiHidden="0" w:uiPriority="60" w:unhideWhenUsed="0"/>
+    <w:lsdException w:name="Light List Accent 3" w:semiHidden="0" w:uiPriority="61" w:unhideWhenUsed="0"/>
+    <w:lsdException w:name="Light Grid Accent 3" w:semiHidden="0" w:uiPriority="62" w:unhideWhenUsed="0"/>
+    <w:lsdException w:name="Medium Shading 1 Accent 3" w:semiHidden="0" w:uiPriority="63" w:unhideWhenUsed="0"/>
+    <w:lsdException w:name="Medium Shading 2 Accent 3" w:semiHidden="0" w:uiPriority="64" w:unhideWhenUsed="0"/>
+    <w:lsdException w:name="Medium List 1 Accent 3" w:semiHidden="0" w:uiPriority="65" w:unhideWhenUsed="0"/>
+    <w:lsdException w:name="Medium List 2 Accent 3" w:semiHidden="0" w:uiPriority="66" w:unhideWhenUsed="0"/>
+    <w:lsdException w:name="Medium Grid 1 Accent 3" w:semiHidden="0" w:uiPriority="67" w:unhideWhenUsed="0"/>
+    <w:lsdException w:name="Medium Grid 2 Accent 3" w:semiHidden="0" w:uiPriority="68" w:unhideWhenUsed="0"/>
+    <w:lsdException w:name="Medium Grid 3 Accent 3" w:semiHidden="0" w:uiPriority="69" w:unhideWhenUsed="0"/>
+    <w:lsdException w:name="Dark List Accent 3" w:semiHidden="0" w:uiPriority="70" w:unhideWhenUsed="0"/>
+    <w:lsdException w:name="Colorful Shading Accent 3" w:semiHidden="0" w:uiPriority="71" w:unhideWhenUsed="0"/>
+    <w:lsdException w:name="Colorful List Accent 3" w:semiHidden="0" w:uiPriority="72" w:unhideWhenUsed="0"/>
+    <w:lsdException w:name="Colorful Grid Accent 3" w:semiHidden="0" w:uiPriority="73" w:unhideWhenUsed="0"/>
+    <w:lsdException w:name="Light Shading Accent 4" w:semiHidden="0" w:uiPriority="60" w:unhideWhenUsed="0"/>
+    <w:lsdException w:name="Light List Accent 4" w:semiHidden="0" w:uiPriority="61" w:unhideWhenUsed="0"/>
+    <w:lsdException w:name="Light Grid Accent 4" w:semiHidden="0" w:uiPriority="62" w:unhideWhenUsed="0"/>
+    <w:lsdException w:name="Medium Shading 1 Accent 4" w:semiHidden="0" w:uiPriority="63" w:unhideWhenUsed="0"/>
+    <w:lsdException w:name="Medium Shading 2 Accent 4" w:semiHidden="0" w:uiPriority="64" w:unhideWhenUsed="0"/>
+    <w:lsdException w:name="Medium List 1 Accent 4" w:semiHidden="0" w:uiPriority="65" w:unhideWhenUsed="0"/>
+    <w:lsdException w:name="Medium List 2 Accent 4" w:semiHidden="0" w:uiPriority="66" w:unhideWhenUsed="0"/>
+    <w:lsdException w:name="Medium Grid 1 Accent 4" w:semiHidden="0" w:uiPriority="67" w:unhideWhenUsed="0"/>
+    <w:lsdException w:name="Medium Grid 2 Accent 4" w:semiHidden="0" w:uiPriority="68" w:unhideWhenUsed="0"/>
+    <w:lsdException w:name="Medium Grid 3 Accent 4" w:semiHidden="0" w:uiPriority="69" w:unhideWhenUsed="0"/>
+    <w:lsdException w:name="Dark List Accent 4" w:semiHidden="0" w:uiPriority="70" w:unhideWhenUsed="0"/>
+    <w:lsdException w:name="Colorful Shading Accent 4" w:semiHidden="0" w:uiPriority="71" w:unhideWhenUsed="0"/>
+    <w:lsdException w:name="Colorful List Accent 4" w:semiHidden="0" w:uiPriority="72" w:unhideWhenUsed="0"/>
+    <w:lsdException w:name="Colorful Grid Accent 4" w:semiHidden="0" w:uiPriority="73" w:unhideWhenUsed="0"/>
+    <w:lsdException w:name="Light Shading Accent 5" w:semiHidden="0" w:uiPriority="60" w:unhideWhenUsed="0"/>
+    <w:lsdException w:name="Light List Accent 5" w:semiHidden="0" w:uiPriority="61" w:unhideWhenUsed="0"/>
+    <w:lsdException w:name="Light Grid Accent 5" w:semiHidden="0" w:uiPriority="62" w:unhideWhenUsed="0"/>
+    <w:lsdException w:name="Medium Shading 1 Accent 5" w:semiHidden="0" w:uiPriority="63" w:unhideWhenUsed="0"/>
+    <w:lsdException w:name="Medium Shading 2 Accent 5" w:semiHidden="0" w:uiPriority="64" w:unhideWhenUsed="0"/>
+    <w:lsdException w:name="Medium List 1 Accent 5" w:semiHidden="0" w:uiPriority="65" w:unhideWhenUsed="0"/>
+    <w:lsdException w:name="Medium List 2 Accent 5" w:semiHidden="0" w:uiPriority="66" w:unhideWhenUsed="0"/>
+    <w:lsdException w:name="Medium Grid 1 Accent 5" w:semiHidden="0" w:uiPriority="67" w:unhideWhenUsed="0"/>
+    <w:lsdException w:name="Medium Grid 2 Accent 5" w:semiHidden="0" w:uiPriority="68" w:unhideWhenUsed="0"/>
+    <w:lsdException w:name="Medium Grid 3 Accent 5" w:semiHidden="0" w:uiPriority="69" w:unhideWhenUsed="0"/>
+    <w:lsdException w:name="Dark List Accent 5" w:semiHidden="0" w:uiPriority="70" w:unhideWhenUsed="0"/>
+    <w:lsdException w:name="Colorful Shading Accent 5" w:semiHidden="0" w:uiPriority="71" w:unhideWhenUsed="0"/>
+    <w:lsdException w:name="Colorful List Accent 5" w:semiHidden="0" w:uiPriority="72" w:unhideWhenUsed="0"/>
+    <w:lsdException w:name="Colorful Grid Accent 5" w:semiHidden="0" w:uiPriority="73" w:unhideWhenUsed="0"/>
+    <w:lsdException w:name="Light Shading Accent 6" w:semiHidden="0" w:uiPriority="60" w:unhideWhenUsed="0"/>
+    <w:lsdException w:name="Light List Accent 6" w:semiHidden="0" w:uiPriority="61" w:unhideWhenUsed="0"/>
+    <w:lsdException w:name="Light Grid Accent 6" w:semiHidden="0" w:uiPriority="62" w:unhideWhenUsed="0"/>
+    <w:lsdException w:name="Medium Shading 1 Accent 6" w:semiHidden="0" w:uiPriority="63" w:unhideWhenUsed="0"/>
+    <w:lsdException w:name="Medium Shading 2 Accent 6" w:semiHidden="0" w:uiPriority="64" w:unhideWhenUsed="0"/>
+    <w:lsdException w:name="Medium List 1 Accent 6" w:semiHidden="0" w:uiPriority="65" w:unhideWhenUsed="0"/>
+    <w:lsdException w:name="Medium List 2 Accent 6" w:semiHidden="0" w:uiPriority="66" w:unhideWhenUsed="0"/>
+    <w:lsdException w:name="Medium Grid 1 Accent 6" w:semiHidden="0" w:uiPriority="67" w:unhideWhenUsed="0"/>
+    <w:lsdException w:name="Medium Grid 2 Accent 6" w:semiHidden="0" w:uiPriority="68" w:unhideWhenUsed="0"/>
+    <w:lsdException w:name="Medium Grid 3 Accent 6" w:semiHidden="0" w:uiPriority="69" w:unhideWhenUsed="0"/>
+    <w:lsdException w:name="Dark List Accent 6" w:semiHidden="0" w:uiPriority="70" w:unhideWhenUsed="0"/>
+    <w:lsdException w:name="Colorful Shading Accent 6" w:semiHidden="0" w:uiPriority="71" w:unhideWhenUsed="0"/>
+    <w:lsdException w:name="Colorful List Accent 6" w:semiHidden="0" w:uiPriority="72" w:unhideWhenUsed="0"/>
+    <w:lsdException w:name="Colorful Grid Accent 6" w:semiHidden="0" w:uiPriority="73" w:unhideWhenUsed="0"/>
+    <w:lsdException w:name="Subtle Emphasis" w:semiHidden="0" w:uiPriority="19" w:unhideWhenUsed="0" w:qFormat="1"/>
+    <w:lsdException w:name="Intense Emphasis" w:semiHidden="0" w:uiPriority="21" w:unhideWhenUsed="0" w:qFormat="1"/>
+    <w:lsdException w:name="Subtle Reference" w:semiHidden="0" w:uiPriority="31" w:unhideWhenUsed="0" w:qFormat="1"/>
+    <w:lsdException w:name="Intense Reference" w:semiHidden="0" w:uiPriority="32" w:unhideWhenUsed="0" w:qFormat="1"/>
+    <w:lsdException w:name="Book Title" w:semiHidden="0" w:uiPriority="33" w:unhideWhenUsed="0" w:qFormat="1"/>
+    <w:lsdException w:name="Bibliography" w:uiPriority="37"/>
+    <w:lsdException w:name="TOC Heading" w:uiPriority="39" w:qFormat="1"/>
   </w:latentStyles>
   <w:style w:type="paragraph" w:default="1" w:styleId="Standard">
     <w:name w:val="Normal"/>
@@ -4735,7 +5367,7 @@
   <a:extraClrSchemeLst/>
   <a:extLst>
     <a:ext uri="{05A4C25C-085E-4340-85A3-A5531E510DB2}">
-      <thm15:themeFamily xmlns:thm15="http://schemas.microsoft.com/office/thememl/2012/main" name="Office Theme" id="{62F939B6-93AF-4DB8-9C6B-D6C7DFDC589F}" vid="{4A3C46E8-61CC-4603-A589-7422A47A8E4A}"/>
+      <thm15:themeFamily xmlns:thm15="http://schemas.microsoft.com/office/thememl/2012/main" xmlns="" name="Office Theme" id="{62F939B6-93AF-4DB8-9C6B-D6C7DFDC589F}" vid="{4A3C46E8-61CC-4603-A589-7422A47A8E4A}"/>
     </a:ext>
   </a:extLst>
 </a:theme>
@@ -4746,7 +5378,7 @@
 </file>
 
 <file path=customXml/itemProps1.xml><?xml version="1.0" encoding="utf-8"?>
-<ds:datastoreItem xmlns:ds="http://schemas.openxmlformats.org/officeDocument/2006/customXml" ds:itemID="{D41B2CC8-91BF-4DD5-A3B1-5ADC4738D41E}">
+<ds:datastoreItem xmlns:ds="http://schemas.openxmlformats.org/officeDocument/2006/customXml" ds:itemID="{CE4690BC-A38E-48A4-87CA-D9F3C6873CC2}">
   <ds:schemaRefs>
     <ds:schemaRef ds:uri="http://schemas.openxmlformats.org/officeDocument/2006/bibliography"/>
   </ds:schemaRefs>

--- a/PicSim/Doc/Doku.docx
+++ b/PicSim/Doc/Doku.docx
@@ -3274,14 +3274,12 @@
       <w:pPr>
         <w:jc w:val="both"/>
       </w:pPr>
-      <w:bookmarkStart w:id="4" w:name="_GoBack"/>
-      <w:bookmarkEnd w:id="4"/>
     </w:p>
     <w:p>
       <w:pPr>
         <w:pStyle w:val="berschrift1"/>
       </w:pPr>
-      <w:bookmarkStart w:id="5" w:name="_Toc485134557"/>
+      <w:bookmarkStart w:id="4" w:name="_Toc485134557"/>
       <w:r>
         <w:rPr>
           <w:noProof/>
@@ -3354,17 +3352,17 @@
       <w:r>
         <w:t>Funktionen</w:t>
       </w:r>
-      <w:bookmarkEnd w:id="5"/>
+      <w:bookmarkEnd w:id="4"/>
     </w:p>
     <w:p>
       <w:pPr>
         <w:pStyle w:val="berschrift2"/>
       </w:pPr>
-      <w:bookmarkStart w:id="6" w:name="_Toc485134558"/>
+      <w:bookmarkStart w:id="5" w:name="_Toc485134558"/>
       <w:r>
         <w:t>Code einlesen</w:t>
       </w:r>
-      <w:bookmarkEnd w:id="6"/>
+      <w:bookmarkEnd w:id="5"/>
     </w:p>
     <w:p/>
     <w:p>
@@ -3412,6 +3410,12 @@
       <w:proofErr w:type="gramEnd"/>
       <w:r>
         <w:t xml:space="preserve"> vergebenen Breakpoint der Befehlsliste zuordnen.</w:t>
+      </w:r>
+      <w:r>
+        <w:t xml:space="preserve"> Dies ist N</w:t>
+      </w:r>
+      <w:r>
+        <w:t>otwendig, damit die GUI die gerade ausgeführte Zeile korrekt im gesamten Quelltext hervorheben kann.</w:t>
       </w:r>
     </w:p>
     <w:p>
@@ -3467,11 +3471,11 @@
       <w:pPr>
         <w:pStyle w:val="berschrift2"/>
       </w:pPr>
-      <w:bookmarkStart w:id="7" w:name="_Toc485134559"/>
+      <w:bookmarkStart w:id="6" w:name="_Toc485134559"/>
       <w:r>
         <w:t>Befehl bearbeiten</w:t>
       </w:r>
-      <w:bookmarkEnd w:id="7"/>
+      <w:bookmarkEnd w:id="6"/>
     </w:p>
     <w:p>
       <w:r>
@@ -3719,14 +3723,220 @@
           <w:lang w:val="en-US"/>
         </w:rPr>
       </w:pPr>
-      <w:bookmarkStart w:id="8" w:name="_Toc485134560"/>
+      <w:bookmarkStart w:id="7" w:name="_Toc485134560"/>
       <w:r>
         <w:rPr>
           <w:lang w:val="en-US"/>
         </w:rPr>
         <w:t>Breakpoints</w:t>
       </w:r>
+      <w:bookmarkEnd w:id="7"/>
+    </w:p>
+    <w:p>
+      <w:pPr>
+        <w:rPr>
+          <w:lang w:val="en-US"/>
+        </w:rPr>
+      </w:pPr>
+    </w:p>
+    <w:p>
+      <w:pPr>
+        <w:pStyle w:val="berschrift4"/>
+      </w:pPr>
+      <w:r>
+        <w:rPr>
+          <w:noProof/>
+          <w:lang w:eastAsia="de-DE"/>
+        </w:rPr>
+        <w:drawing>
+          <wp:anchor distT="0" distB="0" distL="114300" distR="114300" simplePos="0" relativeHeight="251684864" behindDoc="1" locked="0" layoutInCell="1" allowOverlap="1" wp14:anchorId="663A1537" wp14:editId="5D4CDEF5">
+            <wp:simplePos x="0" y="0"/>
+            <wp:positionH relativeFrom="column">
+              <wp:posOffset>3041015</wp:posOffset>
+            </wp:positionH>
+            <wp:positionV relativeFrom="paragraph">
+              <wp:posOffset>125730</wp:posOffset>
+            </wp:positionV>
+            <wp:extent cx="3511550" cy="3868420"/>
+            <wp:effectExtent l="0" t="0" r="0" b="0"/>
+            <wp:wrapTight wrapText="bothSides">
+              <wp:wrapPolygon edited="0">
+                <wp:start x="0" y="0"/>
+                <wp:lineTo x="0" y="21487"/>
+                <wp:lineTo x="21444" y="21487"/>
+                <wp:lineTo x="21444" y="0"/>
+                <wp:lineTo x="0" y="0"/>
+              </wp:wrapPolygon>
+            </wp:wrapTight>
+            <wp:docPr id="16" name="Grafik 16"/>
+            <wp:cNvGraphicFramePr>
+              <a:graphicFrameLocks xmlns:a="http://schemas.openxmlformats.org/drawingml/2006/main" noChangeAspect="1"/>
+            </wp:cNvGraphicFramePr>
+            <a:graphic xmlns:a="http://schemas.openxmlformats.org/drawingml/2006/main">
+              <a:graphicData uri="http://schemas.openxmlformats.org/drawingml/2006/picture">
+                <pic:pic xmlns:pic="http://schemas.openxmlformats.org/drawingml/2006/picture">
+                  <pic:nvPicPr>
+                    <pic:cNvPr id="0" name=""/>
+                    <pic:cNvPicPr/>
+                  </pic:nvPicPr>
+                  <pic:blipFill>
+                    <a:blip r:embed="rId18">
+                      <a:extLst>
+                        <a:ext uri="{28A0092B-C50C-407E-A947-70E740481C1C}">
+                          <a14:useLocalDpi xmlns:a14="http://schemas.microsoft.com/office/drawing/2010/main" val="0"/>
+                        </a:ext>
+                      </a:extLst>
+                    </a:blip>
+                    <a:stretch>
+                      <a:fillRect/>
+                    </a:stretch>
+                  </pic:blipFill>
+                  <pic:spPr>
+                    <a:xfrm>
+                      <a:off x="0" y="0"/>
+                      <a:ext cx="3511550" cy="3868420"/>
+                    </a:xfrm>
+                    <a:prstGeom prst="rect">
+                      <a:avLst/>
+                    </a:prstGeom>
+                  </pic:spPr>
+                </pic:pic>
+              </a:graphicData>
+            </a:graphic>
+            <wp14:sizeRelH relativeFrom="page">
+              <wp14:pctWidth>0</wp14:pctWidth>
+            </wp14:sizeRelH>
+            <wp14:sizeRelV relativeFrom="page">
+              <wp14:pctHeight>0</wp14:pctHeight>
+            </wp14:sizeRelV>
+          </wp:anchor>
+        </w:drawing>
+      </w:r>
+      <w:r>
+        <w:t>Breakpoints setzen</w:t>
+      </w:r>
+    </w:p>
+    <w:p>
+      <w:r>
+        <w:t xml:space="preserve">Breakpoints werden </w:t>
+      </w:r>
+      <w:r>
+        <w:t>durch die Klasse Form1 behandelt. Der Status, ob eine Quellcodezeile einen Breakpoint enthält oder nicht wird</w:t>
+      </w:r>
+      <w:r>
+        <w:t xml:space="preserve"> in einer </w:t>
+      </w:r>
+      <w:proofErr w:type="spellStart"/>
+      <w:r>
+        <w:t>Bool</w:t>
+      </w:r>
+      <w:proofErr w:type="spellEnd"/>
+      <w:r>
+        <w:t xml:space="preserve"> Liste gespeichert.</w:t>
+      </w:r>
+      <w:r>
+        <w:t xml:space="preserve"> Ein </w:t>
+      </w:r>
+      <w:proofErr w:type="spellStart"/>
+      <w:r>
+        <w:t>Actionlistener</w:t>
+      </w:r>
+      <w:proofErr w:type="spellEnd"/>
+      <w:r>
+        <w:t xml:space="preserve"> der zu der </w:t>
+      </w:r>
+      <w:proofErr w:type="spellStart"/>
+      <w:r>
+        <w:t>Textbox</w:t>
+      </w:r>
+      <w:proofErr w:type="spellEnd"/>
+      <w:r>
+        <w:t xml:space="preserve"> mit dem gesamten Quelltext gehört wird aktiviert, wenn </w:t>
+      </w:r>
+      <w:r>
+        <w:t>ein Zeilenelement per Doppelklick</w:t>
+      </w:r>
+      <w:r>
+        <w:t xml:space="preserve"> ausgewählt wird.</w:t>
+      </w:r>
+      <w:r>
+        <w:t xml:space="preserve"> Bei dem Aufruf dieser Methode ist dann der Index des Ausgewählten Elementes bekannt. Nun wird anhand der </w:t>
+      </w:r>
+      <w:proofErr w:type="spellStart"/>
+      <w:r>
+        <w:t>Bool</w:t>
+      </w:r>
+      <w:proofErr w:type="spellEnd"/>
+      <w:r>
+        <w:t xml:space="preserve"> Liste geprüft ob der Breakpoint aktiviert ist. Ist er dies nicht, so wird er nun in der Liste aktiviert und umgekehrt.</w:t>
+      </w:r>
+      <w:r>
+        <w:t xml:space="preserve"> Anschließend wird in beiden Fällen die </w:t>
+      </w:r>
+      <w:proofErr w:type="spellStart"/>
+      <w:r>
+        <w:t>Textbox</w:t>
+      </w:r>
+      <w:proofErr w:type="spellEnd"/>
+      <w:r>
+        <w:t xml:space="preserve"> neu gezeichnet, damit eine rote Markierung erscheint/verschwindet.</w:t>
+      </w:r>
+    </w:p>
+    <w:p>
+      <w:bookmarkStart w:id="8" w:name="_GoBack"/>
       <w:bookmarkEnd w:id="8"/>
+    </w:p>
+    <w:p>
+      <w:r>
+        <w:rPr>
+          <w:noProof/>
+          <w:lang w:eastAsia="de-DE"/>
+        </w:rPr>
+        <w:drawing>
+          <wp:inline distT="0" distB="0" distL="0" distR="0" wp14:anchorId="03081DB4" wp14:editId="696837D0">
+            <wp:extent cx="5105400" cy="2933700"/>
+            <wp:effectExtent l="0" t="0" r="0" b="0"/>
+            <wp:docPr id="11" name="Grafik 11"/>
+            <wp:cNvGraphicFramePr>
+              <a:graphicFrameLocks xmlns:a="http://schemas.openxmlformats.org/drawingml/2006/main" noChangeAspect="1"/>
+            </wp:cNvGraphicFramePr>
+            <a:graphic xmlns:a="http://schemas.openxmlformats.org/drawingml/2006/main">
+              <a:graphicData uri="http://schemas.openxmlformats.org/drawingml/2006/picture">
+                <pic:pic xmlns:pic="http://schemas.openxmlformats.org/drawingml/2006/picture">
+                  <pic:nvPicPr>
+                    <pic:cNvPr id="0" name=""/>
+                    <pic:cNvPicPr/>
+                  </pic:nvPicPr>
+                  <pic:blipFill>
+                    <a:blip r:embed="rId19"/>
+                    <a:stretch>
+                      <a:fillRect/>
+                    </a:stretch>
+                  </pic:blipFill>
+                  <pic:spPr>
+                    <a:xfrm>
+                      <a:off x="0" y="0"/>
+                      <a:ext cx="5105400" cy="2933700"/>
+                    </a:xfrm>
+                    <a:prstGeom prst="rect">
+                      <a:avLst/>
+                    </a:prstGeom>
+                  </pic:spPr>
+                </pic:pic>
+              </a:graphicData>
+            </a:graphic>
+          </wp:inline>
+        </w:drawing>
+      </w:r>
+    </w:p>
+    <w:p/>
+    <w:p>
+      <w:pPr>
+        <w:pStyle w:val="berschrift4"/>
+      </w:pPr>
+      <w:r>
+        <w:t>Breakpoints erkennen und Programm anhalten</w:t>
+      </w:r>
     </w:p>
     <w:p>
       <w:pPr>
@@ -3780,6 +3990,7 @@
         <w:rPr>
           <w:lang w:val="en-US"/>
         </w:rPr>
+        <w:lastRenderedPageBreak/>
         <w:t>Befehle</w:t>
       </w:r>
       <w:bookmarkEnd w:id="11"/>
@@ -3827,7 +4038,7 @@
                     <pic:cNvPicPr/>
                   </pic:nvPicPr>
                   <pic:blipFill>
-                    <a:blip r:embed="rId18"/>
+                    <a:blip r:embed="rId20"/>
                     <a:stretch>
                       <a:fillRect/>
                     </a:stretch>
@@ -4413,6 +4624,30 @@
       <w:color w:val="1F3763" w:themeColor="accent1" w:themeShade="7F"/>
       <w:sz w:val="24"/>
       <w:szCs w:val="24"/>
+    </w:rPr>
+  </w:style>
+  <w:style w:type="paragraph" w:styleId="berschrift4">
+    <w:name w:val="heading 4"/>
+    <w:basedOn w:val="Standard"/>
+    <w:next w:val="Standard"/>
+    <w:link w:val="berschrift4Zchn"/>
+    <w:uiPriority w:val="9"/>
+    <w:unhideWhenUsed/>
+    <w:qFormat/>
+    <w:rsid w:val="0049579D"/>
+    <w:pPr>
+      <w:keepNext/>
+      <w:keepLines/>
+      <w:spacing w:before="200" w:after="0"/>
+      <w:outlineLvl w:val="3"/>
+    </w:pPr>
+    <w:rPr>
+      <w:rFonts w:asciiTheme="majorHAnsi" w:eastAsiaTheme="majorEastAsia" w:hAnsiTheme="majorHAnsi" w:cstheme="majorBidi"/>
+      <w:b/>
+      <w:bCs/>
+      <w:i/>
+      <w:iCs/>
+      <w:color w:val="4472C4" w:themeColor="accent1"/>
     </w:rPr>
   </w:style>
   <w:style w:type="character" w:default="1" w:styleId="Absatz-Standardschriftart">
@@ -4632,6 +4867,21 @@
     <w:uiPriority w:val="99"/>
     <w:rsid w:val="009D1869"/>
   </w:style>
+  <w:style w:type="character" w:customStyle="1" w:styleId="berschrift4Zchn">
+    <w:name w:val="Überschrift 4 Zchn"/>
+    <w:basedOn w:val="Absatz-Standardschriftart"/>
+    <w:link w:val="berschrift4"/>
+    <w:uiPriority w:val="9"/>
+    <w:rsid w:val="0049579D"/>
+    <w:rPr>
+      <w:rFonts w:asciiTheme="majorHAnsi" w:eastAsiaTheme="majorEastAsia" w:hAnsiTheme="majorHAnsi" w:cstheme="majorBidi"/>
+      <w:b/>
+      <w:bCs/>
+      <w:i/>
+      <w:iCs/>
+      <w:color w:val="4472C4" w:themeColor="accent1"/>
+    </w:rPr>
+  </w:style>
 </w:styles>
 </file>
 
@@ -4856,6 +5106,30 @@
       <w:color w:val="1F3763" w:themeColor="accent1" w:themeShade="7F"/>
       <w:sz w:val="24"/>
       <w:szCs w:val="24"/>
+    </w:rPr>
+  </w:style>
+  <w:style w:type="paragraph" w:styleId="berschrift4">
+    <w:name w:val="heading 4"/>
+    <w:basedOn w:val="Standard"/>
+    <w:next w:val="Standard"/>
+    <w:link w:val="berschrift4Zchn"/>
+    <w:uiPriority w:val="9"/>
+    <w:unhideWhenUsed/>
+    <w:qFormat/>
+    <w:rsid w:val="0049579D"/>
+    <w:pPr>
+      <w:keepNext/>
+      <w:keepLines/>
+      <w:spacing w:before="200" w:after="0"/>
+      <w:outlineLvl w:val="3"/>
+    </w:pPr>
+    <w:rPr>
+      <w:rFonts w:asciiTheme="majorHAnsi" w:eastAsiaTheme="majorEastAsia" w:hAnsiTheme="majorHAnsi" w:cstheme="majorBidi"/>
+      <w:b/>
+      <w:bCs/>
+      <w:i/>
+      <w:iCs/>
+      <w:color w:val="4472C4" w:themeColor="accent1"/>
     </w:rPr>
   </w:style>
   <w:style w:type="character" w:default="1" w:styleId="Absatz-Standardschriftart">
@@ -5074,6 +5348,21 @@
     <w:link w:val="Fuzeile"/>
     <w:uiPriority w:val="99"/>
     <w:rsid w:val="009D1869"/>
+  </w:style>
+  <w:style w:type="character" w:customStyle="1" w:styleId="berschrift4Zchn">
+    <w:name w:val="Überschrift 4 Zchn"/>
+    <w:basedOn w:val="Absatz-Standardschriftart"/>
+    <w:link w:val="berschrift4"/>
+    <w:uiPriority w:val="9"/>
+    <w:rsid w:val="0049579D"/>
+    <w:rPr>
+      <w:rFonts w:asciiTheme="majorHAnsi" w:eastAsiaTheme="majorEastAsia" w:hAnsiTheme="majorHAnsi" w:cstheme="majorBidi"/>
+      <w:b/>
+      <w:bCs/>
+      <w:i/>
+      <w:iCs/>
+      <w:color w:val="4472C4" w:themeColor="accent1"/>
+    </w:rPr>
   </w:style>
 </w:styles>
 </file>
@@ -5367,7 +5656,7 @@
   <a:extraClrSchemeLst/>
   <a:extLst>
     <a:ext uri="{05A4C25C-085E-4340-85A3-A5531E510DB2}">
-      <thm15:themeFamily xmlns:thm15="http://schemas.microsoft.com/office/thememl/2012/main" xmlns="" name="Office Theme" id="{62F939B6-93AF-4DB8-9C6B-D6C7DFDC589F}" vid="{4A3C46E8-61CC-4603-A589-7422A47A8E4A}"/>
+      <thm15:themeFamily xmlns="" xmlns:thm15="http://schemas.microsoft.com/office/thememl/2012/main" name="Office Theme" id="{62F939B6-93AF-4DB8-9C6B-D6C7DFDC589F}" vid="{4A3C46E8-61CC-4603-A589-7422A47A8E4A}"/>
     </a:ext>
   </a:extLst>
 </a:theme>
@@ -5378,7 +5667,7 @@
 </file>
 
 <file path=customXml/itemProps1.xml><?xml version="1.0" encoding="utf-8"?>
-<ds:datastoreItem xmlns:ds="http://schemas.openxmlformats.org/officeDocument/2006/customXml" ds:itemID="{CE4690BC-A38E-48A4-87CA-D9F3C6873CC2}">
+<ds:datastoreItem xmlns:ds="http://schemas.openxmlformats.org/officeDocument/2006/customXml" ds:itemID="{E1FF558C-3A03-447F-96D4-C9DCD83F7D41}">
   <ds:schemaRefs>
     <ds:schemaRef ds:uri="http://schemas.openxmlformats.org/officeDocument/2006/bibliography"/>
   </ds:schemaRefs>

--- a/PicSim/Doc/Doku.docx
+++ b/PicSim/Doc/Doku.docx
@@ -12,21 +12,12 @@
       </w:pPr>
       <w:bookmarkStart w:id="0" w:name="_Hlk485376882"/>
       <w:bookmarkEnd w:id="0"/>
-      <w:proofErr w:type="spellStart"/>
       <w:r>
         <w:rPr>
           <w:rFonts w:ascii="Arial Narrow" w:hAnsi="Arial Narrow" w:cstheme="majorHAnsi"/>
           <w:sz w:val="52"/>
         </w:rPr>
-        <w:t>PicSimulator</w:t>
-      </w:r>
-      <w:proofErr w:type="spellEnd"/>
-      <w:r>
-        <w:rPr>
-          <w:rFonts w:ascii="Arial Narrow" w:hAnsi="Arial Narrow" w:cstheme="majorHAnsi"/>
-          <w:sz w:val="52"/>
-        </w:rPr>
-        <w:t xml:space="preserve"> Dokumentation</w:t>
+        <w:t>PicSimulator Dokumentation</w:t>
       </w:r>
     </w:p>
     <w:p>
@@ -1709,15 +1700,7 @@
         <w:t>zweiten Bereich</w:t>
       </w:r>
       <w:r>
-        <w:t xml:space="preserve"> werden die Register und der Stack dargestellt. Im ersten Feld wird das Statusregister angezeigt und in den Feldern 1 und 2 werden Port A und B und darunter die Passenden </w:t>
-      </w:r>
-      <w:proofErr w:type="spellStart"/>
-      <w:r>
-        <w:t>Tris</w:t>
-      </w:r>
-      <w:proofErr w:type="spellEnd"/>
-      <w:r>
-        <w:t xml:space="preserve"> Werte angezeigt. </w:t>
+        <w:t xml:space="preserve"> werden die Register und der Stack dargestellt. Im ersten Feld wird das Statusregister angezeigt und in den Feldern 1 und 2 werden Port A und B und darunter die Passenden Tris Werte angezeigt. </w:t>
       </w:r>
       <w:r>
         <w:t>Die Werte von Port A und B lassen sich mit einem Klick auf diese ändern. In Feld 4 wird der Stack angezeigt mit der NR und dem passenden Inhalt. In Feld 5 werden die Werte vom W Register und des PCs dargestellt und in Feld 6 sind alle Register in Binärschreibweise vorhanden.</w:t>
@@ -2523,23 +2506,7 @@
         <w:t>rzfrequenz festlegen und</w:t>
       </w:r>
       <w:r>
-        <w:t xml:space="preserve"> dort wird die Laufzeit basierend auf der Quarzfrequenz angezeigt. Feld 2 beinhaltet verschiedenen Buttons um ein Programm zu starten, es Schritt für Schritt durch zu gehen, es zu </w:t>
-      </w:r>
-      <w:proofErr w:type="spellStart"/>
-      <w:r>
-        <w:t>resetten</w:t>
-      </w:r>
-      <w:proofErr w:type="spellEnd"/>
-      <w:r>
-        <w:t xml:space="preserve"> oder die Schnittstelle RS232 anzusprechen. Im Feld 3 kann man die Geschwindigkeit einstellen mit welcher der Simulator Befehle ausführen soll und in Feld 4 kann man die Externe </w:t>
-      </w:r>
-      <w:proofErr w:type="spellStart"/>
-      <w:r>
-        <w:t>Clock</w:t>
-      </w:r>
-      <w:proofErr w:type="spellEnd"/>
-      <w:r>
-        <w:t xml:space="preserve"> einstellen.</w:t>
+        <w:t xml:space="preserve"> dort wird die Laufzeit basierend auf der Quarzfrequenz angezeigt. Feld 2 beinhaltet verschiedenen Buttons um ein Programm zu starten, es Schritt für Schritt durch zu gehen, es zu resetten oder die Schnittstelle RS232 anzusprechen. Im Feld 3 kann man die Geschwindigkeit einstellen mit welcher der Simulator Befehle ausführen soll und in Feld 4 kann man die Externe Clock einstellen.</w:t>
       </w:r>
     </w:p>
     <w:p>
@@ -3154,15 +3121,7 @@
         </w:drawing>
       </w:r>
       <w:r>
-        <w:t xml:space="preserve">Das Programm ist </w:t>
-      </w:r>
-      <w:proofErr w:type="gramStart"/>
-      <w:r>
-        <w:t>in verschiedenen Bestandteile</w:t>
-      </w:r>
-      <w:proofErr w:type="gramEnd"/>
-      <w:r>
-        <w:t xml:space="preserve"> unterteilt</w:t>
+        <w:t>Das Programm ist in verschiedenen Bestandteile unterteilt</w:t>
       </w:r>
       <w:r>
         <w:t>. Auf die genauere Funktionsweise soll im Anschluss eingegangen</w:t>
@@ -3179,15 +3138,7 @@
         <w:jc w:val="both"/>
       </w:pPr>
       <w:r>
-        <w:t xml:space="preserve">So ist die Form1 und </w:t>
-      </w:r>
-      <w:proofErr w:type="spellStart"/>
-      <w:r>
-        <w:t>Program</w:t>
-      </w:r>
-      <w:proofErr w:type="spellEnd"/>
-      <w:r>
-        <w:t xml:space="preserve"> Klasse</w:t>
+        <w:t>So ist die Form1 und Program Klasse</w:t>
       </w:r>
       <w:r>
         <w:t xml:space="preserve"> dafür Zuständig die Benutzeroberfläche dar zu stellen. </w:t>
@@ -3198,15 +3149,7 @@
         <w:jc w:val="both"/>
       </w:pPr>
       <w:r>
-        <w:t xml:space="preserve">Die </w:t>
-      </w:r>
-      <w:proofErr w:type="spellStart"/>
-      <w:r>
-        <w:t>SourceManager</w:t>
-      </w:r>
-      <w:proofErr w:type="spellEnd"/>
-      <w:r>
-        <w:t xml:space="preserve"> Klasse ist zuständig den Programmcode eines PIC Programmes ein zu lesen und diesen in ein Array um zu wandeln. </w:t>
+        <w:t xml:space="preserve">Die SourceManager Klasse ist zuständig den Programmcode eines PIC Programmes ein zu lesen und diesen in ein Array um zu wandeln. </w:t>
       </w:r>
     </w:p>
     <w:p>
@@ -3214,15 +3157,7 @@
         <w:jc w:val="both"/>
       </w:pPr>
       <w:r>
-        <w:t xml:space="preserve">Die </w:t>
-      </w:r>
-      <w:proofErr w:type="spellStart"/>
-      <w:r>
-        <w:t>Executor</w:t>
-      </w:r>
-      <w:proofErr w:type="spellEnd"/>
-      <w:r>
-        <w:t xml:space="preserve"> Klasse wiederum beinhaltet die Logik des PIC Simulators, da hier alle Befehle und Routinen abgebildet sind.</w:t>
+        <w:t>Die Executor Klasse wiederum beinhaltet die Logik des PIC Simulators, da hier alle Befehle und Routinen abgebildet sind.</w:t>
       </w:r>
     </w:p>
     <w:p>
@@ -3230,15 +3165,7 @@
         <w:jc w:val="both"/>
       </w:pPr>
       <w:r>
-        <w:t xml:space="preserve">Und die </w:t>
-      </w:r>
-      <w:proofErr w:type="spellStart"/>
-      <w:r>
-        <w:t>SerialConnection</w:t>
-      </w:r>
-      <w:proofErr w:type="spellEnd"/>
-      <w:r>
-        <w:t xml:space="preserve"> Klasse ist zuständig für die Verbindung mit der RS232 Schnittstelle und das senden/empfangen der Daten über diese.</w:t>
+        <w:t>Und die SerialConnection Klasse ist zuständig für die Verbindung mit der RS232 Schnittstelle und das senden/empfangen der Daten über diese.</w:t>
       </w:r>
     </w:p>
     <w:p>
@@ -3251,18 +3178,10 @@
         <w:jc w:val="both"/>
       </w:pPr>
       <w:r>
-        <w:t xml:space="preserve">Das Programm wurde in C# in der Entwicklungsumgebung </w:t>
-      </w:r>
-      <w:proofErr w:type="spellStart"/>
-      <w:r>
-        <w:t>Visual</w:t>
-      </w:r>
-      <w:r>
-        <w:t>Studio</w:t>
-      </w:r>
-      <w:proofErr w:type="spellEnd"/>
-      <w:r>
-        <w:t xml:space="preserve"> erstellt.</w:t>
+        <w:t>Das Programm wurde in C# in der Entwicklungsumgebung Visual</w:t>
+      </w:r>
+      <w:r>
+        <w:t>Studio erstellt.</w:t>
       </w:r>
     </w:p>
     <w:p>
@@ -3370,26 +3289,10 @@
         <w:t xml:space="preserve">Das Einlesen und Speichern </w:t>
       </w:r>
       <w:r>
-        <w:t xml:space="preserve"> des Quellcodes wird von der Klasse </w:t>
-      </w:r>
-      <w:proofErr w:type="spellStart"/>
-      <w:r>
-        <w:t>SourceManager</w:t>
-      </w:r>
-      <w:proofErr w:type="spellEnd"/>
-      <w:r>
-        <w:t xml:space="preserve"> übernommen</w:t>
-      </w:r>
-      <w:r>
-        <w:t xml:space="preserve">. Der gesamte Quellcode wird durch die Oberfläche (Klasse Form1) an die Methode </w:t>
-      </w:r>
-      <w:proofErr w:type="spellStart"/>
-      <w:r>
-        <w:t>FillSource</w:t>
-      </w:r>
-      <w:proofErr w:type="spellEnd"/>
-      <w:r>
-        <w:t xml:space="preserve"> übergeben.</w:t>
+        <w:t xml:space="preserve"> des Quellcodes wird von der Klasse SourceManager übernommen</w:t>
+      </w:r>
+      <w:r>
+        <w:t>. Der gesamte Quellcode wird durch die Oberfläche (Klasse Form1) an die Methode FillSource übergeben.</w:t>
       </w:r>
       <w:r>
         <w:t xml:space="preserve"> Die Methode Speichert dann den gesamten Quellcode inclusive Anmerkungen in einer eigenen Liste ab. Anschließend iteriert sie über jede Zeile und überprüft ob der Substring Zeichen 5 bis 9 nicht leer ist. Enthält dieser einen Inhalt wird dieser an eine weitere String Liste angefügt. Zudem wird der Aktuelle Index der Codezeile</w:t>
@@ -3401,15 +3304,7 @@
         <w:t xml:space="preserve"> in einer weiteren Liste abgelegt</w:t>
       </w:r>
       <w:r>
-        <w:t xml:space="preserve">. Anhand Dieses Index kann die Oberfläche einem über den gesamten Quelltext inclusive </w:t>
-      </w:r>
-      <w:proofErr w:type="gramStart"/>
-      <w:r>
-        <w:t>Kommentaren</w:t>
-      </w:r>
-      <w:proofErr w:type="gramEnd"/>
-      <w:r>
-        <w:t xml:space="preserve"> vergebenen Breakpoint der Befehlsliste zuordnen.</w:t>
+        <w:t>. Anhand Dieses Index kann die Oberfläche einem über den gesamten Quelltext inclusive Kommentaren vergebenen Breakpoint der Befehlsliste zuordnen.</w:t>
       </w:r>
       <w:r>
         <w:t xml:space="preserve"> Dies ist N</w:t>
@@ -3545,53 +3440,13 @@
         <w:jc w:val="both"/>
       </w:pPr>
       <w:r>
-        <w:t xml:space="preserve">Jeder Cycle und dadurch jeder Befehl durchläuft eine gewisse Prozedur welche bei jedem Befehl grundlegend gleich ist. Zuerst wird aus dem </w:t>
-      </w:r>
-      <w:proofErr w:type="spellStart"/>
-      <w:r>
-        <w:t>ProgramCounter</w:t>
-      </w:r>
-      <w:proofErr w:type="spellEnd"/>
-      <w:r>
-        <w:t xml:space="preserve"> der Aktuelle wert gelesen</w:t>
-      </w:r>
-      <w:r>
-        <w:t xml:space="preserve">. Dann wird der </w:t>
-      </w:r>
-      <w:proofErr w:type="spellStart"/>
-      <w:r>
-        <w:t>Executor</w:t>
-      </w:r>
-      <w:proofErr w:type="spellEnd"/>
-      <w:r>
-        <w:t xml:space="preserve"> mit der passenden Programmzeile zum </w:t>
-      </w:r>
-      <w:proofErr w:type="spellStart"/>
-      <w:r>
-        <w:t>ProgrammCounter</w:t>
-      </w:r>
-      <w:proofErr w:type="spellEnd"/>
-      <w:r>
-        <w:t xml:space="preserve"> aufgerufen. Im </w:t>
-      </w:r>
-      <w:proofErr w:type="spellStart"/>
-      <w:r>
-        <w:t>Executor</w:t>
-      </w:r>
-      <w:proofErr w:type="spellEnd"/>
-      <w:r>
-        <w:t xml:space="preserve"> wird dann zuerst geprüft ob ein Interrupt stattgefunden hat und falls dies der Fall ist wird die Interrupt Routine ausgeführt. Wenn kein Interrupt stattgefunden hat wird im nächsten Schritt der Befehl erkannt. Dazu wird die aus dem Array stammende Zeile </w:t>
-      </w:r>
-      <w:proofErr w:type="spellStart"/>
-      <w:r>
-        <w:t>veru</w:t>
-      </w:r>
-      <w:r>
-        <w:t>ndet</w:t>
-      </w:r>
-      <w:proofErr w:type="spellEnd"/>
-      <w:r>
-        <w:t xml:space="preserve"> und es wird geprüft um welchen Befehl es sich handelt, ein Beispiel zu ein paar Befehlen ist in der Abbildung zu sehen.</w:t>
+        <w:t>Jeder Cycle und dadurch jeder Befehl durchläuft eine gewisse Prozedur welche bei jedem Befehl grundlegend gleich ist. Zuerst wird aus dem ProgramCounter der Aktuelle wert gelesen</w:t>
+      </w:r>
+      <w:r>
+        <w:t>. Dann wird der Executor mit der passenden Programmzeile zum ProgrammCounter aufgerufen. Im Executor wird dann zuerst geprüft ob ein Interrupt stattgefunden hat und falls dies der Fall ist wird die Interrupt Routine ausgeführt. Wenn kein Interrupt stattgefunden hat wird im nächsten Schritt der Befehl erkannt. Dazu wird die aus dem Array stammende Zeile veru</w:t>
+      </w:r>
+      <w:r>
+        <w:t>ndet und es wird geprüft um welchen Befehl es sich handelt, ein Beispiel zu ein paar Befehlen ist in der Abbildung zu sehen.</w:t>
       </w:r>
     </w:p>
     <w:p>
@@ -3642,78 +3497,14 @@
         <w:jc w:val="both"/>
       </w:pPr>
       <w:r>
-        <w:t xml:space="preserve">Wenn nun der Befehl erkannt wurde wird als nächstes der Befehlsspezifische Code ausgeführt welcher den Befehl darstellt. Dabei werden auch die Status Bits geprüft und eventuell gesetzt aber dies soll später bei den Befehlen erklärt werden.  Wenn der Befehl das lesen oder beschreiben eines Registers beinhaltet wird dazu eine Methode aufgerufen welche anhand der Bank und der Adresse das passende Register aus dem Register Array ausliest oder beschreibt. Am Ende von jedem Befehl wird der </w:t>
-      </w:r>
-      <w:proofErr w:type="spellStart"/>
-      <w:r>
-        <w:t>Timer</w:t>
-      </w:r>
-      <w:proofErr w:type="spellEnd"/>
-      <w:r>
-        <w:t xml:space="preserve"> aufgerufen. Dabei übergibt der Befehl </w:t>
+        <w:t xml:space="preserve">Wenn nun der Befehl erkannt wurde wird als nächstes der Befehlsspezifische Code ausgeführt welcher den Befehl darstellt. Dabei werden auch die Status Bits geprüft und eventuell gesetzt aber dies soll später bei den Befehlen erklärt werden.  Wenn der Befehl das lesen oder beschreiben eines Registers beinhaltet wird dazu eine Methode aufgerufen welche anhand der Bank und der Adresse das passende Register aus dem Register Array ausliest oder beschreibt. Am Ende von jedem Befehl wird der Timer aufgerufen. Dabei übergibt der Befehl </w:t>
       </w:r>
       <w:r>
         <w:lastRenderedPageBreak/>
-        <w:t xml:space="preserve">wie viele </w:t>
-      </w:r>
-      <w:proofErr w:type="spellStart"/>
-      <w:r>
-        <w:t>Cycels</w:t>
-      </w:r>
-      <w:proofErr w:type="spellEnd"/>
-      <w:r>
-        <w:t xml:space="preserve"> er gebraucht hat. Der </w:t>
-      </w:r>
-      <w:proofErr w:type="spellStart"/>
-      <w:r>
-        <w:t>Timer</w:t>
-      </w:r>
-      <w:proofErr w:type="spellEnd"/>
-      <w:r>
-        <w:t xml:space="preserve"> Checkt nun ob der Interne </w:t>
-      </w:r>
-      <w:proofErr w:type="spellStart"/>
-      <w:r>
-        <w:t>Timer</w:t>
-      </w:r>
-      <w:proofErr w:type="spellEnd"/>
-      <w:r>
-        <w:t xml:space="preserve"> aktiviert ist und wird dann abhängig von der </w:t>
-      </w:r>
-      <w:proofErr w:type="spellStart"/>
-      <w:r>
-        <w:t>Prescaler</w:t>
-      </w:r>
-      <w:proofErr w:type="spellEnd"/>
-      <w:r>
-        <w:t xml:space="preserve"> Einstellung erhöht.</w:t>
-      </w:r>
-      <w:r>
-        <w:t xml:space="preserve"> Nachdem der </w:t>
-      </w:r>
-      <w:proofErr w:type="spellStart"/>
-      <w:r>
-        <w:t>Timer</w:t>
-      </w:r>
-      <w:proofErr w:type="spellEnd"/>
-      <w:r>
-        <w:t xml:space="preserve"> </w:t>
-      </w:r>
-      <w:proofErr w:type="spellStart"/>
-      <w:r>
-        <w:t>erhöt</w:t>
-      </w:r>
-      <w:proofErr w:type="spellEnd"/>
-      <w:r>
-        <w:t xml:space="preserve"> wurde wird der Programmcounter noch um 1 </w:t>
-      </w:r>
-      <w:proofErr w:type="spellStart"/>
-      <w:r>
-        <w:t>erhöt</w:t>
-      </w:r>
-      <w:proofErr w:type="spellEnd"/>
-      <w:r>
-        <w:t xml:space="preserve"> und die Routine läuft von vorne los.</w:t>
+        <w:t>wie viele Cycels er gebraucht hat. Der Timer Checkt nun ob der Interne Timer aktiviert ist und wird dann abhängig von der Prescaler Einstellung erhöht.</w:t>
+      </w:r>
+      <w:r>
+        <w:t xml:space="preserve"> Nachdem der Timer erhöt wurde wird der Programmcounter noch um 1 erhöt und die Routine läuft von vorne los.</w:t>
       </w:r>
     </w:p>
     <w:p>
@@ -3824,34 +3615,10 @@
         <w:t>durch die Klasse Form1 behandelt. Der Status, ob eine Quellcodezeile einen Breakpoint enthält oder nicht wird</w:t>
       </w:r>
       <w:r>
-        <w:t xml:space="preserve"> in einer </w:t>
-      </w:r>
-      <w:proofErr w:type="spellStart"/>
-      <w:r>
-        <w:t>Bool</w:t>
-      </w:r>
-      <w:proofErr w:type="spellEnd"/>
-      <w:r>
-        <w:t xml:space="preserve"> Liste gespeichert.</w:t>
-      </w:r>
-      <w:r>
-        <w:t xml:space="preserve"> Ein </w:t>
-      </w:r>
-      <w:proofErr w:type="spellStart"/>
-      <w:r>
-        <w:t>Actionlistener</w:t>
-      </w:r>
-      <w:proofErr w:type="spellEnd"/>
-      <w:r>
-        <w:t xml:space="preserve"> der zu der </w:t>
-      </w:r>
-      <w:proofErr w:type="spellStart"/>
-      <w:r>
-        <w:t>Textbox</w:t>
-      </w:r>
-      <w:proofErr w:type="spellEnd"/>
-      <w:r>
-        <w:t xml:space="preserve"> mit dem gesamten Quelltext gehört wird aktiviert, wenn </w:t>
+        <w:t xml:space="preserve"> in einer Bool Liste gespeichert.</w:t>
+      </w:r>
+      <w:r>
+        <w:t xml:space="preserve"> Ein Actionlistener der zu der Textbox mit dem gesamten Quelltext gehört wird aktiviert, wenn </w:t>
       </w:r>
       <w:r>
         <w:t>ein Zeilenelement per Doppelklick</w:t>
@@ -3860,32 +3627,13 @@
         <w:t xml:space="preserve"> ausgewählt wird.</w:t>
       </w:r>
       <w:r>
-        <w:t xml:space="preserve"> Bei dem Aufruf dieser Methode ist dann der Index des Ausgewählten Elementes bekannt. Nun wird anhand der </w:t>
-      </w:r>
-      <w:proofErr w:type="spellStart"/>
-      <w:r>
-        <w:t>Bool</w:t>
-      </w:r>
-      <w:proofErr w:type="spellEnd"/>
-      <w:r>
-        <w:t xml:space="preserve"> Liste geprüft ob der Breakpoint aktiviert ist. Ist er dies nicht, so wird er nun in der Liste aktiviert und umgekehrt.</w:t>
-      </w:r>
-      <w:r>
-        <w:t xml:space="preserve"> Anschließend wird in beiden Fällen die </w:t>
-      </w:r>
-      <w:proofErr w:type="spellStart"/>
-      <w:r>
-        <w:t>Textbox</w:t>
-      </w:r>
-      <w:proofErr w:type="spellEnd"/>
-      <w:r>
-        <w:t xml:space="preserve"> neu gezeichnet, damit eine rote Markierung erscheint/verschwindet.</w:t>
+        <w:t xml:space="preserve"> Bei dem Aufruf dieser Methode ist dann der Index des Ausgewählten Elementes bekannt. Nun wird anhand der Bool Liste geprüft ob der Breakpoint aktiviert ist. Ist er dies nicht, so wird er nun in der Liste aktiviert und umgekehrt.</w:t>
+      </w:r>
+      <w:r>
+        <w:t xml:space="preserve"> Anschließend wird in beiden Fällen die Textbox neu gezeichnet, damit eine rote Markierung erscheint/verschwindet.</w:t>
       </w:r>
     </w:p>
-    <w:p>
-      <w:bookmarkStart w:id="8" w:name="_GoBack"/>
-      <w:bookmarkEnd w:id="8"/>
-    </w:p>
+    <w:p/>
     <w:p>
       <w:r>
         <w:rPr>
@@ -3938,6 +3686,159 @@
         <w:t>Breakpoints erkennen und Programm anhalten</w:t>
       </w:r>
     </w:p>
+    <w:p/>
+    <w:p>
+      <w:r>
+        <w:t>Ein Timer ist dafür zuständig das geladene Programm automatisch laufen zu lassen. Bei jedem Tick wird anhand des des Programmcounters der aktuelle Index im gesamten Quellcode ermittelt und Hervorgehoben.</w:t>
+      </w:r>
+    </w:p>
+    <w:p>
+      <w:r>
+        <w:rPr>
+          <w:noProof/>
+          <w:lang w:eastAsia="de-DE"/>
+        </w:rPr>
+        <w:lastRenderedPageBreak/>
+        <w:drawing>
+          <wp:anchor distT="0" distB="0" distL="114300" distR="114300" simplePos="0" relativeHeight="251685888" behindDoc="1" locked="0" layoutInCell="1" allowOverlap="1" wp14:anchorId="3F292196" wp14:editId="27FA53E1">
+            <wp:simplePos x="0" y="0"/>
+            <wp:positionH relativeFrom="column">
+              <wp:posOffset>3982720</wp:posOffset>
+            </wp:positionH>
+            <wp:positionV relativeFrom="paragraph">
+              <wp:posOffset>-140970</wp:posOffset>
+            </wp:positionV>
+            <wp:extent cx="2639060" cy="5048250"/>
+            <wp:effectExtent l="0" t="0" r="8890" b="0"/>
+            <wp:wrapTight wrapText="bothSides">
+              <wp:wrapPolygon edited="0">
+                <wp:start x="0" y="0"/>
+                <wp:lineTo x="0" y="21518"/>
+                <wp:lineTo x="21517" y="21518"/>
+                <wp:lineTo x="21517" y="0"/>
+                <wp:lineTo x="0" y="0"/>
+              </wp:wrapPolygon>
+            </wp:wrapTight>
+            <wp:docPr id="27" name="Grafik 27"/>
+            <wp:cNvGraphicFramePr>
+              <a:graphicFrameLocks xmlns:a="http://schemas.openxmlformats.org/drawingml/2006/main" noChangeAspect="1"/>
+            </wp:cNvGraphicFramePr>
+            <a:graphic xmlns:a="http://schemas.openxmlformats.org/drawingml/2006/main">
+              <a:graphicData uri="http://schemas.openxmlformats.org/drawingml/2006/picture">
+                <pic:pic xmlns:pic="http://schemas.openxmlformats.org/drawingml/2006/picture">
+                  <pic:nvPicPr>
+                    <pic:cNvPr id="0" name=""/>
+                    <pic:cNvPicPr/>
+                  </pic:nvPicPr>
+                  <pic:blipFill>
+                    <a:blip r:embed="rId20">
+                      <a:extLst>
+                        <a:ext uri="{28A0092B-C50C-407E-A947-70E740481C1C}">
+                          <a14:useLocalDpi xmlns:a14="http://schemas.microsoft.com/office/drawing/2010/main" val="0"/>
+                        </a:ext>
+                      </a:extLst>
+                    </a:blip>
+                    <a:stretch>
+                      <a:fillRect/>
+                    </a:stretch>
+                  </pic:blipFill>
+                  <pic:spPr>
+                    <a:xfrm>
+                      <a:off x="0" y="0"/>
+                      <a:ext cx="2639060" cy="5048250"/>
+                    </a:xfrm>
+                    <a:prstGeom prst="rect">
+                      <a:avLst/>
+                    </a:prstGeom>
+                  </pic:spPr>
+                </pic:pic>
+              </a:graphicData>
+            </a:graphic>
+            <wp14:sizeRelH relativeFrom="page">
+              <wp14:pctWidth>0</wp14:pctWidth>
+            </wp14:sizeRelH>
+            <wp14:sizeRelV relativeFrom="page">
+              <wp14:pctHeight>0</wp14:pctHeight>
+            </wp14:sizeRelV>
+          </wp:anchor>
+        </w:drawing>
+      </w:r>
+      <w:r>
+        <w:t>Anschließend wird geprüft, ob diese Codezeile einen aktivierten Breakpoint hat und ob direkt vorher ein Breakpoint erreicht wurde. Letzteres dient dazu, damit das Programm weiter läuft da es sonst direkt wieder auf selbigem Breakpoint stoppen würde.</w:t>
+      </w:r>
+    </w:p>
+    <w:p>
+      <w:r>
+        <w:t>Sollte ein Breakpoint erreicht worden sein, wird der Timer gestoppt, breakpointHit auf true gesetzt und der Text des Entsprechenden Buttons auf „Run“ geändert.</w:t>
+      </w:r>
+    </w:p>
+    <w:p>
+      <w:r>
+        <w:t xml:space="preserve">Sollte kein Breakpoint erreicht worden sein, wird der nächste Programmbefehl mit der Methode Step() ausgeführt und </w:t>
+      </w:r>
+      <w:r>
+        <w:t>breakpointHit auf false gesetzt</w:t>
+      </w:r>
+      <w:r>
+        <w:t>.</w:t>
+      </w:r>
+      <w:bookmarkStart w:id="8" w:name="_GoBack"/>
+      <w:bookmarkEnd w:id="8"/>
+    </w:p>
+    <w:p/>
+    <w:p>
+      <w:r>
+        <w:rPr>
+          <w:noProof/>
+          <w:lang w:eastAsia="de-DE"/>
+        </w:rPr>
+        <w:drawing>
+          <wp:inline distT="0" distB="0" distL="0" distR="0" wp14:anchorId="1F11BB78" wp14:editId="091211B3">
+            <wp:extent cx="4371638" cy="1930807"/>
+            <wp:effectExtent l="0" t="0" r="0" b="0"/>
+            <wp:docPr id="19" name="Grafik 19"/>
+            <wp:cNvGraphicFramePr>
+              <a:graphicFrameLocks xmlns:a="http://schemas.openxmlformats.org/drawingml/2006/main" noChangeAspect="1"/>
+            </wp:cNvGraphicFramePr>
+            <a:graphic xmlns:a="http://schemas.openxmlformats.org/drawingml/2006/main">
+              <a:graphicData uri="http://schemas.openxmlformats.org/drawingml/2006/picture">
+                <pic:pic xmlns:pic="http://schemas.openxmlformats.org/drawingml/2006/picture">
+                  <pic:nvPicPr>
+                    <pic:cNvPr id="0" name=""/>
+                    <pic:cNvPicPr/>
+                  </pic:nvPicPr>
+                  <pic:blipFill>
+                    <a:blip r:embed="rId21"/>
+                    <a:stretch>
+                      <a:fillRect/>
+                    </a:stretch>
+                  </pic:blipFill>
+                  <pic:spPr>
+                    <a:xfrm>
+                      <a:off x="0" y="0"/>
+                      <a:ext cx="4368341" cy="1929351"/>
+                    </a:xfrm>
+                    <a:prstGeom prst="rect">
+                      <a:avLst/>
+                    </a:prstGeom>
+                  </pic:spPr>
+                </pic:pic>
+              </a:graphicData>
+            </a:graphic>
+          </wp:inline>
+        </w:drawing>
+      </w:r>
+    </w:p>
+    <w:p>
+      <w:pPr>
+        <w:pStyle w:val="berschrift2"/>
+      </w:pPr>
+      <w:bookmarkStart w:id="9" w:name="_Toc485134561"/>
+      <w:r>
+        <w:t>Interrupts</w:t>
+      </w:r>
+      <w:bookmarkEnd w:id="9"/>
+    </w:p>
     <w:p>
       <w:pPr>
         <w:pStyle w:val="berschrift2"/>
@@ -3945,22 +3846,6 @@
           <w:lang w:val="en-US"/>
         </w:rPr>
       </w:pPr>
-      <w:bookmarkStart w:id="9" w:name="_Toc485134561"/>
-      <w:r>
-        <w:rPr>
-          <w:lang w:val="en-US"/>
-        </w:rPr>
-        <w:t>Interrupts</w:t>
-      </w:r>
-      <w:bookmarkEnd w:id="9"/>
-    </w:p>
-    <w:p>
-      <w:pPr>
-        <w:pStyle w:val="berschrift2"/>
-        <w:rPr>
-          <w:lang w:val="en-US"/>
-        </w:rPr>
-      </w:pPr>
       <w:bookmarkStart w:id="10" w:name="_Toc485134562"/>
       <w:r>
         <w:rPr>
@@ -3985,7 +3870,6 @@
         </w:rPr>
       </w:pPr>
       <w:bookmarkStart w:id="11" w:name="_Toc485134563"/>
-      <w:proofErr w:type="spellStart"/>
       <w:r>
         <w:rPr>
           <w:lang w:val="en-US"/>
@@ -3994,7 +3878,6 @@
         <w:t>Befehle</w:t>
       </w:r>
       <w:bookmarkEnd w:id="11"/>
-      <w:proofErr w:type="spellEnd"/>
     </w:p>
     <w:p>
       <w:pPr>
@@ -4038,7 +3921,7 @@
                     <pic:cNvPicPr/>
                   </pic:nvPicPr>
                   <pic:blipFill>
-                    <a:blip r:embed="rId20"/>
+                    <a:blip r:embed="rId22"/>
                     <a:stretch>
                       <a:fillRect/>
                     </a:stretch>
@@ -5656,7 +5539,7 @@
   <a:extraClrSchemeLst/>
   <a:extLst>
     <a:ext uri="{05A4C25C-085E-4340-85A3-A5531E510DB2}">
-      <thm15:themeFamily xmlns="" xmlns:thm15="http://schemas.microsoft.com/office/thememl/2012/main" name="Office Theme" id="{62F939B6-93AF-4DB8-9C6B-D6C7DFDC589F}" vid="{4A3C46E8-61CC-4603-A589-7422A47A8E4A}"/>
+      <thm15:themeFamily xmlns:thm15="http://schemas.microsoft.com/office/thememl/2012/main" xmlns="" name="Office Theme" id="{62F939B6-93AF-4DB8-9C6B-D6C7DFDC589F}" vid="{4A3C46E8-61CC-4603-A589-7422A47A8E4A}"/>
     </a:ext>
   </a:extLst>
 </a:theme>
@@ -5667,7 +5550,7 @@
 </file>
 
 <file path=customXml/itemProps1.xml><?xml version="1.0" encoding="utf-8"?>
-<ds:datastoreItem xmlns:ds="http://schemas.openxmlformats.org/officeDocument/2006/customXml" ds:itemID="{E1FF558C-3A03-447F-96D4-C9DCD83F7D41}">
+<ds:datastoreItem xmlns:ds="http://schemas.openxmlformats.org/officeDocument/2006/customXml" ds:itemID="{B7077D97-9E09-4A97-AD9B-30E26878E2FF}">
   <ds:schemaRefs>
     <ds:schemaRef ds:uri="http://schemas.openxmlformats.org/officeDocument/2006/bibliography"/>
   </ds:schemaRefs>

--- a/PicSim/Doc/Doku.docx
+++ b/PicSim/Doc/Doku.docx
@@ -11,13 +11,24 @@
         </w:rPr>
       </w:pPr>
       <w:bookmarkStart w:id="0" w:name="_Hlk485376882"/>
+      <w:bookmarkStart w:id="1" w:name="_GoBack"/>
       <w:bookmarkEnd w:id="0"/>
+      <w:bookmarkEnd w:id="1"/>
+      <w:proofErr w:type="spellStart"/>
       <w:r>
         <w:rPr>
           <w:rFonts w:ascii="Arial Narrow" w:hAnsi="Arial Narrow" w:cstheme="majorHAnsi"/>
           <w:sz w:val="52"/>
         </w:rPr>
-        <w:t>PicSimulator Dokumentation</w:t>
+        <w:t>PicSimulator</w:t>
+      </w:r>
+      <w:proofErr w:type="spellEnd"/>
+      <w:r>
+        <w:rPr>
+          <w:rFonts w:ascii="Arial Narrow" w:hAnsi="Arial Narrow" w:cstheme="majorHAnsi"/>
+          <w:sz w:val="52"/>
+        </w:rPr>
+        <w:t xml:space="preserve"> Dokumentation</w:t>
       </w:r>
     </w:p>
     <w:p>
@@ -202,12 +213,6 @@
                 <w:noProof/>
                 <w:webHidden/>
               </w:rPr>
-            </w:r>
-            <w:r>
-              <w:rPr>
-                <w:noProof/>
-                <w:webHidden/>
-              </w:rPr>
               <w:fldChar w:fldCharType="separate"/>
             </w:r>
             <w:r>
@@ -274,12 +279,6 @@
                 <w:noProof/>
                 <w:webHidden/>
               </w:rPr>
-            </w:r>
-            <w:r>
-              <w:rPr>
-                <w:noProof/>
-                <w:webHidden/>
-              </w:rPr>
               <w:fldChar w:fldCharType="separate"/>
             </w:r>
             <w:r>
@@ -499,7 +498,7 @@
                 <w:noProof/>
                 <w:webHidden/>
               </w:rPr>
-              <w:t>4</w:t>
+              <w:t>5</w:t>
             </w:r>
             <w:r>
               <w:rPr>
@@ -569,7 +568,7 @@
                 <w:noProof/>
                 <w:webHidden/>
               </w:rPr>
-              <w:t>4</w:t>
+              <w:t>5</w:t>
             </w:r>
             <w:r>
               <w:rPr>
@@ -639,7 +638,7 @@
                 <w:noProof/>
                 <w:webHidden/>
               </w:rPr>
-              <w:t>5</w:t>
+              <w:t>6</w:t>
             </w:r>
             <w:r>
               <w:rPr>
@@ -709,7 +708,7 @@
                 <w:noProof/>
                 <w:webHidden/>
               </w:rPr>
-              <w:t>6</w:t>
+              <w:t>7</w:t>
             </w:r>
             <w:r>
               <w:rPr>
@@ -779,7 +778,7 @@
                 <w:noProof/>
                 <w:webHidden/>
               </w:rPr>
-              <w:t>6</w:t>
+              <w:t>8</w:t>
             </w:r>
             <w:r>
               <w:rPr>
@@ -849,7 +848,7 @@
                 <w:noProof/>
                 <w:webHidden/>
               </w:rPr>
-              <w:t>6</w:t>
+              <w:t>8</w:t>
             </w:r>
             <w:r>
               <w:rPr>
@@ -919,7 +918,7 @@
                 <w:noProof/>
                 <w:webHidden/>
               </w:rPr>
-              <w:t>6</w:t>
+              <w:t>9</w:t>
             </w:r>
             <w:r>
               <w:rPr>
@@ -948,22 +947,22 @@
       <w:pPr>
         <w:pStyle w:val="berschrift1"/>
       </w:pPr>
-      <w:bookmarkStart w:id="1" w:name="_Toc485134552"/>
+      <w:bookmarkStart w:id="2" w:name="_Toc485134552"/>
       <w:r>
         <w:lastRenderedPageBreak/>
         <w:t>Simulator</w:t>
       </w:r>
-      <w:bookmarkEnd w:id="1"/>
+      <w:bookmarkEnd w:id="2"/>
     </w:p>
     <w:p>
       <w:pPr>
         <w:pStyle w:val="berschrift1"/>
       </w:pPr>
-      <w:bookmarkStart w:id="2" w:name="_Toc485134555"/>
+      <w:bookmarkStart w:id="3" w:name="_Toc485134555"/>
       <w:r>
         <w:t>Benutzeroberfläche</w:t>
       </w:r>
-      <w:bookmarkEnd w:id="2"/>
+      <w:bookmarkEnd w:id="3"/>
     </w:p>
     <w:p>
       <w:r>
@@ -1700,7 +1699,15 @@
         <w:t>zweiten Bereich</w:t>
       </w:r>
       <w:r>
-        <w:t xml:space="preserve"> werden die Register und der Stack dargestellt. Im ersten Feld wird das Statusregister angezeigt und in den Feldern 1 und 2 werden Port A und B und darunter die Passenden Tris Werte angezeigt. </w:t>
+        <w:t xml:space="preserve"> werden die Register und der Stack dargestellt. Im ersten Feld wird das Statusregister angezeigt und in den Feldern 1 und 2 werden Port A und B und darunter die Passenden </w:t>
+      </w:r>
+      <w:proofErr w:type="spellStart"/>
+      <w:r>
+        <w:t>Tris</w:t>
+      </w:r>
+      <w:proofErr w:type="spellEnd"/>
+      <w:r>
+        <w:t xml:space="preserve"> Werte angezeigt. </w:t>
       </w:r>
       <w:r>
         <w:t>Die Werte von Port A und B lassen sich mit einem Klick auf diese ändern. In Feld 4 wird der Stack angezeigt mit der NR und dem passenden Inhalt. In Feld 5 werden die Werte vom W Register und des PCs dargestellt und in Feld 6 sind alle Register in Binärschreibweise vorhanden.</w:t>
@@ -2506,7 +2513,23 @@
         <w:t>rzfrequenz festlegen und</w:t>
       </w:r>
       <w:r>
-        <w:t xml:space="preserve"> dort wird die Laufzeit basierend auf der Quarzfrequenz angezeigt. Feld 2 beinhaltet verschiedenen Buttons um ein Programm zu starten, es Schritt für Schritt durch zu gehen, es zu resetten oder die Schnittstelle RS232 anzusprechen. Im Feld 3 kann man die Geschwindigkeit einstellen mit welcher der Simulator Befehle ausführen soll und in Feld 4 kann man die Externe Clock einstellen.</w:t>
+        <w:t xml:space="preserve"> dort wird die Laufzeit basierend auf der Quarzfrequenz angezeigt. Feld 2 beinhaltet verschiedenen Buttons um ein Programm zu starten, es Schritt für Schritt durch zu gehen, es zu </w:t>
+      </w:r>
+      <w:proofErr w:type="spellStart"/>
+      <w:r>
+        <w:t>resetten</w:t>
+      </w:r>
+      <w:proofErr w:type="spellEnd"/>
+      <w:r>
+        <w:t xml:space="preserve"> oder die Schnittstelle RS232 anzusprechen. Im Feld 3 kann man die Geschwindigkeit einstellen mit welcher der Simulator Befehle ausführen soll und in Feld 4 kann man die Externe </w:t>
+      </w:r>
+      <w:proofErr w:type="spellStart"/>
+      <w:r>
+        <w:t>Clock</w:t>
+      </w:r>
+      <w:proofErr w:type="spellEnd"/>
+      <w:r>
+        <w:t xml:space="preserve"> einstellen.</w:t>
       </w:r>
     </w:p>
     <w:p>
@@ -3040,12 +3063,12 @@
       <w:pPr>
         <w:pStyle w:val="berschrift1"/>
       </w:pPr>
-      <w:bookmarkStart w:id="3" w:name="_Toc485134556"/>
+      <w:bookmarkStart w:id="4" w:name="_Toc485134556"/>
       <w:r>
         <w:lastRenderedPageBreak/>
         <w:t>Aufbau des Programmes</w:t>
       </w:r>
-      <w:bookmarkEnd w:id="3"/>
+      <w:bookmarkEnd w:id="4"/>
     </w:p>
     <w:p/>
     <w:p>
@@ -3121,7 +3144,15 @@
         </w:drawing>
       </w:r>
       <w:r>
-        <w:t>Das Programm ist in verschiedenen Bestandteile unterteilt</w:t>
+        <w:t xml:space="preserve">Das Programm ist </w:t>
+      </w:r>
+      <w:proofErr w:type="gramStart"/>
+      <w:r>
+        <w:t>in verschiedenen Bestandteile</w:t>
+      </w:r>
+      <w:proofErr w:type="gramEnd"/>
+      <w:r>
+        <w:t xml:space="preserve"> unterteilt</w:t>
       </w:r>
       <w:r>
         <w:t>. Auf die genauere Funktionsweise soll im Anschluss eingegangen</w:t>
@@ -3138,7 +3169,15 @@
         <w:jc w:val="both"/>
       </w:pPr>
       <w:r>
-        <w:t>So ist die Form1 und Program Klasse</w:t>
+        <w:t xml:space="preserve">So ist die Form1 und </w:t>
+      </w:r>
+      <w:proofErr w:type="spellStart"/>
+      <w:r>
+        <w:t>Program</w:t>
+      </w:r>
+      <w:proofErr w:type="spellEnd"/>
+      <w:r>
+        <w:t xml:space="preserve"> Klasse</w:t>
       </w:r>
       <w:r>
         <w:t xml:space="preserve"> dafür Zuständig die Benutzeroberfläche dar zu stellen. </w:t>
@@ -3149,7 +3188,15 @@
         <w:jc w:val="both"/>
       </w:pPr>
       <w:r>
-        <w:t xml:space="preserve">Die SourceManager Klasse ist zuständig den Programmcode eines PIC Programmes ein zu lesen und diesen in ein Array um zu wandeln. </w:t>
+        <w:t xml:space="preserve">Die </w:t>
+      </w:r>
+      <w:proofErr w:type="spellStart"/>
+      <w:r>
+        <w:t>SourceManager</w:t>
+      </w:r>
+      <w:proofErr w:type="spellEnd"/>
+      <w:r>
+        <w:t xml:space="preserve"> Klasse ist zuständig den Programmcode eines PIC Programmes ein zu lesen und diesen in ein Array um zu wandeln. </w:t>
       </w:r>
     </w:p>
     <w:p>
@@ -3157,7 +3204,15 @@
         <w:jc w:val="both"/>
       </w:pPr>
       <w:r>
-        <w:t>Die Executor Klasse wiederum beinhaltet die Logik des PIC Simulators, da hier alle Befehle und Routinen abgebildet sind.</w:t>
+        <w:t xml:space="preserve">Die </w:t>
+      </w:r>
+      <w:proofErr w:type="spellStart"/>
+      <w:r>
+        <w:t>Executor</w:t>
+      </w:r>
+      <w:proofErr w:type="spellEnd"/>
+      <w:r>
+        <w:t xml:space="preserve"> Klasse wiederum beinhaltet die Logik des PIC Simulators, da hier alle Befehle und Routinen abgebildet sind.</w:t>
       </w:r>
     </w:p>
     <w:p>
@@ -3165,7 +3220,15 @@
         <w:jc w:val="both"/>
       </w:pPr>
       <w:r>
-        <w:t>Und die SerialConnection Klasse ist zuständig für die Verbindung mit der RS232 Schnittstelle und das senden/empfangen der Daten über diese.</w:t>
+        <w:t xml:space="preserve">Und die </w:t>
+      </w:r>
+      <w:proofErr w:type="spellStart"/>
+      <w:r>
+        <w:t>SerialConnection</w:t>
+      </w:r>
+      <w:proofErr w:type="spellEnd"/>
+      <w:r>
+        <w:t xml:space="preserve"> Klasse ist zuständig für die Verbindung mit der RS232 Schnittstelle und das senden/empfangen der Daten über diese.</w:t>
       </w:r>
     </w:p>
     <w:p>
@@ -3178,10 +3241,18 @@
         <w:jc w:val="both"/>
       </w:pPr>
       <w:r>
-        <w:t>Das Programm wurde in C# in der Entwicklungsumgebung Visual</w:t>
-      </w:r>
-      <w:r>
-        <w:t>Studio erstellt.</w:t>
+        <w:t xml:space="preserve">Das Programm wurde in C# in der Entwicklungsumgebung </w:t>
+      </w:r>
+      <w:proofErr w:type="spellStart"/>
+      <w:r>
+        <w:t>Visual</w:t>
+      </w:r>
+      <w:r>
+        <w:t>Studio</w:t>
+      </w:r>
+      <w:proofErr w:type="spellEnd"/>
+      <w:r>
+        <w:t xml:space="preserve"> erstellt.</w:t>
       </w:r>
     </w:p>
     <w:p>
@@ -3198,7 +3269,7 @@
       <w:pPr>
         <w:pStyle w:val="berschrift1"/>
       </w:pPr>
-      <w:bookmarkStart w:id="4" w:name="_Toc485134557"/>
+      <w:bookmarkStart w:id="5" w:name="_Toc485134557"/>
       <w:r>
         <w:rPr>
           <w:noProof/>
@@ -3271,17 +3342,17 @@
       <w:r>
         <w:t>Funktionen</w:t>
       </w:r>
-      <w:bookmarkEnd w:id="4"/>
+      <w:bookmarkEnd w:id="5"/>
     </w:p>
     <w:p>
       <w:pPr>
         <w:pStyle w:val="berschrift2"/>
       </w:pPr>
-      <w:bookmarkStart w:id="5" w:name="_Toc485134558"/>
+      <w:bookmarkStart w:id="6" w:name="_Toc485134558"/>
       <w:r>
         <w:t>Code einlesen</w:t>
       </w:r>
-      <w:bookmarkEnd w:id="5"/>
+      <w:bookmarkEnd w:id="6"/>
     </w:p>
     <w:p/>
     <w:p>
@@ -3289,10 +3360,26 @@
         <w:t xml:space="preserve">Das Einlesen und Speichern </w:t>
       </w:r>
       <w:r>
-        <w:t xml:space="preserve"> des Quellcodes wird von der Klasse SourceManager übernommen</w:t>
-      </w:r>
-      <w:r>
-        <w:t>. Der gesamte Quellcode wird durch die Oberfläche (Klasse Form1) an die Methode FillSource übergeben.</w:t>
+        <w:t xml:space="preserve"> des Quellcodes wird von der Klasse </w:t>
+      </w:r>
+      <w:proofErr w:type="spellStart"/>
+      <w:r>
+        <w:t>SourceManager</w:t>
+      </w:r>
+      <w:proofErr w:type="spellEnd"/>
+      <w:r>
+        <w:t xml:space="preserve"> übernommen</w:t>
+      </w:r>
+      <w:r>
+        <w:t xml:space="preserve">. Der gesamte Quellcode wird durch die Oberfläche (Klasse Form1) an die Methode </w:t>
+      </w:r>
+      <w:proofErr w:type="spellStart"/>
+      <w:r>
+        <w:t>FillSource</w:t>
+      </w:r>
+      <w:proofErr w:type="spellEnd"/>
+      <w:r>
+        <w:t xml:space="preserve"> übergeben.</w:t>
       </w:r>
       <w:r>
         <w:t xml:space="preserve"> Die Methode Speichert dann den gesamten Quellcode inclusive Anmerkungen in einer eigenen Liste ab. Anschließend iteriert sie über jede Zeile und überprüft ob der Substring Zeichen 5 bis 9 nicht leer ist. Enthält dieser einen Inhalt wird dieser an eine weitere String Liste angefügt. Zudem wird der Aktuelle Index der Codezeile</w:t>
@@ -3304,7 +3391,15 @@
         <w:t xml:space="preserve"> in einer weiteren Liste abgelegt</w:t>
       </w:r>
       <w:r>
-        <w:t>. Anhand Dieses Index kann die Oberfläche einem über den gesamten Quelltext inclusive Kommentaren vergebenen Breakpoint der Befehlsliste zuordnen.</w:t>
+        <w:t xml:space="preserve">. Anhand Dieses Index kann die Oberfläche einem über den gesamten Quelltext inclusive </w:t>
+      </w:r>
+      <w:proofErr w:type="gramStart"/>
+      <w:r>
+        <w:t>Kommentaren</w:t>
+      </w:r>
+      <w:proofErr w:type="gramEnd"/>
+      <w:r>
+        <w:t xml:space="preserve"> vergebenen Breakpoint der Befehlsliste zuordnen.</w:t>
       </w:r>
       <w:r>
         <w:t xml:space="preserve"> Dies ist N</w:t>
@@ -3366,11 +3461,11 @@
       <w:pPr>
         <w:pStyle w:val="berschrift2"/>
       </w:pPr>
-      <w:bookmarkStart w:id="6" w:name="_Toc485134559"/>
+      <w:bookmarkStart w:id="7" w:name="_Toc485134559"/>
       <w:r>
         <w:t>Befehl bearbeiten</w:t>
       </w:r>
-      <w:bookmarkEnd w:id="6"/>
+      <w:bookmarkEnd w:id="7"/>
     </w:p>
     <w:p>
       <w:r>
@@ -3440,13 +3535,53 @@
         <w:jc w:val="both"/>
       </w:pPr>
       <w:r>
-        <w:t>Jeder Cycle und dadurch jeder Befehl durchläuft eine gewisse Prozedur welche bei jedem Befehl grundlegend gleich ist. Zuerst wird aus dem ProgramCounter der Aktuelle wert gelesen</w:t>
-      </w:r>
-      <w:r>
-        <w:t>. Dann wird der Executor mit der passenden Programmzeile zum ProgrammCounter aufgerufen. Im Executor wird dann zuerst geprüft ob ein Interrupt stattgefunden hat und falls dies der Fall ist wird die Interrupt Routine ausgeführt. Wenn kein Interrupt stattgefunden hat wird im nächsten Schritt der Befehl erkannt. Dazu wird die aus dem Array stammende Zeile veru</w:t>
-      </w:r>
-      <w:r>
-        <w:t>ndet und es wird geprüft um welchen Befehl es sich handelt, ein Beispiel zu ein paar Befehlen ist in der Abbildung zu sehen.</w:t>
+        <w:t xml:space="preserve">Jeder Cycle und dadurch jeder Befehl durchläuft eine gewisse Prozedur welche bei jedem Befehl grundlegend gleich ist. Zuerst wird aus dem </w:t>
+      </w:r>
+      <w:proofErr w:type="spellStart"/>
+      <w:r>
+        <w:t>ProgramCounter</w:t>
+      </w:r>
+      <w:proofErr w:type="spellEnd"/>
+      <w:r>
+        <w:t xml:space="preserve"> der Aktuelle wert gelesen</w:t>
+      </w:r>
+      <w:r>
+        <w:t xml:space="preserve">. Dann wird der </w:t>
+      </w:r>
+      <w:proofErr w:type="spellStart"/>
+      <w:r>
+        <w:t>Executor</w:t>
+      </w:r>
+      <w:proofErr w:type="spellEnd"/>
+      <w:r>
+        <w:t xml:space="preserve"> mit der passenden Programmzeile zum </w:t>
+      </w:r>
+      <w:proofErr w:type="spellStart"/>
+      <w:r>
+        <w:t>ProgrammCounter</w:t>
+      </w:r>
+      <w:proofErr w:type="spellEnd"/>
+      <w:r>
+        <w:t xml:space="preserve"> aufgerufen. Im </w:t>
+      </w:r>
+      <w:proofErr w:type="spellStart"/>
+      <w:r>
+        <w:t>Executor</w:t>
+      </w:r>
+      <w:proofErr w:type="spellEnd"/>
+      <w:r>
+        <w:t xml:space="preserve"> wird dann zuerst geprüft ob ein Interrupt stattgefunden hat und falls dies der Fall ist wird die Interrupt Routine ausgeführt. Wenn kein Interrupt stattgefunden hat wird im nächsten Schritt der Befehl erkannt. Dazu wird die aus dem Array stammende Zeile </w:t>
+      </w:r>
+      <w:proofErr w:type="spellStart"/>
+      <w:r>
+        <w:t>veru</w:t>
+      </w:r>
+      <w:r>
+        <w:t>ndet</w:t>
+      </w:r>
+      <w:proofErr w:type="spellEnd"/>
+      <w:r>
+        <w:t xml:space="preserve"> und es wird geprüft um welchen Befehl es sich handelt, ein Beispiel zu ein paar Befehlen ist in der Abbildung zu sehen.</w:t>
       </w:r>
     </w:p>
     <w:p>
@@ -3497,39 +3632,91 @@
         <w:jc w:val="both"/>
       </w:pPr>
       <w:r>
-        <w:t xml:space="preserve">Wenn nun der Befehl erkannt wurde wird als nächstes der Befehlsspezifische Code ausgeführt welcher den Befehl darstellt. Dabei werden auch die Status Bits geprüft und eventuell gesetzt aber dies soll später bei den Befehlen erklärt werden.  Wenn der Befehl das lesen oder beschreiben eines Registers beinhaltet wird dazu eine Methode aufgerufen welche anhand der Bank und der Adresse das passende Register aus dem Register Array ausliest oder beschreibt. Am Ende von jedem Befehl wird der Timer aufgerufen. Dabei übergibt der Befehl </w:t>
+        <w:t xml:space="preserve">Wenn nun der Befehl erkannt wurde wird als nächstes der Befehlsspezifische Code ausgeführt welcher den Befehl darstellt. Dabei werden auch die Status Bits geprüft und eventuell gesetzt aber dies soll später bei den Befehlen erklärt werden.  Wenn der Befehl das lesen oder beschreiben eines Registers beinhaltet wird dazu eine Methode aufgerufen welche anhand der Bank und der Adresse das passende Register aus dem Register Array ausliest oder beschreibt. Am Ende von jedem Befehl wird der </w:t>
+      </w:r>
+      <w:proofErr w:type="spellStart"/>
+      <w:r>
+        <w:t>Timer</w:t>
+      </w:r>
+      <w:proofErr w:type="spellEnd"/>
+      <w:r>
+        <w:t xml:space="preserve"> aufgerufen. Dabei übergibt der Befehl </w:t>
       </w:r>
       <w:r>
         <w:lastRenderedPageBreak/>
-        <w:t>wie viele Cycels er gebraucht hat. Der Timer Checkt nun ob der Interne Timer aktiviert ist und wird dann abhängig von der Prescaler Einstellung erhöht.</w:t>
-      </w:r>
-      <w:r>
-        <w:t xml:space="preserve"> Nachdem der Timer erhöt wurde wird der Programmcounter noch um 1 erhöt und die Routine läuft von vorne los.</w:t>
+        <w:t xml:space="preserve">wie viele </w:t>
+      </w:r>
+      <w:proofErr w:type="spellStart"/>
+      <w:r>
+        <w:t>Cycels</w:t>
+      </w:r>
+      <w:proofErr w:type="spellEnd"/>
+      <w:r>
+        <w:t xml:space="preserve"> er gebraucht hat. Der </w:t>
+      </w:r>
+      <w:proofErr w:type="spellStart"/>
+      <w:r>
+        <w:t>Timer</w:t>
+      </w:r>
+      <w:proofErr w:type="spellEnd"/>
+      <w:r>
+        <w:t xml:space="preserve"> Checkt nun ob der Interne </w:t>
+      </w:r>
+      <w:proofErr w:type="spellStart"/>
+      <w:r>
+        <w:t>Timer</w:t>
+      </w:r>
+      <w:proofErr w:type="spellEnd"/>
+      <w:r>
+        <w:t xml:space="preserve"> aktiviert ist und wird dann abhängig von der </w:t>
+      </w:r>
+      <w:proofErr w:type="spellStart"/>
+      <w:r>
+        <w:t>Prescaler</w:t>
+      </w:r>
+      <w:proofErr w:type="spellEnd"/>
+      <w:r>
+        <w:t xml:space="preserve"> Einstellung erhöht.</w:t>
+      </w:r>
+      <w:r>
+        <w:t xml:space="preserve"> Nachdem der </w:t>
+      </w:r>
+      <w:proofErr w:type="spellStart"/>
+      <w:r>
+        <w:t>Timer</w:t>
+      </w:r>
+      <w:proofErr w:type="spellEnd"/>
+      <w:r>
+        <w:t xml:space="preserve"> </w:t>
+      </w:r>
+      <w:proofErr w:type="spellStart"/>
+      <w:r>
+        <w:t>erhöt</w:t>
+      </w:r>
+      <w:proofErr w:type="spellEnd"/>
+      <w:r>
+        <w:t xml:space="preserve"> wurde wird der Programmcounter noch um 1 </w:t>
+      </w:r>
+      <w:proofErr w:type="spellStart"/>
+      <w:r>
+        <w:t>erhöt</w:t>
+      </w:r>
+      <w:proofErr w:type="spellEnd"/>
+      <w:r>
+        <w:t xml:space="preserve"> und die Routine läuft von vorne los.</w:t>
       </w:r>
     </w:p>
     <w:p>
       <w:pPr>
         <w:pStyle w:val="berschrift2"/>
-        <w:rPr>
-          <w:lang w:val="en-US"/>
-        </w:rPr>
-      </w:pPr>
-      <w:bookmarkStart w:id="7" w:name="_Toc485134560"/>
-      <w:r>
-        <w:rPr>
-          <w:lang w:val="en-US"/>
-        </w:rPr>
+      </w:pPr>
+      <w:bookmarkStart w:id="8" w:name="_Toc485134560"/>
+      <w:r>
         <w:t>Breakpoints</w:t>
       </w:r>
-      <w:bookmarkEnd w:id="7"/>
+      <w:bookmarkEnd w:id="8"/>
     </w:p>
-    <w:p>
-      <w:pPr>
-        <w:rPr>
-          <w:lang w:val="en-US"/>
-        </w:rPr>
-      </w:pPr>
-    </w:p>
+    <w:p/>
     <w:p>
       <w:pPr>
         <w:pStyle w:val="berschrift4"/>
@@ -3615,10 +3802,34 @@
         <w:t>durch die Klasse Form1 behandelt. Der Status, ob eine Quellcodezeile einen Breakpoint enthält oder nicht wird</w:t>
       </w:r>
       <w:r>
-        <w:t xml:space="preserve"> in einer Bool Liste gespeichert.</w:t>
-      </w:r>
-      <w:r>
-        <w:t xml:space="preserve"> Ein Actionlistener der zu der Textbox mit dem gesamten Quelltext gehört wird aktiviert, wenn </w:t>
+        <w:t xml:space="preserve"> in einer </w:t>
+      </w:r>
+      <w:proofErr w:type="spellStart"/>
+      <w:r>
+        <w:t>Bool</w:t>
+      </w:r>
+      <w:proofErr w:type="spellEnd"/>
+      <w:r>
+        <w:t xml:space="preserve"> Liste gespeichert.</w:t>
+      </w:r>
+      <w:r>
+        <w:t xml:space="preserve"> Ein </w:t>
+      </w:r>
+      <w:proofErr w:type="spellStart"/>
+      <w:r>
+        <w:t>Actionlistener</w:t>
+      </w:r>
+      <w:proofErr w:type="spellEnd"/>
+      <w:r>
+        <w:t xml:space="preserve"> der zu der </w:t>
+      </w:r>
+      <w:proofErr w:type="spellStart"/>
+      <w:r>
+        <w:t>Textbox</w:t>
+      </w:r>
+      <w:proofErr w:type="spellEnd"/>
+      <w:r>
+        <w:t xml:space="preserve"> mit dem gesamten Quelltext gehört wird aktiviert, wenn </w:t>
       </w:r>
       <w:r>
         <w:t>ein Zeilenelement per Doppelklick</w:t>
@@ -3627,10 +3838,26 @@
         <w:t xml:space="preserve"> ausgewählt wird.</w:t>
       </w:r>
       <w:r>
-        <w:t xml:space="preserve"> Bei dem Aufruf dieser Methode ist dann der Index des Ausgewählten Elementes bekannt. Nun wird anhand der Bool Liste geprüft ob der Breakpoint aktiviert ist. Ist er dies nicht, so wird er nun in der Liste aktiviert und umgekehrt.</w:t>
-      </w:r>
-      <w:r>
-        <w:t xml:space="preserve"> Anschließend wird in beiden Fällen die Textbox neu gezeichnet, damit eine rote Markierung erscheint/verschwindet.</w:t>
+        <w:t xml:space="preserve"> Bei dem Aufruf dieser Methode ist dann der Index des Ausgewählten Elementes bekannt. Nun wird anhand der </w:t>
+      </w:r>
+      <w:proofErr w:type="spellStart"/>
+      <w:r>
+        <w:t>Bool</w:t>
+      </w:r>
+      <w:proofErr w:type="spellEnd"/>
+      <w:r>
+        <w:t xml:space="preserve"> Liste geprüft ob der Breakpoint aktiviert ist. Ist er dies nicht, so wird er nun in der Liste aktiviert und umgekehrt.</w:t>
+      </w:r>
+      <w:r>
+        <w:t xml:space="preserve"> Anschließend wird in beiden Fällen die </w:t>
+      </w:r>
+      <w:proofErr w:type="spellStart"/>
+      <w:r>
+        <w:t>Textbox</w:t>
+      </w:r>
+      <w:proofErr w:type="spellEnd"/>
+      <w:r>
+        <w:t xml:space="preserve"> neu gezeichnet, damit eine rote Markierung erscheint/verschwindet.</w:t>
       </w:r>
     </w:p>
     <w:p/>
@@ -3689,7 +3916,23 @@
     <w:p/>
     <w:p>
       <w:r>
-        <w:t>Ein Timer ist dafür zuständig das geladene Programm automatisch laufen zu lassen. Bei jedem Tick wird anhand des des Programmcounters der aktuelle Index im gesamten Quellcode ermittelt und Hervorgehoben.</w:t>
+        <w:t xml:space="preserve">Ein </w:t>
+      </w:r>
+      <w:proofErr w:type="spellStart"/>
+      <w:r>
+        <w:t>Timer</w:t>
+      </w:r>
+      <w:proofErr w:type="spellEnd"/>
+      <w:r>
+        <w:t xml:space="preserve"> ist dafür zuständig das geladene Programm automatisch laufen zu lassen. Bei jedem Tick wird anhand des </w:t>
+      </w:r>
+      <w:proofErr w:type="spellStart"/>
+      <w:r>
+        <w:t>des</w:t>
+      </w:r>
+      <w:proofErr w:type="spellEnd"/>
+      <w:r>
+        <w:t xml:space="preserve"> Programmcounters der aktuelle Index im gesamten Quellcode ermittelt und Hervorgehoben.</w:t>
       </w:r>
     </w:p>
     <w:p>
@@ -3769,21 +4012,64 @@
     </w:p>
     <w:p>
       <w:r>
-        <w:t>Sollte ein Breakpoint erreicht worden sein, wird der Timer gestoppt, breakpointHit auf true gesetzt und der Text des Entsprechenden Buttons auf „Run“ geändert.</w:t>
+        <w:t xml:space="preserve">Sollte ein Breakpoint erreicht worden sein, wird der </w:t>
+      </w:r>
+      <w:proofErr w:type="spellStart"/>
+      <w:r>
+        <w:t>Timer</w:t>
+      </w:r>
+      <w:proofErr w:type="spellEnd"/>
+      <w:r>
+        <w:t xml:space="preserve"> gestoppt, </w:t>
+      </w:r>
+      <w:proofErr w:type="spellStart"/>
+      <w:r>
+        <w:t>breakpointHit</w:t>
+      </w:r>
+      <w:proofErr w:type="spellEnd"/>
+      <w:r>
+        <w:t xml:space="preserve"> auf </w:t>
+      </w:r>
+      <w:proofErr w:type="spellStart"/>
+      <w:r>
+        <w:t>true</w:t>
+      </w:r>
+      <w:proofErr w:type="spellEnd"/>
+      <w:r>
+        <w:t xml:space="preserve"> gesetzt und der Text des Entsprechenden Buttons auf „Run“ geändert.</w:t>
       </w:r>
     </w:p>
     <w:p>
       <w:r>
-        <w:t xml:space="preserve">Sollte kein Breakpoint erreicht worden sein, wird der nächste Programmbefehl mit der Methode Step() ausgeführt und </w:t>
-      </w:r>
-      <w:r>
-        <w:t>breakpointHit auf false gesetzt</w:t>
+        <w:t xml:space="preserve">Sollte kein Breakpoint erreicht worden sein, wird der nächste Programmbefehl mit der Methode </w:t>
+      </w:r>
+      <w:proofErr w:type="spellStart"/>
+      <w:r>
+        <w:t>Step</w:t>
+      </w:r>
+      <w:proofErr w:type="spellEnd"/>
+      <w:r>
+        <w:t xml:space="preserve">() ausgeführt und </w:t>
+      </w:r>
+      <w:proofErr w:type="spellStart"/>
+      <w:r>
+        <w:t>breakpointHit</w:t>
+      </w:r>
+      <w:proofErr w:type="spellEnd"/>
+      <w:r>
+        <w:t xml:space="preserve"> auf </w:t>
+      </w:r>
+      <w:proofErr w:type="spellStart"/>
+      <w:r>
+        <w:t>false</w:t>
+      </w:r>
+      <w:proofErr w:type="spellEnd"/>
+      <w:r>
+        <w:t xml:space="preserve"> gesetzt</w:t>
       </w:r>
       <w:r>
         <w:t>.</w:t>
       </w:r>
-      <w:bookmarkStart w:id="8" w:name="_GoBack"/>
-      <w:bookmarkEnd w:id="8"/>
     </w:p>
     <w:p/>
     <w:p>
@@ -3870,6 +4156,7 @@
         </w:rPr>
       </w:pPr>
       <w:bookmarkStart w:id="11" w:name="_Toc485134563"/>
+      <w:proofErr w:type="spellStart"/>
       <w:r>
         <w:rPr>
           <w:lang w:val="en-US"/>
@@ -3878,6 +4165,7 @@
         <w:t>Befehle</w:t>
       </w:r>
       <w:bookmarkEnd w:id="11"/>
+      <w:proofErr w:type="spellEnd"/>
     </w:p>
     <w:p>
       <w:pPr>
@@ -5539,7 +5827,7 @@
   <a:extraClrSchemeLst/>
   <a:extLst>
     <a:ext uri="{05A4C25C-085E-4340-85A3-A5531E510DB2}">
-      <thm15:themeFamily xmlns:thm15="http://schemas.microsoft.com/office/thememl/2012/main" xmlns="" name="Office Theme" id="{62F939B6-93AF-4DB8-9C6B-D6C7DFDC589F}" vid="{4A3C46E8-61CC-4603-A589-7422A47A8E4A}"/>
+      <thm15:themeFamily xmlns="" xmlns:thm15="http://schemas.microsoft.com/office/thememl/2012/main" name="Office Theme" id="{62F939B6-93AF-4DB8-9C6B-D6C7DFDC589F}" vid="{4A3C46E8-61CC-4603-A589-7422A47A8E4A}"/>
     </a:ext>
   </a:extLst>
 </a:theme>
@@ -5550,7 +5838,7 @@
 </file>
 
 <file path=customXml/itemProps1.xml><?xml version="1.0" encoding="utf-8"?>
-<ds:datastoreItem xmlns:ds="http://schemas.openxmlformats.org/officeDocument/2006/customXml" ds:itemID="{B7077D97-9E09-4A97-AD9B-30E26878E2FF}">
+<ds:datastoreItem xmlns:ds="http://schemas.openxmlformats.org/officeDocument/2006/customXml" ds:itemID="{A94FBA5D-A57D-4CA9-AF95-F1D64C280B4B}">
   <ds:schemaRefs>
     <ds:schemaRef ds:uri="http://schemas.openxmlformats.org/officeDocument/2006/bibliography"/>
   </ds:schemaRefs>

--- a/PicSim/Doc/Doku.docx
+++ b/PicSim/Doc/Doku.docx
@@ -11,9 +11,7 @@
         </w:rPr>
       </w:pPr>
       <w:bookmarkStart w:id="0" w:name="_Hlk485376882"/>
-      <w:bookmarkStart w:id="1" w:name="_GoBack"/>
       <w:bookmarkEnd w:id="0"/>
-      <w:bookmarkEnd w:id="1"/>
       <w:proofErr w:type="spellStart"/>
       <w:r>
         <w:rPr>
@@ -213,6 +211,12 @@
                 <w:noProof/>
                 <w:webHidden/>
               </w:rPr>
+            </w:r>
+            <w:r>
+              <w:rPr>
+                <w:noProof/>
+                <w:webHidden/>
+              </w:rPr>
               <w:fldChar w:fldCharType="separate"/>
             </w:r>
             <w:r>
@@ -273,6 +277,12 @@
                 <w:webHidden/>
               </w:rPr>
               <w:instrText xml:space="preserve"> PAGEREF _Toc485134554 \h </w:instrText>
+            </w:r>
+            <w:r>
+              <w:rPr>
+                <w:noProof/>
+                <w:webHidden/>
+              </w:rPr>
             </w:r>
             <w:r>
               <w:rPr>
@@ -947,22 +957,22 @@
       <w:pPr>
         <w:pStyle w:val="berschrift1"/>
       </w:pPr>
-      <w:bookmarkStart w:id="2" w:name="_Toc485134552"/>
+      <w:bookmarkStart w:id="1" w:name="_Toc485134552"/>
       <w:r>
         <w:lastRenderedPageBreak/>
         <w:t>Simulator</w:t>
       </w:r>
-      <w:bookmarkEnd w:id="2"/>
+      <w:bookmarkEnd w:id="1"/>
     </w:p>
     <w:p>
       <w:pPr>
         <w:pStyle w:val="berschrift1"/>
       </w:pPr>
-      <w:bookmarkStart w:id="3" w:name="_Toc485134555"/>
+      <w:bookmarkStart w:id="2" w:name="_Toc485134555"/>
       <w:r>
         <w:t>Benutzeroberfläche</w:t>
       </w:r>
-      <w:bookmarkEnd w:id="3"/>
+      <w:bookmarkEnd w:id="2"/>
     </w:p>
     <w:p>
       <w:r>
@@ -3063,12 +3073,12 @@
       <w:pPr>
         <w:pStyle w:val="berschrift1"/>
       </w:pPr>
-      <w:bookmarkStart w:id="4" w:name="_Toc485134556"/>
+      <w:bookmarkStart w:id="3" w:name="_Toc485134556"/>
       <w:r>
         <w:lastRenderedPageBreak/>
         <w:t>Aufbau des Programmes</w:t>
       </w:r>
-      <w:bookmarkEnd w:id="4"/>
+      <w:bookmarkEnd w:id="3"/>
     </w:p>
     <w:p/>
     <w:p>
@@ -3269,7 +3279,7 @@
       <w:pPr>
         <w:pStyle w:val="berschrift1"/>
       </w:pPr>
-      <w:bookmarkStart w:id="5" w:name="_Toc485134557"/>
+      <w:bookmarkStart w:id="4" w:name="_Toc485134557"/>
       <w:r>
         <w:rPr>
           <w:noProof/>
@@ -3342,17 +3352,17 @@
       <w:r>
         <w:t>Funktionen</w:t>
       </w:r>
-      <w:bookmarkEnd w:id="5"/>
+      <w:bookmarkEnd w:id="4"/>
     </w:p>
     <w:p>
       <w:pPr>
         <w:pStyle w:val="berschrift2"/>
       </w:pPr>
-      <w:bookmarkStart w:id="6" w:name="_Toc485134558"/>
+      <w:bookmarkStart w:id="5" w:name="_Toc485134558"/>
       <w:r>
         <w:t>Code einlesen</w:t>
       </w:r>
-      <w:bookmarkEnd w:id="6"/>
+      <w:bookmarkEnd w:id="5"/>
     </w:p>
     <w:p/>
     <w:p>
@@ -3461,11 +3471,11 @@
       <w:pPr>
         <w:pStyle w:val="berschrift2"/>
       </w:pPr>
-      <w:bookmarkStart w:id="7" w:name="_Toc485134559"/>
+      <w:bookmarkStart w:id="6" w:name="_Toc485134559"/>
       <w:r>
         <w:t>Befehl bearbeiten</w:t>
       </w:r>
-      <w:bookmarkEnd w:id="7"/>
+      <w:bookmarkEnd w:id="6"/>
     </w:p>
     <w:p>
       <w:r>
@@ -3710,11 +3720,11 @@
       <w:pPr>
         <w:pStyle w:val="berschrift2"/>
       </w:pPr>
-      <w:bookmarkStart w:id="8" w:name="_Toc485134560"/>
+      <w:bookmarkStart w:id="7" w:name="_Toc485134560"/>
       <w:r>
         <w:t>Breakpoints</w:t>
       </w:r>
-      <w:bookmarkEnd w:id="8"/>
+      <w:bookmarkEnd w:id="7"/>
     </w:p>
     <w:p/>
     <w:p>
@@ -4119,11 +4129,121 @@
       <w:pPr>
         <w:pStyle w:val="berschrift2"/>
       </w:pPr>
-      <w:bookmarkStart w:id="9" w:name="_Toc485134561"/>
+      <w:bookmarkStart w:id="8" w:name="_Toc485134561"/>
+    </w:p>
+    <w:p>
+      <w:pPr>
+        <w:pStyle w:val="berschrift2"/>
+      </w:pPr>
+      <w:r>
+        <w:t>Register</w:t>
+      </w:r>
+    </w:p>
+    <w:p/>
+    <w:p>
+      <w:r>
+        <w:t xml:space="preserve">Die gesamten Register werden im </w:t>
+      </w:r>
+      <w:proofErr w:type="spellStart"/>
+      <w:r>
+        <w:t>Executer</w:t>
+      </w:r>
+      <w:proofErr w:type="spellEnd"/>
+      <w:r>
+        <w:t xml:space="preserve"> mittels eines 255 Stellen langem Integer Arrays R[] realisiert. Da durch Spezialfälle wie z.B. die Indirekte Adressierung und das Wechseln von Bänken nicht jeder Zugriff tatsächlich auf der angeforderten Adresse erfolgen soll wurden diese Ausnahmen in den Methoden </w:t>
+      </w:r>
+      <w:proofErr w:type="spellStart"/>
+      <w:r>
+        <w:t>readRegister</w:t>
+      </w:r>
+      <w:proofErr w:type="spellEnd"/>
+      <w:r>
+        <w:t>(</w:t>
+      </w:r>
+      <w:proofErr w:type="spellStart"/>
+      <w:r>
+        <w:t>int</w:t>
+      </w:r>
+      <w:proofErr w:type="spellEnd"/>
+      <w:r>
+        <w:t xml:space="preserve"> </w:t>
+      </w:r>
+      <w:proofErr w:type="spellStart"/>
+      <w:r>
+        <w:t>addr</w:t>
+      </w:r>
+      <w:proofErr w:type="spellEnd"/>
+      <w:r>
+        <w:t xml:space="preserve">) und </w:t>
+      </w:r>
+      <w:proofErr w:type="spellStart"/>
+      <w:r>
+        <w:t>writeRegister</w:t>
+      </w:r>
+      <w:proofErr w:type="spellEnd"/>
+      <w:r>
+        <w:t>(</w:t>
+      </w:r>
+      <w:proofErr w:type="spellStart"/>
+      <w:r>
+        <w:t>int</w:t>
+      </w:r>
+      <w:proofErr w:type="spellEnd"/>
+      <w:r>
+        <w:t xml:space="preserve"> </w:t>
+      </w:r>
+      <w:proofErr w:type="spellStart"/>
+      <w:r>
+        <w:t>addr</w:t>
+      </w:r>
+      <w:proofErr w:type="spellEnd"/>
+      <w:r>
+        <w:t xml:space="preserve">, </w:t>
+      </w:r>
+      <w:proofErr w:type="spellStart"/>
+      <w:r>
+        <w:t>int</w:t>
+      </w:r>
+      <w:proofErr w:type="spellEnd"/>
+      <w:r>
+        <w:t xml:space="preserve"> </w:t>
+      </w:r>
+      <w:proofErr w:type="spellStart"/>
+      <w:r>
+        <w:t>value</w:t>
+      </w:r>
+      <w:proofErr w:type="spellEnd"/>
+      <w:r>
+        <w:t>) um gesetzt.</w:t>
+      </w:r>
+    </w:p>
+    <w:p/>
+    <w:p>
+      <w:pPr>
+        <w:pStyle w:val="berschrift4"/>
+      </w:pPr>
+      <w:proofErr w:type="spellStart"/>
+      <w:r>
+        <w:t>writeRegister</w:t>
+      </w:r>
+      <w:proofErr w:type="spellEnd"/>
+    </w:p>
+    <w:p/>
+    <w:p>
+      <w:r>
+        <w:t>Diese Methode nimmt von den Einzelnen Funktionen eine Adresse entgegen und gibt entsprechend der Adresse den Korrekten Speicherwert zurück.</w:t>
+      </w:r>
+      <w:bookmarkStart w:id="9" w:name="_GoBack"/>
+      <w:bookmarkEnd w:id="9"/>
+    </w:p>
+    <w:p>
+      <w:pPr>
+        <w:pStyle w:val="berschrift2"/>
+      </w:pPr>
       <w:r>
         <w:t>Interrupts</w:t>
       </w:r>
-      <w:bookmarkEnd w:id="9"/>
+      <w:bookmarkEnd w:id="8"/>
     </w:p>
     <w:p>
       <w:pPr>
@@ -5827,7 +5947,7 @@
   <a:extraClrSchemeLst/>
   <a:extLst>
     <a:ext uri="{05A4C25C-085E-4340-85A3-A5531E510DB2}">
-      <thm15:themeFamily xmlns="" xmlns:thm15="http://schemas.microsoft.com/office/thememl/2012/main" name="Office Theme" id="{62F939B6-93AF-4DB8-9C6B-D6C7DFDC589F}" vid="{4A3C46E8-61CC-4603-A589-7422A47A8E4A}"/>
+      <thm15:themeFamily xmlns:thm15="http://schemas.microsoft.com/office/thememl/2012/main" xmlns="" name="Office Theme" id="{62F939B6-93AF-4DB8-9C6B-D6C7DFDC589F}" vid="{4A3C46E8-61CC-4603-A589-7422A47A8E4A}"/>
     </a:ext>
   </a:extLst>
 </a:theme>
@@ -5838,7 +5958,7 @@
 </file>
 
 <file path=customXml/itemProps1.xml><?xml version="1.0" encoding="utf-8"?>
-<ds:datastoreItem xmlns:ds="http://schemas.openxmlformats.org/officeDocument/2006/customXml" ds:itemID="{A94FBA5D-A57D-4CA9-AF95-F1D64C280B4B}">
+<ds:datastoreItem xmlns:ds="http://schemas.openxmlformats.org/officeDocument/2006/customXml" ds:itemID="{C322BA8A-230E-4AB2-AE58-B3DBDF21E410}">
   <ds:schemaRefs>
     <ds:schemaRef ds:uri="http://schemas.openxmlformats.org/officeDocument/2006/bibliography"/>
   </ds:schemaRefs>

--- a/PicSim/Doc/Doku.docx
+++ b/PicSim/Doc/Doku.docx
@@ -10,12 +10,21 @@
           <w:sz w:val="52"/>
         </w:rPr>
       </w:pPr>
+      <w:proofErr w:type="spellStart"/>
       <w:r>
         <w:rPr>
           <w:rFonts w:ascii="Arial Narrow" w:hAnsi="Arial Narrow" w:cstheme="majorHAnsi"/>
           <w:sz w:val="52"/>
         </w:rPr>
-        <w:t>PicSimulator Dokumentation</w:t>
+        <w:t>PicSimulator</w:t>
+      </w:r>
+      <w:proofErr w:type="spellEnd"/>
+      <w:r>
+        <w:rPr>
+          <w:rFonts w:ascii="Arial Narrow" w:hAnsi="Arial Narrow" w:cstheme="majorHAnsi"/>
+          <w:sz w:val="52"/>
+        </w:rPr>
+        <w:t xml:space="preserve"> Dokumentation</w:t>
       </w:r>
     </w:p>
     <w:p>
@@ -1349,7 +1358,23 @@
           <w:sz w:val="24"/>
           <w:szCs w:val="24"/>
         </w:rPr>
-        <w:t>Dabei wurden die Funktionen und Befehle es Mikrocontrollers als Simulator umgesetzt. Von den verschiedenen Funktionen und Befehlen soll im Folgendem die Funktionsweise erklärt werden und der Aufbau dargestellt werden.</w:t>
+        <w:t xml:space="preserve">Dabei wurden die Funktionen und Befehle es Mikrocontrollers als Simulator umgesetzt. Von den verschiedenen Funktionen und Befehlen soll im </w:t>
+      </w:r>
+      <w:proofErr w:type="gramStart"/>
+      <w:r>
+        <w:rPr>
+          <w:sz w:val="24"/>
+          <w:szCs w:val="24"/>
+        </w:rPr>
+        <w:t>Folgendem</w:t>
+      </w:r>
+      <w:proofErr w:type="gramEnd"/>
+      <w:r>
+        <w:rPr>
+          <w:sz w:val="24"/>
+          <w:szCs w:val="24"/>
+        </w:rPr>
+        <w:t xml:space="preserve"> die Funktionsweise erklärt werden und der Aufbau dargestellt werden.</w:t>
       </w:r>
     </w:p>
     <w:p>
@@ -1706,7 +1731,23 @@
           <w:sz w:val="24"/>
           <w:szCs w:val="24"/>
         </w:rPr>
-        <w:t xml:space="preserve"> werden die Register und der Stack dargestellt. Im ersten Feld wird das Statusregister angezeigt und in den Feldern 1 und 2 werden Port A und B und darunter die Passenden Tris Werte angezeigt. </w:t>
+        <w:t xml:space="preserve"> werden die Register und der Stack dargestellt. Im ersten Feld wird das Statusregister angezeigt und in den Feldern 1 und 2 werden Port A und B und darunter die Passenden </w:t>
+      </w:r>
+      <w:proofErr w:type="spellStart"/>
+      <w:r>
+        <w:rPr>
+          <w:sz w:val="24"/>
+          <w:szCs w:val="24"/>
+        </w:rPr>
+        <w:t>Tris</w:t>
+      </w:r>
+      <w:proofErr w:type="spellEnd"/>
+      <w:r>
+        <w:rPr>
+          <w:sz w:val="24"/>
+          <w:szCs w:val="24"/>
+        </w:rPr>
+        <w:t xml:space="preserve"> Werte angezeigt. </w:t>
       </w:r>
       <w:r>
         <w:rPr>
@@ -1722,7 +1763,7 @@
           <w:noProof/>
         </w:rPr>
         <w:pict>
-          <v:rect id="Rechteck 14" o:spid="_x0000_s1031" style="position:absolute;margin-left:988.6pt;margin-top:4.5pt;width:242.2pt;height:294.55pt;z-index:251672576;visibility:visible;mso-wrap-style:square;mso-width-percent:0;mso-height-percent:0;mso-wrap-distance-left:9pt;mso-wrap-distance-top:0;mso-wrap-distance-right:9pt;mso-wrap-distance-bottom:0;mso-position-horizontal:right;mso-position-horizontal-relative:margin;mso-position-vertical:absolute;mso-position-vertical-relative:text;mso-width-percent:0;mso-height-percent:0;mso-width-relative:margin;mso-height-relative:margin;v-text-anchor:middle" o:gfxdata="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" filled="f" strokecolor="#00b050" strokeweight="1.5pt">
+          <v:rect id="Rechteck 14" o:spid="_x0000_s1031" style="position:absolute;margin-left:1370.6pt;margin-top:4.5pt;width:242.2pt;height:294.55pt;z-index:251672576;visibility:visible;mso-wrap-style:square;mso-width-percent:0;mso-height-percent:0;mso-wrap-distance-left:9pt;mso-wrap-distance-top:0;mso-wrap-distance-right:9pt;mso-wrap-distance-bottom:0;mso-position-horizontal:right;mso-position-horizontal-relative:margin;mso-position-vertical:absolute;mso-position-vertical-relative:text;mso-width-percent:0;mso-height-percent:0;mso-width-relative:margin;mso-height-relative:margin;v-text-anchor:middle" o:gfxdata="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" filled="f" strokecolor="#00b050" strokeweight="1.5pt">
             <v:textbox>
               <w:txbxContent>
                 <w:p>
@@ -1998,7 +2039,39 @@
           <w:sz w:val="24"/>
           <w:szCs w:val="24"/>
         </w:rPr>
-        <w:t xml:space="preserve"> dort wird die Laufzeit basierend auf der Quarzfrequenz angezeigt. Feld 2 beinhaltet verschiedenen Buttons um ein Programm zu starten, es Schritt für Schritt durch zu gehen, es zu resetten oder die Schnittstelle RS232 anzusprechen. Im Feld 3 kann man die Geschwindigkeit einstellen mit welcher der Simulator Befehle ausführen soll und in Feld 4 kann man die Externe Clock einstellen.</w:t>
+        <w:t xml:space="preserve"> dort wird die Laufzeit basierend auf der Quarzfrequenz angezeigt. Feld 2 beinhaltet verschiedenen Buttons um ein Programm zu starten, es Schritt für Schritt durch zu gehen, es zu </w:t>
+      </w:r>
+      <w:proofErr w:type="spellStart"/>
+      <w:r>
+        <w:rPr>
+          <w:sz w:val="24"/>
+          <w:szCs w:val="24"/>
+        </w:rPr>
+        <w:t>resetten</w:t>
+      </w:r>
+      <w:proofErr w:type="spellEnd"/>
+      <w:r>
+        <w:rPr>
+          <w:sz w:val="24"/>
+          <w:szCs w:val="24"/>
+        </w:rPr>
+        <w:t xml:space="preserve"> oder die Schnittstelle RS232 anzusprechen. Im Feld 3 kann man die Geschwindigkeit einstellen mit welcher der Simulator Befehle ausführen soll und in Feld 4 kann man die Externe </w:t>
+      </w:r>
+      <w:proofErr w:type="spellStart"/>
+      <w:r>
+        <w:rPr>
+          <w:sz w:val="24"/>
+          <w:szCs w:val="24"/>
+        </w:rPr>
+        <w:t>Clock</w:t>
+      </w:r>
+      <w:proofErr w:type="spellEnd"/>
+      <w:r>
+        <w:rPr>
+          <w:sz w:val="24"/>
+          <w:szCs w:val="24"/>
+        </w:rPr>
+        <w:t xml:space="preserve"> einstellen.</w:t>
       </w:r>
     </w:p>
     <w:p>
@@ -2306,7 +2379,23 @@
           <w:sz w:val="24"/>
           <w:szCs w:val="24"/>
         </w:rPr>
-        <w:t>So ist die Form1 und Program Klasse</w:t>
+        <w:t xml:space="preserve">So ist die Form1 und </w:t>
+      </w:r>
+      <w:proofErr w:type="spellStart"/>
+      <w:r>
+        <w:rPr>
+          <w:sz w:val="24"/>
+          <w:szCs w:val="24"/>
+        </w:rPr>
+        <w:t>Program</w:t>
+      </w:r>
+      <w:proofErr w:type="spellEnd"/>
+      <w:r>
+        <w:rPr>
+          <w:sz w:val="24"/>
+          <w:szCs w:val="24"/>
+        </w:rPr>
+        <w:t xml:space="preserve"> Klasse</w:t>
       </w:r>
       <w:r>
         <w:rPr>
@@ -2329,7 +2418,23 @@
           <w:sz w:val="24"/>
           <w:szCs w:val="24"/>
         </w:rPr>
-        <w:t xml:space="preserve">Die SourceManager Klasse ist zuständig den Programmcode eines PIC Programmes ein zu lesen und diesen in ein Array um zu wandeln. </w:t>
+        <w:t xml:space="preserve">Die </w:t>
+      </w:r>
+      <w:proofErr w:type="spellStart"/>
+      <w:r>
+        <w:rPr>
+          <w:sz w:val="24"/>
+          <w:szCs w:val="24"/>
+        </w:rPr>
+        <w:t>SourceManager</w:t>
+      </w:r>
+      <w:proofErr w:type="spellEnd"/>
+      <w:r>
+        <w:rPr>
+          <w:sz w:val="24"/>
+          <w:szCs w:val="24"/>
+        </w:rPr>
+        <w:t xml:space="preserve"> Klasse ist zuständig den Programmcode eines PIC Programmes ein zu lesen und diesen in ein Array um zu wandeln. </w:t>
       </w:r>
     </w:p>
     <w:p>
@@ -2345,7 +2450,23 @@
           <w:sz w:val="24"/>
           <w:szCs w:val="24"/>
         </w:rPr>
-        <w:t>Die Executor Klasse wiederum beinhaltet die Logik des PIC Simulators, da hier alle Befehle und Routinen abgebildet sind.</w:t>
+        <w:t xml:space="preserve">Die </w:t>
+      </w:r>
+      <w:proofErr w:type="spellStart"/>
+      <w:r>
+        <w:rPr>
+          <w:sz w:val="24"/>
+          <w:szCs w:val="24"/>
+        </w:rPr>
+        <w:t>Executor</w:t>
+      </w:r>
+      <w:proofErr w:type="spellEnd"/>
+      <w:r>
+        <w:rPr>
+          <w:sz w:val="24"/>
+          <w:szCs w:val="24"/>
+        </w:rPr>
+        <w:t xml:space="preserve"> Klasse wiederum beinhaltet die Logik des PIC Simulators, da hier alle Befehle und Routinen abgebildet sind.</w:t>
       </w:r>
     </w:p>
     <w:p>
@@ -2361,7 +2482,23 @@
           <w:sz w:val="24"/>
           <w:szCs w:val="24"/>
         </w:rPr>
-        <w:t>Und die SerialConnection Klasse ist zuständig für die Verbindung mit der RS232 Schnittstelle und das senden/empfangen der Daten über diese.</w:t>
+        <w:t xml:space="preserve">Und die </w:t>
+      </w:r>
+      <w:proofErr w:type="spellStart"/>
+      <w:r>
+        <w:rPr>
+          <w:sz w:val="24"/>
+          <w:szCs w:val="24"/>
+        </w:rPr>
+        <w:t>SerialConnection</w:t>
+      </w:r>
+      <w:proofErr w:type="spellEnd"/>
+      <w:r>
+        <w:rPr>
+          <w:sz w:val="24"/>
+          <w:szCs w:val="24"/>
+        </w:rPr>
+        <w:t xml:space="preserve"> Klasse ist zuständig für die Verbindung mit der RS232 Schnittstelle und das senden/empfangen der Daten über diese.</w:t>
       </w:r>
     </w:p>
     <w:p>
@@ -2386,14 +2523,30 @@
           <w:sz w:val="24"/>
           <w:szCs w:val="24"/>
         </w:rPr>
-        <w:t>Das Programm wurde in C# in der Entwicklungsumgebung Visual</w:t>
-      </w:r>
-      <w:r>
-        <w:rPr>
-          <w:sz w:val="24"/>
-          <w:szCs w:val="24"/>
-        </w:rPr>
-        <w:t>Studio erstellt.</w:t>
+        <w:t xml:space="preserve">Das Programm wurde in C# in der Entwicklungsumgebung </w:t>
+      </w:r>
+      <w:proofErr w:type="spellStart"/>
+      <w:r>
+        <w:rPr>
+          <w:sz w:val="24"/>
+          <w:szCs w:val="24"/>
+        </w:rPr>
+        <w:t>Visual</w:t>
+      </w:r>
+      <w:r>
+        <w:rPr>
+          <w:sz w:val="24"/>
+          <w:szCs w:val="24"/>
+        </w:rPr>
+        <w:t>Studio</w:t>
+      </w:r>
+      <w:proofErr w:type="spellEnd"/>
+      <w:r>
+        <w:rPr>
+          <w:sz w:val="24"/>
+          <w:szCs w:val="24"/>
+        </w:rPr>
+        <w:t xml:space="preserve"> erstellt.</w:t>
       </w:r>
     </w:p>
     <w:p>
@@ -2551,7 +2704,39 @@
           <w:sz w:val="24"/>
           <w:szCs w:val="24"/>
         </w:rPr>
-        <w:t xml:space="preserve">Das Einlesen und Speichern  des Quellcodes wird von der Klasse SourceManager übernommen. Der gesamte Quellcode wird durch die Oberfläche (Klasse Form1) an die Methode FillSource übergeben. Die Methode Speichert dann den gesamten Quellcode inclusive Anmerkungen in einer eigenen Liste ab. Anschließend iteriert sie über jede Zeile und überprüft ob der Substring Zeichen 5 bis 9 nicht leer ist. Enthält dieser einen Inhalt wird dieser an eine weitere String Liste angefügt. Zudem wird der Aktuelle Index der Codezeile im gesamten Quelltext in einer weiteren Liste abgelegt. Anhand Dieses Index kann die Oberfläche einem über den gesamten Quelltext inclusive </w:t>
+        <w:t xml:space="preserve">Das Einlesen und Speichern  des Quellcodes wird von der Klasse </w:t>
+      </w:r>
+      <w:proofErr w:type="spellStart"/>
+      <w:r>
+        <w:rPr>
+          <w:sz w:val="24"/>
+          <w:szCs w:val="24"/>
+        </w:rPr>
+        <w:t>SourceManager</w:t>
+      </w:r>
+      <w:proofErr w:type="spellEnd"/>
+      <w:r>
+        <w:rPr>
+          <w:sz w:val="24"/>
+          <w:szCs w:val="24"/>
+        </w:rPr>
+        <w:t xml:space="preserve"> übernommen. Der gesamte Quellcode wird durch die Oberfläche (Klasse Form1) an die Methode </w:t>
+      </w:r>
+      <w:proofErr w:type="spellStart"/>
+      <w:r>
+        <w:rPr>
+          <w:sz w:val="24"/>
+          <w:szCs w:val="24"/>
+        </w:rPr>
+        <w:t>FillSource</w:t>
+      </w:r>
+      <w:proofErr w:type="spellEnd"/>
+      <w:r>
+        <w:rPr>
+          <w:sz w:val="24"/>
+          <w:szCs w:val="24"/>
+        </w:rPr>
+        <w:t xml:space="preserve"> übergeben. Die Methode Speichert dann den gesamten Quellcode inclusive Anmerkungen in einer eigenen Liste ab. Anschließend iteriert sie über jede Zeile und überprüft ob der Substring Zeichen 5 bis 9 nicht leer ist. Enthält dieser einen Inhalt wird dieser an eine weitere String Liste angefügt. Zudem wird der Aktuelle Index der Codezeile im gesamten Quelltext in einer weiteren Liste abgelegt. Anhand Dieses Index kann die Oberfläche einem über den gesamten Quelltext inclusive </w:t>
       </w:r>
       <w:r>
         <w:rPr>
@@ -2691,7 +2876,47 @@
         <w:jc w:val="both"/>
       </w:pPr>
       <w:r>
-        <w:t>Jeder Cycle und dadurch jeder Befehl durchläuft eine gewisse Prozedur welche bei jedem Befehl grundlegend gleich ist. Zuerst wird aus dem ProgramCounter der Aktuelle wert gelesen. Dann wird der Executor mit der passenden Programmzeile zum ProgrammCounter aufgerufen. Im Executor wird dann zuerst geprüft ob ein Interrupt stattgefunden hat und falls dies der Fall ist wird die Interrupt Routine ausgeführt. Wenn kein Interrupt stattgefunden hat wird im nächsten Schritt der Befehl erkannt. Dazu wird die aus dem Array stammende Zeile verundet und es wird geprüft um welchen Befehl es sich handelt, ein Beispiel zu ein paar Befehlen ist in der Abbildung zu sehen.</w:t>
+        <w:t xml:space="preserve">Jeder Cycle und dadurch jeder Befehl durchläuft eine gewisse Prozedur welche bei jedem Befehl grundlegend gleich ist. Zuerst wird aus dem </w:t>
+      </w:r>
+      <w:proofErr w:type="spellStart"/>
+      <w:r>
+        <w:t>ProgramCounter</w:t>
+      </w:r>
+      <w:proofErr w:type="spellEnd"/>
+      <w:r>
+        <w:t xml:space="preserve"> der Aktuelle wert gelesen. Dann wird der </w:t>
+      </w:r>
+      <w:proofErr w:type="spellStart"/>
+      <w:r>
+        <w:t>Executor</w:t>
+      </w:r>
+      <w:proofErr w:type="spellEnd"/>
+      <w:r>
+        <w:t xml:space="preserve"> mit der passenden Programmzeile zum </w:t>
+      </w:r>
+      <w:proofErr w:type="spellStart"/>
+      <w:r>
+        <w:t>ProgrammCounter</w:t>
+      </w:r>
+      <w:proofErr w:type="spellEnd"/>
+      <w:r>
+        <w:t xml:space="preserve"> aufgerufen. Im </w:t>
+      </w:r>
+      <w:proofErr w:type="spellStart"/>
+      <w:r>
+        <w:t>Executor</w:t>
+      </w:r>
+      <w:proofErr w:type="spellEnd"/>
+      <w:r>
+        <w:t xml:space="preserve"> wird dann zuerst geprüft ob ein Interrupt stattgefunden hat und falls dies der Fall ist wird die Interrupt Routine ausgeführt. Wenn kein Interrupt stattgefunden hat wird im nächsten Schritt der Befehl erkannt. Dazu wird die aus dem Array stammende Zeile </w:t>
+      </w:r>
+      <w:proofErr w:type="spellStart"/>
+      <w:r>
+        <w:t>verundet</w:t>
+      </w:r>
+      <w:proofErr w:type="spellEnd"/>
+      <w:r>
+        <w:t xml:space="preserve"> und es wird geprüft um welchen Befehl es sich handelt, ein Beispiel zu ein paar Befehlen ist in der Abbildung zu sehen.</w:t>
       </w:r>
     </w:p>
     <w:p>
@@ -2742,11 +2967,67 @@
         <w:jc w:val="both"/>
       </w:pPr>
       <w:r>
-        <w:t xml:space="preserve">Wenn nun der Befehl erkannt wurde wird als nächstes der Befehlsspezifische Code ausgeführt welcher den Befehl darstellt. Dabei werden auch die Status Bits geprüft und eventuell gesetzt aber dies soll später bei den Befehlen erklärt werden.  Wenn der Befehl das lesen oder beschreiben eines Registers beinhaltet wird dazu eine Methode aufgerufen welche anhand der Bank und der Adresse das passende Register aus dem Register Array ausliest oder beschreibt. Am Ende von jedem Befehl wird der Timer aufgerufen. Dabei übergibt der Befehl </w:t>
+        <w:t xml:space="preserve">Wenn nun der Befehl erkannt wurde wird als nächstes der Befehlsspezifische Code ausgeführt welcher den Befehl darstellt. Dabei werden auch die Status Bits geprüft und eventuell gesetzt aber dies soll später bei den Befehlen erklärt werden.  Wenn der Befehl das lesen oder beschreiben eines Registers beinhaltet wird dazu eine Methode aufgerufen welche anhand der Bank und der Adresse das passende Register aus dem Register Array ausliest oder beschreibt. Am Ende von jedem Befehl wird der </w:t>
+      </w:r>
+      <w:proofErr w:type="spellStart"/>
+      <w:r>
+        <w:t>Timer</w:t>
+      </w:r>
+      <w:proofErr w:type="spellEnd"/>
+      <w:r>
+        <w:t xml:space="preserve"> aufgerufen. Dabei übergibt der Befehl </w:t>
       </w:r>
       <w:r>
         <w:lastRenderedPageBreak/>
-        <w:t>wie viele Cycels er gebraucht hat. Der Timer Checkt nun ob der Interne Timer aktiviert ist und wird dann abhängig von der Prescaler Einstellung erhöht. Nachdem der Timererhöt wurde wird der Programmcounter noch um 1 erhöt und die Routine läuft von vorne los.</w:t>
+        <w:t xml:space="preserve">wie viele </w:t>
+      </w:r>
+      <w:proofErr w:type="spellStart"/>
+      <w:r>
+        <w:t>Cycels</w:t>
+      </w:r>
+      <w:proofErr w:type="spellEnd"/>
+      <w:r>
+        <w:t xml:space="preserve"> er gebraucht hat. Der </w:t>
+      </w:r>
+      <w:proofErr w:type="spellStart"/>
+      <w:r>
+        <w:t>Timer</w:t>
+      </w:r>
+      <w:proofErr w:type="spellEnd"/>
+      <w:r>
+        <w:t xml:space="preserve"> Checkt nun ob der Interne </w:t>
+      </w:r>
+      <w:proofErr w:type="spellStart"/>
+      <w:r>
+        <w:t>Timer</w:t>
+      </w:r>
+      <w:proofErr w:type="spellEnd"/>
+      <w:r>
+        <w:t xml:space="preserve"> aktiviert ist und wird dann abhängig von der </w:t>
+      </w:r>
+      <w:proofErr w:type="spellStart"/>
+      <w:r>
+        <w:t>Prescaler</w:t>
+      </w:r>
+      <w:proofErr w:type="spellEnd"/>
+      <w:r>
+        <w:t xml:space="preserve"> Einstellung erhöht. Nachdem der </w:t>
+      </w:r>
+      <w:proofErr w:type="spellStart"/>
+      <w:r>
+        <w:t>Timererhöt</w:t>
+      </w:r>
+      <w:proofErr w:type="spellEnd"/>
+      <w:r>
+        <w:t xml:space="preserve"> wurde wird der Programmcounter noch um 1 </w:t>
+      </w:r>
+      <w:proofErr w:type="spellStart"/>
+      <w:r>
+        <w:t>erhöt</w:t>
+      </w:r>
+      <w:proofErr w:type="spellEnd"/>
+      <w:r>
+        <w:t xml:space="preserve"> und die Routine läuft von vorne los.</w:t>
       </w:r>
     </w:p>
     <w:p>
@@ -2841,7 +3122,47 @@
         <w:t xml:space="preserve">Breakpoints werden </w:t>
       </w:r>
       <w:r>
-        <w:t>durch die Klasse Form1 behandelt. Der Status, ob eine Quellcodezeile einen Breakpoint enthält oder nicht wird in einer Bool Liste gespeichert. Ein Actionlistener der zu der Textbox mit dem gesamten Quelltext gehört wird aktiviert, wenn ein Zeilenelement per Doppelklick ausgewählt wird. Bei dem Aufruf dieser Methode ist dann der Index des Ausgewählten Elementes bekannt. Nun wird anhand der Bool Liste geprüft ob der Breakpoint aktiviert ist. Ist er dies nicht, so wird er nun in der Liste aktiviert und umgekehrt. Anschließend wird in beiden Fällen die Textbox neu gezeichnet, damit eine rote Markierung erscheint/verschwindet.</w:t>
+        <w:t xml:space="preserve">durch die Klasse Form1 behandelt. Der Status, ob eine Quellcodezeile einen Breakpoint enthält oder nicht wird in einer </w:t>
+      </w:r>
+      <w:proofErr w:type="spellStart"/>
+      <w:r>
+        <w:t>Bool</w:t>
+      </w:r>
+      <w:proofErr w:type="spellEnd"/>
+      <w:r>
+        <w:t xml:space="preserve"> Liste gespeichert. Ein </w:t>
+      </w:r>
+      <w:proofErr w:type="spellStart"/>
+      <w:r>
+        <w:t>Actionlistener</w:t>
+      </w:r>
+      <w:proofErr w:type="spellEnd"/>
+      <w:r>
+        <w:t xml:space="preserve"> der zu der </w:t>
+      </w:r>
+      <w:proofErr w:type="spellStart"/>
+      <w:r>
+        <w:t>Textbox</w:t>
+      </w:r>
+      <w:proofErr w:type="spellEnd"/>
+      <w:r>
+        <w:t xml:space="preserve"> mit dem gesamten Quelltext gehört wird aktiviert, wenn ein Zeilenelement per Doppelklick ausgewählt wird. Bei dem Aufruf dieser Methode ist dann der Index des Ausgewählten Elementes bekannt. Nun wird anhand der </w:t>
+      </w:r>
+      <w:proofErr w:type="spellStart"/>
+      <w:r>
+        <w:t>Bool</w:t>
+      </w:r>
+      <w:proofErr w:type="spellEnd"/>
+      <w:r>
+        <w:t xml:space="preserve"> Liste geprüft ob der Breakpoint aktiviert ist. Ist er dies nicht, so wird er nun in der Liste aktiviert und umgekehrt. Anschließend wird in beiden Fällen die </w:t>
+      </w:r>
+      <w:proofErr w:type="spellStart"/>
+      <w:r>
+        <w:t>Textbox</w:t>
+      </w:r>
+      <w:proofErr w:type="spellEnd"/>
+      <w:r>
+        <w:t xml:space="preserve"> neu gezeichnet, damit eine rote Markierung erscheint/verschwindet.</w:t>
       </w:r>
     </w:p>
     <w:p/>
@@ -2905,7 +3226,23 @@
     <w:p/>
     <w:p>
       <w:r>
-        <w:t>Ein Timer ist dafür zuständig das geladene Programm automatisch laufen zu lassen. Bei jedem Tick wird anhand des des Programmcounters der aktuelle Index im gesamten Quellcode ermittelt und Hervorgehoben.</w:t>
+        <w:t xml:space="preserve">Ein </w:t>
+      </w:r>
+      <w:proofErr w:type="spellStart"/>
+      <w:r>
+        <w:t>Timer</w:t>
+      </w:r>
+      <w:proofErr w:type="spellEnd"/>
+      <w:r>
+        <w:t xml:space="preserve"> ist dafür zuständig das geladene Programm automatisch laufen zu lassen. Bei jedem Tick wird anhand des </w:t>
+      </w:r>
+      <w:proofErr w:type="spellStart"/>
+      <w:r>
+        <w:t>des</w:t>
+      </w:r>
+      <w:proofErr w:type="spellEnd"/>
+      <w:r>
+        <w:t xml:space="preserve"> Programmcounters der aktuelle Index im gesamten Quellcode ermittelt und Hervorgehoben.</w:t>
       </w:r>
     </w:p>
     <w:p>
@@ -2984,7 +3321,31 @@
         <w:jc w:val="both"/>
       </w:pPr>
       <w:r>
-        <w:t>Sollte ein Breakpoint erreicht worden sein, wird der Timer gestoppt, breakpointHit auf true gesetzt und der Text des Entsprechenden Buttons auf „Run“ geändert.</w:t>
+        <w:t xml:space="preserve">Sollte ein Breakpoint erreicht worden sein, wird der </w:t>
+      </w:r>
+      <w:proofErr w:type="spellStart"/>
+      <w:r>
+        <w:t>Timer</w:t>
+      </w:r>
+      <w:proofErr w:type="spellEnd"/>
+      <w:r>
+        <w:t xml:space="preserve"> gestoppt, </w:t>
+      </w:r>
+      <w:proofErr w:type="spellStart"/>
+      <w:r>
+        <w:t>breakpointHit</w:t>
+      </w:r>
+      <w:proofErr w:type="spellEnd"/>
+      <w:r>
+        <w:t xml:space="preserve"> auf </w:t>
+      </w:r>
+      <w:proofErr w:type="spellStart"/>
+      <w:r>
+        <w:t>true</w:t>
+      </w:r>
+      <w:proofErr w:type="spellEnd"/>
+      <w:r>
+        <w:t xml:space="preserve"> gesetzt und der Text des Entsprechenden Buttons auf „Run“ geändert.</w:t>
       </w:r>
     </w:p>
     <w:p>
@@ -2992,7 +3353,31 @@
         <w:jc w:val="both"/>
       </w:pPr>
       <w:r>
-        <w:t>Sollte kein Breakpoint erreicht worden sein, wird der nächste Programmbefehl mit der Methode Step() ausgeführt und breakpointHit auf false gesetzt.</w:t>
+        <w:t xml:space="preserve">Sollte kein Breakpoint erreicht worden sein, wird der nächste Programmbefehl mit der Methode </w:t>
+      </w:r>
+      <w:proofErr w:type="spellStart"/>
+      <w:r>
+        <w:t>Step</w:t>
+      </w:r>
+      <w:proofErr w:type="spellEnd"/>
+      <w:r>
+        <w:t xml:space="preserve">() ausgeführt und </w:t>
+      </w:r>
+      <w:proofErr w:type="spellStart"/>
+      <w:r>
+        <w:t>breakpointHit</w:t>
+      </w:r>
+      <w:proofErr w:type="spellEnd"/>
+      <w:r>
+        <w:t xml:space="preserve"> auf </w:t>
+      </w:r>
+      <w:proofErr w:type="spellStart"/>
+      <w:r>
+        <w:t>false</w:t>
+      </w:r>
+      <w:proofErr w:type="spellEnd"/>
+      <w:r>
+        <w:t xml:space="preserve"> gesetzt.</w:t>
       </w:r>
     </w:p>
     <w:p/>
@@ -3060,39 +3445,206 @@
       </w:r>
       <w:bookmarkEnd w:id="13"/>
     </w:p>
+    <w:p/>
+    <w:p>
+      <w:pPr>
+        <w:pStyle w:val="berschrift2"/>
+      </w:pPr>
+      <w:r>
+        <w:t>Register</w:t>
+      </w:r>
+    </w:p>
+    <w:p/>
+    <w:p>
+      <w:r>
+        <w:t xml:space="preserve">Die gesamten Register werden im </w:t>
+      </w:r>
+      <w:proofErr w:type="spellStart"/>
+      <w:r>
+        <w:t>Executer</w:t>
+      </w:r>
+      <w:proofErr w:type="spellEnd"/>
+      <w:r>
+        <w:t xml:space="preserve"> mittels eines 255 Stellen langem Integer Arrays R[] realisiert. Da durch Spezialfälle wie z.B. die Indirekte Adressierung und das Wechseln von Bänken nicht jeder Zugriff tatsächlich auf der angeforderten Adresse erfolgen soll wurden diese Ausnahmen in den Methoden </w:t>
+      </w:r>
+      <w:proofErr w:type="spellStart"/>
+      <w:r>
+        <w:t>readRegister</w:t>
+      </w:r>
+      <w:proofErr w:type="spellEnd"/>
+      <w:r>
+        <w:t>(</w:t>
+      </w:r>
+      <w:proofErr w:type="spellStart"/>
+      <w:r>
+        <w:t>int</w:t>
+      </w:r>
+      <w:proofErr w:type="spellEnd"/>
+      <w:r>
+        <w:t xml:space="preserve"> </w:t>
+      </w:r>
+      <w:proofErr w:type="spellStart"/>
+      <w:r>
+        <w:t>addr</w:t>
+      </w:r>
+      <w:proofErr w:type="spellEnd"/>
+      <w:r>
+        <w:t xml:space="preserve">) und </w:t>
+      </w:r>
+      <w:proofErr w:type="spellStart"/>
+      <w:r>
+        <w:t>writeRegister</w:t>
+      </w:r>
+      <w:proofErr w:type="spellEnd"/>
+      <w:r>
+        <w:t>(</w:t>
+      </w:r>
+      <w:proofErr w:type="spellStart"/>
+      <w:r>
+        <w:t>int</w:t>
+      </w:r>
+      <w:proofErr w:type="spellEnd"/>
+      <w:r>
+        <w:t xml:space="preserve"> </w:t>
+      </w:r>
+      <w:proofErr w:type="spellStart"/>
+      <w:r>
+        <w:t>addr</w:t>
+      </w:r>
+      <w:proofErr w:type="spellEnd"/>
+      <w:r>
+        <w:t xml:space="preserve">, </w:t>
+      </w:r>
+      <w:proofErr w:type="spellStart"/>
+      <w:r>
+        <w:t>int</w:t>
+      </w:r>
+      <w:proofErr w:type="spellEnd"/>
+      <w:r>
+        <w:t xml:space="preserve"> </w:t>
+      </w:r>
+      <w:proofErr w:type="spellStart"/>
+      <w:r>
+        <w:t>value</w:t>
+      </w:r>
+      <w:proofErr w:type="spellEnd"/>
+      <w:r>
+        <w:t>) um gesetzt.</w:t>
+      </w:r>
+    </w:p>
+    <w:p/>
+    <w:p>
+      <w:pPr>
+        <w:pStyle w:val="berschrift4"/>
+      </w:pPr>
+      <w:proofErr w:type="spellStart"/>
+      <w:r>
+        <w:lastRenderedPageBreak/>
+        <w:t>writeRegister</w:t>
+      </w:r>
+      <w:proofErr w:type="spellEnd"/>
+    </w:p>
+    <w:p>
+      <w:r>
+        <w:rPr>
+          <w:noProof/>
+          <w:lang w:eastAsia="de-DE"/>
+        </w:rPr>
+        <w:drawing>
+          <wp:inline distT="0" distB="0" distL="0" distR="0" wp14:anchorId="3631546F" wp14:editId="74B18DD0">
+            <wp:extent cx="4410075" cy="7353300"/>
+            <wp:effectExtent l="0" t="0" r="9525" b="0"/>
+            <wp:docPr id="29" name="Grafik 29"/>
+            <wp:cNvGraphicFramePr>
+              <a:graphicFrameLocks xmlns:a="http://schemas.openxmlformats.org/drawingml/2006/main" noChangeAspect="1"/>
+            </wp:cNvGraphicFramePr>
+            <a:graphic xmlns:a="http://schemas.openxmlformats.org/drawingml/2006/main">
+              <a:graphicData uri="http://schemas.openxmlformats.org/drawingml/2006/picture">
+                <pic:pic xmlns:pic="http://schemas.openxmlformats.org/drawingml/2006/picture">
+                  <pic:nvPicPr>
+                    <pic:cNvPr id="0" name=""/>
+                    <pic:cNvPicPr/>
+                  </pic:nvPicPr>
+                  <pic:blipFill>
+                    <a:blip r:embed="rId22"/>
+                    <a:stretch>
+                      <a:fillRect/>
+                    </a:stretch>
+                  </pic:blipFill>
+                  <pic:spPr>
+                    <a:xfrm>
+                      <a:off x="0" y="0"/>
+                      <a:ext cx="4410075" cy="7353300"/>
+                    </a:xfrm>
+                    <a:prstGeom prst="rect">
+                      <a:avLst/>
+                    </a:prstGeom>
+                  </pic:spPr>
+                </pic:pic>
+              </a:graphicData>
+            </a:graphic>
+          </wp:inline>
+        </w:drawing>
+      </w:r>
+    </w:p>
+    <w:p>
+      <w:r>
+        <w:rPr>
+          <w:noProof/>
+          <w:lang w:eastAsia="de-DE"/>
+        </w:rPr>
+        <w:lastRenderedPageBreak/>
+        <w:drawing>
+          <wp:inline distT="0" distB="0" distL="0" distR="0" wp14:anchorId="08736546" wp14:editId="7EBF2D0E">
+            <wp:extent cx="5760720" cy="4904513"/>
+            <wp:effectExtent l="0" t="0" r="0" b="0"/>
+            <wp:docPr id="28" name="Grafik 28"/>
+            <wp:cNvGraphicFramePr>
+              <a:graphicFrameLocks xmlns:a="http://schemas.openxmlformats.org/drawingml/2006/main" noChangeAspect="1"/>
+            </wp:cNvGraphicFramePr>
+            <a:graphic xmlns:a="http://schemas.openxmlformats.org/drawingml/2006/main">
+              <a:graphicData uri="http://schemas.openxmlformats.org/drawingml/2006/picture">
+                <pic:pic xmlns:pic="http://schemas.openxmlformats.org/drawingml/2006/picture">
+                  <pic:nvPicPr>
+                    <pic:cNvPr id="0" name=""/>
+                    <pic:cNvPicPr/>
+                  </pic:nvPicPr>
+                  <pic:blipFill>
+                    <a:blip r:embed="rId23"/>
+                    <a:stretch>
+                      <a:fillRect/>
+                    </a:stretch>
+                  </pic:blipFill>
+                  <pic:spPr>
+                    <a:xfrm>
+                      <a:off x="0" y="0"/>
+                      <a:ext cx="5760720" cy="4904513"/>
+                    </a:xfrm>
+                    <a:prstGeom prst="rect">
+                      <a:avLst/>
+                    </a:prstGeom>
+                  </pic:spPr>
+                </pic:pic>
+              </a:graphicData>
+            </a:graphic>
+          </wp:inline>
+        </w:drawing>
+      </w:r>
+    </w:p>
+    <w:p/>
+    <w:p>
+      <w:pPr>
+        <w:pStyle w:val="berschrift4"/>
+      </w:pPr>
+      <w:proofErr w:type="spellStart"/>
+      <w:r>
+        <w:t>readRegister</w:t>
+      </w:r>
+      <w:proofErr w:type="spellEnd"/>
+    </w:p>
     <w:p>
       <w:bookmarkStart w:id="14" w:name="_GoBack"/>
       <w:bookmarkEnd w:id="14"/>
-    </w:p>
-    <w:p>
-      <w:pPr>
-        <w:pStyle w:val="berschrift2"/>
-      </w:pPr>
-      <w:r>
-        <w:t>Register</w:t>
-      </w:r>
-    </w:p>
-    <w:p/>
-    <w:p>
-      <w:r>
-        <w:t>Die gesamten Register werden im Executer mittels eines 255 Stellen langem Integer Arrays R[] realisiert. Da durch Spezialfälle wie z.B. die Indirekte Adressierung und das Wechseln von Bänken nicht jeder Zugriff tatsächlich auf der angeforderten Adresse erfolgen soll wurden diese Ausnahmen in den Methoden readRegister(int addr) und writeRegister(int addr, int value) um gesetzt.</w:t>
-      </w:r>
-    </w:p>
-    <w:p/>
-    <w:p>
-      <w:pPr>
-        <w:pStyle w:val="berschrift4"/>
-      </w:pPr>
-      <w:r>
-        <w:t>writeRegister</w:t>
-      </w:r>
-    </w:p>
-    <w:p/>
-    <w:p>
-      <w:r>
-        <w:lastRenderedPageBreak/>
-        <w:t>Diese Methode nimmt von den Einzelnen Funktionen eine Adresse entgegen und gibt entsprechend der Adresse den Korrekten Speicherwert zurück.</w:t>
-      </w:r>
     </w:p>
     <w:p>
       <w:pPr>
@@ -3124,6 +3676,7 @@
       </w:pPr>
       <w:bookmarkStart w:id="15" w:name="_Toc485542303"/>
       <w:r>
+        <w:lastRenderedPageBreak/>
         <w:t>Befehle</w:t>
       </w:r>
       <w:bookmarkEnd w:id="15"/>
@@ -3197,7 +3750,7 @@
                     <pic:cNvPicPr/>
                   </pic:nvPicPr>
                   <pic:blipFill>
-                    <a:blip r:embed="rId22"/>
+                    <a:blip r:embed="rId24"/>
                     <a:stretch>
                       <a:fillRect/>
                     </a:stretch>
@@ -3250,7 +3803,7 @@
                     </pic:cNvPicPr>
                   </pic:nvPicPr>
                   <pic:blipFill>
-                    <a:blip r:embed="rId23"/>
+                    <a:blip r:embed="rId25"/>
                     <a:srcRect/>
                     <a:stretch>
                       <a:fillRect/>
@@ -3285,34 +3838,178 @@
         </w:rPr>
         <w:t xml:space="preserve">ADDLW, SUBLW und ADDWF, SUBWF sind sehr ähnlich aufgebaut, da es sich jeweils um eine einfache Rechenoperation handelt, welche jeweils alle drei </w:t>
       </w:r>
+      <w:proofErr w:type="spellStart"/>
+      <w:r>
+        <w:rPr>
+          <w:sz w:val="24"/>
+          <w:szCs w:val="24"/>
+        </w:rPr>
+        <w:t>StatusBits</w:t>
+      </w:r>
+      <w:proofErr w:type="spellEnd"/>
+      <w:r>
+        <w:rPr>
+          <w:sz w:val="24"/>
+          <w:szCs w:val="24"/>
+        </w:rPr>
+        <w:t xml:space="preserve"> beeinflussen können. Z</w:t>
+      </w:r>
+      <w:r>
+        <w:rPr>
+          <w:sz w:val="24"/>
+          <w:szCs w:val="24"/>
+        </w:rPr>
+        <w:t xml:space="preserve">uerst wird aus dem Befehlscode die Zahl (L) oder das Register (F) heraus maskiert. Anschließend wird, wenn nötig der </w:t>
+      </w:r>
+      <w:proofErr w:type="spellStart"/>
+      <w:r>
+        <w:rPr>
+          <w:sz w:val="24"/>
+          <w:szCs w:val="24"/>
+        </w:rPr>
+        <w:t>wert</w:t>
+      </w:r>
+      <w:proofErr w:type="spellEnd"/>
+      <w:r>
+        <w:rPr>
+          <w:sz w:val="24"/>
+          <w:szCs w:val="24"/>
+        </w:rPr>
+        <w:t xml:space="preserve"> von F aus dem Array, durch die Funktion </w:t>
+      </w:r>
+      <w:proofErr w:type="spellStart"/>
+      <w:r>
+        <w:rPr>
+          <w:sz w:val="24"/>
+          <w:szCs w:val="24"/>
+        </w:rPr>
+        <w:t>readRegister</w:t>
+      </w:r>
+      <w:proofErr w:type="spellEnd"/>
+      <w:r>
+        <w:rPr>
+          <w:sz w:val="24"/>
+          <w:szCs w:val="24"/>
+        </w:rPr>
+        <w:t xml:space="preserve">, ausgelesen. </w:t>
+      </w:r>
+      <w:proofErr w:type="spellStart"/>
+      <w:r>
+        <w:rPr>
+          <w:sz w:val="24"/>
+          <w:szCs w:val="24"/>
+        </w:rPr>
+        <w:t>readRegister</w:t>
+      </w:r>
+      <w:proofErr w:type="spellEnd"/>
+      <w:r>
+        <w:rPr>
+          <w:sz w:val="24"/>
+          <w:szCs w:val="24"/>
+        </w:rPr>
+        <w:t xml:space="preserve"> ist eine eigene Methode auf die mehrere Befehle zugreifen. In dieser Methode werden Ausnahmen wie die Indirekte Adressierung und die Bank berücksichtigt. Sobald L oder F ausgelesen wurden wird der aktuelle Befehl auf das </w:t>
+      </w:r>
+      <w:proofErr w:type="spellStart"/>
+      <w:r>
+        <w:rPr>
+          <w:sz w:val="24"/>
+          <w:szCs w:val="24"/>
+        </w:rPr>
+        <w:t>DigitalCarry</w:t>
+      </w:r>
+      <w:proofErr w:type="spellEnd"/>
+      <w:r>
+        <w:rPr>
+          <w:sz w:val="24"/>
+          <w:szCs w:val="24"/>
+        </w:rPr>
+        <w:t xml:space="preserve"> geprüft. Dazu werden einer Methode die beiden Operanten der Berechnung übergeben und diese prüft darauf ob das </w:t>
+      </w:r>
+      <w:proofErr w:type="spellStart"/>
+      <w:r>
+        <w:rPr>
+          <w:sz w:val="24"/>
+          <w:szCs w:val="24"/>
+        </w:rPr>
+        <w:t>DigitalCarry</w:t>
+      </w:r>
+      <w:proofErr w:type="spellEnd"/>
+      <w:r>
+        <w:rPr>
+          <w:sz w:val="24"/>
+          <w:szCs w:val="24"/>
+        </w:rPr>
+        <w:t xml:space="preserve"> gesetzt werden soll. Anschließend wird </w:t>
+      </w:r>
+      <w:r>
+        <w:rPr>
+          <w:sz w:val="24"/>
+          <w:szCs w:val="24"/>
+        </w:rPr>
+        <w:t xml:space="preserve">geprüft ob das </w:t>
+      </w:r>
+      <w:proofErr w:type="spellStart"/>
+      <w:r>
+        <w:rPr>
+          <w:sz w:val="24"/>
+          <w:szCs w:val="24"/>
+        </w:rPr>
+        <w:t>CarryBit</w:t>
+      </w:r>
+      <w:proofErr w:type="spellEnd"/>
+      <w:r>
+        <w:rPr>
+          <w:sz w:val="24"/>
+          <w:szCs w:val="24"/>
+        </w:rPr>
+        <w:t xml:space="preserve"> gesetzt oder gelöscht werden muss, wobei das eigentliche setzten oder löschen über eine andere Methode stattfindet. Darauf wird das Ergebnis in eine Variable gespeichert und es wird durch eine weitere Funktion auf ein Byte gekürzt, dass die PIC Register jeweils ein Byte speichern können. Danach wird das Ergebnis der </w:t>
+      </w:r>
       <w:r>
         <w:rPr>
           <w:sz w:val="24"/>
           <w:szCs w:val="24"/>
         </w:rPr>
         <w:lastRenderedPageBreak/>
-        <w:t>StatusBits beeinflussen können. Z</w:t>
-      </w:r>
-      <w:r>
-        <w:rPr>
-          <w:sz w:val="24"/>
-          <w:szCs w:val="24"/>
-        </w:rPr>
-        <w:t xml:space="preserve">uerst wird aus dem Befehlscode die Zahl (L) oder das Register (F) heraus maskiert. Anschließend wird, wenn nötig der wert von F aus dem Array, durch die Funktion readRegister, ausgelesen. readRegister ist eine eigene Methode auf die mehrere Befehle zugreifen. In dieser Methode werden Ausnahmen wie die Indirekte Adressierung und die Bank berücksichtigt. Sobald L oder F ausgelesen wurden wird der aktuelle Befehl auf das DigitalCarry geprüft. Dazu werden einer Methode die beiden Operanten der Berechnung übergeben und diese prüft darauf ob das DigitalCarry gesetzt werden soll. Anschließend wird </w:t>
-      </w:r>
-      <w:r>
-        <w:rPr>
-          <w:sz w:val="24"/>
-          <w:szCs w:val="24"/>
-        </w:rPr>
-        <w:t>geprüft ob das CarryBit gesetzt oder gelöscht werden muss, wobei das eigentliche setzten oder löschen über eine andere Methode stattfindet. Darauf wird das Ergebnis in eine Variable gespeichert und es wird durch eine weitere Funktion auf ein Byte gekürzt, dass die PIC Register jeweils ein Byte speichern können. Danach wird das Ergebnis der Funktion einer Methode übergeben, welche überprüft ob das Ergebnis null ist und wenn dies der Fall ist das ZeroBit setzt bzw. löscht.</w:t>
-      </w:r>
-      <w:r>
-        <w:rPr>
-          <w:sz w:val="24"/>
-          <w:szCs w:val="24"/>
-        </w:rPr>
-        <w:t xml:space="preserve">  Abschließend wird, wenn nötig, geprüft in welches Register das Ergebnis gespeichert werden soll und die Timerfunktion wird mit den passenden Cycle werten aufgerufen</w:t>
+        <w:t xml:space="preserve">Funktion einer Methode übergeben, welche überprüft ob das Ergebnis null ist und wenn dies der Fall ist das </w:t>
+      </w:r>
+      <w:proofErr w:type="spellStart"/>
+      <w:r>
+        <w:rPr>
+          <w:sz w:val="24"/>
+          <w:szCs w:val="24"/>
+        </w:rPr>
+        <w:t>ZeroBit</w:t>
+      </w:r>
+      <w:proofErr w:type="spellEnd"/>
+      <w:r>
+        <w:rPr>
+          <w:sz w:val="24"/>
+          <w:szCs w:val="24"/>
+        </w:rPr>
+        <w:t xml:space="preserve"> setzt bzw. löscht.</w:t>
+      </w:r>
+      <w:r>
+        <w:rPr>
+          <w:sz w:val="24"/>
+          <w:szCs w:val="24"/>
+        </w:rPr>
+        <w:t xml:space="preserve">  Abschließend wird, wenn nötig, geprüft in welches Register das Ergebnis gespeichert werden soll und die </w:t>
+      </w:r>
+      <w:proofErr w:type="spellStart"/>
+      <w:r>
+        <w:rPr>
+          <w:sz w:val="24"/>
+          <w:szCs w:val="24"/>
+        </w:rPr>
+        <w:t>Timerfunktion</w:t>
+      </w:r>
+      <w:proofErr w:type="spellEnd"/>
+      <w:r>
+        <w:rPr>
+          <w:sz w:val="24"/>
+          <w:szCs w:val="24"/>
+        </w:rPr>
+        <w:t xml:space="preserve"> wird mit den passenden Cycle werten aufgerufen</w:t>
       </w:r>
     </w:p>
     <w:p>
@@ -3347,7 +4044,7 @@
                     </pic:cNvPicPr>
                   </pic:nvPicPr>
                   <pic:blipFill>
-                    <a:blip r:embed="rId24"/>
+                    <a:blip r:embed="rId26"/>
                     <a:srcRect/>
                     <a:stretch>
                       <a:fillRect/>
@@ -3435,6 +4132,7 @@
           <w:noProof/>
           <w:lang w:eastAsia="de-DE"/>
         </w:rPr>
+        <w:lastRenderedPageBreak/>
         <w:drawing>
           <wp:anchor distT="0" distB="0" distL="114300" distR="114300" simplePos="0" relativeHeight="251686912" behindDoc="0" locked="0" layoutInCell="1" allowOverlap="1">
             <wp:simplePos x="0" y="0"/>
@@ -3461,7 +4159,7 @@
                     </pic:cNvPicPr>
                   </pic:nvPicPr>
                   <pic:blipFill>
-                    <a:blip r:embed="rId25"/>
+                    <a:blip r:embed="rId27"/>
                     <a:srcRect/>
                     <a:stretch>
                       <a:fillRect/>
@@ -3561,7 +4259,7 @@
                     </pic:cNvPicPr>
                   </pic:nvPicPr>
                   <pic:blipFill>
-                    <a:blip r:embed="rId26"/>
+                    <a:blip r:embed="rId28"/>
                     <a:srcRect/>
                     <a:stretch>
                       <a:fillRect/>
@@ -3595,7 +4293,31 @@
         <w:jc w:val="both"/>
       </w:pPr>
       <w:r>
-        <w:t>Befehl heraus maskiert und bestimmt. Mit der Information des Wertes von F und der Bit Position wird eine Methode aufgerufen, welche prüft ob das Bit an der Position gesetzt ist. Dann wird abhängig vom Ergebnis der ProgrammCounter um eins erhöht und der Timer mit dem Wert zwei aufgerufen oder nur der Timer mit dem Wert eins aufgerufen.</w:t>
+        <w:t xml:space="preserve">Befehl heraus maskiert und bestimmt. Mit der Information des Wertes von F und der Bit Position wird eine Methode aufgerufen, welche prüft ob das Bit an der Position gesetzt ist. Dann wird abhängig vom Ergebnis der </w:t>
+      </w:r>
+      <w:proofErr w:type="spellStart"/>
+      <w:r>
+        <w:t>ProgrammCounter</w:t>
+      </w:r>
+      <w:proofErr w:type="spellEnd"/>
+      <w:r>
+        <w:t xml:space="preserve"> um eins erhöht und der </w:t>
+      </w:r>
+      <w:proofErr w:type="spellStart"/>
+      <w:r>
+        <w:t>Timer</w:t>
+      </w:r>
+      <w:proofErr w:type="spellEnd"/>
+      <w:r>
+        <w:t xml:space="preserve"> mit dem Wert zwei aufgerufen oder nur der </w:t>
+      </w:r>
+      <w:proofErr w:type="spellStart"/>
+      <w:r>
+        <w:t>Timer</w:t>
+      </w:r>
+      <w:proofErr w:type="spellEnd"/>
+      <w:r>
+        <w:t xml:space="preserve"> mit dem Wert eins aufgerufen.</w:t>
       </w:r>
     </w:p>
     <w:p/>
@@ -3617,6 +4339,7 @@
       </w:pPr>
       <w:bookmarkStart w:id="18" w:name="_Toc485542306"/>
       <w:r>
+        <w:lastRenderedPageBreak/>
         <w:t>ANDWF/ANDLW / IORWF/IORLW / XORWF/XORLW</w:t>
       </w:r>
       <w:bookmarkEnd w:id="18"/>
@@ -3653,7 +4376,7 @@
                     </pic:cNvPicPr>
                   </pic:nvPicPr>
                   <pic:blipFill>
-                    <a:blip r:embed="rId27"/>
+                    <a:blip r:embed="rId29"/>
                     <a:srcRect/>
                     <a:stretch>
                       <a:fillRect/>
@@ -3690,7 +4413,39 @@
         <w:t>Zuerst wird das Reg</w:t>
       </w:r>
       <w:r>
-        <w:t>ister (F) bzw. die Zahl (L) aus. Daraufhin wird die Boolsche Operation mit W und dem Register bzw der Zahl ausgeführt. Um die Länge von einem Byte zu sichern wird danach das Ergebnis auf acht Bit gekürzt. Anschließend wird das Ergebnis der Operation darauf geprüft ob es 0 ist und abhängig davon wird das ZeroBit gesetzt bzw. gelöscht. Abschließend wird geprüft ob wohin das Ergebnis gespeichert werden soll und die Timer Methode wird mit dem Wert Eins aufgerufen.</w:t>
+        <w:t xml:space="preserve">ister (F) bzw. die Zahl (L) aus. Daraufhin wird die </w:t>
+      </w:r>
+      <w:proofErr w:type="spellStart"/>
+      <w:r>
+        <w:t>Boolsche</w:t>
+      </w:r>
+      <w:proofErr w:type="spellEnd"/>
+      <w:r>
+        <w:t xml:space="preserve"> Operation mit W und dem Register </w:t>
+      </w:r>
+      <w:proofErr w:type="spellStart"/>
+      <w:r>
+        <w:t>bzw</w:t>
+      </w:r>
+      <w:proofErr w:type="spellEnd"/>
+      <w:r>
+        <w:t xml:space="preserve"> der Zahl ausgeführt. Um die Länge von einem Byte zu sichern wird danach das Ergebnis auf acht Bit gekürzt. Anschließend wird das Ergebnis der Operation darauf geprüft ob es 0 ist und abhängig davon wird das </w:t>
+      </w:r>
+      <w:proofErr w:type="spellStart"/>
+      <w:r>
+        <w:t>ZeroBit</w:t>
+      </w:r>
+      <w:proofErr w:type="spellEnd"/>
+      <w:r>
+        <w:t xml:space="preserve"> gesetzt bzw. gelöscht. Abschließend wird geprüft ob wohin das Ergebnis gespeichert werden soll und die </w:t>
+      </w:r>
+      <w:proofErr w:type="spellStart"/>
+      <w:r>
+        <w:t>Timer</w:t>
+      </w:r>
+      <w:proofErr w:type="spellEnd"/>
+      <w:r>
+        <w:t xml:space="preserve"> Methode wird mit dem Wert Eins aufgerufen.</w:t>
       </w:r>
     </w:p>
     <w:p>
@@ -3717,7 +4472,7 @@
                     </pic:cNvPicPr>
                   </pic:nvPicPr>
                   <pic:blipFill>
-                    <a:blip r:embed="rId28"/>
+                    <a:blip r:embed="rId30"/>
                     <a:srcRect/>
                     <a:stretch>
                       <a:fillRect/>
@@ -3769,6 +4524,7 @@
           <w:noProof/>
           <w:lang w:eastAsia="de-DE"/>
         </w:rPr>
+        <w:lastRenderedPageBreak/>
         <w:drawing>
           <wp:anchor distT="0" distB="0" distL="114300" distR="114300" simplePos="0" relativeHeight="251688960" behindDoc="0" locked="0" layoutInCell="1" allowOverlap="1">
             <wp:simplePos x="0" y="0"/>
@@ -3795,7 +4551,7 @@
                     </pic:cNvPicPr>
                   </pic:nvPicPr>
                   <pic:blipFill>
-                    <a:blip r:embed="rId29"/>
+                    <a:blip r:embed="rId31"/>
                     <a:srcRect/>
                     <a:stretch>
                       <a:fillRect/>
@@ -3838,7 +4594,39 @@
         <w:t>Der GOTO und der CALL Befehl sind sehr ähnl</w:t>
       </w:r>
       <w:r>
-        <w:t>ich. Bei beiden wird zuerst der neue Wert für den ProgramCounter aus dem Befehl maskiert. Bei der CALL Funktion wird jedoch zuerst der nächste ProgrammCounter Wert auf den Stack gepusht. Dazu wird eine Methode verwendet, welche einen Stack darstellt welcher die Funktionen Pushen und Pullen beinhaltet. Anschließend wird der ProgramCounter auf den vorher ermittelten Wert minus Eins gesetzt, da er noch einmal am Ende eines jeden Befehles erhöht wird. Abschließend wird die Timer Methode mit dem Wert Zwei aufgerufen.</w:t>
+        <w:t xml:space="preserve">ich. Bei beiden wird zuerst der neue Wert für den </w:t>
+      </w:r>
+      <w:proofErr w:type="spellStart"/>
+      <w:r>
+        <w:t>ProgramCounter</w:t>
+      </w:r>
+      <w:proofErr w:type="spellEnd"/>
+      <w:r>
+        <w:t xml:space="preserve"> aus dem Befehl maskiert. Bei der CALL Funktion wird jedoch zuerst der nächste </w:t>
+      </w:r>
+      <w:proofErr w:type="spellStart"/>
+      <w:r>
+        <w:t>ProgrammCounter</w:t>
+      </w:r>
+      <w:proofErr w:type="spellEnd"/>
+      <w:r>
+        <w:t xml:space="preserve"> Wert auf den Stack gepusht. Dazu wird eine Methode verwendet, welche einen Stack darstellt welcher die Funktionen Pushen und Pullen beinhaltet. Anschließend wird der </w:t>
+      </w:r>
+      <w:proofErr w:type="spellStart"/>
+      <w:r>
+        <w:t>ProgramCounter</w:t>
+      </w:r>
+      <w:proofErr w:type="spellEnd"/>
+      <w:r>
+        <w:t xml:space="preserve"> auf den vorher ermittelten Wert minus Eins gesetzt, da er noch einmal am Ende eines jeden Befehles erhöht wird. Abschließend wird die </w:t>
+      </w:r>
+      <w:proofErr w:type="spellStart"/>
+      <w:r>
+        <w:t>Timer</w:t>
+      </w:r>
+      <w:proofErr w:type="spellEnd"/>
+      <w:r>
+        <w:t xml:space="preserve"> Methode mit dem Wert Zwei aufgerufen.</w:t>
       </w:r>
     </w:p>
     <w:p>
@@ -3865,7 +4653,7 @@
                     </pic:cNvPicPr>
                   </pic:nvPicPr>
                   <pic:blipFill>
-                    <a:blip r:embed="rId30"/>
+                    <a:blip r:embed="rId32"/>
                     <a:srcRect/>
                     <a:stretch>
                       <a:fillRect/>
@@ -3899,7 +4687,31 @@
         <w:jc w:val="both"/>
       </w:pPr>
       <w:r>
-        <w:t>Bei einem RETURN wird der Eintrag aus dem Stack gepullt. Daraufhin wird der ProgramCounter mit diesem Wert minus Eins überschrieben und der Timer wird mit dem Wert Zwei aufgerufen. Bei einem RETFIE wird zusätzlich noch das Globale Interrupt Enable Bit im INTCON Register gesetzt, bei einem RETLW wird die Zahl aus dem Befehl maskiert und anschließend in W gespeichert.</w:t>
+        <w:t xml:space="preserve">Bei einem RETURN wird der Eintrag aus dem Stack gepullt. Daraufhin wird der </w:t>
+      </w:r>
+      <w:proofErr w:type="spellStart"/>
+      <w:r>
+        <w:t>ProgramCounter</w:t>
+      </w:r>
+      <w:proofErr w:type="spellEnd"/>
+      <w:r>
+        <w:t xml:space="preserve"> mit diesem Wert minus Eins überschrieben und der </w:t>
+      </w:r>
+      <w:proofErr w:type="spellStart"/>
+      <w:r>
+        <w:t>Timer</w:t>
+      </w:r>
+      <w:proofErr w:type="spellEnd"/>
+      <w:r>
+        <w:t xml:space="preserve"> wird mit dem Wert Zwei aufgerufen. Bei einem RETFIE wird zusätzlich noch das Globale Interrupt </w:t>
+      </w:r>
+      <w:proofErr w:type="spellStart"/>
+      <w:r>
+        <w:t>Enable</w:t>
+      </w:r>
+      <w:proofErr w:type="spellEnd"/>
+      <w:r>
+        <w:t xml:space="preserve"> Bit im INTCON Register gesetzt, bei einem RETLW wird die Zahl aus dem Befehl maskiert und anschließend in W gespeichert.</w:t>
       </w:r>
     </w:p>
     <w:p>
@@ -3911,7 +4723,6 @@
           <w:noProof/>
           <w:lang w:eastAsia="de-DE"/>
         </w:rPr>
-        <w:lastRenderedPageBreak/>
         <w:drawing>
           <wp:inline distT="0" distB="0" distL="0" distR="0">
             <wp:extent cx="4838700" cy="1302727"/>
@@ -3930,7 +4741,7 @@
                     </pic:cNvPicPr>
                   </pic:nvPicPr>
                   <pic:blipFill>
-                    <a:blip r:embed="rId31"/>
+                    <a:blip r:embed="rId33"/>
                     <a:srcRect/>
                     <a:stretch>
                       <a:fillRect/>
@@ -4004,6 +4815,7 @@
       </w:pPr>
       <w:bookmarkStart w:id="20" w:name="_Toc485542308"/>
       <w:r>
+        <w:lastRenderedPageBreak/>
         <w:t>BCF/BSF</w:t>
       </w:r>
       <w:bookmarkEnd w:id="20"/>
@@ -4040,7 +4852,7 @@
                     </pic:cNvPicPr>
                   </pic:nvPicPr>
                   <pic:blipFill>
-                    <a:blip r:embed="rId32"/>
+                    <a:blip r:embed="rId34"/>
                     <a:srcRect/>
                     <a:stretch>
                       <a:fillRect/>
@@ -4074,7 +4886,47 @@
         <w:jc w:val="both"/>
       </w:pPr>
       <w:r>
-        <w:t>Zuerst wird die BitPosition und die Register(F) Adresse aus dem Befehl maskiert und in Variablen gespeichert. Anschließend wird der Wert des Registers ausgelesen und die BitPosition wird aus dem Gespeichertem Wert bestimmt. Danach wird eine Eins oder eine Null an die Bit Stelle des Wertes von F geshiftet, welche durch die BitPosition gegeben ist. Abschließend wird das Ergebnis wieder in das Register Array geschrieben und die Timer Methode wird mit dem Wert Eins aufgerufen.</w:t>
+        <w:t xml:space="preserve">Zuerst wird die </w:t>
+      </w:r>
+      <w:proofErr w:type="spellStart"/>
+      <w:r>
+        <w:t>BitPosition</w:t>
+      </w:r>
+      <w:proofErr w:type="spellEnd"/>
+      <w:r>
+        <w:t xml:space="preserve"> und die Register(F) Adresse aus dem Befehl maskiert und in Variablen gespeichert. Anschließend wird der Wert des Registers ausgelesen und die </w:t>
+      </w:r>
+      <w:proofErr w:type="spellStart"/>
+      <w:r>
+        <w:t>BitPosition</w:t>
+      </w:r>
+      <w:proofErr w:type="spellEnd"/>
+      <w:r>
+        <w:t xml:space="preserve"> wird aus dem Gespeichertem Wert bestimmt. Danach wird eine Eins oder eine Null an die Bit Stelle des Wertes von F </w:t>
+      </w:r>
+      <w:proofErr w:type="spellStart"/>
+      <w:r>
+        <w:t>geshiftet</w:t>
+      </w:r>
+      <w:proofErr w:type="spellEnd"/>
+      <w:r>
+        <w:t xml:space="preserve">, welche durch die </w:t>
+      </w:r>
+      <w:proofErr w:type="spellStart"/>
+      <w:r>
+        <w:t>BitPosition</w:t>
+      </w:r>
+      <w:proofErr w:type="spellEnd"/>
+      <w:r>
+        <w:t xml:space="preserve"> gegeben ist. Abschließend wird das Ergebnis wieder in das Register Array geschrieben und die </w:t>
+      </w:r>
+      <w:proofErr w:type="spellStart"/>
+      <w:r>
+        <w:t>Timer</w:t>
+      </w:r>
+      <w:proofErr w:type="spellEnd"/>
+      <w:r>
+        <w:t xml:space="preserve"> Methode wird mit dem Wert Eins aufgerufen.</w:t>
       </w:r>
     </w:p>
     <w:p/>
@@ -4102,7 +4954,7 @@
                     </pic:cNvPicPr>
                   </pic:nvPicPr>
                   <pic:blipFill>
-                    <a:blip r:embed="rId33"/>
+                    <a:blip r:embed="rId35"/>
                     <a:srcRect/>
                     <a:stretch>
                       <a:fillRect/>
@@ -4155,7 +5007,7 @@
                     </pic:cNvPicPr>
                   </pic:nvPicPr>
                   <pic:blipFill>
-                    <a:blip r:embed="rId34"/>
+                    <a:blip r:embed="rId36"/>
                     <a:srcRect/>
                     <a:stretch>
                       <a:fillRect/>
@@ -4236,6 +5088,7 @@
       </w:pPr>
       <w:bookmarkStart w:id="21" w:name="_Toc485542309"/>
       <w:r>
+        <w:lastRenderedPageBreak/>
         <w:t>RLF/RRF</w:t>
       </w:r>
       <w:bookmarkEnd w:id="21"/>
@@ -4272,7 +5125,7 @@
                     </pic:cNvPicPr>
                   </pic:nvPicPr>
                   <pic:blipFill>
-                    <a:blip r:embed="rId35"/>
+                    <a:blip r:embed="rId37"/>
                     <a:srcRect/>
                     <a:stretch>
                       <a:fillRect/>
@@ -4306,7 +5159,79 @@
         <w:jc w:val="both"/>
       </w:pPr>
       <w:r>
-        <w:t>RLF und RRF beginnen damit, dass die Register (F) Adresse aus dem Befehl maskiert wird. Daraufhin wird der Wert von F aus dem Array in eine Variable geladen. Danach wird dieser Wert nach rechts bzw. nach links geshiftet und es wird geprüft ob das CarryBit gesetzt ist. Dazu muss jedoch zuerst das OPTION Register aus dem Array gelesen werden. Die Information über das CarryBit wird gespeichert und es wird auf Null gesetzt. Anschließend wird das Ergebnis auf ein Byte gekürzt und es wird geprüft ob das CarryBit neu gesetzt werden muss. Daraufhin wird abgefragt ob das CarryBit vor dieser Operation gesetzt war und gegebenen Falls wird das Ergebnis so modfiziert, als wäre eine Eins rein geshiftet worden. Zum Schluss wird geprüft ob das Ergebnis in W oder in F gespeichert werden soll und danach wird die Timer Methode mit dem Wert Eins aufgerufen.</w:t>
+        <w:t xml:space="preserve">RLF und RRF beginnen damit, dass die Register (F) Adresse aus dem Befehl maskiert wird. Daraufhin wird der Wert von F aus dem Array in eine Variable geladen. Danach wird dieser Wert nach rechts bzw. nach links </w:t>
+      </w:r>
+      <w:proofErr w:type="spellStart"/>
+      <w:r>
+        <w:t>geshiftet</w:t>
+      </w:r>
+      <w:proofErr w:type="spellEnd"/>
+      <w:r>
+        <w:t xml:space="preserve"> und es wird geprüft ob das </w:t>
+      </w:r>
+      <w:proofErr w:type="spellStart"/>
+      <w:r>
+        <w:t>CarryBit</w:t>
+      </w:r>
+      <w:proofErr w:type="spellEnd"/>
+      <w:r>
+        <w:t xml:space="preserve"> gesetzt ist. Dazu muss jedoch zuerst das OPTION Register aus dem Array gelesen werden. Die Information über das </w:t>
+      </w:r>
+      <w:proofErr w:type="spellStart"/>
+      <w:r>
+        <w:t>CarryBit</w:t>
+      </w:r>
+      <w:proofErr w:type="spellEnd"/>
+      <w:r>
+        <w:t xml:space="preserve"> wird gespeichert und es wird auf </w:t>
+      </w:r>
+      <w:proofErr w:type="spellStart"/>
+      <w:r>
+        <w:t>Null</w:t>
+      </w:r>
+      <w:proofErr w:type="spellEnd"/>
+      <w:r>
+        <w:t xml:space="preserve"> gesetzt. Anschließend wird das Ergebnis auf ein Byte gekürzt und es wird geprüft ob das </w:t>
+      </w:r>
+      <w:proofErr w:type="spellStart"/>
+      <w:r>
+        <w:t>CarryBit</w:t>
+      </w:r>
+      <w:proofErr w:type="spellEnd"/>
+      <w:r>
+        <w:t xml:space="preserve"> neu gesetzt werden muss. Daraufhin wird abgefragt ob das </w:t>
+      </w:r>
+      <w:proofErr w:type="spellStart"/>
+      <w:r>
+        <w:t>CarryBit</w:t>
+      </w:r>
+      <w:proofErr w:type="spellEnd"/>
+      <w:r>
+        <w:t xml:space="preserve"> vor dieser Operation gesetzt war und gegebenen Falls wird das Ergebnis so </w:t>
+      </w:r>
+      <w:proofErr w:type="spellStart"/>
+      <w:r>
+        <w:t>modfiziert</w:t>
+      </w:r>
+      <w:proofErr w:type="spellEnd"/>
+      <w:r>
+        <w:t xml:space="preserve">, als wäre eine Eins rein </w:t>
+      </w:r>
+      <w:proofErr w:type="spellStart"/>
+      <w:r>
+        <w:t>geshiftet</w:t>
+      </w:r>
+      <w:proofErr w:type="spellEnd"/>
+      <w:r>
+        <w:t xml:space="preserve"> worden. Zum Schluss wird geprüft ob das Ergebnis in W oder in F gespeichert werden soll und danach wird die </w:t>
+      </w:r>
+      <w:proofErr w:type="spellStart"/>
+      <w:r>
+        <w:t>Timer</w:t>
+      </w:r>
+      <w:proofErr w:type="spellEnd"/>
+      <w:r>
+        <w:t xml:space="preserve"> Methode mit dem Wert Eins aufgerufen.</w:t>
       </w:r>
     </w:p>
     <w:p>
@@ -4315,7 +5240,6 @@
           <w:noProof/>
           <w:lang w:eastAsia="de-DE"/>
         </w:rPr>
-        <w:lastRenderedPageBreak/>
         <w:drawing>
           <wp:inline distT="0" distB="0" distL="0" distR="0">
             <wp:extent cx="3086100" cy="3676650"/>
@@ -4334,7 +5258,7 @@
                     </pic:cNvPicPr>
                   </pic:nvPicPr>
                   <pic:blipFill>
-                    <a:blip r:embed="rId36"/>
+                    <a:blip r:embed="rId38"/>
                     <a:srcRect/>
                     <a:stretch>
                       <a:fillRect/>
@@ -4379,6 +5303,7 @@
       </w:pPr>
       <w:bookmarkStart w:id="22" w:name="_Toc485542310"/>
       <w:r>
+        <w:lastRenderedPageBreak/>
         <w:t>DECFSZ/INCFSZ</w:t>
       </w:r>
       <w:bookmarkEnd w:id="22"/>
@@ -4415,7 +5340,7 @@
                     </pic:cNvPicPr>
                   </pic:nvPicPr>
                   <pic:blipFill>
-                    <a:blip r:embed="rId37"/>
+                    <a:blip r:embed="rId39"/>
                     <a:srcRect/>
                     <a:stretch>
                       <a:fillRect/>
@@ -4449,7 +5374,39 @@
         <w:jc w:val="both"/>
       </w:pPr>
       <w:r>
-        <w:t>Am Anfang des Befehls wird die Registeradresse aus dem Befehl maskiert und der Wert des Registers (F) aus dem Array in eine Variable gespeichert. Anschließend wird dieser Wert um Eins erhöht oder verringert.  Dann wird geprüft ob das Ergebnis in W oder in F gespeichert werden soll. An diesem Punkt würden die Befehle INCF bzw. DECF den Timer aufrufen und wären fertig. Bei DECFSC und INCFSC wird jedoch noch geprüft ob das Ergebnis Null ist. Wenn dies der Fall ist wird der ProgramCounter um Eins erhöht und der Timer wird mit dem Wert Zwei aufgerufen. Falls nicht wird lediglich der Timer mit dem Wert Eins aufgerufen.</w:t>
+        <w:t xml:space="preserve">Am Anfang des Befehls wird die Registeradresse aus dem Befehl maskiert und der Wert des Registers (F) aus dem Array in eine Variable gespeichert. Anschließend wird dieser Wert um Eins erhöht oder verringert.  Dann wird geprüft ob das Ergebnis in W oder in F gespeichert werden soll. An diesem Punkt würden die Befehle INCF bzw. DECF den </w:t>
+      </w:r>
+      <w:proofErr w:type="spellStart"/>
+      <w:r>
+        <w:t>Timer</w:t>
+      </w:r>
+      <w:proofErr w:type="spellEnd"/>
+      <w:r>
+        <w:t xml:space="preserve"> aufrufen und wären fertig. Bei DECFSC und INCFSC wird jedoch noch geprüft ob das Ergebnis Null ist. Wenn dies der Fall ist wird der </w:t>
+      </w:r>
+      <w:proofErr w:type="spellStart"/>
+      <w:r>
+        <w:t>ProgramCounter</w:t>
+      </w:r>
+      <w:proofErr w:type="spellEnd"/>
+      <w:r>
+        <w:t xml:space="preserve"> um Eins erhöht und der </w:t>
+      </w:r>
+      <w:proofErr w:type="spellStart"/>
+      <w:r>
+        <w:t>Timer</w:t>
+      </w:r>
+      <w:proofErr w:type="spellEnd"/>
+      <w:r>
+        <w:t xml:space="preserve"> wird mit dem Wert Zwei aufgerufen. Falls nicht wird lediglich der </w:t>
+      </w:r>
+      <w:proofErr w:type="spellStart"/>
+      <w:r>
+        <w:t>Timer</w:t>
+      </w:r>
+      <w:proofErr w:type="spellEnd"/>
+      <w:r>
+        <w:t xml:space="preserve"> mit dem Wert Eins aufgerufen.</w:t>
       </w:r>
     </w:p>
     <w:p>
@@ -4458,7 +5415,6 @@
           <w:noProof/>
           <w:lang w:eastAsia="de-DE"/>
         </w:rPr>
-        <w:lastRenderedPageBreak/>
         <w:drawing>
           <wp:inline distT="0" distB="0" distL="0" distR="0">
             <wp:extent cx="2933700" cy="3895725"/>
@@ -4477,7 +5433,7 @@
                     </pic:cNvPicPr>
                   </pic:nvPicPr>
                   <pic:blipFill>
-                    <a:blip r:embed="rId38"/>
+                    <a:blip r:embed="rId40"/>
                     <a:srcRect/>
                     <a:stretch>
                       <a:fillRect/>
@@ -5812,7 +6768,7 @@
 </file>
 
 <file path=customXml/itemProps1.xml><?xml version="1.0" encoding="utf-8"?>
-<ds:datastoreItem xmlns:ds="http://schemas.openxmlformats.org/officeDocument/2006/customXml" ds:itemID="{1D4DE7C2-4748-44CC-9433-3CDA2ADE629C}">
+<ds:datastoreItem xmlns:ds="http://schemas.openxmlformats.org/officeDocument/2006/customXml" ds:itemID="{E06DE7A3-CD6A-4866-9F12-D833C1B1E6F3}">
   <ds:schemaRefs>
     <ds:schemaRef ds:uri="http://schemas.openxmlformats.org/officeDocument/2006/bibliography"/>
   </ds:schemaRefs>

--- a/PicSim/Doc/Doku.docx
+++ b/PicSim/Doc/Doku.docx
@@ -1763,7 +1763,7 @@
           <w:noProof/>
         </w:rPr>
         <w:pict>
-          <v:rect id="Rechteck 14" o:spid="_x0000_s1031" style="position:absolute;margin-left:1370.6pt;margin-top:4.5pt;width:242.2pt;height:294.55pt;z-index:251672576;visibility:visible;mso-wrap-style:square;mso-width-percent:0;mso-height-percent:0;mso-wrap-distance-left:9pt;mso-wrap-distance-top:0;mso-wrap-distance-right:9pt;mso-wrap-distance-bottom:0;mso-position-horizontal:right;mso-position-horizontal-relative:margin;mso-position-vertical:absolute;mso-position-vertical-relative:text;mso-width-percent:0;mso-height-percent:0;mso-width-relative:margin;mso-height-relative:margin;v-text-anchor:middle" o:gfxdata="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" filled="f" strokecolor="#00b050" strokeweight="1.5pt">
+          <v:rect id="Rechteck 14" o:spid="_x0000_s1031" style="position:absolute;margin-left:1561.6pt;margin-top:4.5pt;width:242.2pt;height:294.55pt;z-index:251672576;visibility:visible;mso-wrap-style:square;mso-width-percent:0;mso-height-percent:0;mso-wrap-distance-left:9pt;mso-wrap-distance-top:0;mso-wrap-distance-right:9pt;mso-wrap-distance-bottom:0;mso-position-horizontal:right;mso-position-horizontal-relative:margin;mso-position-vertical:absolute;mso-position-vertical-relative:text;mso-width-percent:0;mso-height-percent:0;mso-width-relative:margin;mso-height-relative:margin;v-text-anchor:middle" o:gfxdata="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" filled="f" strokecolor="#00b050" strokeweight="1.5pt">
             <v:textbox>
               <w:txbxContent>
                 <w:p>
@@ -3638,13 +3638,99 @@
       </w:pPr>
       <w:proofErr w:type="spellStart"/>
       <w:r>
+        <w:lastRenderedPageBreak/>
         <w:t>readRegister</w:t>
       </w:r>
       <w:proofErr w:type="spellEnd"/>
     </w:p>
     <w:p>
+      <w:r>
+        <w:rPr>
+          <w:noProof/>
+          <w:lang w:eastAsia="de-DE"/>
+        </w:rPr>
+        <w:drawing>
+          <wp:inline distT="0" distB="0" distL="0" distR="0" wp14:anchorId="3FB95943" wp14:editId="44A244CB">
+            <wp:extent cx="4095750" cy="7200900"/>
+            <wp:effectExtent l="0" t="0" r="0" b="0"/>
+            <wp:docPr id="34" name="Grafik 34"/>
+            <wp:cNvGraphicFramePr>
+              <a:graphicFrameLocks xmlns:a="http://schemas.openxmlformats.org/drawingml/2006/main" noChangeAspect="1"/>
+            </wp:cNvGraphicFramePr>
+            <a:graphic xmlns:a="http://schemas.openxmlformats.org/drawingml/2006/main">
+              <a:graphicData uri="http://schemas.openxmlformats.org/drawingml/2006/picture">
+                <pic:pic xmlns:pic="http://schemas.openxmlformats.org/drawingml/2006/picture">
+                  <pic:nvPicPr>
+                    <pic:cNvPr id="0" name=""/>
+                    <pic:cNvPicPr/>
+                  </pic:nvPicPr>
+                  <pic:blipFill>
+                    <a:blip r:embed="rId24"/>
+                    <a:stretch>
+                      <a:fillRect/>
+                    </a:stretch>
+                  </pic:blipFill>
+                  <pic:spPr>
+                    <a:xfrm>
+                      <a:off x="0" y="0"/>
+                      <a:ext cx="4095750" cy="7200900"/>
+                    </a:xfrm>
+                    <a:prstGeom prst="rect">
+                      <a:avLst/>
+                    </a:prstGeom>
+                  </pic:spPr>
+                </pic:pic>
+              </a:graphicData>
+            </a:graphic>
+          </wp:inline>
+        </w:drawing>
+      </w:r>
       <w:bookmarkStart w:id="14" w:name="_GoBack"/>
       <w:bookmarkEnd w:id="14"/>
+    </w:p>
+    <w:p>
+      <w:r>
+        <w:rPr>
+          <w:noProof/>
+          <w:lang w:eastAsia="de-DE"/>
+        </w:rPr>
+        <w:lastRenderedPageBreak/>
+        <w:drawing>
+          <wp:inline distT="0" distB="0" distL="0" distR="0" wp14:anchorId="0715DCD6" wp14:editId="79AAA64D">
+            <wp:extent cx="3190875" cy="4010025"/>
+            <wp:effectExtent l="0" t="0" r="9525" b="9525"/>
+            <wp:docPr id="33" name="Grafik 33"/>
+            <wp:cNvGraphicFramePr>
+              <a:graphicFrameLocks xmlns:a="http://schemas.openxmlformats.org/drawingml/2006/main" noChangeAspect="1"/>
+            </wp:cNvGraphicFramePr>
+            <a:graphic xmlns:a="http://schemas.openxmlformats.org/drawingml/2006/main">
+              <a:graphicData uri="http://schemas.openxmlformats.org/drawingml/2006/picture">
+                <pic:pic xmlns:pic="http://schemas.openxmlformats.org/drawingml/2006/picture">
+                  <pic:nvPicPr>
+                    <pic:cNvPr id="0" name=""/>
+                    <pic:cNvPicPr/>
+                  </pic:nvPicPr>
+                  <pic:blipFill>
+                    <a:blip r:embed="rId25"/>
+                    <a:stretch>
+                      <a:fillRect/>
+                    </a:stretch>
+                  </pic:blipFill>
+                  <pic:spPr>
+                    <a:xfrm>
+                      <a:off x="0" y="0"/>
+                      <a:ext cx="3190875" cy="4010025"/>
+                    </a:xfrm>
+                    <a:prstGeom prst="rect">
+                      <a:avLst/>
+                    </a:prstGeom>
+                  </pic:spPr>
+                </pic:pic>
+              </a:graphicData>
+            </a:graphic>
+          </wp:inline>
+        </w:drawing>
+      </w:r>
     </w:p>
     <w:p>
       <w:pPr>
@@ -3676,56 +3762,56 @@
       </w:pPr>
       <w:bookmarkStart w:id="15" w:name="_Toc485542303"/>
       <w:r>
+        <w:t>Befehle</w:t>
+      </w:r>
+      <w:bookmarkEnd w:id="15"/>
+    </w:p>
+    <w:p>
+      <w:pPr>
+        <w:jc w:val="both"/>
+      </w:pPr>
+      <w:r>
+        <w:t>Im diesem Teil der Dokumentation soll genauer auf die verschiedenen implementierten Befehle eingegangen werden. Dabei soll sowohl auf den Ablauf der Befehle als auch auf die Implementierung geachtet werden.</w:t>
+      </w:r>
+    </w:p>
+    <w:p>
+      <w:pPr>
+        <w:jc w:val="both"/>
+      </w:pPr>
+    </w:p>
+    <w:p>
+      <w:pPr>
+        <w:pStyle w:val="berschrift2"/>
+      </w:pPr>
+      <w:bookmarkStart w:id="16" w:name="_Toc485542304"/>
+      <w:r>
+        <w:t>ADDLW</w:t>
+      </w:r>
+      <w:r>
+        <w:t>/SUBLW/ADDWF/SUBWF</w:t>
+      </w:r>
+      <w:bookmarkEnd w:id="16"/>
+    </w:p>
+    <w:p>
+      <w:pPr>
+        <w:rPr>
+          <w:sz w:val="24"/>
+          <w:szCs w:val="24"/>
+        </w:rPr>
+      </w:pPr>
+    </w:p>
+    <w:p>
+      <w:pPr>
+        <w:jc w:val="both"/>
+      </w:pPr>
+      <w:r>
+        <w:rPr>
+          <w:noProof/>
+          <w:sz w:val="24"/>
+          <w:szCs w:val="24"/>
+          <w:lang w:eastAsia="de-DE"/>
+        </w:rPr>
         <w:lastRenderedPageBreak/>
-        <w:t>Befehle</w:t>
-      </w:r>
-      <w:bookmarkEnd w:id="15"/>
-    </w:p>
-    <w:p>
-      <w:pPr>
-        <w:jc w:val="both"/>
-      </w:pPr>
-      <w:r>
-        <w:t>Im diesem Teil der Dokumentation soll genauer auf die verschiedenen implementierten Befehle eingegangen werden. Dabei soll sowohl auf den Ablauf der Befehle als auch auf die Implementierung geachtet werden.</w:t>
-      </w:r>
-    </w:p>
-    <w:p>
-      <w:pPr>
-        <w:jc w:val="both"/>
-      </w:pPr>
-    </w:p>
-    <w:p>
-      <w:pPr>
-        <w:pStyle w:val="berschrift2"/>
-      </w:pPr>
-      <w:bookmarkStart w:id="16" w:name="_Toc485542304"/>
-      <w:r>
-        <w:t>ADDLW</w:t>
-      </w:r>
-      <w:r>
-        <w:t>/SUBLW/ADDWF/SUBWF</w:t>
-      </w:r>
-      <w:bookmarkEnd w:id="16"/>
-    </w:p>
-    <w:p>
-      <w:pPr>
-        <w:rPr>
-          <w:sz w:val="24"/>
-          <w:szCs w:val="24"/>
-        </w:rPr>
-      </w:pPr>
-    </w:p>
-    <w:p>
-      <w:pPr>
-        <w:jc w:val="both"/>
-      </w:pPr>
-      <w:r>
-        <w:rPr>
-          <w:noProof/>
-          <w:sz w:val="24"/>
-          <w:szCs w:val="24"/>
-          <w:lang w:eastAsia="de-DE"/>
-        </w:rPr>
         <w:drawing>
           <wp:anchor distT="0" distB="0" distL="114300" distR="114300" simplePos="0" relativeHeight="251684864" behindDoc="0" locked="0" layoutInCell="1" allowOverlap="1">
             <wp:simplePos x="0" y="0"/>
@@ -3750,7 +3836,7 @@
                     <pic:cNvPicPr/>
                   </pic:nvPicPr>
                   <pic:blipFill>
-                    <a:blip r:embed="rId24"/>
+                    <a:blip r:embed="rId26"/>
                     <a:stretch>
                       <a:fillRect/>
                     </a:stretch>
@@ -3803,7 +3889,7 @@
                     </pic:cNvPicPr>
                   </pic:nvPicPr>
                   <pic:blipFill>
-                    <a:blip r:embed="rId25"/>
+                    <a:blip r:embed="rId27"/>
                     <a:srcRect/>
                     <a:stretch>
                       <a:fillRect/>
@@ -3962,15 +4048,7 @@
           <w:sz w:val="24"/>
           <w:szCs w:val="24"/>
         </w:rPr>
-        <w:t xml:space="preserve"> gesetzt oder gelöscht werden muss, wobei das eigentliche setzten oder löschen über eine andere Methode stattfindet. Darauf wird das Ergebnis in eine Variable gespeichert und es wird durch eine weitere Funktion auf ein Byte gekürzt, dass die PIC Register jeweils ein Byte speichern können. Danach wird das Ergebnis der </w:t>
-      </w:r>
-      <w:r>
-        <w:rPr>
-          <w:sz w:val="24"/>
-          <w:szCs w:val="24"/>
-        </w:rPr>
-        <w:lastRenderedPageBreak/>
-        <w:t xml:space="preserve">Funktion einer Methode übergeben, welche überprüft ob das Ergebnis null ist und wenn dies der Fall ist das </w:t>
+        <w:t xml:space="preserve"> gesetzt oder gelöscht werden muss, wobei das eigentliche setzten oder löschen über eine andere Methode stattfindet. Darauf wird das Ergebnis in eine Variable gespeichert und es wird durch eine weitere Funktion auf ein Byte gekürzt, dass die PIC Register jeweils ein Byte speichern können. Danach wird das Ergebnis der Funktion einer Methode übergeben, welche überprüft ob das Ergebnis null ist und wenn dies der Fall ist das </w:t>
       </w:r>
       <w:proofErr w:type="spellStart"/>
       <w:r>
@@ -4026,6 +4104,7 @@
           <w:noProof/>
           <w:lang w:eastAsia="de-DE"/>
         </w:rPr>
+        <w:lastRenderedPageBreak/>
         <w:drawing>
           <wp:inline distT="0" distB="0" distL="0" distR="0">
             <wp:extent cx="3561715" cy="4787265"/>
@@ -4044,7 +4123,7 @@
                     </pic:cNvPicPr>
                   </pic:nvPicPr>
                   <pic:blipFill>
-                    <a:blip r:embed="rId26"/>
+                    <a:blip r:embed="rId28"/>
                     <a:srcRect/>
                     <a:stretch>
                       <a:fillRect/>
@@ -4132,7 +4211,6 @@
           <w:noProof/>
           <w:lang w:eastAsia="de-DE"/>
         </w:rPr>
-        <w:lastRenderedPageBreak/>
         <w:drawing>
           <wp:anchor distT="0" distB="0" distL="114300" distR="114300" simplePos="0" relativeHeight="251686912" behindDoc="0" locked="0" layoutInCell="1" allowOverlap="1">
             <wp:simplePos x="0" y="0"/>
@@ -4159,7 +4237,7 @@
                     </pic:cNvPicPr>
                   </pic:nvPicPr>
                   <pic:blipFill>
-                    <a:blip r:embed="rId27"/>
+                    <a:blip r:embed="rId29"/>
                     <a:srcRect/>
                     <a:stretch>
                       <a:fillRect/>
@@ -4205,7 +4283,11 @@
         <w:t>Maskieren</w:t>
       </w:r>
       <w:r>
-        <w:t xml:space="preserve"> des Registers (F) und dem Auslesen des Wertes aus dem Array zu F. Anschließend</w:t>
+        <w:t xml:space="preserve"> des Registers (F) </w:t>
+      </w:r>
+      <w:r>
+        <w:lastRenderedPageBreak/>
+        <w:t>und dem Auslesen des Wertes aus dem Array zu F. Anschließend</w:t>
       </w:r>
       <w:r>
         <w:t xml:space="preserve"> </w:t>
@@ -4259,7 +4341,7 @@
                     </pic:cNvPicPr>
                   </pic:nvPicPr>
                   <pic:blipFill>
-                    <a:blip r:embed="rId28"/>
+                    <a:blip r:embed="rId30"/>
                     <a:srcRect/>
                     <a:stretch>
                       <a:fillRect/>
@@ -4339,7 +4421,6 @@
       </w:pPr>
       <w:bookmarkStart w:id="18" w:name="_Toc485542306"/>
       <w:r>
-        <w:lastRenderedPageBreak/>
         <w:t>ANDWF/ANDLW / IORWF/IORLW / XORWF/XORLW</w:t>
       </w:r>
       <w:bookmarkEnd w:id="18"/>
@@ -4376,7 +4457,7 @@
                     </pic:cNvPicPr>
                   </pic:nvPicPr>
                   <pic:blipFill>
-                    <a:blip r:embed="rId29"/>
+                    <a:blip r:embed="rId31"/>
                     <a:srcRect/>
                     <a:stretch>
                       <a:fillRect/>
@@ -4429,7 +4510,11 @@
       </w:r>
       <w:proofErr w:type="spellEnd"/>
       <w:r>
-        <w:t xml:space="preserve"> der Zahl ausgeführt. Um die Länge von einem Byte zu sichern wird danach das Ergebnis auf acht Bit gekürzt. Anschließend wird das Ergebnis der Operation darauf geprüft ob es 0 ist und abhängig davon wird das </w:t>
+        <w:t xml:space="preserve"> der Zahl ausgeführt. Um die Länge von einem Byte zu sichern wird danach das Ergebnis auf acht Bit gekürzt. </w:t>
+      </w:r>
+      <w:r>
+        <w:lastRenderedPageBreak/>
+        <w:t xml:space="preserve">Anschließend wird das Ergebnis der Operation darauf geprüft ob es 0 ist und abhängig davon wird das </w:t>
       </w:r>
       <w:proofErr w:type="spellStart"/>
       <w:r>
@@ -4472,7 +4557,7 @@
                     </pic:cNvPicPr>
                   </pic:nvPicPr>
                   <pic:blipFill>
-                    <a:blip r:embed="rId30"/>
+                    <a:blip r:embed="rId32"/>
                     <a:srcRect/>
                     <a:stretch>
                       <a:fillRect/>
@@ -4524,7 +4609,6 @@
           <w:noProof/>
           <w:lang w:eastAsia="de-DE"/>
         </w:rPr>
-        <w:lastRenderedPageBreak/>
         <w:drawing>
           <wp:anchor distT="0" distB="0" distL="114300" distR="114300" simplePos="0" relativeHeight="251688960" behindDoc="0" locked="0" layoutInCell="1" allowOverlap="1">
             <wp:simplePos x="0" y="0"/>
@@ -4551,7 +4635,7 @@
                     </pic:cNvPicPr>
                   </pic:nvPicPr>
                   <pic:blipFill>
-                    <a:blip r:embed="rId31"/>
+                    <a:blip r:embed="rId33"/>
                     <a:srcRect/>
                     <a:stretch>
                       <a:fillRect/>
@@ -4618,7 +4702,11 @@
       </w:r>
       <w:proofErr w:type="spellEnd"/>
       <w:r>
-        <w:t xml:space="preserve"> auf den vorher ermittelten Wert minus Eins gesetzt, da er noch einmal am Ende eines jeden Befehles erhöht wird. Abschließend wird die </w:t>
+        <w:t xml:space="preserve"> auf den vorher </w:t>
+      </w:r>
+      <w:r>
+        <w:lastRenderedPageBreak/>
+        <w:t xml:space="preserve">ermittelten Wert minus Eins gesetzt, da er noch einmal am Ende eines jeden Befehles erhöht wird. Abschließend wird die </w:t>
       </w:r>
       <w:proofErr w:type="spellStart"/>
       <w:r>
@@ -4653,7 +4741,7 @@
                     </pic:cNvPicPr>
                   </pic:nvPicPr>
                   <pic:blipFill>
-                    <a:blip r:embed="rId32"/>
+                    <a:blip r:embed="rId34"/>
                     <a:srcRect/>
                     <a:stretch>
                       <a:fillRect/>
@@ -4741,7 +4829,7 @@
                     </pic:cNvPicPr>
                   </pic:nvPicPr>
                   <pic:blipFill>
-                    <a:blip r:embed="rId33"/>
+                    <a:blip r:embed="rId35"/>
                     <a:srcRect/>
                     <a:stretch>
                       <a:fillRect/>
@@ -4815,7 +4903,6 @@
       </w:pPr>
       <w:bookmarkStart w:id="20" w:name="_Toc485542308"/>
       <w:r>
-        <w:lastRenderedPageBreak/>
         <w:t>BCF/BSF</w:t>
       </w:r>
       <w:bookmarkEnd w:id="20"/>
@@ -4852,7 +4939,7 @@
                     </pic:cNvPicPr>
                   </pic:nvPicPr>
                   <pic:blipFill>
-                    <a:blip r:embed="rId34"/>
+                    <a:blip r:embed="rId36"/>
                     <a:srcRect/>
                     <a:stretch>
                       <a:fillRect/>
@@ -4954,7 +5041,7 @@
                     </pic:cNvPicPr>
                   </pic:nvPicPr>
                   <pic:blipFill>
-                    <a:blip r:embed="rId35"/>
+                    <a:blip r:embed="rId37"/>
                     <a:srcRect/>
                     <a:stretch>
                       <a:fillRect/>
@@ -5007,7 +5094,7 @@
                     </pic:cNvPicPr>
                   </pic:nvPicPr>
                   <pic:blipFill>
-                    <a:blip r:embed="rId36"/>
+                    <a:blip r:embed="rId38"/>
                     <a:srcRect/>
                     <a:stretch>
                       <a:fillRect/>
@@ -5088,7 +5175,6 @@
       </w:pPr>
       <w:bookmarkStart w:id="21" w:name="_Toc485542309"/>
       <w:r>
-        <w:lastRenderedPageBreak/>
         <w:t>RLF/RRF</w:t>
       </w:r>
       <w:bookmarkEnd w:id="21"/>
@@ -5125,7 +5211,7 @@
                     </pic:cNvPicPr>
                   </pic:nvPicPr>
                   <pic:blipFill>
-                    <a:blip r:embed="rId37"/>
+                    <a:blip r:embed="rId39"/>
                     <a:srcRect/>
                     <a:stretch>
                       <a:fillRect/>
@@ -5199,7 +5285,11 @@
       </w:r>
       <w:proofErr w:type="spellEnd"/>
       <w:r>
-        <w:t xml:space="preserve"> neu gesetzt werden muss. Daraufhin wird abgefragt ob das </w:t>
+        <w:t xml:space="preserve"> neu gesetzt werden muss. Daraufhin wird </w:t>
+      </w:r>
+      <w:r>
+        <w:lastRenderedPageBreak/>
+        <w:t xml:space="preserve">abgefragt ob das </w:t>
       </w:r>
       <w:proofErr w:type="spellStart"/>
       <w:r>
@@ -5258,7 +5348,7 @@
                     </pic:cNvPicPr>
                   </pic:nvPicPr>
                   <pic:blipFill>
-                    <a:blip r:embed="rId38"/>
+                    <a:blip r:embed="rId40"/>
                     <a:srcRect/>
                     <a:stretch>
                       <a:fillRect/>
@@ -5303,7 +5393,6 @@
       </w:pPr>
       <w:bookmarkStart w:id="22" w:name="_Toc485542310"/>
       <w:r>
-        <w:lastRenderedPageBreak/>
         <w:t>DECFSZ/INCFSZ</w:t>
       </w:r>
       <w:bookmarkEnd w:id="22"/>
@@ -5340,7 +5429,7 @@
                     </pic:cNvPicPr>
                   </pic:nvPicPr>
                   <pic:blipFill>
-                    <a:blip r:embed="rId39"/>
+                    <a:blip r:embed="rId41"/>
                     <a:srcRect/>
                     <a:stretch>
                       <a:fillRect/>
@@ -5398,7 +5487,11 @@
       </w:r>
       <w:proofErr w:type="spellEnd"/>
       <w:r>
-        <w:t xml:space="preserve"> wird mit dem Wert Zwei aufgerufen. Falls nicht wird lediglich der </w:t>
+        <w:t xml:space="preserve"> wird mit dem Wert Zwei </w:t>
+      </w:r>
+      <w:r>
+        <w:lastRenderedPageBreak/>
+        <w:t xml:space="preserve">aufgerufen. Falls nicht wird lediglich der </w:t>
       </w:r>
       <w:proofErr w:type="spellStart"/>
       <w:r>
@@ -5433,7 +5526,7 @@
                     </pic:cNvPicPr>
                   </pic:nvPicPr>
                   <pic:blipFill>
-                    <a:blip r:embed="rId40"/>
+                    <a:blip r:embed="rId42"/>
                     <a:srcRect/>
                     <a:stretch>
                       <a:fillRect/>
@@ -6757,7 +6850,7 @@
   <a:extraClrSchemeLst/>
   <a:extLst>
     <a:ext uri="{05A4C25C-085E-4340-85A3-A5531E510DB2}">
-      <thm15:themeFamily xmlns="" xmlns:thm15="http://schemas.microsoft.com/office/thememl/2012/main" name="Office Theme" id="{62F939B6-93AF-4DB8-9C6B-D6C7DFDC589F}" vid="{4A3C46E8-61CC-4603-A589-7422A47A8E4A}"/>
+      <thm15:themeFamily xmlns:thm15="http://schemas.microsoft.com/office/thememl/2012/main" xmlns="" name="Office Theme" id="{62F939B6-93AF-4DB8-9C6B-D6C7DFDC589F}" vid="{4A3C46E8-61CC-4603-A589-7422A47A8E4A}"/>
     </a:ext>
   </a:extLst>
 </a:theme>
@@ -6768,7 +6861,7 @@
 </file>
 
 <file path=customXml/itemProps1.xml><?xml version="1.0" encoding="utf-8"?>
-<ds:datastoreItem xmlns:ds="http://schemas.openxmlformats.org/officeDocument/2006/customXml" ds:itemID="{E06DE7A3-CD6A-4866-9F12-D833C1B1E6F3}">
+<ds:datastoreItem xmlns:ds="http://schemas.openxmlformats.org/officeDocument/2006/customXml" ds:itemID="{629E9796-F4D1-4685-ABF2-616C3EF40FC8}">
   <ds:schemaRefs>
     <ds:schemaRef ds:uri="http://schemas.openxmlformats.org/officeDocument/2006/bibliography"/>
   </ds:schemaRefs>

--- a/PicSim/Doc/Doku.docx
+++ b/PicSim/Doc/Doku.docx
@@ -1763,7 +1763,7 @@
           <w:noProof/>
         </w:rPr>
         <w:pict>
-          <v:rect id="Rechteck 14" o:spid="_x0000_s1031" style="position:absolute;margin-left:1561.6pt;margin-top:4.5pt;width:242.2pt;height:294.55pt;z-index:251672576;visibility:visible;mso-wrap-style:square;mso-width-percent:0;mso-height-percent:0;mso-wrap-distance-left:9pt;mso-wrap-distance-top:0;mso-wrap-distance-right:9pt;mso-wrap-distance-bottom:0;mso-position-horizontal:right;mso-position-horizontal-relative:margin;mso-position-vertical:absolute;mso-position-vertical-relative:text;mso-width-percent:0;mso-height-percent:0;mso-width-relative:margin;mso-height-relative:margin;v-text-anchor:middle" o:gfxdata="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" filled="f" strokecolor="#00b050" strokeweight="1.5pt">
+          <v:rect id="Rechteck 14" o:spid="_x0000_s1031" style="position:absolute;margin-left:1752.6pt;margin-top:4.5pt;width:242.2pt;height:294.55pt;z-index:251672576;visibility:visible;mso-wrap-style:square;mso-width-percent:0;mso-height-percent:0;mso-wrap-distance-left:9pt;mso-wrap-distance-top:0;mso-wrap-distance-right:9pt;mso-wrap-distance-bottom:0;mso-position-horizontal:right;mso-position-horizontal-relative:margin;mso-position-vertical:absolute;mso-position-vertical-relative:text;mso-width-percent:0;mso-height-percent:0;mso-width-relative:margin;mso-height-relative:margin;v-text-anchor:middle" o:gfxdata="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" filled="f" strokecolor="#00b050" strokeweight="1.5pt">
             <v:textbox>
               <w:txbxContent>
                 <w:p>
@@ -3388,7 +3388,7 @@
           <w:lang w:eastAsia="de-DE"/>
         </w:rPr>
         <w:drawing>
-          <wp:inline distT="0" distB="0" distL="0" distR="0">
+          <wp:inline distT="0" distB="0" distL="0" distR="0" wp14:anchorId="35BA050C" wp14:editId="3C60667D">
             <wp:extent cx="4371638" cy="1930807"/>
             <wp:effectExtent l="0" t="0" r="0" b="0"/>
             <wp:docPr id="32" name="Grafik 19"/>
@@ -3429,120 +3429,15 @@
         <w:pStyle w:val="berschrift2"/>
       </w:pPr>
       <w:bookmarkStart w:id="12" w:name="_Toc485542301"/>
+    </w:p>
+    <w:p>
+      <w:pPr>
+        <w:pStyle w:val="berschrift2"/>
+      </w:pPr>
       <w:r>
         <w:t>Interrupts</w:t>
       </w:r>
       <w:bookmarkEnd w:id="12"/>
-    </w:p>
-    <w:p/>
-    <w:p>
-      <w:pPr>
-        <w:pStyle w:val="berschrift2"/>
-      </w:pPr>
-      <w:bookmarkStart w:id="13" w:name="_Toc485542302"/>
-      <w:r>
-        <w:t>RS232</w:t>
-      </w:r>
-      <w:bookmarkEnd w:id="13"/>
-    </w:p>
-    <w:p/>
-    <w:p>
-      <w:pPr>
-        <w:pStyle w:val="berschrift2"/>
-      </w:pPr>
-      <w:r>
-        <w:t>Register</w:t>
-      </w:r>
-    </w:p>
-    <w:p/>
-    <w:p>
-      <w:r>
-        <w:t xml:space="preserve">Die gesamten Register werden im </w:t>
-      </w:r>
-      <w:proofErr w:type="spellStart"/>
-      <w:r>
-        <w:t>Executer</w:t>
-      </w:r>
-      <w:proofErr w:type="spellEnd"/>
-      <w:r>
-        <w:t xml:space="preserve"> mittels eines 255 Stellen langem Integer Arrays R[] realisiert. Da durch Spezialfälle wie z.B. die Indirekte Adressierung und das Wechseln von Bänken nicht jeder Zugriff tatsächlich auf der angeforderten Adresse erfolgen soll wurden diese Ausnahmen in den Methoden </w:t>
-      </w:r>
-      <w:proofErr w:type="spellStart"/>
-      <w:r>
-        <w:t>readRegister</w:t>
-      </w:r>
-      <w:proofErr w:type="spellEnd"/>
-      <w:r>
-        <w:t>(</w:t>
-      </w:r>
-      <w:proofErr w:type="spellStart"/>
-      <w:r>
-        <w:t>int</w:t>
-      </w:r>
-      <w:proofErr w:type="spellEnd"/>
-      <w:r>
-        <w:t xml:space="preserve"> </w:t>
-      </w:r>
-      <w:proofErr w:type="spellStart"/>
-      <w:r>
-        <w:t>addr</w:t>
-      </w:r>
-      <w:proofErr w:type="spellEnd"/>
-      <w:r>
-        <w:t xml:space="preserve">) und </w:t>
-      </w:r>
-      <w:proofErr w:type="spellStart"/>
-      <w:r>
-        <w:t>writeRegister</w:t>
-      </w:r>
-      <w:proofErr w:type="spellEnd"/>
-      <w:r>
-        <w:t>(</w:t>
-      </w:r>
-      <w:proofErr w:type="spellStart"/>
-      <w:r>
-        <w:t>int</w:t>
-      </w:r>
-      <w:proofErr w:type="spellEnd"/>
-      <w:r>
-        <w:t xml:space="preserve"> </w:t>
-      </w:r>
-      <w:proofErr w:type="spellStart"/>
-      <w:r>
-        <w:t>addr</w:t>
-      </w:r>
-      <w:proofErr w:type="spellEnd"/>
-      <w:r>
-        <w:t xml:space="preserve">, </w:t>
-      </w:r>
-      <w:proofErr w:type="spellStart"/>
-      <w:r>
-        <w:t>int</w:t>
-      </w:r>
-      <w:proofErr w:type="spellEnd"/>
-      <w:r>
-        <w:t xml:space="preserve"> </w:t>
-      </w:r>
-      <w:proofErr w:type="spellStart"/>
-      <w:r>
-        <w:t>value</w:t>
-      </w:r>
-      <w:proofErr w:type="spellEnd"/>
-      <w:r>
-        <w:t>) um gesetzt.</w:t>
-      </w:r>
-    </w:p>
-    <w:p/>
-    <w:p>
-      <w:pPr>
-        <w:pStyle w:val="berschrift4"/>
-      </w:pPr>
-      <w:proofErr w:type="spellStart"/>
-      <w:r>
-        <w:lastRenderedPageBreak/>
-        <w:t>writeRegister</w:t>
-      </w:r>
-      <w:proofErr w:type="spellEnd"/>
     </w:p>
     <w:p>
       <w:r>
@@ -3551,10 +3446,26 @@
           <w:lang w:eastAsia="de-DE"/>
         </w:rPr>
         <w:drawing>
-          <wp:inline distT="0" distB="0" distL="0" distR="0" wp14:anchorId="3631546F" wp14:editId="74B18DD0">
-            <wp:extent cx="4410075" cy="7353300"/>
-            <wp:effectExtent l="0" t="0" r="9525" b="0"/>
-            <wp:docPr id="29" name="Grafik 29"/>
+          <wp:anchor distT="0" distB="0" distL="114300" distR="114300" simplePos="0" relativeHeight="251698176" behindDoc="1" locked="0" layoutInCell="1" allowOverlap="1" wp14:anchorId="295CACAF" wp14:editId="635981C6">
+            <wp:simplePos x="0" y="0"/>
+            <wp:positionH relativeFrom="column">
+              <wp:posOffset>4090670</wp:posOffset>
+            </wp:positionH>
+            <wp:positionV relativeFrom="paragraph">
+              <wp:posOffset>257810</wp:posOffset>
+            </wp:positionV>
+            <wp:extent cx="2486025" cy="3406775"/>
+            <wp:effectExtent l="0" t="0" r="0" b="0"/>
+            <wp:wrapTight wrapText="bothSides">
+              <wp:wrapPolygon edited="0">
+                <wp:start x="0" y="0"/>
+                <wp:lineTo x="0" y="21499"/>
+                <wp:lineTo x="21517" y="21499"/>
+                <wp:lineTo x="21517" y="0"/>
+                <wp:lineTo x="0" y="0"/>
+              </wp:wrapPolygon>
+            </wp:wrapTight>
+            <wp:docPr id="36" name="Grafik 36"/>
             <wp:cNvGraphicFramePr>
               <a:graphicFrameLocks xmlns:a="http://schemas.openxmlformats.org/drawingml/2006/main" noChangeAspect="1"/>
             </wp:cNvGraphicFramePr>
@@ -3566,7 +3477,13 @@
                     <pic:cNvPicPr/>
                   </pic:nvPicPr>
                   <pic:blipFill>
-                    <a:blip r:embed="rId22"/>
+                    <a:blip r:embed="rId22">
+                      <a:extLst>
+                        <a:ext uri="{28A0092B-C50C-407E-A947-70E740481C1C}">
+                          <a14:useLocalDpi xmlns:a14="http://schemas.microsoft.com/office/drawing/2010/main" val="0"/>
+                        </a:ext>
+                      </a:extLst>
+                    </a:blip>
                     <a:stretch>
                       <a:fillRect/>
                     </a:stretch>
@@ -3574,7 +3491,7 @@
                   <pic:spPr>
                     <a:xfrm>
                       <a:off x="0" y="0"/>
-                      <a:ext cx="4410075" cy="7353300"/>
+                      <a:ext cx="2486025" cy="3406775"/>
                     </a:xfrm>
                     <a:prstGeom prst="rect">
                       <a:avLst/>
@@ -3583,10 +3500,41 @@
                 </pic:pic>
               </a:graphicData>
             </a:graphic>
-          </wp:inline>
+            <wp14:sizeRelH relativeFrom="page">
+              <wp14:pctWidth>0</wp14:pctWidth>
+            </wp14:sizeRelH>
+            <wp14:sizeRelV relativeFrom="page">
+              <wp14:pctHeight>0</wp14:pctHeight>
+            </wp14:sizeRelV>
+          </wp:anchor>
         </w:drawing>
       </w:r>
     </w:p>
+    <w:p>
+      <w:r>
+        <w:t>Bevor ein Befehl ausgeführt wird, wird immer überprüft, ob ein Interrupt aus zu führen ist. Hierzu wird zuerst geprüft, ob das globale Interrupt Bit im INTCON Register gesetzt wurde. Sollte dies der Fall sein so wird weiterführend geprüft, ob im INTCON Register ein Bitmuster steht, welches die Ausführung eines Interrupts erfordert. Wenn die Ausführung eines Interrupts notwendig ist, so wird der aktuelle Programm Counter auf den Stack gepusht</w:t>
+      </w:r>
+      <w:r>
+        <w:t xml:space="preserve">. Danach wird der Programm Counter auf 4 gesetzt, das siebte Bit im INTCON Register gelöscht und der zum Interrupt gehörende erste Befehl für die Spätere Ausführung abgespeichert. Anschließend läuft der </w:t>
+      </w:r>
+      <w:proofErr w:type="spellStart"/>
+      <w:r>
+        <w:t>Executer</w:t>
+      </w:r>
+      <w:proofErr w:type="spellEnd"/>
+      <w:r>
+        <w:t xml:space="preserve"> mit diesen neuen Daten wie gewohnt </w:t>
+      </w:r>
+      <w:proofErr w:type="spellStart"/>
+      <w:r>
+        <w:t>weiter.</w:t>
+      </w:r>
+      <w:r>
+        <w:t>s</w:t>
+      </w:r>
+      <w:proofErr w:type="spellEnd"/>
+    </w:p>
+    <w:p/>
     <w:p>
       <w:r>
         <w:rPr>
@@ -3595,10 +3543,10 @@
         </w:rPr>
         <w:lastRenderedPageBreak/>
         <w:drawing>
-          <wp:inline distT="0" distB="0" distL="0" distR="0" wp14:anchorId="08736546" wp14:editId="7EBF2D0E">
-            <wp:extent cx="5760720" cy="4904513"/>
+          <wp:inline distT="0" distB="0" distL="0" distR="0" wp14:anchorId="4D55CB6D" wp14:editId="6F69FBC5">
+            <wp:extent cx="3640527" cy="4105275"/>
             <wp:effectExtent l="0" t="0" r="0" b="0"/>
-            <wp:docPr id="28" name="Grafik 28"/>
+            <wp:docPr id="35" name="Grafik 35"/>
             <wp:cNvGraphicFramePr>
               <a:graphicFrameLocks xmlns:a="http://schemas.openxmlformats.org/drawingml/2006/main" noChangeAspect="1"/>
             </wp:cNvGraphicFramePr>
@@ -3618,7 +3566,7 @@
                   <pic:spPr>
                     <a:xfrm>
                       <a:off x="0" y="0"/>
-                      <a:ext cx="5760720" cy="4904513"/>
+                      <a:ext cx="3640527" cy="4105275"/>
                     </a:xfrm>
                     <a:prstGeom prst="rect">
                       <a:avLst/>
@@ -3631,6 +3579,96 @@
         </w:drawing>
       </w:r>
     </w:p>
+    <w:p>
+      <w:bookmarkStart w:id="13" w:name="_GoBack"/>
+      <w:bookmarkEnd w:id="13"/>
+    </w:p>
+    <w:p>
+      <w:pPr>
+        <w:pStyle w:val="berschrift2"/>
+      </w:pPr>
+      <w:r>
+        <w:t>Register</w:t>
+      </w:r>
+    </w:p>
+    <w:p/>
+    <w:p>
+      <w:r>
+        <w:t xml:space="preserve">Die gesamten Register werden im </w:t>
+      </w:r>
+      <w:proofErr w:type="spellStart"/>
+      <w:r>
+        <w:t>Executer</w:t>
+      </w:r>
+      <w:proofErr w:type="spellEnd"/>
+      <w:r>
+        <w:t xml:space="preserve"> mittels eines 255 Stellen langem Integer Arrays R[] realisiert. Da durch Spezialfälle wie z.B. die Indirekte Adressierung und das Wechseln von Bänken nicht jeder Zugriff tatsächlich auf der angeforderten Adresse erfolgen soll wurden diese Ausnahmen in den Methoden </w:t>
+      </w:r>
+      <w:proofErr w:type="spellStart"/>
+      <w:r>
+        <w:t>readRegister</w:t>
+      </w:r>
+      <w:proofErr w:type="spellEnd"/>
+      <w:r>
+        <w:t>(</w:t>
+      </w:r>
+      <w:proofErr w:type="spellStart"/>
+      <w:r>
+        <w:t>int</w:t>
+      </w:r>
+      <w:proofErr w:type="spellEnd"/>
+      <w:r>
+        <w:t xml:space="preserve"> </w:t>
+      </w:r>
+      <w:proofErr w:type="spellStart"/>
+      <w:r>
+        <w:t>addr</w:t>
+      </w:r>
+      <w:proofErr w:type="spellEnd"/>
+      <w:r>
+        <w:t xml:space="preserve">) und </w:t>
+      </w:r>
+      <w:proofErr w:type="spellStart"/>
+      <w:r>
+        <w:t>writeRegister</w:t>
+      </w:r>
+      <w:proofErr w:type="spellEnd"/>
+      <w:r>
+        <w:t>(</w:t>
+      </w:r>
+      <w:proofErr w:type="spellStart"/>
+      <w:r>
+        <w:t>int</w:t>
+      </w:r>
+      <w:proofErr w:type="spellEnd"/>
+      <w:r>
+        <w:t xml:space="preserve"> </w:t>
+      </w:r>
+      <w:proofErr w:type="spellStart"/>
+      <w:r>
+        <w:t>addr</w:t>
+      </w:r>
+      <w:proofErr w:type="spellEnd"/>
+      <w:r>
+        <w:t xml:space="preserve">, </w:t>
+      </w:r>
+      <w:proofErr w:type="spellStart"/>
+      <w:r>
+        <w:t>int</w:t>
+      </w:r>
+      <w:proofErr w:type="spellEnd"/>
+      <w:r>
+        <w:t xml:space="preserve"> </w:t>
+      </w:r>
+      <w:proofErr w:type="spellStart"/>
+      <w:r>
+        <w:t>value</w:t>
+      </w:r>
+      <w:proofErr w:type="spellEnd"/>
+      <w:r>
+        <w:t>) um gesetzt.</w:t>
+      </w:r>
+    </w:p>
     <w:p/>
     <w:p>
       <w:pPr>
@@ -3639,7 +3677,7 @@
       <w:proofErr w:type="spellStart"/>
       <w:r>
         <w:lastRenderedPageBreak/>
-        <w:t>readRegister</w:t>
+        <w:t>writeRegister</w:t>
       </w:r>
       <w:proofErr w:type="spellEnd"/>
     </w:p>
@@ -3650,10 +3688,10 @@
           <w:lang w:eastAsia="de-DE"/>
         </w:rPr>
         <w:drawing>
-          <wp:inline distT="0" distB="0" distL="0" distR="0" wp14:anchorId="3FB95943" wp14:editId="44A244CB">
-            <wp:extent cx="4095750" cy="7200900"/>
-            <wp:effectExtent l="0" t="0" r="0" b="0"/>
-            <wp:docPr id="34" name="Grafik 34"/>
+          <wp:inline distT="0" distB="0" distL="0" distR="0" wp14:anchorId="3631546F" wp14:editId="74B18DD0">
+            <wp:extent cx="4410075" cy="7353300"/>
+            <wp:effectExtent l="0" t="0" r="9525" b="0"/>
+            <wp:docPr id="29" name="Grafik 29"/>
             <wp:cNvGraphicFramePr>
               <a:graphicFrameLocks xmlns:a="http://schemas.openxmlformats.org/drawingml/2006/main" noChangeAspect="1"/>
             </wp:cNvGraphicFramePr>
@@ -3673,7 +3711,7 @@
                   <pic:spPr>
                     <a:xfrm>
                       <a:off x="0" y="0"/>
-                      <a:ext cx="4095750" cy="7200900"/>
+                      <a:ext cx="4410075" cy="7353300"/>
                     </a:xfrm>
                     <a:prstGeom prst="rect">
                       <a:avLst/>
@@ -3685,8 +3723,6 @@
           </wp:inline>
         </w:drawing>
       </w:r>
-      <w:bookmarkStart w:id="14" w:name="_GoBack"/>
-      <w:bookmarkEnd w:id="14"/>
     </w:p>
     <w:p>
       <w:r>
@@ -3696,10 +3732,10 @@
         </w:rPr>
         <w:lastRenderedPageBreak/>
         <w:drawing>
-          <wp:inline distT="0" distB="0" distL="0" distR="0" wp14:anchorId="0715DCD6" wp14:editId="79AAA64D">
-            <wp:extent cx="3190875" cy="4010025"/>
-            <wp:effectExtent l="0" t="0" r="9525" b="9525"/>
-            <wp:docPr id="33" name="Grafik 33"/>
+          <wp:inline distT="0" distB="0" distL="0" distR="0" wp14:anchorId="08736546" wp14:editId="7EBF2D0E">
+            <wp:extent cx="5760720" cy="4904513"/>
+            <wp:effectExtent l="0" t="0" r="0" b="0"/>
+            <wp:docPr id="28" name="Grafik 28"/>
             <wp:cNvGraphicFramePr>
               <a:graphicFrameLocks xmlns:a="http://schemas.openxmlformats.org/drawingml/2006/main" noChangeAspect="1"/>
             </wp:cNvGraphicFramePr>
@@ -3719,6 +3755,105 @@
                   <pic:spPr>
                     <a:xfrm>
                       <a:off x="0" y="0"/>
+                      <a:ext cx="5760720" cy="4904513"/>
+                    </a:xfrm>
+                    <a:prstGeom prst="rect">
+                      <a:avLst/>
+                    </a:prstGeom>
+                  </pic:spPr>
+                </pic:pic>
+              </a:graphicData>
+            </a:graphic>
+          </wp:inline>
+        </w:drawing>
+      </w:r>
+    </w:p>
+    <w:p/>
+    <w:p>
+      <w:pPr>
+        <w:pStyle w:val="berschrift4"/>
+      </w:pPr>
+      <w:proofErr w:type="spellStart"/>
+      <w:r>
+        <w:lastRenderedPageBreak/>
+        <w:t>readRegister</w:t>
+      </w:r>
+      <w:proofErr w:type="spellEnd"/>
+    </w:p>
+    <w:p>
+      <w:r>
+        <w:rPr>
+          <w:noProof/>
+          <w:lang w:eastAsia="de-DE"/>
+        </w:rPr>
+        <w:drawing>
+          <wp:inline distT="0" distB="0" distL="0" distR="0" wp14:anchorId="3FB95943" wp14:editId="44A244CB">
+            <wp:extent cx="4095750" cy="7200900"/>
+            <wp:effectExtent l="0" t="0" r="0" b="0"/>
+            <wp:docPr id="34" name="Grafik 34"/>
+            <wp:cNvGraphicFramePr>
+              <a:graphicFrameLocks xmlns:a="http://schemas.openxmlformats.org/drawingml/2006/main" noChangeAspect="1"/>
+            </wp:cNvGraphicFramePr>
+            <a:graphic xmlns:a="http://schemas.openxmlformats.org/drawingml/2006/main">
+              <a:graphicData uri="http://schemas.openxmlformats.org/drawingml/2006/picture">
+                <pic:pic xmlns:pic="http://schemas.openxmlformats.org/drawingml/2006/picture">
+                  <pic:nvPicPr>
+                    <pic:cNvPr id="0" name=""/>
+                    <pic:cNvPicPr/>
+                  </pic:nvPicPr>
+                  <pic:blipFill>
+                    <a:blip r:embed="rId26"/>
+                    <a:stretch>
+                      <a:fillRect/>
+                    </a:stretch>
+                  </pic:blipFill>
+                  <pic:spPr>
+                    <a:xfrm>
+                      <a:off x="0" y="0"/>
+                      <a:ext cx="4095750" cy="7200900"/>
+                    </a:xfrm>
+                    <a:prstGeom prst="rect">
+                      <a:avLst/>
+                    </a:prstGeom>
+                  </pic:spPr>
+                </pic:pic>
+              </a:graphicData>
+            </a:graphic>
+          </wp:inline>
+        </w:drawing>
+      </w:r>
+    </w:p>
+    <w:p>
+      <w:r>
+        <w:rPr>
+          <w:noProof/>
+          <w:lang w:eastAsia="de-DE"/>
+        </w:rPr>
+        <w:lastRenderedPageBreak/>
+        <w:drawing>
+          <wp:inline distT="0" distB="0" distL="0" distR="0" wp14:anchorId="0715DCD6" wp14:editId="79AAA64D">
+            <wp:extent cx="3190875" cy="4010025"/>
+            <wp:effectExtent l="0" t="0" r="9525" b="9525"/>
+            <wp:docPr id="33" name="Grafik 33"/>
+            <wp:cNvGraphicFramePr>
+              <a:graphicFrameLocks xmlns:a="http://schemas.openxmlformats.org/drawingml/2006/main" noChangeAspect="1"/>
+            </wp:cNvGraphicFramePr>
+            <a:graphic xmlns:a="http://schemas.openxmlformats.org/drawingml/2006/main">
+              <a:graphicData uri="http://schemas.openxmlformats.org/drawingml/2006/picture">
+                <pic:pic xmlns:pic="http://schemas.openxmlformats.org/drawingml/2006/picture">
+                  <pic:nvPicPr>
+                    <pic:cNvPr id="0" name=""/>
+                    <pic:cNvPicPr/>
+                  </pic:nvPicPr>
+                  <pic:blipFill>
+                    <a:blip r:embed="rId27"/>
+                    <a:stretch>
+                      <a:fillRect/>
+                    </a:stretch>
+                  </pic:blipFill>
+                  <pic:spPr>
+                    <a:xfrm>
+                      <a:off x="0" y="0"/>
                       <a:ext cx="3190875" cy="4010025"/>
                     </a:xfrm>
                     <a:prstGeom prst="rect">
@@ -3760,37 +3895,37 @@
       <w:pPr>
         <w:pStyle w:val="berschrift1"/>
       </w:pPr>
-      <w:bookmarkStart w:id="15" w:name="_Toc485542303"/>
+      <w:bookmarkStart w:id="14" w:name="_Toc485542303"/>
       <w:r>
         <w:t>Befehle</w:t>
       </w:r>
+      <w:bookmarkEnd w:id="14"/>
+    </w:p>
+    <w:p>
+      <w:pPr>
+        <w:jc w:val="both"/>
+      </w:pPr>
+      <w:r>
+        <w:t>Im diesem Teil der Dokumentation soll genauer auf die verschiedenen implementierten Befehle eingegangen werden. Dabei soll sowohl auf den Ablauf der Befehle als auch auf die Implementierung geachtet werden.</w:t>
+      </w:r>
+    </w:p>
+    <w:p>
+      <w:pPr>
+        <w:jc w:val="both"/>
+      </w:pPr>
+    </w:p>
+    <w:p>
+      <w:pPr>
+        <w:pStyle w:val="berschrift2"/>
+      </w:pPr>
+      <w:bookmarkStart w:id="15" w:name="_Toc485542304"/>
+      <w:r>
+        <w:t>ADDLW</w:t>
+      </w:r>
+      <w:r>
+        <w:t>/SUBLW/ADDWF/SUBWF</w:t>
+      </w:r>
       <w:bookmarkEnd w:id="15"/>
-    </w:p>
-    <w:p>
-      <w:pPr>
-        <w:jc w:val="both"/>
-      </w:pPr>
-      <w:r>
-        <w:t>Im diesem Teil der Dokumentation soll genauer auf die verschiedenen implementierten Befehle eingegangen werden. Dabei soll sowohl auf den Ablauf der Befehle als auch auf die Implementierung geachtet werden.</w:t>
-      </w:r>
-    </w:p>
-    <w:p>
-      <w:pPr>
-        <w:jc w:val="both"/>
-      </w:pPr>
-    </w:p>
-    <w:p>
-      <w:pPr>
-        <w:pStyle w:val="berschrift2"/>
-      </w:pPr>
-      <w:bookmarkStart w:id="16" w:name="_Toc485542304"/>
-      <w:r>
-        <w:t>ADDLW</w:t>
-      </w:r>
-      <w:r>
-        <w:t>/SUBLW/ADDWF/SUBWF</w:t>
-      </w:r>
-      <w:bookmarkEnd w:id="16"/>
     </w:p>
     <w:p>
       <w:pPr>
@@ -3836,7 +3971,7 @@
                     <pic:cNvPicPr/>
                   </pic:nvPicPr>
                   <pic:blipFill>
-                    <a:blip r:embed="rId26"/>
+                    <a:blip r:embed="rId28"/>
                     <a:stretch>
                       <a:fillRect/>
                     </a:stretch>
@@ -3889,7 +4024,7 @@
                     </pic:cNvPicPr>
                   </pic:nvPicPr>
                   <pic:blipFill>
-                    <a:blip r:embed="rId27"/>
+                    <a:blip r:embed="rId29"/>
                     <a:srcRect/>
                     <a:stretch>
                       <a:fillRect/>
@@ -4123,7 +4258,7 @@
                     </pic:cNvPicPr>
                   </pic:nvPicPr>
                   <pic:blipFill>
-                    <a:blip r:embed="rId28"/>
+                    <a:blip r:embed="rId30"/>
                     <a:srcRect/>
                     <a:stretch>
                       <a:fillRect/>
@@ -4237,7 +4372,7 @@
                     </pic:cNvPicPr>
                   </pic:nvPicPr>
                   <pic:blipFill>
-                    <a:blip r:embed="rId29"/>
+                    <a:blip r:embed="rId31"/>
                     <a:srcRect/>
                     <a:stretch>
                       <a:fillRect/>
@@ -4265,11 +4400,11 @@
           </wp:anchor>
         </w:drawing>
       </w:r>
-      <w:bookmarkStart w:id="17" w:name="_Toc485542305"/>
+      <w:bookmarkStart w:id="16" w:name="_Toc485542305"/>
       <w:r>
         <w:t>BTFSC/BTFSS</w:t>
       </w:r>
-      <w:bookmarkEnd w:id="17"/>
+      <w:bookmarkEnd w:id="16"/>
     </w:p>
     <w:p/>
     <w:p>
@@ -4341,7 +4476,7 @@
                     </pic:cNvPicPr>
                   </pic:nvPicPr>
                   <pic:blipFill>
-                    <a:blip r:embed="rId30"/>
+                    <a:blip r:embed="rId32"/>
                     <a:srcRect/>
                     <a:stretch>
                       <a:fillRect/>
@@ -4419,11 +4554,11 @@
       <w:pPr>
         <w:pStyle w:val="berschrift2"/>
       </w:pPr>
-      <w:bookmarkStart w:id="18" w:name="_Toc485542306"/>
+      <w:bookmarkStart w:id="17" w:name="_Toc485542306"/>
       <w:r>
         <w:t>ANDWF/ANDLW / IORWF/IORLW / XORWF/XORLW</w:t>
       </w:r>
-      <w:bookmarkEnd w:id="18"/>
+      <w:bookmarkEnd w:id="17"/>
     </w:p>
     <w:p>
       <w:r>
@@ -4457,7 +4592,7 @@
                     </pic:cNvPicPr>
                   </pic:nvPicPr>
                   <pic:blipFill>
-                    <a:blip r:embed="rId31"/>
+                    <a:blip r:embed="rId33"/>
                     <a:srcRect/>
                     <a:stretch>
                       <a:fillRect/>
@@ -4557,7 +4692,7 @@
                     </pic:cNvPicPr>
                   </pic:nvPicPr>
                   <pic:blipFill>
-                    <a:blip r:embed="rId32"/>
+                    <a:blip r:embed="rId34"/>
                     <a:srcRect/>
                     <a:stretch>
                       <a:fillRect/>
@@ -4635,7 +4770,7 @@
                     </pic:cNvPicPr>
                   </pic:nvPicPr>
                   <pic:blipFill>
-                    <a:blip r:embed="rId33"/>
+                    <a:blip r:embed="rId35"/>
                     <a:srcRect/>
                     <a:stretch>
                       <a:fillRect/>
@@ -4663,11 +4798,11 @@
           </wp:anchor>
         </w:drawing>
       </w:r>
-      <w:bookmarkStart w:id="19" w:name="_Toc485542307"/>
+      <w:bookmarkStart w:id="18" w:name="_Toc485542307"/>
       <w:r>
         <w:t>CALL/GOTO</w:t>
       </w:r>
-      <w:bookmarkEnd w:id="19"/>
+      <w:bookmarkEnd w:id="18"/>
     </w:p>
     <w:p/>
     <w:p>
@@ -4741,7 +4876,7 @@
                     </pic:cNvPicPr>
                   </pic:nvPicPr>
                   <pic:blipFill>
-                    <a:blip r:embed="rId34"/>
+                    <a:blip r:embed="rId36"/>
                     <a:srcRect/>
                     <a:stretch>
                       <a:fillRect/>
@@ -4829,7 +4964,7 @@
                     </pic:cNvPicPr>
                   </pic:nvPicPr>
                   <pic:blipFill>
-                    <a:blip r:embed="rId35"/>
+                    <a:blip r:embed="rId37"/>
                     <a:srcRect/>
                     <a:stretch>
                       <a:fillRect/>
@@ -4901,11 +5036,11 @@
       <w:pPr>
         <w:pStyle w:val="berschrift2"/>
       </w:pPr>
-      <w:bookmarkStart w:id="20" w:name="_Toc485542308"/>
+      <w:bookmarkStart w:id="19" w:name="_Toc485542308"/>
       <w:r>
         <w:t>BCF/BSF</w:t>
       </w:r>
-      <w:bookmarkEnd w:id="20"/>
+      <w:bookmarkEnd w:id="19"/>
     </w:p>
     <w:p>
       <w:r>
@@ -4939,7 +5074,7 @@
                     </pic:cNvPicPr>
                   </pic:nvPicPr>
                   <pic:blipFill>
-                    <a:blip r:embed="rId36"/>
+                    <a:blip r:embed="rId38"/>
                     <a:srcRect/>
                     <a:stretch>
                       <a:fillRect/>
@@ -5041,7 +5176,7 @@
                     </pic:cNvPicPr>
                   </pic:nvPicPr>
                   <pic:blipFill>
-                    <a:blip r:embed="rId37"/>
+                    <a:blip r:embed="rId39"/>
                     <a:srcRect/>
                     <a:stretch>
                       <a:fillRect/>
@@ -5094,7 +5229,7 @@
                     </pic:cNvPicPr>
                   </pic:nvPicPr>
                   <pic:blipFill>
-                    <a:blip r:embed="rId38"/>
+                    <a:blip r:embed="rId40"/>
                     <a:srcRect/>
                     <a:stretch>
                       <a:fillRect/>
@@ -5173,11 +5308,11 @@
       <w:pPr>
         <w:pStyle w:val="berschrift2"/>
       </w:pPr>
-      <w:bookmarkStart w:id="21" w:name="_Toc485542309"/>
+      <w:bookmarkStart w:id="20" w:name="_Toc485542309"/>
       <w:r>
         <w:t>RLF/RRF</w:t>
       </w:r>
-      <w:bookmarkEnd w:id="21"/>
+      <w:bookmarkEnd w:id="20"/>
     </w:p>
     <w:p>
       <w:r>
@@ -5211,7 +5346,7 @@
                     </pic:cNvPicPr>
                   </pic:nvPicPr>
                   <pic:blipFill>
-                    <a:blip r:embed="rId39"/>
+                    <a:blip r:embed="rId41"/>
                     <a:srcRect/>
                     <a:stretch>
                       <a:fillRect/>
@@ -5348,7 +5483,7 @@
                     </pic:cNvPicPr>
                   </pic:nvPicPr>
                   <pic:blipFill>
-                    <a:blip r:embed="rId40"/>
+                    <a:blip r:embed="rId42"/>
                     <a:srcRect/>
                     <a:stretch>
                       <a:fillRect/>
@@ -5391,11 +5526,11 @@
       <w:pPr>
         <w:pStyle w:val="berschrift2"/>
       </w:pPr>
-      <w:bookmarkStart w:id="22" w:name="_Toc485542310"/>
+      <w:bookmarkStart w:id="21" w:name="_Toc485542310"/>
       <w:r>
         <w:t>DECFSZ/INCFSZ</w:t>
       </w:r>
-      <w:bookmarkEnd w:id="22"/>
+      <w:bookmarkEnd w:id="21"/>
     </w:p>
     <w:p>
       <w:r>
@@ -5429,7 +5564,7 @@
                     </pic:cNvPicPr>
                   </pic:nvPicPr>
                   <pic:blipFill>
-                    <a:blip r:embed="rId41"/>
+                    <a:blip r:embed="rId43"/>
                     <a:srcRect/>
                     <a:stretch>
                       <a:fillRect/>
@@ -5526,7 +5661,7 @@
                     </pic:cNvPicPr>
                   </pic:nvPicPr>
                   <pic:blipFill>
-                    <a:blip r:embed="rId42"/>
+                    <a:blip r:embed="rId44"/>
                     <a:srcRect/>
                     <a:stretch>
                       <a:fillRect/>
@@ -6850,7 +6985,7 @@
   <a:extraClrSchemeLst/>
   <a:extLst>
     <a:ext uri="{05A4C25C-085E-4340-85A3-A5531E510DB2}">
-      <thm15:themeFamily xmlns:thm15="http://schemas.microsoft.com/office/thememl/2012/main" xmlns="" name="Office Theme" id="{62F939B6-93AF-4DB8-9C6B-D6C7DFDC589F}" vid="{4A3C46E8-61CC-4603-A589-7422A47A8E4A}"/>
+      <thm15:themeFamily xmlns="" xmlns:thm15="http://schemas.microsoft.com/office/thememl/2012/main" name="Office Theme" id="{62F939B6-93AF-4DB8-9C6B-D6C7DFDC589F}" vid="{4A3C46E8-61CC-4603-A589-7422A47A8E4A}"/>
     </a:ext>
   </a:extLst>
 </a:theme>
@@ -6861,7 +6996,7 @@
 </file>
 
 <file path=customXml/itemProps1.xml><?xml version="1.0" encoding="utf-8"?>
-<ds:datastoreItem xmlns:ds="http://schemas.openxmlformats.org/officeDocument/2006/customXml" ds:itemID="{629E9796-F4D1-4685-ABF2-616C3EF40FC8}">
+<ds:datastoreItem xmlns:ds="http://schemas.openxmlformats.org/officeDocument/2006/customXml" ds:itemID="{E9441D9A-9CC4-495F-8462-924BFD43E938}">
   <ds:schemaRefs>
     <ds:schemaRef ds:uri="http://schemas.openxmlformats.org/officeDocument/2006/bibliography"/>
   </ds:schemaRefs>

--- a/PicSim/Doc/Doku.docx
+++ b/PicSim/Doc/Doku.docx
@@ -10,21 +10,12 @@
           <w:sz w:val="52"/>
         </w:rPr>
       </w:pPr>
-      <w:proofErr w:type="spellStart"/>
       <w:r>
         <w:rPr>
           <w:rFonts w:ascii="Arial Narrow" w:hAnsi="Arial Narrow" w:cstheme="majorHAnsi"/>
           <w:sz w:val="52"/>
         </w:rPr>
-        <w:t>PicSimulator</w:t>
-      </w:r>
-      <w:proofErr w:type="spellEnd"/>
-      <w:r>
-        <w:rPr>
-          <w:rFonts w:ascii="Arial Narrow" w:hAnsi="Arial Narrow" w:cstheme="majorHAnsi"/>
-          <w:sz w:val="52"/>
-        </w:rPr>
-        <w:t xml:space="preserve"> Dokumentation</w:t>
+        <w:t>PicSimulator Dokumentation</w:t>
       </w:r>
     </w:p>
     <w:p>
@@ -1358,23 +1349,7 @@
           <w:sz w:val="24"/>
           <w:szCs w:val="24"/>
         </w:rPr>
-        <w:t xml:space="preserve">Dabei wurden die Funktionen und Befehle es Mikrocontrollers als Simulator umgesetzt. Von den verschiedenen Funktionen und Befehlen soll im </w:t>
-      </w:r>
-      <w:proofErr w:type="gramStart"/>
-      <w:r>
-        <w:rPr>
-          <w:sz w:val="24"/>
-          <w:szCs w:val="24"/>
-        </w:rPr>
-        <w:t>Folgendem</w:t>
-      </w:r>
-      <w:proofErr w:type="gramEnd"/>
-      <w:r>
-        <w:rPr>
-          <w:sz w:val="24"/>
-          <w:szCs w:val="24"/>
-        </w:rPr>
-        <w:t xml:space="preserve"> die Funktionsweise erklärt werden und der Aufbau dargestellt werden.</w:t>
+        <w:t>Dabei wurden die Funktionen und Befehle es Mikrocontrollers als Simulator umgesetzt. Von den verschiedenen Funktionen und Befehlen soll im Folgendem die Funktionsweise erklärt werden und der Aufbau dargestellt werden.</w:t>
       </w:r>
     </w:p>
     <w:p>
@@ -1731,29 +1706,13 @@
           <w:sz w:val="24"/>
           <w:szCs w:val="24"/>
         </w:rPr>
-        <w:t xml:space="preserve"> werden die Register und der Stack dargestellt. Im ersten Feld wird das Statusregister angezeigt und in den Feldern 1 und 2 werden Port A und B und darunter die Passenden </w:t>
-      </w:r>
-      <w:proofErr w:type="spellStart"/>
+        <w:t xml:space="preserve"> werden die Register und der Stack dargestellt. Im ersten Feld wird das Statusregister angezeigt und in den Feldern 1 und 2 werden Port A und B und darunter die Passenden Tris Werte angezeigt. </w:t>
+      </w:r>
       <w:r>
         <w:rPr>
           <w:sz w:val="24"/>
           <w:szCs w:val="24"/>
         </w:rPr>
-        <w:t>Tris</w:t>
-      </w:r>
-      <w:proofErr w:type="spellEnd"/>
-      <w:r>
-        <w:rPr>
-          <w:sz w:val="24"/>
-          <w:szCs w:val="24"/>
-        </w:rPr>
-        <w:t xml:space="preserve"> Werte angezeigt. </w:t>
-      </w:r>
-      <w:r>
-        <w:rPr>
-          <w:sz w:val="24"/>
-          <w:szCs w:val="24"/>
-        </w:rPr>
         <w:t>Die Werte von Port A und B lassen sich mit einem Klick auf diese ändern. In Feld 4 wird der Stack angezeigt mit der NR und dem passenden Inhalt. In Feld 5 werden die Werte vom W Register und des PCs dargestellt und in Feld 6 sind alle Register in Binärschreibweise vorhanden.</w:t>
       </w:r>
     </w:p>
@@ -1763,7 +1722,7 @@
           <w:noProof/>
         </w:rPr>
         <w:pict>
-          <v:rect id="Rechteck 14" o:spid="_x0000_s1031" style="position:absolute;margin-left:1752.6pt;margin-top:4.5pt;width:242.2pt;height:294.55pt;z-index:251672576;visibility:visible;mso-wrap-style:square;mso-width-percent:0;mso-height-percent:0;mso-wrap-distance-left:9pt;mso-wrap-distance-top:0;mso-wrap-distance-right:9pt;mso-wrap-distance-bottom:0;mso-position-horizontal:right;mso-position-horizontal-relative:margin;mso-position-vertical:absolute;mso-position-vertical-relative:text;mso-width-percent:0;mso-height-percent:0;mso-width-relative:margin;mso-height-relative:margin;v-text-anchor:middle" o:gfxdata="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" filled="f" strokecolor="#00b050" strokeweight="1.5pt">
+          <v:rect id="Rechteck 14" o:spid="_x0000_s1031" style="position:absolute;margin-left:1943.6pt;margin-top:4.5pt;width:242.2pt;height:294.55pt;z-index:251672576;visibility:visible;mso-wrap-style:square;mso-width-percent:0;mso-height-percent:0;mso-wrap-distance-left:9pt;mso-wrap-distance-top:0;mso-wrap-distance-right:9pt;mso-wrap-distance-bottom:0;mso-position-horizontal:right;mso-position-horizontal-relative:margin;mso-position-vertical:absolute;mso-position-vertical-relative:text;mso-width-percent:0;mso-height-percent:0;mso-width-relative:margin;mso-height-relative:margin;v-text-anchor:middle" o:gfxdata="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" filled="f" strokecolor="#00b050" strokeweight="1.5pt">
             <v:textbox>
               <w:txbxContent>
                 <w:p>
@@ -2039,39 +1998,7 @@
           <w:sz w:val="24"/>
           <w:szCs w:val="24"/>
         </w:rPr>
-        <w:t xml:space="preserve"> dort wird die Laufzeit basierend auf der Quarzfrequenz angezeigt. Feld 2 beinhaltet verschiedenen Buttons um ein Programm zu starten, es Schritt für Schritt durch zu gehen, es zu </w:t>
-      </w:r>
-      <w:proofErr w:type="spellStart"/>
-      <w:r>
-        <w:rPr>
-          <w:sz w:val="24"/>
-          <w:szCs w:val="24"/>
-        </w:rPr>
-        <w:t>resetten</w:t>
-      </w:r>
-      <w:proofErr w:type="spellEnd"/>
-      <w:r>
-        <w:rPr>
-          <w:sz w:val="24"/>
-          <w:szCs w:val="24"/>
-        </w:rPr>
-        <w:t xml:space="preserve"> oder die Schnittstelle RS232 anzusprechen. Im Feld 3 kann man die Geschwindigkeit einstellen mit welcher der Simulator Befehle ausführen soll und in Feld 4 kann man die Externe </w:t>
-      </w:r>
-      <w:proofErr w:type="spellStart"/>
-      <w:r>
-        <w:rPr>
-          <w:sz w:val="24"/>
-          <w:szCs w:val="24"/>
-        </w:rPr>
-        <w:t>Clock</w:t>
-      </w:r>
-      <w:proofErr w:type="spellEnd"/>
-      <w:r>
-        <w:rPr>
-          <w:sz w:val="24"/>
-          <w:szCs w:val="24"/>
-        </w:rPr>
-        <w:t xml:space="preserve"> einstellen.</w:t>
+        <w:t xml:space="preserve"> dort wird die Laufzeit basierend auf der Quarzfrequenz angezeigt. Feld 2 beinhaltet verschiedenen Buttons um ein Programm zu starten, es Schritt für Schritt durch zu gehen, es zu resetten oder die Schnittstelle RS232 anzusprechen. Im Feld 3 kann man die Geschwindigkeit einstellen mit welcher der Simulator Befehle ausführen soll und in Feld 4 kann man die Externe Clock einstellen.</w:t>
       </w:r>
     </w:p>
     <w:p>
@@ -2379,30 +2306,30 @@
           <w:sz w:val="24"/>
           <w:szCs w:val="24"/>
         </w:rPr>
-        <w:t xml:space="preserve">So ist die Form1 und </w:t>
-      </w:r>
-      <w:proofErr w:type="spellStart"/>
+        <w:t>So ist die Form1 und Program Klasse</w:t>
+      </w:r>
       <w:r>
         <w:rPr>
           <w:sz w:val="24"/>
           <w:szCs w:val="24"/>
         </w:rPr>
-        <w:t>Program</w:t>
-      </w:r>
-      <w:proofErr w:type="spellEnd"/>
-      <w:r>
+        <w:t xml:space="preserve"> dafür Zuständig die Benutzeroberfläche dar zu stellen. </w:t>
+      </w:r>
+    </w:p>
+    <w:p>
+      <w:pPr>
+        <w:jc w:val="both"/>
         <w:rPr>
           <w:sz w:val="24"/>
           <w:szCs w:val="24"/>
         </w:rPr>
-        <w:t xml:space="preserve"> Klasse</w:t>
-      </w:r>
+      </w:pPr>
       <w:r>
         <w:rPr>
           <w:sz w:val="24"/>
           <w:szCs w:val="24"/>
         </w:rPr>
-        <w:t xml:space="preserve"> dafür Zuständig die Benutzeroberfläche dar zu stellen. </w:t>
+        <w:t xml:space="preserve">Die SourceManager Klasse ist zuständig den Programmcode eines PIC Programmes ein zu lesen und diesen in ein Array um zu wandeln. </w:t>
       </w:r>
     </w:p>
     <w:p>
@@ -2418,23 +2345,23 @@
           <w:sz w:val="24"/>
           <w:szCs w:val="24"/>
         </w:rPr>
-        <w:t xml:space="preserve">Die </w:t>
-      </w:r>
-      <w:proofErr w:type="spellStart"/>
-      <w:r>
+        <w:t>Die Executor Klasse wiederum beinhaltet die Logik des PIC Simulators, da hier alle Befehle und Routinen abgebildet sind.</w:t>
+      </w:r>
+    </w:p>
+    <w:p>
+      <w:pPr>
+        <w:jc w:val="both"/>
         <w:rPr>
           <w:sz w:val="24"/>
           <w:szCs w:val="24"/>
         </w:rPr>
-        <w:t>SourceManager</w:t>
-      </w:r>
-      <w:proofErr w:type="spellEnd"/>
+      </w:pPr>
       <w:r>
         <w:rPr>
           <w:sz w:val="24"/>
           <w:szCs w:val="24"/>
         </w:rPr>
-        <w:t xml:space="preserve"> Klasse ist zuständig den Programmcode eines PIC Programmes ein zu lesen und diesen in ein Array um zu wandeln. </w:t>
+        <w:t>Und die SerialConnection Klasse ist zuständig für die Verbindung mit der RS232 Schnittstelle und das senden/empfangen der Daten über diese.</w:t>
       </w:r>
     </w:p>
     <w:p>
@@ -2445,108 +2372,28 @@
           <w:szCs w:val="24"/>
         </w:rPr>
       </w:pPr>
-      <w:r>
+    </w:p>
+    <w:p>
+      <w:pPr>
+        <w:jc w:val="both"/>
         <w:rPr>
           <w:sz w:val="24"/>
           <w:szCs w:val="24"/>
         </w:rPr>
-        <w:t xml:space="preserve">Die </w:t>
-      </w:r>
-      <w:proofErr w:type="spellStart"/>
+      </w:pPr>
       <w:r>
         <w:rPr>
           <w:sz w:val="24"/>
           <w:szCs w:val="24"/>
         </w:rPr>
-        <w:t>Executor</w:t>
-      </w:r>
-      <w:proofErr w:type="spellEnd"/>
+        <w:t>Das Programm wurde in C# in der Entwicklungsumgebung Visual</w:t>
+      </w:r>
       <w:r>
         <w:rPr>
           <w:sz w:val="24"/>
           <w:szCs w:val="24"/>
         </w:rPr>
-        <w:t xml:space="preserve"> Klasse wiederum beinhaltet die Logik des PIC Simulators, da hier alle Befehle und Routinen abgebildet sind.</w:t>
-      </w:r>
-    </w:p>
-    <w:p>
-      <w:pPr>
-        <w:jc w:val="both"/>
-        <w:rPr>
-          <w:sz w:val="24"/>
-          <w:szCs w:val="24"/>
-        </w:rPr>
-      </w:pPr>
-      <w:r>
-        <w:rPr>
-          <w:sz w:val="24"/>
-          <w:szCs w:val="24"/>
-        </w:rPr>
-        <w:t xml:space="preserve">Und die </w:t>
-      </w:r>
-      <w:proofErr w:type="spellStart"/>
-      <w:r>
-        <w:rPr>
-          <w:sz w:val="24"/>
-          <w:szCs w:val="24"/>
-        </w:rPr>
-        <w:t>SerialConnection</w:t>
-      </w:r>
-      <w:proofErr w:type="spellEnd"/>
-      <w:r>
-        <w:rPr>
-          <w:sz w:val="24"/>
-          <w:szCs w:val="24"/>
-        </w:rPr>
-        <w:t xml:space="preserve"> Klasse ist zuständig für die Verbindung mit der RS232 Schnittstelle und das senden/empfangen der Daten über diese.</w:t>
-      </w:r>
-    </w:p>
-    <w:p>
-      <w:pPr>
-        <w:jc w:val="both"/>
-        <w:rPr>
-          <w:sz w:val="24"/>
-          <w:szCs w:val="24"/>
-        </w:rPr>
-      </w:pPr>
-    </w:p>
-    <w:p>
-      <w:pPr>
-        <w:jc w:val="both"/>
-        <w:rPr>
-          <w:sz w:val="24"/>
-          <w:szCs w:val="24"/>
-        </w:rPr>
-      </w:pPr>
-      <w:r>
-        <w:rPr>
-          <w:sz w:val="24"/>
-          <w:szCs w:val="24"/>
-        </w:rPr>
-        <w:t xml:space="preserve">Das Programm wurde in C# in der Entwicklungsumgebung </w:t>
-      </w:r>
-      <w:proofErr w:type="spellStart"/>
-      <w:r>
-        <w:rPr>
-          <w:sz w:val="24"/>
-          <w:szCs w:val="24"/>
-        </w:rPr>
-        <w:t>Visual</w:t>
-      </w:r>
-      <w:r>
-        <w:rPr>
-          <w:sz w:val="24"/>
-          <w:szCs w:val="24"/>
-        </w:rPr>
-        <w:t>Studio</w:t>
-      </w:r>
-      <w:proofErr w:type="spellEnd"/>
-      <w:r>
-        <w:rPr>
-          <w:sz w:val="24"/>
-          <w:szCs w:val="24"/>
-        </w:rPr>
-        <w:t xml:space="preserve"> erstellt.</w:t>
+        <w:t>Studio erstellt.</w:t>
       </w:r>
     </w:p>
     <w:p>
@@ -2704,39 +2551,7 @@
           <w:sz w:val="24"/>
           <w:szCs w:val="24"/>
         </w:rPr>
-        <w:t xml:space="preserve">Das Einlesen und Speichern  des Quellcodes wird von der Klasse </w:t>
-      </w:r>
-      <w:proofErr w:type="spellStart"/>
-      <w:r>
-        <w:rPr>
-          <w:sz w:val="24"/>
-          <w:szCs w:val="24"/>
-        </w:rPr>
-        <w:t>SourceManager</w:t>
-      </w:r>
-      <w:proofErr w:type="spellEnd"/>
-      <w:r>
-        <w:rPr>
-          <w:sz w:val="24"/>
-          <w:szCs w:val="24"/>
-        </w:rPr>
-        <w:t xml:space="preserve"> übernommen. Der gesamte Quellcode wird durch die Oberfläche (Klasse Form1) an die Methode </w:t>
-      </w:r>
-      <w:proofErr w:type="spellStart"/>
-      <w:r>
-        <w:rPr>
-          <w:sz w:val="24"/>
-          <w:szCs w:val="24"/>
-        </w:rPr>
-        <w:t>FillSource</w:t>
-      </w:r>
-      <w:proofErr w:type="spellEnd"/>
-      <w:r>
-        <w:rPr>
-          <w:sz w:val="24"/>
-          <w:szCs w:val="24"/>
-        </w:rPr>
-        <w:t xml:space="preserve"> übergeben. Die Methode Speichert dann den gesamten Quellcode inclusive Anmerkungen in einer eigenen Liste ab. Anschließend iteriert sie über jede Zeile und überprüft ob der Substring Zeichen 5 bis 9 nicht leer ist. Enthält dieser einen Inhalt wird dieser an eine weitere String Liste angefügt. Zudem wird der Aktuelle Index der Codezeile im gesamten Quelltext in einer weiteren Liste abgelegt. Anhand Dieses Index kann die Oberfläche einem über den gesamten Quelltext inclusive </w:t>
+        <w:t xml:space="preserve">Das Einlesen und Speichern  des Quellcodes wird von der Klasse SourceManager übernommen. Der gesamte Quellcode wird durch die Oberfläche (Klasse Form1) an die Methode FillSource übergeben. Die Methode Speichert dann den gesamten Quellcode inclusive Anmerkungen in einer eigenen Liste ab. Anschließend iteriert sie über jede Zeile und überprüft ob der Substring Zeichen 5 bis 9 nicht leer ist. Enthält dieser einen Inhalt wird dieser an eine weitere String Liste angefügt. Zudem wird der Aktuelle Index der Codezeile im gesamten Quelltext in einer weiteren Liste abgelegt. Anhand Dieses Index kann die Oberfläche einem über den gesamten Quelltext inclusive </w:t>
       </w:r>
       <w:r>
         <w:rPr>
@@ -2876,47 +2691,7 @@
         <w:jc w:val="both"/>
       </w:pPr>
       <w:r>
-        <w:t xml:space="preserve">Jeder Cycle und dadurch jeder Befehl durchläuft eine gewisse Prozedur welche bei jedem Befehl grundlegend gleich ist. Zuerst wird aus dem </w:t>
-      </w:r>
-      <w:proofErr w:type="spellStart"/>
-      <w:r>
-        <w:t>ProgramCounter</w:t>
-      </w:r>
-      <w:proofErr w:type="spellEnd"/>
-      <w:r>
-        <w:t xml:space="preserve"> der Aktuelle wert gelesen. Dann wird der </w:t>
-      </w:r>
-      <w:proofErr w:type="spellStart"/>
-      <w:r>
-        <w:t>Executor</w:t>
-      </w:r>
-      <w:proofErr w:type="spellEnd"/>
-      <w:r>
-        <w:t xml:space="preserve"> mit der passenden Programmzeile zum </w:t>
-      </w:r>
-      <w:proofErr w:type="spellStart"/>
-      <w:r>
-        <w:t>ProgrammCounter</w:t>
-      </w:r>
-      <w:proofErr w:type="spellEnd"/>
-      <w:r>
-        <w:t xml:space="preserve"> aufgerufen. Im </w:t>
-      </w:r>
-      <w:proofErr w:type="spellStart"/>
-      <w:r>
-        <w:t>Executor</w:t>
-      </w:r>
-      <w:proofErr w:type="spellEnd"/>
-      <w:r>
-        <w:t xml:space="preserve"> wird dann zuerst geprüft ob ein Interrupt stattgefunden hat und falls dies der Fall ist wird die Interrupt Routine ausgeführt. Wenn kein Interrupt stattgefunden hat wird im nächsten Schritt der Befehl erkannt. Dazu wird die aus dem Array stammende Zeile </w:t>
-      </w:r>
-      <w:proofErr w:type="spellStart"/>
-      <w:r>
-        <w:t>verundet</w:t>
-      </w:r>
-      <w:proofErr w:type="spellEnd"/>
-      <w:r>
-        <w:t xml:space="preserve"> und es wird geprüft um welchen Befehl es sich handelt, ein Beispiel zu ein paar Befehlen ist in der Abbildung zu sehen.</w:t>
+        <w:t>Jeder Cycle und dadurch jeder Befehl durchläuft eine gewisse Prozedur welche bei jedem Befehl grundlegend gleich ist. Zuerst wird aus dem ProgramCounter der Aktuelle wert gelesen. Dann wird der Executor mit der passenden Programmzeile zum ProgrammCounter aufgerufen. Im Executor wird dann zuerst geprüft ob ein Interrupt stattgefunden hat und falls dies der Fall ist wird die Interrupt Routine ausgeführt. Wenn kein Interrupt stattgefunden hat wird im nächsten Schritt der Befehl erkannt. Dazu wird die aus dem Array stammende Zeile verundet und es wird geprüft um welchen Befehl es sich handelt, ein Beispiel zu ein paar Befehlen ist in der Abbildung zu sehen.</w:t>
       </w:r>
     </w:p>
     <w:p>
@@ -2967,67 +2742,11 @@
         <w:jc w:val="both"/>
       </w:pPr>
       <w:r>
-        <w:t xml:space="preserve">Wenn nun der Befehl erkannt wurde wird als nächstes der Befehlsspezifische Code ausgeführt welcher den Befehl darstellt. Dabei werden auch die Status Bits geprüft und eventuell gesetzt aber dies soll später bei den Befehlen erklärt werden.  Wenn der Befehl das lesen oder beschreiben eines Registers beinhaltet wird dazu eine Methode aufgerufen welche anhand der Bank und der Adresse das passende Register aus dem Register Array ausliest oder beschreibt. Am Ende von jedem Befehl wird der </w:t>
-      </w:r>
-      <w:proofErr w:type="spellStart"/>
-      <w:r>
-        <w:t>Timer</w:t>
-      </w:r>
-      <w:proofErr w:type="spellEnd"/>
-      <w:r>
-        <w:t xml:space="preserve"> aufgerufen. Dabei übergibt der Befehl </w:t>
+        <w:t xml:space="preserve">Wenn nun der Befehl erkannt wurde wird als nächstes der Befehlsspezifische Code ausgeführt welcher den Befehl darstellt. Dabei werden auch die Status Bits geprüft und eventuell gesetzt aber dies soll später bei den Befehlen erklärt werden.  Wenn der Befehl das lesen oder beschreiben eines Registers beinhaltet wird dazu eine Methode aufgerufen welche anhand der Bank und der Adresse das passende Register aus dem Register Array ausliest oder beschreibt. Am Ende von jedem Befehl wird der Timer aufgerufen. Dabei übergibt der Befehl </w:t>
       </w:r>
       <w:r>
         <w:lastRenderedPageBreak/>
-        <w:t xml:space="preserve">wie viele </w:t>
-      </w:r>
-      <w:proofErr w:type="spellStart"/>
-      <w:r>
-        <w:t>Cycels</w:t>
-      </w:r>
-      <w:proofErr w:type="spellEnd"/>
-      <w:r>
-        <w:t xml:space="preserve"> er gebraucht hat. Der </w:t>
-      </w:r>
-      <w:proofErr w:type="spellStart"/>
-      <w:r>
-        <w:t>Timer</w:t>
-      </w:r>
-      <w:proofErr w:type="spellEnd"/>
-      <w:r>
-        <w:t xml:space="preserve"> Checkt nun ob der Interne </w:t>
-      </w:r>
-      <w:proofErr w:type="spellStart"/>
-      <w:r>
-        <w:t>Timer</w:t>
-      </w:r>
-      <w:proofErr w:type="spellEnd"/>
-      <w:r>
-        <w:t xml:space="preserve"> aktiviert ist und wird dann abhängig von der </w:t>
-      </w:r>
-      <w:proofErr w:type="spellStart"/>
-      <w:r>
-        <w:t>Prescaler</w:t>
-      </w:r>
-      <w:proofErr w:type="spellEnd"/>
-      <w:r>
-        <w:t xml:space="preserve"> Einstellung erhöht. Nachdem der </w:t>
-      </w:r>
-      <w:proofErr w:type="spellStart"/>
-      <w:r>
-        <w:t>Timererhöt</w:t>
-      </w:r>
-      <w:proofErr w:type="spellEnd"/>
-      <w:r>
-        <w:t xml:space="preserve"> wurde wird der Programmcounter noch um 1 </w:t>
-      </w:r>
-      <w:proofErr w:type="spellStart"/>
-      <w:r>
-        <w:t>erhöt</w:t>
-      </w:r>
-      <w:proofErr w:type="spellEnd"/>
-      <w:r>
-        <w:t xml:space="preserve"> und die Routine läuft von vorne los.</w:t>
+        <w:t>wie viele Cycels er gebraucht hat. Der Timer Checkt nun ob der Interne Timer aktiviert ist und wird dann abhängig von der Prescaler Einstellung erhöht. Nachdem der Timererhöt wurde wird der Programmcounter noch um 1 erhöt und die Routine läuft von vorne los.</w:t>
       </w:r>
     </w:p>
     <w:p>
@@ -3122,47 +2841,7 @@
         <w:t xml:space="preserve">Breakpoints werden </w:t>
       </w:r>
       <w:r>
-        <w:t xml:space="preserve">durch die Klasse Form1 behandelt. Der Status, ob eine Quellcodezeile einen Breakpoint enthält oder nicht wird in einer </w:t>
-      </w:r>
-      <w:proofErr w:type="spellStart"/>
-      <w:r>
-        <w:t>Bool</w:t>
-      </w:r>
-      <w:proofErr w:type="spellEnd"/>
-      <w:r>
-        <w:t xml:space="preserve"> Liste gespeichert. Ein </w:t>
-      </w:r>
-      <w:proofErr w:type="spellStart"/>
-      <w:r>
-        <w:t>Actionlistener</w:t>
-      </w:r>
-      <w:proofErr w:type="spellEnd"/>
-      <w:r>
-        <w:t xml:space="preserve"> der zu der </w:t>
-      </w:r>
-      <w:proofErr w:type="spellStart"/>
-      <w:r>
-        <w:t>Textbox</w:t>
-      </w:r>
-      <w:proofErr w:type="spellEnd"/>
-      <w:r>
-        <w:t xml:space="preserve"> mit dem gesamten Quelltext gehört wird aktiviert, wenn ein Zeilenelement per Doppelklick ausgewählt wird. Bei dem Aufruf dieser Methode ist dann der Index des Ausgewählten Elementes bekannt. Nun wird anhand der </w:t>
-      </w:r>
-      <w:proofErr w:type="spellStart"/>
-      <w:r>
-        <w:t>Bool</w:t>
-      </w:r>
-      <w:proofErr w:type="spellEnd"/>
-      <w:r>
-        <w:t xml:space="preserve"> Liste geprüft ob der Breakpoint aktiviert ist. Ist er dies nicht, so wird er nun in der Liste aktiviert und umgekehrt. Anschließend wird in beiden Fällen die </w:t>
-      </w:r>
-      <w:proofErr w:type="spellStart"/>
-      <w:r>
-        <w:t>Textbox</w:t>
-      </w:r>
-      <w:proofErr w:type="spellEnd"/>
-      <w:r>
-        <w:t xml:space="preserve"> neu gezeichnet, damit eine rote Markierung erscheint/verschwindet.</w:t>
+        <w:t>durch die Klasse Form1 behandelt. Der Status, ob eine Quellcodezeile einen Breakpoint enthält oder nicht wird in einer Bool Liste gespeichert. Ein Actionlistener der zu der Textbox mit dem gesamten Quelltext gehört wird aktiviert, wenn ein Zeilenelement per Doppelklick ausgewählt wird. Bei dem Aufruf dieser Methode ist dann der Index des Ausgewählten Elementes bekannt. Nun wird anhand der Bool Liste geprüft ob der Breakpoint aktiviert ist. Ist er dies nicht, so wird er nun in der Liste aktiviert und umgekehrt. Anschließend wird in beiden Fällen die Textbox neu gezeichnet, damit eine rote Markierung erscheint/verschwindet.</w:t>
       </w:r>
     </w:p>
     <w:p/>
@@ -3226,23 +2905,7 @@
     <w:p/>
     <w:p>
       <w:r>
-        <w:t xml:space="preserve">Ein </w:t>
-      </w:r>
-      <w:proofErr w:type="spellStart"/>
-      <w:r>
-        <w:t>Timer</w:t>
-      </w:r>
-      <w:proofErr w:type="spellEnd"/>
-      <w:r>
-        <w:t xml:space="preserve"> ist dafür zuständig das geladene Programm automatisch laufen zu lassen. Bei jedem Tick wird anhand des </w:t>
-      </w:r>
-      <w:proofErr w:type="spellStart"/>
-      <w:r>
-        <w:t>des</w:t>
-      </w:r>
-      <w:proofErr w:type="spellEnd"/>
-      <w:r>
-        <w:t xml:space="preserve"> Programmcounters der aktuelle Index im gesamten Quellcode ermittelt und Hervorgehoben.</w:t>
+        <w:t>Ein Timer ist dafür zuständig das geladene Programm automatisch laufen zu lassen. Bei jedem Tick wird anhand des des Programmcounters der aktuelle Index im gesamten Quellcode ermittelt und Hervorgehoben.</w:t>
       </w:r>
     </w:p>
     <w:p>
@@ -3321,31 +2984,7 @@
         <w:jc w:val="both"/>
       </w:pPr>
       <w:r>
-        <w:t xml:space="preserve">Sollte ein Breakpoint erreicht worden sein, wird der </w:t>
-      </w:r>
-      <w:proofErr w:type="spellStart"/>
-      <w:r>
-        <w:t>Timer</w:t>
-      </w:r>
-      <w:proofErr w:type="spellEnd"/>
-      <w:r>
-        <w:t xml:space="preserve"> gestoppt, </w:t>
-      </w:r>
-      <w:proofErr w:type="spellStart"/>
-      <w:r>
-        <w:t>breakpointHit</w:t>
-      </w:r>
-      <w:proofErr w:type="spellEnd"/>
-      <w:r>
-        <w:t xml:space="preserve"> auf </w:t>
-      </w:r>
-      <w:proofErr w:type="spellStart"/>
-      <w:r>
-        <w:t>true</w:t>
-      </w:r>
-      <w:proofErr w:type="spellEnd"/>
-      <w:r>
-        <w:t xml:space="preserve"> gesetzt und der Text des Entsprechenden Buttons auf „Run“ geändert.</w:t>
+        <w:t>Sollte ein Breakpoint erreicht worden sein, wird der Timer gestoppt, breakpointHit auf true gesetzt und der Text des Entsprechenden Buttons auf „Run“ geändert.</w:t>
       </w:r>
     </w:p>
     <w:p>
@@ -3353,31 +2992,7 @@
         <w:jc w:val="both"/>
       </w:pPr>
       <w:r>
-        <w:t xml:space="preserve">Sollte kein Breakpoint erreicht worden sein, wird der nächste Programmbefehl mit der Methode </w:t>
-      </w:r>
-      <w:proofErr w:type="spellStart"/>
-      <w:r>
-        <w:t>Step</w:t>
-      </w:r>
-      <w:proofErr w:type="spellEnd"/>
-      <w:r>
-        <w:t xml:space="preserve">() ausgeführt und </w:t>
-      </w:r>
-      <w:proofErr w:type="spellStart"/>
-      <w:r>
-        <w:t>breakpointHit</w:t>
-      </w:r>
-      <w:proofErr w:type="spellEnd"/>
-      <w:r>
-        <w:t xml:space="preserve"> auf </w:t>
-      </w:r>
-      <w:proofErr w:type="spellStart"/>
-      <w:r>
-        <w:t>false</w:t>
-      </w:r>
-      <w:proofErr w:type="spellEnd"/>
-      <w:r>
-        <w:t xml:space="preserve"> gesetzt.</w:t>
+        <w:t>Sollte kein Breakpoint erreicht worden sein, wird der nächste Programmbefehl mit der Methode Step() ausgeführt und breakpointHit auf false gesetzt.</w:t>
       </w:r>
     </w:p>
     <w:p/>
@@ -3515,24 +3130,11 @@
         <w:t>Bevor ein Befehl ausgeführt wird, wird immer überprüft, ob ein Interrupt aus zu führen ist. Hierzu wird zuerst geprüft, ob das globale Interrupt Bit im INTCON Register gesetzt wurde. Sollte dies der Fall sein so wird weiterführend geprüft, ob im INTCON Register ein Bitmuster steht, welches die Ausführung eines Interrupts erfordert. Wenn die Ausführung eines Interrupts notwendig ist, so wird der aktuelle Programm Counter auf den Stack gepusht</w:t>
       </w:r>
       <w:r>
-        <w:t xml:space="preserve">. Danach wird der Programm Counter auf 4 gesetzt, das siebte Bit im INTCON Register gelöscht und der zum Interrupt gehörende erste Befehl für die Spätere Ausführung abgespeichert. Anschließend läuft der </w:t>
-      </w:r>
-      <w:proofErr w:type="spellStart"/>
-      <w:r>
-        <w:t>Executer</w:t>
-      </w:r>
-      <w:proofErr w:type="spellEnd"/>
-      <w:r>
-        <w:t xml:space="preserve"> mit diesen neuen Daten wie gewohnt </w:t>
-      </w:r>
-      <w:proofErr w:type="spellStart"/>
-      <w:r>
-        <w:t>weiter.</w:t>
+        <w:t>. Danach wird der Programm Counter auf 4 gesetzt, das siebte Bit im INTCON Register gelöscht und der zum Interrupt gehörende erste Befehl für die Spätere Ausführung abgespeichert. Anschließend läuft der Executer mit diesen neuen Daten wie gewohnt weiter.</w:t>
       </w:r>
       <w:r>
         <w:t>s</w:t>
       </w:r>
-      <w:proofErr w:type="spellEnd"/>
     </w:p>
     <w:p/>
     <w:p>
@@ -3579,10 +3181,7 @@
         </w:drawing>
       </w:r>
     </w:p>
-    <w:p>
-      <w:bookmarkStart w:id="13" w:name="_GoBack"/>
-      <w:bookmarkEnd w:id="13"/>
-    </w:p>
+    <w:p/>
     <w:p>
       <w:pPr>
         <w:pStyle w:val="berschrift2"/>
@@ -3594,79 +3193,7 @@
     <w:p/>
     <w:p>
       <w:r>
-        <w:t xml:space="preserve">Die gesamten Register werden im </w:t>
-      </w:r>
-      <w:proofErr w:type="spellStart"/>
-      <w:r>
-        <w:t>Executer</w:t>
-      </w:r>
-      <w:proofErr w:type="spellEnd"/>
-      <w:r>
-        <w:t xml:space="preserve"> mittels eines 255 Stellen langem Integer Arrays R[] realisiert. Da durch Spezialfälle wie z.B. die Indirekte Adressierung und das Wechseln von Bänken nicht jeder Zugriff tatsächlich auf der angeforderten Adresse erfolgen soll wurden diese Ausnahmen in den Methoden </w:t>
-      </w:r>
-      <w:proofErr w:type="spellStart"/>
-      <w:r>
-        <w:t>readRegister</w:t>
-      </w:r>
-      <w:proofErr w:type="spellEnd"/>
-      <w:r>
-        <w:t>(</w:t>
-      </w:r>
-      <w:proofErr w:type="spellStart"/>
-      <w:r>
-        <w:t>int</w:t>
-      </w:r>
-      <w:proofErr w:type="spellEnd"/>
-      <w:r>
-        <w:t xml:space="preserve"> </w:t>
-      </w:r>
-      <w:proofErr w:type="spellStart"/>
-      <w:r>
-        <w:t>addr</w:t>
-      </w:r>
-      <w:proofErr w:type="spellEnd"/>
-      <w:r>
-        <w:t xml:space="preserve">) und </w:t>
-      </w:r>
-      <w:proofErr w:type="spellStart"/>
-      <w:r>
-        <w:t>writeRegister</w:t>
-      </w:r>
-      <w:proofErr w:type="spellEnd"/>
-      <w:r>
-        <w:t>(</w:t>
-      </w:r>
-      <w:proofErr w:type="spellStart"/>
-      <w:r>
-        <w:t>int</w:t>
-      </w:r>
-      <w:proofErr w:type="spellEnd"/>
-      <w:r>
-        <w:t xml:space="preserve"> </w:t>
-      </w:r>
-      <w:proofErr w:type="spellStart"/>
-      <w:r>
-        <w:t>addr</w:t>
-      </w:r>
-      <w:proofErr w:type="spellEnd"/>
-      <w:r>
-        <w:t xml:space="preserve">, </w:t>
-      </w:r>
-      <w:proofErr w:type="spellStart"/>
-      <w:r>
-        <w:t>int</w:t>
-      </w:r>
-      <w:proofErr w:type="spellEnd"/>
-      <w:r>
-        <w:t xml:space="preserve"> </w:t>
-      </w:r>
-      <w:proofErr w:type="spellStart"/>
-      <w:r>
-        <w:t>value</w:t>
-      </w:r>
-      <w:proofErr w:type="spellEnd"/>
-      <w:r>
-        <w:t>) um gesetzt.</w:t>
+        <w:t>Die gesamten Register werden im Executer mittels eines 255 Stellen langem Integer Arrays R[] realisiert. Da durch Spezialfälle wie z.B. die Indirekte Adressierung und das Wechseln von Bänken nicht jeder Zugriff tatsächlich auf der angeforderten Adresse erfolgen soll wurden diese Ausnahmen in den Methoden readRegister(int addr) und writeRegister(int addr, int value) um gesetzt.</w:t>
       </w:r>
     </w:p>
     <w:p/>
@@ -3674,12 +3201,10 @@
       <w:pPr>
         <w:pStyle w:val="berschrift4"/>
       </w:pPr>
-      <w:proofErr w:type="spellStart"/>
       <w:r>
         <w:lastRenderedPageBreak/>
         <w:t>writeRegister</w:t>
       </w:r>
-      <w:proofErr w:type="spellEnd"/>
     </w:p>
     <w:p>
       <w:r>
@@ -3773,12 +3298,10 @@
       <w:pPr>
         <w:pStyle w:val="berschrift4"/>
       </w:pPr>
-      <w:proofErr w:type="spellStart"/>
       <w:r>
         <w:lastRenderedPageBreak/>
         <w:t>readRegister</w:t>
       </w:r>
-      <w:proofErr w:type="spellEnd"/>
     </w:p>
     <w:p>
       <w:r>
@@ -3895,37 +3418,37 @@
       <w:pPr>
         <w:pStyle w:val="berschrift1"/>
       </w:pPr>
-      <w:bookmarkStart w:id="14" w:name="_Toc485542303"/>
+      <w:bookmarkStart w:id="13" w:name="_Toc485542303"/>
       <w:r>
         <w:t>Befehle</w:t>
       </w:r>
+      <w:bookmarkEnd w:id="13"/>
+    </w:p>
+    <w:p>
+      <w:pPr>
+        <w:jc w:val="both"/>
+      </w:pPr>
+      <w:r>
+        <w:t>Im diesem Teil der Dokumentation soll genauer auf die verschiedenen implementierten Befehle eingegangen werden. Dabei soll sowohl auf den Ablauf der Befehle als auch auf die Implementierung geachtet werden.</w:t>
+      </w:r>
+    </w:p>
+    <w:p>
+      <w:pPr>
+        <w:jc w:val="both"/>
+      </w:pPr>
+    </w:p>
+    <w:p>
+      <w:pPr>
+        <w:pStyle w:val="berschrift2"/>
+      </w:pPr>
+      <w:bookmarkStart w:id="14" w:name="_Toc485542304"/>
+      <w:r>
+        <w:t>ADDLW</w:t>
+      </w:r>
+      <w:r>
+        <w:t>/SUBLW/ADDWF/SUBWF</w:t>
+      </w:r>
       <w:bookmarkEnd w:id="14"/>
-    </w:p>
-    <w:p>
-      <w:pPr>
-        <w:jc w:val="both"/>
-      </w:pPr>
-      <w:r>
-        <w:t>Im diesem Teil der Dokumentation soll genauer auf die verschiedenen implementierten Befehle eingegangen werden. Dabei soll sowohl auf den Ablauf der Befehle als auch auf die Implementierung geachtet werden.</w:t>
-      </w:r>
-    </w:p>
-    <w:p>
-      <w:pPr>
-        <w:jc w:val="both"/>
-      </w:pPr>
-    </w:p>
-    <w:p>
-      <w:pPr>
-        <w:pStyle w:val="berschrift2"/>
-      </w:pPr>
-      <w:bookmarkStart w:id="15" w:name="_Toc485542304"/>
-      <w:r>
-        <w:t>ADDLW</w:t>
-      </w:r>
-      <w:r>
-        <w:t>/SUBLW/ADDWF/SUBWF</w:t>
-      </w:r>
-      <w:bookmarkEnd w:id="15"/>
     </w:p>
     <w:p>
       <w:pPr>
@@ -4057,172 +3580,28 @@
           <w:sz w:val="24"/>
           <w:szCs w:val="24"/>
         </w:rPr>
-        <w:t xml:space="preserve">ADDLW, SUBLW und ADDWF, SUBWF sind sehr ähnlich aufgebaut, da es sich jeweils um eine einfache Rechenoperation handelt, welche jeweils alle drei </w:t>
-      </w:r>
-      <w:proofErr w:type="spellStart"/>
+        <w:t>ADDLW, SUBLW und ADDWF, SUBWF sind sehr ähnlich aufgebaut, da es sich jeweils um eine einfache Rechenoperation handelt, welche jeweils alle drei StatusBits beeinflussen können. Z</w:t>
+      </w:r>
       <w:r>
         <w:rPr>
           <w:sz w:val="24"/>
           <w:szCs w:val="24"/>
         </w:rPr>
-        <w:t>StatusBits</w:t>
-      </w:r>
-      <w:proofErr w:type="spellEnd"/>
+        <w:t xml:space="preserve">uerst wird aus dem Befehlscode die Zahl (L) oder das Register (F) heraus maskiert. Anschließend wird, wenn nötig der wert von F aus dem Array, durch die Funktion readRegister, ausgelesen. readRegister ist eine eigene Methode auf die mehrere Befehle zugreifen. In dieser Methode werden Ausnahmen wie die Indirekte Adressierung und die Bank berücksichtigt. Sobald L oder F ausgelesen wurden wird der aktuelle Befehl auf das DigitalCarry geprüft. Dazu werden einer Methode die beiden Operanten der Berechnung übergeben und diese prüft darauf ob das DigitalCarry gesetzt werden soll. Anschließend wird </w:t>
+      </w:r>
       <w:r>
         <w:rPr>
           <w:sz w:val="24"/>
           <w:szCs w:val="24"/>
         </w:rPr>
-        <w:t xml:space="preserve"> beeinflussen können. Z</w:t>
+        <w:t>geprüft ob das CarryBit gesetzt oder gelöscht werden muss, wobei das eigentliche setzten oder löschen über eine andere Methode stattfindet. Darauf wird das Ergebnis in eine Variable gespeichert und es wird durch eine weitere Funktion auf ein Byte gekürzt, dass die PIC Register jeweils ein Byte speichern können. Danach wird das Ergebnis der Funktion einer Methode übergeben, welche überprüft ob das Ergebnis null ist und wenn dies der Fall ist das ZeroBit setzt bzw. löscht.</w:t>
       </w:r>
       <w:r>
         <w:rPr>
           <w:sz w:val="24"/>
           <w:szCs w:val="24"/>
         </w:rPr>
-        <w:t xml:space="preserve">uerst wird aus dem Befehlscode die Zahl (L) oder das Register (F) heraus maskiert. Anschließend wird, wenn nötig der </w:t>
-      </w:r>
-      <w:proofErr w:type="spellStart"/>
-      <w:r>
-        <w:rPr>
-          <w:sz w:val="24"/>
-          <w:szCs w:val="24"/>
-        </w:rPr>
-        <w:t>wert</w:t>
-      </w:r>
-      <w:proofErr w:type="spellEnd"/>
-      <w:r>
-        <w:rPr>
-          <w:sz w:val="24"/>
-          <w:szCs w:val="24"/>
-        </w:rPr>
-        <w:t xml:space="preserve"> von F aus dem Array, durch die Funktion </w:t>
-      </w:r>
-      <w:proofErr w:type="spellStart"/>
-      <w:r>
-        <w:rPr>
-          <w:sz w:val="24"/>
-          <w:szCs w:val="24"/>
-        </w:rPr>
-        <w:t>readRegister</w:t>
-      </w:r>
-      <w:proofErr w:type="spellEnd"/>
-      <w:r>
-        <w:rPr>
-          <w:sz w:val="24"/>
-          <w:szCs w:val="24"/>
-        </w:rPr>
-        <w:t xml:space="preserve">, ausgelesen. </w:t>
-      </w:r>
-      <w:proofErr w:type="spellStart"/>
-      <w:r>
-        <w:rPr>
-          <w:sz w:val="24"/>
-          <w:szCs w:val="24"/>
-        </w:rPr>
-        <w:t>readRegister</w:t>
-      </w:r>
-      <w:proofErr w:type="spellEnd"/>
-      <w:r>
-        <w:rPr>
-          <w:sz w:val="24"/>
-          <w:szCs w:val="24"/>
-        </w:rPr>
-        <w:t xml:space="preserve"> ist eine eigene Methode auf die mehrere Befehle zugreifen. In dieser Methode werden Ausnahmen wie die Indirekte Adressierung und die Bank berücksichtigt. Sobald L oder F ausgelesen wurden wird der aktuelle Befehl auf das </w:t>
-      </w:r>
-      <w:proofErr w:type="spellStart"/>
-      <w:r>
-        <w:rPr>
-          <w:sz w:val="24"/>
-          <w:szCs w:val="24"/>
-        </w:rPr>
-        <w:t>DigitalCarry</w:t>
-      </w:r>
-      <w:proofErr w:type="spellEnd"/>
-      <w:r>
-        <w:rPr>
-          <w:sz w:val="24"/>
-          <w:szCs w:val="24"/>
-        </w:rPr>
-        <w:t xml:space="preserve"> geprüft. Dazu werden einer Methode die beiden Operanten der Berechnung übergeben und diese prüft darauf ob das </w:t>
-      </w:r>
-      <w:proofErr w:type="spellStart"/>
-      <w:r>
-        <w:rPr>
-          <w:sz w:val="24"/>
-          <w:szCs w:val="24"/>
-        </w:rPr>
-        <w:t>DigitalCarry</w:t>
-      </w:r>
-      <w:proofErr w:type="spellEnd"/>
-      <w:r>
-        <w:rPr>
-          <w:sz w:val="24"/>
-          <w:szCs w:val="24"/>
-        </w:rPr>
-        <w:t xml:space="preserve"> gesetzt werden soll. Anschließend wird </w:t>
-      </w:r>
-      <w:r>
-        <w:rPr>
-          <w:sz w:val="24"/>
-          <w:szCs w:val="24"/>
-        </w:rPr>
-        <w:t xml:space="preserve">geprüft ob das </w:t>
-      </w:r>
-      <w:proofErr w:type="spellStart"/>
-      <w:r>
-        <w:rPr>
-          <w:sz w:val="24"/>
-          <w:szCs w:val="24"/>
-        </w:rPr>
-        <w:t>CarryBit</w:t>
-      </w:r>
-      <w:proofErr w:type="spellEnd"/>
-      <w:r>
-        <w:rPr>
-          <w:sz w:val="24"/>
-          <w:szCs w:val="24"/>
-        </w:rPr>
-        <w:t xml:space="preserve"> gesetzt oder gelöscht werden muss, wobei das eigentliche setzten oder löschen über eine andere Methode stattfindet. Darauf wird das Ergebnis in eine Variable gespeichert und es wird durch eine weitere Funktion auf ein Byte gekürzt, dass die PIC Register jeweils ein Byte speichern können. Danach wird das Ergebnis der Funktion einer Methode übergeben, welche überprüft ob das Ergebnis null ist und wenn dies der Fall ist das </w:t>
-      </w:r>
-      <w:proofErr w:type="spellStart"/>
-      <w:r>
-        <w:rPr>
-          <w:sz w:val="24"/>
-          <w:szCs w:val="24"/>
-        </w:rPr>
-        <w:t>ZeroBit</w:t>
-      </w:r>
-      <w:proofErr w:type="spellEnd"/>
-      <w:r>
-        <w:rPr>
-          <w:sz w:val="24"/>
-          <w:szCs w:val="24"/>
-        </w:rPr>
-        <w:t xml:space="preserve"> setzt bzw. löscht.</w:t>
-      </w:r>
-      <w:r>
-        <w:rPr>
-          <w:sz w:val="24"/>
-          <w:szCs w:val="24"/>
-        </w:rPr>
-        <w:t xml:space="preserve">  Abschließend wird, wenn nötig, geprüft in welches Register das Ergebnis gespeichert werden soll und die </w:t>
-      </w:r>
-      <w:proofErr w:type="spellStart"/>
-      <w:r>
-        <w:rPr>
-          <w:sz w:val="24"/>
-          <w:szCs w:val="24"/>
-        </w:rPr>
-        <w:t>Timerfunktion</w:t>
-      </w:r>
-      <w:proofErr w:type="spellEnd"/>
-      <w:r>
-        <w:rPr>
-          <w:sz w:val="24"/>
-          <w:szCs w:val="24"/>
-        </w:rPr>
-        <w:t xml:space="preserve"> wird mit den passenden Cycle werten aufgerufen</w:t>
+        <w:t xml:space="preserve">  Abschließend wird, wenn nötig, geprüft in welches Register das Ergebnis gespeichert werden soll und die Timerfunktion wird mit den passenden Cycle werten aufgerufen</w:t>
       </w:r>
     </w:p>
     <w:p>
@@ -4400,11 +3779,11 @@
           </wp:anchor>
         </w:drawing>
       </w:r>
-      <w:bookmarkStart w:id="16" w:name="_Toc485542305"/>
+      <w:bookmarkStart w:id="15" w:name="_Toc485542305"/>
       <w:r>
         <w:t>BTFSC/BTFSS</w:t>
       </w:r>
-      <w:bookmarkEnd w:id="16"/>
+      <w:bookmarkEnd w:id="15"/>
     </w:p>
     <w:p/>
     <w:p>
@@ -4510,31 +3889,7 @@
         <w:jc w:val="both"/>
       </w:pPr>
       <w:r>
-        <w:t xml:space="preserve">Befehl heraus maskiert und bestimmt. Mit der Information des Wertes von F und der Bit Position wird eine Methode aufgerufen, welche prüft ob das Bit an der Position gesetzt ist. Dann wird abhängig vom Ergebnis der </w:t>
-      </w:r>
-      <w:proofErr w:type="spellStart"/>
-      <w:r>
-        <w:t>ProgrammCounter</w:t>
-      </w:r>
-      <w:proofErr w:type="spellEnd"/>
-      <w:r>
-        <w:t xml:space="preserve"> um eins erhöht und der </w:t>
-      </w:r>
-      <w:proofErr w:type="spellStart"/>
-      <w:r>
-        <w:t>Timer</w:t>
-      </w:r>
-      <w:proofErr w:type="spellEnd"/>
-      <w:r>
-        <w:t xml:space="preserve"> mit dem Wert zwei aufgerufen oder nur der </w:t>
-      </w:r>
-      <w:proofErr w:type="spellStart"/>
-      <w:r>
-        <w:t>Timer</w:t>
-      </w:r>
-      <w:proofErr w:type="spellEnd"/>
-      <w:r>
-        <w:t xml:space="preserve"> mit dem Wert eins aufgerufen.</w:t>
+        <w:t>Befehl heraus maskiert und bestimmt. Mit der Information des Wertes von F und der Bit Position wird eine Methode aufgerufen, welche prüft ob das Bit an der Position gesetzt ist. Dann wird abhängig vom Ergebnis der ProgrammCounter um eins erhöht und der Timer mit dem Wert zwei aufgerufen oder nur der Timer mit dem Wert eins aufgerufen.</w:t>
       </w:r>
     </w:p>
     <w:p/>
@@ -4554,11 +3909,11 @@
       <w:pPr>
         <w:pStyle w:val="berschrift2"/>
       </w:pPr>
-      <w:bookmarkStart w:id="17" w:name="_Toc485542306"/>
+      <w:bookmarkStart w:id="16" w:name="_Toc485542306"/>
       <w:r>
         <w:t>ANDWF/ANDLW / IORWF/IORLW / XORWF/XORLW</w:t>
       </w:r>
-      <w:bookmarkEnd w:id="17"/>
+      <w:bookmarkEnd w:id="16"/>
     </w:p>
     <w:p>
       <w:r>
@@ -4629,43 +3984,11 @@
         <w:t>Zuerst wird das Reg</w:t>
       </w:r>
       <w:r>
-        <w:t xml:space="preserve">ister (F) bzw. die Zahl (L) aus. Daraufhin wird die </w:t>
-      </w:r>
-      <w:proofErr w:type="spellStart"/>
-      <w:r>
-        <w:t>Boolsche</w:t>
-      </w:r>
-      <w:proofErr w:type="spellEnd"/>
-      <w:r>
-        <w:t xml:space="preserve"> Operation mit W und dem Register </w:t>
-      </w:r>
-      <w:proofErr w:type="spellStart"/>
-      <w:r>
-        <w:t>bzw</w:t>
-      </w:r>
-      <w:proofErr w:type="spellEnd"/>
-      <w:r>
-        <w:t xml:space="preserve"> der Zahl ausgeführt. Um die Länge von einem Byte zu sichern wird danach das Ergebnis auf acht Bit gekürzt. </w:t>
+        <w:t xml:space="preserve">ister (F) bzw. die Zahl (L) aus. Daraufhin wird die Boolsche Operation mit W und dem Register bzw der Zahl ausgeführt. Um die Länge von einem Byte zu sichern wird danach das Ergebnis auf acht Bit gekürzt. </w:t>
       </w:r>
       <w:r>
         <w:lastRenderedPageBreak/>
-        <w:t xml:space="preserve">Anschließend wird das Ergebnis der Operation darauf geprüft ob es 0 ist und abhängig davon wird das </w:t>
-      </w:r>
-      <w:proofErr w:type="spellStart"/>
-      <w:r>
-        <w:t>ZeroBit</w:t>
-      </w:r>
-      <w:proofErr w:type="spellEnd"/>
-      <w:r>
-        <w:t xml:space="preserve"> gesetzt bzw. gelöscht. Abschließend wird geprüft ob wohin das Ergebnis gespeichert werden soll und die </w:t>
-      </w:r>
-      <w:proofErr w:type="spellStart"/>
-      <w:r>
-        <w:t>Timer</w:t>
-      </w:r>
-      <w:proofErr w:type="spellEnd"/>
-      <w:r>
-        <w:t xml:space="preserve"> Methode wird mit dem Wert Eins aufgerufen.</w:t>
+        <w:t>Anschließend wird das Ergebnis der Operation darauf geprüft ob es 0 ist und abhängig davon wird das ZeroBit gesetzt bzw. gelöscht. Abschließend wird geprüft ob wohin das Ergebnis gespeichert werden soll und die Timer Methode wird mit dem Wert Eins aufgerufen.</w:t>
       </w:r>
     </w:p>
     <w:p>
@@ -4798,11 +4121,11 @@
           </wp:anchor>
         </w:drawing>
       </w:r>
-      <w:bookmarkStart w:id="18" w:name="_Toc485542307"/>
+      <w:bookmarkStart w:id="17" w:name="_Toc485542307"/>
       <w:r>
         <w:t>CALL/GOTO</w:t>
       </w:r>
-      <w:bookmarkEnd w:id="18"/>
+      <w:bookmarkEnd w:id="17"/>
     </w:p>
     <w:p/>
     <w:p>
@@ -4813,43 +4136,11 @@
         <w:t>Der GOTO und der CALL Befehl sind sehr ähnl</w:t>
       </w:r>
       <w:r>
-        <w:t xml:space="preserve">ich. Bei beiden wird zuerst der neue Wert für den </w:t>
-      </w:r>
-      <w:proofErr w:type="spellStart"/>
-      <w:r>
-        <w:t>ProgramCounter</w:t>
-      </w:r>
-      <w:proofErr w:type="spellEnd"/>
-      <w:r>
-        <w:t xml:space="preserve"> aus dem Befehl maskiert. Bei der CALL Funktion wird jedoch zuerst der nächste </w:t>
-      </w:r>
-      <w:proofErr w:type="spellStart"/>
-      <w:r>
-        <w:t>ProgrammCounter</w:t>
-      </w:r>
-      <w:proofErr w:type="spellEnd"/>
-      <w:r>
-        <w:t xml:space="preserve"> Wert auf den Stack gepusht. Dazu wird eine Methode verwendet, welche einen Stack darstellt welcher die Funktionen Pushen und Pullen beinhaltet. Anschließend wird der </w:t>
-      </w:r>
-      <w:proofErr w:type="spellStart"/>
-      <w:r>
-        <w:t>ProgramCounter</w:t>
-      </w:r>
-      <w:proofErr w:type="spellEnd"/>
-      <w:r>
-        <w:t xml:space="preserve"> auf den vorher </w:t>
+        <w:t xml:space="preserve">ich. Bei beiden wird zuerst der neue Wert für den ProgramCounter aus dem Befehl maskiert. Bei der CALL Funktion wird jedoch zuerst der nächste ProgrammCounter Wert auf den Stack gepusht. Dazu wird eine Methode verwendet, welche einen Stack darstellt welcher die Funktionen Pushen und Pullen beinhaltet. Anschließend wird der ProgramCounter auf den vorher </w:t>
       </w:r>
       <w:r>
         <w:lastRenderedPageBreak/>
-        <w:t xml:space="preserve">ermittelten Wert minus Eins gesetzt, da er noch einmal am Ende eines jeden Befehles erhöht wird. Abschließend wird die </w:t>
-      </w:r>
-      <w:proofErr w:type="spellStart"/>
-      <w:r>
-        <w:t>Timer</w:t>
-      </w:r>
-      <w:proofErr w:type="spellEnd"/>
-      <w:r>
-        <w:t xml:space="preserve"> Methode mit dem Wert Zwei aufgerufen.</w:t>
+        <w:t>ermittelten Wert minus Eins gesetzt, da er noch einmal am Ende eines jeden Befehles erhöht wird. Abschließend wird die Timer Methode mit dem Wert Zwei aufgerufen.</w:t>
       </w:r>
     </w:p>
     <w:p>
@@ -4910,31 +4201,7 @@
         <w:jc w:val="both"/>
       </w:pPr>
       <w:r>
-        <w:t xml:space="preserve">Bei einem RETURN wird der Eintrag aus dem Stack gepullt. Daraufhin wird der </w:t>
-      </w:r>
-      <w:proofErr w:type="spellStart"/>
-      <w:r>
-        <w:t>ProgramCounter</w:t>
-      </w:r>
-      <w:proofErr w:type="spellEnd"/>
-      <w:r>
-        <w:t xml:space="preserve"> mit diesem Wert minus Eins überschrieben und der </w:t>
-      </w:r>
-      <w:proofErr w:type="spellStart"/>
-      <w:r>
-        <w:t>Timer</w:t>
-      </w:r>
-      <w:proofErr w:type="spellEnd"/>
-      <w:r>
-        <w:t xml:space="preserve"> wird mit dem Wert Zwei aufgerufen. Bei einem RETFIE wird zusätzlich noch das Globale Interrupt </w:t>
-      </w:r>
-      <w:proofErr w:type="spellStart"/>
-      <w:r>
-        <w:t>Enable</w:t>
-      </w:r>
-      <w:proofErr w:type="spellEnd"/>
-      <w:r>
-        <w:t xml:space="preserve"> Bit im INTCON Register gesetzt, bei einem RETLW wird die Zahl aus dem Befehl maskiert und anschließend in W gespeichert.</w:t>
+        <w:t>Bei einem RETURN wird der Eintrag aus dem Stack gepullt. Daraufhin wird der ProgramCounter mit diesem Wert minus Eins überschrieben und der Timer wird mit dem Wert Zwei aufgerufen. Bei einem RETFIE wird zusätzlich noch das Globale Interrupt Enable Bit im INTCON Register gesetzt, bei einem RETLW wird die Zahl aus dem Befehl maskiert und anschließend in W gespeichert.</w:t>
       </w:r>
     </w:p>
     <w:p>
@@ -5036,11 +4303,11 @@
       <w:pPr>
         <w:pStyle w:val="berschrift2"/>
       </w:pPr>
-      <w:bookmarkStart w:id="19" w:name="_Toc485542308"/>
+      <w:bookmarkStart w:id="18" w:name="_Toc485542308"/>
       <w:r>
         <w:t>BCF/BSF</w:t>
       </w:r>
-      <w:bookmarkEnd w:id="19"/>
+      <w:bookmarkEnd w:id="18"/>
     </w:p>
     <w:p>
       <w:r>
@@ -5108,47 +4375,7 @@
         <w:jc w:val="both"/>
       </w:pPr>
       <w:r>
-        <w:t xml:space="preserve">Zuerst wird die </w:t>
-      </w:r>
-      <w:proofErr w:type="spellStart"/>
-      <w:r>
-        <w:t>BitPosition</w:t>
-      </w:r>
-      <w:proofErr w:type="spellEnd"/>
-      <w:r>
-        <w:t xml:space="preserve"> und die Register(F) Adresse aus dem Befehl maskiert und in Variablen gespeichert. Anschließend wird der Wert des Registers ausgelesen und die </w:t>
-      </w:r>
-      <w:proofErr w:type="spellStart"/>
-      <w:r>
-        <w:t>BitPosition</w:t>
-      </w:r>
-      <w:proofErr w:type="spellEnd"/>
-      <w:r>
-        <w:t xml:space="preserve"> wird aus dem Gespeichertem Wert bestimmt. Danach wird eine Eins oder eine Null an die Bit Stelle des Wertes von F </w:t>
-      </w:r>
-      <w:proofErr w:type="spellStart"/>
-      <w:r>
-        <w:t>geshiftet</w:t>
-      </w:r>
-      <w:proofErr w:type="spellEnd"/>
-      <w:r>
-        <w:t xml:space="preserve">, welche durch die </w:t>
-      </w:r>
-      <w:proofErr w:type="spellStart"/>
-      <w:r>
-        <w:t>BitPosition</w:t>
-      </w:r>
-      <w:proofErr w:type="spellEnd"/>
-      <w:r>
-        <w:t xml:space="preserve"> gegeben ist. Abschließend wird das Ergebnis wieder in das Register Array geschrieben und die </w:t>
-      </w:r>
-      <w:proofErr w:type="spellStart"/>
-      <w:r>
-        <w:t>Timer</w:t>
-      </w:r>
-      <w:proofErr w:type="spellEnd"/>
-      <w:r>
-        <w:t xml:space="preserve"> Methode wird mit dem Wert Eins aufgerufen.</w:t>
+        <w:t>Zuerst wird die BitPosition und die Register(F) Adresse aus dem Befehl maskiert und in Variablen gespeichert. Anschließend wird der Wert des Registers ausgelesen und die BitPosition wird aus dem Gespeichertem Wert bestimmt. Danach wird eine Eins oder eine Null an die Bit Stelle des Wertes von F geshiftet, welche durch die BitPosition gegeben ist. Abschließend wird das Ergebnis wieder in das Register Array geschrieben und die Timer Methode wird mit dem Wert Eins aufgerufen.</w:t>
       </w:r>
     </w:p>
     <w:p/>
@@ -5308,11 +4535,11 @@
       <w:pPr>
         <w:pStyle w:val="berschrift2"/>
       </w:pPr>
-      <w:bookmarkStart w:id="20" w:name="_Toc485542309"/>
+      <w:bookmarkStart w:id="19" w:name="_Toc485542309"/>
       <w:r>
         <w:t>RLF/RRF</w:t>
       </w:r>
-      <w:bookmarkEnd w:id="20"/>
+      <w:bookmarkEnd w:id="19"/>
     </w:p>
     <w:p>
       <w:r>
@@ -5380,83 +4607,11 @@
         <w:jc w:val="both"/>
       </w:pPr>
       <w:r>
-        <w:t xml:space="preserve">RLF und RRF beginnen damit, dass die Register (F) Adresse aus dem Befehl maskiert wird. Daraufhin wird der Wert von F aus dem Array in eine Variable geladen. Danach wird dieser Wert nach rechts bzw. nach links </w:t>
-      </w:r>
-      <w:proofErr w:type="spellStart"/>
-      <w:r>
-        <w:t>geshiftet</w:t>
-      </w:r>
-      <w:proofErr w:type="spellEnd"/>
-      <w:r>
-        <w:t xml:space="preserve"> und es wird geprüft ob das </w:t>
-      </w:r>
-      <w:proofErr w:type="spellStart"/>
-      <w:r>
-        <w:t>CarryBit</w:t>
-      </w:r>
-      <w:proofErr w:type="spellEnd"/>
-      <w:r>
-        <w:t xml:space="preserve"> gesetzt ist. Dazu muss jedoch zuerst das OPTION Register aus dem Array gelesen werden. Die Information über das </w:t>
-      </w:r>
-      <w:proofErr w:type="spellStart"/>
-      <w:r>
-        <w:t>CarryBit</w:t>
-      </w:r>
-      <w:proofErr w:type="spellEnd"/>
-      <w:r>
-        <w:t xml:space="preserve"> wird gespeichert und es wird auf </w:t>
-      </w:r>
-      <w:proofErr w:type="spellStart"/>
-      <w:r>
-        <w:t>Null</w:t>
-      </w:r>
-      <w:proofErr w:type="spellEnd"/>
-      <w:r>
-        <w:t xml:space="preserve"> gesetzt. Anschließend wird das Ergebnis auf ein Byte gekürzt und es wird geprüft ob das </w:t>
-      </w:r>
-      <w:proofErr w:type="spellStart"/>
-      <w:r>
-        <w:t>CarryBit</w:t>
-      </w:r>
-      <w:proofErr w:type="spellEnd"/>
-      <w:r>
-        <w:t xml:space="preserve"> neu gesetzt werden muss. Daraufhin wird </w:t>
+        <w:t xml:space="preserve">RLF und RRF beginnen damit, dass die Register (F) Adresse aus dem Befehl maskiert wird. Daraufhin wird der Wert von F aus dem Array in eine Variable geladen. Danach wird dieser Wert nach rechts bzw. nach links geshiftet und es wird geprüft ob das CarryBit gesetzt ist. Dazu muss jedoch zuerst das OPTION Register aus dem Array gelesen werden. Die Information über das CarryBit wird gespeichert und es wird auf Null gesetzt. Anschließend wird das Ergebnis auf ein Byte gekürzt und es wird geprüft ob das CarryBit neu gesetzt werden muss. Daraufhin wird </w:t>
       </w:r>
       <w:r>
         <w:lastRenderedPageBreak/>
-        <w:t xml:space="preserve">abgefragt ob das </w:t>
-      </w:r>
-      <w:proofErr w:type="spellStart"/>
-      <w:r>
-        <w:t>CarryBit</w:t>
-      </w:r>
-      <w:proofErr w:type="spellEnd"/>
-      <w:r>
-        <w:t xml:space="preserve"> vor dieser Operation gesetzt war und gegebenen Falls wird das Ergebnis so </w:t>
-      </w:r>
-      <w:proofErr w:type="spellStart"/>
-      <w:r>
-        <w:t>modfiziert</w:t>
-      </w:r>
-      <w:proofErr w:type="spellEnd"/>
-      <w:r>
-        <w:t xml:space="preserve">, als wäre eine Eins rein </w:t>
-      </w:r>
-      <w:proofErr w:type="spellStart"/>
-      <w:r>
-        <w:t>geshiftet</w:t>
-      </w:r>
-      <w:proofErr w:type="spellEnd"/>
-      <w:r>
-        <w:t xml:space="preserve"> worden. Zum Schluss wird geprüft ob das Ergebnis in W oder in F gespeichert werden soll und danach wird die </w:t>
-      </w:r>
-      <w:proofErr w:type="spellStart"/>
-      <w:r>
-        <w:t>Timer</w:t>
-      </w:r>
-      <w:proofErr w:type="spellEnd"/>
-      <w:r>
-        <w:t xml:space="preserve"> Methode mit dem Wert Eins aufgerufen.</w:t>
+        <w:t>abgefragt ob das CarryBit vor dieser Operation gesetzt war und gegebenen Falls wird das Ergebnis so modfiziert, als wäre eine Eins rein geshiftet worden. Zum Schluss wird geprüft ob das Ergebnis in W oder in F gespeichert werden soll und danach wird die Timer Methode mit dem Wert Eins aufgerufen.</w:t>
       </w:r>
     </w:p>
     <w:p>
@@ -5526,11 +4681,11 @@
       <w:pPr>
         <w:pStyle w:val="berschrift2"/>
       </w:pPr>
-      <w:bookmarkStart w:id="21" w:name="_Toc485542310"/>
+      <w:bookmarkStart w:id="20" w:name="_Toc485542310"/>
       <w:r>
         <w:t>DECFSZ/INCFSZ</w:t>
       </w:r>
-      <w:bookmarkEnd w:id="21"/>
+      <w:bookmarkEnd w:id="20"/>
     </w:p>
     <w:p>
       <w:r>
@@ -5598,43 +4753,11 @@
         <w:jc w:val="both"/>
       </w:pPr>
       <w:r>
-        <w:t xml:space="preserve">Am Anfang des Befehls wird die Registeradresse aus dem Befehl maskiert und der Wert des Registers (F) aus dem Array in eine Variable gespeichert. Anschließend wird dieser Wert um Eins erhöht oder verringert.  Dann wird geprüft ob das Ergebnis in W oder in F gespeichert werden soll. An diesem Punkt würden die Befehle INCF bzw. DECF den </w:t>
-      </w:r>
-      <w:proofErr w:type="spellStart"/>
-      <w:r>
-        <w:t>Timer</w:t>
-      </w:r>
-      <w:proofErr w:type="spellEnd"/>
-      <w:r>
-        <w:t xml:space="preserve"> aufrufen und wären fertig. Bei DECFSC und INCFSC wird jedoch noch geprüft ob das Ergebnis Null ist. Wenn dies der Fall ist wird der </w:t>
-      </w:r>
-      <w:proofErr w:type="spellStart"/>
-      <w:r>
-        <w:t>ProgramCounter</w:t>
-      </w:r>
-      <w:proofErr w:type="spellEnd"/>
-      <w:r>
-        <w:t xml:space="preserve"> um Eins erhöht und der </w:t>
-      </w:r>
-      <w:proofErr w:type="spellStart"/>
-      <w:r>
-        <w:t>Timer</w:t>
-      </w:r>
-      <w:proofErr w:type="spellEnd"/>
-      <w:r>
-        <w:t xml:space="preserve"> wird mit dem Wert Zwei </w:t>
+        <w:t xml:space="preserve">Am Anfang des Befehls wird die Registeradresse aus dem Befehl maskiert und der Wert des Registers (F) aus dem Array in eine Variable gespeichert. Anschließend wird dieser Wert um Eins erhöht oder verringert.  Dann wird geprüft ob das Ergebnis in W oder in F gespeichert werden soll. An diesem Punkt würden die Befehle INCF bzw. DECF den Timer aufrufen und wären fertig. Bei DECFSC und INCFSC wird jedoch noch geprüft ob das Ergebnis Null ist. Wenn dies der Fall ist wird der ProgramCounter um Eins erhöht und der Timer wird mit dem Wert Zwei </w:t>
       </w:r>
       <w:r>
         <w:lastRenderedPageBreak/>
-        <w:t xml:space="preserve">aufgerufen. Falls nicht wird lediglich der </w:t>
-      </w:r>
-      <w:proofErr w:type="spellStart"/>
-      <w:r>
-        <w:t>Timer</w:t>
-      </w:r>
-      <w:proofErr w:type="spellEnd"/>
-      <w:r>
-        <w:t xml:space="preserve"> mit dem Wert Eins aufgerufen.</w:t>
+        <w:t>aufgerufen. Falls nicht wird lediglich der Timer mit dem Wert Eins aufgerufen.</w:t>
       </w:r>
     </w:p>
     <w:p>
@@ -5690,7 +4813,25 @@
         </w:drawing>
       </w:r>
     </w:p>
-    <w:p/>
+    <w:p>
+      <w:pPr>
+        <w:pStyle w:val="berschrift2"/>
+      </w:pPr>
+      <w:r>
+        <w:t>Fazit</w:t>
+      </w:r>
+    </w:p>
+    <w:p/>
+    <w:p>
+      <w:r>
+        <w:t>Die Arbeit am PIC Simulator war sehr vordernt und interessant. Durch die Arbeit hat sich unser Verständnis für die Funktionsweise eines Micro Controllers erheblich verbessert. Das Gesetzte Ziel alle Funktionen des Micro Controllers dar zu stellen konnte dabei bis auf wenige ausnahmen fast vollständig erreicht werden.</w:t>
+      </w:r>
+      <w:r>
+        <w:t xml:space="preserve"> Das Projekt kann somit als Erfolg gewertet werden.</w:t>
+      </w:r>
+      <w:bookmarkStart w:id="21" w:name="_GoBack"/>
+      <w:bookmarkEnd w:id="21"/>
+    </w:p>
     <w:sectPr>
       <w:pgSz w:w="11906" w:h="16838"/>
       <w:pgMar w:top="1417" w:right="1417" w:bottom="1134" w:left="1417" w:header="708" w:footer="708" w:gutter="0"/>
@@ -6985,7 +6126,7 @@
   <a:extraClrSchemeLst/>
   <a:extLst>
     <a:ext uri="{05A4C25C-085E-4340-85A3-A5531E510DB2}">
-      <thm15:themeFamily xmlns="" xmlns:thm15="http://schemas.microsoft.com/office/thememl/2012/main" name="Office Theme" id="{62F939B6-93AF-4DB8-9C6B-D6C7DFDC589F}" vid="{4A3C46E8-61CC-4603-A589-7422A47A8E4A}"/>
+      <thm15:themeFamily xmlns:thm15="http://schemas.microsoft.com/office/thememl/2012/main" xmlns="" name="Office Theme" id="{62F939B6-93AF-4DB8-9C6B-D6C7DFDC589F}" vid="{4A3C46E8-61CC-4603-A589-7422A47A8E4A}"/>
     </a:ext>
   </a:extLst>
 </a:theme>
@@ -6996,7 +6137,7 @@
 </file>
 
 <file path=customXml/itemProps1.xml><?xml version="1.0" encoding="utf-8"?>
-<ds:datastoreItem xmlns:ds="http://schemas.openxmlformats.org/officeDocument/2006/customXml" ds:itemID="{E9441D9A-9CC4-495F-8462-924BFD43E938}">
+<ds:datastoreItem xmlns:ds="http://schemas.openxmlformats.org/officeDocument/2006/customXml" ds:itemID="{9298693B-BE80-4FB1-B3C8-6177CAFC4763}">
   <ds:schemaRefs>
     <ds:schemaRef ds:uri="http://schemas.openxmlformats.org/officeDocument/2006/bibliography"/>
   </ds:schemaRefs>

--- a/PicSim/Doc/Doku.docx
+++ b/PicSim/Doc/Doku.docx
@@ -10,12 +10,21 @@
           <w:sz w:val="52"/>
         </w:rPr>
       </w:pPr>
+      <w:proofErr w:type="spellStart"/>
       <w:r>
         <w:rPr>
           <w:rFonts w:ascii="Arial Narrow" w:hAnsi="Arial Narrow" w:cstheme="majorHAnsi"/>
           <w:sz w:val="52"/>
         </w:rPr>
-        <w:t>PicSimulator Dokumentation</w:t>
+        <w:t>PicSimulator</w:t>
+      </w:r>
+      <w:proofErr w:type="spellEnd"/>
+      <w:r>
+        <w:rPr>
+          <w:rFonts w:ascii="Arial Narrow" w:hAnsi="Arial Narrow" w:cstheme="majorHAnsi"/>
+          <w:sz w:val="52"/>
+        </w:rPr>
+        <w:t xml:space="preserve"> Dokumentation</w:t>
       </w:r>
     </w:p>
     <w:p>
@@ -38,7 +47,10 @@
     <w:p/>
     <w:p/>
     <w:p/>
-    <w:p/>
+    <w:p>
+      <w:bookmarkStart w:id="0" w:name="_GoBack"/>
+      <w:bookmarkEnd w:id="0"/>
+    </w:p>
     <w:p/>
     <w:p/>
     <w:p/>
@@ -113,7 +125,7 @@
           <w:r>
             <w:fldChar w:fldCharType="separate"/>
           </w:r>
-          <w:hyperlink w:anchor="_Toc485542294" w:history="1">
+          <w:hyperlink w:anchor="_Toc485571440" w:history="1">
             <w:r>
               <w:rPr>
                 <w:rStyle w:val="Hyperlink"/>
@@ -140,7 +152,7 @@
                 <w:noProof/>
                 <w:webHidden/>
               </w:rPr>
-              <w:instrText xml:space="preserve"> PAGEREF _Toc485542294 \h </w:instrText>
+              <w:instrText xml:space="preserve"> PAGEREF _Toc485571440 \h </w:instrText>
             </w:r>
             <w:r>
               <w:rPr>
@@ -183,7 +195,7 @@
               <w:lang w:eastAsia="de-DE"/>
             </w:rPr>
           </w:pPr>
-          <w:hyperlink w:anchor="_Toc485542295" w:history="1">
+          <w:hyperlink w:anchor="_Toc485571441" w:history="1">
             <w:r>
               <w:rPr>
                 <w:rStyle w:val="Hyperlink"/>
@@ -210,7 +222,7 @@
                 <w:noProof/>
                 <w:webHidden/>
               </w:rPr>
-              <w:instrText xml:space="preserve"> PAGEREF _Toc485542295 \h </w:instrText>
+              <w:instrText xml:space="preserve"> PAGEREF _Toc485571441 \h </w:instrText>
             </w:r>
             <w:r>
               <w:rPr>
@@ -230,7 +242,7 @@
                 <w:noProof/>
                 <w:webHidden/>
               </w:rPr>
-              <w:t>2</w:t>
+              <w:t>3</w:t>
             </w:r>
             <w:r>
               <w:rPr>
@@ -253,7 +265,7 @@
               <w:lang w:eastAsia="de-DE"/>
             </w:rPr>
           </w:pPr>
-          <w:hyperlink w:anchor="_Toc485542296" w:history="1">
+          <w:hyperlink w:anchor="_Toc485571442" w:history="1">
             <w:r>
               <w:rPr>
                 <w:rStyle w:val="Hyperlink"/>
@@ -280,7 +292,7 @@
                 <w:noProof/>
                 <w:webHidden/>
               </w:rPr>
-              <w:instrText xml:space="preserve"> PAGEREF _Toc485542296 \h </w:instrText>
+              <w:instrText xml:space="preserve"> PAGEREF _Toc485571442 \h </w:instrText>
             </w:r>
             <w:r>
               <w:rPr>
@@ -300,7 +312,7 @@
                 <w:noProof/>
                 <w:webHidden/>
               </w:rPr>
-              <w:t>4</w:t>
+              <w:t>5</w:t>
             </w:r>
             <w:r>
               <w:rPr>
@@ -323,7 +335,7 @@
               <w:lang w:eastAsia="de-DE"/>
             </w:rPr>
           </w:pPr>
-          <w:hyperlink w:anchor="_Toc485542297" w:history="1">
+          <w:hyperlink w:anchor="_Toc485571443" w:history="1">
             <w:r>
               <w:rPr>
                 <w:rStyle w:val="Hyperlink"/>
@@ -350,7 +362,7 @@
                 <w:noProof/>
                 <w:webHidden/>
               </w:rPr>
-              <w:instrText xml:space="preserve"> PAGEREF _Toc485542297 \h </w:instrText>
+              <w:instrText xml:space="preserve"> PAGEREF _Toc485571443 \h </w:instrText>
             </w:r>
             <w:r>
               <w:rPr>
@@ -370,7 +382,7 @@
                 <w:noProof/>
                 <w:webHidden/>
               </w:rPr>
-              <w:t>5</w:t>
+              <w:t>6</w:t>
             </w:r>
             <w:r>
               <w:rPr>
@@ -393,7 +405,7 @@
               <w:lang w:eastAsia="de-DE"/>
             </w:rPr>
           </w:pPr>
-          <w:hyperlink w:anchor="_Toc485542298" w:history="1">
+          <w:hyperlink w:anchor="_Toc485571444" w:history="1">
             <w:r>
               <w:rPr>
                 <w:rStyle w:val="Hyperlink"/>
@@ -420,7 +432,7 @@
                 <w:noProof/>
                 <w:webHidden/>
               </w:rPr>
-              <w:instrText xml:space="preserve"> PAGEREF _Toc485542298 \h </w:instrText>
+              <w:instrText xml:space="preserve"> PAGEREF _Toc485571444 \h </w:instrText>
             </w:r>
             <w:r>
               <w:rPr>
@@ -440,7 +452,7 @@
                 <w:noProof/>
                 <w:webHidden/>
               </w:rPr>
-              <w:t>5</w:t>
+              <w:t>6</w:t>
             </w:r>
             <w:r>
               <w:rPr>
@@ -463,7 +475,7 @@
               <w:lang w:eastAsia="de-DE"/>
             </w:rPr>
           </w:pPr>
-          <w:hyperlink w:anchor="_Toc485542299" w:history="1">
+          <w:hyperlink w:anchor="_Toc485571445" w:history="1">
             <w:r>
               <w:rPr>
                 <w:rStyle w:val="Hyperlink"/>
@@ -490,7 +502,7 @@
                 <w:noProof/>
                 <w:webHidden/>
               </w:rPr>
-              <w:instrText xml:space="preserve"> PAGEREF _Toc485542299 \h </w:instrText>
+              <w:instrText xml:space="preserve"> PAGEREF _Toc485571445 \h </w:instrText>
             </w:r>
             <w:r>
               <w:rPr>
@@ -510,7 +522,7 @@
                 <w:noProof/>
                 <w:webHidden/>
               </w:rPr>
-              <w:t>7</w:t>
+              <w:t>8</w:t>
             </w:r>
             <w:r>
               <w:rPr>
@@ -533,7 +545,7 @@
               <w:lang w:eastAsia="de-DE"/>
             </w:rPr>
           </w:pPr>
-          <w:hyperlink w:anchor="_Toc485542300" w:history="1">
+          <w:hyperlink w:anchor="_Toc485571446" w:history="1">
             <w:r>
               <w:rPr>
                 <w:rStyle w:val="Hyperlink"/>
@@ -560,7 +572,7 @@
                 <w:noProof/>
                 <w:webHidden/>
               </w:rPr>
-              <w:instrText xml:space="preserve"> PAGEREF _Toc485542300 \h </w:instrText>
+              <w:instrText xml:space="preserve"> PAGEREF _Toc485571446 \h </w:instrText>
             </w:r>
             <w:r>
               <w:rPr>
@@ -580,7 +592,7 @@
                 <w:noProof/>
                 <w:webHidden/>
               </w:rPr>
-              <w:t>8</w:t>
+              <w:t>9</w:t>
             </w:r>
             <w:r>
               <w:rPr>
@@ -603,7 +615,7 @@
               <w:lang w:eastAsia="de-DE"/>
             </w:rPr>
           </w:pPr>
-          <w:hyperlink w:anchor="_Toc485542301" w:history="1">
+          <w:hyperlink w:anchor="_Toc485571448" w:history="1">
             <w:r>
               <w:rPr>
                 <w:rStyle w:val="Hyperlink"/>
@@ -630,7 +642,7 @@
                 <w:noProof/>
                 <w:webHidden/>
               </w:rPr>
-              <w:instrText xml:space="preserve"> PAGEREF _Toc485542301 \h </w:instrText>
+              <w:instrText xml:space="preserve"> PAGEREF _Toc485571448 \h </w:instrText>
             </w:r>
             <w:r>
               <w:rPr>
@@ -650,7 +662,7 @@
                 <w:noProof/>
                 <w:webHidden/>
               </w:rPr>
-              <w:t>9</w:t>
+              <w:t>10</w:t>
             </w:r>
             <w:r>
               <w:rPr>
@@ -673,13 +685,13 @@
               <w:lang w:eastAsia="de-DE"/>
             </w:rPr>
           </w:pPr>
-          <w:hyperlink w:anchor="_Toc485542302" w:history="1">
+          <w:hyperlink w:anchor="_Toc485571449" w:history="1">
             <w:r>
               <w:rPr>
                 <w:rStyle w:val="Hyperlink"/>
                 <w:noProof/>
               </w:rPr>
-              <w:t>RS232</w:t>
+              <w:t>Register</w:t>
             </w:r>
             <w:r>
               <w:rPr>
@@ -700,7 +712,7 @@
                 <w:noProof/>
                 <w:webHidden/>
               </w:rPr>
-              <w:instrText xml:space="preserve"> PAGEREF _Toc485542302 \h </w:instrText>
+              <w:instrText xml:space="preserve"> PAGEREF _Toc485571449 \h </w:instrText>
             </w:r>
             <w:r>
               <w:rPr>
@@ -720,7 +732,7 @@
                 <w:noProof/>
                 <w:webHidden/>
               </w:rPr>
-              <w:t>9</w:t>
+              <w:t>11</w:t>
             </w:r>
             <w:r>
               <w:rPr>
@@ -743,7 +755,7 @@
               <w:lang w:eastAsia="de-DE"/>
             </w:rPr>
           </w:pPr>
-          <w:hyperlink w:anchor="_Toc485542303" w:history="1">
+          <w:hyperlink w:anchor="_Toc485571450" w:history="1">
             <w:r>
               <w:rPr>
                 <w:rStyle w:val="Hyperlink"/>
@@ -770,7 +782,7 @@
                 <w:noProof/>
                 <w:webHidden/>
               </w:rPr>
-              <w:instrText xml:space="preserve"> PAGEREF _Toc485542303 \h </w:instrText>
+              <w:instrText xml:space="preserve"> PAGEREF _Toc485571450 \h </w:instrText>
             </w:r>
             <w:r>
               <w:rPr>
@@ -790,7 +802,7 @@
                 <w:noProof/>
                 <w:webHidden/>
               </w:rPr>
-              <w:t>10</w:t>
+              <w:t>15</w:t>
             </w:r>
             <w:r>
               <w:rPr>
@@ -813,7 +825,7 @@
               <w:lang w:eastAsia="de-DE"/>
             </w:rPr>
           </w:pPr>
-          <w:hyperlink w:anchor="_Toc485542304" w:history="1">
+          <w:hyperlink w:anchor="_Toc485571451" w:history="1">
             <w:r>
               <w:rPr>
                 <w:rStyle w:val="Hyperlink"/>
@@ -840,7 +852,7 @@
                 <w:noProof/>
                 <w:webHidden/>
               </w:rPr>
-              <w:instrText xml:space="preserve"> PAGEREF _Toc485542304 \h </w:instrText>
+              <w:instrText xml:space="preserve"> PAGEREF _Toc485571451 \h </w:instrText>
             </w:r>
             <w:r>
               <w:rPr>
@@ -860,7 +872,7 @@
                 <w:noProof/>
                 <w:webHidden/>
               </w:rPr>
-              <w:t>10</w:t>
+              <w:t>15</w:t>
             </w:r>
             <w:r>
               <w:rPr>
@@ -883,7 +895,7 @@
               <w:lang w:eastAsia="de-DE"/>
             </w:rPr>
           </w:pPr>
-          <w:hyperlink w:anchor="_Toc485542305" w:history="1">
+          <w:hyperlink w:anchor="_Toc485571452" w:history="1">
             <w:r>
               <w:rPr>
                 <w:rStyle w:val="Hyperlink"/>
@@ -910,7 +922,7 @@
                 <w:noProof/>
                 <w:webHidden/>
               </w:rPr>
-              <w:instrText xml:space="preserve"> PAGEREF _Toc485542305 \h </w:instrText>
+              <w:instrText xml:space="preserve"> PAGEREF _Toc485571452 \h </w:instrText>
             </w:r>
             <w:r>
               <w:rPr>
@@ -930,7 +942,7 @@
                 <w:noProof/>
                 <w:webHidden/>
               </w:rPr>
-              <w:t>12</w:t>
+              <w:t>17</w:t>
             </w:r>
             <w:r>
               <w:rPr>
@@ -953,7 +965,7 @@
               <w:lang w:eastAsia="de-DE"/>
             </w:rPr>
           </w:pPr>
-          <w:hyperlink w:anchor="_Toc485542306" w:history="1">
+          <w:hyperlink w:anchor="_Toc485571453" w:history="1">
             <w:r>
               <w:rPr>
                 <w:rStyle w:val="Hyperlink"/>
@@ -980,7 +992,7 @@
                 <w:noProof/>
                 <w:webHidden/>
               </w:rPr>
-              <w:instrText xml:space="preserve"> PAGEREF _Toc485542306 \h </w:instrText>
+              <w:instrText xml:space="preserve"> PAGEREF _Toc485571453 \h </w:instrText>
             </w:r>
             <w:r>
               <w:rPr>
@@ -1000,7 +1012,7 @@
                 <w:noProof/>
                 <w:webHidden/>
               </w:rPr>
-              <w:t>13</w:t>
+              <w:t>18</w:t>
             </w:r>
             <w:r>
               <w:rPr>
@@ -1023,7 +1035,7 @@
               <w:lang w:eastAsia="de-DE"/>
             </w:rPr>
           </w:pPr>
-          <w:hyperlink w:anchor="_Toc485542307" w:history="1">
+          <w:hyperlink w:anchor="_Toc485571454" w:history="1">
             <w:r>
               <w:rPr>
                 <w:rStyle w:val="Hyperlink"/>
@@ -1050,7 +1062,7 @@
                 <w:noProof/>
                 <w:webHidden/>
               </w:rPr>
-              <w:instrText xml:space="preserve"> PAGEREF _Toc485542307 \h </w:instrText>
+              <w:instrText xml:space="preserve"> PAGEREF _Toc485571454 \h </w:instrText>
             </w:r>
             <w:r>
               <w:rPr>
@@ -1070,7 +1082,7 @@
                 <w:noProof/>
                 <w:webHidden/>
               </w:rPr>
-              <w:t>14</w:t>
+              <w:t>19</w:t>
             </w:r>
             <w:r>
               <w:rPr>
@@ -1093,7 +1105,7 @@
               <w:lang w:eastAsia="de-DE"/>
             </w:rPr>
           </w:pPr>
-          <w:hyperlink w:anchor="_Toc485542308" w:history="1">
+          <w:hyperlink w:anchor="_Toc485571455" w:history="1">
             <w:r>
               <w:rPr>
                 <w:rStyle w:val="Hyperlink"/>
@@ -1120,7 +1132,7 @@
                 <w:noProof/>
                 <w:webHidden/>
               </w:rPr>
-              <w:instrText xml:space="preserve"> PAGEREF _Toc485542308 \h </w:instrText>
+              <w:instrText xml:space="preserve"> PAGEREF _Toc485571455 \h </w:instrText>
             </w:r>
             <w:r>
               <w:rPr>
@@ -1140,7 +1152,7 @@
                 <w:noProof/>
                 <w:webHidden/>
               </w:rPr>
-              <w:t>15</w:t>
+              <w:t>20</w:t>
             </w:r>
             <w:r>
               <w:rPr>
@@ -1163,7 +1175,7 @@
               <w:lang w:eastAsia="de-DE"/>
             </w:rPr>
           </w:pPr>
-          <w:hyperlink w:anchor="_Toc485542309" w:history="1">
+          <w:hyperlink w:anchor="_Toc485571456" w:history="1">
             <w:r>
               <w:rPr>
                 <w:rStyle w:val="Hyperlink"/>
@@ -1190,7 +1202,7 @@
                 <w:noProof/>
                 <w:webHidden/>
               </w:rPr>
-              <w:instrText xml:space="preserve"> PAGEREF _Toc485542309 \h </w:instrText>
+              <w:instrText xml:space="preserve"> PAGEREF _Toc485571456 \h </w:instrText>
             </w:r>
             <w:r>
               <w:rPr>
@@ -1210,7 +1222,7 @@
                 <w:noProof/>
                 <w:webHidden/>
               </w:rPr>
-              <w:t>16</w:t>
+              <w:t>21</w:t>
             </w:r>
             <w:r>
               <w:rPr>
@@ -1233,7 +1245,7 @@
               <w:lang w:eastAsia="de-DE"/>
             </w:rPr>
           </w:pPr>
-          <w:hyperlink w:anchor="_Toc485542310" w:history="1">
+          <w:hyperlink w:anchor="_Toc485571457" w:history="1">
             <w:r>
               <w:rPr>
                 <w:rStyle w:val="Hyperlink"/>
@@ -1260,7 +1272,7 @@
                 <w:noProof/>
                 <w:webHidden/>
               </w:rPr>
-              <w:instrText xml:space="preserve"> PAGEREF _Toc485542310 \h </w:instrText>
+              <w:instrText xml:space="preserve"> PAGEREF _Toc485571457 \h </w:instrText>
             </w:r>
             <w:r>
               <w:rPr>
@@ -1280,7 +1292,77 @@
                 <w:noProof/>
                 <w:webHidden/>
               </w:rPr>
-              <w:t>17</w:t>
+              <w:t>22</w:t>
+            </w:r>
+            <w:r>
+              <w:rPr>
+                <w:noProof/>
+                <w:webHidden/>
+              </w:rPr>
+              <w:fldChar w:fldCharType="end"/>
+            </w:r>
+          </w:hyperlink>
+        </w:p>
+        <w:p>
+          <w:pPr>
+            <w:pStyle w:val="Verzeichnis2"/>
+            <w:tabs>
+              <w:tab w:val="right" w:leader="dot" w:pos="9062"/>
+            </w:tabs>
+            <w:rPr>
+              <w:rFonts w:eastAsiaTheme="minorEastAsia"/>
+              <w:noProof/>
+              <w:lang w:eastAsia="de-DE"/>
+            </w:rPr>
+          </w:pPr>
+          <w:hyperlink w:anchor="_Toc485571458" w:history="1">
+            <w:r>
+              <w:rPr>
+                <w:rStyle w:val="Hyperlink"/>
+                <w:noProof/>
+              </w:rPr>
+              <w:t>Fazit</w:t>
+            </w:r>
+            <w:r>
+              <w:rPr>
+                <w:noProof/>
+                <w:webHidden/>
+              </w:rPr>
+              <w:tab/>
+            </w:r>
+            <w:r>
+              <w:rPr>
+                <w:noProof/>
+                <w:webHidden/>
+              </w:rPr>
+              <w:fldChar w:fldCharType="begin"/>
+            </w:r>
+            <w:r>
+              <w:rPr>
+                <w:noProof/>
+                <w:webHidden/>
+              </w:rPr>
+              <w:instrText xml:space="preserve"> PAGEREF _Toc485571458 \h </w:instrText>
+            </w:r>
+            <w:r>
+              <w:rPr>
+                <w:noProof/>
+                <w:webHidden/>
+              </w:rPr>
+            </w:r>
+            <w:r>
+              <w:rPr>
+                <w:noProof/>
+                <w:webHidden/>
+              </w:rPr>
+              <w:fldChar w:fldCharType="separate"/>
+            </w:r>
+            <w:r>
+              <w:rPr>
+                <w:noProof/>
+                <w:webHidden/>
+              </w:rPr>
+              <w:t>23</w:t>
             </w:r>
             <w:r>
               <w:rPr>
@@ -1307,11 +1389,11 @@
       <w:pPr>
         <w:pStyle w:val="berschrift1"/>
       </w:pPr>
-      <w:bookmarkStart w:id="0" w:name="_Toc485542294"/>
+      <w:bookmarkStart w:id="1" w:name="_Toc485571440"/>
       <w:r>
         <w:t>Vorwort</w:t>
       </w:r>
-      <w:bookmarkEnd w:id="0"/>
+      <w:bookmarkEnd w:id="1"/>
     </w:p>
     <w:p>
       <w:pPr>
@@ -1349,14 +1431,29 @@
           <w:sz w:val="24"/>
           <w:szCs w:val="24"/>
         </w:rPr>
-        <w:t>Dabei wurden die Funktionen und Befehle es Mikrocontrollers als Simulator umgesetzt. Von den verschiedenen Funktionen und Befehlen soll im Folgendem die Funktionsweise erklärt werden und der Aufbau dargestellt werden.</w:t>
+        <w:t xml:space="preserve">Dabei wurden die Funktionen und Befehle es Mikrocontrollers als Simulator umgesetzt. Von den verschiedenen Funktionen und Befehlen soll im </w:t>
+      </w:r>
+      <w:proofErr w:type="gramStart"/>
+      <w:r>
+        <w:rPr>
+          <w:sz w:val="24"/>
+          <w:szCs w:val="24"/>
+        </w:rPr>
+        <w:t>Folgendem</w:t>
+      </w:r>
+      <w:proofErr w:type="gramEnd"/>
+      <w:r>
+        <w:rPr>
+          <w:sz w:val="24"/>
+          <w:szCs w:val="24"/>
+        </w:rPr>
+        <w:t xml:space="preserve"> die Funktionsweise erklärt werden und der Aufbau dargestellt werden.</w:t>
       </w:r>
     </w:p>
     <w:p>
       <w:pPr>
         <w:pStyle w:val="berschrift1"/>
       </w:pPr>
-      <w:bookmarkStart w:id="1" w:name="_Toc485542295"/>
     </w:p>
     <w:p/>
     <w:p/>
@@ -1367,15 +1464,15 @@
       <w:pPr>
         <w:pStyle w:val="berschrift1"/>
       </w:pPr>
-      <w:r>
-        <w:lastRenderedPageBreak/>
+      <w:bookmarkStart w:id="2" w:name="_Toc485571441"/>
+      <w:r>
         <w:t>Benutzeroberfläche</w:t>
       </w:r>
-      <w:bookmarkEnd w:id="1"/>
-    </w:p>
-    <w:p>
-      <w:bookmarkStart w:id="2" w:name="_Hlk485376882"/>
       <w:bookmarkEnd w:id="2"/>
+    </w:p>
+    <w:p>
+      <w:bookmarkStart w:id="3" w:name="_Hlk485376882"/>
+      <w:bookmarkEnd w:id="3"/>
       <w:r>
         <w:rPr>
           <w:noProof/>
@@ -1579,6 +1676,7 @@
         <w:rPr>
           <w:noProof/>
         </w:rPr>
+        <w:lastRenderedPageBreak/>
         <w:pict>
           <v:rect id="Rechteck 7" o:spid="_x0000_s1029" style="position:absolute;margin-left:1.15pt;margin-top:9.7pt;width:45.25pt;height:310.35pt;z-index:251663360;visibility:visible;mso-wrap-style:square;mso-width-percent:0;mso-wrap-distance-left:9pt;mso-wrap-distance-top:0;mso-wrap-distance-right:9pt;mso-wrap-distance-bottom:0;mso-position-horizontal:absolute;mso-position-horizontal-relative:text;mso-position-vertical:absolute;mso-position-vertical-relative:text;mso-width-percent:0;mso-width-relative:margin;v-text-anchor:middle" o:gfxdata="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" filled="f" strokecolor="red" strokeweight="1.5pt">
             <v:textbox style="mso-next-textbox:#Rechteck 7">
@@ -1690,39 +1788,55 @@
           <w:sz w:val="24"/>
           <w:szCs w:val="24"/>
         </w:rPr>
+        <w:t xml:space="preserve">Im </w:t>
+      </w:r>
+      <w:r>
+        <w:rPr>
+          <w:color w:val="00B050"/>
+          <w:sz w:val="24"/>
+          <w:szCs w:val="24"/>
+        </w:rPr>
+        <w:t>zweiten Bereich</w:t>
+      </w:r>
+      <w:r>
+        <w:rPr>
+          <w:sz w:val="24"/>
+          <w:szCs w:val="24"/>
+        </w:rPr>
+        <w:t xml:space="preserve"> werden die Register und der Stack dargestellt. Im ersten Feld wird das Statusregister angezeigt und in den Feldern 1 und 2 werden Port A und B und darunter die Passenden </w:t>
+      </w:r>
+      <w:proofErr w:type="spellStart"/>
+      <w:r>
+        <w:rPr>
+          <w:sz w:val="24"/>
+          <w:szCs w:val="24"/>
+        </w:rPr>
+        <w:t>Tris</w:t>
+      </w:r>
+      <w:proofErr w:type="spellEnd"/>
+      <w:r>
+        <w:rPr>
+          <w:sz w:val="24"/>
+          <w:szCs w:val="24"/>
+        </w:rPr>
+        <w:t xml:space="preserve"> Werte angezeigt. </w:t>
+      </w:r>
+      <w:r>
+        <w:rPr>
+          <w:sz w:val="24"/>
+          <w:szCs w:val="24"/>
+        </w:rPr>
+        <w:t>Die Werte von Port A und B lassen sich mit einem Klick auf diese ändern. In Feld 4 wird der Stack angezeigt mit der NR und dem passenden Inhalt. In Feld 5 werden die Werte vom W Register und des PCs dargestellt und in Feld 6 sind alle Register in Binärschreibweise vorhanden.</w:t>
+      </w:r>
+    </w:p>
+    <w:p>
+      <w:r>
+        <w:rPr>
+          <w:noProof/>
+        </w:rPr>
         <w:lastRenderedPageBreak/>
-        <w:t xml:space="preserve">Im </w:t>
-      </w:r>
-      <w:r>
-        <w:rPr>
-          <w:color w:val="00B050"/>
-          <w:sz w:val="24"/>
-          <w:szCs w:val="24"/>
-        </w:rPr>
-        <w:t>zweiten Bereich</w:t>
-      </w:r>
-      <w:r>
-        <w:rPr>
-          <w:sz w:val="24"/>
-          <w:szCs w:val="24"/>
-        </w:rPr>
-        <w:t xml:space="preserve"> werden die Register und der Stack dargestellt. Im ersten Feld wird das Statusregister angezeigt und in den Feldern 1 und 2 werden Port A und B und darunter die Passenden Tris Werte angezeigt. </w:t>
-      </w:r>
-      <w:r>
-        <w:rPr>
-          <w:sz w:val="24"/>
-          <w:szCs w:val="24"/>
-        </w:rPr>
-        <w:t>Die Werte von Port A und B lassen sich mit einem Klick auf diese ändern. In Feld 4 wird der Stack angezeigt mit der NR und dem passenden Inhalt. In Feld 5 werden die Werte vom W Register und des PCs dargestellt und in Feld 6 sind alle Register in Binärschreibweise vorhanden.</w:t>
-      </w:r>
-    </w:p>
-    <w:p>
-      <w:r>
-        <w:rPr>
-          <w:noProof/>
-        </w:rPr>
         <w:pict>
-          <v:rect id="Rechteck 14" o:spid="_x0000_s1031" style="position:absolute;margin-left:1943.6pt;margin-top:4.5pt;width:242.2pt;height:294.55pt;z-index:251672576;visibility:visible;mso-wrap-style:square;mso-width-percent:0;mso-height-percent:0;mso-wrap-distance-left:9pt;mso-wrap-distance-top:0;mso-wrap-distance-right:9pt;mso-wrap-distance-bottom:0;mso-position-horizontal:right;mso-position-horizontal-relative:margin;mso-position-vertical:absolute;mso-position-vertical-relative:text;mso-width-percent:0;mso-height-percent:0;mso-width-relative:margin;mso-height-relative:margin;v-text-anchor:middle" o:gfxdata="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" filled="f" strokecolor="#00b050" strokeweight="1.5pt">
+          <v:rect id="Rechteck 14" o:spid="_x0000_s1031" style="position:absolute;margin-left:2134.6pt;margin-top:4.5pt;width:242.2pt;height:294.55pt;z-index:251672576;visibility:visible;mso-wrap-style:square;mso-width-percent:0;mso-height-percent:0;mso-wrap-distance-left:9pt;mso-wrap-distance-top:0;mso-wrap-distance-right:9pt;mso-wrap-distance-bottom:0;mso-position-horizontal:right;mso-position-horizontal-relative:margin;mso-position-vertical:absolute;mso-position-vertical-relative:text;mso-width-percent:0;mso-height-percent:0;mso-width-relative:margin;mso-height-relative:margin;v-text-anchor:middle" o:gfxdata="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" filled="f" strokecolor="#00b050" strokeweight="1.5pt">
             <v:textbox>
               <w:txbxContent>
                 <w:p>
@@ -1998,7 +2112,39 @@
           <w:sz w:val="24"/>
           <w:szCs w:val="24"/>
         </w:rPr>
-        <w:t xml:space="preserve"> dort wird die Laufzeit basierend auf der Quarzfrequenz angezeigt. Feld 2 beinhaltet verschiedenen Buttons um ein Programm zu starten, es Schritt für Schritt durch zu gehen, es zu resetten oder die Schnittstelle RS232 anzusprechen. Im Feld 3 kann man die Geschwindigkeit einstellen mit welcher der Simulator Befehle ausführen soll und in Feld 4 kann man die Externe Clock einstellen.</w:t>
+        <w:t xml:space="preserve"> dort wird die Laufzeit basierend auf der Quarzfrequenz angezeigt. Feld 2 beinhaltet verschiedenen Buttons um ein Programm zu starten, es Schritt für Schritt durch zu gehen, es zu </w:t>
+      </w:r>
+      <w:proofErr w:type="spellStart"/>
+      <w:r>
+        <w:rPr>
+          <w:sz w:val="24"/>
+          <w:szCs w:val="24"/>
+        </w:rPr>
+        <w:t>resetten</w:t>
+      </w:r>
+      <w:proofErr w:type="spellEnd"/>
+      <w:r>
+        <w:rPr>
+          <w:sz w:val="24"/>
+          <w:szCs w:val="24"/>
+        </w:rPr>
+        <w:t xml:space="preserve"> oder die Schnittstelle RS232 anzusprechen. Im Feld 3 kann man die Geschwindigkeit einstellen mit welcher der Simulator Befehle ausführen soll und in Feld 4 kann man die Externe </w:t>
+      </w:r>
+      <w:proofErr w:type="spellStart"/>
+      <w:r>
+        <w:rPr>
+          <w:sz w:val="24"/>
+          <w:szCs w:val="24"/>
+        </w:rPr>
+        <w:t>Clock</w:t>
+      </w:r>
+      <w:proofErr w:type="spellEnd"/>
+      <w:r>
+        <w:rPr>
+          <w:sz w:val="24"/>
+          <w:szCs w:val="24"/>
+        </w:rPr>
+        <w:t xml:space="preserve"> einstellen.</w:t>
       </w:r>
     </w:p>
     <w:p>
@@ -2170,12 +2316,11 @@
       <w:pPr>
         <w:pStyle w:val="berschrift1"/>
       </w:pPr>
-      <w:bookmarkStart w:id="3" w:name="_Toc485542296"/>
-      <w:r>
-        <w:lastRenderedPageBreak/>
+      <w:bookmarkStart w:id="4" w:name="_Toc485571442"/>
+      <w:r>
         <w:t>Aufbau des Programmes</w:t>
       </w:r>
-      <w:bookmarkEnd w:id="3"/>
+      <w:bookmarkEnd w:id="4"/>
     </w:p>
     <w:p/>
     <w:p>
@@ -2306,7 +2451,24 @@
           <w:sz w:val="24"/>
           <w:szCs w:val="24"/>
         </w:rPr>
-        <w:t>So ist die Form1 und Program Klasse</w:t>
+        <w:lastRenderedPageBreak/>
+        <w:t xml:space="preserve">So ist die Form1 und </w:t>
+      </w:r>
+      <w:proofErr w:type="spellStart"/>
+      <w:r>
+        <w:rPr>
+          <w:sz w:val="24"/>
+          <w:szCs w:val="24"/>
+        </w:rPr>
+        <w:t>Program</w:t>
+      </w:r>
+      <w:proofErr w:type="spellEnd"/>
+      <w:r>
+        <w:rPr>
+          <w:sz w:val="24"/>
+          <w:szCs w:val="24"/>
+        </w:rPr>
+        <w:t xml:space="preserve"> Klasse</w:t>
       </w:r>
       <w:r>
         <w:rPr>
@@ -2329,7 +2491,23 @@
           <w:sz w:val="24"/>
           <w:szCs w:val="24"/>
         </w:rPr>
-        <w:t xml:space="preserve">Die SourceManager Klasse ist zuständig den Programmcode eines PIC Programmes ein zu lesen und diesen in ein Array um zu wandeln. </w:t>
+        <w:t xml:space="preserve">Die </w:t>
+      </w:r>
+      <w:proofErr w:type="spellStart"/>
+      <w:r>
+        <w:rPr>
+          <w:sz w:val="24"/>
+          <w:szCs w:val="24"/>
+        </w:rPr>
+        <w:t>SourceManager</w:t>
+      </w:r>
+      <w:proofErr w:type="spellEnd"/>
+      <w:r>
+        <w:rPr>
+          <w:sz w:val="24"/>
+          <w:szCs w:val="24"/>
+        </w:rPr>
+        <w:t xml:space="preserve"> Klasse ist zuständig den Programmcode eines PIC Programmes ein zu lesen und diesen in ein Array um zu wandeln. </w:t>
       </w:r>
     </w:p>
     <w:p>
@@ -2345,7 +2523,23 @@
           <w:sz w:val="24"/>
           <w:szCs w:val="24"/>
         </w:rPr>
-        <w:t>Die Executor Klasse wiederum beinhaltet die Logik des PIC Simulators, da hier alle Befehle und Routinen abgebildet sind.</w:t>
+        <w:t xml:space="preserve">Die </w:t>
+      </w:r>
+      <w:proofErr w:type="spellStart"/>
+      <w:r>
+        <w:rPr>
+          <w:sz w:val="24"/>
+          <w:szCs w:val="24"/>
+        </w:rPr>
+        <w:t>Executor</w:t>
+      </w:r>
+      <w:proofErr w:type="spellEnd"/>
+      <w:r>
+        <w:rPr>
+          <w:sz w:val="24"/>
+          <w:szCs w:val="24"/>
+        </w:rPr>
+        <w:t xml:space="preserve"> Klasse wiederum beinhaltet die Logik des PIC Simulators, da hier alle Befehle und Routinen abgebildet sind.</w:t>
       </w:r>
     </w:p>
     <w:p>
@@ -2361,7 +2555,23 @@
           <w:sz w:val="24"/>
           <w:szCs w:val="24"/>
         </w:rPr>
-        <w:t>Und die SerialConnection Klasse ist zuständig für die Verbindung mit der RS232 Schnittstelle und das senden/empfangen der Daten über diese.</w:t>
+        <w:t xml:space="preserve">Und die </w:t>
+      </w:r>
+      <w:proofErr w:type="spellStart"/>
+      <w:r>
+        <w:rPr>
+          <w:sz w:val="24"/>
+          <w:szCs w:val="24"/>
+        </w:rPr>
+        <w:t>SerialConnection</w:t>
+      </w:r>
+      <w:proofErr w:type="spellEnd"/>
+      <w:r>
+        <w:rPr>
+          <w:sz w:val="24"/>
+          <w:szCs w:val="24"/>
+        </w:rPr>
+        <w:t xml:space="preserve"> Klasse ist zuständig für die Verbindung mit der RS232 Schnittstelle und das senden/empfangen der Daten über diese.</w:t>
       </w:r>
     </w:p>
     <w:p>
@@ -2386,21 +2596,37 @@
           <w:sz w:val="24"/>
           <w:szCs w:val="24"/>
         </w:rPr>
-        <w:t>Das Programm wurde in C# in der Entwicklungsumgebung Visual</w:t>
-      </w:r>
-      <w:r>
-        <w:rPr>
-          <w:sz w:val="24"/>
-          <w:szCs w:val="24"/>
-        </w:rPr>
-        <w:t>Studio erstellt.</w:t>
+        <w:t xml:space="preserve">Das Programm wurde in C# in der Entwicklungsumgebung </w:t>
+      </w:r>
+      <w:proofErr w:type="spellStart"/>
+      <w:r>
+        <w:rPr>
+          <w:sz w:val="24"/>
+          <w:szCs w:val="24"/>
+        </w:rPr>
+        <w:t>Visual</w:t>
+      </w:r>
+      <w:r>
+        <w:rPr>
+          <w:sz w:val="24"/>
+          <w:szCs w:val="24"/>
+        </w:rPr>
+        <w:t>Studio</w:t>
+      </w:r>
+      <w:proofErr w:type="spellEnd"/>
+      <w:r>
+        <w:rPr>
+          <w:sz w:val="24"/>
+          <w:szCs w:val="24"/>
+        </w:rPr>
+        <w:t xml:space="preserve"> erstellt.</w:t>
       </w:r>
     </w:p>
     <w:p>
       <w:pPr>
         <w:pStyle w:val="berschrift1"/>
       </w:pPr>
-      <w:bookmarkStart w:id="4" w:name="_Toc485134557"/>
+      <w:bookmarkStart w:id="5" w:name="_Toc485134557"/>
     </w:p>
     <w:p>
       <w:pPr>
@@ -2438,12 +2664,12 @@
       <w:pPr>
         <w:pStyle w:val="berschrift1"/>
       </w:pPr>
+      <w:bookmarkStart w:id="6" w:name="_Toc485571443"/>
       <w:r>
         <w:rPr>
           <w:noProof/>
           <w:lang w:eastAsia="de-DE"/>
         </w:rPr>
-        <w:lastRenderedPageBreak/>
         <w:drawing>
           <wp:anchor distT="0" distB="0" distL="114300" distR="114300" simplePos="0" relativeHeight="251695104" behindDoc="1" locked="0" layoutInCell="1" allowOverlap="1">
             <wp:simplePos x="0" y="0"/>
@@ -2502,12 +2728,11 @@
           </wp:anchor>
         </w:drawing>
       </w:r>
-      <w:bookmarkStart w:id="5" w:name="_Toc485542297"/>
       <w:r>
         <w:t>Funktionen</w:t>
       </w:r>
-      <w:bookmarkEnd w:id="4"/>
       <w:bookmarkEnd w:id="5"/>
+      <w:bookmarkEnd w:id="6"/>
     </w:p>
     <w:p>
       <w:pPr>
@@ -2529,13 +2754,13 @@
       <w:pPr>
         <w:pStyle w:val="berschrift2"/>
       </w:pPr>
-      <w:bookmarkStart w:id="6" w:name="_Toc485134558"/>
-      <w:bookmarkStart w:id="7" w:name="_Toc485542298"/>
+      <w:bookmarkStart w:id="7" w:name="_Toc485134558"/>
+      <w:bookmarkStart w:id="8" w:name="_Toc485571444"/>
       <w:r>
         <w:t>Code einlesen</w:t>
       </w:r>
-      <w:bookmarkEnd w:id="6"/>
       <w:bookmarkEnd w:id="7"/>
+      <w:bookmarkEnd w:id="8"/>
     </w:p>
     <w:p/>
     <w:p>
@@ -2551,7 +2776,47 @@
           <w:sz w:val="24"/>
           <w:szCs w:val="24"/>
         </w:rPr>
-        <w:t xml:space="preserve">Das Einlesen und Speichern  des Quellcodes wird von der Klasse SourceManager übernommen. Der gesamte Quellcode wird durch die Oberfläche (Klasse Form1) an die Methode FillSource übergeben. Die Methode Speichert dann den gesamten Quellcode inclusive Anmerkungen in einer eigenen Liste ab. Anschließend iteriert sie über jede Zeile und überprüft ob der Substring Zeichen 5 bis 9 nicht leer ist. Enthält dieser einen Inhalt wird dieser an eine weitere String Liste angefügt. Zudem wird der Aktuelle Index der Codezeile im gesamten Quelltext in einer weiteren Liste abgelegt. Anhand Dieses Index kann die Oberfläche einem über den gesamten Quelltext inclusive </w:t>
+        <w:t xml:space="preserve">Das Einlesen und Speichern  des Quellcodes wird von der Klasse </w:t>
+      </w:r>
+      <w:proofErr w:type="spellStart"/>
+      <w:r>
+        <w:rPr>
+          <w:sz w:val="24"/>
+          <w:szCs w:val="24"/>
+        </w:rPr>
+        <w:t>SourceManager</w:t>
+      </w:r>
+      <w:proofErr w:type="spellEnd"/>
+      <w:r>
+        <w:rPr>
+          <w:sz w:val="24"/>
+          <w:szCs w:val="24"/>
+        </w:rPr>
+        <w:t xml:space="preserve"> übernommen. Der gesamte </w:t>
+      </w:r>
+      <w:r>
+        <w:rPr>
+          <w:sz w:val="24"/>
+          <w:szCs w:val="24"/>
+        </w:rPr>
+        <w:lastRenderedPageBreak/>
+        <w:t xml:space="preserve">Quellcode wird durch die Oberfläche (Klasse Form1) an die Methode </w:t>
+      </w:r>
+      <w:proofErr w:type="spellStart"/>
+      <w:r>
+        <w:rPr>
+          <w:sz w:val="24"/>
+          <w:szCs w:val="24"/>
+        </w:rPr>
+        <w:t>FillSource</w:t>
+      </w:r>
+      <w:proofErr w:type="spellEnd"/>
+      <w:r>
+        <w:rPr>
+          <w:sz w:val="24"/>
+          <w:szCs w:val="24"/>
+        </w:rPr>
+        <w:t xml:space="preserve"> übergeben. Die Methode Speichert dann den gesamten Quellcode inclusive Anmerkungen in einer eigenen Liste ab. Anschließend iteriert sie über jede Zeile und überprüft ob der Substring Zeichen 5 bis 9 nicht leer ist. Enthält dieser einen Inhalt wird dieser an eine weitere String Liste angefügt. Zudem wird der Aktuelle Index der Codezeile im gesamten Quelltext in einer weiteren Liste abgelegt. Anhand Dieses Index kann die Oberfläche einem über den gesamten Quelltext inclusive </w:t>
       </w:r>
       <w:r>
         <w:rPr>
@@ -2621,13 +2886,13 @@
       <w:pPr>
         <w:pStyle w:val="berschrift2"/>
       </w:pPr>
-      <w:bookmarkStart w:id="8" w:name="_Toc485134559"/>
-      <w:bookmarkStart w:id="9" w:name="_Toc485542299"/>
+      <w:bookmarkStart w:id="9" w:name="_Toc485134559"/>
+      <w:bookmarkStart w:id="10" w:name="_Toc485571445"/>
       <w:r>
         <w:t>Befehl bearbeiten</w:t>
       </w:r>
-      <w:bookmarkEnd w:id="8"/>
       <w:bookmarkEnd w:id="9"/>
+      <w:bookmarkEnd w:id="10"/>
     </w:p>
     <w:p>
       <w:r>
@@ -2691,7 +2956,47 @@
         <w:jc w:val="both"/>
       </w:pPr>
       <w:r>
-        <w:t>Jeder Cycle und dadurch jeder Befehl durchläuft eine gewisse Prozedur welche bei jedem Befehl grundlegend gleich ist. Zuerst wird aus dem ProgramCounter der Aktuelle wert gelesen. Dann wird der Executor mit der passenden Programmzeile zum ProgrammCounter aufgerufen. Im Executor wird dann zuerst geprüft ob ein Interrupt stattgefunden hat und falls dies der Fall ist wird die Interrupt Routine ausgeführt. Wenn kein Interrupt stattgefunden hat wird im nächsten Schritt der Befehl erkannt. Dazu wird die aus dem Array stammende Zeile verundet und es wird geprüft um welchen Befehl es sich handelt, ein Beispiel zu ein paar Befehlen ist in der Abbildung zu sehen.</w:t>
+        <w:t xml:space="preserve">Jeder Cycle und dadurch jeder Befehl durchläuft eine gewisse Prozedur welche bei jedem Befehl grundlegend gleich ist. Zuerst wird aus dem </w:t>
+      </w:r>
+      <w:proofErr w:type="spellStart"/>
+      <w:r>
+        <w:t>ProgramCounter</w:t>
+      </w:r>
+      <w:proofErr w:type="spellEnd"/>
+      <w:r>
+        <w:t xml:space="preserve"> der Aktuelle wert gelesen. Dann wird der </w:t>
+      </w:r>
+      <w:proofErr w:type="spellStart"/>
+      <w:r>
+        <w:t>Executor</w:t>
+      </w:r>
+      <w:proofErr w:type="spellEnd"/>
+      <w:r>
+        <w:t xml:space="preserve"> mit der passenden Programmzeile zum </w:t>
+      </w:r>
+      <w:proofErr w:type="spellStart"/>
+      <w:r>
+        <w:t>ProgrammCounter</w:t>
+      </w:r>
+      <w:proofErr w:type="spellEnd"/>
+      <w:r>
+        <w:t xml:space="preserve"> aufgerufen. Im </w:t>
+      </w:r>
+      <w:proofErr w:type="spellStart"/>
+      <w:r>
+        <w:t>Executor</w:t>
+      </w:r>
+      <w:proofErr w:type="spellEnd"/>
+      <w:r>
+        <w:t xml:space="preserve"> wird dann zuerst geprüft ob ein Interrupt stattgefunden hat und falls dies der Fall ist wird die Interrupt Routine ausgeführt. Wenn kein Interrupt stattgefunden hat wird im nächsten Schritt der Befehl erkannt. Dazu wird die aus dem Array stammende Zeile </w:t>
+      </w:r>
+      <w:proofErr w:type="spellStart"/>
+      <w:r>
+        <w:t>verundet</w:t>
+      </w:r>
+      <w:proofErr w:type="spellEnd"/>
+      <w:r>
+        <w:t xml:space="preserve"> und es wird geprüft um welchen Befehl es sich handelt, ein Beispiel zu ein paar Befehlen ist in der Abbildung zu sehen.</w:t>
       </w:r>
     </w:p>
     <w:p>
@@ -2742,24 +3047,80 @@
         <w:jc w:val="both"/>
       </w:pPr>
       <w:r>
-        <w:t xml:space="preserve">Wenn nun der Befehl erkannt wurde wird als nächstes der Befehlsspezifische Code ausgeführt welcher den Befehl darstellt. Dabei werden auch die Status Bits geprüft und eventuell gesetzt aber dies soll später bei den Befehlen erklärt werden.  Wenn der Befehl das lesen oder beschreiben eines Registers beinhaltet wird dazu eine Methode aufgerufen welche anhand der Bank und der Adresse das passende Register aus dem Register Array ausliest oder beschreibt. Am Ende von jedem Befehl wird der Timer aufgerufen. Dabei übergibt der Befehl </w:t>
+        <w:t xml:space="preserve">Wenn nun der Befehl erkannt wurde wird als nächstes der Befehlsspezifische Code ausgeführt welcher den Befehl darstellt. Dabei werden auch die Status Bits geprüft und eventuell gesetzt aber dies soll später bei den Befehlen erklärt werden.  Wenn der Befehl das lesen oder beschreiben eines Registers beinhaltet wird dazu eine Methode aufgerufen welche anhand der Bank und der Adresse das passende Register aus dem Register Array ausliest oder beschreibt. Am Ende von jedem Befehl wird der </w:t>
+      </w:r>
+      <w:proofErr w:type="spellStart"/>
+      <w:r>
+        <w:t>Timer</w:t>
+      </w:r>
+      <w:proofErr w:type="spellEnd"/>
+      <w:r>
+        <w:t xml:space="preserve"> aufgerufen. Dabei übergibt der Befehl </w:t>
       </w:r>
       <w:r>
         <w:lastRenderedPageBreak/>
-        <w:t>wie viele Cycels er gebraucht hat. Der Timer Checkt nun ob der Interne Timer aktiviert ist und wird dann abhängig von der Prescaler Einstellung erhöht. Nachdem der Timererhöt wurde wird der Programmcounter noch um 1 erhöt und die Routine läuft von vorne los.</w:t>
+        <w:t xml:space="preserve">wie viele </w:t>
+      </w:r>
+      <w:proofErr w:type="spellStart"/>
+      <w:r>
+        <w:t>Cycels</w:t>
+      </w:r>
+      <w:proofErr w:type="spellEnd"/>
+      <w:r>
+        <w:t xml:space="preserve"> er gebraucht hat. Der </w:t>
+      </w:r>
+      <w:proofErr w:type="spellStart"/>
+      <w:r>
+        <w:t>Timer</w:t>
+      </w:r>
+      <w:proofErr w:type="spellEnd"/>
+      <w:r>
+        <w:t xml:space="preserve"> Checkt nun ob der Interne </w:t>
+      </w:r>
+      <w:proofErr w:type="spellStart"/>
+      <w:r>
+        <w:t>Timer</w:t>
+      </w:r>
+      <w:proofErr w:type="spellEnd"/>
+      <w:r>
+        <w:t xml:space="preserve"> aktiviert ist und wird dann abhängig von der </w:t>
+      </w:r>
+      <w:proofErr w:type="spellStart"/>
+      <w:r>
+        <w:t>Prescaler</w:t>
+      </w:r>
+      <w:proofErr w:type="spellEnd"/>
+      <w:r>
+        <w:t xml:space="preserve"> Einstellung erhöht. Nachdem der </w:t>
+      </w:r>
+      <w:proofErr w:type="spellStart"/>
+      <w:r>
+        <w:t>Timererhöt</w:t>
+      </w:r>
+      <w:proofErr w:type="spellEnd"/>
+      <w:r>
+        <w:t xml:space="preserve"> wurde wird der Programmcounter noch um 1 </w:t>
+      </w:r>
+      <w:proofErr w:type="spellStart"/>
+      <w:r>
+        <w:t>erhöt</w:t>
+      </w:r>
+      <w:proofErr w:type="spellEnd"/>
+      <w:r>
+        <w:t xml:space="preserve"> und die Routine läuft von vorne los.</w:t>
       </w:r>
     </w:p>
     <w:p>
       <w:pPr>
         <w:pStyle w:val="berschrift2"/>
       </w:pPr>
-      <w:bookmarkStart w:id="10" w:name="_Toc485134560"/>
-      <w:bookmarkStart w:id="11" w:name="_Toc485542300"/>
+      <w:bookmarkStart w:id="11" w:name="_Toc485134560"/>
+      <w:bookmarkStart w:id="12" w:name="_Toc485571446"/>
       <w:r>
         <w:t>Breakpoints</w:t>
       </w:r>
-      <w:bookmarkEnd w:id="10"/>
       <w:bookmarkEnd w:id="11"/>
+      <w:bookmarkEnd w:id="12"/>
     </w:p>
     <w:p/>
     <w:p>
@@ -2841,7 +3202,47 @@
         <w:t xml:space="preserve">Breakpoints werden </w:t>
       </w:r>
       <w:r>
-        <w:t>durch die Klasse Form1 behandelt. Der Status, ob eine Quellcodezeile einen Breakpoint enthält oder nicht wird in einer Bool Liste gespeichert. Ein Actionlistener der zu der Textbox mit dem gesamten Quelltext gehört wird aktiviert, wenn ein Zeilenelement per Doppelklick ausgewählt wird. Bei dem Aufruf dieser Methode ist dann der Index des Ausgewählten Elementes bekannt. Nun wird anhand der Bool Liste geprüft ob der Breakpoint aktiviert ist. Ist er dies nicht, so wird er nun in der Liste aktiviert und umgekehrt. Anschließend wird in beiden Fällen die Textbox neu gezeichnet, damit eine rote Markierung erscheint/verschwindet.</w:t>
+        <w:t xml:space="preserve">durch die Klasse Form1 behandelt. Der Status, ob eine Quellcodezeile einen Breakpoint enthält oder nicht wird in einer </w:t>
+      </w:r>
+      <w:proofErr w:type="spellStart"/>
+      <w:r>
+        <w:t>Bool</w:t>
+      </w:r>
+      <w:proofErr w:type="spellEnd"/>
+      <w:r>
+        <w:t xml:space="preserve"> Liste gespeichert. Ein </w:t>
+      </w:r>
+      <w:proofErr w:type="spellStart"/>
+      <w:r>
+        <w:t>Actionlistener</w:t>
+      </w:r>
+      <w:proofErr w:type="spellEnd"/>
+      <w:r>
+        <w:t xml:space="preserve"> der zu der </w:t>
+      </w:r>
+      <w:proofErr w:type="spellStart"/>
+      <w:r>
+        <w:t>Textbox</w:t>
+      </w:r>
+      <w:proofErr w:type="spellEnd"/>
+      <w:r>
+        <w:t xml:space="preserve"> mit dem gesamten Quelltext gehört wird aktiviert, wenn ein Zeilenelement per Doppelklick ausgewählt wird. Bei dem Aufruf dieser Methode ist dann der Index des Ausgewählten Elementes bekannt. Nun wird anhand der </w:t>
+      </w:r>
+      <w:proofErr w:type="spellStart"/>
+      <w:r>
+        <w:t>Bool</w:t>
+      </w:r>
+      <w:proofErr w:type="spellEnd"/>
+      <w:r>
+        <w:t xml:space="preserve"> Liste geprüft ob der Breakpoint aktiviert ist. Ist er dies nicht, so wird er nun in der Liste aktiviert und umgekehrt. Anschließend wird in beiden Fällen die </w:t>
+      </w:r>
+      <w:proofErr w:type="spellStart"/>
+      <w:r>
+        <w:t>Textbox</w:t>
+      </w:r>
+      <w:proofErr w:type="spellEnd"/>
+      <w:r>
+        <w:t xml:space="preserve"> neu gezeichnet, damit eine rote Markierung erscheint/verschwindet.</w:t>
       </w:r>
     </w:p>
     <w:p/>
@@ -2905,35 +3306,27 @@
     <w:p/>
     <w:p>
       <w:r>
-        <w:t>Ein Timer ist dafür zuständig das geladene Programm automatisch laufen zu lassen. Bei jedem Tick wird anhand des des Programmcounters der aktuelle Index im gesamten Quellcode ermittelt und Hervorgehoben.</w:t>
-      </w:r>
-    </w:p>
-    <w:p>
-      <w:pPr>
-        <w:jc w:val="both"/>
-      </w:pPr>
-      <w:r>
         <w:rPr>
           <w:noProof/>
           <w:lang w:eastAsia="de-DE"/>
         </w:rPr>
         <w:drawing>
-          <wp:anchor distT="0" distB="0" distL="114300" distR="114300" simplePos="0" relativeHeight="251697152" behindDoc="1" locked="0" layoutInCell="1" allowOverlap="1">
+          <wp:anchor distT="0" distB="0" distL="114300" distR="114300" simplePos="0" relativeHeight="251697152" behindDoc="1" locked="0" layoutInCell="1" allowOverlap="1" wp14:anchorId="6D4CFEF6" wp14:editId="3DDE0A9E">
             <wp:simplePos x="0" y="0"/>
             <wp:positionH relativeFrom="column">
-              <wp:posOffset>3982720</wp:posOffset>
+              <wp:posOffset>4170045</wp:posOffset>
             </wp:positionH>
             <wp:positionV relativeFrom="paragraph">
-              <wp:posOffset>-140970</wp:posOffset>
+              <wp:posOffset>516255</wp:posOffset>
             </wp:positionV>
-            <wp:extent cx="2639060" cy="5048250"/>
-            <wp:effectExtent l="0" t="0" r="8890" b="0"/>
+            <wp:extent cx="2454275" cy="4695825"/>
+            <wp:effectExtent l="0" t="0" r="0" b="0"/>
             <wp:wrapTight wrapText="bothSides">
               <wp:wrapPolygon edited="0">
                 <wp:start x="0" y="0"/>
-                <wp:lineTo x="0" y="21518"/>
-                <wp:lineTo x="21517" y="21518"/>
-                <wp:lineTo x="21517" y="0"/>
+                <wp:lineTo x="0" y="21556"/>
+                <wp:lineTo x="21460" y="21556"/>
+                <wp:lineTo x="21460" y="0"/>
                 <wp:lineTo x="0" y="0"/>
               </wp:wrapPolygon>
             </wp:wrapTight>
@@ -2963,7 +3356,7 @@
                   <pic:spPr>
                     <a:xfrm>
                       <a:off x="0" y="0"/>
-                      <a:ext cx="2639060" cy="5048250"/>
+                      <a:ext cx="2454275" cy="4695825"/>
                     </a:xfrm>
                     <a:prstGeom prst="rect">
                       <a:avLst/>
@@ -2972,10 +3365,40 @@
                 </pic:pic>
               </a:graphicData>
             </a:graphic>
+            <wp14:sizeRelH relativeFrom="margin">
+              <wp14:pctWidth>0</wp14:pctWidth>
+            </wp14:sizeRelH>
+            <wp14:sizeRelV relativeFrom="margin">
+              <wp14:pctHeight>0</wp14:pctHeight>
+            </wp14:sizeRelV>
           </wp:anchor>
         </w:drawing>
       </w:r>
       <w:r>
+        <w:t xml:space="preserve">Ein </w:t>
+      </w:r>
+      <w:proofErr w:type="spellStart"/>
+      <w:r>
+        <w:t>Timer</w:t>
+      </w:r>
+      <w:proofErr w:type="spellEnd"/>
+      <w:r>
+        <w:t xml:space="preserve"> ist dafür zuständig das geladene Programm automatisch laufen zu lassen. Bei jedem Tick wird anhand des </w:t>
+      </w:r>
+      <w:proofErr w:type="spellStart"/>
+      <w:r>
+        <w:t>des</w:t>
+      </w:r>
+      <w:proofErr w:type="spellEnd"/>
+      <w:r>
+        <w:t xml:space="preserve"> Programmcounters der aktuelle Index im gesamten Quellcode ermittelt und Hervorgehoben.</w:t>
+      </w:r>
+    </w:p>
+    <w:p>
+      <w:pPr>
+        <w:jc w:val="both"/>
+      </w:pPr>
+      <w:r>
         <w:t>Anschließend wird geprüft, ob diese Codezeile einen aktivierten Breakpoint hat und ob direkt vorher ein Breakpoint erreicht wurde. Letzteres dient dazu, damit das Programm weiter läuft da es sonst direkt wieder auf selbigem Breakpoint stoppen würde.</w:t>
       </w:r>
     </w:p>
@@ -2984,7 +3407,31 @@
         <w:jc w:val="both"/>
       </w:pPr>
       <w:r>
-        <w:t>Sollte ein Breakpoint erreicht worden sein, wird der Timer gestoppt, breakpointHit auf true gesetzt und der Text des Entsprechenden Buttons auf „Run“ geändert.</w:t>
+        <w:t xml:space="preserve">Sollte ein Breakpoint erreicht worden sein, wird der </w:t>
+      </w:r>
+      <w:proofErr w:type="spellStart"/>
+      <w:r>
+        <w:t>Timer</w:t>
+      </w:r>
+      <w:proofErr w:type="spellEnd"/>
+      <w:r>
+        <w:t xml:space="preserve"> gestoppt, </w:t>
+      </w:r>
+      <w:proofErr w:type="spellStart"/>
+      <w:r>
+        <w:t>breakpointHit</w:t>
+      </w:r>
+      <w:proofErr w:type="spellEnd"/>
+      <w:r>
+        <w:t xml:space="preserve"> auf </w:t>
+      </w:r>
+      <w:proofErr w:type="spellStart"/>
+      <w:r>
+        <w:t>true</w:t>
+      </w:r>
+      <w:proofErr w:type="spellEnd"/>
+      <w:r>
+        <w:t xml:space="preserve"> gesetzt und der Text des Entsprechenden Buttons auf „Run“ geändert.</w:t>
       </w:r>
     </w:p>
     <w:p>
@@ -2992,7 +3439,31 @@
         <w:jc w:val="both"/>
       </w:pPr>
       <w:r>
-        <w:t>Sollte kein Breakpoint erreicht worden sein, wird der nächste Programmbefehl mit der Methode Step() ausgeführt und breakpointHit auf false gesetzt.</w:t>
+        <w:t xml:space="preserve">Sollte kein Breakpoint erreicht worden sein, wird der nächste Programmbefehl mit der Methode </w:t>
+      </w:r>
+      <w:proofErr w:type="spellStart"/>
+      <w:r>
+        <w:t>Step</w:t>
+      </w:r>
+      <w:proofErr w:type="spellEnd"/>
+      <w:r>
+        <w:t xml:space="preserve">() ausgeführt und </w:t>
+      </w:r>
+      <w:proofErr w:type="spellStart"/>
+      <w:r>
+        <w:t>breakpointHit</w:t>
+      </w:r>
+      <w:proofErr w:type="spellEnd"/>
+      <w:r>
+        <w:t xml:space="preserve"> auf </w:t>
+      </w:r>
+      <w:proofErr w:type="spellStart"/>
+      <w:r>
+        <w:t>false</w:t>
+      </w:r>
+      <w:proofErr w:type="spellEnd"/>
+      <w:r>
+        <w:t xml:space="preserve"> gesetzt.</w:t>
       </w:r>
     </w:p>
     <w:p/>
@@ -3043,40 +3514,29 @@
       <w:pPr>
         <w:pStyle w:val="berschrift2"/>
       </w:pPr>
-      <w:bookmarkStart w:id="12" w:name="_Toc485542301"/>
-    </w:p>
-    <w:p>
-      <w:pPr>
-        <w:pStyle w:val="berschrift2"/>
-      </w:pPr>
-      <w:r>
-        <w:t>Interrupts</w:t>
-      </w:r>
-      <w:bookmarkEnd w:id="12"/>
-    </w:p>
-    <w:p>
+      <w:bookmarkStart w:id="13" w:name="_Toc485571447"/>
       <w:r>
         <w:rPr>
           <w:noProof/>
           <w:lang w:eastAsia="de-DE"/>
         </w:rPr>
         <w:drawing>
-          <wp:anchor distT="0" distB="0" distL="114300" distR="114300" simplePos="0" relativeHeight="251698176" behindDoc="1" locked="0" layoutInCell="1" allowOverlap="1" wp14:anchorId="295CACAF" wp14:editId="635981C6">
+          <wp:anchor distT="0" distB="0" distL="114300" distR="114300" simplePos="0" relativeHeight="251698176" behindDoc="1" locked="0" layoutInCell="1" allowOverlap="1" wp14:anchorId="7773BED3" wp14:editId="2E6CAD66">
             <wp:simplePos x="0" y="0"/>
             <wp:positionH relativeFrom="column">
-              <wp:posOffset>4090670</wp:posOffset>
+              <wp:posOffset>3662680</wp:posOffset>
             </wp:positionH>
             <wp:positionV relativeFrom="paragraph">
-              <wp:posOffset>257810</wp:posOffset>
+              <wp:posOffset>211455</wp:posOffset>
             </wp:positionV>
-            <wp:extent cx="2486025" cy="3406775"/>
+            <wp:extent cx="2905125" cy="3980815"/>
             <wp:effectExtent l="0" t="0" r="0" b="0"/>
             <wp:wrapTight wrapText="bothSides">
               <wp:wrapPolygon edited="0">
                 <wp:start x="0" y="0"/>
-                <wp:lineTo x="0" y="21499"/>
-                <wp:lineTo x="21517" y="21499"/>
-                <wp:lineTo x="21517" y="0"/>
+                <wp:lineTo x="0" y="21500"/>
+                <wp:lineTo x="21529" y="21500"/>
+                <wp:lineTo x="21529" y="0"/>
                 <wp:lineTo x="0" y="0"/>
               </wp:wrapPolygon>
             </wp:wrapTight>
@@ -3106,7 +3566,7 @@
                   <pic:spPr>
                     <a:xfrm>
                       <a:off x="0" y="0"/>
-                      <a:ext cx="2486025" cy="3406775"/>
+                      <a:ext cx="2905125" cy="3980815"/>
                     </a:xfrm>
                     <a:prstGeom prst="rect">
                       <a:avLst/>
@@ -3124,17 +3584,42 @@
           </wp:anchor>
         </w:drawing>
       </w:r>
-    </w:p>
+      <w:bookmarkEnd w:id="13"/>
+    </w:p>
+    <w:p>
+      <w:pPr>
+        <w:pStyle w:val="berschrift2"/>
+      </w:pPr>
+      <w:bookmarkStart w:id="14" w:name="_Toc485571448"/>
+      <w:r>
+        <w:t>Interrupts</w:t>
+      </w:r>
+      <w:bookmarkEnd w:id="14"/>
+    </w:p>
+    <w:p/>
     <w:p>
       <w:r>
         <w:t>Bevor ein Befehl ausgeführt wird, wird immer überprüft, ob ein Interrupt aus zu führen ist. Hierzu wird zuerst geprüft, ob das globale Interrupt Bit im INTCON Register gesetzt wurde. Sollte dies der Fall sein so wird weiterführend geprüft, ob im INTCON Register ein Bitmuster steht, welches die Ausführung eines Interrupts erfordert. Wenn die Ausführung eines Interrupts notwendig ist, so wird der aktuelle Programm Counter auf den Stack gepusht</w:t>
       </w:r>
       <w:r>
-        <w:t>. Danach wird der Programm Counter auf 4 gesetzt, das siebte Bit im INTCON Register gelöscht und der zum Interrupt gehörende erste Befehl für die Spätere Ausführung abgespeichert. Anschließend läuft der Executer mit diesen neuen Daten wie gewohnt weiter.</w:t>
+        <w:t xml:space="preserve">. Danach wird der Programm Counter auf 4 gesetzt, das siebte Bit im INTCON Register gelöscht und der zum Interrupt gehörende erste Befehl für die Spätere Ausführung abgespeichert. Anschließend läuft der </w:t>
+      </w:r>
+      <w:proofErr w:type="spellStart"/>
+      <w:r>
+        <w:t>Executer</w:t>
+      </w:r>
+      <w:proofErr w:type="spellEnd"/>
+      <w:r>
+        <w:t xml:space="preserve"> mit diesen neuen Daten wie gewohnt </w:t>
+      </w:r>
+      <w:proofErr w:type="spellStart"/>
+      <w:r>
+        <w:t>weiter.</w:t>
       </w:r>
       <w:r>
         <w:t>s</w:t>
       </w:r>
+      <w:proofErr w:type="spellEnd"/>
     </w:p>
     <w:p/>
     <w:p>
@@ -3143,7 +3628,6 @@
           <w:noProof/>
           <w:lang w:eastAsia="de-DE"/>
         </w:rPr>
-        <w:lastRenderedPageBreak/>
         <w:drawing>
           <wp:inline distT="0" distB="0" distL="0" distR="0" wp14:anchorId="4D55CB6D" wp14:editId="6F69FBC5">
             <wp:extent cx="3640527" cy="4105275"/>
@@ -3186,14 +3670,88 @@
       <w:pPr>
         <w:pStyle w:val="berschrift2"/>
       </w:pPr>
+      <w:bookmarkStart w:id="15" w:name="_Toc485571449"/>
       <w:r>
         <w:t>Register</w:t>
       </w:r>
-    </w:p>
-    <w:p/>
-    <w:p>
-      <w:r>
-        <w:t>Die gesamten Register werden im Executer mittels eines 255 Stellen langem Integer Arrays R[] realisiert. Da durch Spezialfälle wie z.B. die Indirekte Adressierung und das Wechseln von Bänken nicht jeder Zugriff tatsächlich auf der angeforderten Adresse erfolgen soll wurden diese Ausnahmen in den Methoden readRegister(int addr) und writeRegister(int addr, int value) um gesetzt.</w:t>
+      <w:bookmarkEnd w:id="15"/>
+    </w:p>
+    <w:p/>
+    <w:p>
+      <w:r>
+        <w:t xml:space="preserve">Die gesamten Register werden im </w:t>
+      </w:r>
+      <w:proofErr w:type="spellStart"/>
+      <w:r>
+        <w:t>Executer</w:t>
+      </w:r>
+      <w:proofErr w:type="spellEnd"/>
+      <w:r>
+        <w:t xml:space="preserve"> mittels eines 255 Stellen langem Integer Arrays R[] realisiert. Da durch Spezialfälle wie z.B. die Indirekte Adressierung und das Wechseln von Bänken nicht jeder Zugriff tatsächlich auf der angeforderten Adresse erfolgen soll wurden diese Ausnahmen in den Methoden </w:t>
+      </w:r>
+      <w:proofErr w:type="spellStart"/>
+      <w:r>
+        <w:t>readRegister</w:t>
+      </w:r>
+      <w:proofErr w:type="spellEnd"/>
+      <w:r>
+        <w:t>(</w:t>
+      </w:r>
+      <w:proofErr w:type="spellStart"/>
+      <w:r>
+        <w:t>int</w:t>
+      </w:r>
+      <w:proofErr w:type="spellEnd"/>
+      <w:r>
+        <w:t xml:space="preserve"> </w:t>
+      </w:r>
+      <w:proofErr w:type="spellStart"/>
+      <w:r>
+        <w:t>addr</w:t>
+      </w:r>
+      <w:proofErr w:type="spellEnd"/>
+      <w:r>
+        <w:t xml:space="preserve">) und </w:t>
+      </w:r>
+      <w:proofErr w:type="spellStart"/>
+      <w:r>
+        <w:t>writeRegister</w:t>
+      </w:r>
+      <w:proofErr w:type="spellEnd"/>
+      <w:r>
+        <w:t>(</w:t>
+      </w:r>
+      <w:proofErr w:type="spellStart"/>
+      <w:r>
+        <w:t>int</w:t>
+      </w:r>
+      <w:proofErr w:type="spellEnd"/>
+      <w:r>
+        <w:t xml:space="preserve"> </w:t>
+      </w:r>
+      <w:proofErr w:type="spellStart"/>
+      <w:r>
+        <w:t>addr</w:t>
+      </w:r>
+      <w:proofErr w:type="spellEnd"/>
+      <w:r>
+        <w:t xml:space="preserve">, </w:t>
+      </w:r>
+      <w:proofErr w:type="spellStart"/>
+      <w:r>
+        <w:t>int</w:t>
+      </w:r>
+      <w:proofErr w:type="spellEnd"/>
+      <w:r>
+        <w:t xml:space="preserve"> </w:t>
+      </w:r>
+      <w:proofErr w:type="spellStart"/>
+      <w:r>
+        <w:t>value</w:t>
+      </w:r>
+      <w:proofErr w:type="spellEnd"/>
+      <w:r>
+        <w:t>) um gesetzt.</w:t>
       </w:r>
     </w:p>
     <w:p/>
@@ -3201,10 +3759,12 @@
       <w:pPr>
         <w:pStyle w:val="berschrift4"/>
       </w:pPr>
+      <w:proofErr w:type="spellStart"/>
       <w:r>
         <w:lastRenderedPageBreak/>
         <w:t>writeRegister</w:t>
       </w:r>
+      <w:proofErr w:type="spellEnd"/>
     </w:p>
     <w:p>
       <w:r>
@@ -3298,10 +3858,12 @@
       <w:pPr>
         <w:pStyle w:val="berschrift4"/>
       </w:pPr>
+      <w:proofErr w:type="spellStart"/>
       <w:r>
         <w:lastRenderedPageBreak/>
         <w:t>readRegister</w:t>
       </w:r>
+      <w:proofErr w:type="spellEnd"/>
     </w:p>
     <w:p>
       <w:r>
@@ -3418,11 +3980,11 @@
       <w:pPr>
         <w:pStyle w:val="berschrift1"/>
       </w:pPr>
-      <w:bookmarkStart w:id="13" w:name="_Toc485542303"/>
+      <w:bookmarkStart w:id="16" w:name="_Toc485571450"/>
       <w:r>
         <w:t>Befehle</w:t>
       </w:r>
-      <w:bookmarkEnd w:id="13"/>
+      <w:bookmarkEnd w:id="16"/>
     </w:p>
     <w:p>
       <w:pPr>
@@ -3441,14 +4003,14 @@
       <w:pPr>
         <w:pStyle w:val="berschrift2"/>
       </w:pPr>
-      <w:bookmarkStart w:id="14" w:name="_Toc485542304"/>
+      <w:bookmarkStart w:id="17" w:name="_Toc485571451"/>
       <w:r>
         <w:t>ADDLW</w:t>
       </w:r>
       <w:r>
         <w:t>/SUBLW/ADDWF/SUBWF</w:t>
       </w:r>
-      <w:bookmarkEnd w:id="14"/>
+      <w:bookmarkEnd w:id="17"/>
     </w:p>
     <w:p>
       <w:pPr>
@@ -3580,28 +4142,172 @@
           <w:sz w:val="24"/>
           <w:szCs w:val="24"/>
         </w:rPr>
-        <w:t>ADDLW, SUBLW und ADDWF, SUBWF sind sehr ähnlich aufgebaut, da es sich jeweils um eine einfache Rechenoperation handelt, welche jeweils alle drei StatusBits beeinflussen können. Z</w:t>
-      </w:r>
-      <w:r>
-        <w:rPr>
-          <w:sz w:val="24"/>
-          <w:szCs w:val="24"/>
-        </w:rPr>
-        <w:t xml:space="preserve">uerst wird aus dem Befehlscode die Zahl (L) oder das Register (F) heraus maskiert. Anschließend wird, wenn nötig der wert von F aus dem Array, durch die Funktion readRegister, ausgelesen. readRegister ist eine eigene Methode auf die mehrere Befehle zugreifen. In dieser Methode werden Ausnahmen wie die Indirekte Adressierung und die Bank berücksichtigt. Sobald L oder F ausgelesen wurden wird der aktuelle Befehl auf das DigitalCarry geprüft. Dazu werden einer Methode die beiden Operanten der Berechnung übergeben und diese prüft darauf ob das DigitalCarry gesetzt werden soll. Anschließend wird </w:t>
-      </w:r>
-      <w:r>
-        <w:rPr>
-          <w:sz w:val="24"/>
-          <w:szCs w:val="24"/>
-        </w:rPr>
-        <w:t>geprüft ob das CarryBit gesetzt oder gelöscht werden muss, wobei das eigentliche setzten oder löschen über eine andere Methode stattfindet. Darauf wird das Ergebnis in eine Variable gespeichert und es wird durch eine weitere Funktion auf ein Byte gekürzt, dass die PIC Register jeweils ein Byte speichern können. Danach wird das Ergebnis der Funktion einer Methode übergeben, welche überprüft ob das Ergebnis null ist und wenn dies der Fall ist das ZeroBit setzt bzw. löscht.</w:t>
-      </w:r>
-      <w:r>
-        <w:rPr>
-          <w:sz w:val="24"/>
-          <w:szCs w:val="24"/>
-        </w:rPr>
-        <w:t xml:space="preserve">  Abschließend wird, wenn nötig, geprüft in welches Register das Ergebnis gespeichert werden soll und die Timerfunktion wird mit den passenden Cycle werten aufgerufen</w:t>
+        <w:t xml:space="preserve">ADDLW, SUBLW und ADDWF, SUBWF sind sehr ähnlich aufgebaut, da es sich jeweils um eine einfache Rechenoperation handelt, welche jeweils alle drei </w:t>
+      </w:r>
+      <w:proofErr w:type="spellStart"/>
+      <w:r>
+        <w:rPr>
+          <w:sz w:val="24"/>
+          <w:szCs w:val="24"/>
+        </w:rPr>
+        <w:t>StatusBits</w:t>
+      </w:r>
+      <w:proofErr w:type="spellEnd"/>
+      <w:r>
+        <w:rPr>
+          <w:sz w:val="24"/>
+          <w:szCs w:val="24"/>
+        </w:rPr>
+        <w:t xml:space="preserve"> beeinflussen können. Z</w:t>
+      </w:r>
+      <w:r>
+        <w:rPr>
+          <w:sz w:val="24"/>
+          <w:szCs w:val="24"/>
+        </w:rPr>
+        <w:t xml:space="preserve">uerst wird aus dem Befehlscode die Zahl (L) oder das Register (F) heraus maskiert. Anschließend wird, wenn nötig der </w:t>
+      </w:r>
+      <w:proofErr w:type="spellStart"/>
+      <w:r>
+        <w:rPr>
+          <w:sz w:val="24"/>
+          <w:szCs w:val="24"/>
+        </w:rPr>
+        <w:t>wert</w:t>
+      </w:r>
+      <w:proofErr w:type="spellEnd"/>
+      <w:r>
+        <w:rPr>
+          <w:sz w:val="24"/>
+          <w:szCs w:val="24"/>
+        </w:rPr>
+        <w:t xml:space="preserve"> von F aus dem Array, durch die Funktion </w:t>
+      </w:r>
+      <w:proofErr w:type="spellStart"/>
+      <w:r>
+        <w:rPr>
+          <w:sz w:val="24"/>
+          <w:szCs w:val="24"/>
+        </w:rPr>
+        <w:t>readRegister</w:t>
+      </w:r>
+      <w:proofErr w:type="spellEnd"/>
+      <w:r>
+        <w:rPr>
+          <w:sz w:val="24"/>
+          <w:szCs w:val="24"/>
+        </w:rPr>
+        <w:t xml:space="preserve">, ausgelesen. </w:t>
+      </w:r>
+      <w:proofErr w:type="spellStart"/>
+      <w:r>
+        <w:rPr>
+          <w:sz w:val="24"/>
+          <w:szCs w:val="24"/>
+        </w:rPr>
+        <w:t>readRegister</w:t>
+      </w:r>
+      <w:proofErr w:type="spellEnd"/>
+      <w:r>
+        <w:rPr>
+          <w:sz w:val="24"/>
+          <w:szCs w:val="24"/>
+        </w:rPr>
+        <w:t xml:space="preserve"> ist eine eigene Methode auf die mehrere Befehle zugreifen. In dieser Methode werden Ausnahmen wie die Indirekte Adressierung und die Bank berücksichtigt. Sobald L oder F ausgelesen wurden wird der aktuelle Befehl auf das </w:t>
+      </w:r>
+      <w:proofErr w:type="spellStart"/>
+      <w:r>
+        <w:rPr>
+          <w:sz w:val="24"/>
+          <w:szCs w:val="24"/>
+        </w:rPr>
+        <w:t>DigitalCarry</w:t>
+      </w:r>
+      <w:proofErr w:type="spellEnd"/>
+      <w:r>
+        <w:rPr>
+          <w:sz w:val="24"/>
+          <w:szCs w:val="24"/>
+        </w:rPr>
+        <w:t xml:space="preserve"> geprüft. Dazu werden einer Methode die beiden Operanten der Berechnung übergeben und diese prüft darauf ob das </w:t>
+      </w:r>
+      <w:proofErr w:type="spellStart"/>
+      <w:r>
+        <w:rPr>
+          <w:sz w:val="24"/>
+          <w:szCs w:val="24"/>
+        </w:rPr>
+        <w:t>DigitalCarry</w:t>
+      </w:r>
+      <w:proofErr w:type="spellEnd"/>
+      <w:r>
+        <w:rPr>
+          <w:sz w:val="24"/>
+          <w:szCs w:val="24"/>
+        </w:rPr>
+        <w:t xml:space="preserve"> gesetzt werden soll. Anschließend wird </w:t>
+      </w:r>
+      <w:r>
+        <w:rPr>
+          <w:sz w:val="24"/>
+          <w:szCs w:val="24"/>
+        </w:rPr>
+        <w:t xml:space="preserve">geprüft ob das </w:t>
+      </w:r>
+      <w:proofErr w:type="spellStart"/>
+      <w:r>
+        <w:rPr>
+          <w:sz w:val="24"/>
+          <w:szCs w:val="24"/>
+        </w:rPr>
+        <w:t>CarryBit</w:t>
+      </w:r>
+      <w:proofErr w:type="spellEnd"/>
+      <w:r>
+        <w:rPr>
+          <w:sz w:val="24"/>
+          <w:szCs w:val="24"/>
+        </w:rPr>
+        <w:t xml:space="preserve"> gesetzt oder gelöscht werden muss, wobei das eigentliche setzten oder löschen über eine andere Methode stattfindet. Darauf wird das Ergebnis in eine Variable gespeichert und es wird durch eine weitere Funktion auf ein Byte gekürzt, dass die PIC Register jeweils ein Byte speichern können. Danach wird das Ergebnis der Funktion einer Methode übergeben, welche überprüft ob das Ergebnis null ist und wenn dies der Fall ist das </w:t>
+      </w:r>
+      <w:proofErr w:type="spellStart"/>
+      <w:r>
+        <w:rPr>
+          <w:sz w:val="24"/>
+          <w:szCs w:val="24"/>
+        </w:rPr>
+        <w:t>ZeroBit</w:t>
+      </w:r>
+      <w:proofErr w:type="spellEnd"/>
+      <w:r>
+        <w:rPr>
+          <w:sz w:val="24"/>
+          <w:szCs w:val="24"/>
+        </w:rPr>
+        <w:t xml:space="preserve"> setzt bzw. löscht.</w:t>
+      </w:r>
+      <w:r>
+        <w:rPr>
+          <w:sz w:val="24"/>
+          <w:szCs w:val="24"/>
+        </w:rPr>
+        <w:t xml:space="preserve">  Abschließend wird, wenn nötig, geprüft in welches Register das Ergebnis gespeichert werden soll und die </w:t>
+      </w:r>
+      <w:proofErr w:type="spellStart"/>
+      <w:r>
+        <w:rPr>
+          <w:sz w:val="24"/>
+          <w:szCs w:val="24"/>
+        </w:rPr>
+        <w:t>Timerfunktion</w:t>
+      </w:r>
+      <w:proofErr w:type="spellEnd"/>
+      <w:r>
+        <w:rPr>
+          <w:sz w:val="24"/>
+          <w:szCs w:val="24"/>
+        </w:rPr>
+        <w:t xml:space="preserve"> wird mit den passenden Cycle werten aufgerufen</w:t>
       </w:r>
     </w:p>
     <w:p>
@@ -3720,6 +4426,7 @@
       <w:pPr>
         <w:pStyle w:val="berschrift2"/>
       </w:pPr>
+      <w:bookmarkStart w:id="18" w:name="_Toc485571452"/>
       <w:r>
         <w:rPr>
           <w:noProof/>
@@ -3779,11 +4486,10 @@
           </wp:anchor>
         </w:drawing>
       </w:r>
-      <w:bookmarkStart w:id="15" w:name="_Toc485542305"/>
       <w:r>
         <w:t>BTFSC/BTFSS</w:t>
       </w:r>
-      <w:bookmarkEnd w:id="15"/>
+      <w:bookmarkEnd w:id="18"/>
     </w:p>
     <w:p/>
     <w:p>
@@ -3889,7 +4595,31 @@
         <w:jc w:val="both"/>
       </w:pPr>
       <w:r>
-        <w:t>Befehl heraus maskiert und bestimmt. Mit der Information des Wertes von F und der Bit Position wird eine Methode aufgerufen, welche prüft ob das Bit an der Position gesetzt ist. Dann wird abhängig vom Ergebnis der ProgrammCounter um eins erhöht und der Timer mit dem Wert zwei aufgerufen oder nur der Timer mit dem Wert eins aufgerufen.</w:t>
+        <w:t xml:space="preserve">Befehl heraus maskiert und bestimmt. Mit der Information des Wertes von F und der Bit Position wird eine Methode aufgerufen, welche prüft ob das Bit an der Position gesetzt ist. Dann wird abhängig vom Ergebnis der </w:t>
+      </w:r>
+      <w:proofErr w:type="spellStart"/>
+      <w:r>
+        <w:t>ProgrammCounter</w:t>
+      </w:r>
+      <w:proofErr w:type="spellEnd"/>
+      <w:r>
+        <w:t xml:space="preserve"> um eins erhöht und der </w:t>
+      </w:r>
+      <w:proofErr w:type="spellStart"/>
+      <w:r>
+        <w:t>Timer</w:t>
+      </w:r>
+      <w:proofErr w:type="spellEnd"/>
+      <w:r>
+        <w:t xml:space="preserve"> mit dem Wert zwei aufgerufen oder nur der </w:t>
+      </w:r>
+      <w:proofErr w:type="spellStart"/>
+      <w:r>
+        <w:t>Timer</w:t>
+      </w:r>
+      <w:proofErr w:type="spellEnd"/>
+      <w:r>
+        <w:t xml:space="preserve"> mit dem Wert eins aufgerufen.</w:t>
       </w:r>
     </w:p>
     <w:p/>
@@ -3909,11 +4639,11 @@
       <w:pPr>
         <w:pStyle w:val="berschrift2"/>
       </w:pPr>
-      <w:bookmarkStart w:id="16" w:name="_Toc485542306"/>
+      <w:bookmarkStart w:id="19" w:name="_Toc485571453"/>
       <w:r>
         <w:t>ANDWF/ANDLW / IORWF/IORLW / XORWF/XORLW</w:t>
       </w:r>
-      <w:bookmarkEnd w:id="16"/>
+      <w:bookmarkEnd w:id="19"/>
     </w:p>
     <w:p>
       <w:r>
@@ -3984,11 +4714,43 @@
         <w:t>Zuerst wird das Reg</w:t>
       </w:r>
       <w:r>
-        <w:t xml:space="preserve">ister (F) bzw. die Zahl (L) aus. Daraufhin wird die Boolsche Operation mit W und dem Register bzw der Zahl ausgeführt. Um die Länge von einem Byte zu sichern wird danach das Ergebnis auf acht Bit gekürzt. </w:t>
+        <w:t xml:space="preserve">ister (F) bzw. die Zahl (L) aus. Daraufhin wird die </w:t>
+      </w:r>
+      <w:proofErr w:type="spellStart"/>
+      <w:r>
+        <w:t>Boolsche</w:t>
+      </w:r>
+      <w:proofErr w:type="spellEnd"/>
+      <w:r>
+        <w:t xml:space="preserve"> Operation mit W und dem Register </w:t>
+      </w:r>
+      <w:proofErr w:type="spellStart"/>
+      <w:r>
+        <w:t>bzw</w:t>
+      </w:r>
+      <w:proofErr w:type="spellEnd"/>
+      <w:r>
+        <w:t xml:space="preserve"> der Zahl ausgeführt. Um die Länge von einem Byte zu sichern wird danach das Ergebnis auf acht Bit gekürzt. </w:t>
       </w:r>
       <w:r>
         <w:lastRenderedPageBreak/>
-        <w:t>Anschließend wird das Ergebnis der Operation darauf geprüft ob es 0 ist und abhängig davon wird das ZeroBit gesetzt bzw. gelöscht. Abschließend wird geprüft ob wohin das Ergebnis gespeichert werden soll und die Timer Methode wird mit dem Wert Eins aufgerufen.</w:t>
+        <w:t xml:space="preserve">Anschließend wird das Ergebnis der Operation darauf geprüft ob es 0 ist und abhängig davon wird das </w:t>
+      </w:r>
+      <w:proofErr w:type="spellStart"/>
+      <w:r>
+        <w:t>ZeroBit</w:t>
+      </w:r>
+      <w:proofErr w:type="spellEnd"/>
+      <w:r>
+        <w:t xml:space="preserve"> gesetzt bzw. gelöscht. Abschließend wird geprüft ob wohin das Ergebnis gespeichert werden soll und die </w:t>
+      </w:r>
+      <w:proofErr w:type="spellStart"/>
+      <w:r>
+        <w:t>Timer</w:t>
+      </w:r>
+      <w:proofErr w:type="spellEnd"/>
+      <w:r>
+        <w:t xml:space="preserve"> Methode wird mit dem Wert Eins aufgerufen.</w:t>
       </w:r>
     </w:p>
     <w:p>
@@ -4062,6 +4824,7 @@
       <w:pPr>
         <w:pStyle w:val="berschrift2"/>
       </w:pPr>
+      <w:bookmarkStart w:id="20" w:name="_Toc485571454"/>
       <w:r>
         <w:rPr>
           <w:noProof/>
@@ -4121,11 +4884,10 @@
           </wp:anchor>
         </w:drawing>
       </w:r>
-      <w:bookmarkStart w:id="17" w:name="_Toc485542307"/>
       <w:r>
         <w:t>CALL/GOTO</w:t>
       </w:r>
-      <w:bookmarkEnd w:id="17"/>
+      <w:bookmarkEnd w:id="20"/>
     </w:p>
     <w:p/>
     <w:p>
@@ -4136,11 +4898,43 @@
         <w:t>Der GOTO und der CALL Befehl sind sehr ähnl</w:t>
       </w:r>
       <w:r>
-        <w:t xml:space="preserve">ich. Bei beiden wird zuerst der neue Wert für den ProgramCounter aus dem Befehl maskiert. Bei der CALL Funktion wird jedoch zuerst der nächste ProgrammCounter Wert auf den Stack gepusht. Dazu wird eine Methode verwendet, welche einen Stack darstellt welcher die Funktionen Pushen und Pullen beinhaltet. Anschließend wird der ProgramCounter auf den vorher </w:t>
+        <w:t xml:space="preserve">ich. Bei beiden wird zuerst der neue Wert für den </w:t>
+      </w:r>
+      <w:proofErr w:type="spellStart"/>
+      <w:r>
+        <w:t>ProgramCounter</w:t>
+      </w:r>
+      <w:proofErr w:type="spellEnd"/>
+      <w:r>
+        <w:t xml:space="preserve"> aus dem Befehl maskiert. Bei der CALL Funktion wird jedoch zuerst der nächste </w:t>
+      </w:r>
+      <w:proofErr w:type="spellStart"/>
+      <w:r>
+        <w:t>ProgrammCounter</w:t>
+      </w:r>
+      <w:proofErr w:type="spellEnd"/>
+      <w:r>
+        <w:t xml:space="preserve"> Wert auf den Stack gepusht. Dazu wird eine Methode verwendet, welche einen Stack darstellt welcher die Funktionen Pushen und Pullen beinhaltet. Anschließend wird der </w:t>
+      </w:r>
+      <w:proofErr w:type="spellStart"/>
+      <w:r>
+        <w:t>ProgramCounter</w:t>
+      </w:r>
+      <w:proofErr w:type="spellEnd"/>
+      <w:r>
+        <w:t xml:space="preserve"> auf den vorher </w:t>
       </w:r>
       <w:r>
         <w:lastRenderedPageBreak/>
-        <w:t>ermittelten Wert minus Eins gesetzt, da er noch einmal am Ende eines jeden Befehles erhöht wird. Abschließend wird die Timer Methode mit dem Wert Zwei aufgerufen.</w:t>
+        <w:t xml:space="preserve">ermittelten Wert minus Eins gesetzt, da er noch einmal am Ende eines jeden Befehles erhöht wird. Abschließend wird die </w:t>
+      </w:r>
+      <w:proofErr w:type="spellStart"/>
+      <w:r>
+        <w:t>Timer</w:t>
+      </w:r>
+      <w:proofErr w:type="spellEnd"/>
+      <w:r>
+        <w:t xml:space="preserve"> Methode mit dem Wert Zwei aufgerufen.</w:t>
       </w:r>
     </w:p>
     <w:p>
@@ -4201,7 +4995,31 @@
         <w:jc w:val="both"/>
       </w:pPr>
       <w:r>
-        <w:t>Bei einem RETURN wird der Eintrag aus dem Stack gepullt. Daraufhin wird der ProgramCounter mit diesem Wert minus Eins überschrieben und der Timer wird mit dem Wert Zwei aufgerufen. Bei einem RETFIE wird zusätzlich noch das Globale Interrupt Enable Bit im INTCON Register gesetzt, bei einem RETLW wird die Zahl aus dem Befehl maskiert und anschließend in W gespeichert.</w:t>
+        <w:t xml:space="preserve">Bei einem RETURN wird der Eintrag aus dem Stack gepullt. Daraufhin wird der </w:t>
+      </w:r>
+      <w:proofErr w:type="spellStart"/>
+      <w:r>
+        <w:t>ProgramCounter</w:t>
+      </w:r>
+      <w:proofErr w:type="spellEnd"/>
+      <w:r>
+        <w:t xml:space="preserve"> mit diesem Wert minus Eins überschrieben und der </w:t>
+      </w:r>
+      <w:proofErr w:type="spellStart"/>
+      <w:r>
+        <w:t>Timer</w:t>
+      </w:r>
+      <w:proofErr w:type="spellEnd"/>
+      <w:r>
+        <w:t xml:space="preserve"> wird mit dem Wert Zwei aufgerufen. Bei einem RETFIE wird zusätzlich noch das Globale Interrupt </w:t>
+      </w:r>
+      <w:proofErr w:type="spellStart"/>
+      <w:r>
+        <w:t>Enable</w:t>
+      </w:r>
+      <w:proofErr w:type="spellEnd"/>
+      <w:r>
+        <w:t xml:space="preserve"> Bit im INTCON Register gesetzt, bei einem RETLW wird die Zahl aus dem Befehl maskiert und anschließend in W gespeichert.</w:t>
       </w:r>
     </w:p>
     <w:p>
@@ -4303,11 +5121,11 @@
       <w:pPr>
         <w:pStyle w:val="berschrift2"/>
       </w:pPr>
-      <w:bookmarkStart w:id="18" w:name="_Toc485542308"/>
+      <w:bookmarkStart w:id="21" w:name="_Toc485571455"/>
       <w:r>
         <w:t>BCF/BSF</w:t>
       </w:r>
-      <w:bookmarkEnd w:id="18"/>
+      <w:bookmarkEnd w:id="21"/>
     </w:p>
     <w:p>
       <w:r>
@@ -4375,7 +5193,47 @@
         <w:jc w:val="both"/>
       </w:pPr>
       <w:r>
-        <w:t>Zuerst wird die BitPosition und die Register(F) Adresse aus dem Befehl maskiert und in Variablen gespeichert. Anschließend wird der Wert des Registers ausgelesen und die BitPosition wird aus dem Gespeichertem Wert bestimmt. Danach wird eine Eins oder eine Null an die Bit Stelle des Wertes von F geshiftet, welche durch die BitPosition gegeben ist. Abschließend wird das Ergebnis wieder in das Register Array geschrieben und die Timer Methode wird mit dem Wert Eins aufgerufen.</w:t>
+        <w:t xml:space="preserve">Zuerst wird die </w:t>
+      </w:r>
+      <w:proofErr w:type="spellStart"/>
+      <w:r>
+        <w:t>BitPosition</w:t>
+      </w:r>
+      <w:proofErr w:type="spellEnd"/>
+      <w:r>
+        <w:t xml:space="preserve"> und die Register(F) Adresse aus dem Befehl maskiert und in Variablen gespeichert. Anschließend wird der Wert des Registers ausgelesen und die </w:t>
+      </w:r>
+      <w:proofErr w:type="spellStart"/>
+      <w:r>
+        <w:t>BitPosition</w:t>
+      </w:r>
+      <w:proofErr w:type="spellEnd"/>
+      <w:r>
+        <w:t xml:space="preserve"> wird aus dem Gespeichertem Wert bestimmt. Danach wird eine Eins oder eine Null an die Bit Stelle des Wertes von F </w:t>
+      </w:r>
+      <w:proofErr w:type="spellStart"/>
+      <w:r>
+        <w:t>geshiftet</w:t>
+      </w:r>
+      <w:proofErr w:type="spellEnd"/>
+      <w:r>
+        <w:t xml:space="preserve">, welche durch die </w:t>
+      </w:r>
+      <w:proofErr w:type="spellStart"/>
+      <w:r>
+        <w:t>BitPosition</w:t>
+      </w:r>
+      <w:proofErr w:type="spellEnd"/>
+      <w:r>
+        <w:t xml:space="preserve"> gegeben ist. Abschließend wird das Ergebnis wieder in das Register Array geschrieben und die </w:t>
+      </w:r>
+      <w:proofErr w:type="spellStart"/>
+      <w:r>
+        <w:t>Timer</w:t>
+      </w:r>
+      <w:proofErr w:type="spellEnd"/>
+      <w:r>
+        <w:t xml:space="preserve"> Methode wird mit dem Wert Eins aufgerufen.</w:t>
       </w:r>
     </w:p>
     <w:p/>
@@ -4535,11 +5393,11 @@
       <w:pPr>
         <w:pStyle w:val="berschrift2"/>
       </w:pPr>
-      <w:bookmarkStart w:id="19" w:name="_Toc485542309"/>
+      <w:bookmarkStart w:id="22" w:name="_Toc485571456"/>
       <w:r>
         <w:t>RLF/RRF</w:t>
       </w:r>
-      <w:bookmarkEnd w:id="19"/>
+      <w:bookmarkEnd w:id="22"/>
     </w:p>
     <w:p>
       <w:r>
@@ -4607,11 +5465,83 @@
         <w:jc w:val="both"/>
       </w:pPr>
       <w:r>
-        <w:t xml:space="preserve">RLF und RRF beginnen damit, dass die Register (F) Adresse aus dem Befehl maskiert wird. Daraufhin wird der Wert von F aus dem Array in eine Variable geladen. Danach wird dieser Wert nach rechts bzw. nach links geshiftet und es wird geprüft ob das CarryBit gesetzt ist. Dazu muss jedoch zuerst das OPTION Register aus dem Array gelesen werden. Die Information über das CarryBit wird gespeichert und es wird auf Null gesetzt. Anschließend wird das Ergebnis auf ein Byte gekürzt und es wird geprüft ob das CarryBit neu gesetzt werden muss. Daraufhin wird </w:t>
+        <w:t xml:space="preserve">RLF und RRF beginnen damit, dass die Register (F) Adresse aus dem Befehl maskiert wird. Daraufhin wird der Wert von F aus dem Array in eine Variable geladen. Danach wird dieser Wert nach rechts bzw. nach links </w:t>
+      </w:r>
+      <w:proofErr w:type="spellStart"/>
+      <w:r>
+        <w:t>geshiftet</w:t>
+      </w:r>
+      <w:proofErr w:type="spellEnd"/>
+      <w:r>
+        <w:t xml:space="preserve"> und es wird geprüft ob das </w:t>
+      </w:r>
+      <w:proofErr w:type="spellStart"/>
+      <w:r>
+        <w:t>CarryBit</w:t>
+      </w:r>
+      <w:proofErr w:type="spellEnd"/>
+      <w:r>
+        <w:t xml:space="preserve"> gesetzt ist. Dazu muss jedoch zuerst das OPTION Register aus dem Array gelesen werden. Die Information über das </w:t>
+      </w:r>
+      <w:proofErr w:type="spellStart"/>
+      <w:r>
+        <w:t>CarryBit</w:t>
+      </w:r>
+      <w:proofErr w:type="spellEnd"/>
+      <w:r>
+        <w:t xml:space="preserve"> wird gespeichert und es wird auf </w:t>
+      </w:r>
+      <w:proofErr w:type="spellStart"/>
+      <w:r>
+        <w:t>Null</w:t>
+      </w:r>
+      <w:proofErr w:type="spellEnd"/>
+      <w:r>
+        <w:t xml:space="preserve"> gesetzt. Anschließend wird das Ergebnis auf ein Byte gekürzt und es wird geprüft ob das </w:t>
+      </w:r>
+      <w:proofErr w:type="spellStart"/>
+      <w:r>
+        <w:t>CarryBit</w:t>
+      </w:r>
+      <w:proofErr w:type="spellEnd"/>
+      <w:r>
+        <w:t xml:space="preserve"> neu gesetzt werden muss. Daraufhin wird </w:t>
       </w:r>
       <w:r>
         <w:lastRenderedPageBreak/>
-        <w:t>abgefragt ob das CarryBit vor dieser Operation gesetzt war und gegebenen Falls wird das Ergebnis so modfiziert, als wäre eine Eins rein geshiftet worden. Zum Schluss wird geprüft ob das Ergebnis in W oder in F gespeichert werden soll und danach wird die Timer Methode mit dem Wert Eins aufgerufen.</w:t>
+        <w:t xml:space="preserve">abgefragt ob das </w:t>
+      </w:r>
+      <w:proofErr w:type="spellStart"/>
+      <w:r>
+        <w:t>CarryBit</w:t>
+      </w:r>
+      <w:proofErr w:type="spellEnd"/>
+      <w:r>
+        <w:t xml:space="preserve"> vor dieser Operation gesetzt war und gegebenen Falls wird das Ergebnis so </w:t>
+      </w:r>
+      <w:proofErr w:type="spellStart"/>
+      <w:r>
+        <w:t>modfiziert</w:t>
+      </w:r>
+      <w:proofErr w:type="spellEnd"/>
+      <w:r>
+        <w:t xml:space="preserve">, als wäre eine Eins rein </w:t>
+      </w:r>
+      <w:proofErr w:type="spellStart"/>
+      <w:r>
+        <w:t>geshiftet</w:t>
+      </w:r>
+      <w:proofErr w:type="spellEnd"/>
+      <w:r>
+        <w:t xml:space="preserve"> worden. Zum Schluss wird geprüft ob das Ergebnis in W oder in F gespeichert werden soll und danach wird die </w:t>
+      </w:r>
+      <w:proofErr w:type="spellStart"/>
+      <w:r>
+        <w:t>Timer</w:t>
+      </w:r>
+      <w:proofErr w:type="spellEnd"/>
+      <w:r>
+        <w:t xml:space="preserve"> Methode mit dem Wert Eins aufgerufen.</w:t>
       </w:r>
     </w:p>
     <w:p>
@@ -4681,11 +5611,11 @@
       <w:pPr>
         <w:pStyle w:val="berschrift2"/>
       </w:pPr>
-      <w:bookmarkStart w:id="20" w:name="_Toc485542310"/>
+      <w:bookmarkStart w:id="23" w:name="_Toc485571457"/>
       <w:r>
         <w:t>DECFSZ/INCFSZ</w:t>
       </w:r>
-      <w:bookmarkEnd w:id="20"/>
+      <w:bookmarkEnd w:id="23"/>
     </w:p>
     <w:p>
       <w:r>
@@ -4753,11 +5683,43 @@
         <w:jc w:val="both"/>
       </w:pPr>
       <w:r>
-        <w:t xml:space="preserve">Am Anfang des Befehls wird die Registeradresse aus dem Befehl maskiert und der Wert des Registers (F) aus dem Array in eine Variable gespeichert. Anschließend wird dieser Wert um Eins erhöht oder verringert.  Dann wird geprüft ob das Ergebnis in W oder in F gespeichert werden soll. An diesem Punkt würden die Befehle INCF bzw. DECF den Timer aufrufen und wären fertig. Bei DECFSC und INCFSC wird jedoch noch geprüft ob das Ergebnis Null ist. Wenn dies der Fall ist wird der ProgramCounter um Eins erhöht und der Timer wird mit dem Wert Zwei </w:t>
+        <w:t xml:space="preserve">Am Anfang des Befehls wird die Registeradresse aus dem Befehl maskiert und der Wert des Registers (F) aus dem Array in eine Variable gespeichert. Anschließend wird dieser Wert um Eins erhöht oder verringert.  Dann wird geprüft ob das Ergebnis in W oder in F gespeichert werden soll. An diesem Punkt würden die Befehle INCF bzw. DECF den </w:t>
+      </w:r>
+      <w:proofErr w:type="spellStart"/>
+      <w:r>
+        <w:t>Timer</w:t>
+      </w:r>
+      <w:proofErr w:type="spellEnd"/>
+      <w:r>
+        <w:t xml:space="preserve"> aufrufen und wären fertig. Bei DECFSC und INCFSC wird jedoch noch geprüft ob das Ergebnis Null ist. Wenn dies der Fall ist wird der </w:t>
+      </w:r>
+      <w:proofErr w:type="spellStart"/>
+      <w:r>
+        <w:t>ProgramCounter</w:t>
+      </w:r>
+      <w:proofErr w:type="spellEnd"/>
+      <w:r>
+        <w:t xml:space="preserve"> um Eins erhöht und der </w:t>
+      </w:r>
+      <w:proofErr w:type="spellStart"/>
+      <w:r>
+        <w:t>Timer</w:t>
+      </w:r>
+      <w:proofErr w:type="spellEnd"/>
+      <w:r>
+        <w:t xml:space="preserve"> wird mit dem Wert Zwei </w:t>
       </w:r>
       <w:r>
         <w:lastRenderedPageBreak/>
-        <w:t>aufgerufen. Falls nicht wird lediglich der Timer mit dem Wert Eins aufgerufen.</w:t>
+        <w:t xml:space="preserve">aufgerufen. Falls nicht wird lediglich der </w:t>
+      </w:r>
+      <w:proofErr w:type="spellStart"/>
+      <w:r>
+        <w:t>Timer</w:t>
+      </w:r>
+      <w:proofErr w:type="spellEnd"/>
+      <w:r>
+        <w:t xml:space="preserve"> mit dem Wert Eins aufgerufen.</w:t>
       </w:r>
     </w:p>
     <w:p>
@@ -4817,20 +5779,36 @@
       <w:pPr>
         <w:pStyle w:val="berschrift2"/>
       </w:pPr>
+      <w:bookmarkStart w:id="24" w:name="_Toc485571458"/>
       <w:r>
         <w:t>Fazit</w:t>
       </w:r>
-    </w:p>
-    <w:p/>
-    <w:p>
-      <w:r>
-        <w:t>Die Arbeit am PIC Simulator war sehr vordernt und interessant. Durch die Arbeit hat sich unser Verständnis für die Funktionsweise eines Micro Controllers erheblich verbessert. Das Gesetzte Ziel alle Funktionen des Micro Controllers dar zu stellen konnte dabei bis auf wenige ausnahmen fast vollständig erreicht werden.</w:t>
+      <w:bookmarkEnd w:id="24"/>
+    </w:p>
+    <w:p/>
+    <w:p>
+      <w:r>
+        <w:t xml:space="preserve">Die Arbeit am PIC Simulator war sehr </w:t>
+      </w:r>
+      <w:proofErr w:type="spellStart"/>
+      <w:r>
+        <w:t>vordernt</w:t>
+      </w:r>
+      <w:proofErr w:type="spellEnd"/>
+      <w:r>
+        <w:t xml:space="preserve"> und interessant. Durch die Arbeit hat sich unser Verständnis für die Funktionsweise eines Micro Controllers erheblich verbessert. Das Gesetzte Ziel alle Funktionen des Micro Controllers dar zu stellen konnte dabei bis auf wenige </w:t>
+      </w:r>
+      <w:proofErr w:type="spellStart"/>
+      <w:r>
+        <w:t>ausnahmen</w:t>
+      </w:r>
+      <w:proofErr w:type="spellEnd"/>
+      <w:r>
+        <w:t xml:space="preserve"> fast vollständig erreicht werden.</w:t>
       </w:r>
       <w:r>
         <w:t xml:space="preserve"> Das Projekt kann somit als Erfolg gewertet werden.</w:t>
       </w:r>
-      <w:bookmarkStart w:id="21" w:name="_GoBack"/>
-      <w:bookmarkEnd w:id="21"/>
     </w:p>
     <w:sectPr>
       <w:pgSz w:w="11906" w:h="16838"/>
@@ -6126,7 +7104,7 @@
   <a:extraClrSchemeLst/>
   <a:extLst>
     <a:ext uri="{05A4C25C-085E-4340-85A3-A5531E510DB2}">
-      <thm15:themeFamily xmlns:thm15="http://schemas.microsoft.com/office/thememl/2012/main" xmlns="" name="Office Theme" id="{62F939B6-93AF-4DB8-9C6B-D6C7DFDC589F}" vid="{4A3C46E8-61CC-4603-A589-7422A47A8E4A}"/>
+      <thm15:themeFamily xmlns="" xmlns:thm15="http://schemas.microsoft.com/office/thememl/2012/main" name="Office Theme" id="{62F939B6-93AF-4DB8-9C6B-D6C7DFDC589F}" vid="{4A3C46E8-61CC-4603-A589-7422A47A8E4A}"/>
     </a:ext>
   </a:extLst>
 </a:theme>
@@ -6137,7 +7115,7 @@
 </file>
 
 <file path=customXml/itemProps1.xml><?xml version="1.0" encoding="utf-8"?>
-<ds:datastoreItem xmlns:ds="http://schemas.openxmlformats.org/officeDocument/2006/customXml" ds:itemID="{9298693B-BE80-4FB1-B3C8-6177CAFC4763}">
+<ds:datastoreItem xmlns:ds="http://schemas.openxmlformats.org/officeDocument/2006/customXml" ds:itemID="{875EA95D-C48C-4404-A074-ED3283256B8C}">
   <ds:schemaRefs>
     <ds:schemaRef ds:uri="http://schemas.openxmlformats.org/officeDocument/2006/bibliography"/>
   </ds:schemaRefs>

--- a/PicSim/Doc/Doku.docx
+++ b/PicSim/Doc/Doku.docx
@@ -1,6 +1,6 @@
 
 <file path=word/document.xml><?xml version="1.0" encoding="utf-8"?>
-<w:document xmlns:wpc="http://schemas.microsoft.com/office/word/2010/wordprocessingCanvas" xmlns:mc="http://schemas.openxmlformats.org/markup-compatibility/2006" xmlns:o="urn:schemas-microsoft-com:office:office" xmlns:r="http://schemas.openxmlformats.org/officeDocument/2006/relationships" xmlns:m="http://schemas.openxmlformats.org/officeDocument/2006/math" xmlns:v="urn:schemas-microsoft-com:vml" xmlns:wp14="http://schemas.microsoft.com/office/word/2010/wordprocessingDrawing" xmlns:wp="http://schemas.openxmlformats.org/drawingml/2006/wordprocessingDrawing" xmlns:w10="urn:schemas-microsoft-com:office:word" xmlns:w="http://schemas.openxmlformats.org/wordprocessingml/2006/main" xmlns:w14="http://schemas.microsoft.com/office/word/2010/wordml" xmlns:wpg="http://schemas.microsoft.com/office/word/2010/wordprocessingGroup" xmlns:wpi="http://schemas.microsoft.com/office/word/2010/wordprocessingInk" xmlns:wne="http://schemas.microsoft.com/office/word/2006/wordml" xmlns:wps="http://schemas.microsoft.com/office/word/2010/wordprocessingShape" mc:Ignorable="w14 wp14">
+<w:document xmlns:wpc="http://schemas.microsoft.com/office/word/2010/wordprocessingCanvas" xmlns:cx="http://schemas.microsoft.com/office/drawing/2014/chartex" xmlns:cx1="http://schemas.microsoft.com/office/drawing/2015/9/8/chartex" xmlns:cx2="http://schemas.microsoft.com/office/drawing/2015/10/21/chartex" xmlns:cx3="http://schemas.microsoft.com/office/drawing/2016/5/9/chartex" xmlns:cx4="http://schemas.microsoft.com/office/drawing/2016/5/10/chartex" xmlns:cx5="http://schemas.microsoft.com/office/drawing/2016/5/11/chartex" xmlns:cx6="http://schemas.microsoft.com/office/drawing/2016/5/12/chartex" xmlns:cx7="http://schemas.microsoft.com/office/drawing/2016/5/13/chartex" xmlns:cx8="http://schemas.microsoft.com/office/drawing/2016/5/14/chartex" xmlns:mc="http://schemas.openxmlformats.org/markup-compatibility/2006" xmlns:aink="http://schemas.microsoft.com/office/drawing/2016/ink" xmlns:am3d="http://schemas.microsoft.com/office/drawing/2017/model3d" xmlns:o="urn:schemas-microsoft-com:office:office" xmlns:r="http://schemas.openxmlformats.org/officeDocument/2006/relationships" xmlns:m="http://schemas.openxmlformats.org/officeDocument/2006/math" xmlns:v="urn:schemas-microsoft-com:vml" xmlns:wp14="http://schemas.microsoft.com/office/word/2010/wordprocessingDrawing" xmlns:wp="http://schemas.openxmlformats.org/drawingml/2006/wordprocessingDrawing" xmlns:w10="urn:schemas-microsoft-com:office:word" xmlns:w="http://schemas.openxmlformats.org/wordprocessingml/2006/main" xmlns:w14="http://schemas.microsoft.com/office/word/2010/wordml" xmlns:w15="http://schemas.microsoft.com/office/word/2012/wordml" xmlns:w16se="http://schemas.microsoft.com/office/word/2015/wordml/symex" xmlns:wpg="http://schemas.microsoft.com/office/word/2010/wordprocessingGroup" xmlns:wpi="http://schemas.microsoft.com/office/word/2010/wordprocessingInk" xmlns:wne="http://schemas.microsoft.com/office/word/2006/wordml" xmlns:wps="http://schemas.microsoft.com/office/word/2010/wordprocessingShape" mc:Ignorable="w14 w15 w16se wp14">
   <w:body>
     <w:p>
       <w:pPr>
@@ -10,21 +10,12 @@
           <w:sz w:val="52"/>
         </w:rPr>
       </w:pPr>
-      <w:proofErr w:type="spellStart"/>
       <w:r>
         <w:rPr>
           <w:rFonts w:ascii="Arial Narrow" w:hAnsi="Arial Narrow" w:cstheme="majorHAnsi"/>
           <w:sz w:val="52"/>
         </w:rPr>
-        <w:t>PicSimulator</w:t>
-      </w:r>
-      <w:proofErr w:type="spellEnd"/>
-      <w:r>
-        <w:rPr>
-          <w:rFonts w:ascii="Arial Narrow" w:hAnsi="Arial Narrow" w:cstheme="majorHAnsi"/>
-          <w:sz w:val="52"/>
-        </w:rPr>
-        <w:t xml:space="preserve"> Dokumentation</w:t>
+        <w:t>PicSimulator Dokumentation</w:t>
       </w:r>
     </w:p>
     <w:p>
@@ -47,10 +38,7 @@
     <w:p/>
     <w:p/>
     <w:p/>
-    <w:p>
-      <w:bookmarkStart w:id="0" w:name="_GoBack"/>
-      <w:bookmarkEnd w:id="0"/>
-    </w:p>
+    <w:p/>
     <w:p/>
     <w:p/>
     <w:p/>
@@ -125,7 +113,7 @@
           <w:r>
             <w:fldChar w:fldCharType="separate"/>
           </w:r>
-          <w:hyperlink w:anchor="_Toc485571440" w:history="1">
+          <w:hyperlink w:anchor="_Toc485583590" w:history="1">
             <w:r>
               <w:rPr>
                 <w:rStyle w:val="Hyperlink"/>
@@ -152,7 +140,7 @@
                 <w:noProof/>
                 <w:webHidden/>
               </w:rPr>
-              <w:instrText xml:space="preserve"> PAGEREF _Toc485571440 \h </w:instrText>
+              <w:instrText xml:space="preserve"> PAGEREF _Toc485583590 \h </w:instrText>
             </w:r>
             <w:r>
               <w:rPr>
@@ -195,7 +183,7 @@
               <w:lang w:eastAsia="de-DE"/>
             </w:rPr>
           </w:pPr>
-          <w:hyperlink w:anchor="_Toc485571441" w:history="1">
+          <w:hyperlink w:anchor="_Toc485583591" w:history="1">
             <w:r>
               <w:rPr>
                 <w:rStyle w:val="Hyperlink"/>
@@ -222,7 +210,7 @@
                 <w:noProof/>
                 <w:webHidden/>
               </w:rPr>
-              <w:instrText xml:space="preserve"> PAGEREF _Toc485571441 \h </w:instrText>
+              <w:instrText xml:space="preserve"> PAGEREF _Toc485583591 \h </w:instrText>
             </w:r>
             <w:r>
               <w:rPr>
@@ -265,7 +253,7 @@
               <w:lang w:eastAsia="de-DE"/>
             </w:rPr>
           </w:pPr>
-          <w:hyperlink w:anchor="_Toc485571442" w:history="1">
+          <w:hyperlink w:anchor="_Toc485583592" w:history="1">
             <w:r>
               <w:rPr>
                 <w:rStyle w:val="Hyperlink"/>
@@ -292,7 +280,7 @@
                 <w:noProof/>
                 <w:webHidden/>
               </w:rPr>
-              <w:instrText xml:space="preserve"> PAGEREF _Toc485571442 \h </w:instrText>
+              <w:instrText xml:space="preserve"> PAGEREF _Toc485583592 \h </w:instrText>
             </w:r>
             <w:r>
               <w:rPr>
@@ -335,7 +323,7 @@
               <w:lang w:eastAsia="de-DE"/>
             </w:rPr>
           </w:pPr>
-          <w:hyperlink w:anchor="_Toc485571443" w:history="1">
+          <w:hyperlink w:anchor="_Toc485583593" w:history="1">
             <w:r>
               <w:rPr>
                 <w:rStyle w:val="Hyperlink"/>
@@ -362,7 +350,7 @@
                 <w:noProof/>
                 <w:webHidden/>
               </w:rPr>
-              <w:instrText xml:space="preserve"> PAGEREF _Toc485571443 \h </w:instrText>
+              <w:instrText xml:space="preserve"> PAGEREF _Toc485583593 \h </w:instrText>
             </w:r>
             <w:r>
               <w:rPr>
@@ -405,7 +393,7 @@
               <w:lang w:eastAsia="de-DE"/>
             </w:rPr>
           </w:pPr>
-          <w:hyperlink w:anchor="_Toc485571444" w:history="1">
+          <w:hyperlink w:anchor="_Toc485583594" w:history="1">
             <w:r>
               <w:rPr>
                 <w:rStyle w:val="Hyperlink"/>
@@ -432,7 +420,7 @@
                 <w:noProof/>
                 <w:webHidden/>
               </w:rPr>
-              <w:instrText xml:space="preserve"> PAGEREF _Toc485571444 \h </w:instrText>
+              <w:instrText xml:space="preserve"> PAGEREF _Toc485583594 \h </w:instrText>
             </w:r>
             <w:r>
               <w:rPr>
@@ -475,7 +463,7 @@
               <w:lang w:eastAsia="de-DE"/>
             </w:rPr>
           </w:pPr>
-          <w:hyperlink w:anchor="_Toc485571445" w:history="1">
+          <w:hyperlink w:anchor="_Toc485583595" w:history="1">
             <w:r>
               <w:rPr>
                 <w:rStyle w:val="Hyperlink"/>
@@ -502,7 +490,7 @@
                 <w:noProof/>
                 <w:webHidden/>
               </w:rPr>
-              <w:instrText xml:space="preserve"> PAGEREF _Toc485571445 \h </w:instrText>
+              <w:instrText xml:space="preserve"> PAGEREF _Toc485583595 \h </w:instrText>
             </w:r>
             <w:r>
               <w:rPr>
@@ -522,7 +510,7 @@
                 <w:noProof/>
                 <w:webHidden/>
               </w:rPr>
-              <w:t>8</w:t>
+              <w:t>7</w:t>
             </w:r>
             <w:r>
               <w:rPr>
@@ -545,7 +533,7 @@
               <w:lang w:eastAsia="de-DE"/>
             </w:rPr>
           </w:pPr>
-          <w:hyperlink w:anchor="_Toc485571446" w:history="1">
+          <w:hyperlink w:anchor="_Toc485583596" w:history="1">
             <w:r>
               <w:rPr>
                 <w:rStyle w:val="Hyperlink"/>
@@ -572,7 +560,7 @@
                 <w:noProof/>
                 <w:webHidden/>
               </w:rPr>
-              <w:instrText xml:space="preserve"> PAGEREF _Toc485571446 \h </w:instrText>
+              <w:instrText xml:space="preserve"> PAGEREF _Toc485583596 \h </w:instrText>
             </w:r>
             <w:r>
               <w:rPr>
@@ -592,7 +580,7 @@
                 <w:noProof/>
                 <w:webHidden/>
               </w:rPr>
-              <w:t>9</w:t>
+              <w:t>8</w:t>
             </w:r>
             <w:r>
               <w:rPr>
@@ -615,14 +603,7 @@
               <w:lang w:eastAsia="de-DE"/>
             </w:rPr>
           </w:pPr>
-          <w:hyperlink w:anchor="_Toc485571448" w:history="1">
-            <w:r>
-              <w:rPr>
-                <w:rStyle w:val="Hyperlink"/>
-                <w:noProof/>
-              </w:rPr>
-              <w:t>Interrupts</w:t>
-            </w:r>
+          <w:hyperlink w:anchor="_Toc485583597" w:history="1">
             <w:r>
               <w:rPr>
                 <w:noProof/>
@@ -642,7 +623,7 @@
                 <w:noProof/>
                 <w:webHidden/>
               </w:rPr>
-              <w:instrText xml:space="preserve"> PAGEREF _Toc485571448 \h </w:instrText>
+              <w:instrText xml:space="preserve"> PAGEREF _Toc485583597 \h </w:instrText>
             </w:r>
             <w:r>
               <w:rPr>
@@ -685,12 +666,82 @@
               <w:lang w:eastAsia="de-DE"/>
             </w:rPr>
           </w:pPr>
-          <w:hyperlink w:anchor="_Toc485571449" w:history="1">
+          <w:hyperlink w:anchor="_Toc485583598" w:history="1">
             <w:r>
               <w:rPr>
                 <w:rStyle w:val="Hyperlink"/>
                 <w:noProof/>
               </w:rPr>
+              <w:t>Interrupts</w:t>
+            </w:r>
+            <w:r>
+              <w:rPr>
+                <w:noProof/>
+                <w:webHidden/>
+              </w:rPr>
+              <w:tab/>
+            </w:r>
+            <w:r>
+              <w:rPr>
+                <w:noProof/>
+                <w:webHidden/>
+              </w:rPr>
+              <w:fldChar w:fldCharType="begin"/>
+            </w:r>
+            <w:r>
+              <w:rPr>
+                <w:noProof/>
+                <w:webHidden/>
+              </w:rPr>
+              <w:instrText xml:space="preserve"> PAGEREF _Toc485583598 \h </w:instrText>
+            </w:r>
+            <w:r>
+              <w:rPr>
+                <w:noProof/>
+                <w:webHidden/>
+              </w:rPr>
+            </w:r>
+            <w:r>
+              <w:rPr>
+                <w:noProof/>
+                <w:webHidden/>
+              </w:rPr>
+              <w:fldChar w:fldCharType="separate"/>
+            </w:r>
+            <w:r>
+              <w:rPr>
+                <w:noProof/>
+                <w:webHidden/>
+              </w:rPr>
+              <w:t>10</w:t>
+            </w:r>
+            <w:r>
+              <w:rPr>
+                <w:noProof/>
+                <w:webHidden/>
+              </w:rPr>
+              <w:fldChar w:fldCharType="end"/>
+            </w:r>
+          </w:hyperlink>
+        </w:p>
+        <w:p>
+          <w:pPr>
+            <w:pStyle w:val="Verzeichnis2"/>
+            <w:tabs>
+              <w:tab w:val="right" w:leader="dot" w:pos="9062"/>
+            </w:tabs>
+            <w:rPr>
+              <w:rFonts w:eastAsiaTheme="minorEastAsia"/>
+              <w:noProof/>
+              <w:lang w:eastAsia="de-DE"/>
+            </w:rPr>
+          </w:pPr>
+          <w:hyperlink w:anchor="_Toc485583599" w:history="1">
+            <w:r>
+              <w:rPr>
+                <w:rStyle w:val="Hyperlink"/>
+                <w:noProof/>
+              </w:rPr>
               <w:t>Register</w:t>
             </w:r>
             <w:r>
@@ -712,7 +763,7 @@
                 <w:noProof/>
                 <w:webHidden/>
               </w:rPr>
-              <w:instrText xml:space="preserve"> PAGEREF _Toc485571449 \h </w:instrText>
+              <w:instrText xml:space="preserve"> PAGEREF _Toc485583599 \h </w:instrText>
             </w:r>
             <w:r>
               <w:rPr>
@@ -755,7 +806,7 @@
               <w:lang w:eastAsia="de-DE"/>
             </w:rPr>
           </w:pPr>
-          <w:hyperlink w:anchor="_Toc485571450" w:history="1">
+          <w:hyperlink w:anchor="_Toc485583600" w:history="1">
             <w:r>
               <w:rPr>
                 <w:rStyle w:val="Hyperlink"/>
@@ -782,7 +833,7 @@
                 <w:noProof/>
                 <w:webHidden/>
               </w:rPr>
-              <w:instrText xml:space="preserve"> PAGEREF _Toc485571450 \h </w:instrText>
+              <w:instrText xml:space="preserve"> PAGEREF _Toc485583600 \h </w:instrText>
             </w:r>
             <w:r>
               <w:rPr>
@@ -802,7 +853,7 @@
                 <w:noProof/>
                 <w:webHidden/>
               </w:rPr>
-              <w:t>15</w:t>
+              <w:t>16</w:t>
             </w:r>
             <w:r>
               <w:rPr>
@@ -825,7 +876,7 @@
               <w:lang w:eastAsia="de-DE"/>
             </w:rPr>
           </w:pPr>
-          <w:hyperlink w:anchor="_Toc485571451" w:history="1">
+          <w:hyperlink w:anchor="_Toc485583601" w:history="1">
             <w:r>
               <w:rPr>
                 <w:rStyle w:val="Hyperlink"/>
@@ -852,7 +903,7 @@
                 <w:noProof/>
                 <w:webHidden/>
               </w:rPr>
-              <w:instrText xml:space="preserve"> PAGEREF _Toc485571451 \h </w:instrText>
+              <w:instrText xml:space="preserve"> PAGEREF _Toc485583601 \h </w:instrText>
             </w:r>
             <w:r>
               <w:rPr>
@@ -872,7 +923,7 @@
                 <w:noProof/>
                 <w:webHidden/>
               </w:rPr>
-              <w:t>15</w:t>
+              <w:t>16</w:t>
             </w:r>
             <w:r>
               <w:rPr>
@@ -895,7 +946,7 @@
               <w:lang w:eastAsia="de-DE"/>
             </w:rPr>
           </w:pPr>
-          <w:hyperlink w:anchor="_Toc485571452" w:history="1">
+          <w:hyperlink w:anchor="_Toc485583602" w:history="1">
             <w:r>
               <w:rPr>
                 <w:rStyle w:val="Hyperlink"/>
@@ -922,7 +973,7 @@
                 <w:noProof/>
                 <w:webHidden/>
               </w:rPr>
-              <w:instrText xml:space="preserve"> PAGEREF _Toc485571452 \h </w:instrText>
+              <w:instrText xml:space="preserve"> PAGEREF _Toc485583602 \h </w:instrText>
             </w:r>
             <w:r>
               <w:rPr>
@@ -942,7 +993,7 @@
                 <w:noProof/>
                 <w:webHidden/>
               </w:rPr>
-              <w:t>17</w:t>
+              <w:t>18</w:t>
             </w:r>
             <w:r>
               <w:rPr>
@@ -965,7 +1016,7 @@
               <w:lang w:eastAsia="de-DE"/>
             </w:rPr>
           </w:pPr>
-          <w:hyperlink w:anchor="_Toc485571453" w:history="1">
+          <w:hyperlink w:anchor="_Toc485583603" w:history="1">
             <w:r>
               <w:rPr>
                 <w:rStyle w:val="Hyperlink"/>
@@ -992,7 +1043,7 @@
                 <w:noProof/>
                 <w:webHidden/>
               </w:rPr>
-              <w:instrText xml:space="preserve"> PAGEREF _Toc485571453 \h </w:instrText>
+              <w:instrText xml:space="preserve"> PAGEREF _Toc485583603 \h </w:instrText>
             </w:r>
             <w:r>
               <w:rPr>
@@ -1012,7 +1063,7 @@
                 <w:noProof/>
                 <w:webHidden/>
               </w:rPr>
-              <w:t>18</w:t>
+              <w:t>19</w:t>
             </w:r>
             <w:r>
               <w:rPr>
@@ -1035,7 +1086,7 @@
               <w:lang w:eastAsia="de-DE"/>
             </w:rPr>
           </w:pPr>
-          <w:hyperlink w:anchor="_Toc485571454" w:history="1">
+          <w:hyperlink w:anchor="_Toc485583604" w:history="1">
             <w:r>
               <w:rPr>
                 <w:rStyle w:val="Hyperlink"/>
@@ -1062,7 +1113,7 @@
                 <w:noProof/>
                 <w:webHidden/>
               </w:rPr>
-              <w:instrText xml:space="preserve"> PAGEREF _Toc485571454 \h </w:instrText>
+              <w:instrText xml:space="preserve"> PAGEREF _Toc485583604 \h </w:instrText>
             </w:r>
             <w:r>
               <w:rPr>
@@ -1082,7 +1133,7 @@
                 <w:noProof/>
                 <w:webHidden/>
               </w:rPr>
-              <w:t>19</w:t>
+              <w:t>20</w:t>
             </w:r>
             <w:r>
               <w:rPr>
@@ -1105,7 +1156,7 @@
               <w:lang w:eastAsia="de-DE"/>
             </w:rPr>
           </w:pPr>
-          <w:hyperlink w:anchor="_Toc485571455" w:history="1">
+          <w:hyperlink w:anchor="_Toc485583605" w:history="1">
             <w:r>
               <w:rPr>
                 <w:rStyle w:val="Hyperlink"/>
@@ -1132,7 +1183,7 @@
                 <w:noProof/>
                 <w:webHidden/>
               </w:rPr>
-              <w:instrText xml:space="preserve"> PAGEREF _Toc485571455 \h </w:instrText>
+              <w:instrText xml:space="preserve"> PAGEREF _Toc485583605 \h </w:instrText>
             </w:r>
             <w:r>
               <w:rPr>
@@ -1152,7 +1203,7 @@
                 <w:noProof/>
                 <w:webHidden/>
               </w:rPr>
-              <w:t>20</w:t>
+              <w:t>21</w:t>
             </w:r>
             <w:r>
               <w:rPr>
@@ -1175,7 +1226,7 @@
               <w:lang w:eastAsia="de-DE"/>
             </w:rPr>
           </w:pPr>
-          <w:hyperlink w:anchor="_Toc485571456" w:history="1">
+          <w:hyperlink w:anchor="_Toc485583606" w:history="1">
             <w:r>
               <w:rPr>
                 <w:rStyle w:val="Hyperlink"/>
@@ -1202,7 +1253,7 @@
                 <w:noProof/>
                 <w:webHidden/>
               </w:rPr>
-              <w:instrText xml:space="preserve"> PAGEREF _Toc485571456 \h </w:instrText>
+              <w:instrText xml:space="preserve"> PAGEREF _Toc485583606 \h </w:instrText>
             </w:r>
             <w:r>
               <w:rPr>
@@ -1222,7 +1273,7 @@
                 <w:noProof/>
                 <w:webHidden/>
               </w:rPr>
-              <w:t>21</w:t>
+              <w:t>22</w:t>
             </w:r>
             <w:r>
               <w:rPr>
@@ -1245,7 +1296,7 @@
               <w:lang w:eastAsia="de-DE"/>
             </w:rPr>
           </w:pPr>
-          <w:hyperlink w:anchor="_Toc485571457" w:history="1">
+          <w:hyperlink w:anchor="_Toc485583607" w:history="1">
             <w:r>
               <w:rPr>
                 <w:rStyle w:val="Hyperlink"/>
@@ -1272,7 +1323,7 @@
                 <w:noProof/>
                 <w:webHidden/>
               </w:rPr>
-              <w:instrText xml:space="preserve"> PAGEREF _Toc485571457 \h </w:instrText>
+              <w:instrText xml:space="preserve"> PAGEREF _Toc485583607 \h </w:instrText>
             </w:r>
             <w:r>
               <w:rPr>
@@ -1292,7 +1343,7 @@
                 <w:noProof/>
                 <w:webHidden/>
               </w:rPr>
-              <w:t>22</w:t>
+              <w:t>23</w:t>
             </w:r>
             <w:r>
               <w:rPr>
@@ -1315,7 +1366,7 @@
               <w:lang w:eastAsia="de-DE"/>
             </w:rPr>
           </w:pPr>
-          <w:hyperlink w:anchor="_Toc485571458" w:history="1">
+          <w:hyperlink w:anchor="_Toc485583608" w:history="1">
             <w:r>
               <w:rPr>
                 <w:rStyle w:val="Hyperlink"/>
@@ -1342,7 +1393,7 @@
                 <w:noProof/>
                 <w:webHidden/>
               </w:rPr>
-              <w:instrText xml:space="preserve"> PAGEREF _Toc485571458 \h </w:instrText>
+              <w:instrText xml:space="preserve"> PAGEREF _Toc485583608 \h </w:instrText>
             </w:r>
             <w:r>
               <w:rPr>
@@ -1362,7 +1413,7 @@
                 <w:noProof/>
                 <w:webHidden/>
               </w:rPr>
-              <w:t>23</w:t>
+              <w:t>24</w:t>
             </w:r>
             <w:r>
               <w:rPr>
@@ -1389,10 +1440,12 @@
       <w:pPr>
         <w:pStyle w:val="berschrift1"/>
       </w:pPr>
-      <w:bookmarkStart w:id="1" w:name="_Toc485571440"/>
+      <w:bookmarkStart w:id="0" w:name="_Toc485583590"/>
       <w:r>
         <w:t>Vorwort</w:t>
       </w:r>
+      <w:bookmarkStart w:id="1" w:name="_GoBack"/>
+      <w:bookmarkEnd w:id="0"/>
       <w:bookmarkEnd w:id="1"/>
     </w:p>
     <w:p>
@@ -1431,23 +1484,7 @@
           <w:sz w:val="24"/>
           <w:szCs w:val="24"/>
         </w:rPr>
-        <w:t xml:space="preserve">Dabei wurden die Funktionen und Befehle es Mikrocontrollers als Simulator umgesetzt. Von den verschiedenen Funktionen und Befehlen soll im </w:t>
-      </w:r>
-      <w:proofErr w:type="gramStart"/>
-      <w:r>
-        <w:rPr>
-          <w:sz w:val="24"/>
-          <w:szCs w:val="24"/>
-        </w:rPr>
-        <w:t>Folgendem</w:t>
-      </w:r>
-      <w:proofErr w:type="gramEnd"/>
-      <w:r>
-        <w:rPr>
-          <w:sz w:val="24"/>
-          <w:szCs w:val="24"/>
-        </w:rPr>
-        <w:t xml:space="preserve"> die Funktionsweise erklärt werden und der Aufbau dargestellt werden.</w:t>
+        <w:t>Dabei wurden die Funktionen und Befehle es Mikrocontrollers als Simulator umgesetzt. Von den verschiedenen Funktionen und Befehlen soll im Folgendem die Funktionsweise erklärt werden und der Aufbau dargestellt werden.</w:t>
       </w:r>
     </w:p>
     <w:p>
@@ -1458,14 +1495,13 @@
     <w:p/>
     <w:p/>
     <w:p/>
-    <w:p/>
-    <w:p/>
     <w:p>
       <w:pPr>
         <w:pStyle w:val="berschrift1"/>
       </w:pPr>
-      <w:bookmarkStart w:id="2" w:name="_Toc485571441"/>
-      <w:r>
+      <w:bookmarkStart w:id="2" w:name="_Toc485583591"/>
+      <w:r>
+        <w:lastRenderedPageBreak/>
         <w:t>Benutzeroberfläche</w:t>
       </w:r>
       <w:bookmarkEnd w:id="2"/>
@@ -1477,89 +1513,380 @@
         <w:rPr>
           <w:noProof/>
         </w:rPr>
-        <w:pict>
-          <v:rect id="Rechteck 4" o:spid="_x0000_s1026" style="position:absolute;margin-left:98.8pt;margin-top:1.25pt;width:332.15pt;height:25.6pt;z-index:251661312;visibility:visible;mso-wrap-style:square;mso-height-percent:0;mso-wrap-distance-left:9pt;mso-wrap-distance-top:0;mso-wrap-distance-right:9pt;mso-wrap-distance-bottom:0;mso-position-horizontal:absolute;mso-position-horizontal-relative:text;mso-position-vertical:absolute;mso-position-vertical-relative:text;mso-height-percent:0;mso-height-relative:margin;v-text-anchor:middle" o:gfxdata="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" filled="f" strokecolor="#0070c0" strokeweight="1.5pt">
-            <v:textbox>
-              <w:txbxContent>
-                <w:p>
-                  <w:pPr>
-                    <w:jc w:val="center"/>
-                    <w:rPr>
-                      <w:color w:val="0070C0"/>
-                      <w:sz w:val="36"/>
-                    </w:rPr>
-                  </w:pPr>
-                  <w:r>
-                    <w:rPr>
-                      <w:color w:val="0070C0"/>
-                      <w:sz w:val="36"/>
-                    </w:rPr>
-                    <w:t>3</w:t>
-                  </w:r>
-                </w:p>
-              </w:txbxContent>
-            </v:textbox>
-          </v:rect>
-        </w:pict>
+        <mc:AlternateContent>
+          <mc:Choice Requires="wps">
+            <w:drawing>
+              <wp:anchor distT="0" distB="0" distL="114300" distR="114300" simplePos="0" relativeHeight="251661312" behindDoc="0" locked="0" layoutInCell="1" allowOverlap="1">
+                <wp:simplePos x="0" y="0"/>
+                <wp:positionH relativeFrom="column">
+                  <wp:posOffset>1254760</wp:posOffset>
+                </wp:positionH>
+                <wp:positionV relativeFrom="paragraph">
+                  <wp:posOffset>15875</wp:posOffset>
+                </wp:positionV>
+                <wp:extent cx="4218305" cy="325120"/>
+                <wp:effectExtent l="0" t="0" r="0" b="0"/>
+                <wp:wrapNone/>
+                <wp:docPr id="51" name="Rechteck 4"/>
+                <wp:cNvGraphicFramePr>
+                  <a:graphicFrameLocks xmlns:a="http://schemas.openxmlformats.org/drawingml/2006/main"/>
+                </wp:cNvGraphicFramePr>
+                <a:graphic xmlns:a="http://schemas.openxmlformats.org/drawingml/2006/main">
+                  <a:graphicData uri="http://schemas.microsoft.com/office/word/2010/wordprocessingShape">
+                    <wps:wsp>
+                      <wps:cNvSpPr>
+                        <a:spLocks/>
+                      </wps:cNvSpPr>
+                      <wps:spPr>
+                        <a:xfrm>
+                          <a:off x="0" y="0"/>
+                          <a:ext cx="4218305" cy="325120"/>
+                        </a:xfrm>
+                        <a:prstGeom prst="rect">
+                          <a:avLst/>
+                        </a:prstGeom>
+                        <a:noFill/>
+                        <a:ln w="19050">
+                          <a:solidFill>
+                            <a:srgbClr val="0070C0"/>
+                          </a:solidFill>
+                        </a:ln>
+                      </wps:spPr>
+                      <wps:style>
+                        <a:lnRef idx="2">
+                          <a:schemeClr val="accent1">
+                            <a:shade val="50000"/>
+                          </a:schemeClr>
+                        </a:lnRef>
+                        <a:fillRef idx="1">
+                          <a:schemeClr val="accent1"/>
+                        </a:fillRef>
+                        <a:effectRef idx="0">
+                          <a:schemeClr val="accent1"/>
+                        </a:effectRef>
+                        <a:fontRef idx="minor">
+                          <a:schemeClr val="lt1"/>
+                        </a:fontRef>
+                      </wps:style>
+                      <wps:txbx>
+                        <w:txbxContent>
+                          <w:p>
+                            <w:pPr>
+                              <w:jc w:val="center"/>
+                              <w:rPr>
+                                <w:color w:val="0070C0"/>
+                                <w:sz w:val="36"/>
+                              </w:rPr>
+                            </w:pPr>
+                            <w:r>
+                              <w:rPr>
+                                <w:color w:val="0070C0"/>
+                                <w:sz w:val="36"/>
+                              </w:rPr>
+                              <w:t>3</w:t>
+                            </w:r>
+                          </w:p>
+                        </w:txbxContent>
+                      </wps:txbx>
+                      <wps:bodyPr rot="0" spcFirstLastPara="0" vertOverflow="overflow" horzOverflow="overflow" vert="horz" wrap="square" lIns="91440" tIns="45720" rIns="91440" bIns="45720" numCol="1" spcCol="0" rtlCol="0" fromWordArt="0" anchor="ctr" anchorCtr="0" forceAA="0" compatLnSpc="1">
+                        <a:prstTxWarp prst="textNoShape">
+                          <a:avLst/>
+                        </a:prstTxWarp>
+                        <a:noAutofit/>
+                      </wps:bodyPr>
+                    </wps:wsp>
+                  </a:graphicData>
+                </a:graphic>
+                <wp14:sizeRelH relativeFrom="page">
+                  <wp14:pctWidth>0</wp14:pctWidth>
+                </wp14:sizeRelH>
+                <wp14:sizeRelV relativeFrom="margin">
+                  <wp14:pctHeight>0</wp14:pctHeight>
+                </wp14:sizeRelV>
+              </wp:anchor>
+            </w:drawing>
+          </mc:Choice>
+          <mc:Fallback>
+            <w:pict>
+              <v:rect id="Rechteck 4" o:spid="_x0000_s1026" style="position:absolute;margin-left:98.8pt;margin-top:1.25pt;width:332.15pt;height:25.6pt;z-index:251661312;visibility:visible;mso-wrap-style:square;mso-width-percent:0;mso-height-percent:0;mso-wrap-distance-left:9pt;mso-wrap-distance-top:0;mso-wrap-distance-right:9pt;mso-wrap-distance-bottom:0;mso-position-horizontal:absolute;mso-position-horizontal-relative:text;mso-position-vertical:absolute;mso-position-vertical-relative:text;mso-width-percent:0;mso-height-percent:0;mso-width-relative:page;mso-height-relative:margin;v-text-anchor:middle" o:gfxdata="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" filled="f" strokecolor="#0070c0" strokeweight="1.5pt">
+                <v:path arrowok="t"/>
+                <v:textbox>
+                  <w:txbxContent>
+                    <w:p>
+                      <w:pPr>
+                        <w:jc w:val="center"/>
+                        <w:rPr>
+                          <w:color w:val="0070C0"/>
+                          <w:sz w:val="36"/>
+                        </w:rPr>
+                      </w:pPr>
+                      <w:r>
+                        <w:rPr>
+                          <w:color w:val="0070C0"/>
+                          <w:sz w:val="36"/>
+                        </w:rPr>
+                        <w:t>3</w:t>
+                      </w:r>
+                    </w:p>
+                  </w:txbxContent>
+                </v:textbox>
+              </v:rect>
+            </w:pict>
+          </mc:Fallback>
+        </mc:AlternateContent>
       </w:r>
       <w:r>
         <w:rPr>
           <w:noProof/>
         </w:rPr>
-        <w:pict>
-          <v:rect id="Rechteck 2" o:spid="_x0000_s1027" style="position:absolute;margin-left:0;margin-top:29.6pt;width:223.05pt;height:154.3pt;z-index:251659264;visibility:visible;mso-wrap-style:square;mso-width-percent:0;mso-height-percent:0;mso-wrap-distance-left:9pt;mso-wrap-distance-top:0;mso-wrap-distance-right:9pt;mso-wrap-distance-bottom:0;mso-position-horizontal:left;mso-position-horizontal-relative:margin;mso-position-vertical:absolute;mso-position-vertical-relative:text;mso-width-percent:0;mso-height-percent:0;mso-width-relative:margin;mso-height-relative:margin;v-text-anchor:middle" o:gfxdata="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" filled="f" strokecolor="red" strokeweight="1.5pt">
-            <v:textbox>
-              <w:txbxContent>
-                <w:p>
-                  <w:pPr>
-                    <w:jc w:val="center"/>
-                    <w:rPr>
-                      <w:color w:val="FF0000"/>
-                      <w:sz w:val="52"/>
-                    </w:rPr>
-                  </w:pPr>
-                  <w:r>
-                    <w:rPr>
-                      <w:color w:val="FF0000"/>
-                      <w:sz w:val="52"/>
-                    </w:rPr>
-                    <w:t>1</w:t>
-                  </w:r>
-                </w:p>
-              </w:txbxContent>
-            </v:textbox>
-            <w10:wrap anchorx="margin"/>
-          </v:rect>
-        </w:pict>
+        <mc:AlternateContent>
+          <mc:Choice Requires="wps">
+            <w:drawing>
+              <wp:anchor distT="0" distB="0" distL="114300" distR="114300" simplePos="0" relativeHeight="251659264" behindDoc="0" locked="0" layoutInCell="1" allowOverlap="1">
+                <wp:simplePos x="0" y="0"/>
+                <wp:positionH relativeFrom="margin">
+                  <wp:align>left</wp:align>
+                </wp:positionH>
+                <wp:positionV relativeFrom="paragraph">
+                  <wp:posOffset>375920</wp:posOffset>
+                </wp:positionV>
+                <wp:extent cx="2832735" cy="1959610"/>
+                <wp:effectExtent l="0" t="0" r="5715" b="2540"/>
+                <wp:wrapNone/>
+                <wp:docPr id="50" name="Rechteck 2"/>
+                <wp:cNvGraphicFramePr>
+                  <a:graphicFrameLocks xmlns:a="http://schemas.openxmlformats.org/drawingml/2006/main"/>
+                </wp:cNvGraphicFramePr>
+                <a:graphic xmlns:a="http://schemas.openxmlformats.org/drawingml/2006/main">
+                  <a:graphicData uri="http://schemas.microsoft.com/office/word/2010/wordprocessingShape">
+                    <wps:wsp>
+                      <wps:cNvSpPr>
+                        <a:spLocks/>
+                      </wps:cNvSpPr>
+                      <wps:spPr>
+                        <a:xfrm>
+                          <a:off x="0" y="0"/>
+                          <a:ext cx="2832735" cy="1959610"/>
+                        </a:xfrm>
+                        <a:prstGeom prst="rect">
+                          <a:avLst/>
+                        </a:prstGeom>
+                        <a:noFill/>
+                        <a:ln w="19050">
+                          <a:solidFill>
+                            <a:srgbClr val="FF0000"/>
+                          </a:solidFill>
+                        </a:ln>
+                      </wps:spPr>
+                      <wps:style>
+                        <a:lnRef idx="2">
+                          <a:schemeClr val="accent1">
+                            <a:shade val="50000"/>
+                          </a:schemeClr>
+                        </a:lnRef>
+                        <a:fillRef idx="1">
+                          <a:schemeClr val="accent1"/>
+                        </a:fillRef>
+                        <a:effectRef idx="0">
+                          <a:schemeClr val="accent1"/>
+                        </a:effectRef>
+                        <a:fontRef idx="minor">
+                          <a:schemeClr val="lt1"/>
+                        </a:fontRef>
+                      </wps:style>
+                      <wps:txbx>
+                        <w:txbxContent>
+                          <w:p>
+                            <w:pPr>
+                              <w:jc w:val="center"/>
+                              <w:rPr>
+                                <w:color w:val="FF0000"/>
+                                <w:sz w:val="52"/>
+                              </w:rPr>
+                            </w:pPr>
+                            <w:r>
+                              <w:rPr>
+                                <w:color w:val="FF0000"/>
+                                <w:sz w:val="52"/>
+                              </w:rPr>
+                              <w:t>1</w:t>
+                            </w:r>
+                          </w:p>
+                        </w:txbxContent>
+                      </wps:txbx>
+                      <wps:bodyPr rot="0" spcFirstLastPara="0" vertOverflow="overflow" horzOverflow="overflow" vert="horz" wrap="square" lIns="91440" tIns="45720" rIns="91440" bIns="45720" numCol="1" spcCol="0" rtlCol="0" fromWordArt="0" anchor="ctr" anchorCtr="0" forceAA="0" compatLnSpc="1">
+                        <a:prstTxWarp prst="textNoShape">
+                          <a:avLst/>
+                        </a:prstTxWarp>
+                        <a:noAutofit/>
+                      </wps:bodyPr>
+                    </wps:wsp>
+                  </a:graphicData>
+                </a:graphic>
+                <wp14:sizeRelH relativeFrom="margin">
+                  <wp14:pctWidth>0</wp14:pctWidth>
+                </wp14:sizeRelH>
+                <wp14:sizeRelV relativeFrom="margin">
+                  <wp14:pctHeight>0</wp14:pctHeight>
+                </wp14:sizeRelV>
+              </wp:anchor>
+            </w:drawing>
+          </mc:Choice>
+          <mc:Fallback>
+            <w:pict>
+              <v:rect id="Rechteck 2" o:spid="_x0000_s1027" style="position:absolute;margin-left:0;margin-top:29.6pt;width:223.05pt;height:154.3pt;z-index:251659264;visibility:visible;mso-wrap-style:square;mso-width-percent:0;mso-height-percent:0;mso-wrap-distance-left:9pt;mso-wrap-distance-top:0;mso-wrap-distance-right:9pt;mso-wrap-distance-bottom:0;mso-position-horizontal:left;mso-position-horizontal-relative:margin;mso-position-vertical:absolute;mso-position-vertical-relative:text;mso-width-percent:0;mso-height-percent:0;mso-width-relative:margin;mso-height-relative:margin;v-text-anchor:middle" o:gfxdata="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" filled="f" strokecolor="red" strokeweight="1.5pt">
+                <v:path arrowok="t"/>
+                <v:textbox>
+                  <w:txbxContent>
+                    <w:p>
+                      <w:pPr>
+                        <w:jc w:val="center"/>
+                        <w:rPr>
+                          <w:color w:val="FF0000"/>
+                          <w:sz w:val="52"/>
+                        </w:rPr>
+                      </w:pPr>
+                      <w:r>
+                        <w:rPr>
+                          <w:color w:val="FF0000"/>
+                          <w:sz w:val="52"/>
+                        </w:rPr>
+                        <w:t>1</w:t>
+                      </w:r>
+                    </w:p>
+                  </w:txbxContent>
+                </v:textbox>
+                <w10:wrap anchorx="margin"/>
+              </v:rect>
+            </w:pict>
+          </mc:Fallback>
+        </mc:AlternateContent>
       </w:r>
       <w:r>
         <w:rPr>
           <w:noProof/>
         </w:rPr>
-        <w:pict>
-          <v:rect id="Rechteck 3" o:spid="_x0000_s1028" style="position:absolute;margin-left:224.8pt;margin-top:29.6pt;width:226.9pt;height:154.5pt;z-index:251660288;visibility:visible;mso-wrap-style:square;mso-height-percent:0;mso-wrap-distance-left:9pt;mso-wrap-distance-top:0;mso-wrap-distance-right:9pt;mso-wrap-distance-bottom:0;mso-position-horizontal:absolute;mso-position-horizontal-relative:text;mso-position-vertical:absolute;mso-position-vertical-relative:text;mso-height-percent:0;mso-height-relative:margin;v-text-anchor:middle" o:gfxdata="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" filled="f" strokecolor="#00b050" strokeweight="1.5pt">
-            <v:textbox>
-              <w:txbxContent>
-                <w:p>
-                  <w:pPr>
-                    <w:jc w:val="center"/>
-                    <w:rPr>
-                      <w:color w:val="00B050"/>
-                      <w:sz w:val="52"/>
-                    </w:rPr>
-                  </w:pPr>
-                  <w:r>
-                    <w:rPr>
-                      <w:color w:val="00B050"/>
-                      <w:sz w:val="52"/>
-                    </w:rPr>
-                    <w:t>2</w:t>
-                  </w:r>
-                </w:p>
-              </w:txbxContent>
-            </v:textbox>
-          </v:rect>
-        </w:pict>
+        <mc:AlternateContent>
+          <mc:Choice Requires="wps">
+            <w:drawing>
+              <wp:anchor distT="0" distB="0" distL="114300" distR="114300" simplePos="0" relativeHeight="251660288" behindDoc="0" locked="0" layoutInCell="1" allowOverlap="1">
+                <wp:simplePos x="0" y="0"/>
+                <wp:positionH relativeFrom="column">
+                  <wp:posOffset>2854960</wp:posOffset>
+                </wp:positionH>
+                <wp:positionV relativeFrom="paragraph">
+                  <wp:posOffset>375920</wp:posOffset>
+                </wp:positionV>
+                <wp:extent cx="2881630" cy="1962150"/>
+                <wp:effectExtent l="0" t="0" r="0" b="0"/>
+                <wp:wrapNone/>
+                <wp:docPr id="49" name="Rechteck 3"/>
+                <wp:cNvGraphicFramePr>
+                  <a:graphicFrameLocks xmlns:a="http://schemas.openxmlformats.org/drawingml/2006/main"/>
+                </wp:cNvGraphicFramePr>
+                <a:graphic xmlns:a="http://schemas.openxmlformats.org/drawingml/2006/main">
+                  <a:graphicData uri="http://schemas.microsoft.com/office/word/2010/wordprocessingShape">
+                    <wps:wsp>
+                      <wps:cNvSpPr>
+                        <a:spLocks/>
+                      </wps:cNvSpPr>
+                      <wps:spPr>
+                        <a:xfrm>
+                          <a:off x="0" y="0"/>
+                          <a:ext cx="2881630" cy="1962150"/>
+                        </a:xfrm>
+                        <a:prstGeom prst="rect">
+                          <a:avLst/>
+                        </a:prstGeom>
+                        <a:noFill/>
+                        <a:ln w="19050">
+                          <a:solidFill>
+                            <a:srgbClr val="00B050"/>
+                          </a:solidFill>
+                        </a:ln>
+                      </wps:spPr>
+                      <wps:style>
+                        <a:lnRef idx="2">
+                          <a:schemeClr val="accent1">
+                            <a:shade val="50000"/>
+                          </a:schemeClr>
+                        </a:lnRef>
+                        <a:fillRef idx="1">
+                          <a:schemeClr val="accent1"/>
+                        </a:fillRef>
+                        <a:effectRef idx="0">
+                          <a:schemeClr val="accent1"/>
+                        </a:effectRef>
+                        <a:fontRef idx="minor">
+                          <a:schemeClr val="lt1"/>
+                        </a:fontRef>
+                      </wps:style>
+                      <wps:txbx>
+                        <w:txbxContent>
+                          <w:p>
+                            <w:pPr>
+                              <w:jc w:val="center"/>
+                              <w:rPr>
+                                <w:color w:val="00B050"/>
+                                <w:sz w:val="52"/>
+                              </w:rPr>
+                            </w:pPr>
+                            <w:r>
+                              <w:rPr>
+                                <w:color w:val="00B050"/>
+                                <w:sz w:val="52"/>
+                              </w:rPr>
+                              <w:t>2</w:t>
+                            </w:r>
+                          </w:p>
+                        </w:txbxContent>
+                      </wps:txbx>
+                      <wps:bodyPr rot="0" spcFirstLastPara="0" vertOverflow="overflow" horzOverflow="overflow" vert="horz" wrap="square" lIns="91440" tIns="45720" rIns="91440" bIns="45720" numCol="1" spcCol="0" rtlCol="0" fromWordArt="0" anchor="ctr" anchorCtr="0" forceAA="0" compatLnSpc="1">
+                        <a:prstTxWarp prst="textNoShape">
+                          <a:avLst/>
+                        </a:prstTxWarp>
+                        <a:noAutofit/>
+                      </wps:bodyPr>
+                    </wps:wsp>
+                  </a:graphicData>
+                </a:graphic>
+                <wp14:sizeRelH relativeFrom="page">
+                  <wp14:pctWidth>0</wp14:pctWidth>
+                </wp14:sizeRelH>
+                <wp14:sizeRelV relativeFrom="margin">
+                  <wp14:pctHeight>0</wp14:pctHeight>
+                </wp14:sizeRelV>
+              </wp:anchor>
+            </w:drawing>
+          </mc:Choice>
+          <mc:Fallback>
+            <w:pict>
+              <v:rect id="Rechteck 3" o:spid="_x0000_s1028" style="position:absolute;margin-left:224.8pt;margin-top:29.6pt;width:226.9pt;height:154.5pt;z-index:251660288;visibility:visible;mso-wrap-style:square;mso-width-percent:0;mso-height-percent:0;mso-wrap-distance-left:9pt;mso-wrap-distance-top:0;mso-wrap-distance-right:9pt;mso-wrap-distance-bottom:0;mso-position-horizontal:absolute;mso-position-horizontal-relative:text;mso-position-vertical:absolute;mso-position-vertical-relative:text;mso-width-percent:0;mso-height-percent:0;mso-width-relative:page;mso-height-relative:margin;v-text-anchor:middle" o:gfxdata="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" filled="f" strokecolor="#00b050" strokeweight="1.5pt">
+                <v:path arrowok="t"/>
+                <v:textbox>
+                  <w:txbxContent>
+                    <w:p>
+                      <w:pPr>
+                        <w:jc w:val="center"/>
+                        <w:rPr>
+                          <w:color w:val="00B050"/>
+                          <w:sz w:val="52"/>
+                        </w:rPr>
+                      </w:pPr>
+                      <w:r>
+                        <w:rPr>
+                          <w:color w:val="00B050"/>
+                          <w:sz w:val="52"/>
+                        </w:rPr>
+                        <w:t>2</w:t>
+                      </w:r>
+                    </w:p>
+                  </w:txbxContent>
+                </v:textbox>
+              </v:rect>
+            </w:pict>
+          </mc:Fallback>
+        </mc:AlternateContent>
       </w:r>
       <w:r>
         <w:rPr>
@@ -1582,7 +1909,7 @@
                     <pic:cNvPicPr/>
                   </pic:nvPicPr>
                   <pic:blipFill>
-                    <a:blip r:embed="rId9" cstate="print"/>
+                    <a:blip r:embed="rId8" cstate="print"/>
                     <a:stretch>
                       <a:fillRect/>
                     </a:stretch>
@@ -1676,62 +2003,257 @@
         <w:rPr>
           <w:noProof/>
         </w:rPr>
-        <w:lastRenderedPageBreak/>
-        <w:pict>
-          <v:rect id="Rechteck 7" o:spid="_x0000_s1029" style="position:absolute;margin-left:1.15pt;margin-top:9.7pt;width:45.25pt;height:310.35pt;z-index:251663360;visibility:visible;mso-wrap-style:square;mso-width-percent:0;mso-wrap-distance-left:9pt;mso-wrap-distance-top:0;mso-wrap-distance-right:9pt;mso-wrap-distance-bottom:0;mso-position-horizontal:absolute;mso-position-horizontal-relative:text;mso-position-vertical:absolute;mso-position-vertical-relative:text;mso-width-percent:0;mso-width-relative:margin;v-text-anchor:middle" o:gfxdata="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" filled="f" strokecolor="red" strokeweight="1.5pt">
-            <v:textbox style="mso-next-textbox:#Rechteck 7">
-              <w:txbxContent>
-                <w:p>
-                  <w:pPr>
-                    <w:jc w:val="center"/>
-                    <w:rPr>
-                      <w:color w:val="FF0000"/>
-                      <w:sz w:val="96"/>
-                      <w:szCs w:val="48"/>
-                    </w:rPr>
-                  </w:pPr>
-                  <w:r>
-                    <w:rPr>
-                      <w:color w:val="FF0000"/>
-                      <w:sz w:val="96"/>
-                      <w:szCs w:val="48"/>
-                    </w:rPr>
-                    <w:t>1</w:t>
-                  </w:r>
-                </w:p>
-              </w:txbxContent>
-            </v:textbox>
-          </v:rect>
-        </w:pict>
+        <mc:AlternateContent>
+          <mc:Choice Requires="wps">
+            <w:drawing>
+              <wp:anchor distT="0" distB="0" distL="114300" distR="114300" simplePos="0" relativeHeight="251663360" behindDoc="0" locked="0" layoutInCell="1" allowOverlap="1">
+                <wp:simplePos x="0" y="0"/>
+                <wp:positionH relativeFrom="column">
+                  <wp:posOffset>14605</wp:posOffset>
+                </wp:positionH>
+                <wp:positionV relativeFrom="paragraph">
+                  <wp:posOffset>123190</wp:posOffset>
+                </wp:positionV>
+                <wp:extent cx="574675" cy="3941445"/>
+                <wp:effectExtent l="0" t="0" r="0" b="1905"/>
+                <wp:wrapNone/>
+                <wp:docPr id="48" name="Rechteck 7"/>
+                <wp:cNvGraphicFramePr>
+                  <a:graphicFrameLocks xmlns:a="http://schemas.openxmlformats.org/drawingml/2006/main"/>
+                </wp:cNvGraphicFramePr>
+                <a:graphic xmlns:a="http://schemas.openxmlformats.org/drawingml/2006/main">
+                  <a:graphicData uri="http://schemas.microsoft.com/office/word/2010/wordprocessingShape">
+                    <wps:wsp>
+                      <wps:cNvSpPr>
+                        <a:spLocks/>
+                      </wps:cNvSpPr>
+                      <wps:spPr>
+                        <a:xfrm>
+                          <a:off x="0" y="0"/>
+                          <a:ext cx="574675" cy="3941445"/>
+                        </a:xfrm>
+                        <a:prstGeom prst="rect">
+                          <a:avLst/>
+                        </a:prstGeom>
+                        <a:noFill/>
+                        <a:ln w="19050">
+                          <a:solidFill>
+                            <a:srgbClr val="FF0000"/>
+                          </a:solidFill>
+                        </a:ln>
+                      </wps:spPr>
+                      <wps:style>
+                        <a:lnRef idx="2">
+                          <a:schemeClr val="accent1">
+                            <a:shade val="50000"/>
+                          </a:schemeClr>
+                        </a:lnRef>
+                        <a:fillRef idx="1">
+                          <a:schemeClr val="accent1"/>
+                        </a:fillRef>
+                        <a:effectRef idx="0">
+                          <a:schemeClr val="accent1"/>
+                        </a:effectRef>
+                        <a:fontRef idx="minor">
+                          <a:schemeClr val="lt1"/>
+                        </a:fontRef>
+                      </wps:style>
+                      <wps:txbx>
+                        <w:txbxContent>
+                          <w:p>
+                            <w:pPr>
+                              <w:jc w:val="center"/>
+                              <w:rPr>
+                                <w:color w:val="FF0000"/>
+                                <w:sz w:val="96"/>
+                                <w:szCs w:val="48"/>
+                              </w:rPr>
+                            </w:pPr>
+                            <w:r>
+                              <w:rPr>
+                                <w:color w:val="FF0000"/>
+                                <w:sz w:val="96"/>
+                                <w:szCs w:val="48"/>
+                              </w:rPr>
+                              <w:t>1</w:t>
+                            </w:r>
+                          </w:p>
+                        </w:txbxContent>
+                      </wps:txbx>
+                      <wps:bodyPr rot="0" spcFirstLastPara="0" vertOverflow="overflow" horzOverflow="overflow" vert="horz" wrap="square" lIns="91440" tIns="45720" rIns="91440" bIns="45720" numCol="1" spcCol="0" rtlCol="0" fromWordArt="0" anchor="ctr" anchorCtr="0" forceAA="0" compatLnSpc="1">
+                        <a:prstTxWarp prst="textNoShape">
+                          <a:avLst/>
+                        </a:prstTxWarp>
+                        <a:noAutofit/>
+                      </wps:bodyPr>
+                    </wps:wsp>
+                  </a:graphicData>
+                </a:graphic>
+                <wp14:sizeRelH relativeFrom="margin">
+                  <wp14:pctWidth>0</wp14:pctWidth>
+                </wp14:sizeRelH>
+                <wp14:sizeRelV relativeFrom="page">
+                  <wp14:pctHeight>0</wp14:pctHeight>
+                </wp14:sizeRelV>
+              </wp:anchor>
+            </w:drawing>
+          </mc:Choice>
+          <mc:Fallback>
+            <w:pict>
+              <v:rect id="Rechteck 7" o:spid="_x0000_s1029" style="position:absolute;margin-left:1.15pt;margin-top:9.7pt;width:45.25pt;height:310.35pt;z-index:251663360;visibility:visible;mso-wrap-style:square;mso-width-percent:0;mso-height-percent:0;mso-wrap-distance-left:9pt;mso-wrap-distance-top:0;mso-wrap-distance-right:9pt;mso-wrap-distance-bottom:0;mso-position-horizontal:absolute;mso-position-horizontal-relative:text;mso-position-vertical:absolute;mso-position-vertical-relative:text;mso-width-percent:0;mso-height-percent:0;mso-width-relative:margin;mso-height-relative:page;v-text-anchor:middle" o:gfxdata="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" filled="f" strokecolor="red" strokeweight="1.5pt">
+                <v:path arrowok="t"/>
+                <v:textbox>
+                  <w:txbxContent>
+                    <w:p>
+                      <w:pPr>
+                        <w:jc w:val="center"/>
+                        <w:rPr>
+                          <w:color w:val="FF0000"/>
+                          <w:sz w:val="96"/>
+                          <w:szCs w:val="48"/>
+                        </w:rPr>
+                      </w:pPr>
+                      <w:r>
+                        <w:rPr>
+                          <w:color w:val="FF0000"/>
+                          <w:sz w:val="96"/>
+                          <w:szCs w:val="48"/>
+                        </w:rPr>
+                        <w:t>1</w:t>
+                      </w:r>
+                    </w:p>
+                  </w:txbxContent>
+                </v:textbox>
+              </v:rect>
+            </w:pict>
+          </mc:Fallback>
+        </mc:AlternateContent>
       </w:r>
       <w:r>
         <w:rPr>
           <w:noProof/>
         </w:rPr>
-        <w:pict>
-          <v:rect id="Rechteck 6" o:spid="_x0000_s1030" style="position:absolute;margin-left:58.95pt;margin-top:10.8pt;width:395.45pt;height:310.85pt;z-index:251662336;visibility:visible;mso-wrap-style:square;mso-wrap-distance-left:9pt;mso-wrap-distance-top:0;mso-wrap-distance-right:9pt;mso-wrap-distance-bottom:0;mso-position-horizontal:absolute;mso-position-horizontal-relative:text;mso-position-vertical:absolute;mso-position-vertical-relative:text;v-text-anchor:middle" o:gfxdata="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" filled="f" strokecolor="red" strokeweight="1.5pt">
-            <v:textbox style="mso-next-textbox:#Rechteck 6">
-              <w:txbxContent>
-                <w:p>
-                  <w:pPr>
-                    <w:jc w:val="center"/>
-                    <w:rPr>
-                      <w:color w:val="FF0000"/>
-                      <w:sz w:val="96"/>
-                    </w:rPr>
-                  </w:pPr>
-                  <w:r>
-                    <w:rPr>
-                      <w:color w:val="FF0000"/>
-                      <w:sz w:val="96"/>
-                    </w:rPr>
-                    <w:t>2</w:t>
-                  </w:r>
-                </w:p>
-              </w:txbxContent>
-            </v:textbox>
-          </v:rect>
-        </w:pict>
+        <mc:AlternateContent>
+          <mc:Choice Requires="wps">
+            <w:drawing>
+              <wp:anchor distT="0" distB="0" distL="114300" distR="114300" simplePos="0" relativeHeight="251662336" behindDoc="0" locked="0" layoutInCell="1" allowOverlap="1">
+                <wp:simplePos x="0" y="0"/>
+                <wp:positionH relativeFrom="column">
+                  <wp:posOffset>748665</wp:posOffset>
+                </wp:positionH>
+                <wp:positionV relativeFrom="paragraph">
+                  <wp:posOffset>137160</wp:posOffset>
+                </wp:positionV>
+                <wp:extent cx="5022215" cy="3947795"/>
+                <wp:effectExtent l="0" t="0" r="6985" b="0"/>
+                <wp:wrapNone/>
+                <wp:docPr id="47" name="Rechteck 6"/>
+                <wp:cNvGraphicFramePr>
+                  <a:graphicFrameLocks xmlns:a="http://schemas.openxmlformats.org/drawingml/2006/main"/>
+                </wp:cNvGraphicFramePr>
+                <a:graphic xmlns:a="http://schemas.openxmlformats.org/drawingml/2006/main">
+                  <a:graphicData uri="http://schemas.microsoft.com/office/word/2010/wordprocessingShape">
+                    <wps:wsp>
+                      <wps:cNvSpPr>
+                        <a:spLocks/>
+                      </wps:cNvSpPr>
+                      <wps:spPr>
+                        <a:xfrm>
+                          <a:off x="0" y="0"/>
+                          <a:ext cx="5022215" cy="3947795"/>
+                        </a:xfrm>
+                        <a:prstGeom prst="rect">
+                          <a:avLst/>
+                        </a:prstGeom>
+                        <a:noFill/>
+                        <a:ln w="19050">
+                          <a:solidFill>
+                            <a:srgbClr val="FF0000"/>
+                          </a:solidFill>
+                        </a:ln>
+                      </wps:spPr>
+                      <wps:style>
+                        <a:lnRef idx="2">
+                          <a:schemeClr val="accent1">
+                            <a:shade val="50000"/>
+                          </a:schemeClr>
+                        </a:lnRef>
+                        <a:fillRef idx="1">
+                          <a:schemeClr val="accent1"/>
+                        </a:fillRef>
+                        <a:effectRef idx="0">
+                          <a:schemeClr val="accent1"/>
+                        </a:effectRef>
+                        <a:fontRef idx="minor">
+                          <a:schemeClr val="lt1"/>
+                        </a:fontRef>
+                      </wps:style>
+                      <wps:txbx>
+                        <w:txbxContent>
+                          <w:p>
+                            <w:pPr>
+                              <w:jc w:val="center"/>
+                              <w:rPr>
+                                <w:color w:val="FF0000"/>
+                                <w:sz w:val="96"/>
+                              </w:rPr>
+                            </w:pPr>
+                            <w:r>
+                              <w:rPr>
+                                <w:color w:val="FF0000"/>
+                                <w:sz w:val="96"/>
+                              </w:rPr>
+                              <w:t>2</w:t>
+                            </w:r>
+                          </w:p>
+                        </w:txbxContent>
+                      </wps:txbx>
+                      <wps:bodyPr rot="0" spcFirstLastPara="0" vertOverflow="overflow" horzOverflow="overflow" vert="horz" wrap="square" lIns="91440" tIns="45720" rIns="91440" bIns="45720" numCol="1" spcCol="0" rtlCol="0" fromWordArt="0" anchor="ctr" anchorCtr="0" forceAA="0" compatLnSpc="1">
+                        <a:prstTxWarp prst="textNoShape">
+                          <a:avLst/>
+                        </a:prstTxWarp>
+                        <a:noAutofit/>
+                      </wps:bodyPr>
+                    </wps:wsp>
+                  </a:graphicData>
+                </a:graphic>
+                <wp14:sizeRelH relativeFrom="page">
+                  <wp14:pctWidth>0</wp14:pctWidth>
+                </wp14:sizeRelH>
+                <wp14:sizeRelV relativeFrom="page">
+                  <wp14:pctHeight>0</wp14:pctHeight>
+                </wp14:sizeRelV>
+              </wp:anchor>
+            </w:drawing>
+          </mc:Choice>
+          <mc:Fallback>
+            <w:pict>
+              <v:rect id="Rechteck 6" o:spid="_x0000_s1030" style="position:absolute;margin-left:58.95pt;margin-top:10.8pt;width:395.45pt;height:310.85pt;z-index:251662336;visibility:visible;mso-wrap-style:square;mso-width-percent:0;mso-height-percent:0;mso-wrap-distance-left:9pt;mso-wrap-distance-top:0;mso-wrap-distance-right:9pt;mso-wrap-distance-bottom:0;mso-position-horizontal:absolute;mso-position-horizontal-relative:text;mso-position-vertical:absolute;mso-position-vertical-relative:text;mso-width-percent:0;mso-height-percent:0;mso-width-relative:page;mso-height-relative:page;v-text-anchor:middle" o:gfxdata="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" filled="f" strokecolor="red" strokeweight="1.5pt">
+                <v:path arrowok="t"/>
+                <v:textbox>
+                  <w:txbxContent>
+                    <w:p>
+                      <w:pPr>
+                        <w:jc w:val="center"/>
+                        <w:rPr>
+                          <w:color w:val="FF0000"/>
+                          <w:sz w:val="96"/>
+                        </w:rPr>
+                      </w:pPr>
+                      <w:r>
+                        <w:rPr>
+                          <w:color w:val="FF0000"/>
+                          <w:sz w:val="96"/>
+                        </w:rPr>
+                        <w:t>2</w:t>
+                      </w:r>
+                    </w:p>
+                  </w:txbxContent>
+                </v:textbox>
+              </v:rect>
+            </w:pict>
+          </mc:Fallback>
+        </mc:AlternateContent>
       </w:r>
       <w:r>
         <w:rPr>
@@ -1743,6 +2265,852 @@
             <wp:extent cx="5760720" cy="4086225"/>
             <wp:effectExtent l="0" t="0" r="0" b="9525"/>
             <wp:docPr id="1" name="Grafik 1"/>
+            <wp:cNvGraphicFramePr>
+              <a:graphicFrameLocks xmlns:a="http://schemas.openxmlformats.org/drawingml/2006/main" noChangeAspect="1"/>
+            </wp:cNvGraphicFramePr>
+            <a:graphic xmlns:a="http://schemas.openxmlformats.org/drawingml/2006/main">
+              <a:graphicData uri="http://schemas.openxmlformats.org/drawingml/2006/picture">
+                <pic:pic xmlns:pic="http://schemas.openxmlformats.org/drawingml/2006/picture">
+                  <pic:nvPicPr>
+                    <pic:cNvPr id="1" name=""/>
+                    <pic:cNvPicPr/>
+                  </pic:nvPicPr>
+                  <pic:blipFill>
+                    <a:blip r:embed="rId9"/>
+                    <a:stretch>
+                      <a:fillRect/>
+                    </a:stretch>
+                  </pic:blipFill>
+                  <pic:spPr>
+                    <a:xfrm>
+                      <a:off x="0" y="0"/>
+                      <a:ext cx="5760720" cy="4086225"/>
+                    </a:xfrm>
+                    <a:prstGeom prst="rect">
+                      <a:avLst/>
+                    </a:prstGeom>
+                  </pic:spPr>
+                </pic:pic>
+              </a:graphicData>
+            </a:graphic>
+          </wp:inline>
+        </w:drawing>
+      </w:r>
+    </w:p>
+    <w:p>
+      <w:pPr>
+        <w:jc w:val="both"/>
+        <w:rPr>
+          <w:sz w:val="24"/>
+          <w:szCs w:val="24"/>
+        </w:rPr>
+      </w:pPr>
+      <w:r>
+        <w:rPr>
+          <w:sz w:val="24"/>
+          <w:szCs w:val="24"/>
+        </w:rPr>
+        <w:t xml:space="preserve">Im </w:t>
+      </w:r>
+      <w:r>
+        <w:rPr>
+          <w:color w:val="00B050"/>
+          <w:sz w:val="24"/>
+          <w:szCs w:val="24"/>
+        </w:rPr>
+        <w:t>zweiten Bereich</w:t>
+      </w:r>
+      <w:r>
+        <w:rPr>
+          <w:sz w:val="24"/>
+          <w:szCs w:val="24"/>
+        </w:rPr>
+        <w:t xml:space="preserve"> werden die Register und der Stack dargestellt. Im ersten Feld wird das Statusregister angezeigt und in den Feldern 1 und 2 werden Port A und B und darunter die </w:t>
+      </w:r>
+      <w:r>
+        <w:rPr>
+          <w:sz w:val="24"/>
+          <w:szCs w:val="24"/>
+        </w:rPr>
+        <w:lastRenderedPageBreak/>
+        <w:t xml:space="preserve">Passenden Tris Werte angezeigt. </w:t>
+      </w:r>
+      <w:r>
+        <w:rPr>
+          <w:sz w:val="24"/>
+          <w:szCs w:val="24"/>
+        </w:rPr>
+        <w:t>Die Werte von Port A und B lassen sich mit einem Klick auf diese ändern. In Feld 4 wird der Stack angezeigt mit der NR und dem passenden Inhalt. In Feld 5 werden die Werte vom W Register und des PCs dargestellt und in Feld 6 sind alle Register in Binärschreibweise vorhanden.</w:t>
+      </w:r>
+    </w:p>
+    <w:p>
+      <w:r>
+        <w:rPr>
+          <w:noProof/>
+        </w:rPr>
+        <mc:AlternateContent>
+          <mc:Choice Requires="wps">
+            <w:drawing>
+              <wp:anchor distT="0" distB="0" distL="114300" distR="114300" simplePos="0" relativeHeight="251672576" behindDoc="0" locked="0" layoutInCell="1" allowOverlap="1">
+                <wp:simplePos x="0" y="0"/>
+                <wp:positionH relativeFrom="margin">
+                  <wp:align>right</wp:align>
+                </wp:positionH>
+                <wp:positionV relativeFrom="paragraph">
+                  <wp:posOffset>57150</wp:posOffset>
+                </wp:positionV>
+                <wp:extent cx="3075940" cy="3740785"/>
+                <wp:effectExtent l="0" t="0" r="0" b="0"/>
+                <wp:wrapNone/>
+                <wp:docPr id="46" name="Rechteck 14"/>
+                <wp:cNvGraphicFramePr>
+                  <a:graphicFrameLocks xmlns:a="http://schemas.openxmlformats.org/drawingml/2006/main"/>
+                </wp:cNvGraphicFramePr>
+                <a:graphic xmlns:a="http://schemas.openxmlformats.org/drawingml/2006/main">
+                  <a:graphicData uri="http://schemas.microsoft.com/office/word/2010/wordprocessingShape">
+                    <wps:wsp>
+                      <wps:cNvSpPr>
+                        <a:spLocks/>
+                      </wps:cNvSpPr>
+                      <wps:spPr>
+                        <a:xfrm>
+                          <a:off x="0" y="0"/>
+                          <a:ext cx="3075940" cy="3740785"/>
+                        </a:xfrm>
+                        <a:prstGeom prst="rect">
+                          <a:avLst/>
+                        </a:prstGeom>
+                        <a:noFill/>
+                        <a:ln w="19050">
+                          <a:solidFill>
+                            <a:srgbClr val="00B050"/>
+                          </a:solidFill>
+                        </a:ln>
+                      </wps:spPr>
+                      <wps:style>
+                        <a:lnRef idx="2">
+                          <a:schemeClr val="accent1">
+                            <a:shade val="50000"/>
+                          </a:schemeClr>
+                        </a:lnRef>
+                        <a:fillRef idx="1">
+                          <a:schemeClr val="accent1"/>
+                        </a:fillRef>
+                        <a:effectRef idx="0">
+                          <a:schemeClr val="accent1"/>
+                        </a:effectRef>
+                        <a:fontRef idx="minor">
+                          <a:schemeClr val="lt1"/>
+                        </a:fontRef>
+                      </wps:style>
+                      <wps:txbx>
+                        <w:txbxContent>
+                          <w:p>
+                            <w:pPr>
+                              <w:jc w:val="center"/>
+                              <w:rPr>
+                                <w:color w:val="00B050"/>
+                                <w:sz w:val="56"/>
+                              </w:rPr>
+                            </w:pPr>
+                            <w:r>
+                              <w:rPr>
+                                <w:color w:val="00B050"/>
+                                <w:sz w:val="56"/>
+                              </w:rPr>
+                              <w:t>6</w:t>
+                            </w:r>
+                          </w:p>
+                        </w:txbxContent>
+                      </wps:txbx>
+                      <wps:bodyPr rot="0" spcFirstLastPara="0" vertOverflow="overflow" horzOverflow="overflow" vert="horz" wrap="square" lIns="91440" tIns="45720" rIns="91440" bIns="45720" numCol="1" spcCol="0" rtlCol="0" fromWordArt="0" anchor="ctr" anchorCtr="0" forceAA="0" compatLnSpc="1">
+                        <a:prstTxWarp prst="textNoShape">
+                          <a:avLst/>
+                        </a:prstTxWarp>
+                        <a:noAutofit/>
+                      </wps:bodyPr>
+                    </wps:wsp>
+                  </a:graphicData>
+                </a:graphic>
+                <wp14:sizeRelH relativeFrom="margin">
+                  <wp14:pctWidth>0</wp14:pctWidth>
+                </wp14:sizeRelH>
+                <wp14:sizeRelV relativeFrom="margin">
+                  <wp14:pctHeight>0</wp14:pctHeight>
+                </wp14:sizeRelV>
+              </wp:anchor>
+            </w:drawing>
+          </mc:Choice>
+          <mc:Fallback>
+            <w:pict>
+              <v:rect id="Rechteck 14" o:spid="_x0000_s1031" style="position:absolute;margin-left:191pt;margin-top:4.5pt;width:242.2pt;height:294.55pt;z-index:251672576;visibility:visible;mso-wrap-style:square;mso-width-percent:0;mso-height-percent:0;mso-wrap-distance-left:9pt;mso-wrap-distance-top:0;mso-wrap-distance-right:9pt;mso-wrap-distance-bottom:0;mso-position-horizontal:right;mso-position-horizontal-relative:margin;mso-position-vertical:absolute;mso-position-vertical-relative:text;mso-width-percent:0;mso-height-percent:0;mso-width-relative:margin;mso-height-relative:margin;v-text-anchor:middle" o:gfxdata="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" filled="f" strokecolor="#00b050" strokeweight="1.5pt">
+                <v:path arrowok="t"/>
+                <v:textbox>
+                  <w:txbxContent>
+                    <w:p>
+                      <w:pPr>
+                        <w:jc w:val="center"/>
+                        <w:rPr>
+                          <w:color w:val="00B050"/>
+                          <w:sz w:val="56"/>
+                        </w:rPr>
+                      </w:pPr>
+                      <w:r>
+                        <w:rPr>
+                          <w:color w:val="00B050"/>
+                          <w:sz w:val="56"/>
+                        </w:rPr>
+                        <w:t>6</w:t>
+                      </w:r>
+                    </w:p>
+                  </w:txbxContent>
+                </v:textbox>
+                <w10:wrap anchorx="margin"/>
+              </v:rect>
+            </w:pict>
+          </mc:Fallback>
+        </mc:AlternateContent>
+      </w:r>
+      <w:r>
+        <w:rPr>
+          <w:noProof/>
+        </w:rPr>
+        <mc:AlternateContent>
+          <mc:Choice Requires="wps">
+            <w:drawing>
+              <wp:anchor distT="0" distB="0" distL="114300" distR="114300" simplePos="0" relativeHeight="251674624" behindDoc="0" locked="0" layoutInCell="1" allowOverlap="1">
+                <wp:simplePos x="0" y="0"/>
+                <wp:positionH relativeFrom="column">
+                  <wp:posOffset>2002790</wp:posOffset>
+                </wp:positionH>
+                <wp:positionV relativeFrom="paragraph">
+                  <wp:posOffset>664210</wp:posOffset>
+                </wp:positionV>
+                <wp:extent cx="630555" cy="727075"/>
+                <wp:effectExtent l="0" t="0" r="0" b="0"/>
+                <wp:wrapNone/>
+                <wp:docPr id="45" name="Rechteck 15"/>
+                <wp:cNvGraphicFramePr>
+                  <a:graphicFrameLocks xmlns:a="http://schemas.openxmlformats.org/drawingml/2006/main"/>
+                </wp:cNvGraphicFramePr>
+                <a:graphic xmlns:a="http://schemas.openxmlformats.org/drawingml/2006/main">
+                  <a:graphicData uri="http://schemas.microsoft.com/office/word/2010/wordprocessingShape">
+                    <wps:wsp>
+                      <wps:cNvSpPr>
+                        <a:spLocks/>
+                      </wps:cNvSpPr>
+                      <wps:spPr>
+                        <a:xfrm>
+                          <a:off x="0" y="0"/>
+                          <a:ext cx="630555" cy="727075"/>
+                        </a:xfrm>
+                        <a:prstGeom prst="rect">
+                          <a:avLst/>
+                        </a:prstGeom>
+                        <a:noFill/>
+                        <a:ln w="19050">
+                          <a:solidFill>
+                            <a:srgbClr val="00B050"/>
+                          </a:solidFill>
+                        </a:ln>
+                      </wps:spPr>
+                      <wps:style>
+                        <a:lnRef idx="2">
+                          <a:schemeClr val="accent1">
+                            <a:shade val="50000"/>
+                          </a:schemeClr>
+                        </a:lnRef>
+                        <a:fillRef idx="1">
+                          <a:schemeClr val="accent1"/>
+                        </a:fillRef>
+                        <a:effectRef idx="0">
+                          <a:schemeClr val="accent1"/>
+                        </a:effectRef>
+                        <a:fontRef idx="minor">
+                          <a:schemeClr val="lt1"/>
+                        </a:fontRef>
+                      </wps:style>
+                      <wps:txbx>
+                        <w:txbxContent>
+                          <w:p>
+                            <w:pPr>
+                              <w:jc w:val="center"/>
+                              <w:rPr>
+                                <w:color w:val="00B050"/>
+                                <w:sz w:val="52"/>
+                              </w:rPr>
+                            </w:pPr>
+                            <w:r>
+                              <w:rPr>
+                                <w:color w:val="00B050"/>
+                                <w:sz w:val="56"/>
+                              </w:rPr>
+                              <w:t>5</w:t>
+                            </w:r>
+                          </w:p>
+                        </w:txbxContent>
+                      </wps:txbx>
+                      <wps:bodyPr rot="0" spcFirstLastPara="0" vertOverflow="overflow" horzOverflow="overflow" vert="horz" wrap="square" lIns="91440" tIns="45720" rIns="91440" bIns="45720" numCol="1" spcCol="0" rtlCol="0" fromWordArt="0" anchor="ctr" anchorCtr="0" forceAA="0" compatLnSpc="1">
+                        <a:prstTxWarp prst="textNoShape">
+                          <a:avLst/>
+                        </a:prstTxWarp>
+                        <a:noAutofit/>
+                      </wps:bodyPr>
+                    </wps:wsp>
+                  </a:graphicData>
+                </a:graphic>
+                <wp14:sizeRelH relativeFrom="margin">
+                  <wp14:pctWidth>0</wp14:pctWidth>
+                </wp14:sizeRelH>
+                <wp14:sizeRelV relativeFrom="margin">
+                  <wp14:pctHeight>0</wp14:pctHeight>
+                </wp14:sizeRelV>
+              </wp:anchor>
+            </w:drawing>
+          </mc:Choice>
+          <mc:Fallback>
+            <w:pict>
+              <v:rect id="Rechteck 15" o:spid="_x0000_s1032" style="position:absolute;margin-left:157.7pt;margin-top:52.3pt;width:49.65pt;height:57.25pt;z-index:251674624;visibility:visible;mso-wrap-style:square;mso-width-percent:0;mso-height-percent:0;mso-wrap-distance-left:9pt;mso-wrap-distance-top:0;mso-wrap-distance-right:9pt;mso-wrap-distance-bottom:0;mso-position-horizontal:absolute;mso-position-horizontal-relative:text;mso-position-vertical:absolute;mso-position-vertical-relative:text;mso-width-percent:0;mso-height-percent:0;mso-width-relative:margin;mso-height-relative:margin;v-text-anchor:middle" o:gfxdata="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" filled="f" strokecolor="#00b050" strokeweight="1.5pt">
+                <v:path arrowok="t"/>
+                <v:textbox>
+                  <w:txbxContent>
+                    <w:p>
+                      <w:pPr>
+                        <w:jc w:val="center"/>
+                        <w:rPr>
+                          <w:color w:val="00B050"/>
+                          <w:sz w:val="52"/>
+                        </w:rPr>
+                      </w:pPr>
+                      <w:r>
+                        <w:rPr>
+                          <w:color w:val="00B050"/>
+                          <w:sz w:val="56"/>
+                        </w:rPr>
+                        <w:t>5</w:t>
+                      </w:r>
+                    </w:p>
+                  </w:txbxContent>
+                </v:textbox>
+              </v:rect>
+            </w:pict>
+          </mc:Fallback>
+        </mc:AlternateContent>
+      </w:r>
+      <w:r>
+        <w:rPr>
+          <w:noProof/>
+        </w:rPr>
+        <mc:AlternateContent>
+          <mc:Choice Requires="wps">
+            <w:drawing>
+              <wp:anchor distT="0" distB="0" distL="114300" distR="114300" simplePos="0" relativeHeight="251670528" behindDoc="0" locked="0" layoutInCell="1" allowOverlap="1">
+                <wp:simplePos x="0" y="0"/>
+                <wp:positionH relativeFrom="column">
+                  <wp:posOffset>7620</wp:posOffset>
+                </wp:positionH>
+                <wp:positionV relativeFrom="paragraph">
+                  <wp:posOffset>2284730</wp:posOffset>
+                </wp:positionV>
+                <wp:extent cx="2001520" cy="1517015"/>
+                <wp:effectExtent l="0" t="0" r="0" b="6985"/>
+                <wp:wrapNone/>
+                <wp:docPr id="44" name="Rechteck 13"/>
+                <wp:cNvGraphicFramePr>
+                  <a:graphicFrameLocks xmlns:a="http://schemas.openxmlformats.org/drawingml/2006/main"/>
+                </wp:cNvGraphicFramePr>
+                <a:graphic xmlns:a="http://schemas.openxmlformats.org/drawingml/2006/main">
+                  <a:graphicData uri="http://schemas.microsoft.com/office/word/2010/wordprocessingShape">
+                    <wps:wsp>
+                      <wps:cNvSpPr>
+                        <a:spLocks/>
+                      </wps:cNvSpPr>
+                      <wps:spPr>
+                        <a:xfrm>
+                          <a:off x="0" y="0"/>
+                          <a:ext cx="2001520" cy="1517015"/>
+                        </a:xfrm>
+                        <a:prstGeom prst="rect">
+                          <a:avLst/>
+                        </a:prstGeom>
+                        <a:noFill/>
+                        <a:ln w="19050">
+                          <a:solidFill>
+                            <a:srgbClr val="00B050"/>
+                          </a:solidFill>
+                        </a:ln>
+                      </wps:spPr>
+                      <wps:style>
+                        <a:lnRef idx="2">
+                          <a:schemeClr val="accent1">
+                            <a:shade val="50000"/>
+                          </a:schemeClr>
+                        </a:lnRef>
+                        <a:fillRef idx="1">
+                          <a:schemeClr val="accent1"/>
+                        </a:fillRef>
+                        <a:effectRef idx="0">
+                          <a:schemeClr val="accent1"/>
+                        </a:effectRef>
+                        <a:fontRef idx="minor">
+                          <a:schemeClr val="lt1"/>
+                        </a:fontRef>
+                      </wps:style>
+                      <wps:txbx>
+                        <w:txbxContent>
+                          <w:p>
+                            <w:pPr>
+                              <w:jc w:val="center"/>
+                              <w:rPr>
+                                <w:color w:val="00B050"/>
+                                <w:sz w:val="56"/>
+                              </w:rPr>
+                            </w:pPr>
+                            <w:r>
+                              <w:rPr>
+                                <w:color w:val="00B050"/>
+                                <w:sz w:val="56"/>
+                              </w:rPr>
+                              <w:t>4</w:t>
+                            </w:r>
+                          </w:p>
+                        </w:txbxContent>
+                      </wps:txbx>
+                      <wps:bodyPr rot="0" spcFirstLastPara="0" vertOverflow="overflow" horzOverflow="overflow" vert="horz" wrap="square" lIns="91440" tIns="45720" rIns="91440" bIns="45720" numCol="1" spcCol="0" rtlCol="0" fromWordArt="0" anchor="ctr" anchorCtr="0" forceAA="0" compatLnSpc="1">
+                        <a:prstTxWarp prst="textNoShape">
+                          <a:avLst/>
+                        </a:prstTxWarp>
+                        <a:noAutofit/>
+                      </wps:bodyPr>
+                    </wps:wsp>
+                  </a:graphicData>
+                </a:graphic>
+                <wp14:sizeRelH relativeFrom="margin">
+                  <wp14:pctWidth>0</wp14:pctWidth>
+                </wp14:sizeRelH>
+                <wp14:sizeRelV relativeFrom="margin">
+                  <wp14:pctHeight>0</wp14:pctHeight>
+                </wp14:sizeRelV>
+              </wp:anchor>
+            </w:drawing>
+          </mc:Choice>
+          <mc:Fallback>
+            <w:pict>
+              <v:rect id="Rechteck 13" o:spid="_x0000_s1033" style="position:absolute;margin-left:.6pt;margin-top:179.9pt;width:157.6pt;height:119.45pt;z-index:251670528;visibility:visible;mso-wrap-style:square;mso-width-percent:0;mso-height-percent:0;mso-wrap-distance-left:9pt;mso-wrap-distance-top:0;mso-wrap-distance-right:9pt;mso-wrap-distance-bottom:0;mso-position-horizontal:absolute;mso-position-horizontal-relative:text;mso-position-vertical:absolute;mso-position-vertical-relative:text;mso-width-percent:0;mso-height-percent:0;mso-width-relative:margin;mso-height-relative:margin;v-text-anchor:middle" o:gfxdata="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" filled="f" strokecolor="#00b050" strokeweight="1.5pt">
+                <v:path arrowok="t"/>
+                <v:textbox>
+                  <w:txbxContent>
+                    <w:p>
+                      <w:pPr>
+                        <w:jc w:val="center"/>
+                        <w:rPr>
+                          <w:color w:val="00B050"/>
+                          <w:sz w:val="56"/>
+                        </w:rPr>
+                      </w:pPr>
+                      <w:r>
+                        <w:rPr>
+                          <w:color w:val="00B050"/>
+                          <w:sz w:val="56"/>
+                        </w:rPr>
+                        <w:t>4</w:t>
+                      </w:r>
+                    </w:p>
+                  </w:txbxContent>
+                </v:textbox>
+              </v:rect>
+            </w:pict>
+          </mc:Fallback>
+        </mc:AlternateContent>
+      </w:r>
+      <w:r>
+        <w:rPr>
+          <w:noProof/>
+        </w:rPr>
+        <mc:AlternateContent>
+          <mc:Choice Requires="wps">
+            <w:drawing>
+              <wp:anchor distT="0" distB="0" distL="114300" distR="114300" simplePos="0" relativeHeight="251668480" behindDoc="0" locked="0" layoutInCell="1" allowOverlap="1">
+                <wp:simplePos x="0" y="0"/>
+                <wp:positionH relativeFrom="column">
+                  <wp:posOffset>14605</wp:posOffset>
+                </wp:positionH>
+                <wp:positionV relativeFrom="paragraph">
+                  <wp:posOffset>1460500</wp:posOffset>
+                </wp:positionV>
+                <wp:extent cx="2002155" cy="803275"/>
+                <wp:effectExtent l="0" t="0" r="0" b="0"/>
+                <wp:wrapNone/>
+                <wp:docPr id="43" name="Rechteck 12"/>
+                <wp:cNvGraphicFramePr>
+                  <a:graphicFrameLocks xmlns:a="http://schemas.openxmlformats.org/drawingml/2006/main"/>
+                </wp:cNvGraphicFramePr>
+                <a:graphic xmlns:a="http://schemas.openxmlformats.org/drawingml/2006/main">
+                  <a:graphicData uri="http://schemas.microsoft.com/office/word/2010/wordprocessingShape">
+                    <wps:wsp>
+                      <wps:cNvSpPr>
+                        <a:spLocks/>
+                      </wps:cNvSpPr>
+                      <wps:spPr>
+                        <a:xfrm>
+                          <a:off x="0" y="0"/>
+                          <a:ext cx="2002155" cy="803275"/>
+                        </a:xfrm>
+                        <a:prstGeom prst="rect">
+                          <a:avLst/>
+                        </a:prstGeom>
+                        <a:noFill/>
+                        <a:ln w="19050">
+                          <a:solidFill>
+                            <a:srgbClr val="00B050"/>
+                          </a:solidFill>
+                        </a:ln>
+                      </wps:spPr>
+                      <wps:style>
+                        <a:lnRef idx="2">
+                          <a:schemeClr val="accent1">
+                            <a:shade val="50000"/>
+                          </a:schemeClr>
+                        </a:lnRef>
+                        <a:fillRef idx="1">
+                          <a:schemeClr val="accent1"/>
+                        </a:fillRef>
+                        <a:effectRef idx="0">
+                          <a:schemeClr val="accent1"/>
+                        </a:effectRef>
+                        <a:fontRef idx="minor">
+                          <a:schemeClr val="lt1"/>
+                        </a:fontRef>
+                      </wps:style>
+                      <wps:txbx>
+                        <w:txbxContent>
+                          <w:p>
+                            <w:pPr>
+                              <w:jc w:val="center"/>
+                              <w:rPr>
+                                <w:color w:val="00B050"/>
+                                <w:sz w:val="56"/>
+                              </w:rPr>
+                            </w:pPr>
+                            <w:r>
+                              <w:rPr>
+                                <w:color w:val="00B050"/>
+                                <w:sz w:val="56"/>
+                              </w:rPr>
+                              <w:t>3</w:t>
+                            </w:r>
+                          </w:p>
+                        </w:txbxContent>
+                      </wps:txbx>
+                      <wps:bodyPr rot="0" spcFirstLastPara="0" vertOverflow="overflow" horzOverflow="overflow" vert="horz" wrap="square" lIns="91440" tIns="45720" rIns="91440" bIns="45720" numCol="1" spcCol="0" rtlCol="0" fromWordArt="0" anchor="ctr" anchorCtr="0" forceAA="0" compatLnSpc="1">
+                        <a:prstTxWarp prst="textNoShape">
+                          <a:avLst/>
+                        </a:prstTxWarp>
+                        <a:noAutofit/>
+                      </wps:bodyPr>
+                    </wps:wsp>
+                  </a:graphicData>
+                </a:graphic>
+                <wp14:sizeRelH relativeFrom="margin">
+                  <wp14:pctWidth>0</wp14:pctWidth>
+                </wp14:sizeRelH>
+                <wp14:sizeRelV relativeFrom="margin">
+                  <wp14:pctHeight>0</wp14:pctHeight>
+                </wp14:sizeRelV>
+              </wp:anchor>
+            </w:drawing>
+          </mc:Choice>
+          <mc:Fallback>
+            <w:pict>
+              <v:rect id="Rechteck 12" o:spid="_x0000_s1034" style="position:absolute;margin-left:1.15pt;margin-top:115pt;width:157.65pt;height:63.25pt;z-index:251668480;visibility:visible;mso-wrap-style:square;mso-width-percent:0;mso-height-percent:0;mso-wrap-distance-left:9pt;mso-wrap-distance-top:0;mso-wrap-distance-right:9pt;mso-wrap-distance-bottom:0;mso-position-horizontal:absolute;mso-position-horizontal-relative:text;mso-position-vertical:absolute;mso-position-vertical-relative:text;mso-width-percent:0;mso-height-percent:0;mso-width-relative:margin;mso-height-relative:margin;v-text-anchor:middle" o:gfxdata="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" filled="f" strokecolor="#00b050" strokeweight="1.5pt">
+                <v:path arrowok="t"/>
+                <v:textbox>
+                  <w:txbxContent>
+                    <w:p>
+                      <w:pPr>
+                        <w:jc w:val="center"/>
+                        <w:rPr>
+                          <w:color w:val="00B050"/>
+                          <w:sz w:val="56"/>
+                        </w:rPr>
+                      </w:pPr>
+                      <w:r>
+                        <w:rPr>
+                          <w:color w:val="00B050"/>
+                          <w:sz w:val="56"/>
+                        </w:rPr>
+                        <w:t>3</w:t>
+                      </w:r>
+                    </w:p>
+                  </w:txbxContent>
+                </v:textbox>
+              </v:rect>
+            </w:pict>
+          </mc:Fallback>
+        </mc:AlternateContent>
+      </w:r>
+      <w:r>
+        <w:rPr>
+          <w:noProof/>
+        </w:rPr>
+        <mc:AlternateContent>
+          <mc:Choice Requires="wps">
+            <w:drawing>
+              <wp:anchor distT="0" distB="0" distL="114300" distR="114300" simplePos="0" relativeHeight="251666432" behindDoc="0" locked="0" layoutInCell="1" allowOverlap="1">
+                <wp:simplePos x="0" y="0"/>
+                <wp:positionH relativeFrom="column">
+                  <wp:posOffset>14605</wp:posOffset>
+                </wp:positionH>
+                <wp:positionV relativeFrom="paragraph">
+                  <wp:posOffset>657225</wp:posOffset>
+                </wp:positionV>
+                <wp:extent cx="2002155" cy="748030"/>
+                <wp:effectExtent l="0" t="0" r="0" b="0"/>
+                <wp:wrapNone/>
+                <wp:docPr id="42" name="Rechteck 10"/>
+                <wp:cNvGraphicFramePr>
+                  <a:graphicFrameLocks xmlns:a="http://schemas.openxmlformats.org/drawingml/2006/main"/>
+                </wp:cNvGraphicFramePr>
+                <a:graphic xmlns:a="http://schemas.openxmlformats.org/drawingml/2006/main">
+                  <a:graphicData uri="http://schemas.microsoft.com/office/word/2010/wordprocessingShape">
+                    <wps:wsp>
+                      <wps:cNvSpPr>
+                        <a:spLocks/>
+                      </wps:cNvSpPr>
+                      <wps:spPr>
+                        <a:xfrm>
+                          <a:off x="0" y="0"/>
+                          <a:ext cx="2002155" cy="748030"/>
+                        </a:xfrm>
+                        <a:prstGeom prst="rect">
+                          <a:avLst/>
+                        </a:prstGeom>
+                        <a:noFill/>
+                        <a:ln w="19050">
+                          <a:solidFill>
+                            <a:srgbClr val="00B050"/>
+                          </a:solidFill>
+                        </a:ln>
+                      </wps:spPr>
+                      <wps:style>
+                        <a:lnRef idx="2">
+                          <a:schemeClr val="accent1">
+                            <a:shade val="50000"/>
+                          </a:schemeClr>
+                        </a:lnRef>
+                        <a:fillRef idx="1">
+                          <a:schemeClr val="accent1"/>
+                        </a:fillRef>
+                        <a:effectRef idx="0">
+                          <a:schemeClr val="accent1"/>
+                        </a:effectRef>
+                        <a:fontRef idx="minor">
+                          <a:schemeClr val="lt1"/>
+                        </a:fontRef>
+                      </wps:style>
+                      <wps:txbx>
+                        <w:txbxContent>
+                          <w:p>
+                            <w:pPr>
+                              <w:jc w:val="center"/>
+                              <w:rPr>
+                                <w:color w:val="00B050"/>
+                                <w:sz w:val="52"/>
+                              </w:rPr>
+                            </w:pPr>
+                            <w:r>
+                              <w:rPr>
+                                <w:color w:val="00B050"/>
+                                <w:sz w:val="56"/>
+                              </w:rPr>
+                              <w:t>2</w:t>
+                            </w:r>
+                          </w:p>
+                        </w:txbxContent>
+                      </wps:txbx>
+                      <wps:bodyPr rot="0" spcFirstLastPara="0" vertOverflow="overflow" horzOverflow="overflow" vert="horz" wrap="square" lIns="91440" tIns="45720" rIns="91440" bIns="45720" numCol="1" spcCol="0" rtlCol="0" fromWordArt="0" anchor="ctr" anchorCtr="0" forceAA="0" compatLnSpc="1">
+                        <a:prstTxWarp prst="textNoShape">
+                          <a:avLst/>
+                        </a:prstTxWarp>
+                        <a:noAutofit/>
+                      </wps:bodyPr>
+                    </wps:wsp>
+                  </a:graphicData>
+                </a:graphic>
+                <wp14:sizeRelH relativeFrom="margin">
+                  <wp14:pctWidth>0</wp14:pctWidth>
+                </wp14:sizeRelH>
+                <wp14:sizeRelV relativeFrom="margin">
+                  <wp14:pctHeight>0</wp14:pctHeight>
+                </wp14:sizeRelV>
+              </wp:anchor>
+            </w:drawing>
+          </mc:Choice>
+          <mc:Fallback>
+            <w:pict>
+              <v:rect id="Rechteck 10" o:spid="_x0000_s1035" style="position:absolute;margin-left:1.15pt;margin-top:51.75pt;width:157.65pt;height:58.9pt;z-index:251666432;visibility:visible;mso-wrap-style:square;mso-width-percent:0;mso-height-percent:0;mso-wrap-distance-left:9pt;mso-wrap-distance-top:0;mso-wrap-distance-right:9pt;mso-wrap-distance-bottom:0;mso-position-horizontal:absolute;mso-position-horizontal-relative:text;mso-position-vertical:absolute;mso-position-vertical-relative:text;mso-width-percent:0;mso-height-percent:0;mso-width-relative:margin;mso-height-relative:margin;v-text-anchor:middle" o:gfxdata="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" filled="f" strokecolor="#00b050" strokeweight="1.5pt">
+                <v:path arrowok="t"/>
+                <v:textbox>
+                  <w:txbxContent>
+                    <w:p>
+                      <w:pPr>
+                        <w:jc w:val="center"/>
+                        <w:rPr>
+                          <w:color w:val="00B050"/>
+                          <w:sz w:val="52"/>
+                        </w:rPr>
+                      </w:pPr>
+                      <w:r>
+                        <w:rPr>
+                          <w:color w:val="00B050"/>
+                          <w:sz w:val="56"/>
+                        </w:rPr>
+                        <w:t>2</w:t>
+                      </w:r>
+                    </w:p>
+                  </w:txbxContent>
+                </v:textbox>
+              </v:rect>
+            </w:pict>
+          </mc:Fallback>
+        </mc:AlternateContent>
+      </w:r>
+      <w:r>
+        <w:rPr>
+          <w:noProof/>
+        </w:rPr>
+        <mc:AlternateContent>
+          <mc:Choice Requires="wps">
+            <w:drawing>
+              <wp:anchor distT="0" distB="0" distL="114300" distR="114300" simplePos="0" relativeHeight="251664384" behindDoc="0" locked="0" layoutInCell="1" allowOverlap="1">
+                <wp:simplePos x="0" y="0"/>
+                <wp:positionH relativeFrom="column">
+                  <wp:posOffset>28575</wp:posOffset>
+                </wp:positionH>
+                <wp:positionV relativeFrom="paragraph">
+                  <wp:posOffset>19685</wp:posOffset>
+                </wp:positionV>
+                <wp:extent cx="2562860" cy="581660"/>
+                <wp:effectExtent l="0" t="0" r="8890" b="8890"/>
+                <wp:wrapNone/>
+                <wp:docPr id="41" name="Rechteck 9"/>
+                <wp:cNvGraphicFramePr>
+                  <a:graphicFrameLocks xmlns:a="http://schemas.openxmlformats.org/drawingml/2006/main"/>
+                </wp:cNvGraphicFramePr>
+                <a:graphic xmlns:a="http://schemas.openxmlformats.org/drawingml/2006/main">
+                  <a:graphicData uri="http://schemas.microsoft.com/office/word/2010/wordprocessingShape">
+                    <wps:wsp>
+                      <wps:cNvSpPr>
+                        <a:spLocks/>
+                      </wps:cNvSpPr>
+                      <wps:spPr>
+                        <a:xfrm>
+                          <a:off x="0" y="0"/>
+                          <a:ext cx="2562860" cy="581660"/>
+                        </a:xfrm>
+                        <a:prstGeom prst="rect">
+                          <a:avLst/>
+                        </a:prstGeom>
+                        <a:noFill/>
+                        <a:ln w="19050">
+                          <a:solidFill>
+                            <a:srgbClr val="00B050"/>
+                          </a:solidFill>
+                        </a:ln>
+                      </wps:spPr>
+                      <wps:style>
+                        <a:lnRef idx="2">
+                          <a:schemeClr val="accent1">
+                            <a:shade val="50000"/>
+                          </a:schemeClr>
+                        </a:lnRef>
+                        <a:fillRef idx="1">
+                          <a:schemeClr val="accent1"/>
+                        </a:fillRef>
+                        <a:effectRef idx="0">
+                          <a:schemeClr val="accent1"/>
+                        </a:effectRef>
+                        <a:fontRef idx="minor">
+                          <a:schemeClr val="lt1"/>
+                        </a:fontRef>
+                      </wps:style>
+                      <wps:txbx>
+                        <w:txbxContent>
+                          <w:p>
+                            <w:pPr>
+                              <w:jc w:val="center"/>
+                              <w:rPr>
+                                <w:color w:val="00B050"/>
+                                <w:sz w:val="56"/>
+                              </w:rPr>
+                            </w:pPr>
+                            <w:r>
+                              <w:rPr>
+                                <w:color w:val="00B050"/>
+                                <w:sz w:val="56"/>
+                              </w:rPr>
+                              <w:t>1</w:t>
+                            </w:r>
+                          </w:p>
+                        </w:txbxContent>
+                      </wps:txbx>
+                      <wps:bodyPr rot="0" spcFirstLastPara="0" vertOverflow="overflow" horzOverflow="overflow" vert="horz" wrap="square" lIns="91440" tIns="45720" rIns="91440" bIns="45720" numCol="1" spcCol="0" rtlCol="0" fromWordArt="0" anchor="ctr" anchorCtr="0" forceAA="0" compatLnSpc="1">
+                        <a:prstTxWarp prst="textNoShape">
+                          <a:avLst/>
+                        </a:prstTxWarp>
+                        <a:noAutofit/>
+                      </wps:bodyPr>
+                    </wps:wsp>
+                  </a:graphicData>
+                </a:graphic>
+                <wp14:sizeRelH relativeFrom="page">
+                  <wp14:pctWidth>0</wp14:pctWidth>
+                </wp14:sizeRelH>
+                <wp14:sizeRelV relativeFrom="page">
+                  <wp14:pctHeight>0</wp14:pctHeight>
+                </wp14:sizeRelV>
+              </wp:anchor>
+            </w:drawing>
+          </mc:Choice>
+          <mc:Fallback>
+            <w:pict>
+              <v:rect id="Rechteck 9" o:spid="_x0000_s1036" style="position:absolute;margin-left:2.25pt;margin-top:1.55pt;width:201.8pt;height:45.8pt;z-index:251664384;visibility:visible;mso-wrap-style:square;mso-width-percent:0;mso-height-percent:0;mso-wrap-distance-left:9pt;mso-wrap-distance-top:0;mso-wrap-distance-right:9pt;mso-wrap-distance-bottom:0;mso-position-horizontal:absolute;mso-position-horizontal-relative:text;mso-position-vertical:absolute;mso-position-vertical-relative:text;mso-width-percent:0;mso-height-percent:0;mso-width-relative:page;mso-height-relative:page;v-text-anchor:middle" o:gfxdata="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" filled="f" strokecolor="#00b050" strokeweight="1.5pt">
+                <v:path arrowok="t"/>
+                <v:textbox>
+                  <w:txbxContent>
+                    <w:p>
+                      <w:pPr>
+                        <w:jc w:val="center"/>
+                        <w:rPr>
+                          <w:color w:val="00B050"/>
+                          <w:sz w:val="56"/>
+                        </w:rPr>
+                      </w:pPr>
+                      <w:r>
+                        <w:rPr>
+                          <w:color w:val="00B050"/>
+                          <w:sz w:val="56"/>
+                        </w:rPr>
+                        <w:t>1</w:t>
+                      </w:r>
+                    </w:p>
+                  </w:txbxContent>
+                </v:textbox>
+              </v:rect>
+            </w:pict>
+          </mc:Fallback>
+        </mc:AlternateContent>
+      </w:r>
+      <w:r>
+        <w:rPr>
+          <w:noProof/>
+          <w:lang w:eastAsia="de-DE"/>
+        </w:rPr>
+        <w:drawing>
+          <wp:inline distT="0" distB="0" distL="0" distR="0">
+            <wp:extent cx="5760720" cy="3838575"/>
+            <wp:effectExtent l="0" t="0" r="0" b="9525"/>
+            <wp:docPr id="8" name="Grafik 8"/>
             <wp:cNvGraphicFramePr>
               <a:graphicFrameLocks xmlns:a="http://schemas.openxmlformats.org/drawingml/2006/main" noChangeAspect="1"/>
             </wp:cNvGraphicFramePr>
@@ -1762,7 +3130,7 @@
                   <pic:spPr>
                     <a:xfrm>
                       <a:off x="0" y="0"/>
-                      <a:ext cx="5760720" cy="4086225"/>
+                      <a:ext cx="5760720" cy="3838575"/>
                     </a:xfrm>
                     <a:prstGeom prst="rect">
                       <a:avLst/>
@@ -1775,6 +3143,7 @@
         </w:drawing>
       </w:r>
     </w:p>
+    <w:p/>
     <w:p>
       <w:pPr>
         <w:jc w:val="both"/>
@@ -1792,41 +3161,53 @@
       </w:r>
       <w:r>
         <w:rPr>
-          <w:color w:val="00B050"/>
+          <w:color w:val="0070C0"/>
           <w:sz w:val="24"/>
           <w:szCs w:val="24"/>
         </w:rPr>
-        <w:t>zweiten Bereich</w:t>
+        <w:t xml:space="preserve">dritten Bereich </w:t>
       </w:r>
       <w:r>
         <w:rPr>
           <w:sz w:val="24"/>
           <w:szCs w:val="24"/>
         </w:rPr>
-        <w:t xml:space="preserve"> werden die Register und der Stack dargestellt. Im ersten Feld wird das Statusregister angezeigt und in den Feldern 1 und 2 werden Port A und B und darunter die Passenden </w:t>
-      </w:r>
-      <w:proofErr w:type="spellStart"/>
+        <w:t>sind die Interaktionsmöglichkeiten dargestellt welche</w:t>
+      </w:r>
       <w:r>
         <w:rPr>
           <w:sz w:val="24"/>
           <w:szCs w:val="24"/>
         </w:rPr>
-        <w:t>Tris</w:t>
-      </w:r>
-      <w:proofErr w:type="spellEnd"/>
+        <w:t xml:space="preserve"> für den Benutzer vorhanden sind.</w:t>
+      </w:r>
       <w:r>
         <w:rPr>
           <w:sz w:val="24"/>
           <w:szCs w:val="24"/>
         </w:rPr>
-        <w:t xml:space="preserve"> Werte angezeigt. </w:t>
+        <w:t xml:space="preserve"> Im Feld 1 kann man die Qu</w:t>
       </w:r>
       <w:r>
         <w:rPr>
           <w:sz w:val="24"/>
           <w:szCs w:val="24"/>
         </w:rPr>
-        <w:t>Die Werte von Port A und B lassen sich mit einem Klick auf diese ändern. In Feld 4 wird der Stack angezeigt mit der NR und dem passenden Inhalt. In Feld 5 werden die Werte vom W Register und des PCs dargestellt und in Feld 6 sind alle Register in Binärschreibweise vorhanden.</w:t>
+        <w:t>a</w:t>
+      </w:r>
+      <w:r>
+        <w:rPr>
+          <w:sz w:val="24"/>
+          <w:szCs w:val="24"/>
+        </w:rPr>
+        <w:t>rzfrequenz festlegen und</w:t>
+      </w:r>
+      <w:r>
+        <w:rPr>
+          <w:sz w:val="24"/>
+          <w:szCs w:val="24"/>
+        </w:rPr>
+        <w:t xml:space="preserve"> dort wird die Laufzeit basierend auf der Quarzfrequenz angezeigt. Feld 2 beinhaltet verschiedenen Buttons um ein Programm zu starten, es Schritt für Schritt durch zu gehen, es zu resetten oder die Schnittstelle RS232 anzusprechen. Im Feld 3 kann man die Geschwindigkeit einstellen mit welcher der Simulator Befehle ausführen soll und in Feld 4 kann man die Externe Clock einstellen.</w:t>
       </w:r>
     </w:p>
     <w:p>
@@ -1834,177 +3215,508 @@
         <w:rPr>
           <w:noProof/>
         </w:rPr>
-        <w:lastRenderedPageBreak/>
-        <w:pict>
-          <v:rect id="Rechteck 14" o:spid="_x0000_s1031" style="position:absolute;margin-left:2134.6pt;margin-top:4.5pt;width:242.2pt;height:294.55pt;z-index:251672576;visibility:visible;mso-wrap-style:square;mso-width-percent:0;mso-height-percent:0;mso-wrap-distance-left:9pt;mso-wrap-distance-top:0;mso-wrap-distance-right:9pt;mso-wrap-distance-bottom:0;mso-position-horizontal:right;mso-position-horizontal-relative:margin;mso-position-vertical:absolute;mso-position-vertical-relative:text;mso-width-percent:0;mso-height-percent:0;mso-width-relative:margin;mso-height-relative:margin;v-text-anchor:middle" o:gfxdata="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" filled="f" strokecolor="#00b050" strokeweight="1.5pt">
-            <v:textbox>
-              <w:txbxContent>
-                <w:p>
-                  <w:pPr>
-                    <w:jc w:val="center"/>
-                    <w:rPr>
-                      <w:color w:val="00B050"/>
-                      <w:sz w:val="56"/>
-                    </w:rPr>
-                  </w:pPr>
-                  <w:r>
-                    <w:rPr>
-                      <w:color w:val="00B050"/>
-                      <w:sz w:val="56"/>
-                    </w:rPr>
-                    <w:t>6</w:t>
-                  </w:r>
-                </w:p>
-              </w:txbxContent>
-            </v:textbox>
-            <w10:wrap anchorx="margin"/>
-          </v:rect>
-        </w:pict>
+        <mc:AlternateContent>
+          <mc:Choice Requires="wps">
+            <w:drawing>
+              <wp:anchor distT="0" distB="0" distL="114300" distR="114300" simplePos="0" relativeHeight="251679744" behindDoc="0" locked="0" layoutInCell="1" allowOverlap="1">
+                <wp:simplePos x="0" y="0"/>
+                <wp:positionH relativeFrom="margin">
+                  <wp:posOffset>4725035</wp:posOffset>
+                </wp:positionH>
+                <wp:positionV relativeFrom="paragraph">
+                  <wp:posOffset>100330</wp:posOffset>
+                </wp:positionV>
+                <wp:extent cx="1024890" cy="318135"/>
+                <wp:effectExtent l="0" t="0" r="3810" b="5715"/>
+                <wp:wrapNone/>
+                <wp:docPr id="40" name="Rechteck 23"/>
+                <wp:cNvGraphicFramePr>
+                  <a:graphicFrameLocks xmlns:a="http://schemas.openxmlformats.org/drawingml/2006/main"/>
+                </wp:cNvGraphicFramePr>
+                <a:graphic xmlns:a="http://schemas.openxmlformats.org/drawingml/2006/main">
+                  <a:graphicData uri="http://schemas.microsoft.com/office/word/2010/wordprocessingShape">
+                    <wps:wsp>
+                      <wps:cNvSpPr>
+                        <a:spLocks/>
+                      </wps:cNvSpPr>
+                      <wps:spPr>
+                        <a:xfrm>
+                          <a:off x="0" y="0"/>
+                          <a:ext cx="1024890" cy="318135"/>
+                        </a:xfrm>
+                        <a:prstGeom prst="rect">
+                          <a:avLst/>
+                        </a:prstGeom>
+                        <a:noFill/>
+                        <a:ln w="19050">
+                          <a:solidFill>
+                            <a:srgbClr val="0070C0"/>
+                          </a:solidFill>
+                        </a:ln>
+                      </wps:spPr>
+                      <wps:style>
+                        <a:lnRef idx="2">
+                          <a:schemeClr val="accent1">
+                            <a:shade val="50000"/>
+                          </a:schemeClr>
+                        </a:lnRef>
+                        <a:fillRef idx="1">
+                          <a:schemeClr val="accent1"/>
+                        </a:fillRef>
+                        <a:effectRef idx="0">
+                          <a:schemeClr val="accent1"/>
+                        </a:effectRef>
+                        <a:fontRef idx="minor">
+                          <a:schemeClr val="lt1"/>
+                        </a:fontRef>
+                      </wps:style>
+                      <wps:txbx>
+                        <w:txbxContent>
+                          <w:p>
+                            <w:pPr>
+                              <w:jc w:val="center"/>
+                              <w:rPr>
+                                <w:color w:val="0070C0"/>
+                                <w:sz w:val="36"/>
+                              </w:rPr>
+                            </w:pPr>
+                            <w:r>
+                              <w:rPr>
+                                <w:color w:val="0070C0"/>
+                                <w:sz w:val="36"/>
+                              </w:rPr>
+                              <w:t>4</w:t>
+                            </w:r>
+                          </w:p>
+                        </w:txbxContent>
+                      </wps:txbx>
+                      <wps:bodyPr rot="0" spcFirstLastPara="0" vertOverflow="overflow" horzOverflow="overflow" vert="horz" wrap="square" lIns="91440" tIns="45720" rIns="91440" bIns="45720" numCol="1" spcCol="0" rtlCol="0" fromWordArt="0" anchor="ctr" anchorCtr="0" forceAA="0" compatLnSpc="1">
+                        <a:prstTxWarp prst="textNoShape">
+                          <a:avLst/>
+                        </a:prstTxWarp>
+                        <a:noAutofit/>
+                      </wps:bodyPr>
+                    </wps:wsp>
+                  </a:graphicData>
+                </a:graphic>
+                <wp14:sizeRelH relativeFrom="margin">
+                  <wp14:pctWidth>0</wp14:pctWidth>
+                </wp14:sizeRelH>
+                <wp14:sizeRelV relativeFrom="page">
+                  <wp14:pctHeight>0</wp14:pctHeight>
+                </wp14:sizeRelV>
+              </wp:anchor>
+            </w:drawing>
+          </mc:Choice>
+          <mc:Fallback>
+            <w:pict>
+              <v:rect id="Rechteck 23" o:spid="_x0000_s1037" style="position:absolute;margin-left:372.05pt;margin-top:7.9pt;width:80.7pt;height:25.05pt;z-index:251679744;visibility:visible;mso-wrap-style:square;mso-width-percent:0;mso-height-percent:0;mso-wrap-distance-left:9pt;mso-wrap-distance-top:0;mso-wrap-distance-right:9pt;mso-wrap-distance-bottom:0;mso-position-horizontal:absolute;mso-position-horizontal-relative:margin;mso-position-vertical:absolute;mso-position-vertical-relative:text;mso-width-percent:0;mso-height-percent:0;mso-width-relative:margin;mso-height-relative:page;v-text-anchor:middle" o:gfxdata="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" filled="f" strokecolor="#0070c0" strokeweight="1.5pt">
+                <v:path arrowok="t"/>
+                <v:textbox>
+                  <w:txbxContent>
+                    <w:p>
+                      <w:pPr>
+                        <w:jc w:val="center"/>
+                        <w:rPr>
+                          <w:color w:val="0070C0"/>
+                          <w:sz w:val="36"/>
+                        </w:rPr>
+                      </w:pPr>
+                      <w:r>
+                        <w:rPr>
+                          <w:color w:val="0070C0"/>
+                          <w:sz w:val="36"/>
+                        </w:rPr>
+                        <w:t>4</w:t>
+                      </w:r>
+                    </w:p>
+                  </w:txbxContent>
+                </v:textbox>
+                <w10:wrap anchorx="margin"/>
+              </v:rect>
+            </w:pict>
+          </mc:Fallback>
+        </mc:AlternateContent>
       </w:r>
       <w:r>
         <w:rPr>
           <w:noProof/>
         </w:rPr>
-        <w:pict>
-          <v:rect id="Rechteck 15" o:spid="_x0000_s1032" style="position:absolute;margin-left:157.7pt;margin-top:52.3pt;width:49.65pt;height:57.25pt;z-index:251674624;visibility:visible;mso-wrap-style:square;mso-width-percent:0;mso-height-percent:0;mso-wrap-distance-left:9pt;mso-wrap-distance-top:0;mso-wrap-distance-right:9pt;mso-wrap-distance-bottom:0;mso-position-horizontal:absolute;mso-position-horizontal-relative:text;mso-position-vertical:absolute;mso-position-vertical-relative:text;mso-width-percent:0;mso-height-percent:0;mso-width-relative:margin;mso-height-relative:margin;v-text-anchor:middle" o:gfxdata="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" filled="f" strokecolor="#00b050" strokeweight="1.5pt">
-            <v:textbox>
-              <w:txbxContent>
-                <w:p>
-                  <w:pPr>
-                    <w:jc w:val="center"/>
-                    <w:rPr>
-                      <w:color w:val="00B050"/>
-                      <w:sz w:val="52"/>
-                    </w:rPr>
-                  </w:pPr>
-                  <w:r>
-                    <w:rPr>
-                      <w:color w:val="00B050"/>
-                      <w:sz w:val="56"/>
-                    </w:rPr>
-                    <w:t>5</w:t>
-                  </w:r>
-                </w:p>
-              </w:txbxContent>
-            </v:textbox>
-          </v:rect>
-        </w:pict>
+        <mc:AlternateContent>
+          <mc:Choice Requires="wps">
+            <w:drawing>
+              <wp:anchor distT="0" distB="0" distL="114300" distR="114300" simplePos="0" relativeHeight="251678720" behindDoc="0" locked="0" layoutInCell="1" allowOverlap="1">
+                <wp:simplePos x="0" y="0"/>
+                <wp:positionH relativeFrom="margin">
+                  <wp:posOffset>4122420</wp:posOffset>
+                </wp:positionH>
+                <wp:positionV relativeFrom="paragraph">
+                  <wp:posOffset>100330</wp:posOffset>
+                </wp:positionV>
+                <wp:extent cx="588645" cy="318135"/>
+                <wp:effectExtent l="0" t="0" r="1905" b="5715"/>
+                <wp:wrapNone/>
+                <wp:docPr id="39" name="Rechteck 22"/>
+                <wp:cNvGraphicFramePr>
+                  <a:graphicFrameLocks xmlns:a="http://schemas.openxmlformats.org/drawingml/2006/main"/>
+                </wp:cNvGraphicFramePr>
+                <a:graphic xmlns:a="http://schemas.openxmlformats.org/drawingml/2006/main">
+                  <a:graphicData uri="http://schemas.microsoft.com/office/word/2010/wordprocessingShape">
+                    <wps:wsp>
+                      <wps:cNvSpPr>
+                        <a:spLocks/>
+                      </wps:cNvSpPr>
+                      <wps:spPr>
+                        <a:xfrm>
+                          <a:off x="0" y="0"/>
+                          <a:ext cx="588645" cy="318135"/>
+                        </a:xfrm>
+                        <a:prstGeom prst="rect">
+                          <a:avLst/>
+                        </a:prstGeom>
+                        <a:noFill/>
+                        <a:ln w="19050">
+                          <a:solidFill>
+                            <a:srgbClr val="0070C0"/>
+                          </a:solidFill>
+                        </a:ln>
+                      </wps:spPr>
+                      <wps:style>
+                        <a:lnRef idx="2">
+                          <a:schemeClr val="accent1">
+                            <a:shade val="50000"/>
+                          </a:schemeClr>
+                        </a:lnRef>
+                        <a:fillRef idx="1">
+                          <a:schemeClr val="accent1"/>
+                        </a:fillRef>
+                        <a:effectRef idx="0">
+                          <a:schemeClr val="accent1"/>
+                        </a:effectRef>
+                        <a:fontRef idx="minor">
+                          <a:schemeClr val="lt1"/>
+                        </a:fontRef>
+                      </wps:style>
+                      <wps:txbx>
+                        <w:txbxContent>
+                          <w:p>
+                            <w:pPr>
+                              <w:jc w:val="center"/>
+                              <w:rPr>
+                                <w:color w:val="0070C0"/>
+                                <w:sz w:val="36"/>
+                              </w:rPr>
+                            </w:pPr>
+                            <w:r>
+                              <w:rPr>
+                                <w:color w:val="0070C0"/>
+                                <w:sz w:val="36"/>
+                              </w:rPr>
+                              <w:t>3</w:t>
+                            </w:r>
+                          </w:p>
+                        </w:txbxContent>
+                      </wps:txbx>
+                      <wps:bodyPr rot="0" spcFirstLastPara="0" vertOverflow="overflow" horzOverflow="overflow" vert="horz" wrap="square" lIns="91440" tIns="45720" rIns="91440" bIns="45720" numCol="1" spcCol="0" rtlCol="0" fromWordArt="0" anchor="ctr" anchorCtr="0" forceAA="0" compatLnSpc="1">
+                        <a:prstTxWarp prst="textNoShape">
+                          <a:avLst/>
+                        </a:prstTxWarp>
+                        <a:noAutofit/>
+                      </wps:bodyPr>
+                    </wps:wsp>
+                  </a:graphicData>
+                </a:graphic>
+                <wp14:sizeRelH relativeFrom="margin">
+                  <wp14:pctWidth>0</wp14:pctWidth>
+                </wp14:sizeRelH>
+                <wp14:sizeRelV relativeFrom="page">
+                  <wp14:pctHeight>0</wp14:pctHeight>
+                </wp14:sizeRelV>
+              </wp:anchor>
+            </w:drawing>
+          </mc:Choice>
+          <mc:Fallback>
+            <w:pict>
+              <v:rect id="Rechteck 22" o:spid="_x0000_s1038" style="position:absolute;margin-left:324.6pt;margin-top:7.9pt;width:46.35pt;height:25.05pt;z-index:251678720;visibility:visible;mso-wrap-style:square;mso-width-percent:0;mso-height-percent:0;mso-wrap-distance-left:9pt;mso-wrap-distance-top:0;mso-wrap-distance-right:9pt;mso-wrap-distance-bottom:0;mso-position-horizontal:absolute;mso-position-horizontal-relative:margin;mso-position-vertical:absolute;mso-position-vertical-relative:text;mso-width-percent:0;mso-height-percent:0;mso-width-relative:margin;mso-height-relative:page;v-text-anchor:middle" o:gfxdata="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" filled="f" strokecolor="#0070c0" strokeweight="1.5pt">
+                <v:path arrowok="t"/>
+                <v:textbox>
+                  <w:txbxContent>
+                    <w:p>
+                      <w:pPr>
+                        <w:jc w:val="center"/>
+                        <w:rPr>
+                          <w:color w:val="0070C0"/>
+                          <w:sz w:val="36"/>
+                        </w:rPr>
+                      </w:pPr>
+                      <w:r>
+                        <w:rPr>
+                          <w:color w:val="0070C0"/>
+                          <w:sz w:val="36"/>
+                        </w:rPr>
+                        <w:t>3</w:t>
+                      </w:r>
+                    </w:p>
+                  </w:txbxContent>
+                </v:textbox>
+                <w10:wrap anchorx="margin"/>
+              </v:rect>
+            </w:pict>
+          </mc:Fallback>
+        </mc:AlternateContent>
       </w:r>
       <w:r>
         <w:rPr>
           <w:noProof/>
         </w:rPr>
-        <w:pict>
-          <v:rect id="Rechteck 13" o:spid="_x0000_s1033" style="position:absolute;margin-left:.6pt;margin-top:179.9pt;width:157.6pt;height:119.45pt;z-index:251670528;visibility:visible;mso-wrap-style:square;mso-width-percent:0;mso-height-percent:0;mso-wrap-distance-left:9pt;mso-wrap-distance-top:0;mso-wrap-distance-right:9pt;mso-wrap-distance-bottom:0;mso-position-horizontal:absolute;mso-position-horizontal-relative:text;mso-position-vertical:absolute;mso-position-vertical-relative:text;mso-width-percent:0;mso-height-percent:0;mso-width-relative:margin;mso-height-relative:margin;v-text-anchor:middle" o:gfxdata="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" filled="f" strokecolor="#00b050" strokeweight="1.5pt">
-            <v:textbox>
-              <w:txbxContent>
-                <w:p>
-                  <w:pPr>
-                    <w:jc w:val="center"/>
-                    <w:rPr>
-                      <w:color w:val="00B050"/>
-                      <w:sz w:val="56"/>
-                    </w:rPr>
-                  </w:pPr>
-                  <w:r>
-                    <w:rPr>
-                      <w:color w:val="00B050"/>
-                      <w:sz w:val="56"/>
-                    </w:rPr>
-                    <w:t>4</w:t>
-                  </w:r>
-                </w:p>
-              </w:txbxContent>
-            </v:textbox>
-          </v:rect>
-        </w:pict>
+        <mc:AlternateContent>
+          <mc:Choice Requires="wps">
+            <w:drawing>
+              <wp:anchor distT="0" distB="0" distL="114300" distR="114300" simplePos="0" relativeHeight="251676672" behindDoc="0" locked="0" layoutInCell="1" allowOverlap="1">
+                <wp:simplePos x="0" y="0"/>
+                <wp:positionH relativeFrom="column">
+                  <wp:posOffset>2349500</wp:posOffset>
+                </wp:positionH>
+                <wp:positionV relativeFrom="paragraph">
+                  <wp:posOffset>99695</wp:posOffset>
+                </wp:positionV>
+                <wp:extent cx="1758950" cy="318135"/>
+                <wp:effectExtent l="0" t="0" r="0" b="5715"/>
+                <wp:wrapNone/>
+                <wp:docPr id="38" name="Rechteck 20"/>
+                <wp:cNvGraphicFramePr>
+                  <a:graphicFrameLocks xmlns:a="http://schemas.openxmlformats.org/drawingml/2006/main"/>
+                </wp:cNvGraphicFramePr>
+                <a:graphic xmlns:a="http://schemas.openxmlformats.org/drawingml/2006/main">
+                  <a:graphicData uri="http://schemas.microsoft.com/office/word/2010/wordprocessingShape">
+                    <wps:wsp>
+                      <wps:cNvSpPr>
+                        <a:spLocks/>
+                      </wps:cNvSpPr>
+                      <wps:spPr>
+                        <a:xfrm>
+                          <a:off x="0" y="0"/>
+                          <a:ext cx="1758950" cy="318135"/>
+                        </a:xfrm>
+                        <a:prstGeom prst="rect">
+                          <a:avLst/>
+                        </a:prstGeom>
+                        <a:noFill/>
+                        <a:ln w="19050">
+                          <a:solidFill>
+                            <a:srgbClr val="0070C0"/>
+                          </a:solidFill>
+                        </a:ln>
+                      </wps:spPr>
+                      <wps:style>
+                        <a:lnRef idx="2">
+                          <a:schemeClr val="accent1">
+                            <a:shade val="50000"/>
+                          </a:schemeClr>
+                        </a:lnRef>
+                        <a:fillRef idx="1">
+                          <a:schemeClr val="accent1"/>
+                        </a:fillRef>
+                        <a:effectRef idx="0">
+                          <a:schemeClr val="accent1"/>
+                        </a:effectRef>
+                        <a:fontRef idx="minor">
+                          <a:schemeClr val="lt1"/>
+                        </a:fontRef>
+                      </wps:style>
+                      <wps:txbx>
+                        <w:txbxContent>
+                          <w:p>
+                            <w:pPr>
+                              <w:jc w:val="center"/>
+                              <w:rPr>
+                                <w:color w:val="0070C0"/>
+                                <w:sz w:val="36"/>
+                              </w:rPr>
+                            </w:pPr>
+                            <w:r>
+                              <w:rPr>
+                                <w:color w:val="0070C0"/>
+                                <w:sz w:val="36"/>
+                              </w:rPr>
+                              <w:t>2</w:t>
+                            </w:r>
+                          </w:p>
+                        </w:txbxContent>
+                      </wps:txbx>
+                      <wps:bodyPr rot="0" spcFirstLastPara="0" vertOverflow="overflow" horzOverflow="overflow" vert="horz" wrap="square" lIns="91440" tIns="45720" rIns="91440" bIns="45720" numCol="1" spcCol="0" rtlCol="0" fromWordArt="0" anchor="ctr" anchorCtr="0" forceAA="0" compatLnSpc="1">
+                        <a:prstTxWarp prst="textNoShape">
+                          <a:avLst/>
+                        </a:prstTxWarp>
+                        <a:noAutofit/>
+                      </wps:bodyPr>
+                    </wps:wsp>
+                  </a:graphicData>
+                </a:graphic>
+                <wp14:sizeRelH relativeFrom="page">
+                  <wp14:pctWidth>0</wp14:pctWidth>
+                </wp14:sizeRelH>
+                <wp14:sizeRelV relativeFrom="page">
+                  <wp14:pctHeight>0</wp14:pctHeight>
+                </wp14:sizeRelV>
+              </wp:anchor>
+            </w:drawing>
+          </mc:Choice>
+          <mc:Fallback>
+            <w:pict>
+              <v:rect id="Rechteck 20" o:spid="_x0000_s1039" style="position:absolute;margin-left:185pt;margin-top:7.85pt;width:138.5pt;height:25.05pt;z-index:251676672;visibility:visible;mso-wrap-style:square;mso-width-percent:0;mso-height-percent:0;mso-wrap-distance-left:9pt;mso-wrap-distance-top:0;mso-wrap-distance-right:9pt;mso-wrap-distance-bottom:0;mso-position-horizontal:absolute;mso-position-horizontal-relative:text;mso-position-vertical:absolute;mso-position-vertical-relative:text;mso-width-percent:0;mso-height-percent:0;mso-width-relative:page;mso-height-relative:page;v-text-anchor:middle" o:gfxdata="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" filled="f" strokecolor="#0070c0" strokeweight="1.5pt">
+                <v:path arrowok="t"/>
+                <v:textbox>
+                  <w:txbxContent>
+                    <w:p>
+                      <w:pPr>
+                        <w:jc w:val="center"/>
+                        <w:rPr>
+                          <w:color w:val="0070C0"/>
+                          <w:sz w:val="36"/>
+                        </w:rPr>
+                      </w:pPr>
+                      <w:r>
+                        <w:rPr>
+                          <w:color w:val="0070C0"/>
+                          <w:sz w:val="36"/>
+                        </w:rPr>
+                        <w:t>2</w:t>
+                      </w:r>
+                    </w:p>
+                  </w:txbxContent>
+                </v:textbox>
+              </v:rect>
+            </w:pict>
+          </mc:Fallback>
+        </mc:AlternateContent>
       </w:r>
       <w:r>
         <w:rPr>
           <w:noProof/>
         </w:rPr>
-        <w:pict>
-          <v:rect id="Rechteck 12" o:spid="_x0000_s1034" style="position:absolute;margin-left:1.15pt;margin-top:115pt;width:157.65pt;height:63.25pt;z-index:251668480;visibility:visible;mso-wrap-style:square;mso-width-percent:0;mso-height-percent:0;mso-wrap-distance-left:9pt;mso-wrap-distance-top:0;mso-wrap-distance-right:9pt;mso-wrap-distance-bottom:0;mso-position-horizontal:absolute;mso-position-horizontal-relative:text;mso-position-vertical:absolute;mso-position-vertical-relative:text;mso-width-percent:0;mso-height-percent:0;mso-width-relative:margin;mso-height-relative:margin;v-text-anchor:middle" o:gfxdata="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" filled="f" strokecolor="#00b050" strokeweight="1.5pt">
-            <v:textbox>
-              <w:txbxContent>
-                <w:p>
-                  <w:pPr>
-                    <w:jc w:val="center"/>
-                    <w:rPr>
-                      <w:color w:val="00B050"/>
-                      <w:sz w:val="56"/>
-                    </w:rPr>
-                  </w:pPr>
-                  <w:r>
-                    <w:rPr>
-                      <w:color w:val="00B050"/>
-                      <w:sz w:val="56"/>
-                    </w:rPr>
-                    <w:t>3</w:t>
-                  </w:r>
-                </w:p>
-              </w:txbxContent>
-            </v:textbox>
-          </v:rect>
-        </w:pict>
-      </w:r>
-      <w:r>
-        <w:rPr>
-          <w:noProof/>
-        </w:rPr>
-        <w:pict>
-          <v:rect id="Rechteck 10" o:spid="_x0000_s1035" style="position:absolute;margin-left:1.15pt;margin-top:51.75pt;width:157.65pt;height:58.9pt;z-index:251666432;visibility:visible;mso-wrap-style:square;mso-width-percent:0;mso-height-percent:0;mso-wrap-distance-left:9pt;mso-wrap-distance-top:0;mso-wrap-distance-right:9pt;mso-wrap-distance-bottom:0;mso-position-horizontal:absolute;mso-position-horizontal-relative:text;mso-position-vertical:absolute;mso-position-vertical-relative:text;mso-width-percent:0;mso-height-percent:0;mso-width-relative:margin;mso-height-relative:margin;v-text-anchor:middle" o:gfxdata="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" filled="f" strokecolor="#00b050" strokeweight="1.5pt">
-            <v:textbox>
-              <w:txbxContent>
-                <w:p>
-                  <w:pPr>
-                    <w:jc w:val="center"/>
-                    <w:rPr>
-                      <w:color w:val="00B050"/>
-                      <w:sz w:val="52"/>
-                    </w:rPr>
-                  </w:pPr>
-                  <w:r>
-                    <w:rPr>
-                      <w:color w:val="00B050"/>
-                      <w:sz w:val="56"/>
-                    </w:rPr>
-                    <w:t>2</w:t>
-                  </w:r>
-                </w:p>
-              </w:txbxContent>
-            </v:textbox>
-          </v:rect>
-        </w:pict>
-      </w:r>
-      <w:r>
-        <w:rPr>
-          <w:noProof/>
-        </w:rPr>
-        <w:pict>
-          <v:rect id="Rechteck 9" o:spid="_x0000_s1036" style="position:absolute;margin-left:2.25pt;margin-top:1.55pt;width:201.8pt;height:45.8pt;z-index:251664384;visibility:visible;mso-wrap-style:square;mso-wrap-distance-left:9pt;mso-wrap-distance-top:0;mso-wrap-distance-right:9pt;mso-wrap-distance-bottom:0;mso-position-horizontal:absolute;mso-position-horizontal-relative:text;mso-position-vertical:absolute;mso-position-vertical-relative:text;v-text-anchor:middle" o:gfxdata="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" filled="f" strokecolor="#00b050" strokeweight="1.5pt">
-            <v:textbox>
-              <w:txbxContent>
-                <w:p>
-                  <w:pPr>
-                    <w:jc w:val="center"/>
-                    <w:rPr>
-                      <w:color w:val="00B050"/>
-                      <w:sz w:val="56"/>
-                    </w:rPr>
-                  </w:pPr>
-                  <w:r>
-                    <w:rPr>
-                      <w:color w:val="00B050"/>
-                      <w:sz w:val="56"/>
-                    </w:rPr>
-                    <w:t>1</w:t>
-                  </w:r>
-                </w:p>
-              </w:txbxContent>
-            </v:textbox>
-          </v:rect>
-        </w:pict>
+        <mc:AlternateContent>
+          <mc:Choice Requires="wps">
+            <w:drawing>
+              <wp:anchor distT="0" distB="0" distL="114300" distR="114300" simplePos="0" relativeHeight="251677696" behindDoc="0" locked="0" layoutInCell="1" allowOverlap="1">
+                <wp:simplePos x="0" y="0"/>
+                <wp:positionH relativeFrom="margin">
+                  <wp:posOffset>635</wp:posOffset>
+                </wp:positionH>
+                <wp:positionV relativeFrom="paragraph">
+                  <wp:posOffset>99695</wp:posOffset>
+                </wp:positionV>
+                <wp:extent cx="2333625" cy="318135"/>
+                <wp:effectExtent l="0" t="0" r="9525" b="5715"/>
+                <wp:wrapNone/>
+                <wp:docPr id="37" name="Rechteck 21"/>
+                <wp:cNvGraphicFramePr>
+                  <a:graphicFrameLocks xmlns:a="http://schemas.openxmlformats.org/drawingml/2006/main"/>
+                </wp:cNvGraphicFramePr>
+                <a:graphic xmlns:a="http://schemas.openxmlformats.org/drawingml/2006/main">
+                  <a:graphicData uri="http://schemas.microsoft.com/office/word/2010/wordprocessingShape">
+                    <wps:wsp>
+                      <wps:cNvSpPr>
+                        <a:spLocks/>
+                      </wps:cNvSpPr>
+                      <wps:spPr>
+                        <a:xfrm>
+                          <a:off x="0" y="0"/>
+                          <a:ext cx="2333625" cy="318135"/>
+                        </a:xfrm>
+                        <a:prstGeom prst="rect">
+                          <a:avLst/>
+                        </a:prstGeom>
+                        <a:noFill/>
+                        <a:ln w="19050">
+                          <a:solidFill>
+                            <a:srgbClr val="0070C0"/>
+                          </a:solidFill>
+                        </a:ln>
+                      </wps:spPr>
+                      <wps:style>
+                        <a:lnRef idx="2">
+                          <a:schemeClr val="accent1">
+                            <a:shade val="50000"/>
+                          </a:schemeClr>
+                        </a:lnRef>
+                        <a:fillRef idx="1">
+                          <a:schemeClr val="accent1"/>
+                        </a:fillRef>
+                        <a:effectRef idx="0">
+                          <a:schemeClr val="accent1"/>
+                        </a:effectRef>
+                        <a:fontRef idx="minor">
+                          <a:schemeClr val="lt1"/>
+                        </a:fontRef>
+                      </wps:style>
+                      <wps:txbx>
+                        <w:txbxContent>
+                          <w:p>
+                            <w:pPr>
+                              <w:jc w:val="center"/>
+                              <w:rPr>
+                                <w:color w:val="0070C0"/>
+                                <w:sz w:val="36"/>
+                              </w:rPr>
+                            </w:pPr>
+                            <w:r>
+                              <w:rPr>
+                                <w:color w:val="0070C0"/>
+                                <w:sz w:val="36"/>
+                              </w:rPr>
+                              <w:t>1</w:t>
+                            </w:r>
+                          </w:p>
+                        </w:txbxContent>
+                      </wps:txbx>
+                      <wps:bodyPr rot="0" spcFirstLastPara="0" vertOverflow="overflow" horzOverflow="overflow" vert="horz" wrap="square" lIns="91440" tIns="45720" rIns="91440" bIns="45720" numCol="1" spcCol="0" rtlCol="0" fromWordArt="0" anchor="ctr" anchorCtr="0" forceAA="0" compatLnSpc="1">
+                        <a:prstTxWarp prst="textNoShape">
+                          <a:avLst/>
+                        </a:prstTxWarp>
+                        <a:noAutofit/>
+                      </wps:bodyPr>
+                    </wps:wsp>
+                  </a:graphicData>
+                </a:graphic>
+                <wp14:sizeRelH relativeFrom="margin">
+                  <wp14:pctWidth>0</wp14:pctWidth>
+                </wp14:sizeRelH>
+                <wp14:sizeRelV relativeFrom="margin">
+                  <wp14:pctHeight>0</wp14:pctHeight>
+                </wp14:sizeRelV>
+              </wp:anchor>
+            </w:drawing>
+          </mc:Choice>
+          <mc:Fallback>
+            <w:pict>
+              <v:rect id="Rechteck 21" o:spid="_x0000_s1040" style="position:absolute;margin-left:.05pt;margin-top:7.85pt;width:183.75pt;height:25.05pt;z-index:251677696;visibility:visible;mso-wrap-style:square;mso-width-percent:0;mso-height-percent:0;mso-wrap-distance-left:9pt;mso-wrap-distance-top:0;mso-wrap-distance-right:9pt;mso-wrap-distance-bottom:0;mso-position-horizontal:absolute;mso-position-horizontal-relative:margin;mso-position-vertical:absolute;mso-position-vertical-relative:text;mso-width-percent:0;mso-height-percent:0;mso-width-relative:margin;mso-height-relative:margin;v-text-anchor:middle" o:gfxdata="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" filled="f" strokecolor="#0070c0" strokeweight="1.5pt">
+                <v:path arrowok="t"/>
+                <v:textbox>
+                  <w:txbxContent>
+                    <w:p>
+                      <w:pPr>
+                        <w:jc w:val="center"/>
+                        <w:rPr>
+                          <w:color w:val="0070C0"/>
+                          <w:sz w:val="36"/>
+                        </w:rPr>
+                      </w:pPr>
+                      <w:r>
+                        <w:rPr>
+                          <w:color w:val="0070C0"/>
+                          <w:sz w:val="36"/>
+                        </w:rPr>
+                        <w:t>1</w:t>
+                      </w:r>
+                    </w:p>
+                  </w:txbxContent>
+                </v:textbox>
+                <w10:wrap anchorx="margin"/>
+              </v:rect>
+            </w:pict>
+          </mc:Fallback>
+        </mc:AlternateContent>
       </w:r>
       <w:r>
         <w:rPr>
@@ -2013,9 +3725,9 @@
         </w:rPr>
         <w:drawing>
           <wp:inline distT="0" distB="0" distL="0" distR="0">
-            <wp:extent cx="5760720" cy="3838575"/>
-            <wp:effectExtent l="0" t="0" r="0" b="9525"/>
-            <wp:docPr id="8" name="Grafik 8"/>
+            <wp:extent cx="5760720" cy="430530"/>
+            <wp:effectExtent l="0" t="0" r="0" b="7620"/>
+            <wp:docPr id="24" name="Grafik 24"/>
             <wp:cNvGraphicFramePr>
               <a:graphicFrameLocks xmlns:a="http://schemas.openxmlformats.org/drawingml/2006/main" noChangeAspect="1"/>
             </wp:cNvGraphicFramePr>
@@ -2035,267 +3747,6 @@
                   <pic:spPr>
                     <a:xfrm>
                       <a:off x="0" y="0"/>
-                      <a:ext cx="5760720" cy="3838575"/>
-                    </a:xfrm>
-                    <a:prstGeom prst="rect">
-                      <a:avLst/>
-                    </a:prstGeom>
-                  </pic:spPr>
-                </pic:pic>
-              </a:graphicData>
-            </a:graphic>
-          </wp:inline>
-        </w:drawing>
-      </w:r>
-    </w:p>
-    <w:p/>
-    <w:p>
-      <w:pPr>
-        <w:jc w:val="both"/>
-        <w:rPr>
-          <w:sz w:val="24"/>
-          <w:szCs w:val="24"/>
-        </w:rPr>
-      </w:pPr>
-      <w:r>
-        <w:rPr>
-          <w:sz w:val="24"/>
-          <w:szCs w:val="24"/>
-        </w:rPr>
-        <w:t xml:space="preserve">Im </w:t>
-      </w:r>
-      <w:r>
-        <w:rPr>
-          <w:color w:val="0070C0"/>
-          <w:sz w:val="24"/>
-          <w:szCs w:val="24"/>
-        </w:rPr>
-        <w:t xml:space="preserve">dritten Bereich </w:t>
-      </w:r>
-      <w:r>
-        <w:rPr>
-          <w:sz w:val="24"/>
-          <w:szCs w:val="24"/>
-        </w:rPr>
-        <w:t>sind die Interaktionsmöglichkeiten dargestellt welche</w:t>
-      </w:r>
-      <w:r>
-        <w:rPr>
-          <w:sz w:val="24"/>
-          <w:szCs w:val="24"/>
-        </w:rPr>
-        <w:t xml:space="preserve"> für den Benutzer vorhanden sind.</w:t>
-      </w:r>
-      <w:r>
-        <w:rPr>
-          <w:sz w:val="24"/>
-          <w:szCs w:val="24"/>
-        </w:rPr>
-        <w:t xml:space="preserve"> Im Feld 1 kann man die Qu</w:t>
-      </w:r>
-      <w:r>
-        <w:rPr>
-          <w:sz w:val="24"/>
-          <w:szCs w:val="24"/>
-        </w:rPr>
-        <w:t>a</w:t>
-      </w:r>
-      <w:r>
-        <w:rPr>
-          <w:sz w:val="24"/>
-          <w:szCs w:val="24"/>
-        </w:rPr>
-        <w:t>rzfrequenz festlegen und</w:t>
-      </w:r>
-      <w:r>
-        <w:rPr>
-          <w:sz w:val="24"/>
-          <w:szCs w:val="24"/>
-        </w:rPr>
-        <w:t xml:space="preserve"> dort wird die Laufzeit basierend auf der Quarzfrequenz angezeigt. Feld 2 beinhaltet verschiedenen Buttons um ein Programm zu starten, es Schritt für Schritt durch zu gehen, es zu </w:t>
-      </w:r>
-      <w:proofErr w:type="spellStart"/>
-      <w:r>
-        <w:rPr>
-          <w:sz w:val="24"/>
-          <w:szCs w:val="24"/>
-        </w:rPr>
-        <w:t>resetten</w:t>
-      </w:r>
-      <w:proofErr w:type="spellEnd"/>
-      <w:r>
-        <w:rPr>
-          <w:sz w:val="24"/>
-          <w:szCs w:val="24"/>
-        </w:rPr>
-        <w:t xml:space="preserve"> oder die Schnittstelle RS232 anzusprechen. Im Feld 3 kann man die Geschwindigkeit einstellen mit welcher der Simulator Befehle ausführen soll und in Feld 4 kann man die Externe </w:t>
-      </w:r>
-      <w:proofErr w:type="spellStart"/>
-      <w:r>
-        <w:rPr>
-          <w:sz w:val="24"/>
-          <w:szCs w:val="24"/>
-        </w:rPr>
-        <w:t>Clock</w:t>
-      </w:r>
-      <w:proofErr w:type="spellEnd"/>
-      <w:r>
-        <w:rPr>
-          <w:sz w:val="24"/>
-          <w:szCs w:val="24"/>
-        </w:rPr>
-        <w:t xml:space="preserve"> einstellen.</w:t>
-      </w:r>
-    </w:p>
-    <w:p>
-      <w:r>
-        <w:rPr>
-          <w:noProof/>
-        </w:rPr>
-        <w:pict>
-          <v:rect id="Rechteck 23" o:spid="_x0000_s1037" style="position:absolute;margin-left:372.05pt;margin-top:7.9pt;width:80.7pt;height:25.05pt;z-index:251679744;visibility:visible;mso-wrap-style:square;mso-width-percent:0;mso-wrap-distance-left:9pt;mso-wrap-distance-top:0;mso-wrap-distance-right:9pt;mso-wrap-distance-bottom:0;mso-position-horizontal:absolute;mso-position-horizontal-relative:margin;mso-position-vertical:absolute;mso-position-vertical-relative:text;mso-width-percent:0;mso-width-relative:margin;v-text-anchor:middle" o:gfxdata="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" filled="f" strokecolor="#0070c0" strokeweight="1.5pt">
-            <v:textbox>
-              <w:txbxContent>
-                <w:p>
-                  <w:pPr>
-                    <w:jc w:val="center"/>
-                    <w:rPr>
-                      <w:color w:val="0070C0"/>
-                      <w:sz w:val="36"/>
-                    </w:rPr>
-                  </w:pPr>
-                  <w:r>
-                    <w:rPr>
-                      <w:color w:val="0070C0"/>
-                      <w:sz w:val="36"/>
-                    </w:rPr>
-                    <w:t>4</w:t>
-                  </w:r>
-                </w:p>
-              </w:txbxContent>
-            </v:textbox>
-            <w10:wrap anchorx="margin"/>
-          </v:rect>
-        </w:pict>
-      </w:r>
-      <w:r>
-        <w:rPr>
-          <w:noProof/>
-        </w:rPr>
-        <w:pict>
-          <v:rect id="Rechteck 22" o:spid="_x0000_s1038" style="position:absolute;margin-left:324.6pt;margin-top:7.9pt;width:46.35pt;height:25.05pt;z-index:251678720;visibility:visible;mso-wrap-style:square;mso-width-percent:0;mso-wrap-distance-left:9pt;mso-wrap-distance-top:0;mso-wrap-distance-right:9pt;mso-wrap-distance-bottom:0;mso-position-horizontal:absolute;mso-position-horizontal-relative:margin;mso-position-vertical:absolute;mso-position-vertical-relative:text;mso-width-percent:0;mso-width-relative:margin;v-text-anchor:middle" o:gfxdata="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" filled="f" strokecolor="#0070c0" strokeweight="1.5pt">
-            <v:textbox>
-              <w:txbxContent>
-                <w:p>
-                  <w:pPr>
-                    <w:jc w:val="center"/>
-                    <w:rPr>
-                      <w:color w:val="0070C0"/>
-                      <w:sz w:val="36"/>
-                    </w:rPr>
-                  </w:pPr>
-                  <w:r>
-                    <w:rPr>
-                      <w:color w:val="0070C0"/>
-                      <w:sz w:val="36"/>
-                    </w:rPr>
-                    <w:t>3</w:t>
-                  </w:r>
-                </w:p>
-              </w:txbxContent>
-            </v:textbox>
-            <w10:wrap anchorx="margin"/>
-          </v:rect>
-        </w:pict>
-      </w:r>
-      <w:r>
-        <w:rPr>
-          <w:noProof/>
-        </w:rPr>
-        <w:pict>
-          <v:rect id="Rechteck 20" o:spid="_x0000_s1039" style="position:absolute;margin-left:185pt;margin-top:7.85pt;width:138.5pt;height:25.05pt;z-index:251676672;visibility:visible;mso-wrap-style:square;mso-wrap-distance-left:9pt;mso-wrap-distance-top:0;mso-wrap-distance-right:9pt;mso-wrap-distance-bottom:0;mso-position-horizontal:absolute;mso-position-horizontal-relative:text;mso-position-vertical:absolute;mso-position-vertical-relative:text;v-text-anchor:middle" o:gfxdata="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" filled="f" strokecolor="#0070c0" strokeweight="1.5pt">
-            <v:textbox>
-              <w:txbxContent>
-                <w:p>
-                  <w:pPr>
-                    <w:jc w:val="center"/>
-                    <w:rPr>
-                      <w:color w:val="0070C0"/>
-                      <w:sz w:val="36"/>
-                    </w:rPr>
-                  </w:pPr>
-                  <w:r>
-                    <w:rPr>
-                      <w:color w:val="0070C0"/>
-                      <w:sz w:val="36"/>
-                    </w:rPr>
-                    <w:t>2</w:t>
-                  </w:r>
-                </w:p>
-              </w:txbxContent>
-            </v:textbox>
-          </v:rect>
-        </w:pict>
-      </w:r>
-      <w:r>
-        <w:rPr>
-          <w:noProof/>
-        </w:rPr>
-        <w:pict>
-          <v:rect id="Rechteck 21" o:spid="_x0000_s1040" style="position:absolute;margin-left:.05pt;margin-top:7.85pt;width:183.75pt;height:25.05pt;z-index:251677696;visibility:visible;mso-wrap-style:square;mso-width-percent:0;mso-height-percent:0;mso-wrap-distance-left:9pt;mso-wrap-distance-top:0;mso-wrap-distance-right:9pt;mso-wrap-distance-bottom:0;mso-position-horizontal:absolute;mso-position-horizontal-relative:margin;mso-position-vertical:absolute;mso-position-vertical-relative:text;mso-width-percent:0;mso-height-percent:0;mso-width-relative:margin;mso-height-relative:margin;v-text-anchor:middle" o:gfxdata="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" filled="f" strokecolor="#0070c0" strokeweight="1.5pt">
-            <v:textbox>
-              <w:txbxContent>
-                <w:p>
-                  <w:pPr>
-                    <w:jc w:val="center"/>
-                    <w:rPr>
-                      <w:color w:val="0070C0"/>
-                      <w:sz w:val="36"/>
-                    </w:rPr>
-                  </w:pPr>
-                  <w:r>
-                    <w:rPr>
-                      <w:color w:val="0070C0"/>
-                      <w:sz w:val="36"/>
-                    </w:rPr>
-                    <w:t>1</w:t>
-                  </w:r>
-                </w:p>
-              </w:txbxContent>
-            </v:textbox>
-            <w10:wrap anchorx="margin"/>
-          </v:rect>
-        </w:pict>
-      </w:r>
-      <w:r>
-        <w:rPr>
-          <w:noProof/>
-          <w:lang w:eastAsia="de-DE"/>
-        </w:rPr>
-        <w:drawing>
-          <wp:inline distT="0" distB="0" distL="0" distR="0">
-            <wp:extent cx="5760720" cy="430530"/>
-            <wp:effectExtent l="0" t="0" r="0" b="7620"/>
-            <wp:docPr id="24" name="Grafik 24"/>
-            <wp:cNvGraphicFramePr>
-              <a:graphicFrameLocks xmlns:a="http://schemas.openxmlformats.org/drawingml/2006/main" noChangeAspect="1"/>
-            </wp:cNvGraphicFramePr>
-            <a:graphic xmlns:a="http://schemas.openxmlformats.org/drawingml/2006/main">
-              <a:graphicData uri="http://schemas.openxmlformats.org/drawingml/2006/picture">
-                <pic:pic xmlns:pic="http://schemas.openxmlformats.org/drawingml/2006/picture">
-                  <pic:nvPicPr>
-                    <pic:cNvPr id="1" name=""/>
-                    <pic:cNvPicPr/>
-                  </pic:nvPicPr>
-                  <pic:blipFill>
-                    <a:blip r:embed="rId12"/>
-                    <a:stretch>
-                      <a:fillRect/>
-                    </a:stretch>
-                  </pic:blipFill>
-                  <pic:spPr>
-                    <a:xfrm>
-                      <a:off x="0" y="0"/>
                       <a:ext cx="5760720" cy="430530"/>
                     </a:xfrm>
                     <a:prstGeom prst="rect">
@@ -2312,12 +3763,15 @@
     <w:p/>
     <w:p/>
     <w:p/>
+    <w:p/>
+    <w:p/>
     <w:p>
       <w:pPr>
         <w:pStyle w:val="berschrift1"/>
       </w:pPr>
-      <w:bookmarkStart w:id="4" w:name="_Toc485571442"/>
-      <w:r>
+      <w:bookmarkStart w:id="4" w:name="_Toc485583592"/>
+      <w:r>
+        <w:lastRenderedPageBreak/>
         <w:t>Aufbau des Programmes</w:t>
       </w:r>
       <w:bookmarkEnd w:id="4"/>
@@ -2362,7 +3816,7 @@
                     <pic:cNvPicPr/>
                   </pic:nvPicPr>
                   <pic:blipFill rotWithShape="1">
-                    <a:blip r:embed="rId13">
+                    <a:blip r:embed="rId12">
                       <a:extLst>
                         <a:ext uri="{28A0092B-C50C-407E-A947-70E740481C1C}">
                           <a14:useLocalDpi xmlns:a14="http://schemas.microsoft.com/office/drawing/2010/main" val="0"/>
@@ -2451,31 +3905,30 @@
           <w:sz w:val="24"/>
           <w:szCs w:val="24"/>
         </w:rPr>
-        <w:lastRenderedPageBreak/>
-        <w:t xml:space="preserve">So ist die Form1 und </w:t>
-      </w:r>
-      <w:proofErr w:type="spellStart"/>
+        <w:t>So ist die Form1 und Program Klasse</w:t>
+      </w:r>
       <w:r>
         <w:rPr>
           <w:sz w:val="24"/>
           <w:szCs w:val="24"/>
         </w:rPr>
-        <w:t>Program</w:t>
-      </w:r>
-      <w:proofErr w:type="spellEnd"/>
-      <w:r>
+        <w:t xml:space="preserve"> dafür Zuständig die Benutzeroberfläche dar zu stellen. </w:t>
+      </w:r>
+    </w:p>
+    <w:p>
+      <w:pPr>
+        <w:jc w:val="both"/>
         <w:rPr>
           <w:sz w:val="24"/>
           <w:szCs w:val="24"/>
         </w:rPr>
-        <w:t xml:space="preserve"> Klasse</w:t>
-      </w:r>
+      </w:pPr>
       <w:r>
         <w:rPr>
           <w:sz w:val="24"/>
           <w:szCs w:val="24"/>
         </w:rPr>
-        <w:t xml:space="preserve"> dafür Zuständig die Benutzeroberfläche dar zu stellen. </w:t>
+        <w:t xml:space="preserve">Die SourceManager Klasse ist zuständig den Programmcode eines PIC Programmes ein zu lesen und diesen in ein Array um zu wandeln. </w:t>
       </w:r>
     </w:p>
     <w:p>
@@ -2491,23 +3944,23 @@
           <w:sz w:val="24"/>
           <w:szCs w:val="24"/>
         </w:rPr>
-        <w:t xml:space="preserve">Die </w:t>
-      </w:r>
-      <w:proofErr w:type="spellStart"/>
-      <w:r>
+        <w:t>Die Executor Klasse wiederum beinhaltet die Logik des PIC Simulators, da hier alle Befehle und Routinen abgebildet sind.</w:t>
+      </w:r>
+    </w:p>
+    <w:p>
+      <w:pPr>
+        <w:jc w:val="both"/>
         <w:rPr>
           <w:sz w:val="24"/>
           <w:szCs w:val="24"/>
         </w:rPr>
-        <w:t>SourceManager</w:t>
-      </w:r>
-      <w:proofErr w:type="spellEnd"/>
+      </w:pPr>
       <w:r>
         <w:rPr>
           <w:sz w:val="24"/>
           <w:szCs w:val="24"/>
         </w:rPr>
-        <w:t xml:space="preserve"> Klasse ist zuständig den Programmcode eines PIC Programmes ein zu lesen und diesen in ein Array um zu wandeln. </w:t>
+        <w:t>Und die SerialConnection Klasse ist zuständig für die Verbindung mit der RS232 Schnittstelle und das senden/empfangen der Daten über diese.</w:t>
       </w:r>
     </w:p>
     <w:p>
@@ -2518,108 +3971,28 @@
           <w:szCs w:val="24"/>
         </w:rPr>
       </w:pPr>
-      <w:r>
+    </w:p>
+    <w:p>
+      <w:pPr>
+        <w:jc w:val="both"/>
         <w:rPr>
           <w:sz w:val="24"/>
           <w:szCs w:val="24"/>
         </w:rPr>
-        <w:t xml:space="preserve">Die </w:t>
-      </w:r>
-      <w:proofErr w:type="spellStart"/>
+      </w:pPr>
       <w:r>
         <w:rPr>
           <w:sz w:val="24"/>
           <w:szCs w:val="24"/>
         </w:rPr>
-        <w:t>Executor</w:t>
-      </w:r>
-      <w:proofErr w:type="spellEnd"/>
+        <w:t>Das Programm wurde in C# in der Entwicklungsumgebung Visual</w:t>
+      </w:r>
       <w:r>
         <w:rPr>
           <w:sz w:val="24"/>
           <w:szCs w:val="24"/>
         </w:rPr>
-        <w:t xml:space="preserve"> Klasse wiederum beinhaltet die Logik des PIC Simulators, da hier alle Befehle und Routinen abgebildet sind.</w:t>
-      </w:r>
-    </w:p>
-    <w:p>
-      <w:pPr>
-        <w:jc w:val="both"/>
-        <w:rPr>
-          <w:sz w:val="24"/>
-          <w:szCs w:val="24"/>
-        </w:rPr>
-      </w:pPr>
-      <w:r>
-        <w:rPr>
-          <w:sz w:val="24"/>
-          <w:szCs w:val="24"/>
-        </w:rPr>
-        <w:t xml:space="preserve">Und die </w:t>
-      </w:r>
-      <w:proofErr w:type="spellStart"/>
-      <w:r>
-        <w:rPr>
-          <w:sz w:val="24"/>
-          <w:szCs w:val="24"/>
-        </w:rPr>
-        <w:t>SerialConnection</w:t>
-      </w:r>
-      <w:proofErr w:type="spellEnd"/>
-      <w:r>
-        <w:rPr>
-          <w:sz w:val="24"/>
-          <w:szCs w:val="24"/>
-        </w:rPr>
-        <w:t xml:space="preserve"> Klasse ist zuständig für die Verbindung mit der RS232 Schnittstelle und das senden/empfangen der Daten über diese.</w:t>
-      </w:r>
-    </w:p>
-    <w:p>
-      <w:pPr>
-        <w:jc w:val="both"/>
-        <w:rPr>
-          <w:sz w:val="24"/>
-          <w:szCs w:val="24"/>
-        </w:rPr>
-      </w:pPr>
-    </w:p>
-    <w:p>
-      <w:pPr>
-        <w:jc w:val="both"/>
-        <w:rPr>
-          <w:sz w:val="24"/>
-          <w:szCs w:val="24"/>
-        </w:rPr>
-      </w:pPr>
-      <w:r>
-        <w:rPr>
-          <w:sz w:val="24"/>
-          <w:szCs w:val="24"/>
-        </w:rPr>
-        <w:t xml:space="preserve">Das Programm wurde in C# in der Entwicklungsumgebung </w:t>
-      </w:r>
-      <w:proofErr w:type="spellStart"/>
-      <w:r>
-        <w:rPr>
-          <w:sz w:val="24"/>
-          <w:szCs w:val="24"/>
-        </w:rPr>
-        <w:t>Visual</w:t>
-      </w:r>
-      <w:r>
-        <w:rPr>
-          <w:sz w:val="24"/>
-          <w:szCs w:val="24"/>
-        </w:rPr>
-        <w:t>Studio</w:t>
-      </w:r>
-      <w:proofErr w:type="spellEnd"/>
-      <w:r>
-        <w:rPr>
-          <w:sz w:val="24"/>
-          <w:szCs w:val="24"/>
-        </w:rPr>
-        <w:t xml:space="preserve"> erstellt.</w:t>
+        <w:t>Studio erstellt.</w:t>
       </w:r>
     </w:p>
     <w:p>
@@ -2664,12 +4037,13 @@
       <w:pPr>
         <w:pStyle w:val="berschrift1"/>
       </w:pPr>
-      <w:bookmarkStart w:id="6" w:name="_Toc485571443"/>
+      <w:bookmarkStart w:id="6" w:name="_Toc485583593"/>
       <w:r>
         <w:rPr>
           <w:noProof/>
           <w:lang w:eastAsia="de-DE"/>
         </w:rPr>
+        <w:lastRenderedPageBreak/>
         <w:drawing>
           <wp:anchor distT="0" distB="0" distL="114300" distR="114300" simplePos="0" relativeHeight="251695104" behindDoc="1" locked="0" layoutInCell="1" allowOverlap="1">
             <wp:simplePos x="0" y="0"/>
@@ -2702,7 +4076,7 @@
                     <pic:cNvPicPr/>
                   </pic:nvPicPr>
                   <pic:blipFill>
-                    <a:blip r:embed="rId14">
+                    <a:blip r:embed="rId13">
                       <a:extLst>
                         <a:ext uri="{28A0092B-C50C-407E-A947-70E740481C1C}">
                           <a14:useLocalDpi xmlns:a14="http://schemas.microsoft.com/office/drawing/2010/main" val="0"/>
@@ -2755,7 +4129,7 @@
         <w:pStyle w:val="berschrift2"/>
       </w:pPr>
       <w:bookmarkStart w:id="7" w:name="_Toc485134558"/>
-      <w:bookmarkStart w:id="8" w:name="_Toc485571444"/>
+      <w:bookmarkStart w:id="8" w:name="_Toc485583594"/>
       <w:r>
         <w:t>Code einlesen</w:t>
       </w:r>
@@ -2776,47 +4150,7 @@
           <w:sz w:val="24"/>
           <w:szCs w:val="24"/>
         </w:rPr>
-        <w:t xml:space="preserve">Das Einlesen und Speichern  des Quellcodes wird von der Klasse </w:t>
-      </w:r>
-      <w:proofErr w:type="spellStart"/>
-      <w:r>
-        <w:rPr>
-          <w:sz w:val="24"/>
-          <w:szCs w:val="24"/>
-        </w:rPr>
-        <w:t>SourceManager</w:t>
-      </w:r>
-      <w:proofErr w:type="spellEnd"/>
-      <w:r>
-        <w:rPr>
-          <w:sz w:val="24"/>
-          <w:szCs w:val="24"/>
-        </w:rPr>
-        <w:t xml:space="preserve"> übernommen. Der gesamte </w:t>
-      </w:r>
-      <w:r>
-        <w:rPr>
-          <w:sz w:val="24"/>
-          <w:szCs w:val="24"/>
-        </w:rPr>
-        <w:lastRenderedPageBreak/>
-        <w:t xml:space="preserve">Quellcode wird durch die Oberfläche (Klasse Form1) an die Methode </w:t>
-      </w:r>
-      <w:proofErr w:type="spellStart"/>
-      <w:r>
-        <w:rPr>
-          <w:sz w:val="24"/>
-          <w:szCs w:val="24"/>
-        </w:rPr>
-        <w:t>FillSource</w:t>
-      </w:r>
-      <w:proofErr w:type="spellEnd"/>
-      <w:r>
-        <w:rPr>
-          <w:sz w:val="24"/>
-          <w:szCs w:val="24"/>
-        </w:rPr>
-        <w:t xml:space="preserve"> übergeben. Die Methode Speichert dann den gesamten Quellcode inclusive Anmerkungen in einer eigenen Liste ab. Anschließend iteriert sie über jede Zeile und überprüft ob der Substring Zeichen 5 bis 9 nicht leer ist. Enthält dieser einen Inhalt wird dieser an eine weitere String Liste angefügt. Zudem wird der Aktuelle Index der Codezeile im gesamten Quelltext in einer weiteren Liste abgelegt. Anhand Dieses Index kann die Oberfläche einem über den gesamten Quelltext inclusive </w:t>
+        <w:t xml:space="preserve">Das Einlesen und Speichern  des Quellcodes wird von der Klasse SourceManager übernommen. Der gesamte Quellcode wird durch die Oberfläche (Klasse Form1) an die Methode FillSource übergeben. Die Methode Speichert dann den gesamten Quellcode inclusive Anmerkungen in einer eigenen Liste ab. Anschließend iteriert sie über jede Zeile und überprüft ob der Substring Zeichen 5 bis 9 nicht leer ist. Enthält dieser einen Inhalt wird dieser an eine weitere String Liste angefügt. Zudem wird der Aktuelle Index der Codezeile im gesamten Quelltext in einer weiteren Liste abgelegt. Anhand Dieses Index kann die Oberfläche einem über den gesamten Quelltext inclusive </w:t>
       </w:r>
       <w:r>
         <w:rPr>
@@ -2855,7 +4189,7 @@
                     <pic:cNvPicPr/>
                   </pic:nvPicPr>
                   <pic:blipFill>
-                    <a:blip r:embed="rId15"/>
+                    <a:blip r:embed="rId14"/>
                     <a:stretch>
                       <a:fillRect/>
                     </a:stretch>
@@ -2881,14 +4215,14 @@
         <w:br w:type="page"/>
       </w:r>
     </w:p>
-    <w:p/>
     <w:p>
       <w:pPr>
         <w:pStyle w:val="berschrift2"/>
       </w:pPr>
       <w:bookmarkStart w:id="9" w:name="_Toc485134559"/>
-      <w:bookmarkStart w:id="10" w:name="_Toc485571445"/>
-      <w:r>
+      <w:bookmarkStart w:id="10" w:name="_Toc485583595"/>
+      <w:r>
+        <w:lastRenderedPageBreak/>
         <w:t>Befehl bearbeiten</w:t>
       </w:r>
       <w:bookmarkEnd w:id="9"/>
@@ -2924,7 +4258,7 @@
                     <pic:cNvPicPr/>
                   </pic:nvPicPr>
                   <pic:blipFill>
-                    <a:blip r:embed="rId16">
+                    <a:blip r:embed="rId15">
                       <a:extLst>
                         <a:ext uri="{28A0092B-C50C-407E-A947-70E740481C1C}">
                           <a14:useLocalDpi xmlns:a14="http://schemas.microsoft.com/office/drawing/2010/main" val="0"/>
@@ -2956,47 +4290,7 @@
         <w:jc w:val="both"/>
       </w:pPr>
       <w:r>
-        <w:t xml:space="preserve">Jeder Cycle und dadurch jeder Befehl durchläuft eine gewisse Prozedur welche bei jedem Befehl grundlegend gleich ist. Zuerst wird aus dem </w:t>
-      </w:r>
-      <w:proofErr w:type="spellStart"/>
-      <w:r>
-        <w:t>ProgramCounter</w:t>
-      </w:r>
-      <w:proofErr w:type="spellEnd"/>
-      <w:r>
-        <w:t xml:space="preserve"> der Aktuelle wert gelesen. Dann wird der </w:t>
-      </w:r>
-      <w:proofErr w:type="spellStart"/>
-      <w:r>
-        <w:t>Executor</w:t>
-      </w:r>
-      <w:proofErr w:type="spellEnd"/>
-      <w:r>
-        <w:t xml:space="preserve"> mit der passenden Programmzeile zum </w:t>
-      </w:r>
-      <w:proofErr w:type="spellStart"/>
-      <w:r>
-        <w:t>ProgrammCounter</w:t>
-      </w:r>
-      <w:proofErr w:type="spellEnd"/>
-      <w:r>
-        <w:t xml:space="preserve"> aufgerufen. Im </w:t>
-      </w:r>
-      <w:proofErr w:type="spellStart"/>
-      <w:r>
-        <w:t>Executor</w:t>
-      </w:r>
-      <w:proofErr w:type="spellEnd"/>
-      <w:r>
-        <w:t xml:space="preserve"> wird dann zuerst geprüft ob ein Interrupt stattgefunden hat und falls dies der Fall ist wird die Interrupt Routine ausgeführt. Wenn kein Interrupt stattgefunden hat wird im nächsten Schritt der Befehl erkannt. Dazu wird die aus dem Array stammende Zeile </w:t>
-      </w:r>
-      <w:proofErr w:type="spellStart"/>
-      <w:r>
-        <w:t>verundet</w:t>
-      </w:r>
-      <w:proofErr w:type="spellEnd"/>
-      <w:r>
-        <w:t xml:space="preserve"> und es wird geprüft um welchen Befehl es sich handelt, ein Beispiel zu ein paar Befehlen ist in der Abbildung zu sehen.</w:t>
+        <w:t>Jeder Cycle und dadurch jeder Befehl durchläuft eine gewisse Prozedur welche bei jedem Befehl grundlegend gleich ist. Zuerst wird aus dem ProgramCounter der Aktuelle wert gelesen. Dann wird der Executor mit der passenden Programmzeile zum ProgrammCounter aufgerufen. Im Executor wird dann zuerst geprüft ob ein Interrupt stattgefunden hat und falls dies der Fall ist wird die Interrupt Routine ausgeführt. Wenn kein Interrupt stattgefunden hat wird im nächsten Schritt der Befehl erkannt. Dazu wird die aus dem Array stammende Zeile verundet und es wird geprüft um welchen Befehl es sich handelt, ein Beispiel zu ein paar Befehlen ist in der Abbildung zu sehen.</w:t>
       </w:r>
     </w:p>
     <w:p>
@@ -3021,7 +4315,7 @@
                     <pic:cNvPicPr/>
                   </pic:nvPicPr>
                   <pic:blipFill>
-                    <a:blip r:embed="rId17"/>
+                    <a:blip r:embed="rId16"/>
                     <a:stretch>
                       <a:fillRect/>
                     </a:stretch>
@@ -3047,76 +4341,17 @@
         <w:jc w:val="both"/>
       </w:pPr>
       <w:r>
-        <w:t xml:space="preserve">Wenn nun der Befehl erkannt wurde wird als nächstes der Befehlsspezifische Code ausgeführt welcher den Befehl darstellt. Dabei werden auch die Status Bits geprüft und eventuell gesetzt aber dies soll später bei den Befehlen erklärt werden.  Wenn der Befehl das lesen oder beschreiben eines Registers beinhaltet wird dazu eine Methode aufgerufen welche anhand der Bank und der Adresse das passende Register aus dem Register Array ausliest oder beschreibt. Am Ende von jedem Befehl wird der </w:t>
-      </w:r>
-      <w:proofErr w:type="spellStart"/>
-      <w:r>
-        <w:t>Timer</w:t>
-      </w:r>
-      <w:proofErr w:type="spellEnd"/>
-      <w:r>
-        <w:t xml:space="preserve"> aufgerufen. Dabei übergibt der Befehl </w:t>
-      </w:r>
+        <w:t>Wenn nun der Befehl erkannt wurde wird als nächstes der Befehlsspezifische Code ausgeführt welcher den Befehl darstellt. Dabei werden auch die Status Bits geprüft und eventuell gesetzt aber dies soll später bei den Befehlen erklärt werden.  Wenn der Befehl das lesen oder beschreiben eines Registers beinhaltet wird dazu eine Methode aufgerufen welche anhand der Bank und der Adresse das passende Register aus dem Register Array ausliest oder beschreibt. Am Ende von jedem Befehl wird der Timer aufgerufen. Dabei übergibt der Befehl wie viele Cycels er gebraucht hat. Der Timer Checkt nun ob der Interne Timer aktiviert ist und wird dann abhängig von der Prescaler Einstellung erhöht. Nachdem der Timererhöt wurde wird der Programmcounter noch um 1 erhöt und die Routine läuft von vorne los.</w:t>
+      </w:r>
+    </w:p>
+    <w:p>
+      <w:pPr>
+        <w:pStyle w:val="berschrift2"/>
+      </w:pPr>
+      <w:bookmarkStart w:id="11" w:name="_Toc485134560"/>
+      <w:bookmarkStart w:id="12" w:name="_Toc485583596"/>
       <w:r>
         <w:lastRenderedPageBreak/>
-        <w:t xml:space="preserve">wie viele </w:t>
-      </w:r>
-      <w:proofErr w:type="spellStart"/>
-      <w:r>
-        <w:t>Cycels</w:t>
-      </w:r>
-      <w:proofErr w:type="spellEnd"/>
-      <w:r>
-        <w:t xml:space="preserve"> er gebraucht hat. Der </w:t>
-      </w:r>
-      <w:proofErr w:type="spellStart"/>
-      <w:r>
-        <w:t>Timer</w:t>
-      </w:r>
-      <w:proofErr w:type="spellEnd"/>
-      <w:r>
-        <w:t xml:space="preserve"> Checkt nun ob der Interne </w:t>
-      </w:r>
-      <w:proofErr w:type="spellStart"/>
-      <w:r>
-        <w:t>Timer</w:t>
-      </w:r>
-      <w:proofErr w:type="spellEnd"/>
-      <w:r>
-        <w:t xml:space="preserve"> aktiviert ist und wird dann abhängig von der </w:t>
-      </w:r>
-      <w:proofErr w:type="spellStart"/>
-      <w:r>
-        <w:t>Prescaler</w:t>
-      </w:r>
-      <w:proofErr w:type="spellEnd"/>
-      <w:r>
-        <w:t xml:space="preserve"> Einstellung erhöht. Nachdem der </w:t>
-      </w:r>
-      <w:proofErr w:type="spellStart"/>
-      <w:r>
-        <w:t>Timererhöt</w:t>
-      </w:r>
-      <w:proofErr w:type="spellEnd"/>
-      <w:r>
-        <w:t xml:space="preserve"> wurde wird der Programmcounter noch um 1 </w:t>
-      </w:r>
-      <w:proofErr w:type="spellStart"/>
-      <w:r>
-        <w:t>erhöt</w:t>
-      </w:r>
-      <w:proofErr w:type="spellEnd"/>
-      <w:r>
-        <w:t xml:space="preserve"> und die Routine läuft von vorne los.</w:t>
-      </w:r>
-    </w:p>
-    <w:p>
-      <w:pPr>
-        <w:pStyle w:val="berschrift2"/>
-      </w:pPr>
-      <w:bookmarkStart w:id="11" w:name="_Toc485134560"/>
-      <w:bookmarkStart w:id="12" w:name="_Toc485571446"/>
-      <w:r>
         <w:t>Breakpoints</w:t>
       </w:r>
       <w:bookmarkEnd w:id="11"/>
@@ -3164,7 +4399,7 @@
                     <pic:cNvPicPr/>
                   </pic:nvPicPr>
                   <pic:blipFill>
-                    <a:blip r:embed="rId18">
+                    <a:blip r:embed="rId17">
                       <a:extLst>
                         <a:ext uri="{28A0092B-C50C-407E-A947-70E740481C1C}">
                           <a14:useLocalDpi xmlns:a14="http://schemas.microsoft.com/office/drawing/2010/main" val="0"/>
@@ -3202,50 +4437,9 @@
         <w:t xml:space="preserve">Breakpoints werden </w:t>
       </w:r>
       <w:r>
-        <w:t xml:space="preserve">durch die Klasse Form1 behandelt. Der Status, ob eine Quellcodezeile einen Breakpoint enthält oder nicht wird in einer </w:t>
-      </w:r>
-      <w:proofErr w:type="spellStart"/>
-      <w:r>
-        <w:t>Bool</w:t>
-      </w:r>
-      <w:proofErr w:type="spellEnd"/>
-      <w:r>
-        <w:t xml:space="preserve"> Liste gespeichert. Ein </w:t>
-      </w:r>
-      <w:proofErr w:type="spellStart"/>
-      <w:r>
-        <w:t>Actionlistener</w:t>
-      </w:r>
-      <w:proofErr w:type="spellEnd"/>
-      <w:r>
-        <w:t xml:space="preserve"> der zu der </w:t>
-      </w:r>
-      <w:proofErr w:type="spellStart"/>
-      <w:r>
-        <w:t>Textbox</w:t>
-      </w:r>
-      <w:proofErr w:type="spellEnd"/>
-      <w:r>
-        <w:t xml:space="preserve"> mit dem gesamten Quelltext gehört wird aktiviert, wenn ein Zeilenelement per Doppelklick ausgewählt wird. Bei dem Aufruf dieser Methode ist dann der Index des Ausgewählten Elementes bekannt. Nun wird anhand der </w:t>
-      </w:r>
-      <w:proofErr w:type="spellStart"/>
-      <w:r>
-        <w:t>Bool</w:t>
-      </w:r>
-      <w:proofErr w:type="spellEnd"/>
-      <w:r>
-        <w:t xml:space="preserve"> Liste geprüft ob der Breakpoint aktiviert ist. Ist er dies nicht, so wird er nun in der Liste aktiviert und umgekehrt. Anschließend wird in beiden Fällen die </w:t>
-      </w:r>
-      <w:proofErr w:type="spellStart"/>
-      <w:r>
-        <w:t>Textbox</w:t>
-      </w:r>
-      <w:proofErr w:type="spellEnd"/>
-      <w:r>
-        <w:t xml:space="preserve"> neu gezeichnet, damit eine rote Markierung erscheint/verschwindet.</w:t>
-      </w:r>
-    </w:p>
-    <w:p/>
+        <w:t>durch die Klasse Form1 behandelt. Der Status, ob eine Quellcodezeile einen Breakpoint enthält oder nicht wird in einer Bool Liste gespeichert. Ein Actionlistener der zu der Textbox mit dem gesamten Quelltext gehört wird aktiviert, wenn ein Zeilenelement per Doppelklick ausgewählt wird. Bei dem Aufruf dieser Methode ist dann der Index des Ausgewählten Elementes bekannt. Nun wird anhand der Bool Liste geprüft ob der Breakpoint aktiviert ist. Ist er dies nicht, so wird er nun in der Liste aktiviert und umgekehrt. Anschließend wird in beiden Fällen die Textbox neu gezeichnet, damit eine rote Markierung erscheint/verschwindet.</w:t>
+      </w:r>
+    </w:p>
     <w:p>
       <w:r>
         <w:rPr>
@@ -3254,8 +4448,8 @@
         </w:rPr>
         <w:drawing>
           <wp:inline distT="0" distB="0" distL="0" distR="0">
-            <wp:extent cx="5105400" cy="2933700"/>
-            <wp:effectExtent l="0" t="0" r="0" b="0"/>
+            <wp:extent cx="4305300" cy="2473940"/>
+            <wp:effectExtent l="0" t="0" r="0" b="3175"/>
             <wp:docPr id="27" name="Grafik 11"/>
             <wp:cNvGraphicFramePr>
               <a:graphicFrameLocks xmlns:a="http://schemas.openxmlformats.org/drawingml/2006/main" noChangeAspect="1"/>
@@ -3268,7 +4462,7 @@
                     <pic:cNvPicPr/>
                   </pic:nvPicPr>
                   <pic:blipFill>
-                    <a:blip r:embed="rId19"/>
+                    <a:blip r:embed="rId18"/>
                     <a:stretch>
                       <a:fillRect/>
                     </a:stretch>
@@ -3276,7 +4470,7 @@
                   <pic:spPr>
                     <a:xfrm>
                       <a:off x="0" y="0"/>
-                      <a:ext cx="5105400" cy="2933700"/>
+                      <a:ext cx="4326540" cy="2486145"/>
                     </a:xfrm>
                     <a:prstGeom prst="rect">
                       <a:avLst/>
@@ -3289,17 +4483,11 @@
         </w:drawing>
       </w:r>
     </w:p>
-    <w:p/>
-    <w:p/>
-    <w:p/>
-    <w:p/>
-    <w:p/>
     <w:p>
       <w:pPr>
         <w:pStyle w:val="berschrift4"/>
       </w:pPr>
       <w:r>
-        <w:lastRenderedPageBreak/>
         <w:t>Breakpoints erkennen und Programm anhalten</w:t>
       </w:r>
     </w:p>
@@ -3310,6 +4498,7 @@
           <w:noProof/>
           <w:lang w:eastAsia="de-DE"/>
         </w:rPr>
+        <w:lastRenderedPageBreak/>
         <w:drawing>
           <wp:anchor distT="0" distB="0" distL="114300" distR="114300" simplePos="0" relativeHeight="251697152" behindDoc="1" locked="0" layoutInCell="1" allowOverlap="1" wp14:anchorId="6D4CFEF6" wp14:editId="3DDE0A9E">
             <wp:simplePos x="0" y="0"/>
@@ -3342,7 +4531,7 @@
                     <pic:cNvPicPr/>
                   </pic:nvPicPr>
                   <pic:blipFill>
-                    <a:blip r:embed="rId20">
+                    <a:blip r:embed="rId19">
                       <a:extLst>
                         <a:ext uri="{28A0092B-C50C-407E-A947-70E740481C1C}">
                           <a14:useLocalDpi xmlns:a14="http://schemas.microsoft.com/office/drawing/2010/main" val="0"/>
@@ -3375,23 +4564,7 @@
         </w:drawing>
       </w:r>
       <w:r>
-        <w:t xml:space="preserve">Ein </w:t>
-      </w:r>
-      <w:proofErr w:type="spellStart"/>
-      <w:r>
-        <w:t>Timer</w:t>
-      </w:r>
-      <w:proofErr w:type="spellEnd"/>
-      <w:r>
-        <w:t xml:space="preserve"> ist dafür zuständig das geladene Programm automatisch laufen zu lassen. Bei jedem Tick wird anhand des </w:t>
-      </w:r>
-      <w:proofErr w:type="spellStart"/>
-      <w:r>
-        <w:t>des</w:t>
-      </w:r>
-      <w:proofErr w:type="spellEnd"/>
-      <w:r>
-        <w:t xml:space="preserve"> Programmcounters der aktuelle Index im gesamten Quellcode ermittelt und Hervorgehoben.</w:t>
+        <w:t>Ein Timer ist dafür zuständig das geladene Programm automatisch laufen zu lassen. Bei jedem Tick wird anhand des des Programmcounters der aktuelle Index im gesamten Quellcode ermittelt und Hervorgehoben.</w:t>
       </w:r>
     </w:p>
     <w:p>
@@ -3407,31 +4580,7 @@
         <w:jc w:val="both"/>
       </w:pPr>
       <w:r>
-        <w:t xml:space="preserve">Sollte ein Breakpoint erreicht worden sein, wird der </w:t>
-      </w:r>
-      <w:proofErr w:type="spellStart"/>
-      <w:r>
-        <w:t>Timer</w:t>
-      </w:r>
-      <w:proofErr w:type="spellEnd"/>
-      <w:r>
-        <w:t xml:space="preserve"> gestoppt, </w:t>
-      </w:r>
-      <w:proofErr w:type="spellStart"/>
-      <w:r>
-        <w:t>breakpointHit</w:t>
-      </w:r>
-      <w:proofErr w:type="spellEnd"/>
-      <w:r>
-        <w:t xml:space="preserve"> auf </w:t>
-      </w:r>
-      <w:proofErr w:type="spellStart"/>
-      <w:r>
-        <w:t>true</w:t>
-      </w:r>
-      <w:proofErr w:type="spellEnd"/>
-      <w:r>
-        <w:t xml:space="preserve"> gesetzt und der Text des Entsprechenden Buttons auf „Run“ geändert.</w:t>
+        <w:t>Sollte ein Breakpoint erreicht worden sein, wird der Timer gestoppt, breakpointHit auf true gesetzt und der Text des Entsprechenden Buttons auf „Run“ geändert.</w:t>
       </w:r>
     </w:p>
     <w:p>
@@ -3439,31 +4588,7 @@
         <w:jc w:val="both"/>
       </w:pPr>
       <w:r>
-        <w:t xml:space="preserve">Sollte kein Breakpoint erreicht worden sein, wird der nächste Programmbefehl mit der Methode </w:t>
-      </w:r>
-      <w:proofErr w:type="spellStart"/>
-      <w:r>
-        <w:t>Step</w:t>
-      </w:r>
-      <w:proofErr w:type="spellEnd"/>
-      <w:r>
-        <w:t xml:space="preserve">() ausgeführt und </w:t>
-      </w:r>
-      <w:proofErr w:type="spellStart"/>
-      <w:r>
-        <w:t>breakpointHit</w:t>
-      </w:r>
-      <w:proofErr w:type="spellEnd"/>
-      <w:r>
-        <w:t xml:space="preserve"> auf </w:t>
-      </w:r>
-      <w:proofErr w:type="spellStart"/>
-      <w:r>
-        <w:t>false</w:t>
-      </w:r>
-      <w:proofErr w:type="spellEnd"/>
-      <w:r>
-        <w:t xml:space="preserve"> gesetzt.</w:t>
+        <w:t>Sollte kein Breakpoint erreicht worden sein, wird der nächste Programmbefehl mit der Methode Step() ausgeführt und breakpointHit auf false gesetzt.</w:t>
       </w:r>
     </w:p>
     <w:p/>
@@ -3489,7 +4614,7 @@
                     <pic:cNvPicPr/>
                   </pic:nvPicPr>
                   <pic:blipFill>
-                    <a:blip r:embed="rId21"/>
+                    <a:blip r:embed="rId20"/>
                     <a:stretch>
                       <a:fillRect/>
                     </a:stretch>
@@ -3515,11 +4640,13 @@
         <w:pStyle w:val="berschrift2"/>
       </w:pPr>
       <w:bookmarkStart w:id="13" w:name="_Toc485571447"/>
+      <w:bookmarkStart w:id="14" w:name="_Toc485583597"/>
       <w:r>
         <w:rPr>
           <w:noProof/>
           <w:lang w:eastAsia="de-DE"/>
         </w:rPr>
+        <w:lastRenderedPageBreak/>
         <w:drawing>
           <wp:anchor distT="0" distB="0" distL="114300" distR="114300" simplePos="0" relativeHeight="251698176" behindDoc="1" locked="0" layoutInCell="1" allowOverlap="1" wp14:anchorId="7773BED3" wp14:editId="2E6CAD66">
             <wp:simplePos x="0" y="0"/>
@@ -3552,7 +4679,7 @@
                     <pic:cNvPicPr/>
                   </pic:nvPicPr>
                   <pic:blipFill>
-                    <a:blip r:embed="rId22">
+                    <a:blip r:embed="rId21">
                       <a:extLst>
                         <a:ext uri="{28A0092B-C50C-407E-A947-70E740481C1C}">
                           <a14:useLocalDpi xmlns:a14="http://schemas.microsoft.com/office/drawing/2010/main" val="0"/>
@@ -3585,16 +4712,17 @@
         </w:drawing>
       </w:r>
       <w:bookmarkEnd w:id="13"/>
+      <w:bookmarkEnd w:id="14"/>
     </w:p>
     <w:p>
       <w:pPr>
         <w:pStyle w:val="berschrift2"/>
       </w:pPr>
-      <w:bookmarkStart w:id="14" w:name="_Toc485571448"/>
+      <w:bookmarkStart w:id="15" w:name="_Toc485583598"/>
       <w:r>
         <w:t>Interrupts</w:t>
       </w:r>
-      <w:bookmarkEnd w:id="14"/>
+      <w:bookmarkEnd w:id="15"/>
     </w:p>
     <w:p/>
     <w:p>
@@ -3602,24 +4730,11 @@
         <w:t>Bevor ein Befehl ausgeführt wird, wird immer überprüft, ob ein Interrupt aus zu führen ist. Hierzu wird zuerst geprüft, ob das globale Interrupt Bit im INTCON Register gesetzt wurde. Sollte dies der Fall sein so wird weiterführend geprüft, ob im INTCON Register ein Bitmuster steht, welches die Ausführung eines Interrupts erfordert. Wenn die Ausführung eines Interrupts notwendig ist, so wird der aktuelle Programm Counter auf den Stack gepusht</w:t>
       </w:r>
       <w:r>
-        <w:t xml:space="preserve">. Danach wird der Programm Counter auf 4 gesetzt, das siebte Bit im INTCON Register gelöscht und der zum Interrupt gehörende erste Befehl für die Spätere Ausführung abgespeichert. Anschließend läuft der </w:t>
-      </w:r>
-      <w:proofErr w:type="spellStart"/>
-      <w:r>
-        <w:t>Executer</w:t>
-      </w:r>
-      <w:proofErr w:type="spellEnd"/>
-      <w:r>
-        <w:t xml:space="preserve"> mit diesen neuen Daten wie gewohnt </w:t>
-      </w:r>
-      <w:proofErr w:type="spellStart"/>
-      <w:r>
-        <w:t>weiter.</w:t>
+        <w:t>. Danach wird der Programm Counter auf 4 gesetzt, das siebte Bit im INTCON Register gelöscht und der zum Interrupt gehörende erste Befehl für die Spätere Ausführung abgespeichert. Anschließend läuft der Executer mit diesen neuen Daten wie gewohnt weiter.</w:t>
       </w:r>
       <w:r>
         <w:t>s</w:t>
       </w:r>
-      <w:proofErr w:type="spellEnd"/>
     </w:p>
     <w:p/>
     <w:p>
@@ -3628,11 +4743,82 @@
           <w:noProof/>
           <w:lang w:eastAsia="de-DE"/>
         </w:rPr>
+        <w:lastRenderedPageBreak/>
         <w:drawing>
           <wp:inline distT="0" distB="0" distL="0" distR="0" wp14:anchorId="4D55CB6D" wp14:editId="6F69FBC5">
             <wp:extent cx="3640527" cy="4105275"/>
             <wp:effectExtent l="0" t="0" r="0" b="0"/>
             <wp:docPr id="35" name="Grafik 35"/>
+            <wp:cNvGraphicFramePr>
+              <a:graphicFrameLocks xmlns:a="http://schemas.openxmlformats.org/drawingml/2006/main" noChangeAspect="1"/>
+            </wp:cNvGraphicFramePr>
+            <a:graphic xmlns:a="http://schemas.openxmlformats.org/drawingml/2006/main">
+              <a:graphicData uri="http://schemas.openxmlformats.org/drawingml/2006/picture">
+                <pic:pic xmlns:pic="http://schemas.openxmlformats.org/drawingml/2006/picture">
+                  <pic:nvPicPr>
+                    <pic:cNvPr id="0" name=""/>
+                    <pic:cNvPicPr/>
+                  </pic:nvPicPr>
+                  <pic:blipFill>
+                    <a:blip r:embed="rId22"/>
+                    <a:stretch>
+                      <a:fillRect/>
+                    </a:stretch>
+                  </pic:blipFill>
+                  <pic:spPr>
+                    <a:xfrm>
+                      <a:off x="0" y="0"/>
+                      <a:ext cx="3640527" cy="4105275"/>
+                    </a:xfrm>
+                    <a:prstGeom prst="rect">
+                      <a:avLst/>
+                    </a:prstGeom>
+                  </pic:spPr>
+                </pic:pic>
+              </a:graphicData>
+            </a:graphic>
+          </wp:inline>
+        </w:drawing>
+      </w:r>
+    </w:p>
+    <w:p/>
+    <w:p>
+      <w:pPr>
+        <w:pStyle w:val="berschrift2"/>
+      </w:pPr>
+      <w:bookmarkStart w:id="16" w:name="_Toc485583599"/>
+      <w:r>
+        <w:t>Register</w:t>
+      </w:r>
+      <w:bookmarkEnd w:id="16"/>
+    </w:p>
+    <w:p/>
+    <w:p>
+      <w:r>
+        <w:t>Die gesamten Register werden im Executer mittels eines 255 Stellen langem Integer Arrays R[] realisiert. Da durch Spezialfälle wie z.B. die Indirekte Adressierung und das Wechseln von Bänken nicht jeder Zugriff tatsächlich auf der angeforderten Adresse erfolgen soll wurden diese Ausnahmen in den Methoden readRegister(int addr) und writeRegister(int addr, int value) um gesetzt.</w:t>
+      </w:r>
+    </w:p>
+    <w:p/>
+    <w:p>
+      <w:pPr>
+        <w:pStyle w:val="berschrift4"/>
+      </w:pPr>
+      <w:r>
+        <w:lastRenderedPageBreak/>
+        <w:t>writeRegister</w:t>
+      </w:r>
+    </w:p>
+    <w:p>
+      <w:r>
+        <w:rPr>
+          <w:noProof/>
+          <w:lang w:eastAsia="de-DE"/>
+        </w:rPr>
+        <w:drawing>
+          <wp:inline distT="0" distB="0" distL="0" distR="0" wp14:anchorId="3631546F" wp14:editId="74B18DD0">
+            <wp:extent cx="4410075" cy="7353300"/>
+            <wp:effectExtent l="0" t="0" r="9525" b="0"/>
+            <wp:docPr id="29" name="Grafik 29"/>
             <wp:cNvGraphicFramePr>
               <a:graphicFrameLocks xmlns:a="http://schemas.openxmlformats.org/drawingml/2006/main" noChangeAspect="1"/>
             </wp:cNvGraphicFramePr>
@@ -3652,7 +4838,7 @@
                   <pic:spPr>
                     <a:xfrm>
                       <a:off x="0" y="0"/>
-                      <a:ext cx="3640527" cy="4105275"/>
+                      <a:ext cx="4410075" cy="7353300"/>
                     </a:xfrm>
                     <a:prstGeom prst="rect">
                       <a:avLst/>
@@ -3665,118 +4851,18 @@
         </w:drawing>
       </w:r>
     </w:p>
-    <w:p/>
-    <w:p>
-      <w:pPr>
-        <w:pStyle w:val="berschrift2"/>
-      </w:pPr>
-      <w:bookmarkStart w:id="15" w:name="_Toc485571449"/>
-      <w:r>
-        <w:t>Register</w:t>
-      </w:r>
-      <w:bookmarkEnd w:id="15"/>
-    </w:p>
-    <w:p/>
-    <w:p>
-      <w:r>
-        <w:t xml:space="preserve">Die gesamten Register werden im </w:t>
-      </w:r>
-      <w:proofErr w:type="spellStart"/>
-      <w:r>
-        <w:t>Executer</w:t>
-      </w:r>
-      <w:proofErr w:type="spellEnd"/>
-      <w:r>
-        <w:t xml:space="preserve"> mittels eines 255 Stellen langem Integer Arrays R[] realisiert. Da durch Spezialfälle wie z.B. die Indirekte Adressierung und das Wechseln von Bänken nicht jeder Zugriff tatsächlich auf der angeforderten Adresse erfolgen soll wurden diese Ausnahmen in den Methoden </w:t>
-      </w:r>
-      <w:proofErr w:type="spellStart"/>
-      <w:r>
-        <w:t>readRegister</w:t>
-      </w:r>
-      <w:proofErr w:type="spellEnd"/>
-      <w:r>
-        <w:t>(</w:t>
-      </w:r>
-      <w:proofErr w:type="spellStart"/>
-      <w:r>
-        <w:t>int</w:t>
-      </w:r>
-      <w:proofErr w:type="spellEnd"/>
-      <w:r>
-        <w:t xml:space="preserve"> </w:t>
-      </w:r>
-      <w:proofErr w:type="spellStart"/>
-      <w:r>
-        <w:t>addr</w:t>
-      </w:r>
-      <w:proofErr w:type="spellEnd"/>
-      <w:r>
-        <w:t xml:space="preserve">) und </w:t>
-      </w:r>
-      <w:proofErr w:type="spellStart"/>
-      <w:r>
-        <w:t>writeRegister</w:t>
-      </w:r>
-      <w:proofErr w:type="spellEnd"/>
-      <w:r>
-        <w:t>(</w:t>
-      </w:r>
-      <w:proofErr w:type="spellStart"/>
-      <w:r>
-        <w:t>int</w:t>
-      </w:r>
-      <w:proofErr w:type="spellEnd"/>
-      <w:r>
-        <w:t xml:space="preserve"> </w:t>
-      </w:r>
-      <w:proofErr w:type="spellStart"/>
-      <w:r>
-        <w:t>addr</w:t>
-      </w:r>
-      <w:proofErr w:type="spellEnd"/>
-      <w:r>
-        <w:t xml:space="preserve">, </w:t>
-      </w:r>
-      <w:proofErr w:type="spellStart"/>
-      <w:r>
-        <w:t>int</w:t>
-      </w:r>
-      <w:proofErr w:type="spellEnd"/>
-      <w:r>
-        <w:t xml:space="preserve"> </w:t>
-      </w:r>
-      <w:proofErr w:type="spellStart"/>
-      <w:r>
-        <w:t>value</w:t>
-      </w:r>
-      <w:proofErr w:type="spellEnd"/>
-      <w:r>
-        <w:t>) um gesetzt.</w:t>
-      </w:r>
-    </w:p>
-    <w:p/>
-    <w:p>
-      <w:pPr>
-        <w:pStyle w:val="berschrift4"/>
-      </w:pPr>
-      <w:proofErr w:type="spellStart"/>
-      <w:r>
-        <w:lastRenderedPageBreak/>
-        <w:t>writeRegister</w:t>
-      </w:r>
-      <w:proofErr w:type="spellEnd"/>
-    </w:p>
     <w:p>
       <w:r>
         <w:rPr>
           <w:noProof/>
           <w:lang w:eastAsia="de-DE"/>
         </w:rPr>
+        <w:lastRenderedPageBreak/>
         <w:drawing>
-          <wp:inline distT="0" distB="0" distL="0" distR="0" wp14:anchorId="3631546F" wp14:editId="74B18DD0">
-            <wp:extent cx="4410075" cy="7353300"/>
-            <wp:effectExtent l="0" t="0" r="9525" b="0"/>
-            <wp:docPr id="29" name="Grafik 29"/>
+          <wp:inline distT="0" distB="0" distL="0" distR="0" wp14:anchorId="08736546" wp14:editId="7EBF2D0E">
+            <wp:extent cx="5760720" cy="4904513"/>
+            <wp:effectExtent l="0" t="0" r="0" b="0"/>
+            <wp:docPr id="28" name="Grafik 28"/>
             <wp:cNvGraphicFramePr>
               <a:graphicFrameLocks xmlns:a="http://schemas.openxmlformats.org/drawingml/2006/main" noChangeAspect="1"/>
             </wp:cNvGraphicFramePr>
@@ -3796,7 +4882,7 @@
                   <pic:spPr>
                     <a:xfrm>
                       <a:off x="0" y="0"/>
-                      <a:ext cx="4410075" cy="7353300"/>
+                      <a:ext cx="5760720" cy="4904513"/>
                     </a:xfrm>
                     <a:prstGeom prst="rect">
                       <a:avLst/>
@@ -3809,18 +4895,27 @@
         </w:drawing>
       </w:r>
     </w:p>
+    <w:p/>
+    <w:p>
+      <w:pPr>
+        <w:pStyle w:val="berschrift4"/>
+      </w:pPr>
+      <w:r>
+        <w:lastRenderedPageBreak/>
+        <w:t>readRegister</w:t>
+      </w:r>
+    </w:p>
     <w:p>
       <w:r>
         <w:rPr>
           <w:noProof/>
           <w:lang w:eastAsia="de-DE"/>
         </w:rPr>
-        <w:lastRenderedPageBreak/>
         <w:drawing>
-          <wp:inline distT="0" distB="0" distL="0" distR="0" wp14:anchorId="08736546" wp14:editId="7EBF2D0E">
-            <wp:extent cx="5760720" cy="4904513"/>
+          <wp:inline distT="0" distB="0" distL="0" distR="0" wp14:anchorId="3FB95943" wp14:editId="44A244CB">
+            <wp:extent cx="4095750" cy="7200900"/>
             <wp:effectExtent l="0" t="0" r="0" b="0"/>
-            <wp:docPr id="28" name="Grafik 28"/>
+            <wp:docPr id="34" name="Grafik 34"/>
             <wp:cNvGraphicFramePr>
               <a:graphicFrameLocks xmlns:a="http://schemas.openxmlformats.org/drawingml/2006/main" noChangeAspect="1"/>
             </wp:cNvGraphicFramePr>
@@ -3840,7 +4935,7 @@
                   <pic:spPr>
                     <a:xfrm>
                       <a:off x="0" y="0"/>
-                      <a:ext cx="5760720" cy="4904513"/>
+                      <a:ext cx="4095750" cy="7200900"/>
                     </a:xfrm>
                     <a:prstGeom prst="rect">
                       <a:avLst/>
@@ -3853,29 +4948,18 @@
         </w:drawing>
       </w:r>
     </w:p>
-    <w:p/>
-    <w:p>
-      <w:pPr>
-        <w:pStyle w:val="berschrift4"/>
-      </w:pPr>
-      <w:proofErr w:type="spellStart"/>
-      <w:r>
-        <w:lastRenderedPageBreak/>
-        <w:t>readRegister</w:t>
-      </w:r>
-      <w:proofErr w:type="spellEnd"/>
-    </w:p>
     <w:p>
       <w:r>
         <w:rPr>
           <w:noProof/>
           <w:lang w:eastAsia="de-DE"/>
         </w:rPr>
+        <w:lastRenderedPageBreak/>
         <w:drawing>
-          <wp:inline distT="0" distB="0" distL="0" distR="0" wp14:anchorId="3FB95943" wp14:editId="44A244CB">
-            <wp:extent cx="4095750" cy="7200900"/>
-            <wp:effectExtent l="0" t="0" r="0" b="0"/>
-            <wp:docPr id="34" name="Grafik 34"/>
+          <wp:inline distT="0" distB="0" distL="0" distR="0" wp14:anchorId="0715DCD6" wp14:editId="79AAA64D">
+            <wp:extent cx="3190875" cy="4010025"/>
+            <wp:effectExtent l="0" t="0" r="9525" b="9525"/>
+            <wp:docPr id="33" name="Grafik 33"/>
             <wp:cNvGraphicFramePr>
               <a:graphicFrameLocks xmlns:a="http://schemas.openxmlformats.org/drawingml/2006/main" noChangeAspect="1"/>
             </wp:cNvGraphicFramePr>
@@ -3895,50 +4979,6 @@
                   <pic:spPr>
                     <a:xfrm>
                       <a:off x="0" y="0"/>
-                      <a:ext cx="4095750" cy="7200900"/>
-                    </a:xfrm>
-                    <a:prstGeom prst="rect">
-                      <a:avLst/>
-                    </a:prstGeom>
-                  </pic:spPr>
-                </pic:pic>
-              </a:graphicData>
-            </a:graphic>
-          </wp:inline>
-        </w:drawing>
-      </w:r>
-    </w:p>
-    <w:p>
-      <w:r>
-        <w:rPr>
-          <w:noProof/>
-          <w:lang w:eastAsia="de-DE"/>
-        </w:rPr>
-        <w:lastRenderedPageBreak/>
-        <w:drawing>
-          <wp:inline distT="0" distB="0" distL="0" distR="0" wp14:anchorId="0715DCD6" wp14:editId="79AAA64D">
-            <wp:extent cx="3190875" cy="4010025"/>
-            <wp:effectExtent l="0" t="0" r="9525" b="9525"/>
-            <wp:docPr id="33" name="Grafik 33"/>
-            <wp:cNvGraphicFramePr>
-              <a:graphicFrameLocks xmlns:a="http://schemas.openxmlformats.org/drawingml/2006/main" noChangeAspect="1"/>
-            </wp:cNvGraphicFramePr>
-            <a:graphic xmlns:a="http://schemas.openxmlformats.org/drawingml/2006/main">
-              <a:graphicData uri="http://schemas.openxmlformats.org/drawingml/2006/picture">
-                <pic:pic xmlns:pic="http://schemas.openxmlformats.org/drawingml/2006/picture">
-                  <pic:nvPicPr>
-                    <pic:cNvPr id="0" name=""/>
-                    <pic:cNvPicPr/>
-                  </pic:nvPicPr>
-                  <pic:blipFill>
-                    <a:blip r:embed="rId27"/>
-                    <a:stretch>
-                      <a:fillRect/>
-                    </a:stretch>
-                  </pic:blipFill>
-                  <pic:spPr>
-                    <a:xfrm>
-                      <a:off x="0" y="0"/>
                       <a:ext cx="3190875" cy="4010025"/>
                     </a:xfrm>
                     <a:prstGeom prst="rect">
@@ -3976,15 +5016,20 @@
     </w:p>
     <w:p/>
     <w:p/>
+    <w:p/>
+    <w:p/>
+    <w:p/>
+    <w:p/>
     <w:p>
       <w:pPr>
         <w:pStyle w:val="berschrift1"/>
       </w:pPr>
-      <w:bookmarkStart w:id="16" w:name="_Toc485571450"/>
-      <w:r>
+      <w:bookmarkStart w:id="17" w:name="_Toc485583600"/>
+      <w:r>
+        <w:lastRenderedPageBreak/>
         <w:t>Befehle</w:t>
       </w:r>
-      <w:bookmarkEnd w:id="16"/>
+      <w:bookmarkEnd w:id="17"/>
     </w:p>
     <w:p>
       <w:pPr>
@@ -4003,14 +5048,14 @@
       <w:pPr>
         <w:pStyle w:val="berschrift2"/>
       </w:pPr>
-      <w:bookmarkStart w:id="17" w:name="_Toc485571451"/>
+      <w:bookmarkStart w:id="18" w:name="_Toc485583601"/>
       <w:r>
         <w:t>ADDLW</w:t>
       </w:r>
       <w:r>
         <w:t>/SUBLW/ADDWF/SUBWF</w:t>
       </w:r>
-      <w:bookmarkEnd w:id="17"/>
+      <w:bookmarkEnd w:id="18"/>
     </w:p>
     <w:p>
       <w:pPr>
@@ -4031,18 +5076,17 @@
           <w:szCs w:val="24"/>
           <w:lang w:eastAsia="de-DE"/>
         </w:rPr>
-        <w:lastRenderedPageBreak/>
         <w:drawing>
           <wp:anchor distT="0" distB="0" distL="114300" distR="114300" simplePos="0" relativeHeight="251684864" behindDoc="0" locked="0" layoutInCell="1" allowOverlap="1">
             <wp:simplePos x="0" y="0"/>
             <wp:positionH relativeFrom="column">
-              <wp:posOffset>3588385</wp:posOffset>
+              <wp:posOffset>3702685</wp:posOffset>
             </wp:positionH>
             <wp:positionV relativeFrom="paragraph">
-              <wp:posOffset>928370</wp:posOffset>
+              <wp:posOffset>133350</wp:posOffset>
             </wp:positionV>
-            <wp:extent cx="1991360" cy="7065645"/>
-            <wp:effectExtent l="19050" t="0" r="8890" b="0"/>
+            <wp:extent cx="1958340" cy="6950075"/>
+            <wp:effectExtent l="0" t="0" r="3810" b="3175"/>
             <wp:wrapSquare wrapText="bothSides"/>
             <wp:docPr id="30" name="Grafik 30"/>
             <wp:cNvGraphicFramePr>
@@ -4056,7 +5100,7 @@
                     <pic:cNvPicPr/>
                   </pic:nvPicPr>
                   <pic:blipFill>
-                    <a:blip r:embed="rId28"/>
+                    <a:blip r:embed="rId27"/>
                     <a:stretch>
                       <a:fillRect/>
                     </a:stretch>
@@ -4064,7 +5108,7 @@
                   <pic:spPr>
                     <a:xfrm>
                       <a:off x="0" y="0"/>
-                      <a:ext cx="1991360" cy="7065645"/>
+                      <a:ext cx="1958340" cy="6950075"/>
                     </a:xfrm>
                     <a:prstGeom prst="rect">
                       <a:avLst/>
@@ -4073,6 +5117,12 @@
                 </pic:pic>
               </a:graphicData>
             </a:graphic>
+            <wp14:sizeRelH relativeFrom="margin">
+              <wp14:pctWidth>0</wp14:pctWidth>
+            </wp14:sizeRelH>
+            <wp14:sizeRelV relativeFrom="margin">
+              <wp14:pctHeight>0</wp14:pctHeight>
+            </wp14:sizeRelV>
           </wp:anchor>
         </w:drawing>
       </w:r>
@@ -4109,7 +5159,7 @@
                     </pic:cNvPicPr>
                   </pic:nvPicPr>
                   <pic:blipFill>
-                    <a:blip r:embed="rId29"/>
+                    <a:blip r:embed="rId28"/>
                     <a:srcRect/>
                     <a:stretch>
                       <a:fillRect/>
@@ -4142,172 +5192,50 @@
           <w:sz w:val="24"/>
           <w:szCs w:val="24"/>
         </w:rPr>
-        <w:t xml:space="preserve">ADDLW, SUBLW und ADDWF, SUBWF sind sehr ähnlich aufgebaut, da es sich jeweils um eine einfache Rechenoperation handelt, welche jeweils alle drei </w:t>
-      </w:r>
-      <w:proofErr w:type="spellStart"/>
+        <w:t>ADDLW, SUBLW und ADDWF, SUBWF sind sehr ähnlich aufgebaut, da es sich jeweils um eine einfache Rechenoperation handelt, welche jeweils alle drei StatusBits beeinflussen können. Z</w:t>
+      </w:r>
       <w:r>
         <w:rPr>
           <w:sz w:val="24"/>
           <w:szCs w:val="24"/>
         </w:rPr>
-        <w:t>StatusBits</w:t>
-      </w:r>
-      <w:proofErr w:type="spellEnd"/>
+        <w:t xml:space="preserve">uerst wird aus dem Befehlscode die Zahl (L) oder das Register (F) heraus maskiert. Anschließend wird, wenn nötig der </w:t>
+      </w:r>
       <w:r>
         <w:rPr>
           <w:sz w:val="24"/>
           <w:szCs w:val="24"/>
         </w:rPr>
-        <w:t xml:space="preserve"> beeinflussen können. Z</w:t>
+        <w:t>Wert</w:t>
       </w:r>
       <w:r>
         <w:rPr>
           <w:sz w:val="24"/>
           <w:szCs w:val="24"/>
         </w:rPr>
-        <w:t xml:space="preserve">uerst wird aus dem Befehlscode die Zahl (L) oder das Register (F) heraus maskiert. Anschließend wird, wenn nötig der </w:t>
-      </w:r>
-      <w:proofErr w:type="spellStart"/>
+        <w:t xml:space="preserve"> von F aus dem Array, durch die Funktion readRegister, ausgelesen. readRegister ist eine eigene Methode auf die mehrere Befehle zugreifen. In dieser Methode werden Ausnahmen wie die Indirekte Adressierung und die Bank berücksichtigt. Sobald L oder F ausgelesen wurden wird der aktuelle Befehl auf das DigitalCarry geprüft. Dazu werden einer Methode die beiden Operanten der Berechnung übergeben und diese prüft darauf ob das DigitalCarry gesetzt werden soll. Anschließend wird </w:t>
+      </w:r>
       <w:r>
         <w:rPr>
           <w:sz w:val="24"/>
           <w:szCs w:val="24"/>
         </w:rPr>
-        <w:t>wert</w:t>
-      </w:r>
-      <w:proofErr w:type="spellEnd"/>
+        <w:t xml:space="preserve">geprüft ob das CarryBit gesetzt oder gelöscht werden muss, wobei das eigentliche setzten oder löschen über eine andere Methode stattfindet. Darauf wird das Ergebnis in eine Variable gespeichert und es wird durch </w:t>
+      </w:r>
       <w:r>
         <w:rPr>
           <w:sz w:val="24"/>
           <w:szCs w:val="24"/>
         </w:rPr>
-        <w:t xml:space="preserve"> von F aus dem Array, durch die Funktion </w:t>
-      </w:r>
-      <w:proofErr w:type="spellStart"/>
+        <w:lastRenderedPageBreak/>
+        <w:t>eine weitere Funktion auf ein Byte gekürzt, dass die PIC Register jeweils ein Byte speichern können. Danach wird das Ergebnis der Funktion einer Methode übergeben, welche überprüft ob das Ergebnis null ist und wenn dies der Fall ist das ZeroBit setzt bzw. löscht.</w:t>
+      </w:r>
       <w:r>
         <w:rPr>
           <w:sz w:val="24"/>
           <w:szCs w:val="24"/>
         </w:rPr>
-        <w:t>readRegister</w:t>
-      </w:r>
-      <w:proofErr w:type="spellEnd"/>
-      <w:r>
-        <w:rPr>
-          <w:sz w:val="24"/>
-          <w:szCs w:val="24"/>
-        </w:rPr>
-        <w:t xml:space="preserve">, ausgelesen. </w:t>
-      </w:r>
-      <w:proofErr w:type="spellStart"/>
-      <w:r>
-        <w:rPr>
-          <w:sz w:val="24"/>
-          <w:szCs w:val="24"/>
-        </w:rPr>
-        <w:t>readRegister</w:t>
-      </w:r>
-      <w:proofErr w:type="spellEnd"/>
-      <w:r>
-        <w:rPr>
-          <w:sz w:val="24"/>
-          <w:szCs w:val="24"/>
-        </w:rPr>
-        <w:t xml:space="preserve"> ist eine eigene Methode auf die mehrere Befehle zugreifen. In dieser Methode werden Ausnahmen wie die Indirekte Adressierung und die Bank berücksichtigt. Sobald L oder F ausgelesen wurden wird der aktuelle Befehl auf das </w:t>
-      </w:r>
-      <w:proofErr w:type="spellStart"/>
-      <w:r>
-        <w:rPr>
-          <w:sz w:val="24"/>
-          <w:szCs w:val="24"/>
-        </w:rPr>
-        <w:t>DigitalCarry</w:t>
-      </w:r>
-      <w:proofErr w:type="spellEnd"/>
-      <w:r>
-        <w:rPr>
-          <w:sz w:val="24"/>
-          <w:szCs w:val="24"/>
-        </w:rPr>
-        <w:t xml:space="preserve"> geprüft. Dazu werden einer Methode die beiden Operanten der Berechnung übergeben und diese prüft darauf ob das </w:t>
-      </w:r>
-      <w:proofErr w:type="spellStart"/>
-      <w:r>
-        <w:rPr>
-          <w:sz w:val="24"/>
-          <w:szCs w:val="24"/>
-        </w:rPr>
-        <w:t>DigitalCarry</w:t>
-      </w:r>
-      <w:proofErr w:type="spellEnd"/>
-      <w:r>
-        <w:rPr>
-          <w:sz w:val="24"/>
-          <w:szCs w:val="24"/>
-        </w:rPr>
-        <w:t xml:space="preserve"> gesetzt werden soll. Anschließend wird </w:t>
-      </w:r>
-      <w:r>
-        <w:rPr>
-          <w:sz w:val="24"/>
-          <w:szCs w:val="24"/>
-        </w:rPr>
-        <w:t xml:space="preserve">geprüft ob das </w:t>
-      </w:r>
-      <w:proofErr w:type="spellStart"/>
-      <w:r>
-        <w:rPr>
-          <w:sz w:val="24"/>
-          <w:szCs w:val="24"/>
-        </w:rPr>
-        <w:t>CarryBit</w:t>
-      </w:r>
-      <w:proofErr w:type="spellEnd"/>
-      <w:r>
-        <w:rPr>
-          <w:sz w:val="24"/>
-          <w:szCs w:val="24"/>
-        </w:rPr>
-        <w:t xml:space="preserve"> gesetzt oder gelöscht werden muss, wobei das eigentliche setzten oder löschen über eine andere Methode stattfindet. Darauf wird das Ergebnis in eine Variable gespeichert und es wird durch eine weitere Funktion auf ein Byte gekürzt, dass die PIC Register jeweils ein Byte speichern können. Danach wird das Ergebnis der Funktion einer Methode übergeben, welche überprüft ob das Ergebnis null ist und wenn dies der Fall ist das </w:t>
-      </w:r>
-      <w:proofErr w:type="spellStart"/>
-      <w:r>
-        <w:rPr>
-          <w:sz w:val="24"/>
-          <w:szCs w:val="24"/>
-        </w:rPr>
-        <w:t>ZeroBit</w:t>
-      </w:r>
-      <w:proofErr w:type="spellEnd"/>
-      <w:r>
-        <w:rPr>
-          <w:sz w:val="24"/>
-          <w:szCs w:val="24"/>
-        </w:rPr>
-        <w:t xml:space="preserve"> setzt bzw. löscht.</w:t>
-      </w:r>
-      <w:r>
-        <w:rPr>
-          <w:sz w:val="24"/>
-          <w:szCs w:val="24"/>
-        </w:rPr>
-        <w:t xml:space="preserve">  Abschließend wird, wenn nötig, geprüft in welches Register das Ergebnis gespeichert werden soll und die </w:t>
-      </w:r>
-      <w:proofErr w:type="spellStart"/>
-      <w:r>
-        <w:rPr>
-          <w:sz w:val="24"/>
-          <w:szCs w:val="24"/>
-        </w:rPr>
-        <w:t>Timerfunktion</w:t>
-      </w:r>
-      <w:proofErr w:type="spellEnd"/>
-      <w:r>
-        <w:rPr>
-          <w:sz w:val="24"/>
-          <w:szCs w:val="24"/>
-        </w:rPr>
-        <w:t xml:space="preserve"> wird mit den passenden Cycle werten aufgerufen</w:t>
+        <w:t xml:space="preserve">  Abschließend wird, wenn nötig, geprüft in welches Register das Ergebnis gespeichert werden soll und die Timerfunktion wird mit den passenden Cycle werten aufgerufen</w:t>
       </w:r>
     </w:p>
     <w:p>
@@ -4324,7 +5252,6 @@
           <w:noProof/>
           <w:lang w:eastAsia="de-DE"/>
         </w:rPr>
-        <w:lastRenderedPageBreak/>
         <w:drawing>
           <wp:inline distT="0" distB="0" distL="0" distR="0">
             <wp:extent cx="3561715" cy="4787265"/>
@@ -4343,7 +5270,7 @@
                     </pic:cNvPicPr>
                   </pic:nvPicPr>
                   <pic:blipFill>
-                    <a:blip r:embed="rId30"/>
+                    <a:blip r:embed="rId29"/>
                     <a:srcRect/>
                     <a:stretch>
                       <a:fillRect/>
@@ -4408,41 +5335,29 @@
         <w:pStyle w:val="berschrift2"/>
       </w:pPr>
     </w:p>
+    <w:p/>
     <w:p>
       <w:pPr>
         <w:pStyle w:val="berschrift2"/>
-        <w:rPr>
-          <w:rFonts w:asciiTheme="minorHAnsi" w:eastAsiaTheme="minorHAnsi" w:hAnsiTheme="minorHAnsi" w:cstheme="minorBidi"/>
-          <w:b w:val="0"/>
-          <w:color w:val="auto"/>
-          <w:sz w:val="22"/>
-          <w:szCs w:val="22"/>
-        </w:rPr>
-      </w:pPr>
-    </w:p>
-    <w:p/>
-    <w:p/>
-    <w:p>
-      <w:pPr>
-        <w:pStyle w:val="berschrift2"/>
-      </w:pPr>
-      <w:bookmarkStart w:id="18" w:name="_Toc485571452"/>
+      </w:pPr>
+      <w:bookmarkStart w:id="19" w:name="_Toc485583602"/>
       <w:r>
         <w:rPr>
           <w:noProof/>
           <w:lang w:eastAsia="de-DE"/>
         </w:rPr>
+        <w:lastRenderedPageBreak/>
         <w:drawing>
           <wp:anchor distT="0" distB="0" distL="114300" distR="114300" simplePos="0" relativeHeight="251686912" behindDoc="0" locked="0" layoutInCell="1" allowOverlap="1">
             <wp:simplePos x="0" y="0"/>
             <wp:positionH relativeFrom="column">
-              <wp:posOffset>2914650</wp:posOffset>
+              <wp:posOffset>3088005</wp:posOffset>
             </wp:positionH>
             <wp:positionV relativeFrom="paragraph">
-              <wp:posOffset>31750</wp:posOffset>
+              <wp:posOffset>29845</wp:posOffset>
             </wp:positionV>
-            <wp:extent cx="3086100" cy="6702425"/>
-            <wp:effectExtent l="19050" t="0" r="0" b="0"/>
+            <wp:extent cx="2915285" cy="6332220"/>
+            <wp:effectExtent l="0" t="0" r="0" b="0"/>
             <wp:wrapSquare wrapText="bothSides"/>
             <wp:docPr id="19" name="Bild 19"/>
             <wp:cNvGraphicFramePr>
@@ -4458,7 +5373,7 @@
                     </pic:cNvPicPr>
                   </pic:nvPicPr>
                   <pic:blipFill>
-                    <a:blip r:embed="rId31"/>
+                    <a:blip r:embed="rId30"/>
                     <a:srcRect/>
                     <a:stretch>
                       <a:fillRect/>
@@ -4467,7 +5382,7 @@
                   <pic:spPr bwMode="auto">
                     <a:xfrm>
                       <a:off x="0" y="0"/>
-                      <a:ext cx="3086100" cy="6702425"/>
+                      <a:ext cx="2915285" cy="6332220"/>
                     </a:xfrm>
                     <a:prstGeom prst="rect">
                       <a:avLst/>
@@ -4483,13 +5398,19 @@
                 </pic:pic>
               </a:graphicData>
             </a:graphic>
+            <wp14:sizeRelH relativeFrom="margin">
+              <wp14:pctWidth>0</wp14:pctWidth>
+            </wp14:sizeRelH>
+            <wp14:sizeRelV relativeFrom="margin">
+              <wp14:pctHeight>0</wp14:pctHeight>
+            </wp14:sizeRelV>
           </wp:anchor>
         </w:drawing>
       </w:r>
       <w:r>
         <w:t>BTFSC/BTFSS</w:t>
       </w:r>
-      <w:bookmarkEnd w:id="18"/>
+      <w:bookmarkEnd w:id="19"/>
     </w:p>
     <w:p/>
     <w:p>
@@ -4503,19 +5424,15 @@
         <w:t>Maskieren</w:t>
       </w:r>
       <w:r>
-        <w:t xml:space="preserve"> des Registers (F) </w:t>
-      </w:r>
-      <w:r>
-        <w:lastRenderedPageBreak/>
-        <w:t>und dem Auslesen des Wertes aus dem Array zu F. Anschließend</w:t>
+        <w:t xml:space="preserve"> des Registers (F) und dem Auslesen des Wertes aus dem Array zu F. </w:t>
+      </w:r>
+      <w:r>
+        <w:t>Anschließend wird</w:t>
       </w:r>
       <w:r>
         <w:t xml:space="preserve"> </w:t>
       </w:r>
       <w:r>
-        <w:t xml:space="preserve"> wird </w:t>
-      </w:r>
-      <w:r>
         <w:t xml:space="preserve"> </w:t>
       </w:r>
       <w:r>
@@ -4536,15 +5453,26 @@
       <w:r>
         <w:t xml:space="preserve">  aus  dem</w:t>
       </w:r>
-    </w:p>
-    <w:p>
+      <w:r>
+        <w:t xml:space="preserve"> </w:t>
+      </w:r>
+      <w:r>
+        <w:t>Befehl heraus maskiert und bestimmt. Mit der Information des Wertes von F und der Bit Position wird eine Methode aufgerufen, welche prüft ob das Bit an der Position gesetzt ist. Dann wird abhängig vom Ergebnis der ProgrammCounter um eins erhöht und der Timer mit dem Wert zwei aufgerufen oder nur der Timer mit dem Wert eins aufgerufen.</w:t>
+      </w:r>
       <w:r>
         <w:rPr>
           <w:noProof/>
           <w:lang w:eastAsia="de-DE"/>
         </w:rPr>
+        <w:t xml:space="preserve"> </w:t>
+      </w:r>
+      <w:r>
+        <w:rPr>
+          <w:noProof/>
+          <w:lang w:eastAsia="de-DE"/>
+        </w:rPr>
         <w:drawing>
-          <wp:inline distT="0" distB="0" distL="0" distR="0">
+          <wp:inline distT="0" distB="0" distL="0" distR="0" wp14:anchorId="21CB2024" wp14:editId="089CD88D">
             <wp:extent cx="2942707" cy="2001328"/>
             <wp:effectExtent l="19050" t="0" r="0" b="0"/>
             <wp:docPr id="22" name="Bild 22"/>
@@ -4561,7 +5489,7 @@
                     </pic:cNvPicPr>
                   </pic:nvPicPr>
                   <pic:blipFill>
-                    <a:blip r:embed="rId32"/>
+                    <a:blip r:embed="rId31"/>
                     <a:srcRect/>
                     <a:stretch>
                       <a:fillRect/>
@@ -4590,38 +5518,6 @@
         </w:drawing>
       </w:r>
     </w:p>
-    <w:p>
-      <w:pPr>
-        <w:jc w:val="both"/>
-      </w:pPr>
-      <w:r>
-        <w:t xml:space="preserve">Befehl heraus maskiert und bestimmt. Mit der Information des Wertes von F und der Bit Position wird eine Methode aufgerufen, welche prüft ob das Bit an der Position gesetzt ist. Dann wird abhängig vom Ergebnis der </w:t>
-      </w:r>
-      <w:proofErr w:type="spellStart"/>
-      <w:r>
-        <w:t>ProgrammCounter</w:t>
-      </w:r>
-      <w:proofErr w:type="spellEnd"/>
-      <w:r>
-        <w:t xml:space="preserve"> um eins erhöht und der </w:t>
-      </w:r>
-      <w:proofErr w:type="spellStart"/>
-      <w:r>
-        <w:t>Timer</w:t>
-      </w:r>
-      <w:proofErr w:type="spellEnd"/>
-      <w:r>
-        <w:t xml:space="preserve"> mit dem Wert zwei aufgerufen oder nur der </w:t>
-      </w:r>
-      <w:proofErr w:type="spellStart"/>
-      <w:r>
-        <w:t>Timer</w:t>
-      </w:r>
-      <w:proofErr w:type="spellEnd"/>
-      <w:r>
-        <w:t xml:space="preserve"> mit dem Wert eins aufgerufen.</w:t>
-      </w:r>
-    </w:p>
     <w:p/>
     <w:p/>
     <w:p/>
@@ -4639,11 +5535,12 @@
       <w:pPr>
         <w:pStyle w:val="berschrift2"/>
       </w:pPr>
-      <w:bookmarkStart w:id="19" w:name="_Toc485571453"/>
-      <w:r>
+      <w:bookmarkStart w:id="20" w:name="_Toc485583603"/>
+      <w:r>
+        <w:lastRenderedPageBreak/>
         <w:t>ANDWF/ANDLW / IORWF/IORLW / XORWF/XORLW</w:t>
       </w:r>
-      <w:bookmarkEnd w:id="19"/>
+      <w:bookmarkEnd w:id="20"/>
     </w:p>
     <w:p>
       <w:r>
@@ -4677,7 +5574,7 @@
                     </pic:cNvPicPr>
                   </pic:nvPicPr>
                   <pic:blipFill>
-                    <a:blip r:embed="rId33"/>
+                    <a:blip r:embed="rId32"/>
                     <a:srcRect/>
                     <a:stretch>
                       <a:fillRect/>
@@ -4714,43 +5611,7 @@
         <w:t>Zuerst wird das Reg</w:t>
       </w:r>
       <w:r>
-        <w:t xml:space="preserve">ister (F) bzw. die Zahl (L) aus. Daraufhin wird die </w:t>
-      </w:r>
-      <w:proofErr w:type="spellStart"/>
-      <w:r>
-        <w:t>Boolsche</w:t>
-      </w:r>
-      <w:proofErr w:type="spellEnd"/>
-      <w:r>
-        <w:t xml:space="preserve"> Operation mit W und dem Register </w:t>
-      </w:r>
-      <w:proofErr w:type="spellStart"/>
-      <w:r>
-        <w:t>bzw</w:t>
-      </w:r>
-      <w:proofErr w:type="spellEnd"/>
-      <w:r>
-        <w:t xml:space="preserve"> der Zahl ausgeführt. Um die Länge von einem Byte zu sichern wird danach das Ergebnis auf acht Bit gekürzt. </w:t>
-      </w:r>
-      <w:r>
-        <w:lastRenderedPageBreak/>
-        <w:t xml:space="preserve">Anschließend wird das Ergebnis der Operation darauf geprüft ob es 0 ist und abhängig davon wird das </w:t>
-      </w:r>
-      <w:proofErr w:type="spellStart"/>
-      <w:r>
-        <w:t>ZeroBit</w:t>
-      </w:r>
-      <w:proofErr w:type="spellEnd"/>
-      <w:r>
-        <w:t xml:space="preserve"> gesetzt bzw. gelöscht. Abschließend wird geprüft ob wohin das Ergebnis gespeichert werden soll und die </w:t>
-      </w:r>
-      <w:proofErr w:type="spellStart"/>
-      <w:r>
-        <w:t>Timer</w:t>
-      </w:r>
-      <w:proofErr w:type="spellEnd"/>
-      <w:r>
-        <w:t xml:space="preserve"> Methode wird mit dem Wert Eins aufgerufen.</w:t>
+        <w:t>ister (F) bzw. die Zahl (L) aus. Daraufhin wird die Boolsche Operation mit W und dem Register bzw der Zahl ausgeführt. Um die Länge von einem Byte zu sichern wird danach das Ergebnis auf acht Bit gekürzt. Anschließend wird das Ergebnis der Operation darauf geprüft ob es 0 ist und abhängig davon wird das ZeroBit gesetzt bzw. gelöscht. Abschließend wird geprüft ob wohin das Ergebnis gespeichert werden soll und die Timer Methode wird mit dem Wert Eins aufgerufen.</w:t>
       </w:r>
     </w:p>
     <w:p>
@@ -4777,7 +5638,7 @@
                     </pic:cNvPicPr>
                   </pic:nvPicPr>
                   <pic:blipFill>
-                    <a:blip r:embed="rId34"/>
+                    <a:blip r:embed="rId33"/>
                     <a:srcRect/>
                     <a:stretch>
                       <a:fillRect/>
@@ -4824,12 +5685,13 @@
       <w:pPr>
         <w:pStyle w:val="berschrift2"/>
       </w:pPr>
-      <w:bookmarkStart w:id="20" w:name="_Toc485571454"/>
+      <w:bookmarkStart w:id="21" w:name="_Toc485583604"/>
       <w:r>
         <w:rPr>
           <w:noProof/>
           <w:lang w:eastAsia="de-DE"/>
         </w:rPr>
+        <w:lastRenderedPageBreak/>
         <w:drawing>
           <wp:anchor distT="0" distB="0" distL="114300" distR="114300" simplePos="0" relativeHeight="251688960" behindDoc="0" locked="0" layoutInCell="1" allowOverlap="1">
             <wp:simplePos x="0" y="0"/>
@@ -4856,7 +5718,7 @@
                     </pic:cNvPicPr>
                   </pic:nvPicPr>
                   <pic:blipFill>
-                    <a:blip r:embed="rId35"/>
+                    <a:blip r:embed="rId34"/>
                     <a:srcRect/>
                     <a:stretch>
                       <a:fillRect/>
@@ -4887,7 +5749,7 @@
       <w:r>
         <w:t>CALL/GOTO</w:t>
       </w:r>
-      <w:bookmarkEnd w:id="20"/>
+      <w:bookmarkEnd w:id="21"/>
     </w:p>
     <w:p/>
     <w:p>
@@ -4898,43 +5760,7 @@
         <w:t>Der GOTO und der CALL Befehl sind sehr ähnl</w:t>
       </w:r>
       <w:r>
-        <w:t xml:space="preserve">ich. Bei beiden wird zuerst der neue Wert für den </w:t>
-      </w:r>
-      <w:proofErr w:type="spellStart"/>
-      <w:r>
-        <w:t>ProgramCounter</w:t>
-      </w:r>
-      <w:proofErr w:type="spellEnd"/>
-      <w:r>
-        <w:t xml:space="preserve"> aus dem Befehl maskiert. Bei der CALL Funktion wird jedoch zuerst der nächste </w:t>
-      </w:r>
-      <w:proofErr w:type="spellStart"/>
-      <w:r>
-        <w:t>ProgrammCounter</w:t>
-      </w:r>
-      <w:proofErr w:type="spellEnd"/>
-      <w:r>
-        <w:t xml:space="preserve"> Wert auf den Stack gepusht. Dazu wird eine Methode verwendet, welche einen Stack darstellt welcher die Funktionen Pushen und Pullen beinhaltet. Anschließend wird der </w:t>
-      </w:r>
-      <w:proofErr w:type="spellStart"/>
-      <w:r>
-        <w:t>ProgramCounter</w:t>
-      </w:r>
-      <w:proofErr w:type="spellEnd"/>
-      <w:r>
-        <w:t xml:space="preserve"> auf den vorher </w:t>
-      </w:r>
-      <w:r>
-        <w:lastRenderedPageBreak/>
-        <w:t xml:space="preserve">ermittelten Wert minus Eins gesetzt, da er noch einmal am Ende eines jeden Befehles erhöht wird. Abschließend wird die </w:t>
-      </w:r>
-      <w:proofErr w:type="spellStart"/>
-      <w:r>
-        <w:t>Timer</w:t>
-      </w:r>
-      <w:proofErr w:type="spellEnd"/>
-      <w:r>
-        <w:t xml:space="preserve"> Methode mit dem Wert Zwei aufgerufen.</w:t>
+        <w:t>ich. Bei beiden wird zuerst der neue Wert für den ProgramCounter aus dem Befehl maskiert. Bei der CALL Funktion wird jedoch zuerst der nächste ProgrammCounter Wert auf den Stack gepusht. Dazu wird eine Methode verwendet, welche einen Stack darstellt welcher die Funktionen Pushen und Pullen beinhaltet. Anschließend wird der ProgramCounter auf den vorher ermittelten Wert minus Eins gesetzt, da er noch einmal am Ende eines jeden Befehles erhöht wird. Abschließend wird die Timer Methode mit dem Wert Zwei aufgerufen.</w:t>
       </w:r>
     </w:p>
     <w:p>
@@ -4961,7 +5787,7 @@
                     </pic:cNvPicPr>
                   </pic:nvPicPr>
                   <pic:blipFill>
-                    <a:blip r:embed="rId36"/>
+                    <a:blip r:embed="rId35"/>
                     <a:srcRect/>
                     <a:stretch>
                       <a:fillRect/>
@@ -4995,31 +5821,7 @@
         <w:jc w:val="both"/>
       </w:pPr>
       <w:r>
-        <w:t xml:space="preserve">Bei einem RETURN wird der Eintrag aus dem Stack gepullt. Daraufhin wird der </w:t>
-      </w:r>
-      <w:proofErr w:type="spellStart"/>
-      <w:r>
-        <w:t>ProgramCounter</w:t>
-      </w:r>
-      <w:proofErr w:type="spellEnd"/>
-      <w:r>
-        <w:t xml:space="preserve"> mit diesem Wert minus Eins überschrieben und der </w:t>
-      </w:r>
-      <w:proofErr w:type="spellStart"/>
-      <w:r>
-        <w:t>Timer</w:t>
-      </w:r>
-      <w:proofErr w:type="spellEnd"/>
-      <w:r>
-        <w:t xml:space="preserve"> wird mit dem Wert Zwei aufgerufen. Bei einem RETFIE wird zusätzlich noch das Globale Interrupt </w:t>
-      </w:r>
-      <w:proofErr w:type="spellStart"/>
-      <w:r>
-        <w:t>Enable</w:t>
-      </w:r>
-      <w:proofErr w:type="spellEnd"/>
-      <w:r>
-        <w:t xml:space="preserve"> Bit im INTCON Register gesetzt, bei einem RETLW wird die Zahl aus dem Befehl maskiert und anschließend in W gespeichert.</w:t>
+        <w:t>Bei einem RETURN wird der Eintrag aus dem Stack gepullt. Daraufhin wird der ProgramCounter mit diesem Wert minus Eins überschrieben und der Timer wird mit dem Wert Zwei aufgerufen. Bei einem RETFIE wird zusätzlich noch das Globale Interrupt Enable Bit im INTCON Register gesetzt, bei einem RETLW wird die Zahl aus dem Befehl maskiert und anschließend in W gespeichert.</w:t>
       </w:r>
     </w:p>
     <w:p>
@@ -5049,7 +5851,7 @@
                     </pic:cNvPicPr>
                   </pic:nvPicPr>
                   <pic:blipFill>
-                    <a:blip r:embed="rId37"/>
+                    <a:blip r:embed="rId36"/>
                     <a:srcRect/>
                     <a:stretch>
                       <a:fillRect/>
@@ -5121,11 +5923,12 @@
       <w:pPr>
         <w:pStyle w:val="berschrift2"/>
       </w:pPr>
-      <w:bookmarkStart w:id="21" w:name="_Toc485571455"/>
-      <w:r>
+      <w:bookmarkStart w:id="22" w:name="_Toc485583605"/>
+      <w:r>
+        <w:lastRenderedPageBreak/>
         <w:t>BCF/BSF</w:t>
       </w:r>
-      <w:bookmarkEnd w:id="21"/>
+      <w:bookmarkEnd w:id="22"/>
     </w:p>
     <w:p>
       <w:r>
@@ -5137,13 +5940,13 @@
           <wp:anchor distT="0" distB="0" distL="114300" distR="114300" simplePos="0" relativeHeight="251689984" behindDoc="0" locked="0" layoutInCell="1" allowOverlap="1">
             <wp:simplePos x="0" y="0"/>
             <wp:positionH relativeFrom="column">
-              <wp:posOffset>3815080</wp:posOffset>
+              <wp:posOffset>3843655</wp:posOffset>
             </wp:positionH>
             <wp:positionV relativeFrom="paragraph">
-              <wp:posOffset>210820</wp:posOffset>
+              <wp:posOffset>212725</wp:posOffset>
             </wp:positionV>
-            <wp:extent cx="1638300" cy="5686425"/>
-            <wp:effectExtent l="19050" t="0" r="0" b="0"/>
+            <wp:extent cx="1610995" cy="5593080"/>
+            <wp:effectExtent l="0" t="0" r="8255" b="7620"/>
             <wp:wrapSquare wrapText="bothSides"/>
             <wp:docPr id="13" name="Bild 13"/>
             <wp:cNvGraphicFramePr>
@@ -5159,7 +5962,7 @@
                     </pic:cNvPicPr>
                   </pic:nvPicPr>
                   <pic:blipFill>
-                    <a:blip r:embed="rId38"/>
+                    <a:blip r:embed="rId37"/>
                     <a:srcRect/>
                     <a:stretch>
                       <a:fillRect/>
@@ -5168,7 +5971,7 @@
                   <pic:spPr bwMode="auto">
                     <a:xfrm>
                       <a:off x="0" y="0"/>
-                      <a:ext cx="1638300" cy="5686425"/>
+                      <a:ext cx="1610995" cy="5593080"/>
                     </a:xfrm>
                     <a:prstGeom prst="rect">
                       <a:avLst/>
@@ -5184,6 +5987,12 @@
                 </pic:pic>
               </a:graphicData>
             </a:graphic>
+            <wp14:sizeRelH relativeFrom="margin">
+              <wp14:pctWidth>0</wp14:pctWidth>
+            </wp14:sizeRelH>
+            <wp14:sizeRelV relativeFrom="margin">
+              <wp14:pctHeight>0</wp14:pctHeight>
+            </wp14:sizeRelV>
           </wp:anchor>
         </w:drawing>
       </w:r>
@@ -5193,47 +6002,7 @@
         <w:jc w:val="both"/>
       </w:pPr>
       <w:r>
-        <w:t xml:space="preserve">Zuerst wird die </w:t>
-      </w:r>
-      <w:proofErr w:type="spellStart"/>
-      <w:r>
-        <w:t>BitPosition</w:t>
-      </w:r>
-      <w:proofErr w:type="spellEnd"/>
-      <w:r>
-        <w:t xml:space="preserve"> und die Register(F) Adresse aus dem Befehl maskiert und in Variablen gespeichert. Anschließend wird der Wert des Registers ausgelesen und die </w:t>
-      </w:r>
-      <w:proofErr w:type="spellStart"/>
-      <w:r>
-        <w:t>BitPosition</w:t>
-      </w:r>
-      <w:proofErr w:type="spellEnd"/>
-      <w:r>
-        <w:t xml:space="preserve"> wird aus dem Gespeichertem Wert bestimmt. Danach wird eine Eins oder eine Null an die Bit Stelle des Wertes von F </w:t>
-      </w:r>
-      <w:proofErr w:type="spellStart"/>
-      <w:r>
-        <w:t>geshiftet</w:t>
-      </w:r>
-      <w:proofErr w:type="spellEnd"/>
-      <w:r>
-        <w:t xml:space="preserve">, welche durch die </w:t>
-      </w:r>
-      <w:proofErr w:type="spellStart"/>
-      <w:r>
-        <w:t>BitPosition</w:t>
-      </w:r>
-      <w:proofErr w:type="spellEnd"/>
-      <w:r>
-        <w:t xml:space="preserve"> gegeben ist. Abschließend wird das Ergebnis wieder in das Register Array geschrieben und die </w:t>
-      </w:r>
-      <w:proofErr w:type="spellStart"/>
-      <w:r>
-        <w:t>Timer</w:t>
-      </w:r>
-      <w:proofErr w:type="spellEnd"/>
-      <w:r>
-        <w:t xml:space="preserve"> Methode wird mit dem Wert Eins aufgerufen.</w:t>
+        <w:t>Zuerst wird die BitPosition und die Register(F) Adresse aus dem Befehl maskiert und in Variablen gespeichert. Anschließend wird der Wert des Registers ausgelesen und die BitPosition wird aus dem Gespeichertem Wert bestimmt. Danach wird eine Eins oder eine Null an die Bit Stelle des Wertes von F geshiftet, welche durch die BitPosition gegeben ist. Abschließend wird das Ergebnis wieder in das Register Array geschrieben und die Timer Methode wird mit dem Wert Eins aufgerufen.</w:t>
       </w:r>
     </w:p>
     <w:p/>
@@ -5245,8 +6014,8 @@
         </w:rPr>
         <w:drawing>
           <wp:inline distT="0" distB="0" distL="0" distR="0">
-            <wp:extent cx="3733800" cy="1590675"/>
-            <wp:effectExtent l="19050" t="0" r="0" b="0"/>
+            <wp:extent cx="3718560" cy="1584182"/>
+            <wp:effectExtent l="0" t="0" r="0" b="0"/>
             <wp:docPr id="10" name="Bild 10"/>
             <wp:cNvGraphicFramePr>
               <a:graphicFrameLocks xmlns:a="http://schemas.openxmlformats.org/drawingml/2006/main" noChangeAspect="1"/>
@@ -5261,7 +6030,7 @@
                     </pic:cNvPicPr>
                   </pic:nvPicPr>
                   <pic:blipFill>
-                    <a:blip r:embed="rId39"/>
+                    <a:blip r:embed="rId38"/>
                     <a:srcRect/>
                     <a:stretch>
                       <a:fillRect/>
@@ -5270,7 +6039,7 @@
                   <pic:spPr bwMode="auto">
                     <a:xfrm>
                       <a:off x="0" y="0"/>
-                      <a:ext cx="3733800" cy="1590675"/>
+                      <a:ext cx="3719981" cy="1584787"/>
                     </a:xfrm>
                     <a:prstGeom prst="rect">
                       <a:avLst/>
@@ -5314,7 +6083,7 @@
                     </pic:cNvPicPr>
                   </pic:nvPicPr>
                   <pic:blipFill>
-                    <a:blip r:embed="rId40"/>
+                    <a:blip r:embed="rId39"/>
                     <a:srcRect/>
                     <a:stretch>
                       <a:fillRect/>
@@ -5393,29 +6162,24 @@
       <w:pPr>
         <w:pStyle w:val="berschrift2"/>
       </w:pPr>
-      <w:bookmarkStart w:id="22" w:name="_Toc485571456"/>
-      <w:r>
-        <w:t>RLF/RRF</w:t>
-      </w:r>
-      <w:bookmarkEnd w:id="22"/>
-    </w:p>
-    <w:p>
+      <w:bookmarkStart w:id="23" w:name="_Toc485583606"/>
       <w:r>
         <w:rPr>
           <w:noProof/>
           <w:lang w:eastAsia="de-DE"/>
         </w:rPr>
+        <w:lastRenderedPageBreak/>
         <w:drawing>
           <wp:anchor distT="0" distB="0" distL="114300" distR="114300" simplePos="0" relativeHeight="251691008" behindDoc="0" locked="0" layoutInCell="1" allowOverlap="1">
             <wp:simplePos x="0" y="0"/>
             <wp:positionH relativeFrom="column">
-              <wp:posOffset>3443605</wp:posOffset>
+              <wp:posOffset>3451225</wp:posOffset>
             </wp:positionH>
             <wp:positionV relativeFrom="paragraph">
-              <wp:posOffset>210820</wp:posOffset>
+              <wp:posOffset>212725</wp:posOffset>
             </wp:positionV>
-            <wp:extent cx="2240915" cy="8829675"/>
-            <wp:effectExtent l="19050" t="0" r="6985" b="0"/>
+            <wp:extent cx="2155825" cy="8496300"/>
+            <wp:effectExtent l="0" t="0" r="0" b="0"/>
             <wp:wrapSquare wrapText="bothSides"/>
             <wp:docPr id="12" name="Bild 22"/>
             <wp:cNvGraphicFramePr>
@@ -5431,7 +6195,7 @@
                     </pic:cNvPicPr>
                   </pic:nvPicPr>
                   <pic:blipFill>
-                    <a:blip r:embed="rId41"/>
+                    <a:blip r:embed="rId40"/>
                     <a:srcRect/>
                     <a:stretch>
                       <a:fillRect/>
@@ -5440,7 +6204,7 @@
                   <pic:spPr bwMode="auto">
                     <a:xfrm>
                       <a:off x="0" y="0"/>
-                      <a:ext cx="2240915" cy="8829675"/>
+                      <a:ext cx="2155825" cy="8496300"/>
                     </a:xfrm>
                     <a:prstGeom prst="rect">
                       <a:avLst/>
@@ -5456,92 +6220,27 @@
                 </pic:pic>
               </a:graphicData>
             </a:graphic>
+            <wp14:sizeRelH relativeFrom="margin">
+              <wp14:pctWidth>0</wp14:pctWidth>
+            </wp14:sizeRelH>
+            <wp14:sizeRelV relativeFrom="margin">
+              <wp14:pctHeight>0</wp14:pctHeight>
+            </wp14:sizeRelV>
           </wp:anchor>
         </w:drawing>
       </w:r>
-    </w:p>
+      <w:r>
+        <w:t>RLF/RRF</w:t>
+      </w:r>
+      <w:bookmarkEnd w:id="23"/>
+    </w:p>
+    <w:p/>
     <w:p>
       <w:pPr>
         <w:jc w:val="both"/>
       </w:pPr>
       <w:r>
-        <w:t xml:space="preserve">RLF und RRF beginnen damit, dass die Register (F) Adresse aus dem Befehl maskiert wird. Daraufhin wird der Wert von F aus dem Array in eine Variable geladen. Danach wird dieser Wert nach rechts bzw. nach links </w:t>
-      </w:r>
-      <w:proofErr w:type="spellStart"/>
-      <w:r>
-        <w:t>geshiftet</w:t>
-      </w:r>
-      <w:proofErr w:type="spellEnd"/>
-      <w:r>
-        <w:t xml:space="preserve"> und es wird geprüft ob das </w:t>
-      </w:r>
-      <w:proofErr w:type="spellStart"/>
-      <w:r>
-        <w:t>CarryBit</w:t>
-      </w:r>
-      <w:proofErr w:type="spellEnd"/>
-      <w:r>
-        <w:t xml:space="preserve"> gesetzt ist. Dazu muss jedoch zuerst das OPTION Register aus dem Array gelesen werden. Die Information über das </w:t>
-      </w:r>
-      <w:proofErr w:type="spellStart"/>
-      <w:r>
-        <w:t>CarryBit</w:t>
-      </w:r>
-      <w:proofErr w:type="spellEnd"/>
-      <w:r>
-        <w:t xml:space="preserve"> wird gespeichert und es wird auf </w:t>
-      </w:r>
-      <w:proofErr w:type="spellStart"/>
-      <w:r>
-        <w:t>Null</w:t>
-      </w:r>
-      <w:proofErr w:type="spellEnd"/>
-      <w:r>
-        <w:t xml:space="preserve"> gesetzt. Anschließend wird das Ergebnis auf ein Byte gekürzt und es wird geprüft ob das </w:t>
-      </w:r>
-      <w:proofErr w:type="spellStart"/>
-      <w:r>
-        <w:t>CarryBit</w:t>
-      </w:r>
-      <w:proofErr w:type="spellEnd"/>
-      <w:r>
-        <w:t xml:space="preserve"> neu gesetzt werden muss. Daraufhin wird </w:t>
-      </w:r>
-      <w:r>
-        <w:lastRenderedPageBreak/>
-        <w:t xml:space="preserve">abgefragt ob das </w:t>
-      </w:r>
-      <w:proofErr w:type="spellStart"/>
-      <w:r>
-        <w:t>CarryBit</w:t>
-      </w:r>
-      <w:proofErr w:type="spellEnd"/>
-      <w:r>
-        <w:t xml:space="preserve"> vor dieser Operation gesetzt war und gegebenen Falls wird das Ergebnis so </w:t>
-      </w:r>
-      <w:proofErr w:type="spellStart"/>
-      <w:r>
-        <w:t>modfiziert</w:t>
-      </w:r>
-      <w:proofErr w:type="spellEnd"/>
-      <w:r>
-        <w:t xml:space="preserve">, als wäre eine Eins rein </w:t>
-      </w:r>
-      <w:proofErr w:type="spellStart"/>
-      <w:r>
-        <w:t>geshiftet</w:t>
-      </w:r>
-      <w:proofErr w:type="spellEnd"/>
-      <w:r>
-        <w:t xml:space="preserve"> worden. Zum Schluss wird geprüft ob das Ergebnis in W oder in F gespeichert werden soll und danach wird die </w:t>
-      </w:r>
-      <w:proofErr w:type="spellStart"/>
-      <w:r>
-        <w:t>Timer</w:t>
-      </w:r>
-      <w:proofErr w:type="spellEnd"/>
-      <w:r>
-        <w:t xml:space="preserve"> Methode mit dem Wert Eins aufgerufen.</w:t>
+        <w:t>RLF und RRF beginnen damit, dass die Register (F) Adresse aus dem Befehl maskiert wird. Daraufhin wird der Wert von F aus dem Array in eine Variable geladen. Danach wird dieser Wert nach rechts bzw. nach links geshiftet und es wird geprüft ob das CarryBit gesetzt ist. Dazu muss jedoch zuerst das OPTION Register aus dem Array gelesen werden. Die Information über das CarryBit wird gespeichert und es wird auf Null gesetzt. Anschließend wird das Ergebnis auf ein Byte gekürzt und es wird geprüft ob das CarryBit neu gesetzt werden muss. Daraufhin wird abgefragt ob das CarryBit vor dieser Operation gesetzt war und gegebenen Falls wird das Ergebnis so modfiziert, als wäre eine Eins rein geshiftet worden. Zum Schluss wird geprüft ob das Ergebnis in W oder in F gespeichert werden soll und danach wird die Timer Methode mit dem Wert Eins aufgerufen.</w:t>
       </w:r>
     </w:p>
     <w:p>
@@ -5568,7 +6267,7 @@
                     </pic:cNvPicPr>
                   </pic:nvPicPr>
                   <pic:blipFill>
-                    <a:blip r:embed="rId42"/>
+                    <a:blip r:embed="rId41"/>
                     <a:srcRect/>
                     <a:stretch>
                       <a:fillRect/>
@@ -5611,11 +6310,12 @@
       <w:pPr>
         <w:pStyle w:val="berschrift2"/>
       </w:pPr>
-      <w:bookmarkStart w:id="23" w:name="_Toc485571457"/>
-      <w:r>
+      <w:bookmarkStart w:id="24" w:name="_Toc485583607"/>
+      <w:r>
+        <w:lastRenderedPageBreak/>
         <w:t>DECFSZ/INCFSZ</w:t>
       </w:r>
-      <w:bookmarkEnd w:id="23"/>
+      <w:bookmarkEnd w:id="24"/>
     </w:p>
     <w:p>
       <w:r>
@@ -5649,7 +6349,7 @@
                     </pic:cNvPicPr>
                   </pic:nvPicPr>
                   <pic:blipFill>
-                    <a:blip r:embed="rId43"/>
+                    <a:blip r:embed="rId42"/>
                     <a:srcRect/>
                     <a:stretch>
                       <a:fillRect/>
@@ -5683,43 +6383,7 @@
         <w:jc w:val="both"/>
       </w:pPr>
       <w:r>
-        <w:t xml:space="preserve">Am Anfang des Befehls wird die Registeradresse aus dem Befehl maskiert und der Wert des Registers (F) aus dem Array in eine Variable gespeichert. Anschließend wird dieser Wert um Eins erhöht oder verringert.  Dann wird geprüft ob das Ergebnis in W oder in F gespeichert werden soll. An diesem Punkt würden die Befehle INCF bzw. DECF den </w:t>
-      </w:r>
-      <w:proofErr w:type="spellStart"/>
-      <w:r>
-        <w:t>Timer</w:t>
-      </w:r>
-      <w:proofErr w:type="spellEnd"/>
-      <w:r>
-        <w:t xml:space="preserve"> aufrufen und wären fertig. Bei DECFSC und INCFSC wird jedoch noch geprüft ob das Ergebnis Null ist. Wenn dies der Fall ist wird der </w:t>
-      </w:r>
-      <w:proofErr w:type="spellStart"/>
-      <w:r>
-        <w:t>ProgramCounter</w:t>
-      </w:r>
-      <w:proofErr w:type="spellEnd"/>
-      <w:r>
-        <w:t xml:space="preserve"> um Eins erhöht und der </w:t>
-      </w:r>
-      <w:proofErr w:type="spellStart"/>
-      <w:r>
-        <w:t>Timer</w:t>
-      </w:r>
-      <w:proofErr w:type="spellEnd"/>
-      <w:r>
-        <w:t xml:space="preserve"> wird mit dem Wert Zwei </w:t>
-      </w:r>
-      <w:r>
-        <w:lastRenderedPageBreak/>
-        <w:t xml:space="preserve">aufgerufen. Falls nicht wird lediglich der </w:t>
-      </w:r>
-      <w:proofErr w:type="spellStart"/>
-      <w:r>
-        <w:t>Timer</w:t>
-      </w:r>
-      <w:proofErr w:type="spellEnd"/>
-      <w:r>
-        <w:t xml:space="preserve"> mit dem Wert Eins aufgerufen.</w:t>
+        <w:t>Am Anfang des Befehls wird die Registeradresse aus dem Befehl maskiert und der Wert des Registers (F) aus dem Array in eine Variable gespeichert. Anschließend wird dieser Wert um Eins erhöht oder verringert.  Dann wird geprüft ob das Ergebnis in W oder in F gespeichert werden soll. An diesem Punkt würden die Befehle INCF bzw. DECF den Timer aufrufen und wären fertig. Bei DECFSC und INCFSC wird jedoch noch geprüft ob das Ergebnis Null ist. Wenn dies der Fall ist wird der ProgramCounter um Eins erhöht und der Timer wird mit dem Wert Zwei aufgerufen. Falls nicht wird lediglich der Timer mit dem Wert Eins aufgerufen.</w:t>
       </w:r>
     </w:p>
     <w:p>
@@ -5746,7 +6410,7 @@
                     </pic:cNvPicPr>
                   </pic:nvPicPr>
                   <pic:blipFill>
-                    <a:blip r:embed="rId44"/>
+                    <a:blip r:embed="rId43"/>
                     <a:srcRect/>
                     <a:stretch>
                       <a:fillRect/>
@@ -5775,36 +6439,27 @@
         </w:drawing>
       </w:r>
     </w:p>
+    <w:p/>
+    <w:p/>
+    <w:p/>
+    <w:p/>
+    <w:p/>
+    <w:p/>
     <w:p>
       <w:pPr>
         <w:pStyle w:val="berschrift2"/>
       </w:pPr>
-      <w:bookmarkStart w:id="24" w:name="_Toc485571458"/>
-      <w:r>
+      <w:bookmarkStart w:id="25" w:name="_Toc485583608"/>
+      <w:r>
+        <w:lastRenderedPageBreak/>
         <w:t>Fazit</w:t>
       </w:r>
-      <w:bookmarkEnd w:id="24"/>
-    </w:p>
-    <w:p/>
-    <w:p>
-      <w:r>
-        <w:t xml:space="preserve">Die Arbeit am PIC Simulator war sehr </w:t>
-      </w:r>
-      <w:proofErr w:type="spellStart"/>
-      <w:r>
-        <w:t>vordernt</w:t>
-      </w:r>
-      <w:proofErr w:type="spellEnd"/>
-      <w:r>
-        <w:t xml:space="preserve"> und interessant. Durch die Arbeit hat sich unser Verständnis für die Funktionsweise eines Micro Controllers erheblich verbessert. Das Gesetzte Ziel alle Funktionen des Micro Controllers dar zu stellen konnte dabei bis auf wenige </w:t>
-      </w:r>
-      <w:proofErr w:type="spellStart"/>
-      <w:r>
-        <w:t>ausnahmen</w:t>
-      </w:r>
-      <w:proofErr w:type="spellEnd"/>
-      <w:r>
-        <w:t xml:space="preserve"> fast vollständig erreicht werden.</w:t>
+      <w:bookmarkEnd w:id="25"/>
+    </w:p>
+    <w:p/>
+    <w:p>
+      <w:r>
+        <w:t>Die Arbeit am PIC Simulator war sehr vordernt und interessant. Durch die Arbeit hat sich unser Verständnis für die Funktionsweise eines Micro Controllers erheblich verbessert. Das Gesetzte Ziel alle Funktionen des Micro Controllers dar zu stellen konnte dabei bis auf wenige ausnahmen fast vollständig erreicht werden.</w:t>
       </w:r>
       <w:r>
         <w:t xml:space="preserve"> Das Projekt kann somit als Erfolg gewertet werden.</w:t>
@@ -5821,7 +6476,7 @@
 </file>
 
 <file path=word/endnotes.xml><?xml version="1.0" encoding="utf-8"?>
-<w:endnotes xmlns:wpc="http://schemas.microsoft.com/office/word/2010/wordprocessingCanvas" xmlns:mc="http://schemas.openxmlformats.org/markup-compatibility/2006" xmlns:o="urn:schemas-microsoft-com:office:office" xmlns:r="http://schemas.openxmlformats.org/officeDocument/2006/relationships" xmlns:m="http://schemas.openxmlformats.org/officeDocument/2006/math" xmlns:v="urn:schemas-microsoft-com:vml" xmlns:wp14="http://schemas.microsoft.com/office/word/2010/wordprocessingDrawing" xmlns:wp="http://schemas.openxmlformats.org/drawingml/2006/wordprocessingDrawing" xmlns:w10="urn:schemas-microsoft-com:office:word" xmlns:w="http://schemas.openxmlformats.org/wordprocessingml/2006/main" xmlns:w14="http://schemas.microsoft.com/office/word/2010/wordml" xmlns:wpg="http://schemas.microsoft.com/office/word/2010/wordprocessingGroup" xmlns:wpi="http://schemas.microsoft.com/office/word/2010/wordprocessingInk" xmlns:wne="http://schemas.microsoft.com/office/word/2006/wordml" xmlns:wps="http://schemas.microsoft.com/office/word/2010/wordprocessingShape" mc:Ignorable="w14 wp14">
+<w:endnotes xmlns:wpc="http://schemas.microsoft.com/office/word/2010/wordprocessingCanvas" xmlns:cx="http://schemas.microsoft.com/office/drawing/2014/chartex" xmlns:cx1="http://schemas.microsoft.com/office/drawing/2015/9/8/chartex" xmlns:cx2="http://schemas.microsoft.com/office/drawing/2015/10/21/chartex" xmlns:cx3="http://schemas.microsoft.com/office/drawing/2016/5/9/chartex" xmlns:cx4="http://schemas.microsoft.com/office/drawing/2016/5/10/chartex" xmlns:cx5="http://schemas.microsoft.com/office/drawing/2016/5/11/chartex" xmlns:cx6="http://schemas.microsoft.com/office/drawing/2016/5/12/chartex" xmlns:cx7="http://schemas.microsoft.com/office/drawing/2016/5/13/chartex" xmlns:cx8="http://schemas.microsoft.com/office/drawing/2016/5/14/chartex" xmlns:mc="http://schemas.openxmlformats.org/markup-compatibility/2006" xmlns:aink="http://schemas.microsoft.com/office/drawing/2016/ink" xmlns:am3d="http://schemas.microsoft.com/office/drawing/2017/model3d" xmlns:o="urn:schemas-microsoft-com:office:office" xmlns:r="http://schemas.openxmlformats.org/officeDocument/2006/relationships" xmlns:m="http://schemas.openxmlformats.org/officeDocument/2006/math" xmlns:v="urn:schemas-microsoft-com:vml" xmlns:wp14="http://schemas.microsoft.com/office/word/2010/wordprocessingDrawing" xmlns:wp="http://schemas.openxmlformats.org/drawingml/2006/wordprocessingDrawing" xmlns:w10="urn:schemas-microsoft-com:office:word" xmlns:w="http://schemas.openxmlformats.org/wordprocessingml/2006/main" xmlns:w14="http://schemas.microsoft.com/office/word/2010/wordml" xmlns:w15="http://schemas.microsoft.com/office/word/2012/wordml" xmlns:w16se="http://schemas.microsoft.com/office/word/2015/wordml/symex" xmlns:wpg="http://schemas.microsoft.com/office/word/2010/wordprocessingGroup" xmlns:wpi="http://schemas.microsoft.com/office/word/2010/wordprocessingInk" xmlns:wne="http://schemas.microsoft.com/office/word/2006/wordml" xmlns:wps="http://schemas.microsoft.com/office/word/2010/wordprocessingShape" mc:Ignorable="w14 w15 w16se wp14">
   <w:endnote w:type="separator" w:id="-1">
     <w:p>
       <w:pPr>
@@ -5846,7 +6501,7 @@
 </file>
 
 <file path=word/footnotes.xml><?xml version="1.0" encoding="utf-8"?>
-<w:footnotes xmlns:wpc="http://schemas.microsoft.com/office/word/2010/wordprocessingCanvas" xmlns:mc="http://schemas.openxmlformats.org/markup-compatibility/2006" xmlns:o="urn:schemas-microsoft-com:office:office" xmlns:r="http://schemas.openxmlformats.org/officeDocument/2006/relationships" xmlns:m="http://schemas.openxmlformats.org/officeDocument/2006/math" xmlns:v="urn:schemas-microsoft-com:vml" xmlns:wp14="http://schemas.microsoft.com/office/word/2010/wordprocessingDrawing" xmlns:wp="http://schemas.openxmlformats.org/drawingml/2006/wordprocessingDrawing" xmlns:w10="urn:schemas-microsoft-com:office:word" xmlns:w="http://schemas.openxmlformats.org/wordprocessingml/2006/main" xmlns:w14="http://schemas.microsoft.com/office/word/2010/wordml" xmlns:wpg="http://schemas.microsoft.com/office/word/2010/wordprocessingGroup" xmlns:wpi="http://schemas.microsoft.com/office/word/2010/wordprocessingInk" xmlns:wne="http://schemas.microsoft.com/office/word/2006/wordml" xmlns:wps="http://schemas.microsoft.com/office/word/2010/wordprocessingShape" mc:Ignorable="w14 wp14">
+<w:footnotes xmlns:wpc="http://schemas.microsoft.com/office/word/2010/wordprocessingCanvas" xmlns:cx="http://schemas.microsoft.com/office/drawing/2014/chartex" xmlns:cx1="http://schemas.microsoft.com/office/drawing/2015/9/8/chartex" xmlns:cx2="http://schemas.microsoft.com/office/drawing/2015/10/21/chartex" xmlns:cx3="http://schemas.microsoft.com/office/drawing/2016/5/9/chartex" xmlns:cx4="http://schemas.microsoft.com/office/drawing/2016/5/10/chartex" xmlns:cx5="http://schemas.microsoft.com/office/drawing/2016/5/11/chartex" xmlns:cx6="http://schemas.microsoft.com/office/drawing/2016/5/12/chartex" xmlns:cx7="http://schemas.microsoft.com/office/drawing/2016/5/13/chartex" xmlns:cx8="http://schemas.microsoft.com/office/drawing/2016/5/14/chartex" xmlns:mc="http://schemas.openxmlformats.org/markup-compatibility/2006" xmlns:aink="http://schemas.microsoft.com/office/drawing/2016/ink" xmlns:am3d="http://schemas.microsoft.com/office/drawing/2017/model3d" xmlns:o="urn:schemas-microsoft-com:office:office" xmlns:r="http://schemas.openxmlformats.org/officeDocument/2006/relationships" xmlns:m="http://schemas.openxmlformats.org/officeDocument/2006/math" xmlns:v="urn:schemas-microsoft-com:vml" xmlns:wp14="http://schemas.microsoft.com/office/word/2010/wordprocessingDrawing" xmlns:wp="http://schemas.openxmlformats.org/drawingml/2006/wordprocessingDrawing" xmlns:w10="urn:schemas-microsoft-com:office:word" xmlns:w="http://schemas.openxmlformats.org/wordprocessingml/2006/main" xmlns:w14="http://schemas.microsoft.com/office/word/2010/wordml" xmlns:w15="http://schemas.microsoft.com/office/word/2012/wordml" xmlns:w16se="http://schemas.microsoft.com/office/word/2015/wordml/symex" xmlns:wpg="http://schemas.microsoft.com/office/word/2010/wordprocessingGroup" xmlns:wpi="http://schemas.microsoft.com/office/word/2010/wordprocessingInk" xmlns:wne="http://schemas.microsoft.com/office/word/2006/wordml" xmlns:wps="http://schemas.microsoft.com/office/word/2010/wordprocessingShape" mc:Ignorable="w14 w15 w16se wp14">
   <w:footnote w:type="separator" w:id="-1">
     <w:p>
       <w:pPr>
@@ -5871,8 +6526,8 @@
 </file>
 
 <file path=word/numbering.xml><?xml version="1.0" encoding="utf-8"?>
-<w:numbering xmlns:wpc="http://schemas.microsoft.com/office/word/2010/wordprocessingCanvas" xmlns:mc="http://schemas.openxmlformats.org/markup-compatibility/2006" xmlns:o="urn:schemas-microsoft-com:office:office" xmlns:r="http://schemas.openxmlformats.org/officeDocument/2006/relationships" xmlns:m="http://schemas.openxmlformats.org/officeDocument/2006/math" xmlns:v="urn:schemas-microsoft-com:vml" xmlns:wp14="http://schemas.microsoft.com/office/word/2010/wordprocessingDrawing" xmlns:wp="http://schemas.openxmlformats.org/drawingml/2006/wordprocessingDrawing" xmlns:w10="urn:schemas-microsoft-com:office:word" xmlns:w="http://schemas.openxmlformats.org/wordprocessingml/2006/main" xmlns:w14="http://schemas.microsoft.com/office/word/2010/wordml" xmlns:wpg="http://schemas.microsoft.com/office/word/2010/wordprocessingGroup" xmlns:wpi="http://schemas.microsoft.com/office/word/2010/wordprocessingInk" xmlns:wne="http://schemas.microsoft.com/office/word/2006/wordml" xmlns:wps="http://schemas.microsoft.com/office/word/2010/wordprocessingShape" mc:Ignorable="w14 wp14">
-  <w:abstractNum w:abstractNumId="0">
+<w:numbering xmlns:wpc="http://schemas.microsoft.com/office/word/2010/wordprocessingCanvas" xmlns:cx="http://schemas.microsoft.com/office/drawing/2014/chartex" xmlns:cx1="http://schemas.microsoft.com/office/drawing/2015/9/8/chartex" xmlns:cx2="http://schemas.microsoft.com/office/drawing/2015/10/21/chartex" xmlns:cx3="http://schemas.microsoft.com/office/drawing/2016/5/9/chartex" xmlns:cx4="http://schemas.microsoft.com/office/drawing/2016/5/10/chartex" xmlns:cx5="http://schemas.microsoft.com/office/drawing/2016/5/11/chartex" xmlns:cx6="http://schemas.microsoft.com/office/drawing/2016/5/12/chartex" xmlns:cx7="http://schemas.microsoft.com/office/drawing/2016/5/13/chartex" xmlns:cx8="http://schemas.microsoft.com/office/drawing/2016/5/14/chartex" xmlns:mc="http://schemas.openxmlformats.org/markup-compatibility/2006" xmlns:aink="http://schemas.microsoft.com/office/drawing/2016/ink" xmlns:am3d="http://schemas.microsoft.com/office/drawing/2017/model3d" xmlns:o="urn:schemas-microsoft-com:office:office" xmlns:r="http://schemas.openxmlformats.org/officeDocument/2006/relationships" xmlns:m="http://schemas.openxmlformats.org/officeDocument/2006/math" xmlns:v="urn:schemas-microsoft-com:vml" xmlns:wp14="http://schemas.microsoft.com/office/word/2010/wordprocessingDrawing" xmlns:wp="http://schemas.openxmlformats.org/drawingml/2006/wordprocessingDrawing" xmlns:w10="urn:schemas-microsoft-com:office:word" xmlns:w="http://schemas.openxmlformats.org/wordprocessingml/2006/main" xmlns:w14="http://schemas.microsoft.com/office/word/2010/wordml" xmlns:w15="http://schemas.microsoft.com/office/word/2012/wordml" xmlns:w16se="http://schemas.microsoft.com/office/word/2015/wordml/symex" xmlns:wpg="http://schemas.microsoft.com/office/word/2010/wordprocessingGroup" xmlns:wpi="http://schemas.microsoft.com/office/word/2010/wordprocessingInk" xmlns:wne="http://schemas.microsoft.com/office/word/2006/wordml" xmlns:wps="http://schemas.microsoft.com/office/word/2010/wordprocessingShape" mc:Ignorable="w14 w15 w16se wp14">
+  <w:abstractNum w:abstractNumId="0" w15:restartNumberingAfterBreak="0">
     <w:nsid w:val="1EDA484D"/>
     <w:multiLevelType w:val="hybridMultilevel"/>
     <w:tmpl w:val="D070150E"/>
@@ -5958,7 +6613,7 @@
       </w:pPr>
     </w:lvl>
   </w:abstractNum>
-  <w:abstractNum w:abstractNumId="1">
+  <w:abstractNum w:abstractNumId="1" w15:restartNumberingAfterBreak="0">
     <w:nsid w:val="43BF2CA9"/>
     <w:multiLevelType w:val="multilevel"/>
     <w:tmpl w:val="BED456B8"/>
@@ -6044,7 +6699,7 @@
       </w:pPr>
     </w:lvl>
   </w:abstractNum>
-  <w:abstractNum w:abstractNumId="2">
+  <w:abstractNum w:abstractNumId="2" w15:restartNumberingAfterBreak="0">
     <w:nsid w:val="4C3A0CB0"/>
     <w:multiLevelType w:val="hybridMultilevel"/>
     <w:tmpl w:val="D9A4055C"/>
@@ -6143,7 +6798,7 @@
 </file>
 
 <file path=word/styles.xml><?xml version="1.0" encoding="utf-8"?>
-<w:styles xmlns:mc="http://schemas.openxmlformats.org/markup-compatibility/2006" xmlns:r="http://schemas.openxmlformats.org/officeDocument/2006/relationships" xmlns:w="http://schemas.openxmlformats.org/wordprocessingml/2006/main" xmlns:w14="http://schemas.microsoft.com/office/word/2010/wordml" mc:Ignorable="w14">
+<w:styles xmlns:mc="http://schemas.openxmlformats.org/markup-compatibility/2006" xmlns:r="http://schemas.openxmlformats.org/officeDocument/2006/relationships" xmlns:w="http://schemas.openxmlformats.org/wordprocessingml/2006/main" xmlns:w14="http://schemas.microsoft.com/office/word/2010/wordml" xmlns:w15="http://schemas.microsoft.com/office/word/2012/wordml" xmlns:w16se="http://schemas.microsoft.com/office/word/2015/wordml/symex" mc:Ignorable="w14 w15 w16se">
   <w:docDefaults>
     <w:rPrDefault>
       <w:rPr>
@@ -6159,144 +6814,382 @@
       </w:pPr>
     </w:pPrDefault>
   </w:docDefaults>
-  <w:latentStyles w:defLockedState="0" w:defUIPriority="99" w:defSemiHidden="1" w:defUnhideWhenUsed="1" w:defQFormat="0" w:count="267">
-    <w:lsdException w:name="Normal" w:semiHidden="0" w:uiPriority="0" w:unhideWhenUsed="0" w:qFormat="1"/>
-    <w:lsdException w:name="heading 1" w:semiHidden="0" w:uiPriority="9" w:unhideWhenUsed="0" w:qFormat="1"/>
-    <w:lsdException w:name="heading 2" w:uiPriority="9" w:qFormat="1"/>
-    <w:lsdException w:name="heading 3" w:uiPriority="9" w:qFormat="1"/>
-    <w:lsdException w:name="heading 4" w:uiPriority="9" w:qFormat="1"/>
-    <w:lsdException w:name="heading 5" w:uiPriority="9" w:qFormat="1"/>
-    <w:lsdException w:name="heading 6" w:uiPriority="9" w:qFormat="1"/>
-    <w:lsdException w:name="heading 7" w:uiPriority="9" w:qFormat="1"/>
-    <w:lsdException w:name="heading 8" w:uiPriority="9" w:qFormat="1"/>
-    <w:lsdException w:name="heading 9" w:uiPriority="9" w:qFormat="1"/>
-    <w:lsdException w:name="toc 1" w:uiPriority="39"/>
-    <w:lsdException w:name="toc 2" w:uiPriority="39"/>
-    <w:lsdException w:name="toc 3" w:uiPriority="39"/>
-    <w:lsdException w:name="toc 4" w:uiPriority="39"/>
-    <w:lsdException w:name="toc 5" w:uiPriority="39"/>
-    <w:lsdException w:name="toc 6" w:uiPriority="39"/>
-    <w:lsdException w:name="toc 7" w:uiPriority="39"/>
-    <w:lsdException w:name="toc 8" w:uiPriority="39"/>
-    <w:lsdException w:name="toc 9" w:uiPriority="39"/>
-    <w:lsdException w:name="caption" w:uiPriority="35" w:qFormat="1"/>
-    <w:lsdException w:name="Title" w:semiHidden="0" w:uiPriority="10" w:unhideWhenUsed="0" w:qFormat="1"/>
-    <w:lsdException w:name="Default Paragraph Font" w:uiPriority="1"/>
-    <w:lsdException w:name="Subtitle" w:semiHidden="0" w:uiPriority="11" w:unhideWhenUsed="0" w:qFormat="1"/>
-    <w:lsdException w:name="Strong" w:semiHidden="0" w:uiPriority="22" w:unhideWhenUsed="0" w:qFormat="1"/>
-    <w:lsdException w:name="Emphasis" w:semiHidden="0" w:uiPriority="20" w:unhideWhenUsed="0" w:qFormat="1"/>
-    <w:lsdException w:name="Table Grid" w:semiHidden="0" w:uiPriority="39" w:unhideWhenUsed="0"/>
-    <w:lsdException w:name="Placeholder Text" w:unhideWhenUsed="0"/>
-    <w:lsdException w:name="No Spacing" w:semiHidden="0" w:uiPriority="1" w:unhideWhenUsed="0" w:qFormat="1"/>
-    <w:lsdException w:name="Light Shading" w:semiHidden="0" w:uiPriority="60" w:unhideWhenUsed="0"/>
-    <w:lsdException w:name="Light List" w:semiHidden="0" w:uiPriority="61" w:unhideWhenUsed="0"/>
-    <w:lsdException w:name="Light Grid" w:semiHidden="0" w:uiPriority="62" w:unhideWhenUsed="0"/>
-    <w:lsdException w:name="Medium Shading 1" w:semiHidden="0" w:uiPriority="63" w:unhideWhenUsed="0"/>
-    <w:lsdException w:name="Medium Shading 2" w:semiHidden="0" w:uiPriority="64" w:unhideWhenUsed="0"/>
-    <w:lsdException w:name="Medium List 1" w:semiHidden="0" w:uiPriority="65" w:unhideWhenUsed="0"/>
-    <w:lsdException w:name="Medium List 2" w:semiHidden="0" w:uiPriority="66" w:unhideWhenUsed="0"/>
-    <w:lsdException w:name="Medium Grid 1" w:semiHidden="0" w:uiPriority="67" w:unhideWhenUsed="0"/>
-    <w:lsdException w:name="Medium Grid 2" w:semiHidden="0" w:uiPriority="68" w:unhideWhenUsed="0"/>
-    <w:lsdException w:name="Medium Grid 3" w:semiHidden="0" w:uiPriority="69" w:unhideWhenUsed="0"/>
-    <w:lsdException w:name="Dark List" w:semiHidden="0" w:uiPriority="70" w:unhideWhenUsed="0"/>
-    <w:lsdException w:name="Colorful Shading" w:semiHidden="0" w:uiPriority="71" w:unhideWhenUsed="0"/>
-    <w:lsdException w:name="Colorful List" w:semiHidden="0" w:uiPriority="72" w:unhideWhenUsed="0"/>
-    <w:lsdException w:name="Colorful Grid" w:semiHidden="0" w:uiPriority="73" w:unhideWhenUsed="0"/>
-    <w:lsdException w:name="Light Shading Accent 1" w:semiHidden="0" w:uiPriority="60" w:unhideWhenUsed="0"/>
-    <w:lsdException w:name="Light List Accent 1" w:semiHidden="0" w:uiPriority="61" w:unhideWhenUsed="0"/>
-    <w:lsdException w:name="Light Grid Accent 1" w:semiHidden="0" w:uiPriority="62" w:unhideWhenUsed="0"/>
-    <w:lsdException w:name="Medium Shading 1 Accent 1" w:semiHidden="0" w:uiPriority="63" w:unhideWhenUsed="0"/>
-    <w:lsdException w:name="Medium Shading 2 Accent 1" w:semiHidden="0" w:uiPriority="64" w:unhideWhenUsed="0"/>
-    <w:lsdException w:name="Medium List 1 Accent 1" w:semiHidden="0" w:uiPriority="65" w:unhideWhenUsed="0"/>
-    <w:lsdException w:name="Revision" w:unhideWhenUsed="0"/>
-    <w:lsdException w:name="List Paragraph" w:semiHidden="0" w:uiPriority="34" w:unhideWhenUsed="0" w:qFormat="1"/>
-    <w:lsdException w:name="Quote" w:semiHidden="0" w:uiPriority="29" w:unhideWhenUsed="0" w:qFormat="1"/>
-    <w:lsdException w:name="Intense Quote" w:semiHidden="0" w:uiPriority="30" w:unhideWhenUsed="0" w:qFormat="1"/>
-    <w:lsdException w:name="Medium List 2 Accent 1" w:semiHidden="0" w:uiPriority="66" w:unhideWhenUsed="0"/>
-    <w:lsdException w:name="Medium Grid 1 Accent 1" w:semiHidden="0" w:uiPriority="67" w:unhideWhenUsed="0"/>
-    <w:lsdException w:name="Medium Grid 2 Accent 1" w:semiHidden="0" w:uiPriority="68" w:unhideWhenUsed="0"/>
-    <w:lsdException w:name="Medium Grid 3 Accent 1" w:semiHidden="0" w:uiPriority="69" w:unhideWhenUsed="0"/>
-    <w:lsdException w:name="Dark List Accent 1" w:semiHidden="0" w:uiPriority="70" w:unhideWhenUsed="0"/>
-    <w:lsdException w:name="Colorful Shading Accent 1" w:semiHidden="0" w:uiPriority="71" w:unhideWhenUsed="0"/>
-    <w:lsdException w:name="Colorful List Accent 1" w:semiHidden="0" w:uiPriority="72" w:unhideWhenUsed="0"/>
-    <w:lsdException w:name="Colorful Grid Accent 1" w:semiHidden="0" w:uiPriority="73" w:unhideWhenUsed="0"/>
-    <w:lsdException w:name="Light Shading Accent 2" w:semiHidden="0" w:uiPriority="60" w:unhideWhenUsed="0"/>
-    <w:lsdException w:name="Light List Accent 2" w:semiHidden="0" w:uiPriority="61" w:unhideWhenUsed="0"/>
-    <w:lsdException w:name="Light Grid Accent 2" w:semiHidden="0" w:uiPriority="62" w:unhideWhenUsed="0"/>
-    <w:lsdException w:name="Medium Shading 1 Accent 2" w:semiHidden="0" w:uiPriority="63" w:unhideWhenUsed="0"/>
-    <w:lsdException w:name="Medium Shading 2 Accent 2" w:semiHidden="0" w:uiPriority="64" w:unhideWhenUsed="0"/>
-    <w:lsdException w:name="Medium List 1 Accent 2" w:semiHidden="0" w:uiPriority="65" w:unhideWhenUsed="0"/>
-    <w:lsdException w:name="Medium List 2 Accent 2" w:semiHidden="0" w:uiPriority="66" w:unhideWhenUsed="0"/>
-    <w:lsdException w:name="Medium Grid 1 Accent 2" w:semiHidden="0" w:uiPriority="67" w:unhideWhenUsed="0"/>
-    <w:lsdException w:name="Medium Grid 2 Accent 2" w:semiHidden="0" w:uiPriority="68" w:unhideWhenUsed="0"/>
-    <w:lsdException w:name="Medium Grid 3 Accent 2" w:semiHidden="0" w:uiPriority="69" w:unhideWhenUsed="0"/>
-    <w:lsdException w:name="Dark List Accent 2" w:semiHidden="0" w:uiPriority="70" w:unhideWhenUsed="0"/>
-    <w:lsdException w:name="Colorful Shading Accent 2" w:semiHidden="0" w:uiPriority="71" w:unhideWhenUsed="0"/>
-    <w:lsdException w:name="Colorful List Accent 2" w:semiHidden="0" w:uiPriority="72" w:unhideWhenUsed="0"/>
-    <w:lsdException w:name="Colorful Grid Accent 2" w:semiHidden="0" w:uiPriority="73" w:unhideWhenUsed="0"/>
-    <w:lsdException w:name="Light Shading Accent 3" w:semiHidden="0" w:uiPriority="60" w:unhideWhenUsed="0"/>
-    <w:lsdException w:name="Light List Accent 3" w:semiHidden="0" w:uiPriority="61" w:unhideWhenUsed="0"/>
-    <w:lsdException w:name="Light Grid Accent 3" w:semiHidden="0" w:uiPriority="62" w:unhideWhenUsed="0"/>
-    <w:lsdException w:name="Medium Shading 1 Accent 3" w:semiHidden="0" w:uiPriority="63" w:unhideWhenUsed="0"/>
-    <w:lsdException w:name="Medium Shading 2 Accent 3" w:semiHidden="0" w:uiPriority="64" w:unhideWhenUsed="0"/>
-    <w:lsdException w:name="Medium List 1 Accent 3" w:semiHidden="0" w:uiPriority="65" w:unhideWhenUsed="0"/>
-    <w:lsdException w:name="Medium List 2 Accent 3" w:semiHidden="0" w:uiPriority="66" w:unhideWhenUsed="0"/>
-    <w:lsdException w:name="Medium Grid 1 Accent 3" w:semiHidden="0" w:uiPriority="67" w:unhideWhenUsed="0"/>
-    <w:lsdException w:name="Medium Grid 2 Accent 3" w:semiHidden="0" w:uiPriority="68" w:unhideWhenUsed="0"/>
-    <w:lsdException w:name="Medium Grid 3 Accent 3" w:semiHidden="0" w:uiPriority="69" w:unhideWhenUsed="0"/>
-    <w:lsdException w:name="Dark List Accent 3" w:semiHidden="0" w:uiPriority="70" w:unhideWhenUsed="0"/>
-    <w:lsdException w:name="Colorful Shading Accent 3" w:semiHidden="0" w:uiPriority="71" w:unhideWhenUsed="0"/>
-    <w:lsdException w:name="Colorful List Accent 3" w:semiHidden="0" w:uiPriority="72" w:unhideWhenUsed="0"/>
-    <w:lsdException w:name="Colorful Grid Accent 3" w:semiHidden="0" w:uiPriority="73" w:unhideWhenUsed="0"/>
-    <w:lsdException w:name="Light Shading Accent 4" w:semiHidden="0" w:uiPriority="60" w:unhideWhenUsed="0"/>
-    <w:lsdException w:name="Light List Accent 4" w:semiHidden="0" w:uiPriority="61" w:unhideWhenUsed="0"/>
-    <w:lsdException w:name="Light Grid Accent 4" w:semiHidden="0" w:uiPriority="62" w:unhideWhenUsed="0"/>
-    <w:lsdException w:name="Medium Shading 1 Accent 4" w:semiHidden="0" w:uiPriority="63" w:unhideWhenUsed="0"/>
-    <w:lsdException w:name="Medium Shading 2 Accent 4" w:semiHidden="0" w:uiPriority="64" w:unhideWhenUsed="0"/>
-    <w:lsdException w:name="Medium List 1 Accent 4" w:semiHidden="0" w:uiPriority="65" w:unhideWhenUsed="0"/>
-    <w:lsdException w:name="Medium List 2 Accent 4" w:semiHidden="0" w:uiPriority="66" w:unhideWhenUsed="0"/>
-    <w:lsdException w:name="Medium Grid 1 Accent 4" w:semiHidden="0" w:uiPriority="67" w:unhideWhenUsed="0"/>
-    <w:lsdException w:name="Medium Grid 2 Accent 4" w:semiHidden="0" w:uiPriority="68" w:unhideWhenUsed="0"/>
-    <w:lsdException w:name="Medium Grid 3 Accent 4" w:semiHidden="0" w:uiPriority="69" w:unhideWhenUsed="0"/>
-    <w:lsdException w:name="Dark List Accent 4" w:semiHidden="0" w:uiPriority="70" w:unhideWhenUsed="0"/>
-    <w:lsdException w:name="Colorful Shading Accent 4" w:semiHidden="0" w:uiPriority="71" w:unhideWhenUsed="0"/>
-    <w:lsdException w:name="Colorful List Accent 4" w:semiHidden="0" w:uiPriority="72" w:unhideWhenUsed="0"/>
-    <w:lsdException w:name="Colorful Grid Accent 4" w:semiHidden="0" w:uiPriority="73" w:unhideWhenUsed="0"/>
-    <w:lsdException w:name="Light Shading Accent 5" w:semiHidden="0" w:uiPriority="60" w:unhideWhenUsed="0"/>
-    <w:lsdException w:name="Light List Accent 5" w:semiHidden="0" w:uiPriority="61" w:unhideWhenUsed="0"/>
-    <w:lsdException w:name="Light Grid Accent 5" w:semiHidden="0" w:uiPriority="62" w:unhideWhenUsed="0"/>
-    <w:lsdException w:name="Medium Shading 1 Accent 5" w:semiHidden="0" w:uiPriority="63" w:unhideWhenUsed="0"/>
-    <w:lsdException w:name="Medium Shading 2 Accent 5" w:semiHidden="0" w:uiPriority="64" w:unhideWhenUsed="0"/>
-    <w:lsdException w:name="Medium List 1 Accent 5" w:semiHidden="0" w:uiPriority="65" w:unhideWhenUsed="0"/>
-    <w:lsdException w:name="Medium List 2 Accent 5" w:semiHidden="0" w:uiPriority="66" w:unhideWhenUsed="0"/>
-    <w:lsdException w:name="Medium Grid 1 Accent 5" w:semiHidden="0" w:uiPriority="67" w:unhideWhenUsed="0"/>
-    <w:lsdException w:name="Medium Grid 2 Accent 5" w:semiHidden="0" w:uiPriority="68" w:unhideWhenUsed="0"/>
-    <w:lsdException w:name="Medium Grid 3 Accent 5" w:semiHidden="0" w:uiPriority="69" w:unhideWhenUsed="0"/>
-    <w:lsdException w:name="Dark List Accent 5" w:semiHidden="0" w:uiPriority="70" w:unhideWhenUsed="0"/>
-    <w:lsdException w:name="Colorful Shading Accent 5" w:semiHidden="0" w:uiPriority="71" w:unhideWhenUsed="0"/>
-    <w:lsdException w:name="Colorful List Accent 5" w:semiHidden="0" w:uiPriority="72" w:unhideWhenUsed="0"/>
-    <w:lsdException w:name="Colorful Grid Accent 5" w:semiHidden="0" w:uiPriority="73" w:unhideWhenUsed="0"/>
-    <w:lsdException w:name="Light Shading Accent 6" w:semiHidden="0" w:uiPriority="60" w:unhideWhenUsed="0"/>
-    <w:lsdException w:name="Light List Accent 6" w:semiHidden="0" w:uiPriority="61" w:unhideWhenUsed="0"/>
-    <w:lsdException w:name="Light Grid Accent 6" w:semiHidden="0" w:uiPriority="62" w:unhideWhenUsed="0"/>
-    <w:lsdException w:name="Medium Shading 1 Accent 6" w:semiHidden="0" w:uiPriority="63" w:unhideWhenUsed="0"/>
-    <w:lsdException w:name="Medium Shading 2 Accent 6" w:semiHidden="0" w:uiPriority="64" w:unhideWhenUsed="0"/>
-    <w:lsdException w:name="Medium List 1 Accent 6" w:semiHidden="0" w:uiPriority="65" w:unhideWhenUsed="0"/>
-    <w:lsdException w:name="Medium List 2 Accent 6" w:semiHidden="0" w:uiPriority="66" w:unhideWhenUsed="0"/>
-    <w:lsdException w:name="Medium Grid 1 Accent 6" w:semiHidden="0" w:uiPriority="67" w:unhideWhenUsed="0"/>
-    <w:lsdException w:name="Medium Grid 2 Accent 6" w:semiHidden="0" w:uiPriority="68" w:unhideWhenUsed="0"/>
-    <w:lsdException w:name="Medium Grid 3 Accent 6" w:semiHidden="0" w:uiPriority="69" w:unhideWhenUsed="0"/>
-    <w:lsdException w:name="Dark List Accent 6" w:semiHidden="0" w:uiPriority="70" w:unhideWhenUsed="0"/>
-    <w:lsdException w:name="Colorful Shading Accent 6" w:semiHidden="0" w:uiPriority="71" w:unhideWhenUsed="0"/>
-    <w:lsdException w:name="Colorful List Accent 6" w:semiHidden="0" w:uiPriority="72" w:unhideWhenUsed="0"/>
-    <w:lsdException w:name="Colorful Grid Accent 6" w:semiHidden="0" w:uiPriority="73" w:unhideWhenUsed="0"/>
-    <w:lsdException w:name="Subtle Emphasis" w:semiHidden="0" w:uiPriority="19" w:unhideWhenUsed="0" w:qFormat="1"/>
-    <w:lsdException w:name="Intense Emphasis" w:semiHidden="0" w:uiPriority="21" w:unhideWhenUsed="0" w:qFormat="1"/>
-    <w:lsdException w:name="Subtle Reference" w:semiHidden="0" w:uiPriority="31" w:unhideWhenUsed="0" w:qFormat="1"/>
-    <w:lsdException w:name="Intense Reference" w:semiHidden="0" w:uiPriority="32" w:unhideWhenUsed="0" w:qFormat="1"/>
-    <w:lsdException w:name="Book Title" w:semiHidden="0" w:uiPriority="33" w:unhideWhenUsed="0" w:qFormat="1"/>
-    <w:lsdException w:name="Bibliography" w:uiPriority="37"/>
-    <w:lsdException w:name="TOC Heading" w:uiPriority="39" w:qFormat="1"/>
+  <w:latentStyles w:defLockedState="0" w:defUIPriority="99" w:defSemiHidden="0" w:defUnhideWhenUsed="0" w:defQFormat="0" w:count="375">
+    <w:lsdException w:name="Normal" w:uiPriority="0" w:qFormat="1"/>
+    <w:lsdException w:name="heading 1" w:uiPriority="9" w:qFormat="1"/>
+    <w:lsdException w:name="heading 2" w:semiHidden="1" w:uiPriority="9" w:unhideWhenUsed="1" w:qFormat="1"/>
+    <w:lsdException w:name="heading 3" w:semiHidden="1" w:uiPriority="9" w:unhideWhenUsed="1" w:qFormat="1"/>
+    <w:lsdException w:name="heading 4" w:semiHidden="1" w:uiPriority="9" w:unhideWhenUsed="1" w:qFormat="1"/>
+    <w:lsdException w:name="heading 5" w:semiHidden="1" w:uiPriority="9" w:unhideWhenUsed="1" w:qFormat="1"/>
+    <w:lsdException w:name="heading 6" w:semiHidden="1" w:uiPriority="9" w:unhideWhenUsed="1" w:qFormat="1"/>
+    <w:lsdException w:name="heading 7" w:semiHidden="1" w:uiPriority="9" w:unhideWhenUsed="1" w:qFormat="1"/>
+    <w:lsdException w:name="heading 8" w:semiHidden="1" w:uiPriority="9" w:unhideWhenUsed="1" w:qFormat="1"/>
+    <w:lsdException w:name="heading 9" w:semiHidden="1" w:uiPriority="9" w:unhideWhenUsed="1" w:qFormat="1"/>
+    <w:lsdException w:name="index 1" w:semiHidden="1" w:unhideWhenUsed="1"/>
+    <w:lsdException w:name="index 2" w:semiHidden="1" w:unhideWhenUsed="1"/>
+    <w:lsdException w:name="index 3" w:semiHidden="1" w:unhideWhenUsed="1"/>
+    <w:lsdException w:name="index 4" w:semiHidden="1" w:unhideWhenUsed="1"/>
+    <w:lsdException w:name="index 5" w:semiHidden="1" w:unhideWhenUsed="1"/>
+    <w:lsdException w:name="index 6" w:semiHidden="1" w:unhideWhenUsed="1"/>
+    <w:lsdException w:name="index 7" w:semiHidden="1" w:unhideWhenUsed="1"/>
+    <w:lsdException w:name="index 8" w:semiHidden="1" w:unhideWhenUsed="1"/>
+    <w:lsdException w:name="index 9" w:semiHidden="1" w:unhideWhenUsed="1"/>
+    <w:lsdException w:name="toc 1" w:semiHidden="1" w:uiPriority="39" w:unhideWhenUsed="1"/>
+    <w:lsdException w:name="toc 2" w:semiHidden="1" w:uiPriority="39" w:unhideWhenUsed="1"/>
+    <w:lsdException w:name="toc 3" w:semiHidden="1" w:uiPriority="39" w:unhideWhenUsed="1"/>
+    <w:lsdException w:name="toc 4" w:semiHidden="1" w:uiPriority="39" w:unhideWhenUsed="1"/>
+    <w:lsdException w:name="toc 5" w:semiHidden="1" w:uiPriority="39" w:unhideWhenUsed="1"/>
+    <w:lsdException w:name="toc 6" w:semiHidden="1" w:uiPriority="39" w:unhideWhenUsed="1"/>
+    <w:lsdException w:name="toc 7" w:semiHidden="1" w:uiPriority="39" w:unhideWhenUsed="1"/>
+    <w:lsdException w:name="toc 8" w:semiHidden="1" w:uiPriority="39" w:unhideWhenUsed="1"/>
+    <w:lsdException w:name="toc 9" w:semiHidden="1" w:uiPriority="39" w:unhideWhenUsed="1"/>
+    <w:lsdException w:name="Normal Indent" w:semiHidden="1" w:unhideWhenUsed="1"/>
+    <w:lsdException w:name="footnote text" w:semiHidden="1" w:unhideWhenUsed="1"/>
+    <w:lsdException w:name="annotation text" w:semiHidden="1" w:unhideWhenUsed="1"/>
+    <w:lsdException w:name="header" w:semiHidden="1" w:unhideWhenUsed="1"/>
+    <w:lsdException w:name="footer" w:semiHidden="1" w:unhideWhenUsed="1"/>
+    <w:lsdException w:name="index heading" w:semiHidden="1" w:unhideWhenUsed="1"/>
+    <w:lsdException w:name="caption" w:semiHidden="1" w:uiPriority="35" w:unhideWhenUsed="1" w:qFormat="1"/>
+    <w:lsdException w:name="table of figures" w:semiHidden="1" w:unhideWhenUsed="1"/>
+    <w:lsdException w:name="envelope address" w:semiHidden="1" w:unhideWhenUsed="1"/>
+    <w:lsdException w:name="envelope return" w:semiHidden="1" w:unhideWhenUsed="1"/>
+    <w:lsdException w:name="footnote reference" w:semiHidden="1" w:unhideWhenUsed="1"/>
+    <w:lsdException w:name="annotation reference" w:semiHidden="1" w:unhideWhenUsed="1"/>
+    <w:lsdException w:name="line number" w:semiHidden="1" w:unhideWhenUsed="1"/>
+    <w:lsdException w:name="page number" w:semiHidden="1" w:unhideWhenUsed="1"/>
+    <w:lsdException w:name="endnote reference" w:semiHidden="1" w:unhideWhenUsed="1"/>
+    <w:lsdException w:name="endnote text" w:semiHidden="1" w:unhideWhenUsed="1"/>
+    <w:lsdException w:name="table of authorities" w:semiHidden="1" w:unhideWhenUsed="1"/>
+    <w:lsdException w:name="macro" w:semiHidden="1" w:unhideWhenUsed="1"/>
+    <w:lsdException w:name="toa heading" w:semiHidden="1" w:unhideWhenUsed="1"/>
+    <w:lsdException w:name="List" w:semiHidden="1" w:unhideWhenUsed="1"/>
+    <w:lsdException w:name="List Bullet" w:semiHidden="1" w:unhideWhenUsed="1"/>
+    <w:lsdException w:name="List Number" w:semiHidden="1" w:unhideWhenUsed="1"/>
+    <w:lsdException w:name="List 2" w:semiHidden="1" w:unhideWhenUsed="1"/>
+    <w:lsdException w:name="List 3" w:semiHidden="1" w:unhideWhenUsed="1"/>
+    <w:lsdException w:name="List 4" w:semiHidden="1" w:unhideWhenUsed="1"/>
+    <w:lsdException w:name="List 5" w:semiHidden="1" w:unhideWhenUsed="1"/>
+    <w:lsdException w:name="List Bullet 2" w:semiHidden="1" w:unhideWhenUsed="1"/>
+    <w:lsdException w:name="List Bullet 3" w:semiHidden="1" w:unhideWhenUsed="1"/>
+    <w:lsdException w:name="List Bullet 4" w:semiHidden="1" w:unhideWhenUsed="1"/>
+    <w:lsdException w:name="List Bullet 5" w:semiHidden="1" w:unhideWhenUsed="1"/>
+    <w:lsdException w:name="List Number 2" w:semiHidden="1" w:unhideWhenUsed="1"/>
+    <w:lsdException w:name="List Number 3" w:semiHidden="1" w:unhideWhenUsed="1"/>
+    <w:lsdException w:name="List Number 4" w:semiHidden="1" w:unhideWhenUsed="1"/>
+    <w:lsdException w:name="List Number 5" w:semiHidden="1" w:unhideWhenUsed="1"/>
+    <w:lsdException w:name="Title" w:uiPriority="10" w:qFormat="1"/>
+    <w:lsdException w:name="Closing" w:semiHidden="1" w:unhideWhenUsed="1"/>
+    <w:lsdException w:name="Signature" w:semiHidden="1" w:unhideWhenUsed="1"/>
+    <w:lsdException w:name="Default Paragraph Font" w:semiHidden="1" w:uiPriority="1" w:unhideWhenUsed="1"/>
+    <w:lsdException w:name="Body Text" w:semiHidden="1" w:unhideWhenUsed="1"/>
+    <w:lsdException w:name="Body Text Indent" w:semiHidden="1" w:unhideWhenUsed="1"/>
+    <w:lsdException w:name="List Continue" w:semiHidden="1" w:unhideWhenUsed="1"/>
+    <w:lsdException w:name="List Continue 2" w:semiHidden="1" w:unhideWhenUsed="1"/>
+    <w:lsdException w:name="List Continue 3" w:semiHidden="1" w:unhideWhenUsed="1"/>
+    <w:lsdException w:name="List Continue 4" w:semiHidden="1" w:unhideWhenUsed="1"/>
+    <w:lsdException w:name="List Continue 5" w:semiHidden="1" w:unhideWhenUsed="1"/>
+    <w:lsdException w:name="Message Header" w:semiHidden="1" w:unhideWhenUsed="1"/>
+    <w:lsdException w:name="Subtitle" w:uiPriority="11" w:qFormat="1"/>
+    <w:lsdException w:name="Salutation" w:semiHidden="1" w:unhideWhenUsed="1"/>
+    <w:lsdException w:name="Date" w:semiHidden="1" w:unhideWhenUsed="1"/>
+    <w:lsdException w:name="Body Text First Indent" w:semiHidden="1" w:unhideWhenUsed="1"/>
+    <w:lsdException w:name="Body Text First Indent 2" w:semiHidden="1" w:unhideWhenUsed="1"/>
+    <w:lsdException w:name="Note Heading" w:semiHidden="1" w:unhideWhenUsed="1"/>
+    <w:lsdException w:name="Body Text 2" w:semiHidden="1" w:unhideWhenUsed="1"/>
+    <w:lsdException w:name="Body Text 3" w:semiHidden="1" w:unhideWhenUsed="1"/>
+    <w:lsdException w:name="Body Text Indent 2" w:semiHidden="1" w:unhideWhenUsed="1"/>
+    <w:lsdException w:name="Body Text Indent 3" w:semiHidden="1" w:unhideWhenUsed="1"/>
+    <w:lsdException w:name="Block Text" w:semiHidden="1" w:unhideWhenUsed="1"/>
+    <w:lsdException w:name="Hyperlink" w:semiHidden="1" w:unhideWhenUsed="1"/>
+    <w:lsdException w:name="FollowedHyperlink" w:semiHidden="1" w:unhideWhenUsed="1"/>
+    <w:lsdException w:name="Strong" w:uiPriority="22" w:qFormat="1"/>
+    <w:lsdException w:name="Emphasis" w:uiPriority="20" w:qFormat="1"/>
+    <w:lsdException w:name="Document Map" w:semiHidden="1" w:unhideWhenUsed="1"/>
+    <w:lsdException w:name="Plain Text" w:semiHidden="1" w:unhideWhenUsed="1"/>
+    <w:lsdException w:name="E-mail Signature" w:semiHidden="1" w:unhideWhenUsed="1"/>
+    <w:lsdException w:name="HTML Top of Form" w:semiHidden="1" w:unhideWhenUsed="1"/>
+    <w:lsdException w:name="HTML Bottom of Form" w:semiHidden="1" w:unhideWhenUsed="1"/>
+    <w:lsdException w:name="Normal (Web)" w:semiHidden="1" w:unhideWhenUsed="1"/>
+    <w:lsdException w:name="HTML Acronym" w:semiHidden="1" w:unhideWhenUsed="1"/>
+    <w:lsdException w:name="HTML Address" w:semiHidden="1" w:unhideWhenUsed="1"/>
+    <w:lsdException w:name="HTML Cite" w:semiHidden="1" w:unhideWhenUsed="1"/>
+    <w:lsdException w:name="HTML Code" w:semiHidden="1" w:unhideWhenUsed="1"/>
+    <w:lsdException w:name="HTML Definition" w:semiHidden="1" w:unhideWhenUsed="1"/>
+    <w:lsdException w:name="HTML Keyboard" w:semiHidden="1" w:unhideWhenUsed="1"/>
+    <w:lsdException w:name="HTML Preformatted" w:semiHidden="1" w:unhideWhenUsed="1"/>
+    <w:lsdException w:name="HTML Sample" w:semiHidden="1" w:unhideWhenUsed="1"/>
+    <w:lsdException w:name="HTML Typewriter" w:semiHidden="1" w:unhideWhenUsed="1"/>
+    <w:lsdException w:name="HTML Variable" w:semiHidden="1" w:unhideWhenUsed="1"/>
+    <w:lsdException w:name="Normal Table" w:semiHidden="1" w:unhideWhenUsed="1"/>
+    <w:lsdException w:name="annotation subject" w:semiHidden="1" w:unhideWhenUsed="1"/>
+    <w:lsdException w:name="No List" w:semiHidden="1" w:unhideWhenUsed="1"/>
+    <w:lsdException w:name="Outline List 1" w:semiHidden="1" w:unhideWhenUsed="1"/>
+    <w:lsdException w:name="Outline List 2" w:semiHidden="1" w:unhideWhenUsed="1"/>
+    <w:lsdException w:name="Outline List 3" w:semiHidden="1" w:unhideWhenUsed="1"/>
+    <w:lsdException w:name="Table Simple 1" w:semiHidden="1" w:unhideWhenUsed="1"/>
+    <w:lsdException w:name="Table Simple 2" w:semiHidden="1" w:unhideWhenUsed="1"/>
+    <w:lsdException w:name="Table Simple 3" w:semiHidden="1" w:unhideWhenUsed="1"/>
+    <w:lsdException w:name="Table Classic 1" w:semiHidden="1" w:unhideWhenUsed="1"/>
+    <w:lsdException w:name="Table Classic 2" w:semiHidden="1" w:unhideWhenUsed="1"/>
+    <w:lsdException w:name="Table Classic 3" w:semiHidden="1" w:unhideWhenUsed="1"/>
+    <w:lsdException w:name="Table Classic 4" w:semiHidden="1" w:unhideWhenUsed="1"/>
+    <w:lsdException w:name="Table Colorful 1" w:semiHidden="1" w:unhideWhenUsed="1"/>
+    <w:lsdException w:name="Table Colorful 2" w:semiHidden="1" w:unhideWhenUsed="1"/>
+    <w:lsdException w:name="Table Colorful 3" w:semiHidden="1" w:unhideWhenUsed="1"/>
+    <w:lsdException w:name="Table Columns 1" w:semiHidden="1" w:unhideWhenUsed="1"/>
+    <w:lsdException w:name="Table Columns 2" w:semiHidden="1" w:unhideWhenUsed="1"/>
+    <w:lsdException w:name="Table Columns 3" w:semiHidden="1" w:unhideWhenUsed="1"/>
+    <w:lsdException w:name="Table Columns 4" w:semiHidden="1" w:unhideWhenUsed="1"/>
+    <w:lsdException w:name="Table Columns 5" w:semiHidden="1" w:unhideWhenUsed="1"/>
+    <w:lsdException w:name="Table Grid 1" w:semiHidden="1" w:unhideWhenUsed="1"/>
+    <w:lsdException w:name="Table Grid 2" w:semiHidden="1" w:unhideWhenUsed="1"/>
+    <w:lsdException w:name="Table Grid 3" w:semiHidden="1" w:unhideWhenUsed="1"/>
+    <w:lsdException w:name="Table Grid 4" w:semiHidden="1" w:unhideWhenUsed="1"/>
+    <w:lsdException w:name="Table Grid 5" w:semiHidden="1" w:unhideWhenUsed="1"/>
+    <w:lsdException w:name="Table Grid 6" w:semiHidden="1" w:unhideWhenUsed="1"/>
+    <w:lsdException w:name="Table Grid 7" w:semiHidden="1" w:unhideWhenUsed="1"/>
+    <w:lsdException w:name="Table Grid 8" w:semiHidden="1" w:unhideWhenUsed="1"/>
+    <w:lsdException w:name="Table List 1" w:semiHidden="1" w:unhideWhenUsed="1"/>
+    <w:lsdException w:name="Table List 2" w:semiHidden="1" w:unhideWhenUsed="1"/>
+    <w:lsdException w:name="Table List 3" w:semiHidden="1" w:unhideWhenUsed="1"/>
+    <w:lsdException w:name="Table List 4" w:semiHidden="1" w:unhideWhenUsed="1"/>
+    <w:lsdException w:name="Table List 5" w:semiHidden="1" w:unhideWhenUsed="1"/>
+    <w:lsdException w:name="Table List 6" w:semiHidden="1" w:unhideWhenUsed="1"/>
+    <w:lsdException w:name="Table List 7" w:semiHidden="1" w:unhideWhenUsed="1"/>
+    <w:lsdException w:name="Table List 8" w:semiHidden="1" w:unhideWhenUsed="1"/>
+    <w:lsdException w:name="Table 3D effects 1" w:semiHidden="1" w:unhideWhenUsed="1"/>
+    <w:lsdException w:name="Table 3D effects 2" w:semiHidden="1" w:unhideWhenUsed="1"/>
+    <w:lsdException w:name="Table 3D effects 3" w:semiHidden="1" w:unhideWhenUsed="1"/>
+    <w:lsdException w:name="Table Contemporary" w:semiHidden="1" w:unhideWhenUsed="1"/>
+    <w:lsdException w:name="Table Elegant" w:semiHidden="1" w:unhideWhenUsed="1"/>
+    <w:lsdException w:name="Table Professional" w:semiHidden="1" w:unhideWhenUsed="1"/>
+    <w:lsdException w:name="Table Subtle 1" w:semiHidden="1" w:unhideWhenUsed="1"/>
+    <w:lsdException w:name="Table Subtle 2" w:semiHidden="1" w:unhideWhenUsed="1"/>
+    <w:lsdException w:name="Table Web 1" w:semiHidden="1" w:unhideWhenUsed="1"/>
+    <w:lsdException w:name="Table Web 2" w:semiHidden="1" w:unhideWhenUsed="1"/>
+    <w:lsdException w:name="Table Web 3" w:semiHidden="1" w:unhideWhenUsed="1"/>
+    <w:lsdException w:name="Balloon Text" w:semiHidden="1" w:unhideWhenUsed="1"/>
+    <w:lsdException w:name="Table Grid" w:semiHidden="1" w:uiPriority="39" w:unhideWhenUsed="1"/>
+    <w:lsdException w:name="Table Theme" w:semiHidden="1" w:unhideWhenUsed="1"/>
+    <w:lsdException w:name="Placeholder Text" w:semiHidden="1"/>
+    <w:lsdException w:name="No Spacing" w:uiPriority="1" w:qFormat="1"/>
+    <w:lsdException w:name="Light Shading" w:uiPriority="60"/>
+    <w:lsdException w:name="Light List" w:uiPriority="61"/>
+    <w:lsdException w:name="Light Grid" w:uiPriority="62"/>
+    <w:lsdException w:name="Medium Shading 1" w:uiPriority="63"/>
+    <w:lsdException w:name="Medium Shading 2" w:uiPriority="64"/>
+    <w:lsdException w:name="Medium List 1" w:uiPriority="65"/>
+    <w:lsdException w:name="Medium List 2" w:uiPriority="66"/>
+    <w:lsdException w:name="Medium Grid 1" w:uiPriority="67"/>
+    <w:lsdException w:name="Medium Grid 2" w:uiPriority="68"/>
+    <w:lsdException w:name="Medium Grid 3" w:uiPriority="69"/>
+    <w:lsdException w:name="Dark List" w:uiPriority="70"/>
+    <w:lsdException w:name="Colorful Shading" w:uiPriority="71"/>
+    <w:lsdException w:name="Colorful List" w:uiPriority="72"/>
+    <w:lsdException w:name="Colorful Grid" w:uiPriority="73"/>
+    <w:lsdException w:name="Light Shading Accent 1" w:uiPriority="60"/>
+    <w:lsdException w:name="Light List Accent 1" w:uiPriority="61"/>
+    <w:lsdException w:name="Light Grid Accent 1" w:uiPriority="62"/>
+    <w:lsdException w:name="Medium Shading 1 Accent 1" w:uiPriority="63"/>
+    <w:lsdException w:name="Medium Shading 2 Accent 1" w:uiPriority="64"/>
+    <w:lsdException w:name="Medium List 1 Accent 1" w:uiPriority="65"/>
+    <w:lsdException w:name="Revision" w:semiHidden="1"/>
+    <w:lsdException w:name="List Paragraph" w:uiPriority="34" w:qFormat="1"/>
+    <w:lsdException w:name="Quote" w:uiPriority="29" w:qFormat="1"/>
+    <w:lsdException w:name="Intense Quote" w:uiPriority="30" w:qFormat="1"/>
+    <w:lsdException w:name="Medium List 2 Accent 1" w:uiPriority="66"/>
+    <w:lsdException w:name="Medium Grid 1 Accent 1" w:uiPriority="67"/>
+    <w:lsdException w:name="Medium Grid 2 Accent 1" w:uiPriority="68"/>
+    <w:lsdException w:name="Medium Grid 3 Accent 1" w:uiPriority="69"/>
+    <w:lsdException w:name="Dark List Accent 1" w:uiPriority="70"/>
+    <w:lsdException w:name="Colorful Shading Accent 1" w:uiPriority="71"/>
+    <w:lsdException w:name="Colorful List Accent 1" w:uiPriority="72"/>
+    <w:lsdException w:name="Colorful Grid Accent 1" w:uiPriority="73"/>
+    <w:lsdException w:name="Light Shading Accent 2" w:uiPriority="60"/>
+    <w:lsdException w:name="Light List Accent 2" w:uiPriority="61"/>
+    <w:lsdException w:name="Light Grid Accent 2" w:uiPriority="62"/>
+    <w:lsdException w:name="Medium Shading 1 Accent 2" w:uiPriority="63"/>
+    <w:lsdException w:name="Medium Shading 2 Accent 2" w:uiPriority="64"/>
+    <w:lsdException w:name="Medium List 1 Accent 2" w:uiPriority="65"/>
+    <w:lsdException w:name="Medium List 2 Accent 2" w:uiPriority="66"/>
+    <w:lsdException w:name="Medium Grid 1 Accent 2" w:uiPriority="67"/>
+    <w:lsdException w:name="Medium Grid 2 Accent 2" w:uiPriority="68"/>
+    <w:lsdException w:name="Medium Grid 3 Accent 2" w:uiPriority="69"/>
+    <w:lsdException w:name="Dark List Accent 2" w:uiPriority="70"/>
+    <w:lsdException w:name="Colorful Shading Accent 2" w:uiPriority="71"/>
+    <w:lsdException w:name="Colorful List Accent 2" w:uiPriority="72"/>
+    <w:lsdException w:name="Colorful Grid Accent 2" w:uiPriority="73"/>
+    <w:lsdException w:name="Light Shading Accent 3" w:uiPriority="60"/>
+    <w:lsdException w:name="Light List Accent 3" w:uiPriority="61"/>
+    <w:lsdException w:name="Light Grid Accent 3" w:uiPriority="62"/>
+    <w:lsdException w:name="Medium Shading 1 Accent 3" w:uiPriority="63"/>
+    <w:lsdException w:name="Medium Shading 2 Accent 3" w:uiPriority="64"/>
+    <w:lsdException w:name="Medium List 1 Accent 3" w:uiPriority="65"/>
+    <w:lsdException w:name="Medium List 2 Accent 3" w:uiPriority="66"/>
+    <w:lsdException w:name="Medium Grid 1 Accent 3" w:uiPriority="67"/>
+    <w:lsdException w:name="Medium Grid 2 Accent 3" w:uiPriority="68"/>
+    <w:lsdException w:name="Medium Grid 3 Accent 3" w:uiPriority="69"/>
+    <w:lsdException w:name="Dark List Accent 3" w:uiPriority="70"/>
+    <w:lsdException w:name="Colorful Shading Accent 3" w:uiPriority="71"/>
+    <w:lsdException w:name="Colorful List Accent 3" w:uiPriority="72"/>
+    <w:lsdException w:name="Colorful Grid Accent 3" w:uiPriority="73"/>
+    <w:lsdException w:name="Light Shading Accent 4" w:uiPriority="60"/>
+    <w:lsdException w:name="Light List Accent 4" w:uiPriority="61"/>
+    <w:lsdException w:name="Light Grid Accent 4" w:uiPriority="62"/>
+    <w:lsdException w:name="Medium Shading 1 Accent 4" w:uiPriority="63"/>
+    <w:lsdException w:name="Medium Shading 2 Accent 4" w:uiPriority="64"/>
+    <w:lsdException w:name="Medium List 1 Accent 4" w:uiPriority="65"/>
+    <w:lsdException w:name="Medium List 2 Accent 4" w:uiPriority="66"/>
+    <w:lsdException w:name="Medium Grid 1 Accent 4" w:uiPriority="67"/>
+    <w:lsdException w:name="Medium Grid 2 Accent 4" w:uiPriority="68"/>
+    <w:lsdException w:name="Medium Grid 3 Accent 4" w:uiPriority="69"/>
+    <w:lsdException w:name="Dark List Accent 4" w:uiPriority="70"/>
+    <w:lsdException w:name="Colorful Shading Accent 4" w:uiPriority="71"/>
+    <w:lsdException w:name="Colorful List Accent 4" w:uiPriority="72"/>
+    <w:lsdException w:name="Colorful Grid Accent 4" w:uiPriority="73"/>
+    <w:lsdException w:name="Light Shading Accent 5" w:uiPriority="60"/>
+    <w:lsdException w:name="Light List Accent 5" w:uiPriority="61"/>
+    <w:lsdException w:name="Light Grid Accent 5" w:uiPriority="62"/>
+    <w:lsdException w:name="Medium Shading 1 Accent 5" w:uiPriority="63"/>
+    <w:lsdException w:name="Medium Shading 2 Accent 5" w:uiPriority="64"/>
+    <w:lsdException w:name="Medium List 1 Accent 5" w:uiPriority="65"/>
+    <w:lsdException w:name="Medium List 2 Accent 5" w:uiPriority="66"/>
+    <w:lsdException w:name="Medium Grid 1 Accent 5" w:uiPriority="67"/>
+    <w:lsdException w:name="Medium Grid 2 Accent 5" w:uiPriority="68"/>
+    <w:lsdException w:name="Medium Grid 3 Accent 5" w:uiPriority="69"/>
+    <w:lsdException w:name="Dark List Accent 5" w:uiPriority="70"/>
+    <w:lsdException w:name="Colorful Shading Accent 5" w:uiPriority="71"/>
+    <w:lsdException w:name="Colorful List Accent 5" w:uiPriority="72"/>
+    <w:lsdException w:name="Colorful Grid Accent 5" w:uiPriority="73"/>
+    <w:lsdException w:name="Light Shading Accent 6" w:uiPriority="60"/>
+    <w:lsdException w:name="Light List Accent 6" w:uiPriority="61"/>
+    <w:lsdException w:name="Light Grid Accent 6" w:uiPriority="62"/>
+    <w:lsdException w:name="Medium Shading 1 Accent 6" w:uiPriority="63"/>
+    <w:lsdException w:name="Medium Shading 2 Accent 6" w:uiPriority="64"/>
+    <w:lsdException w:name="Medium List 1 Accent 6" w:uiPriority="65"/>
+    <w:lsdException w:name="Medium List 2 Accent 6" w:uiPriority="66"/>
+    <w:lsdException w:name="Medium Grid 1 Accent 6" w:uiPriority="67"/>
+    <w:lsdException w:name="Medium Grid 2 Accent 6" w:uiPriority="68"/>
+    <w:lsdException w:name="Medium Grid 3 Accent 6" w:uiPriority="69"/>
+    <w:lsdException w:name="Dark List Accent 6" w:uiPriority="70"/>
+    <w:lsdException w:name="Colorful Shading Accent 6" w:uiPriority="71"/>
+    <w:lsdException w:name="Colorful List Accent 6" w:uiPriority="72"/>
+    <w:lsdException w:name="Colorful Grid Accent 6" w:uiPriority="73"/>
+    <w:lsdException w:name="Subtle Emphasis" w:uiPriority="19" w:qFormat="1"/>
+    <w:lsdException w:name="Intense Emphasis" w:uiPriority="21" w:qFormat="1"/>
+    <w:lsdException w:name="Subtle Reference" w:uiPriority="31" w:qFormat="1"/>
+    <w:lsdException w:name="Intense Reference" w:uiPriority="32" w:qFormat="1"/>
+    <w:lsdException w:name="Book Title" w:uiPriority="33" w:qFormat="1"/>
+    <w:lsdException w:name="Bibliography" w:semiHidden="1" w:uiPriority="37" w:unhideWhenUsed="1"/>
+    <w:lsdException w:name="TOC Heading" w:semiHidden="1" w:uiPriority="39" w:unhideWhenUsed="1" w:qFormat="1"/>
+    <w:lsdException w:name="Plain Table 1" w:uiPriority="41"/>
+    <w:lsdException w:name="Plain Table 2" w:uiPriority="42"/>
+    <w:lsdException w:name="Plain Table 3" w:uiPriority="43"/>
+    <w:lsdException w:name="Plain Table 4" w:uiPriority="44"/>
+    <w:lsdException w:name="Plain Table 5" w:uiPriority="45"/>
+    <w:lsdException w:name="Grid Table Light" w:uiPriority="40"/>
+    <w:lsdException w:name="Grid Table 1 Light" w:uiPriority="46"/>
+    <w:lsdException w:name="Grid Table 2" w:uiPriority="47"/>
+    <w:lsdException w:name="Grid Table 3" w:uiPriority="48"/>
+    <w:lsdException w:name="Grid Table 4" w:uiPriority="49"/>
+    <w:lsdException w:name="Grid Table 5 Dark" w:uiPriority="50"/>
+    <w:lsdException w:name="Grid Table 6 Colorful" w:uiPriority="51"/>
+    <w:lsdException w:name="Grid Table 7 Colorful" w:uiPriority="52"/>
+    <w:lsdException w:name="Grid Table 1 Light Accent 1" w:uiPriority="46"/>
+    <w:lsdException w:name="Grid Table 2 Accent 1" w:uiPriority="47"/>
+    <w:lsdException w:name="Grid Table 3 Accent 1" w:uiPriority="48"/>
+    <w:lsdException w:name="Grid Table 4 Accent 1" w:uiPriority="49"/>
+    <w:lsdException w:name="Grid Table 5 Dark Accent 1" w:uiPriority="50"/>
+    <w:lsdException w:name="Grid Table 6 Colorful Accent 1" w:uiPriority="51"/>
+    <w:lsdException w:name="Grid Table 7 Colorful Accent 1" w:uiPriority="52"/>
+    <w:lsdException w:name="Grid Table 1 Light Accent 2" w:uiPriority="46"/>
+    <w:lsdException w:name="Grid Table 2 Accent 2" w:uiPriority="47"/>
+    <w:lsdException w:name="Grid Table 3 Accent 2" w:uiPriority="48"/>
+    <w:lsdException w:name="Grid Table 4 Accent 2" w:uiPriority="49"/>
+    <w:lsdException w:name="Grid Table 5 Dark Accent 2" w:uiPriority="50"/>
+    <w:lsdException w:name="Grid Table 6 Colorful Accent 2" w:uiPriority="51"/>
+    <w:lsdException w:name="Grid Table 7 Colorful Accent 2" w:uiPriority="52"/>
+    <w:lsdException w:name="Grid Table 1 Light Accent 3" w:uiPriority="46"/>
+    <w:lsdException w:name="Grid Table 2 Accent 3" w:uiPriority="47"/>
+    <w:lsdException w:name="Grid Table 3 Accent 3" w:uiPriority="48"/>
+    <w:lsdException w:name="Grid Table 4 Accent 3" w:uiPriority="49"/>
+    <w:lsdException w:name="Grid Table 5 Dark Accent 3" w:uiPriority="50"/>
+    <w:lsdException w:name="Grid Table 6 Colorful Accent 3" w:uiPriority="51"/>
+    <w:lsdException w:name="Grid Table 7 Colorful Accent 3" w:uiPriority="52"/>
+    <w:lsdException w:name="Grid Table 1 Light Accent 4" w:uiPriority="46"/>
+    <w:lsdException w:name="Grid Table 2 Accent 4" w:uiPriority="47"/>
+    <w:lsdException w:name="Grid Table 3 Accent 4" w:uiPriority="48"/>
+    <w:lsdException w:name="Grid Table 4 Accent 4" w:uiPriority="49"/>
+    <w:lsdException w:name="Grid Table 5 Dark Accent 4" w:uiPriority="50"/>
+    <w:lsdException w:name="Grid Table 6 Colorful Accent 4" w:uiPriority="51"/>
+    <w:lsdException w:name="Grid Table 7 Colorful Accent 4" w:uiPriority="52"/>
+    <w:lsdException w:name="Grid Table 1 Light Accent 5" w:uiPriority="46"/>
+    <w:lsdException w:name="Grid Table 2 Accent 5" w:uiPriority="47"/>
+    <w:lsdException w:name="Grid Table 3 Accent 5" w:uiPriority="48"/>
+    <w:lsdException w:name="Grid Table 4 Accent 5" w:uiPriority="49"/>
+    <w:lsdException w:name="Grid Table 5 Dark Accent 5" w:uiPriority="50"/>
+    <w:lsdException w:name="Grid Table 6 Colorful Accent 5" w:uiPriority="51"/>
+    <w:lsdException w:name="Grid Table 7 Colorful Accent 5" w:uiPriority="52"/>
+    <w:lsdException w:name="Grid Table 1 Light Accent 6" w:uiPriority="46"/>
+    <w:lsdException w:name="Grid Table 2 Accent 6" w:uiPriority="47"/>
+    <w:lsdException w:name="Grid Table 3 Accent 6" w:uiPriority="48"/>
+    <w:lsdException w:name="Grid Table 4 Accent 6" w:uiPriority="49"/>
+    <w:lsdException w:name="Grid Table 5 Dark Accent 6" w:uiPriority="50"/>
+    <w:lsdException w:name="Grid Table 6 Colorful Accent 6" w:uiPriority="51"/>
+    <w:lsdException w:name="Grid Table 7 Colorful Accent 6" w:uiPriority="52"/>
+    <w:lsdException w:name="List Table 1 Light" w:uiPriority="46"/>
+    <w:lsdException w:name="List Table 2" w:uiPriority="47"/>
+    <w:lsdException w:name="List Table 3" w:uiPriority="48"/>
+    <w:lsdException w:name="List Table 4" w:uiPriority="49"/>
+    <w:lsdException w:name="List Table 5 Dark" w:uiPriority="50"/>
+    <w:lsdException w:name="List Table 6 Colorful" w:uiPriority="51"/>
+    <w:lsdException w:name="List Table 7 Colorful" w:uiPriority="52"/>
+    <w:lsdException w:name="List Table 1 Light Accent 1" w:uiPriority="46"/>
+    <w:lsdException w:name="List Table 2 Accent 1" w:uiPriority="47"/>
+    <w:lsdException w:name="List Table 3 Accent 1" w:uiPriority="48"/>
+    <w:lsdException w:name="List Table 4 Accent 1" w:uiPriority="49"/>
+    <w:lsdException w:name="List Table 5 Dark Accent 1" w:uiPriority="50"/>
+    <w:lsdException w:name="List Table 6 Colorful Accent 1" w:uiPriority="51"/>
+    <w:lsdException w:name="List Table 7 Colorful Accent 1" w:uiPriority="52"/>
+    <w:lsdException w:name="List Table 1 Light Accent 2" w:uiPriority="46"/>
+    <w:lsdException w:name="List Table 2 Accent 2" w:uiPriority="47"/>
+    <w:lsdException w:name="List Table 3 Accent 2" w:uiPriority="48"/>
+    <w:lsdException w:name="List Table 4 Accent 2" w:uiPriority="49"/>
+    <w:lsdException w:name="List Table 5 Dark Accent 2" w:uiPriority="50"/>
+    <w:lsdException w:name="List Table 6 Colorful Accent 2" w:uiPriority="51"/>
+    <w:lsdException w:name="List Table 7 Colorful Accent 2" w:uiPriority="52"/>
+    <w:lsdException w:name="List Table 1 Light Accent 3" w:uiPriority="46"/>
+    <w:lsdException w:name="List Table 2 Accent 3" w:uiPriority="47"/>
+    <w:lsdException w:name="List Table 3 Accent 3" w:uiPriority="48"/>
+    <w:lsdException w:name="List Table 4 Accent 3" w:uiPriority="49"/>
+    <w:lsdException w:name="List Table 5 Dark Accent 3" w:uiPriority="50"/>
+    <w:lsdException w:name="List Table 6 Colorful Accent 3" w:uiPriority="51"/>
+    <w:lsdException w:name="List Table 7 Colorful Accent 3" w:uiPriority="52"/>
+    <w:lsdException w:name="List Table 1 Light Accent 4" w:uiPriority="46"/>
+    <w:lsdException w:name="List Table 2 Accent 4" w:uiPriority="47"/>
+    <w:lsdException w:name="List Table 3 Accent 4" w:uiPriority="48"/>
+    <w:lsdException w:name="List Table 4 Accent 4" w:uiPriority="49"/>
+    <w:lsdException w:name="List Table 5 Dark Accent 4" w:uiPriority="50"/>
+    <w:lsdException w:name="List Table 6 Colorful Accent 4" w:uiPriority="51"/>
+    <w:lsdException w:name="List Table 7 Colorful Accent 4" w:uiPriority="52"/>
+    <w:lsdException w:name="List Table 1 Light Accent 5" w:uiPriority="46"/>
+    <w:lsdException w:name="List Table 2 Accent 5" w:uiPriority="47"/>
+    <w:lsdException w:name="List Table 3 Accent 5" w:uiPriority="48"/>
+    <w:lsdException w:name="List Table 4 Accent 5" w:uiPriority="49"/>
+    <w:lsdException w:name="List Table 5 Dark Accent 5" w:uiPriority="50"/>
+    <w:lsdException w:name="List Table 6 Colorful Accent 5" w:uiPriority="51"/>
+    <w:lsdException w:name="List Table 7 Colorful Accent 5" w:uiPriority="52"/>
+    <w:lsdException w:name="List Table 1 Light Accent 6" w:uiPriority="46"/>
+    <w:lsdException w:name="List Table 2 Accent 6" w:uiPriority="47"/>
+    <w:lsdException w:name="List Table 3 Accent 6" w:uiPriority="48"/>
+    <w:lsdException w:name="List Table 4 Accent 6" w:uiPriority="49"/>
+    <w:lsdException w:name="List Table 5 Dark Accent 6" w:uiPriority="50"/>
+    <w:lsdException w:name="List Table 6 Colorful Accent 6" w:uiPriority="51"/>
+    <w:lsdException w:name="List Table 7 Colorful Accent 6" w:uiPriority="52"/>
+    <w:lsdException w:name="Mention" w:semiHidden="1" w:unhideWhenUsed="1"/>
+    <w:lsdException w:name="Smart Hyperlink" w:semiHidden="1" w:unhideWhenUsed="1"/>
+    <w:lsdException w:name="Hashtag" w:semiHidden="1" w:unhideWhenUsed="1"/>
+    <w:lsdException w:name="Unresolved Mention" w:semiHidden="1" w:unhideWhenUsed="1"/>
   </w:latentStyles>
   <w:style w:type="paragraph" w:default="1" w:styleId="Standard">
     <w:name w:val="Normal"/>
@@ -6625,196 +7518,6 @@
 </w:styles>
 </file>
 
-<file path=word/stylesWithEffects.xml><?xml version="1.0" encoding="utf-8"?>
-<w:styles xmlns:wpc="http://schemas.microsoft.com/office/word/2010/wordprocessingCanvas" xmlns:mc="http://schemas.openxmlformats.org/markup-compatibility/2006" xmlns:o="urn:schemas-microsoft-com:office:office" xmlns:r="http://schemas.openxmlformats.org/officeDocument/2006/relationships" xmlns:m="http://schemas.openxmlformats.org/officeDocument/2006/math" xmlns:v="urn:schemas-microsoft-com:vml" xmlns:wp14="http://schemas.microsoft.com/office/word/2010/wordprocessingDrawing" xmlns:wp="http://schemas.openxmlformats.org/drawingml/2006/wordprocessingDrawing" xmlns:w10="urn:schemas-microsoft-com:office:word" xmlns:w="http://schemas.openxmlformats.org/wordprocessingml/2006/main" xmlns:w14="http://schemas.microsoft.com/office/word/2010/wordml" xmlns:wpg="http://schemas.microsoft.com/office/word/2010/wordprocessingGroup" xmlns:wpi="http://schemas.microsoft.com/office/word/2010/wordprocessingInk" xmlns:wne="http://schemas.microsoft.com/office/word/2006/wordml" xmlns:wps="http://schemas.microsoft.com/office/word/2010/wordprocessingShape" mc:Ignorable="w14 wp14">
-  <w:docDefaults>
-    <w:rPrDefault>
-      <w:rPr>
-        <w:rFonts w:asciiTheme="minorHAnsi" w:eastAsiaTheme="minorEastAsia" w:hAnsiTheme="minorHAnsi" w:cstheme="minorBidi"/>
-        <w:sz w:val="22"/>
-        <w:szCs w:val="22"/>
-        <w:lang w:val="de-DE" w:eastAsia="de-DE" w:bidi="ar-SA"/>
-      </w:rPr>
-    </w:rPrDefault>
-    <w:pPrDefault>
-      <w:pPr>
-        <w:spacing w:after="200" w:line="276" w:lineRule="auto"/>
-      </w:pPr>
-    </w:pPrDefault>
-  </w:docDefaults>
-  <w:latentStyles w:defLockedState="0" w:defUIPriority="99" w:defSemiHidden="1" w:defUnhideWhenUsed="1" w:defQFormat="0" w:count="267">
-    <w:lsdException w:name="Normal" w:semiHidden="0" w:uiPriority="0" w:unhideWhenUsed="0" w:qFormat="1"/>
-    <w:lsdException w:name="heading 1" w:semiHidden="0" w:uiPriority="9" w:unhideWhenUsed="0" w:qFormat="1"/>
-    <w:lsdException w:name="heading 2" w:uiPriority="9" w:qFormat="1"/>
-    <w:lsdException w:name="heading 3" w:uiPriority="9" w:qFormat="1"/>
-    <w:lsdException w:name="heading 4" w:uiPriority="9" w:qFormat="1"/>
-    <w:lsdException w:name="heading 5" w:uiPriority="9" w:qFormat="1"/>
-    <w:lsdException w:name="heading 6" w:uiPriority="9" w:qFormat="1"/>
-    <w:lsdException w:name="heading 7" w:uiPriority="9" w:qFormat="1"/>
-    <w:lsdException w:name="heading 8" w:uiPriority="9" w:qFormat="1"/>
-    <w:lsdException w:name="heading 9" w:uiPriority="9" w:qFormat="1"/>
-    <w:lsdException w:name="toc 1" w:uiPriority="39"/>
-    <w:lsdException w:name="toc 2" w:uiPriority="39"/>
-    <w:lsdException w:name="toc 3" w:uiPriority="39"/>
-    <w:lsdException w:name="toc 4" w:uiPriority="39"/>
-    <w:lsdException w:name="toc 5" w:uiPriority="39"/>
-    <w:lsdException w:name="toc 6" w:uiPriority="39"/>
-    <w:lsdException w:name="toc 7" w:uiPriority="39"/>
-    <w:lsdException w:name="toc 8" w:uiPriority="39"/>
-    <w:lsdException w:name="toc 9" w:uiPriority="39"/>
-    <w:lsdException w:name="caption" w:uiPriority="35" w:qFormat="1"/>
-    <w:lsdException w:name="Title" w:semiHidden="0" w:uiPriority="10" w:unhideWhenUsed="0" w:qFormat="1"/>
-    <w:lsdException w:name="Default Paragraph Font" w:uiPriority="1"/>
-    <w:lsdException w:name="Subtitle" w:semiHidden="0" w:uiPriority="11" w:unhideWhenUsed="0" w:qFormat="1"/>
-    <w:lsdException w:name="Strong" w:semiHidden="0" w:uiPriority="22" w:unhideWhenUsed="0" w:qFormat="1"/>
-    <w:lsdException w:name="Emphasis" w:semiHidden="0" w:uiPriority="20" w:unhideWhenUsed="0" w:qFormat="1"/>
-    <w:lsdException w:name="Table Grid" w:semiHidden="0" w:uiPriority="59" w:unhideWhenUsed="0"/>
-    <w:lsdException w:name="Placeholder Text" w:unhideWhenUsed="0"/>
-    <w:lsdException w:name="No Spacing" w:semiHidden="0" w:uiPriority="1" w:unhideWhenUsed="0" w:qFormat="1"/>
-    <w:lsdException w:name="Light Shading" w:semiHidden="0" w:uiPriority="60" w:unhideWhenUsed="0"/>
-    <w:lsdException w:name="Light List" w:semiHidden="0" w:uiPriority="61" w:unhideWhenUsed="0"/>
-    <w:lsdException w:name="Light Grid" w:semiHidden="0" w:uiPriority="62" w:unhideWhenUsed="0"/>
-    <w:lsdException w:name="Medium Shading 1" w:semiHidden="0" w:uiPriority="63" w:unhideWhenUsed="0"/>
-    <w:lsdException w:name="Medium Shading 2" w:semiHidden="0" w:uiPriority="64" w:unhideWhenUsed="0"/>
-    <w:lsdException w:name="Medium List 1" w:semiHidden="0" w:uiPriority="65" w:unhideWhenUsed="0"/>
-    <w:lsdException w:name="Medium List 2" w:semiHidden="0" w:uiPriority="66" w:unhideWhenUsed="0"/>
-    <w:lsdException w:name="Medium Grid 1" w:semiHidden="0" w:uiPriority="67" w:unhideWhenUsed="0"/>
-    <w:lsdException w:name="Medium Grid 2" w:semiHidden="0" w:uiPriority="68" w:unhideWhenUsed="0"/>
-    <w:lsdException w:name="Medium Grid 3" w:semiHidden="0" w:uiPriority="69" w:unhideWhenUsed="0"/>
-    <w:lsdException w:name="Dark List" w:semiHidden="0" w:uiPriority="70" w:unhideWhenUsed="0"/>
-    <w:lsdException w:name="Colorful Shading" w:semiHidden="0" w:uiPriority="71" w:unhideWhenUsed="0"/>
-    <w:lsdException w:name="Colorful List" w:semiHidden="0" w:uiPriority="72" w:unhideWhenUsed="0"/>
-    <w:lsdException w:name="Colorful Grid" w:semiHidden="0" w:uiPriority="73" w:unhideWhenUsed="0"/>
-    <w:lsdException w:name="Light Shading Accent 1" w:semiHidden="0" w:uiPriority="60" w:unhideWhenUsed="0"/>
-    <w:lsdException w:name="Light List Accent 1" w:semiHidden="0" w:uiPriority="61" w:unhideWhenUsed="0"/>
-    <w:lsdException w:name="Light Grid Accent 1" w:semiHidden="0" w:uiPriority="62" w:unhideWhenUsed="0"/>
-    <w:lsdException w:name="Medium Shading 1 Accent 1" w:semiHidden="0" w:uiPriority="63" w:unhideWhenUsed="0"/>
-    <w:lsdException w:name="Medium Shading 2 Accent 1" w:semiHidden="0" w:uiPriority="64" w:unhideWhenUsed="0"/>
-    <w:lsdException w:name="Medium List 1 Accent 1" w:semiHidden="0" w:uiPriority="65" w:unhideWhenUsed="0"/>
-    <w:lsdException w:name="Revision" w:unhideWhenUsed="0"/>
-    <w:lsdException w:name="List Paragraph" w:semiHidden="0" w:uiPriority="34" w:unhideWhenUsed="0" w:qFormat="1"/>
-    <w:lsdException w:name="Quote" w:semiHidden="0" w:uiPriority="29" w:unhideWhenUsed="0" w:qFormat="1"/>
-    <w:lsdException w:name="Intense Quote" w:semiHidden="0" w:uiPriority="30" w:unhideWhenUsed="0" w:qFormat="1"/>
-    <w:lsdException w:name="Medium List 2 Accent 1" w:semiHidden="0" w:uiPriority="66" w:unhideWhenUsed="0"/>
-    <w:lsdException w:name="Medium Grid 1 Accent 1" w:semiHidden="0" w:uiPriority="67" w:unhideWhenUsed="0"/>
-    <w:lsdException w:name="Medium Grid 2 Accent 1" w:semiHidden="0" w:uiPriority="68" w:unhideWhenUsed="0"/>
-    <w:lsdException w:name="Medium Grid 3 Accent 1" w:semiHidden="0" w:uiPriority="69" w:unhideWhenUsed="0"/>
-    <w:lsdException w:name="Dark List Accent 1" w:semiHidden="0" w:uiPriority="70" w:unhideWhenUsed="0"/>
-    <w:lsdException w:name="Colorful Shading Accent 1" w:semiHidden="0" w:uiPriority="71" w:unhideWhenUsed="0"/>
-    <w:lsdException w:name="Colorful List Accent 1" w:semiHidden="0" w:uiPriority="72" w:unhideWhenUsed="0"/>
-    <w:lsdException w:name="Colorful Grid Accent 1" w:semiHidden="0" w:uiPriority="73" w:unhideWhenUsed="0"/>
-    <w:lsdException w:name="Light Shading Accent 2" w:semiHidden="0" w:uiPriority="60" w:unhideWhenUsed="0"/>
-    <w:lsdException w:name="Light List Accent 2" w:semiHidden="0" w:uiPriority="61" w:unhideWhenUsed="0"/>
-    <w:lsdException w:name="Light Grid Accent 2" w:semiHidden="0" w:uiPriority="62" w:unhideWhenUsed="0"/>
-    <w:lsdException w:name="Medium Shading 1 Accent 2" w:semiHidden="0" w:uiPriority="63" w:unhideWhenUsed="0"/>
-    <w:lsdException w:name="Medium Shading 2 Accent 2" w:semiHidden="0" w:uiPriority="64" w:unhideWhenUsed="0"/>
-    <w:lsdException w:name="Medium List 1 Accent 2" w:semiHidden="0" w:uiPriority="65" w:unhideWhenUsed="0"/>
-    <w:lsdException w:name="Medium List 2 Accent 2" w:semiHidden="0" w:uiPriority="66" w:unhideWhenUsed="0"/>
-    <w:lsdException w:name="Medium Grid 1 Accent 2" w:semiHidden="0" w:uiPriority="67" w:unhideWhenUsed="0"/>
-    <w:lsdException w:name="Medium Grid 2 Accent 2" w:semiHidden="0" w:uiPriority="68" w:unhideWhenUsed="0"/>
-    <w:lsdException w:name="Medium Grid 3 Accent 2" w:semiHidden="0" w:uiPriority="69" w:unhideWhenUsed="0"/>
-    <w:lsdException w:name="Dark List Accent 2" w:semiHidden="0" w:uiPriority="70" w:unhideWhenUsed="0"/>
-    <w:lsdException w:name="Colorful Shading Accent 2" w:semiHidden="0" w:uiPriority="71" w:unhideWhenUsed="0"/>
-    <w:lsdException w:name="Colorful List Accent 2" w:semiHidden="0" w:uiPriority="72" w:unhideWhenUsed="0"/>
-    <w:lsdException w:name="Colorful Grid Accent 2" w:semiHidden="0" w:uiPriority="73" w:unhideWhenUsed="0"/>
-    <w:lsdException w:name="Light Shading Accent 3" w:semiHidden="0" w:uiPriority="60" w:unhideWhenUsed="0"/>
-    <w:lsdException w:name="Light List Accent 3" w:semiHidden="0" w:uiPriority="61" w:unhideWhenUsed="0"/>
-    <w:lsdException w:name="Light Grid Accent 3" w:semiHidden="0" w:uiPriority="62" w:unhideWhenUsed="0"/>
-    <w:lsdException w:name="Medium Shading 1 Accent 3" w:semiHidden="0" w:uiPriority="63" w:unhideWhenUsed="0"/>
-    <w:lsdException w:name="Medium Shading 2 Accent 3" w:semiHidden="0" w:uiPriority="64" w:unhideWhenUsed="0"/>
-    <w:lsdException w:name="Medium List 1 Accent 3" w:semiHidden="0" w:uiPriority="65" w:unhideWhenUsed="0"/>
-    <w:lsdException w:name="Medium List 2 Accent 3" w:semiHidden="0" w:uiPriority="66" w:unhideWhenUsed="0"/>
-    <w:lsdException w:name="Medium Grid 1 Accent 3" w:semiHidden="0" w:uiPriority="67" w:unhideWhenUsed="0"/>
-    <w:lsdException w:name="Medium Grid 2 Accent 3" w:semiHidden="0" w:uiPriority="68" w:unhideWhenUsed="0"/>
-    <w:lsdException w:name="Medium Grid 3 Accent 3" w:semiHidden="0" w:uiPriority="69" w:unhideWhenUsed="0"/>
-    <w:lsdException w:name="Dark List Accent 3" w:semiHidden="0" w:uiPriority="70" w:unhideWhenUsed="0"/>
-    <w:lsdException w:name="Colorful Shading Accent 3" w:semiHidden="0" w:uiPriority="71" w:unhideWhenUsed="0"/>
-    <w:lsdException w:name="Colorful List Accent 3" w:semiHidden="0" w:uiPriority="72" w:unhideWhenUsed="0"/>
-    <w:lsdException w:name="Colorful Grid Accent 3" w:semiHidden="0" w:uiPriority="73" w:unhideWhenUsed="0"/>
-    <w:lsdException w:name="Light Shading Accent 4" w:semiHidden="0" w:uiPriority="60" w:unhideWhenUsed="0"/>
-    <w:lsdException w:name="Light List Accent 4" w:semiHidden="0" w:uiPriority="61" w:unhideWhenUsed="0"/>
-    <w:lsdException w:name="Light Grid Accent 4" w:semiHidden="0" w:uiPriority="62" w:unhideWhenUsed="0"/>
-    <w:lsdException w:name="Medium Shading 1 Accent 4" w:semiHidden="0" w:uiPriority="63" w:unhideWhenUsed="0"/>
-    <w:lsdException w:name="Medium Shading 2 Accent 4" w:semiHidden="0" w:uiPriority="64" w:unhideWhenUsed="0"/>
-    <w:lsdException w:name="Medium List 1 Accent 4" w:semiHidden="0" w:uiPriority="65" w:unhideWhenUsed="0"/>
-    <w:lsdException w:name="Medium List 2 Accent 4" w:semiHidden="0" w:uiPriority="66" w:unhideWhenUsed="0"/>
-    <w:lsdException w:name="Medium Grid 1 Accent 4" w:semiHidden="0" w:uiPriority="67" w:unhideWhenUsed="0"/>
-    <w:lsdException w:name="Medium Grid 2 Accent 4" w:semiHidden="0" w:uiPriority="68" w:unhideWhenUsed="0"/>
-    <w:lsdException w:name="Medium Grid 3 Accent 4" w:semiHidden="0" w:uiPriority="69" w:unhideWhenUsed="0"/>
-    <w:lsdException w:name="Dark List Accent 4" w:semiHidden="0" w:uiPriority="70" w:unhideWhenUsed="0"/>
-    <w:lsdException w:name="Colorful Shading Accent 4" w:semiHidden="0" w:uiPriority="71" w:unhideWhenUsed="0"/>
-    <w:lsdException w:name="Colorful List Accent 4" w:semiHidden="0" w:uiPriority="72" w:unhideWhenUsed="0"/>
-    <w:lsdException w:name="Colorful Grid Accent 4" w:semiHidden="0" w:uiPriority="73" w:unhideWhenUsed="0"/>
-    <w:lsdException w:name="Light Shading Accent 5" w:semiHidden="0" w:uiPriority="60" w:unhideWhenUsed="0"/>
-    <w:lsdException w:name="Light List Accent 5" w:semiHidden="0" w:uiPriority="61" w:unhideWhenUsed="0"/>
-    <w:lsdException w:name="Light Grid Accent 5" w:semiHidden="0" w:uiPriority="62" w:unhideWhenUsed="0"/>
-    <w:lsdException w:name="Medium Shading 1 Accent 5" w:semiHidden="0" w:uiPriority="63" w:unhideWhenUsed="0"/>
-    <w:lsdException w:name="Medium Shading 2 Accent 5" w:semiHidden="0" w:uiPriority="64" w:unhideWhenUsed="0"/>
-    <w:lsdException w:name="Medium List 1 Accent 5" w:semiHidden="0" w:uiPriority="65" w:unhideWhenUsed="0"/>
-    <w:lsdException w:name="Medium List 2 Accent 5" w:semiHidden="0" w:uiPriority="66" w:unhideWhenUsed="0"/>
-    <w:lsdException w:name="Medium Grid 1 Accent 5" w:semiHidden="0" w:uiPriority="67" w:unhideWhenUsed="0"/>
-    <w:lsdException w:name="Medium Grid 2 Accent 5" w:semiHidden="0" w:uiPriority="68" w:unhideWhenUsed="0"/>
-    <w:lsdException w:name="Medium Grid 3 Accent 5" w:semiHidden="0" w:uiPriority="69" w:unhideWhenUsed="0"/>
-    <w:lsdException w:name="Dark List Accent 5" w:semiHidden="0" w:uiPriority="70" w:unhideWhenUsed="0"/>
-    <w:lsdException w:name="Colorful Shading Accent 5" w:semiHidden="0" w:uiPriority="71" w:unhideWhenUsed="0"/>
-    <w:lsdException w:name="Colorful List Accent 5" w:semiHidden="0" w:uiPriority="72" w:unhideWhenUsed="0"/>
-    <w:lsdException w:name="Colorful Grid Accent 5" w:semiHidden="0" w:uiPriority="73" w:unhideWhenUsed="0"/>
-    <w:lsdException w:name="Light Shading Accent 6" w:semiHidden="0" w:uiPriority="60" w:unhideWhenUsed="0"/>
-    <w:lsdException w:name="Light List Accent 6" w:semiHidden="0" w:uiPriority="61" w:unhideWhenUsed="0"/>
-    <w:lsdException w:name="Light Grid Accent 6" w:semiHidden="0" w:uiPriority="62" w:unhideWhenUsed="0"/>
-    <w:lsdException w:name="Medium Shading 1 Accent 6" w:semiHidden="0" w:uiPriority="63" w:unhideWhenUsed="0"/>
-    <w:lsdException w:name="Medium Shading 2 Accent 6" w:semiHidden="0" w:uiPriority="64" w:unhideWhenUsed="0"/>
-    <w:lsdException w:name="Medium List 1 Accent 6" w:semiHidden="0" w:uiPriority="65" w:unhideWhenUsed="0"/>
-    <w:lsdException w:name="Medium List 2 Accent 6" w:semiHidden="0" w:uiPriority="66" w:unhideWhenUsed="0"/>
-    <w:lsdException w:name="Medium Grid 1 Accent 6" w:semiHidden="0" w:uiPriority="67" w:unhideWhenUsed="0"/>
-    <w:lsdException w:name="Medium Grid 2 Accent 6" w:semiHidden="0" w:uiPriority="68" w:unhideWhenUsed="0"/>
-    <w:lsdException w:name="Medium Grid 3 Accent 6" w:semiHidden="0" w:uiPriority="69" w:unhideWhenUsed="0"/>
-    <w:lsdException w:name="Dark List Accent 6" w:semiHidden="0" w:uiPriority="70" w:unhideWhenUsed="0"/>
-    <w:lsdException w:name="Colorful Shading Accent 6" w:semiHidden="0" w:uiPriority="71" w:unhideWhenUsed="0"/>
-    <w:lsdException w:name="Colorful List Accent 6" w:semiHidden="0" w:uiPriority="72" w:unhideWhenUsed="0"/>
-    <w:lsdException w:name="Colorful Grid Accent 6" w:semiHidden="0" w:uiPriority="73" w:unhideWhenUsed="0"/>
-    <w:lsdException w:name="Subtle Emphasis" w:semiHidden="0" w:uiPriority="19" w:unhideWhenUsed="0" w:qFormat="1"/>
-    <w:lsdException w:name="Intense Emphasis" w:semiHidden="0" w:uiPriority="21" w:unhideWhenUsed="0" w:qFormat="1"/>
-    <w:lsdException w:name="Subtle Reference" w:semiHidden="0" w:uiPriority="31" w:unhideWhenUsed="0" w:qFormat="1"/>
-    <w:lsdException w:name="Intense Reference" w:semiHidden="0" w:uiPriority="32" w:unhideWhenUsed="0" w:qFormat="1"/>
-    <w:lsdException w:name="Book Title" w:semiHidden="0" w:uiPriority="33" w:unhideWhenUsed="0" w:qFormat="1"/>
-    <w:lsdException w:name="Bibliography" w:uiPriority="37"/>
-    <w:lsdException w:name="TOC Heading" w:uiPriority="39" w:qFormat="1"/>
-  </w:latentStyles>
-  <w:style w:type="paragraph" w:default="1" w:styleId="Standard">
-    <w:name w:val="Normal"/>
-    <w:qFormat/>
-  </w:style>
-  <w:style w:type="character" w:default="1" w:styleId="Absatz-Standardschriftart">
-    <w:name w:val="Default Paragraph Font"/>
-    <w:uiPriority w:val="1"/>
-    <w:semiHidden/>
-    <w:unhideWhenUsed/>
-  </w:style>
-  <w:style w:type="table" w:default="1" w:styleId="NormaleTabelle">
-    <w:name w:val="Normal Table"/>
-    <w:uiPriority w:val="99"/>
-    <w:semiHidden/>
-    <w:unhideWhenUsed/>
-    <w:tblPr>
-      <w:tblInd w:w="0" w:type="dxa"/>
-      <w:tblCellMar>
-        <w:top w:w="0" w:type="dxa"/>
-        <w:left w:w="108" w:type="dxa"/>
-        <w:bottom w:w="0" w:type="dxa"/>
-        <w:right w:w="108" w:type="dxa"/>
-      </w:tblCellMar>
-    </w:tblPr>
-  </w:style>
-  <w:style w:type="numbering" w:default="1" w:styleId="KeineListe">
-    <w:name w:val="No List"/>
-    <w:uiPriority w:val="99"/>
-    <w:semiHidden/>
-    <w:unhideWhenUsed/>
-  </w:style>
-</w:styles>
-</file>
-
 <file path=word/theme/theme1.xml><?xml version="1.0" encoding="utf-8"?>
 <a:theme xmlns:a="http://schemas.openxmlformats.org/drawingml/2006/main" name="Office">
   <a:themeElements>
@@ -7104,7 +7807,7 @@
   <a:extraClrSchemeLst/>
   <a:extLst>
     <a:ext uri="{05A4C25C-085E-4340-85A3-A5531E510DB2}">
-      <thm15:themeFamily xmlns="" xmlns:thm15="http://schemas.microsoft.com/office/thememl/2012/main" name="Office Theme" id="{62F939B6-93AF-4DB8-9C6B-D6C7DFDC589F}" vid="{4A3C46E8-61CC-4603-A589-7422A47A8E4A}"/>
+      <thm15:themeFamily xmlns:thm15="http://schemas.microsoft.com/office/thememl/2012/main" name="Office Theme" id="{62F939B6-93AF-4DB8-9C6B-D6C7DFDC589F}" vid="{4A3C46E8-61CC-4603-A589-7422A47A8E4A}"/>
     </a:ext>
   </a:extLst>
 </a:theme>
@@ -7115,7 +7818,7 @@
 </file>
 
 <file path=customXml/itemProps1.xml><?xml version="1.0" encoding="utf-8"?>
-<ds:datastoreItem xmlns:ds="http://schemas.openxmlformats.org/officeDocument/2006/customXml" ds:itemID="{875EA95D-C48C-4404-A074-ED3283256B8C}">
+<ds:datastoreItem xmlns:ds="http://schemas.openxmlformats.org/officeDocument/2006/customXml" ds:itemID="{EF6DC332-E631-4749-8E2D-72D78B6FC226}">
   <ds:schemaRefs>
     <ds:schemaRef ds:uri="http://schemas.openxmlformats.org/officeDocument/2006/bibliography"/>
   </ds:schemaRefs>
